--- a/_workingFolder/documentation/Verinfacht_FrameBridgeModel_Documentation_ParametricModeling_2023_10_30.docx
+++ b/_workingFolder/documentation/Verinfacht_FrameBridgeModel_Documentation_ParametricModeling_2023_10_30.docx
@@ -571,7 +571,6 @@
             <w:r>
               <w:rPr>
                 <w:rStyle w:val="Hyperlink"/>
-                <w:highlight w:val="yellow"/>
                 <w:lang w:val="en-US"/>
               </w:rPr>
               <w:t>1.3</w:t>
@@ -589,7 +588,6 @@
             <w:r>
               <w:rPr>
                 <w:rStyle w:val="Hyperlink"/>
-                <w:highlight w:val="yellow"/>
                 <w:lang w:val="en-US"/>
               </w:rPr>
               <w:t>Structural Analysis</w:t>
@@ -3558,11 +3556,33 @@
           <w:lang w:val="de-CH"/>
         </w:rPr>
       </w:pPr>
+      <w:proofErr w:type="spellStart"/>
       <w:r>
         <w:rPr>
           <w:lang w:val="de-CH"/>
         </w:rPr>
-        <w:t>Install Ansys 202</w:t>
+        <w:t>Install</w:t>
+      </w:r>
+      <w:proofErr w:type="spellEnd"/>
+      <w:r>
+        <w:rPr>
+          <w:lang w:val="de-CH"/>
+        </w:rPr>
+        <w:t xml:space="preserve"> </w:t>
+      </w:r>
+      <w:proofErr w:type="spellStart"/>
+      <w:r>
+        <w:rPr>
+          <w:lang w:val="de-CH"/>
+        </w:rPr>
+        <w:t>Ansys</w:t>
+      </w:r>
+      <w:proofErr w:type="spellEnd"/>
+      <w:r>
+        <w:rPr>
+          <w:lang w:val="de-CH"/>
+        </w:rPr>
+        <w:t xml:space="preserve"> 202</w:t>
       </w:r>
       <w:r>
         <w:rPr>
@@ -3591,8 +3611,6 @@
         </w:rPr>
         <w:t xml:space="preserve"> </w:t>
       </w:r>
-      <w:bookmarkStart w:id="3" w:name="_GoBack"/>
-      <w:bookmarkEnd w:id="3"/>
     </w:p>
     <w:p>
       <w:pPr>
@@ -3704,11 +3722,19 @@
           <w:lang w:val="de-CH"/>
         </w:rPr>
       </w:pPr>
+      <w:proofErr w:type="spellStart"/>
       <w:r>
         <w:rPr>
           <w:lang w:val="de-CH"/>
         </w:rPr>
-        <w:t>Install GitHub Desktop:</w:t>
+        <w:t>Install</w:t>
+      </w:r>
+      <w:proofErr w:type="spellEnd"/>
+      <w:r>
+        <w:rPr>
+          <w:lang w:val="de-CH"/>
+        </w:rPr>
+        <w:t xml:space="preserve"> GitHub Desktop:</w:t>
       </w:r>
       <w:r>
         <w:rPr>
@@ -3788,7 +3814,15 @@
         </w:numPr>
       </w:pPr>
       <w:r>
-        <w:t xml:space="preserve">Install StrucEngLib: </w:t>
+        <w:t xml:space="preserve">Install </w:t>
+      </w:r>
+      <w:proofErr w:type="spellStart"/>
+      <w:r>
+        <w:t>StrucEngLib</w:t>
+      </w:r>
+      <w:proofErr w:type="spellEnd"/>
+      <w:r>
+        <w:t xml:space="preserve">: </w:t>
       </w:r>
       <w:hyperlink r:id="rId20" w:history="1">
         <w:r>
@@ -3809,8 +3843,21 @@
       <w:r>
         <w:t xml:space="preserve">by </w:t>
       </w:r>
-      <w:r>
-        <w:t>Dr. Marius Weber). Follow the installation instructions “Install for ansys” via the link.</w:t>
+      <w:proofErr w:type="spellStart"/>
+      <w:r>
+        <w:t>Dr.</w:t>
+      </w:r>
+      <w:proofErr w:type="spellEnd"/>
+      <w:r>
+        <w:t xml:space="preserve"> Marius Weber). Follow the installation instructions “Install for </w:t>
+      </w:r>
+      <w:proofErr w:type="spellStart"/>
+      <w:r>
+        <w:t>ansys</w:t>
+      </w:r>
+      <w:proofErr w:type="spellEnd"/>
+      <w:r>
+        <w:t>” via the link.</w:t>
       </w:r>
     </w:p>
     <w:p>
@@ -3818,7 +3865,31 @@
         <w:pStyle w:val="DokLauftext"/>
       </w:pPr>
       <w:r>
-        <w:t xml:space="preserve">( In case you need to make changes to the source code of the dependencies such as StrucEngLib or  compas_fea you should follow the developer installation instruction for the StrucEngLib </w:t>
+        <w:t xml:space="preserve">( In case you need to make changes to the source code of the dependencies such as </w:t>
+      </w:r>
+      <w:proofErr w:type="spellStart"/>
+      <w:r>
+        <w:t>StrucEngLib</w:t>
+      </w:r>
+      <w:proofErr w:type="spellEnd"/>
+      <w:r>
+        <w:t xml:space="preserve"> or  </w:t>
+      </w:r>
+      <w:proofErr w:type="spellStart"/>
+      <w:r>
+        <w:t>compas_fea</w:t>
+      </w:r>
+      <w:proofErr w:type="spellEnd"/>
+      <w:r>
+        <w:t xml:space="preserve"> you should follow the developer installation instruction for the </w:t>
+      </w:r>
+      <w:proofErr w:type="spellStart"/>
+      <w:r>
+        <w:t>StrucEngLib</w:t>
+      </w:r>
+      <w:proofErr w:type="spellEnd"/>
+      <w:r>
+        <w:t xml:space="preserve"> </w:t>
       </w:r>
       <w:hyperlink r:id="rId21" w:history="1">
         <w:r>
@@ -3843,6 +3914,7 @@
           <w:lang w:val="de-CH"/>
         </w:rPr>
       </w:pPr>
+      <w:proofErr w:type="spellStart"/>
       <w:r>
         <w:rPr>
           <w:lang w:val="de-CH"/>
@@ -3850,17 +3922,26 @@
         <w:lastRenderedPageBreak/>
         <w:t>Install</w:t>
       </w:r>
+      <w:proofErr w:type="spellEnd"/>
       <w:r>
         <w:rPr>
           <w:lang w:val="de-CH"/>
         </w:rPr>
         <w:t xml:space="preserve"> </w:t>
       </w:r>
+      <w:proofErr w:type="spellStart"/>
       <w:r>
         <w:rPr>
           <w:lang w:val="de-CH"/>
         </w:rPr>
-        <w:t xml:space="preserve">CMMUsermat: </w:t>
+        <w:t>CMMUsermat</w:t>
+      </w:r>
+      <w:proofErr w:type="spellEnd"/>
+      <w:r>
+        <w:rPr>
+          <w:lang w:val="de-CH"/>
+        </w:rPr>
+        <w:t xml:space="preserve">: </w:t>
       </w:r>
       <w:hyperlink r:id="rId22" w:history="1">
         <w:r>
@@ -3892,8 +3973,28 @@
         <w:t xml:space="preserve">Non-Linear </w:t>
       </w:r>
       <w:r>
-        <w:t>FE-Analysis with Ansys. It was developed by Dr. Karel Thoma. Follow the instructions provided in the link.</w:t>
-      </w:r>
+        <w:t xml:space="preserve">FE-Analysis with Ansys. It was developed by </w:t>
+      </w:r>
+      <w:proofErr w:type="spellStart"/>
+      <w:r>
+        <w:t>Dr.</w:t>
+      </w:r>
+      <w:proofErr w:type="spellEnd"/>
+      <w:r>
+        <w:t xml:space="preserve"> Karel Thoma. Follow the instructions provided in the link.</w:t>
+      </w:r>
+    </w:p>
+    <w:p>
+      <w:pPr>
+        <w:pStyle w:val="DokLauftext"/>
+      </w:pPr>
+    </w:p>
+    <w:p>
+      <w:pPr>
+        <w:pStyle w:val="DokLauftext"/>
+      </w:pPr>
+      <w:bookmarkStart w:id="3" w:name="_GoBack"/>
+      <w:bookmarkEnd w:id="3"/>
     </w:p>
     <w:bookmarkEnd w:id="2"/>
     <w:p>
@@ -3921,7 +4022,133 @@
         <w:rPr>
           <w:lang w:val="en-US"/>
         </w:rPr>
-        <w:t>To get started get familiar with the 4 components of the pipeline. And try to run all 4 of them individually.</w:t>
+        <w:t>To test you set up you can test run the examples provided in the “_</w:t>
+      </w:r>
+      <w:proofErr w:type="spellStart"/>
+      <w:r>
+        <w:rPr>
+          <w:lang w:val="en-US"/>
+        </w:rPr>
+        <w:t>testSetup</w:t>
+      </w:r>
+      <w:proofErr w:type="spellEnd"/>
+      <w:r>
+        <w:rPr>
+          <w:lang w:val="en-US"/>
+        </w:rPr>
+        <w:t>” folder of the repository.</w:t>
+      </w:r>
+    </w:p>
+    <w:p>
+      <w:pPr>
+        <w:pStyle w:val="DokLauftext"/>
+        <w:rPr>
+          <w:b/>
+          <w:lang w:val="en-US"/>
+        </w:rPr>
+      </w:pPr>
+      <w:r>
+        <w:rPr>
+          <w:b/>
+          <w:lang w:val="en-US"/>
+        </w:rPr>
+        <w:t>Geometry Generation</w:t>
+      </w:r>
+    </w:p>
+    <w:p>
+      <w:pPr>
+        <w:pStyle w:val="DokLauftext"/>
+        <w:rPr>
+          <w:lang w:val="en-US"/>
+        </w:rPr>
+      </w:pPr>
+      <w:r>
+        <w:rPr>
+          <w:lang w:val="en-US"/>
+        </w:rPr>
+        <w:t>Simply open the Grasshopper file and follow the instructions in the file.</w:t>
+      </w:r>
+    </w:p>
+    <w:p>
+      <w:pPr>
+        <w:pStyle w:val="DokLauftext"/>
+        <w:rPr>
+          <w:lang w:val="en-US"/>
+        </w:rPr>
+      </w:pPr>
+    </w:p>
+    <w:p>
+      <w:pPr>
+        <w:pStyle w:val="DokLauftext"/>
+        <w:rPr>
+          <w:b/>
+          <w:lang w:val="en-US"/>
+        </w:rPr>
+      </w:pPr>
+      <w:proofErr w:type="spellStart"/>
+      <w:r>
+        <w:rPr>
+          <w:b/>
+          <w:lang w:val="en-US"/>
+        </w:rPr>
+        <w:t>NLFE_Analysis</w:t>
+      </w:r>
+      <w:proofErr w:type="spellEnd"/>
+    </w:p>
+    <w:p>
+      <w:pPr>
+        <w:pStyle w:val="DokLauftext"/>
+        <w:rPr>
+          <w:lang w:val="en-US"/>
+        </w:rPr>
+      </w:pPr>
+      <w:r>
+        <w:rPr>
+          <w:lang w:val="en-US"/>
+        </w:rPr>
+        <w:t>You can test if you correctly set up the software dependencies by running the 2 provided examples. To run these examples, open the Rhino file. Enter the command “</w:t>
+      </w:r>
+      <w:proofErr w:type="spellStart"/>
+      <w:r>
+        <w:rPr>
+          <w:lang w:val="en-US"/>
+        </w:rPr>
+        <w:t>EditPythonFile</w:t>
+      </w:r>
+      <w:proofErr w:type="spellEnd"/>
+      <w:r>
+        <w:rPr>
+          <w:lang w:val="en-US"/>
+        </w:rPr>
+        <w:t>” and navigate and open to the corresponding .</w:t>
+      </w:r>
+      <w:proofErr w:type="spellStart"/>
+      <w:r>
+        <w:rPr>
+          <w:lang w:val="en-US"/>
+        </w:rPr>
+        <w:t>py</w:t>
+      </w:r>
+      <w:proofErr w:type="spellEnd"/>
+      <w:r>
+        <w:rPr>
+          <w:lang w:val="en-US"/>
+        </w:rPr>
+        <w:t xml:space="preserve"> file. Then run the examples.</w:t>
+      </w:r>
+    </w:p>
+    <w:p>
+      <w:pPr>
+        <w:pStyle w:val="DokLauftext"/>
+        <w:rPr>
+          <w:lang w:val="en-US"/>
+        </w:rPr>
+      </w:pPr>
+      <w:r>
+        <w:rPr>
+          <w:lang w:val="en-US"/>
+        </w:rPr>
+        <w:t>Hint: Check the defined path. Either change it to where you want the Ansys Calculations to be saved. Or make sure that the defined path exists.</w:t>
       </w:r>
     </w:p>
     <w:p>
@@ -4350,7 +4577,21 @@
         <w:rPr>
           <w:lang w:val="en-US"/>
         </w:rPr>
-        <w:t>Command: “EditPythonScript”</w:t>
+        <w:t>Command: “</w:t>
+      </w:r>
+      <w:proofErr w:type="spellStart"/>
+      <w:r>
+        <w:rPr>
+          <w:lang w:val="en-US"/>
+        </w:rPr>
+        <w:t>EditPythonScript</w:t>
+      </w:r>
+      <w:proofErr w:type="spellEnd"/>
+      <w:r>
+        <w:rPr>
+          <w:lang w:val="en-US"/>
+        </w:rPr>
+        <w:t>”</w:t>
       </w:r>
     </w:p>
     <w:p>
@@ -4422,7 +4663,21 @@
         <w:rPr>
           <w:lang w:val="en-US"/>
         </w:rPr>
-        <w:t>Input: Sample Index: idx_s, Start and end ID</w:t>
+        <w:t xml:space="preserve">Input: Sample Index: </w:t>
+      </w:r>
+      <w:proofErr w:type="spellStart"/>
+      <w:r>
+        <w:rPr>
+          <w:lang w:val="en-US"/>
+        </w:rPr>
+        <w:t>idx_s</w:t>
+      </w:r>
+      <w:proofErr w:type="spellEnd"/>
+      <w:r>
+        <w:rPr>
+          <w:lang w:val="en-US"/>
+        </w:rPr>
+        <w:t>, Start and end ID</w:t>
       </w:r>
     </w:p>
     <w:p>
@@ -4474,20 +4729,42 @@
         <w:rPr>
           <w:lang w:val="en-US"/>
         </w:rPr>
-        <w:t xml:space="preserve">Open Jupyter notebook: </w:t>
-      </w:r>
+        <w:t xml:space="preserve">Open </w:t>
+      </w:r>
+      <w:proofErr w:type="spellStart"/>
       <w:r>
         <w:rPr>
           <w:lang w:val="en-US"/>
         </w:rPr>
-        <w:t>Read_StrucEngLib_Output_v5</w:t>
-      </w:r>
+        <w:t>Jupyter</w:t>
+      </w:r>
+      <w:proofErr w:type="spellEnd"/>
       <w:r>
         <w:rPr>
           <w:lang w:val="en-US"/>
         </w:rPr>
+        <w:t xml:space="preserve"> notebook: </w:t>
+      </w:r>
+      <w:r>
+        <w:rPr>
+          <w:lang w:val="en-US"/>
+        </w:rPr>
+        <w:t>Read_StrucEngLib_Output_v</w:t>
+      </w:r>
+      <w:proofErr w:type="gramStart"/>
+      <w:r>
+        <w:rPr>
+          <w:lang w:val="en-US"/>
+        </w:rPr>
+        <w:t>5</w:t>
+      </w:r>
+      <w:r>
+        <w:rPr>
+          <w:lang w:val="en-US"/>
+        </w:rPr>
         <w:t>.ipynb</w:t>
       </w:r>
+      <w:proofErr w:type="gramEnd"/>
     </w:p>
     <w:p>
       <w:pPr>
@@ -4516,12 +4793,26 @@
         <w:rPr>
           <w:lang w:val="en-US"/>
         </w:rPr>
-        <w:t>In this section the parameter of the parametric model are listed and defined. The parameter themselves and their corresponding utilized ranges/ categories are derived from a pre</w:t>
-      </w:r>
+        <w:t xml:space="preserve">In this section the parameter of the parametric model </w:t>
+      </w:r>
+      <w:proofErr w:type="gramStart"/>
       <w:r>
         <w:rPr>
           <w:lang w:val="en-US"/>
         </w:rPr>
+        <w:t>are</w:t>
+      </w:r>
+      <w:proofErr w:type="gramEnd"/>
+      <w:r>
+        <w:rPr>
+          <w:lang w:val="en-US"/>
+        </w:rPr>
+        <w:t xml:space="preserve"> listed and defined. The parameter themselves and their corresponding utilized ranges/ categories are derived from a pre</w:t>
+      </w:r>
+      <w:r>
+        <w:rPr>
+          <w:lang w:val="en-US"/>
+        </w:rPr>
         <w:t>-</w:t>
       </w:r>
       <w:r>
@@ -4534,7 +4825,21 @@
         <w:rPr>
           <w:lang w:val="en-US"/>
         </w:rPr>
-        <w:t xml:space="preserve"> This defined all parameters that are variables of the parameteric model and therefore sampled by the sampler.</w:t>
+        <w:t xml:space="preserve"> This defined all parameters that are variables of the </w:t>
+      </w:r>
+      <w:proofErr w:type="spellStart"/>
+      <w:r>
+        <w:rPr>
+          <w:lang w:val="en-US"/>
+        </w:rPr>
+        <w:t>parameteric</w:t>
+      </w:r>
+      <w:proofErr w:type="spellEnd"/>
+      <w:r>
+        <w:rPr>
+          <w:lang w:val="en-US"/>
+        </w:rPr>
+        <w:t xml:space="preserve"> model and therefore sampled by the sampler.</w:t>
       </w:r>
     </w:p>
     <w:p>
@@ -4685,7 +4990,15 @@
         <w:fldChar w:fldCharType="end"/>
       </w:r>
       <w:r>
-        <w:t>: Parameter Overview (Result from WP 1.2, taken from the Zwischenbericht by Marius Weber)</w:t>
+        <w:t xml:space="preserve">: Parameter Overview (Result from WP 1.2, taken from the </w:t>
+      </w:r>
+      <w:proofErr w:type="spellStart"/>
+      <w:r>
+        <w:t>Zwischenbericht</w:t>
+      </w:r>
+      <w:proofErr w:type="spellEnd"/>
+      <w:r>
+        <w:t xml:space="preserve"> by Marius Weber)</w:t>
       </w:r>
     </w:p>
     <w:p>
@@ -7466,8 +7779,13 @@
         <w:pStyle w:val="DokLauftext"/>
       </w:pPr>
       <w:r>
-        <w:t>Parapet = Brüstung</w:t>
-      </w:r>
+        <w:t xml:space="preserve">Parapet = </w:t>
+      </w:r>
+      <w:proofErr w:type="spellStart"/>
+      <w:r>
+        <w:t>Brüstung</w:t>
+      </w:r>
+      <w:proofErr w:type="spellEnd"/>
     </w:p>
     <w:p>
       <w:pPr>
@@ -8996,7 +9314,15 @@
         <w:pStyle w:val="DokLauftext"/>
       </w:pPr>
       <w:r>
-        <w:t>The concrete material properties are the same for the whole structure. So no different concrete is defined for the deck slab and the individual walls.</w:t>
+        <w:t xml:space="preserve">The concrete material properties are the same for the whole structure. </w:t>
+      </w:r>
+      <w:proofErr w:type="gramStart"/>
+      <w:r>
+        <w:t>So</w:t>
+      </w:r>
+      <w:proofErr w:type="gramEnd"/>
+      <w:r>
+        <w:t xml:space="preserve"> no different concrete is defined for the deck slab and the individual walls.</w:t>
       </w:r>
     </w:p>
     <w:p>
@@ -9468,7 +9794,15 @@
         <w:pStyle w:val="DokLauftext"/>
       </w:pPr>
       <w:r>
-        <w:t>Calculation of ecu from fcc:</w:t>
+        <w:t xml:space="preserve">Calculation of ecu from </w:t>
+      </w:r>
+      <w:proofErr w:type="spellStart"/>
+      <w:r>
+        <w:t>fcc</w:t>
+      </w:r>
+      <w:proofErr w:type="spellEnd"/>
+      <w:r>
+        <w:t>:</w:t>
       </w:r>
     </w:p>
     <w:p>
@@ -9604,7 +9938,15 @@
         <w:pStyle w:val="DokLauftext"/>
       </w:pPr>
       <w:r>
-        <w:t>The reinforcement material properties are the same for the whole structure. So no different</w:t>
+        <w:t xml:space="preserve">The reinforcement material properties are the same for the whole structure. </w:t>
+      </w:r>
+      <w:proofErr w:type="gramStart"/>
+      <w:r>
+        <w:t>So</w:t>
+      </w:r>
+      <w:proofErr w:type="gramEnd"/>
+      <w:r>
+        <w:t xml:space="preserve"> no different</w:t>
       </w:r>
       <w:r>
         <w:t xml:space="preserve"> reinforcement material properties are</w:t>
@@ -9613,7 +9955,17 @@
         <w:t xml:space="preserve"> defined for the deck slab and the individual walls.</w:t>
       </w:r>
       <w:r>
-        <w:t xml:space="preserve"> We assume a idealised biaxial stress-strain behaviour for the steel.</w:t>
+        <w:t xml:space="preserve"> We assume </w:t>
+      </w:r>
+      <w:proofErr w:type="spellStart"/>
+      <w:proofErr w:type="gramStart"/>
+      <w:r>
+        <w:t>a</w:t>
+      </w:r>
+      <w:proofErr w:type="spellEnd"/>
+      <w:proofErr w:type="gramEnd"/>
+      <w:r>
+        <w:t xml:space="preserve"> idealised biaxial stress-strain behaviour for the steel.</w:t>
       </w:r>
     </w:p>
     <w:p>
@@ -12615,6 +12967,7 @@
           <w:lang w:eastAsia="de-CH"/>
         </w:rPr>
       </w:pPr>
+      <w:proofErr w:type="spellStart"/>
       <w:r>
         <w:rPr>
           <w:rFonts w:ascii="Courier New" w:hAnsi="Courier New" w:cs="Courier New"/>
@@ -12622,7 +12975,17 @@
           <w:szCs w:val="20"/>
           <w:lang w:eastAsia="de-CH"/>
         </w:rPr>
-        <w:t xml:space="preserve">as_o </w:t>
+        <w:t>as_o</w:t>
+      </w:r>
+      <w:proofErr w:type="spellEnd"/>
+      <w:r>
+        <w:rPr>
+          <w:rFonts w:ascii="Courier New" w:hAnsi="Courier New" w:cs="Courier New"/>
+          <w:color w:val="000000"/>
+          <w:szCs w:val="20"/>
+          <w:lang w:eastAsia="de-CH"/>
+        </w:rPr>
+        <w:t xml:space="preserve"> </w:t>
       </w:r>
       <w:r>
         <w:rPr>
@@ -12642,7 +13005,27 @@
           <w:szCs w:val="20"/>
           <w:lang w:eastAsia="de-CH"/>
         </w:rPr>
-        <w:t>(d_o**</w:t>
+        <w:t>(</w:t>
+      </w:r>
+      <w:proofErr w:type="spellStart"/>
+      <w:r>
+        <w:rPr>
+          <w:rFonts w:ascii="Courier New" w:hAnsi="Courier New" w:cs="Courier New"/>
+          <w:color w:val="000000"/>
+          <w:szCs w:val="20"/>
+          <w:lang w:eastAsia="de-CH"/>
+        </w:rPr>
+        <w:t>d_o</w:t>
+      </w:r>
+      <w:proofErr w:type="spellEnd"/>
+      <w:r>
+        <w:rPr>
+          <w:rFonts w:ascii="Courier New" w:hAnsi="Courier New" w:cs="Courier New"/>
+          <w:color w:val="000000"/>
+          <w:szCs w:val="20"/>
+          <w:lang w:eastAsia="de-CH"/>
+        </w:rPr>
+        <w:t>**</w:t>
       </w:r>
       <w:r>
         <w:rPr>
@@ -12660,7 +13043,29 @@
           <w:szCs w:val="20"/>
           <w:lang w:eastAsia="de-CH"/>
         </w:rPr>
-        <w:t>*m.pi)</w:t>
+        <w:t>*</w:t>
+      </w:r>
+      <w:proofErr w:type="spellStart"/>
+      <w:proofErr w:type="gramStart"/>
+      <w:r>
+        <w:rPr>
+          <w:rFonts w:ascii="Courier New" w:hAnsi="Courier New" w:cs="Courier New"/>
+          <w:color w:val="000000"/>
+          <w:szCs w:val="20"/>
+          <w:lang w:eastAsia="de-CH"/>
+        </w:rPr>
+        <w:t>m.pi</w:t>
+      </w:r>
+      <w:proofErr w:type="spellEnd"/>
+      <w:proofErr w:type="gramEnd"/>
+      <w:r>
+        <w:rPr>
+          <w:rFonts w:ascii="Courier New" w:hAnsi="Courier New" w:cs="Courier New"/>
+          <w:color w:val="000000"/>
+          <w:szCs w:val="20"/>
+          <w:lang w:eastAsia="de-CH"/>
+        </w:rPr>
+        <w:t>)</w:t>
       </w:r>
       <w:r>
         <w:rPr>
@@ -12698,8 +13103,9 @@
           <w:szCs w:val="20"/>
           <w:lang w:eastAsia="de-CH"/>
         </w:rPr>
-        <w:t>*s_o)</w:t>
-      </w:r>
+        <w:t>*</w:t>
+      </w:r>
+      <w:proofErr w:type="spellStart"/>
       <w:r>
         <w:rPr>
           <w:rFonts w:ascii="Courier New" w:hAnsi="Courier New" w:cs="Courier New"/>
@@ -12707,23 +13113,18 @@
           <w:szCs w:val="20"/>
           <w:lang w:eastAsia="de-CH"/>
         </w:rPr>
-        <w:t xml:space="preserve"> [mm2/1m]</w:t>
-      </w:r>
-    </w:p>
-    <w:p>
-      <w:r>
-        <w:t>Reinforcement content of a plate (1m thickness) of the outer reinforcement layers (so layers 1,4):</w:t>
-      </w:r>
-    </w:p>
-    <w:p>
-      <w:pPr>
+        <w:t>s_o</w:t>
+      </w:r>
+      <w:proofErr w:type="spellEnd"/>
+      <w:r>
         <w:rPr>
           <w:rFonts w:ascii="Courier New" w:hAnsi="Courier New" w:cs="Courier New"/>
           <w:color w:val="000000"/>
           <w:szCs w:val="20"/>
           <w:lang w:eastAsia="de-CH"/>
         </w:rPr>
-      </w:pPr>
+        <w:t>)</w:t>
+      </w:r>
       <w:r>
         <w:rPr>
           <w:rFonts w:ascii="Courier New" w:hAnsi="Courier New" w:cs="Courier New"/>
@@ -12731,7 +13132,42 @@
           <w:szCs w:val="20"/>
           <w:lang w:eastAsia="de-CH"/>
         </w:rPr>
-        <w:t xml:space="preserve">as_i </w:t>
+        <w:t xml:space="preserve"> [mm2/1m]</w:t>
+      </w:r>
+    </w:p>
+    <w:p>
+      <w:r>
+        <w:t>Reinforcement content of a plate (1m thickness) of the outer reinforcement layers (so layers 1,4):</w:t>
+      </w:r>
+    </w:p>
+    <w:p>
+      <w:pPr>
+        <w:rPr>
+          <w:rFonts w:ascii="Courier New" w:hAnsi="Courier New" w:cs="Courier New"/>
+          <w:color w:val="000000"/>
+          <w:szCs w:val="20"/>
+          <w:lang w:eastAsia="de-CH"/>
+        </w:rPr>
+      </w:pPr>
+      <w:proofErr w:type="spellStart"/>
+      <w:r>
+        <w:rPr>
+          <w:rFonts w:ascii="Courier New" w:hAnsi="Courier New" w:cs="Courier New"/>
+          <w:color w:val="000000"/>
+          <w:szCs w:val="20"/>
+          <w:lang w:eastAsia="de-CH"/>
+        </w:rPr>
+        <w:t>as_i</w:t>
+      </w:r>
+      <w:proofErr w:type="spellEnd"/>
+      <w:r>
+        <w:rPr>
+          <w:rFonts w:ascii="Courier New" w:hAnsi="Courier New" w:cs="Courier New"/>
+          <w:color w:val="000000"/>
+          <w:szCs w:val="20"/>
+          <w:lang w:eastAsia="de-CH"/>
+        </w:rPr>
+        <w:t xml:space="preserve"> </w:t>
       </w:r>
       <w:r>
         <w:rPr>
@@ -12751,7 +13187,27 @@
           <w:szCs w:val="20"/>
           <w:lang w:eastAsia="de-CH"/>
         </w:rPr>
-        <w:t>(d_i**</w:t>
+        <w:t>(</w:t>
+      </w:r>
+      <w:proofErr w:type="spellStart"/>
+      <w:r>
+        <w:rPr>
+          <w:rFonts w:ascii="Courier New" w:hAnsi="Courier New" w:cs="Courier New"/>
+          <w:color w:val="000000"/>
+          <w:szCs w:val="20"/>
+          <w:lang w:eastAsia="de-CH"/>
+        </w:rPr>
+        <w:t>d_i</w:t>
+      </w:r>
+      <w:proofErr w:type="spellEnd"/>
+      <w:r>
+        <w:rPr>
+          <w:rFonts w:ascii="Courier New" w:hAnsi="Courier New" w:cs="Courier New"/>
+          <w:color w:val="000000"/>
+          <w:szCs w:val="20"/>
+          <w:lang w:eastAsia="de-CH"/>
+        </w:rPr>
+        <w:t>**</w:t>
       </w:r>
       <w:r>
         <w:rPr>
@@ -12769,7 +13225,29 @@
           <w:szCs w:val="20"/>
           <w:lang w:eastAsia="de-CH"/>
         </w:rPr>
-        <w:t>*m.pi)</w:t>
+        <w:t>*</w:t>
+      </w:r>
+      <w:proofErr w:type="spellStart"/>
+      <w:proofErr w:type="gramStart"/>
+      <w:r>
+        <w:rPr>
+          <w:rFonts w:ascii="Courier New" w:hAnsi="Courier New" w:cs="Courier New"/>
+          <w:color w:val="000000"/>
+          <w:szCs w:val="20"/>
+          <w:lang w:eastAsia="de-CH"/>
+        </w:rPr>
+        <w:t>m.pi</w:t>
+      </w:r>
+      <w:proofErr w:type="spellEnd"/>
+      <w:proofErr w:type="gramEnd"/>
+      <w:r>
+        <w:rPr>
+          <w:rFonts w:ascii="Courier New" w:hAnsi="Courier New" w:cs="Courier New"/>
+          <w:color w:val="000000"/>
+          <w:szCs w:val="20"/>
+          <w:lang w:eastAsia="de-CH"/>
+        </w:rPr>
+        <w:t>)</w:t>
       </w:r>
       <w:r>
         <w:rPr>
@@ -12807,8 +13285,9 @@
           <w:szCs w:val="20"/>
           <w:lang w:eastAsia="de-CH"/>
         </w:rPr>
-        <w:t>*s_i)</w:t>
-      </w:r>
+        <w:t>*</w:t>
+      </w:r>
+      <w:proofErr w:type="spellStart"/>
       <w:r>
         <w:rPr>
           <w:rFonts w:ascii="Courier New" w:hAnsi="Courier New" w:cs="Courier New"/>
@@ -12816,8 +13295,9 @@
           <w:szCs w:val="20"/>
           <w:lang w:eastAsia="de-CH"/>
         </w:rPr>
-        <w:t xml:space="preserve"> </w:t>
-      </w:r>
+        <w:t>s_i</w:t>
+      </w:r>
+      <w:proofErr w:type="spellEnd"/>
       <w:r>
         <w:rPr>
           <w:rFonts w:ascii="Courier New" w:hAnsi="Courier New" w:cs="Courier New"/>
@@ -12825,6 +13305,24 @@
           <w:szCs w:val="20"/>
           <w:lang w:eastAsia="de-CH"/>
         </w:rPr>
+        <w:t>)</w:t>
+      </w:r>
+      <w:r>
+        <w:rPr>
+          <w:rFonts w:ascii="Courier New" w:hAnsi="Courier New" w:cs="Courier New"/>
+          <w:color w:val="000000"/>
+          <w:szCs w:val="20"/>
+          <w:lang w:eastAsia="de-CH"/>
+        </w:rPr>
+        <w:t xml:space="preserve"> </w:t>
+      </w:r>
+      <w:r>
+        <w:rPr>
+          <w:rFonts w:ascii="Courier New" w:hAnsi="Courier New" w:cs="Courier New"/>
+          <w:color w:val="000000"/>
+          <w:szCs w:val="20"/>
+          <w:lang w:eastAsia="de-CH"/>
+        </w:rPr>
         <w:t>[mm2/1m]</w:t>
       </w:r>
     </w:p>
@@ -12939,13 +13437,47 @@
           <w:lang w:val="de-CH" w:eastAsia="de-CH"/>
         </w:rPr>
       </w:pPr>
+      <w:proofErr w:type="spellStart"/>
       <w:r>
         <w:rPr>
           <w:b/>
           <w:lang w:val="de-CH" w:eastAsia="de-CH"/>
         </w:rPr>
-        <w:t>Superimposed dead load</w:t>
-      </w:r>
+        <w:t>Superimposed</w:t>
+      </w:r>
+      <w:proofErr w:type="spellEnd"/>
+      <w:r>
+        <w:rPr>
+          <w:b/>
+          <w:lang w:val="de-CH" w:eastAsia="de-CH"/>
+        </w:rPr>
+        <w:t xml:space="preserve"> </w:t>
+      </w:r>
+      <w:proofErr w:type="spellStart"/>
+      <w:r>
+        <w:rPr>
+          <w:b/>
+          <w:lang w:val="de-CH" w:eastAsia="de-CH"/>
+        </w:rPr>
+        <w:t>dead</w:t>
+      </w:r>
+      <w:proofErr w:type="spellEnd"/>
+      <w:r>
+        <w:rPr>
+          <w:b/>
+          <w:lang w:val="de-CH" w:eastAsia="de-CH"/>
+        </w:rPr>
+        <w:t xml:space="preserve"> </w:t>
+      </w:r>
+      <w:proofErr w:type="spellStart"/>
+      <w:r>
+        <w:rPr>
+          <w:b/>
+          <w:lang w:val="de-CH" w:eastAsia="de-CH"/>
+        </w:rPr>
+        <w:t>load</w:t>
+      </w:r>
+      <w:proofErr w:type="spellEnd"/>
     </w:p>
     <w:tbl>
       <w:tblPr>
@@ -14070,7 +14602,14 @@
         <w:rPr>
           <w:lang w:eastAsia="de-CH"/>
         </w:rPr>
-        <w:t>Note: While the earth pressure resulting from the backfill has a triangle shape (like shown in Fig.</w:t>
+        <w:t xml:space="preserve">Note: While the earth pressure resulting from the backfill has a triangle shape (like shown in </w:t>
+      </w:r>
+      <w:proofErr w:type="gramStart"/>
+      <w:r>
+        <w:rPr>
+          <w:lang w:eastAsia="de-CH"/>
+        </w:rPr>
+        <w:t>Fig.</w:t>
       </w:r>
       <w:r>
         <w:rPr>
@@ -14082,7 +14621,14 @@
         <w:rPr>
           <w:lang w:eastAsia="de-CH"/>
         </w:rPr>
-        <w:t>), we apply the resulting earth pressure force uniformly over the wall of the structure.</w:t>
+        <w:t>)</w:t>
+      </w:r>
+      <w:proofErr w:type="gramEnd"/>
+      <w:r>
+        <w:rPr>
+          <w:lang w:eastAsia="de-CH"/>
+        </w:rPr>
+        <w:t>, we apply the resulting earth pressure force uniformly over the wall of the structure.</w:t>
       </w:r>
     </w:p>
     <w:p>
@@ -16022,8 +16568,16 @@
         <w:rPr>
           <w:lang w:val="de-CH"/>
         </w:rPr>
-        <w:t>Load Combination</w:t>
-      </w:r>
+        <w:t xml:space="preserve">Load </w:t>
+      </w:r>
+      <w:proofErr w:type="spellStart"/>
+      <w:r>
+        <w:rPr>
+          <w:lang w:val="de-CH"/>
+        </w:rPr>
+        <w:t>Combination</w:t>
+      </w:r>
+      <w:proofErr w:type="spellEnd"/>
     </w:p>
     <w:p>
       <w:pPr>
@@ -16102,13 +16656,34 @@
         <w:t xml:space="preserve"> load case 1.2 and</w:t>
       </w:r>
       <w:r>
-        <w:t xml:space="preserve"> GST 2 Engleisungsmodelle 1 &amp;2.Additionally</w:t>
-      </w:r>
+        <w:t xml:space="preserve"> GST 2 </w:t>
+      </w:r>
+      <w:proofErr w:type="spellStart"/>
+      <w:r>
+        <w:t>Engleisungsmodelle</w:t>
+      </w:r>
+      <w:proofErr w:type="spellEnd"/>
+      <w:r>
+        <w:t xml:space="preserve"> 1 &amp;</w:t>
+      </w:r>
+      <w:proofErr w:type="gramStart"/>
+      <w:r>
+        <w:t>2.Additionally</w:t>
+      </w:r>
+      <w:proofErr w:type="gramEnd"/>
       <w:r>
         <w:t>,</w:t>
       </w:r>
       <w:r>
-        <w:t xml:space="preserve"> we do not consider GZT 4 (Ermüdung).</w:t>
+        <w:t xml:space="preserve"> we do not consider GZT 4 (</w:t>
+      </w:r>
+      <w:proofErr w:type="spellStart"/>
+      <w:r>
+        <w:t>Ermüdung</w:t>
+      </w:r>
+      <w:proofErr w:type="spellEnd"/>
+      <w:r>
+        <w:t>).</w:t>
       </w:r>
     </w:p>
     <w:p>
@@ -16163,20 +16738,64 @@
       <w:pPr>
         <w:pStyle w:val="DokLauftext"/>
       </w:pPr>
+      <w:proofErr w:type="spellStart"/>
       <w:r>
         <w:rPr>
           <w:lang w:val="de-CH"/>
         </w:rPr>
-        <w:t>Erdruck aus verändelrichen Lasten auch m</w:t>
-      </w:r>
+        <w:t>Erdruck</w:t>
+      </w:r>
+      <w:proofErr w:type="spellEnd"/>
       <w:r>
         <w:rPr>
           <w:lang w:val="de-CH"/>
         </w:rPr>
-        <w:t xml:space="preserve">t 1.45! </w:t>
-      </w:r>
-      <w:r>
-        <w:t>(live load behandelt)</w:t>
+        <w:t xml:space="preserve"> aus </w:t>
+      </w:r>
+      <w:proofErr w:type="spellStart"/>
+      <w:r>
+        <w:rPr>
+          <w:lang w:val="de-CH"/>
+        </w:rPr>
+        <w:t>verändelrichen</w:t>
+      </w:r>
+      <w:proofErr w:type="spellEnd"/>
+      <w:r>
+        <w:rPr>
+          <w:lang w:val="de-CH"/>
+        </w:rPr>
+        <w:t xml:space="preserve"> Lasten auch </w:t>
+      </w:r>
+      <w:proofErr w:type="spellStart"/>
+      <w:r>
+        <w:rPr>
+          <w:lang w:val="de-CH"/>
+        </w:rPr>
+        <w:t>m</w:t>
+      </w:r>
+      <w:r>
+        <w:rPr>
+          <w:lang w:val="de-CH"/>
+        </w:rPr>
+        <w:t>t</w:t>
+      </w:r>
+      <w:proofErr w:type="spellEnd"/>
+      <w:r>
+        <w:rPr>
+          <w:lang w:val="de-CH"/>
+        </w:rPr>
+        <w:t xml:space="preserve"> 1.45! </w:t>
+      </w:r>
+      <w:r>
+        <w:t xml:space="preserve">(live load </w:t>
+      </w:r>
+      <w:proofErr w:type="spellStart"/>
+      <w:r>
+        <w:t>behandelt</w:t>
+      </w:r>
+      <w:proofErr w:type="spellEnd"/>
+      <w:r>
+        <w:t>)</w:t>
       </w:r>
     </w:p>
     <w:p>
@@ -16187,7 +16806,31 @@
         <w:t>To discuss wit</w:t>
       </w:r>
       <w:r>
-        <w:t xml:space="preserve">h Anne: Eigelanlast Loadfaktor 1.2 statt 1.35? </w:t>
+        <w:t xml:space="preserve">h Anne: </w:t>
+      </w:r>
+      <w:proofErr w:type="spellStart"/>
+      <w:r>
+        <w:t>Eigelanlast</w:t>
+      </w:r>
+      <w:proofErr w:type="spellEnd"/>
+      <w:r>
+        <w:t xml:space="preserve"> </w:t>
+      </w:r>
+      <w:proofErr w:type="spellStart"/>
+      <w:r>
+        <w:t>Loadfaktor</w:t>
+      </w:r>
+      <w:proofErr w:type="spellEnd"/>
+      <w:r>
+        <w:t xml:space="preserve"> 1.2 </w:t>
+      </w:r>
+      <w:proofErr w:type="spellStart"/>
+      <w:r>
+        <w:t>statt</w:t>
+      </w:r>
+      <w:proofErr w:type="spellEnd"/>
+      <w:r>
+        <w:t xml:space="preserve"> 1.35? </w:t>
       </w:r>
     </w:p>
     <w:p>
@@ -16259,7 +16902,15 @@
         <w:pStyle w:val="DokLauftext"/>
       </w:pPr>
       <w:r>
-        <w:t>Currently the LHC sampling algorithm is used. In the future change to Sobol.</w:t>
+        <w:t xml:space="preserve">Currently the LHC sampling algorithm is used. In the future change to </w:t>
+      </w:r>
+      <w:proofErr w:type="spellStart"/>
+      <w:r>
+        <w:t>Sobol</w:t>
+      </w:r>
+      <w:proofErr w:type="spellEnd"/>
+      <w:r>
+        <w:t>.</w:t>
       </w:r>
     </w:p>
     <w:p>
@@ -16285,7 +16936,15 @@
         <w:pStyle w:val="DokLauftext"/>
       </w:pPr>
       <w:r>
-        <w:t xml:space="preserve">The sampling is implemented in Python in a Jupyter Notebook. </w:t>
+        <w:t xml:space="preserve">The sampling is implemented in Python in a </w:t>
+      </w:r>
+      <w:proofErr w:type="spellStart"/>
+      <w:r>
+        <w:t>Jupyter</w:t>
+      </w:r>
+      <w:proofErr w:type="spellEnd"/>
+      <w:r>
+        <w:t xml:space="preserve"> Notebook. </w:t>
       </w:r>
     </w:p>
     <w:p>
@@ -16313,7 +16972,23 @@
         </w:numPr>
       </w:pPr>
       <w:r>
-        <w:t xml:space="preserve"> idx_s : Index of Sampling iteration (Defines which sampling iteration is currently executed, and is </w:t>
+        <w:t xml:space="preserve"> </w:t>
+      </w:r>
+      <w:proofErr w:type="spellStart"/>
+      <w:r>
+        <w:t>idx_</w:t>
+      </w:r>
+      <w:proofErr w:type="gramStart"/>
+      <w:r>
+        <w:t>s</w:t>
+      </w:r>
+      <w:proofErr w:type="spellEnd"/>
+      <w:r>
+        <w:t xml:space="preserve"> :</w:t>
+      </w:r>
+      <w:proofErr w:type="gramEnd"/>
+      <w:r>
+        <w:t xml:space="preserve"> Index of Sampling iteration (Defines which sampling iteration is currently executed, and is </w:t>
       </w:r>
       <w:r>
         <w:t>written into file name)</w:t>
@@ -16327,6 +17002,7 @@
           <w:numId w:val="36"/>
         </w:numPr>
       </w:pPr>
+      <w:proofErr w:type="spellStart"/>
       <w:r>
         <w:t>n</w:t>
       </w:r>
@@ -16336,6 +17012,7 @@
       <w:r>
         <w:t>s</w:t>
       </w:r>
+      <w:proofErr w:type="spellEnd"/>
       <w:r>
         <w:t>: number of samples (Defines h</w:t>
       </w:r>
@@ -16351,7 +17028,15 @@
         <w:pStyle w:val="DokLauftext"/>
       </w:pPr>
       <w:r>
-        <w:t>Running the notebook creates n samples of X vectors, which are sapled with the above defined sampling algorithm. These samples are then saved in a csv file.</w:t>
+        <w:t xml:space="preserve">Running the notebook creates n samples of X vectors, which are </w:t>
+      </w:r>
+      <w:proofErr w:type="spellStart"/>
+      <w:r>
+        <w:t>sapled</w:t>
+      </w:r>
+      <w:proofErr w:type="spellEnd"/>
+      <w:r>
+        <w:t xml:space="preserve"> with the above defined sampling algorithm. These samples are then saved in a csv file.</w:t>
       </w:r>
     </w:p>
     <w:p>
@@ -16362,17 +17047,25 @@
         </w:rPr>
       </w:pPr>
       <w:bookmarkStart w:id="27" w:name="_Toc143521547"/>
+      <w:proofErr w:type="spellStart"/>
       <w:r>
         <w:rPr>
           <w:lang w:val="de-CH"/>
         </w:rPr>
         <w:lastRenderedPageBreak/>
-        <w:t xml:space="preserve">Parametric </w:t>
-      </w:r>
+        <w:t>Parametric</w:t>
+      </w:r>
+      <w:proofErr w:type="spellEnd"/>
       <w:r>
         <w:rPr>
           <w:lang w:val="de-CH"/>
         </w:rPr>
+        <w:t xml:space="preserve"> </w:t>
+      </w:r>
+      <w:r>
+        <w:rPr>
+          <w:lang w:val="de-CH"/>
+        </w:rPr>
         <w:t xml:space="preserve">Grasshopper </w:t>
       </w:r>
       <w:r>
@@ -16391,11 +17084,19 @@
         </w:rPr>
       </w:pPr>
       <w:bookmarkStart w:id="28" w:name="_Toc143521548"/>
+      <w:proofErr w:type="spellStart"/>
       <w:r>
         <w:rPr>
           <w:lang w:val="de-CH"/>
         </w:rPr>
-        <w:t>Structural Model</w:t>
+        <w:t>Structural</w:t>
+      </w:r>
+      <w:proofErr w:type="spellEnd"/>
+      <w:r>
+        <w:rPr>
+          <w:lang w:val="de-CH"/>
+        </w:rPr>
+        <w:t xml:space="preserve"> Model</w:t>
       </w:r>
       <w:bookmarkEnd w:id="28"/>
     </w:p>
@@ -16465,6 +17166,7 @@
           <w:lang w:eastAsia="de-CH"/>
         </w:rPr>
       </w:pPr>
+      <w:proofErr w:type="spellStart"/>
       <w:r>
         <w:rPr>
           <w:rFonts w:ascii="Consolas" w:hAnsi="Consolas" w:cs="Consolas"/>
@@ -16475,6 +17177,7 @@
         </w:rPr>
         <w:t>h_w_el</w:t>
       </w:r>
+      <w:proofErr w:type="spellEnd"/>
       <w:r>
         <w:rPr>
           <w:rFonts w:ascii="Consolas" w:hAnsi="Consolas" w:cs="Consolas"/>
@@ -16495,7 +17198,29 @@
           <w:szCs w:val="18"/>
           <w:lang w:eastAsia="de-CH"/>
         </w:rPr>
-        <w:t>(h_F/</w:t>
+        <w:t>(</w:t>
+      </w:r>
+      <w:proofErr w:type="spellStart"/>
+      <w:r>
+        <w:rPr>
+          <w:rFonts w:ascii="Consolas" w:hAnsi="Consolas" w:cs="Consolas"/>
+          <w:color w:val="000000"/>
+          <w:sz w:val="18"/>
+          <w:szCs w:val="18"/>
+          <w:lang w:eastAsia="de-CH"/>
+        </w:rPr>
+        <w:t>h_F</w:t>
+      </w:r>
+      <w:proofErr w:type="spellEnd"/>
+      <w:r>
+        <w:rPr>
+          <w:rFonts w:ascii="Consolas" w:hAnsi="Consolas" w:cs="Consolas"/>
+          <w:color w:val="000000"/>
+          <w:sz w:val="18"/>
+          <w:szCs w:val="18"/>
+          <w:lang w:eastAsia="de-CH"/>
+        </w:rPr>
+        <w:t>/</w:t>
       </w:r>
       <w:r>
         <w:rPr>
@@ -16547,6 +17272,7 @@
         </w:rPr>
         <w:t xml:space="preserve"> </w:t>
       </w:r>
+      <w:proofErr w:type="spellStart"/>
       <w:r>
         <w:rPr>
           <w:rFonts w:ascii="Consolas" w:hAnsi="Consolas" w:cs="Consolas"/>
@@ -16557,6 +17283,7 @@
         </w:rPr>
         <w:t>h_w</w:t>
       </w:r>
+      <w:proofErr w:type="spellEnd"/>
       <w:r>
         <w:rPr>
           <w:rFonts w:ascii="Consolas" w:hAnsi="Consolas" w:cs="Consolas"/>
@@ -16587,6 +17314,7 @@
         </w:rPr>
         <w:t xml:space="preserve"> </w:t>
       </w:r>
+      <w:proofErr w:type="spellStart"/>
       <w:r>
         <w:rPr>
           <w:rFonts w:ascii="Consolas" w:hAnsi="Consolas" w:cs="Consolas"/>
@@ -16597,6 +17325,7 @@
         </w:rPr>
         <w:t>h_v</w:t>
       </w:r>
+      <w:proofErr w:type="spellEnd"/>
       <w:r>
         <w:rPr>
           <w:rFonts w:ascii="Consolas" w:hAnsi="Consolas" w:cs="Consolas"/>
@@ -16627,7 +17356,29 @@
           <w:szCs w:val="18"/>
           <w:lang w:eastAsia="de-CH"/>
         </w:rPr>
-        <w:t>(h_FP/</w:t>
+        <w:t>(</w:t>
+      </w:r>
+      <w:proofErr w:type="spellStart"/>
+      <w:r>
+        <w:rPr>
+          <w:rFonts w:ascii="Consolas" w:hAnsi="Consolas" w:cs="Consolas"/>
+          <w:color w:val="000000"/>
+          <w:sz w:val="18"/>
+          <w:szCs w:val="18"/>
+          <w:lang w:eastAsia="de-CH"/>
+        </w:rPr>
+        <w:t>h_FP</w:t>
+      </w:r>
+      <w:proofErr w:type="spellEnd"/>
+      <w:r>
+        <w:rPr>
+          <w:rFonts w:ascii="Consolas" w:hAnsi="Consolas" w:cs="Consolas"/>
+          <w:color w:val="000000"/>
+          <w:sz w:val="18"/>
+          <w:szCs w:val="18"/>
+          <w:lang w:eastAsia="de-CH"/>
+        </w:rPr>
+        <w:t>/</w:t>
       </w:r>
       <w:r>
         <w:rPr>
@@ -16740,6 +17491,7 @@
           <w:lang w:eastAsia="de-CH"/>
         </w:rPr>
       </w:pPr>
+      <w:proofErr w:type="spellStart"/>
       <w:r>
         <w:rPr>
           <w:rFonts w:ascii="Consolas" w:hAnsi="Consolas" w:cs="Consolas"/>
@@ -16750,6 +17502,7 @@
         </w:rPr>
         <w:t>h_w_el</w:t>
       </w:r>
+      <w:proofErr w:type="spellEnd"/>
       <w:r>
         <w:rPr>
           <w:rFonts w:ascii="Consolas" w:hAnsi="Consolas" w:cs="Consolas"/>
@@ -16770,7 +17523,29 @@
           <w:szCs w:val="18"/>
           <w:lang w:eastAsia="de-CH"/>
         </w:rPr>
-        <w:t>(h_F/</w:t>
+        <w:t>(</w:t>
+      </w:r>
+      <w:proofErr w:type="spellStart"/>
+      <w:r>
+        <w:rPr>
+          <w:rFonts w:ascii="Consolas" w:hAnsi="Consolas" w:cs="Consolas"/>
+          <w:color w:val="000000"/>
+          <w:sz w:val="18"/>
+          <w:szCs w:val="18"/>
+          <w:lang w:eastAsia="de-CH"/>
+        </w:rPr>
+        <w:t>h_F</w:t>
+      </w:r>
+      <w:proofErr w:type="spellEnd"/>
+      <w:r>
+        <w:rPr>
+          <w:rFonts w:ascii="Consolas" w:hAnsi="Consolas" w:cs="Consolas"/>
+          <w:color w:val="000000"/>
+          <w:sz w:val="18"/>
+          <w:szCs w:val="18"/>
+          <w:lang w:eastAsia="de-CH"/>
+        </w:rPr>
+        <w:t>/</w:t>
       </w:r>
       <w:r>
         <w:rPr>
@@ -16822,6 +17597,7 @@
         </w:rPr>
         <w:t xml:space="preserve"> </w:t>
       </w:r>
+      <w:proofErr w:type="spellStart"/>
       <w:r>
         <w:rPr>
           <w:rFonts w:ascii="Consolas" w:hAnsi="Consolas" w:cs="Consolas"/>
@@ -16832,6 +17608,7 @@
         </w:rPr>
         <w:t>h_w</w:t>
       </w:r>
+      <w:proofErr w:type="spellEnd"/>
       <w:r>
         <w:rPr>
           <w:rFonts w:ascii="Consolas" w:hAnsi="Consolas" w:cs="Consolas"/>
@@ -16862,6 +17639,7 @@
         </w:rPr>
         <w:t xml:space="preserve"> </w:t>
       </w:r>
+      <w:proofErr w:type="spellStart"/>
       <w:r>
         <w:rPr>
           <w:rFonts w:ascii="Consolas" w:hAnsi="Consolas" w:cs="Consolas"/>
@@ -16872,6 +17650,7 @@
         </w:rPr>
         <w:t>h_v</w:t>
       </w:r>
+      <w:proofErr w:type="spellEnd"/>
       <w:r>
         <w:rPr>
           <w:rFonts w:ascii="Consolas" w:hAnsi="Consolas" w:cs="Consolas"/>
@@ -16902,7 +17681,29 @@
           <w:szCs w:val="18"/>
           <w:lang w:eastAsia="de-CH"/>
         </w:rPr>
-        <w:t>(h_FP)</w:t>
+        <w:t>(</w:t>
+      </w:r>
+      <w:proofErr w:type="spellStart"/>
+      <w:r>
+        <w:rPr>
+          <w:rFonts w:ascii="Consolas" w:hAnsi="Consolas" w:cs="Consolas"/>
+          <w:color w:val="000000"/>
+          <w:sz w:val="18"/>
+          <w:szCs w:val="18"/>
+          <w:lang w:eastAsia="de-CH"/>
+        </w:rPr>
+        <w:t>h_FP</w:t>
+      </w:r>
+      <w:proofErr w:type="spellEnd"/>
+      <w:r>
+        <w:rPr>
+          <w:rFonts w:ascii="Consolas" w:hAnsi="Consolas" w:cs="Consolas"/>
+          <w:color w:val="000000"/>
+          <w:sz w:val="18"/>
+          <w:szCs w:val="18"/>
+          <w:lang w:eastAsia="de-CH"/>
+        </w:rPr>
+        <w:t>)</w:t>
       </w:r>
     </w:p>
     <w:p>
@@ -17015,7 +17816,25 @@
           <w:szCs w:val="20"/>
           <w:lang w:eastAsia="de-CH"/>
         </w:rPr>
-        <w:t xml:space="preserve"> Definition: (0,0,h_w_el)</w:t>
+        <w:t xml:space="preserve"> Definition: (0,</w:t>
+      </w:r>
+      <w:proofErr w:type="gramStart"/>
+      <w:r>
+        <w:rPr>
+          <w:rFonts w:ascii="TimesNewRomanPSMT" w:hAnsi="TimesNewRomanPSMT" w:cs="TimesNewRomanPSMT"/>
+          <w:szCs w:val="20"/>
+          <w:lang w:eastAsia="de-CH"/>
+        </w:rPr>
+        <w:t>0,h</w:t>
+      </w:r>
+      <w:proofErr w:type="gramEnd"/>
+      <w:r>
+        <w:rPr>
+          <w:rFonts w:ascii="TimesNewRomanPSMT" w:hAnsi="TimesNewRomanPSMT" w:cs="TimesNewRomanPSMT"/>
+          <w:szCs w:val="20"/>
+          <w:lang w:eastAsia="de-CH"/>
+        </w:rPr>
+        <w:t>_w_el)</w:t>
       </w:r>
     </w:p>
     <w:p>
@@ -17260,16 +18079,38 @@
         <w:rPr>
           <w:lang w:val="de-CH"/>
         </w:rPr>
-        <w:t>e mo</w:t>
+        <w:t xml:space="preserve">e </w:t>
+      </w:r>
+      <w:proofErr w:type="spellStart"/>
+      <w:r>
+        <w:rPr>
+          <w:lang w:val="de-CH"/>
+        </w:rPr>
+        <w:t>mo</w:t>
       </w:r>
       <w:commentRangeStart w:id="33"/>
       <w:r>
         <w:rPr>
           <w:lang w:val="de-CH"/>
         </w:rPr>
-        <w:t>del numbering</w:t>
+        <w:t>del</w:t>
+      </w:r>
+      <w:proofErr w:type="spellEnd"/>
+      <w:r>
+        <w:rPr>
+          <w:lang w:val="de-CH"/>
+        </w:rPr>
+        <w:t xml:space="preserve"> </w:t>
+      </w:r>
+      <w:proofErr w:type="spellStart"/>
+      <w:r>
+        <w:rPr>
+          <w:lang w:val="de-CH"/>
+        </w:rPr>
+        <w:t>numbering</w:t>
       </w:r>
       <w:commentRangeEnd w:id="33"/>
+      <w:proofErr w:type="spellEnd"/>
       <w:r>
         <w:rPr>
           <w:rStyle w:val="CommentReference"/>
@@ -17450,8 +18291,86 @@
         <w:rPr>
           <w:lang w:val="de-CH" w:eastAsia="de-CH"/>
         </w:rPr>
-        <w:t>Wo die walls anfangen -&gt; je nach offset modelling und no/ with mpcs</w:t>
-      </w:r>
+        <w:t xml:space="preserve">Wo die </w:t>
+      </w:r>
+      <w:proofErr w:type="spellStart"/>
+      <w:r>
+        <w:rPr>
+          <w:lang w:val="de-CH" w:eastAsia="de-CH"/>
+        </w:rPr>
+        <w:t>walls</w:t>
+      </w:r>
+      <w:proofErr w:type="spellEnd"/>
+      <w:r>
+        <w:rPr>
+          <w:lang w:val="de-CH" w:eastAsia="de-CH"/>
+        </w:rPr>
+        <w:t xml:space="preserve"> anfangen -&gt; je nach </w:t>
+      </w:r>
+      <w:proofErr w:type="spellStart"/>
+      <w:r>
+        <w:rPr>
+          <w:lang w:val="de-CH" w:eastAsia="de-CH"/>
+        </w:rPr>
+        <w:t>offset</w:t>
+      </w:r>
+      <w:proofErr w:type="spellEnd"/>
+      <w:r>
+        <w:rPr>
+          <w:lang w:val="de-CH" w:eastAsia="de-CH"/>
+        </w:rPr>
+        <w:t xml:space="preserve"> </w:t>
+      </w:r>
+      <w:proofErr w:type="spellStart"/>
+      <w:r>
+        <w:rPr>
+          <w:lang w:val="de-CH" w:eastAsia="de-CH"/>
+        </w:rPr>
+        <w:t>modelling</w:t>
+      </w:r>
+      <w:proofErr w:type="spellEnd"/>
+      <w:r>
+        <w:rPr>
+          <w:lang w:val="de-CH" w:eastAsia="de-CH"/>
+        </w:rPr>
+        <w:t xml:space="preserve"> und </w:t>
+      </w:r>
+      <w:proofErr w:type="spellStart"/>
+      <w:r>
+        <w:rPr>
+          <w:lang w:val="de-CH" w:eastAsia="de-CH"/>
+        </w:rPr>
+        <w:t>no</w:t>
+      </w:r>
+      <w:proofErr w:type="spellEnd"/>
+      <w:r>
+        <w:rPr>
+          <w:lang w:val="de-CH" w:eastAsia="de-CH"/>
+        </w:rPr>
+        <w:t xml:space="preserve">/ </w:t>
+      </w:r>
+      <w:proofErr w:type="spellStart"/>
+      <w:r>
+        <w:rPr>
+          <w:lang w:val="de-CH" w:eastAsia="de-CH"/>
+        </w:rPr>
+        <w:t>with</w:t>
+      </w:r>
+      <w:proofErr w:type="spellEnd"/>
+      <w:r>
+        <w:rPr>
+          <w:lang w:val="de-CH" w:eastAsia="de-CH"/>
+        </w:rPr>
+        <w:t xml:space="preserve"> </w:t>
+      </w:r>
+      <w:proofErr w:type="spellStart"/>
+      <w:r>
+        <w:rPr>
+          <w:lang w:val="de-CH" w:eastAsia="de-CH"/>
+        </w:rPr>
+        <w:t>mpcs</w:t>
+      </w:r>
+      <w:proofErr w:type="spellEnd"/>
     </w:p>
     <w:p>
       <w:pPr>
@@ -17464,8 +18383,44 @@
         <w:rPr>
           <w:lang w:val="de-CH" w:eastAsia="de-CH"/>
         </w:rPr>
-        <w:t>Auf basis welches h_ws genau jetzt die Proportion berechnet wird von den Seiten sectionen</w:t>
-      </w:r>
+        <w:t xml:space="preserve">Auf </w:t>
+      </w:r>
+      <w:proofErr w:type="spellStart"/>
+      <w:r>
+        <w:rPr>
+          <w:lang w:val="de-CH" w:eastAsia="de-CH"/>
+        </w:rPr>
+        <w:t>basis</w:t>
+      </w:r>
+      <w:proofErr w:type="spellEnd"/>
+      <w:r>
+        <w:rPr>
+          <w:lang w:val="de-CH" w:eastAsia="de-CH"/>
+        </w:rPr>
+        <w:t xml:space="preserve"> welches </w:t>
+      </w:r>
+      <w:proofErr w:type="spellStart"/>
+      <w:r>
+        <w:rPr>
+          <w:lang w:val="de-CH" w:eastAsia="de-CH"/>
+        </w:rPr>
+        <w:t>h_ws</w:t>
+      </w:r>
+      <w:proofErr w:type="spellEnd"/>
+      <w:r>
+        <w:rPr>
+          <w:lang w:val="de-CH" w:eastAsia="de-CH"/>
+        </w:rPr>
+        <w:t xml:space="preserve"> genau jetzt die Proportion berechnet wird von den Seiten </w:t>
+      </w:r>
+      <w:proofErr w:type="spellStart"/>
+      <w:r>
+        <w:rPr>
+          <w:lang w:val="de-CH" w:eastAsia="de-CH"/>
+        </w:rPr>
+        <w:t>sectionen</w:t>
+      </w:r>
+      <w:proofErr w:type="spellEnd"/>
     </w:p>
     <w:p>
       <w:pPr>
@@ -17629,6 +18584,7 @@
         <w:t xml:space="preserve">To model the </w:t>
       </w:r>
       <w:commentRangeStart w:id="35"/>
+      <w:proofErr w:type="spellStart"/>
       <w:r>
         <w:rPr>
           <w:lang w:eastAsia="de-CH"/>
@@ -17636,6 +18592,7 @@
         <w:t>voute</w:t>
       </w:r>
       <w:commentRangeEnd w:id="35"/>
+      <w:proofErr w:type="spellEnd"/>
       <w:r>
         <w:rPr>
           <w:rStyle w:val="CommentReference"/>
@@ -17717,7 +18674,27 @@
           <w:sz w:val="18"/>
           <w:szCs w:val="18"/>
         </w:rPr>
-        <w:t># initialize modeling cut of</w:t>
+        <w:t xml:space="preserve"># initialize </w:t>
+      </w:r>
+      <w:proofErr w:type="spellStart"/>
+      <w:r>
+        <w:rPr>
+          <w:rFonts w:ascii="Consolas" w:hAnsi="Consolas" w:cs="Consolas"/>
+          <w:color w:val="008000"/>
+          <w:sz w:val="18"/>
+          <w:szCs w:val="18"/>
+        </w:rPr>
+        <w:t>modeling</w:t>
+      </w:r>
+      <w:proofErr w:type="spellEnd"/>
+      <w:r>
+        <w:rPr>
+          <w:rFonts w:ascii="Consolas" w:hAnsi="Consolas" w:cs="Consolas"/>
+          <w:color w:val="008000"/>
+          <w:sz w:val="18"/>
+          <w:szCs w:val="18"/>
+        </w:rPr>
+        <w:t xml:space="preserve"> cut of</w:t>
       </w:r>
     </w:p>
     <w:p>
@@ -17729,6 +18706,7 @@
           <w:szCs w:val="18"/>
         </w:rPr>
       </w:pPr>
+      <w:proofErr w:type="spellStart"/>
       <w:r>
         <w:rPr>
           <w:rFonts w:ascii="Consolas" w:hAnsi="Consolas" w:cs="Consolas"/>
@@ -17736,7 +18714,17 @@
           <w:sz w:val="18"/>
           <w:szCs w:val="18"/>
         </w:rPr>
-        <w:t>cutof_v=</w:t>
+        <w:t>cutof_v</w:t>
+      </w:r>
+      <w:proofErr w:type="spellEnd"/>
+      <w:r>
+        <w:rPr>
+          <w:rFonts w:ascii="Consolas" w:hAnsi="Consolas" w:cs="Consolas"/>
+          <w:color w:val="000000"/>
+          <w:sz w:val="18"/>
+          <w:szCs w:val="18"/>
+        </w:rPr>
+        <w:t>=</w:t>
       </w:r>
       <w:r>
         <w:rPr>
@@ -17765,6 +18753,7 @@
         </w:rPr>
         <w:t xml:space="preserve"> </w:t>
       </w:r>
+      <w:proofErr w:type="spellStart"/>
       <w:r>
         <w:rPr>
           <w:rFonts w:ascii="Consolas" w:hAnsi="Consolas" w:cs="Consolas"/>
@@ -17772,8 +18761,29 @@
           <w:sz w:val="18"/>
           <w:szCs w:val="18"/>
         </w:rPr>
-        <w:t>mesh_size_factor * h_FP</w:t>
-      </w:r>
+        <w:t>mesh_size_factor</w:t>
+      </w:r>
+      <w:proofErr w:type="spellEnd"/>
+      <w:r>
+        <w:rPr>
+          <w:rFonts w:ascii="Consolas" w:hAnsi="Consolas" w:cs="Consolas"/>
+          <w:color w:val="000000"/>
+          <w:sz w:val="18"/>
+          <w:szCs w:val="18"/>
+        </w:rPr>
+        <w:t xml:space="preserve"> * </w:t>
+      </w:r>
+      <w:proofErr w:type="spellStart"/>
+      <w:r>
+        <w:rPr>
+          <w:rFonts w:ascii="Consolas" w:hAnsi="Consolas" w:cs="Consolas"/>
+          <w:color w:val="000000"/>
+          <w:sz w:val="18"/>
+          <w:szCs w:val="18"/>
+        </w:rPr>
+        <w:t>h_FP</w:t>
+      </w:r>
+      <w:proofErr w:type="spellEnd"/>
     </w:p>
     <w:p>
       <w:pPr>
@@ -17830,7 +18840,29 @@
           <w:szCs w:val="18"/>
           <w:lang w:eastAsia="de-CH"/>
         </w:rPr>
-        <w:t xml:space="preserve">_v &lt; cutof_v </w:t>
+        <w:t xml:space="preserve">_v &lt; </w:t>
+      </w:r>
+      <w:proofErr w:type="spellStart"/>
+      <w:r>
+        <w:rPr>
+          <w:rFonts w:ascii="Consolas" w:hAnsi="Consolas" w:cs="Consolas"/>
+          <w:color w:val="000000"/>
+          <w:sz w:val="18"/>
+          <w:szCs w:val="18"/>
+          <w:lang w:eastAsia="de-CH"/>
+        </w:rPr>
+        <w:t>cutof_v</w:t>
+      </w:r>
+      <w:proofErr w:type="spellEnd"/>
+      <w:r>
+        <w:rPr>
+          <w:rFonts w:ascii="Consolas" w:hAnsi="Consolas" w:cs="Consolas"/>
+          <w:color w:val="000000"/>
+          <w:sz w:val="18"/>
+          <w:szCs w:val="18"/>
+          <w:lang w:eastAsia="de-CH"/>
+        </w:rPr>
+        <w:t xml:space="preserve"> </w:t>
       </w:r>
       <w:r>
         <w:rPr>
@@ -17844,6 +18876,7 @@
         </w:rPr>
         <w:t xml:space="preserve">or </w:t>
       </w:r>
+      <w:proofErr w:type="spellStart"/>
       <w:r>
         <w:rPr>
           <w:rFonts w:ascii="Consolas" w:hAnsi="Consolas" w:cs="Consolas"/>
@@ -17852,8 +18885,31 @@
           <w:szCs w:val="18"/>
           <w:lang w:eastAsia="de-CH"/>
         </w:rPr>
-        <w:t>l_v &lt; cutof_v</w:t>
-      </w:r>
+        <w:t>l_v</w:t>
+      </w:r>
+      <w:proofErr w:type="spellEnd"/>
+      <w:r>
+        <w:rPr>
+          <w:rFonts w:ascii="Consolas" w:hAnsi="Consolas" w:cs="Consolas"/>
+          <w:color w:val="000000"/>
+          <w:sz w:val="18"/>
+          <w:szCs w:val="18"/>
+          <w:lang w:eastAsia="de-CH"/>
+        </w:rPr>
+        <w:t xml:space="preserve"> &lt; </w:t>
+      </w:r>
+      <w:proofErr w:type="spellStart"/>
+      <w:r>
+        <w:rPr>
+          <w:rFonts w:ascii="Consolas" w:hAnsi="Consolas" w:cs="Consolas"/>
+          <w:color w:val="000000"/>
+          <w:sz w:val="18"/>
+          <w:szCs w:val="18"/>
+          <w:lang w:eastAsia="de-CH"/>
+        </w:rPr>
+        <w:t>cutof_v</w:t>
+      </w:r>
+      <w:proofErr w:type="spellEnd"/>
       <w:r>
         <w:rPr>
           <w:lang w:eastAsia="de-CH"/>
@@ -17876,7 +18932,63 @@
         <w:rPr>
           <w:lang w:eastAsia="de-CH"/>
         </w:rPr>
-        <w:t xml:space="preserve">the voute is not moddled if its length and hight is smaller than the cutoff length. </w:t>
+        <w:t xml:space="preserve">the </w:t>
+      </w:r>
+      <w:proofErr w:type="spellStart"/>
+      <w:r>
+        <w:rPr>
+          <w:lang w:eastAsia="de-CH"/>
+        </w:rPr>
+        <w:t>voute</w:t>
+      </w:r>
+      <w:proofErr w:type="spellEnd"/>
+      <w:r>
+        <w:rPr>
+          <w:lang w:eastAsia="de-CH"/>
+        </w:rPr>
+        <w:t xml:space="preserve"> is not </w:t>
+      </w:r>
+      <w:proofErr w:type="spellStart"/>
+      <w:r>
+        <w:rPr>
+          <w:lang w:eastAsia="de-CH"/>
+        </w:rPr>
+        <w:t>moddled</w:t>
+      </w:r>
+      <w:proofErr w:type="spellEnd"/>
+      <w:r>
+        <w:rPr>
+          <w:lang w:eastAsia="de-CH"/>
+        </w:rPr>
+        <w:t xml:space="preserve"> if its length and </w:t>
+      </w:r>
+      <w:proofErr w:type="spellStart"/>
+      <w:r>
+        <w:rPr>
+          <w:lang w:eastAsia="de-CH"/>
+        </w:rPr>
+        <w:t>hight</w:t>
+      </w:r>
+      <w:proofErr w:type="spellEnd"/>
+      <w:r>
+        <w:rPr>
+          <w:lang w:eastAsia="de-CH"/>
+        </w:rPr>
+        <w:t xml:space="preserve"> is smaller than the </w:t>
+      </w:r>
+      <w:proofErr w:type="spellStart"/>
+      <w:r>
+        <w:rPr>
+          <w:lang w:eastAsia="de-CH"/>
+        </w:rPr>
+        <w:t>cutoff</w:t>
+      </w:r>
+      <w:proofErr w:type="spellEnd"/>
+      <w:r>
+        <w:rPr>
+          <w:lang w:eastAsia="de-CH"/>
+        </w:rPr>
+        <w:t xml:space="preserve"> length. </w:t>
       </w:r>
       <w:r>
         <w:rPr>
@@ -17888,8 +19000,30 @@
         <w:rPr>
           <w:lang w:eastAsia="de-CH"/>
         </w:rPr>
-        <w:t xml:space="preserve"> Simply 9 sections all with thrickness h_FP</w:t>
-      </w:r>
+        <w:t xml:space="preserve"> Simply 9 sections all with </w:t>
+      </w:r>
+      <w:proofErr w:type="spellStart"/>
+      <w:r>
+        <w:rPr>
+          <w:lang w:eastAsia="de-CH"/>
+        </w:rPr>
+        <w:t>thrickness</w:t>
+      </w:r>
+      <w:proofErr w:type="spellEnd"/>
+      <w:r>
+        <w:rPr>
+          <w:lang w:eastAsia="de-CH"/>
+        </w:rPr>
+        <w:t xml:space="preserve"> </w:t>
+      </w:r>
+      <w:proofErr w:type="spellStart"/>
+      <w:r>
+        <w:rPr>
+          <w:lang w:eastAsia="de-CH"/>
+        </w:rPr>
+        <w:t>h_FP</w:t>
+      </w:r>
+      <w:proofErr w:type="spellEnd"/>
     </w:p>
     <w:p>
       <w:pPr>
@@ -17912,7 +19046,43 @@
           <w:szCs w:val="24"/>
           <w:lang w:val="en-GB" w:eastAsia="de-CH"/>
         </w:rPr>
-        <w:t xml:space="preserve">Example: h_FP=200 mm, mesh_size_factor =1 </w:t>
+        <w:t xml:space="preserve">Example: </w:t>
+      </w:r>
+      <w:proofErr w:type="spellStart"/>
+      <w:r>
+        <w:rPr>
+          <w:rFonts w:ascii="Times New Roman" w:eastAsia="Times New Roman" w:hAnsi="Times New Roman" w:cs="Times New Roman"/>
+          <w:szCs w:val="24"/>
+          <w:lang w:val="en-GB" w:eastAsia="de-CH"/>
+        </w:rPr>
+        <w:t>h_FP</w:t>
+      </w:r>
+      <w:proofErr w:type="spellEnd"/>
+      <w:r>
+        <w:rPr>
+          <w:rFonts w:ascii="Times New Roman" w:eastAsia="Times New Roman" w:hAnsi="Times New Roman" w:cs="Times New Roman"/>
+          <w:szCs w:val="24"/>
+          <w:lang w:val="en-GB" w:eastAsia="de-CH"/>
+        </w:rPr>
+        <w:t xml:space="preserve">=200 mm, </w:t>
+      </w:r>
+      <w:proofErr w:type="spellStart"/>
+      <w:r>
+        <w:rPr>
+          <w:rFonts w:ascii="Times New Roman" w:eastAsia="Times New Roman" w:hAnsi="Times New Roman" w:cs="Times New Roman"/>
+          <w:szCs w:val="24"/>
+          <w:lang w:val="en-GB" w:eastAsia="de-CH"/>
+        </w:rPr>
+        <w:t>mesh_size_factor</w:t>
+      </w:r>
+      <w:proofErr w:type="spellEnd"/>
+      <w:r>
+        <w:rPr>
+          <w:rFonts w:ascii="Times New Roman" w:eastAsia="Times New Roman" w:hAnsi="Times New Roman" w:cs="Times New Roman"/>
+          <w:szCs w:val="24"/>
+          <w:lang w:val="en-GB" w:eastAsia="de-CH"/>
+        </w:rPr>
+        <w:t xml:space="preserve"> =1 </w:t>
       </w:r>
       <w:r>
         <w:rPr>
@@ -17926,6 +19096,7 @@
         </w:rPr>
         <w:t xml:space="preserve"> </w:t>
       </w:r>
+      <w:proofErr w:type="spellStart"/>
       <w:r>
         <w:rPr>
           <w:rFonts w:ascii="Consolas" w:hAnsi="Consolas" w:cs="Consolas"/>
@@ -17934,14 +19105,25 @@
           <w:szCs w:val="18"/>
           <w:lang w:val="en-GB"/>
         </w:rPr>
-        <w:t xml:space="preserve">cutof_v=199.89 mm </w:t>
-      </w:r>
+        <w:t>cutof_v</w:t>
+      </w:r>
+      <w:proofErr w:type="spellEnd"/>
       <w:r>
         <w:rPr>
           <w:rFonts w:ascii="Consolas" w:hAnsi="Consolas" w:cs="Consolas"/>
           <w:color w:val="000000"/>
           <w:sz w:val="18"/>
           <w:szCs w:val="18"/>
+          <w:lang w:val="en-GB"/>
+        </w:rPr>
+        <w:t xml:space="preserve">=199.89 mm </w:t>
+      </w:r>
+      <w:r>
+        <w:rPr>
+          <w:rFonts w:ascii="Consolas" w:hAnsi="Consolas" w:cs="Consolas"/>
+          <w:color w:val="000000"/>
+          <w:sz w:val="18"/>
+          <w:szCs w:val="18"/>
         </w:rPr>
         <w:sym w:font="Wingdings" w:char="F0E0"/>
       </w:r>
@@ -17957,7 +19139,79 @@
           <w:szCs w:val="24"/>
           <w:lang w:val="en-GB" w:eastAsia="de-CH"/>
         </w:rPr>
-        <w:t>If either h_v or l_v smaller than cutoff_v, then the voute is not modelled</w:t>
+        <w:t xml:space="preserve">If either </w:t>
+      </w:r>
+      <w:proofErr w:type="spellStart"/>
+      <w:r>
+        <w:rPr>
+          <w:rFonts w:ascii="Times New Roman" w:eastAsia="Times New Roman" w:hAnsi="Times New Roman" w:cs="Times New Roman"/>
+          <w:szCs w:val="24"/>
+          <w:lang w:val="en-GB" w:eastAsia="de-CH"/>
+        </w:rPr>
+        <w:t>h_v</w:t>
+      </w:r>
+      <w:proofErr w:type="spellEnd"/>
+      <w:r>
+        <w:rPr>
+          <w:rFonts w:ascii="Times New Roman" w:eastAsia="Times New Roman" w:hAnsi="Times New Roman" w:cs="Times New Roman"/>
+          <w:szCs w:val="24"/>
+          <w:lang w:val="en-GB" w:eastAsia="de-CH"/>
+        </w:rPr>
+        <w:t xml:space="preserve"> or </w:t>
+      </w:r>
+      <w:proofErr w:type="spellStart"/>
+      <w:r>
+        <w:rPr>
+          <w:rFonts w:ascii="Times New Roman" w:eastAsia="Times New Roman" w:hAnsi="Times New Roman" w:cs="Times New Roman"/>
+          <w:szCs w:val="24"/>
+          <w:lang w:val="en-GB" w:eastAsia="de-CH"/>
+        </w:rPr>
+        <w:t>l_v</w:t>
+      </w:r>
+      <w:proofErr w:type="spellEnd"/>
+      <w:r>
+        <w:rPr>
+          <w:rFonts w:ascii="Times New Roman" w:eastAsia="Times New Roman" w:hAnsi="Times New Roman" w:cs="Times New Roman"/>
+          <w:szCs w:val="24"/>
+          <w:lang w:val="en-GB" w:eastAsia="de-CH"/>
+        </w:rPr>
+        <w:t xml:space="preserve"> smaller than </w:t>
+      </w:r>
+      <w:proofErr w:type="spellStart"/>
+      <w:r>
+        <w:rPr>
+          <w:rFonts w:ascii="Times New Roman" w:eastAsia="Times New Roman" w:hAnsi="Times New Roman" w:cs="Times New Roman"/>
+          <w:szCs w:val="24"/>
+          <w:lang w:val="en-GB" w:eastAsia="de-CH"/>
+        </w:rPr>
+        <w:t>cutoff_v</w:t>
+      </w:r>
+      <w:proofErr w:type="spellEnd"/>
+      <w:r>
+        <w:rPr>
+          <w:rFonts w:ascii="Times New Roman" w:eastAsia="Times New Roman" w:hAnsi="Times New Roman" w:cs="Times New Roman"/>
+          <w:szCs w:val="24"/>
+          <w:lang w:val="en-GB" w:eastAsia="de-CH"/>
+        </w:rPr>
+        <w:t xml:space="preserve">, then the </w:t>
+      </w:r>
+      <w:proofErr w:type="spellStart"/>
+      <w:r>
+        <w:rPr>
+          <w:rFonts w:ascii="Times New Roman" w:eastAsia="Times New Roman" w:hAnsi="Times New Roman" w:cs="Times New Roman"/>
+          <w:szCs w:val="24"/>
+          <w:lang w:val="en-GB" w:eastAsia="de-CH"/>
+        </w:rPr>
+        <w:t>voute</w:t>
+      </w:r>
+      <w:proofErr w:type="spellEnd"/>
+      <w:r>
+        <w:rPr>
+          <w:rFonts w:ascii="Times New Roman" w:eastAsia="Times New Roman" w:hAnsi="Times New Roman" w:cs="Times New Roman"/>
+          <w:szCs w:val="24"/>
+          <w:lang w:val="en-GB" w:eastAsia="de-CH"/>
+        </w:rPr>
+        <w:t xml:space="preserve"> is not modelled</w:t>
       </w:r>
     </w:p>
     <w:p>
@@ -18140,7 +19394,29 @@
           <w:szCs w:val="18"/>
           <w:lang w:eastAsia="de-CH"/>
         </w:rPr>
-        <w:t>(l_v+t_w/</w:t>
+        <w:t>(</w:t>
+      </w:r>
+      <w:proofErr w:type="spellStart"/>
+      <w:r>
+        <w:rPr>
+          <w:rFonts w:ascii="Consolas" w:hAnsi="Consolas" w:cs="Consolas"/>
+          <w:color w:val="000000"/>
+          <w:sz w:val="18"/>
+          <w:szCs w:val="18"/>
+          <w:lang w:eastAsia="de-CH"/>
+        </w:rPr>
+        <w:t>l_v+t_w</w:t>
+      </w:r>
+      <w:proofErr w:type="spellEnd"/>
+      <w:r>
+        <w:rPr>
+          <w:rFonts w:ascii="Consolas" w:hAnsi="Consolas" w:cs="Consolas"/>
+          <w:color w:val="000000"/>
+          <w:sz w:val="18"/>
+          <w:szCs w:val="18"/>
+          <w:lang w:eastAsia="de-CH"/>
+        </w:rPr>
+        <w:t>/</w:t>
       </w:r>
       <w:r>
         <w:rPr>
@@ -18160,8 +19436,9 @@
           <w:szCs w:val="18"/>
           <w:lang w:eastAsia="de-CH"/>
         </w:rPr>
-        <w:t>) &lt; l_sec*L</w:t>
-      </w:r>
+        <w:t xml:space="preserve">) &lt; </w:t>
+      </w:r>
+      <w:proofErr w:type="spellStart"/>
       <w:r>
         <w:rPr>
           <w:rFonts w:ascii="Consolas" w:hAnsi="Consolas" w:cs="Consolas"/>
@@ -18170,8 +19447,9 @@
           <w:szCs w:val="18"/>
           <w:lang w:eastAsia="de-CH"/>
         </w:rPr>
-        <w:t xml:space="preserve"> </w:t>
-      </w:r>
+        <w:t>l_sec</w:t>
+      </w:r>
+      <w:proofErr w:type="spellEnd"/>
       <w:r>
         <w:rPr>
           <w:rFonts w:ascii="Consolas" w:hAnsi="Consolas" w:cs="Consolas"/>
@@ -18180,8 +19458,40 @@
           <w:szCs w:val="18"/>
           <w:lang w:eastAsia="de-CH"/>
         </w:rPr>
-        <w:t>-cutof_v</w:t>
-      </w:r>
+        <w:t>*L</w:t>
+      </w:r>
+      <w:r>
+        <w:rPr>
+          <w:rFonts w:ascii="Consolas" w:hAnsi="Consolas" w:cs="Consolas"/>
+          <w:color w:val="000000"/>
+          <w:sz w:val="18"/>
+          <w:szCs w:val="18"/>
+          <w:lang w:eastAsia="de-CH"/>
+        </w:rPr>
+        <w:t xml:space="preserve"> </w:t>
+      </w:r>
+      <w:r>
+        <w:rPr>
+          <w:rFonts w:ascii="Consolas" w:hAnsi="Consolas" w:cs="Consolas"/>
+          <w:color w:val="000000"/>
+          <w:sz w:val="18"/>
+          <w:szCs w:val="18"/>
+          <w:lang w:eastAsia="de-CH"/>
+        </w:rPr>
+        <w:t>-</w:t>
+      </w:r>
+      <w:proofErr w:type="spellStart"/>
+      <w:r>
+        <w:rPr>
+          <w:rFonts w:ascii="Consolas" w:hAnsi="Consolas" w:cs="Consolas"/>
+          <w:color w:val="000000"/>
+          <w:sz w:val="18"/>
+          <w:szCs w:val="18"/>
+          <w:lang w:eastAsia="de-CH"/>
+        </w:rPr>
+        <w:t>cutof_v</w:t>
+      </w:r>
+      <w:proofErr w:type="spellEnd"/>
       <w:r>
         <w:rPr>
           <w:rFonts w:ascii="Consolas" w:hAnsi="Consolas" w:cs="Consolas"/>
@@ -18209,8 +19519,58 @@
           <w:lang w:eastAsia="de-CH"/>
         </w:rPr>
         <w:lastRenderedPageBreak/>
-        <w:t>The voute is reasonably large to be moddled and the length of the voute is smaller than l_sec</w:t>
-      </w:r>
+        <w:t xml:space="preserve">The </w:t>
+      </w:r>
+      <w:proofErr w:type="spellStart"/>
+      <w:r>
+        <w:rPr>
+          <w:lang w:eastAsia="de-CH"/>
+        </w:rPr>
+        <w:t>voute</w:t>
+      </w:r>
+      <w:proofErr w:type="spellEnd"/>
+      <w:r>
+        <w:rPr>
+          <w:lang w:eastAsia="de-CH"/>
+        </w:rPr>
+        <w:t xml:space="preserve"> is reasonably large to be </w:t>
+      </w:r>
+      <w:proofErr w:type="spellStart"/>
+      <w:r>
+        <w:rPr>
+          <w:lang w:eastAsia="de-CH"/>
+        </w:rPr>
+        <w:t>moddled</w:t>
+      </w:r>
+      <w:proofErr w:type="spellEnd"/>
+      <w:r>
+        <w:rPr>
+          <w:lang w:eastAsia="de-CH"/>
+        </w:rPr>
+        <w:t xml:space="preserve"> and the length of the </w:t>
+      </w:r>
+      <w:proofErr w:type="spellStart"/>
+      <w:r>
+        <w:rPr>
+          <w:lang w:eastAsia="de-CH"/>
+        </w:rPr>
+        <w:t>voute</w:t>
+      </w:r>
+      <w:proofErr w:type="spellEnd"/>
+      <w:r>
+        <w:rPr>
+          <w:lang w:eastAsia="de-CH"/>
+        </w:rPr>
+        <w:t xml:space="preserve"> is smaller than </w:t>
+      </w:r>
+      <w:proofErr w:type="spellStart"/>
+      <w:r>
+        <w:rPr>
+          <w:lang w:eastAsia="de-CH"/>
+        </w:rPr>
+        <w:t>l_sec</w:t>
+      </w:r>
+      <w:proofErr w:type="spellEnd"/>
     </w:p>
     <w:p>
       <w:pPr>
@@ -18223,11 +19583,75 @@
           <w:lang w:eastAsia="de-CH"/>
         </w:rPr>
       </w:pPr>
-      <w:r>
-        <w:rPr>
-          <w:lang w:eastAsia="de-CH"/>
-        </w:rPr>
-        <w:t>So there are vouten elements in the outer plate sections, aswell as non voute plate elements. In the inner sections of the plate (7-9) there are only elements with normal (h_FP) thickness</w:t>
+      <w:proofErr w:type="gramStart"/>
+      <w:r>
+        <w:rPr>
+          <w:lang w:eastAsia="de-CH"/>
+        </w:rPr>
+        <w:t>So</w:t>
+      </w:r>
+      <w:proofErr w:type="gramEnd"/>
+      <w:r>
+        <w:rPr>
+          <w:lang w:eastAsia="de-CH"/>
+        </w:rPr>
+        <w:t xml:space="preserve"> there are </w:t>
+      </w:r>
+      <w:proofErr w:type="spellStart"/>
+      <w:r>
+        <w:rPr>
+          <w:lang w:eastAsia="de-CH"/>
+        </w:rPr>
+        <w:t>vouten</w:t>
+      </w:r>
+      <w:proofErr w:type="spellEnd"/>
+      <w:r>
+        <w:rPr>
+          <w:lang w:eastAsia="de-CH"/>
+        </w:rPr>
+        <w:t xml:space="preserve"> elements in the outer plate sections, </w:t>
+      </w:r>
+      <w:proofErr w:type="spellStart"/>
+      <w:r>
+        <w:rPr>
+          <w:lang w:eastAsia="de-CH"/>
+        </w:rPr>
+        <w:t>aswell</w:t>
+      </w:r>
+      <w:proofErr w:type="spellEnd"/>
+      <w:r>
+        <w:rPr>
+          <w:lang w:eastAsia="de-CH"/>
+        </w:rPr>
+        <w:t xml:space="preserve"> as non </w:t>
+      </w:r>
+      <w:proofErr w:type="spellStart"/>
+      <w:r>
+        <w:rPr>
+          <w:lang w:eastAsia="de-CH"/>
+        </w:rPr>
+        <w:t>voute</w:t>
+      </w:r>
+      <w:proofErr w:type="spellEnd"/>
+      <w:r>
+        <w:rPr>
+          <w:lang w:eastAsia="de-CH"/>
+        </w:rPr>
+        <w:t xml:space="preserve"> plate elements. In the inner sections of the plate (7-9) there are only elements with normal (</w:t>
+      </w:r>
+      <w:proofErr w:type="spellStart"/>
+      <w:r>
+        <w:rPr>
+          <w:lang w:eastAsia="de-CH"/>
+        </w:rPr>
+        <w:t>h_FP</w:t>
+      </w:r>
+      <w:proofErr w:type="spellEnd"/>
+      <w:r>
+        <w:rPr>
+          <w:lang w:eastAsia="de-CH"/>
+        </w:rPr>
+        <w:t>) thickness</w:t>
       </w:r>
     </w:p>
     <w:p>
@@ -18293,7 +19717,14 @@
         <w:rPr>
           <w:b/>
         </w:rPr>
-        <w:t>Case 2:</w:t>
+        <w:t>Case 2</w:t>
+      </w:r>
+      <w:proofErr w:type="gramStart"/>
+      <w:r>
+        <w:rPr>
+          <w:b/>
+        </w:rPr>
+        <w:t>:</w:t>
       </w:r>
       <w:r>
         <w:rPr>
@@ -18309,7 +19740,30 @@
           <w:szCs w:val="18"/>
           <w:lang w:eastAsia="de-CH"/>
         </w:rPr>
-        <w:t>(l_v+t_w/</w:t>
+        <w:t>(</w:t>
+      </w:r>
+      <w:proofErr w:type="spellStart"/>
+      <w:proofErr w:type="gramEnd"/>
+      <w:r>
+        <w:rPr>
+          <w:rFonts w:ascii="Consolas" w:hAnsi="Consolas" w:cs="Consolas"/>
+          <w:color w:val="000000"/>
+          <w:sz w:val="18"/>
+          <w:szCs w:val="18"/>
+          <w:lang w:eastAsia="de-CH"/>
+        </w:rPr>
+        <w:t>l_v+t_w</w:t>
+      </w:r>
+      <w:proofErr w:type="spellEnd"/>
+      <w:r>
+        <w:rPr>
+          <w:rFonts w:ascii="Consolas" w:hAnsi="Consolas" w:cs="Consolas"/>
+          <w:color w:val="000000"/>
+          <w:sz w:val="18"/>
+          <w:szCs w:val="18"/>
+          <w:lang w:eastAsia="de-CH"/>
+        </w:rPr>
+        <w:t>/</w:t>
       </w:r>
       <w:r>
         <w:rPr>
@@ -18329,8 +19783,42 @@
           <w:szCs w:val="18"/>
           <w:lang w:eastAsia="de-CH"/>
         </w:rPr>
-        <w:t>) &gt; l_sec*L+cutof_v</w:t>
-      </w:r>
+        <w:t xml:space="preserve">) &gt; </w:t>
+      </w:r>
+      <w:proofErr w:type="spellStart"/>
+      <w:r>
+        <w:rPr>
+          <w:rFonts w:ascii="Consolas" w:hAnsi="Consolas" w:cs="Consolas"/>
+          <w:color w:val="000000"/>
+          <w:sz w:val="18"/>
+          <w:szCs w:val="18"/>
+          <w:lang w:eastAsia="de-CH"/>
+        </w:rPr>
+        <w:t>l_sec</w:t>
+      </w:r>
+      <w:proofErr w:type="spellEnd"/>
+      <w:r>
+        <w:rPr>
+          <w:rFonts w:ascii="Consolas" w:hAnsi="Consolas" w:cs="Consolas"/>
+          <w:color w:val="000000"/>
+          <w:sz w:val="18"/>
+          <w:szCs w:val="18"/>
+          <w:lang w:eastAsia="de-CH"/>
+        </w:rPr>
+        <w:t>*</w:t>
+      </w:r>
+      <w:proofErr w:type="spellStart"/>
+      <w:r>
+        <w:rPr>
+          <w:rFonts w:ascii="Consolas" w:hAnsi="Consolas" w:cs="Consolas"/>
+          <w:color w:val="000000"/>
+          <w:sz w:val="18"/>
+          <w:szCs w:val="18"/>
+          <w:lang w:eastAsia="de-CH"/>
+        </w:rPr>
+        <w:t>L+cutof_v</w:t>
+      </w:r>
+      <w:proofErr w:type="spellEnd"/>
     </w:p>
     <w:p>
       <w:pPr>
@@ -18347,8 +19835,23 @@
         <w:rPr>
           <w:lang w:eastAsia="de-CH"/>
         </w:rPr>
-        <w:t xml:space="preserve">The voute is longer than </w:t>
-      </w:r>
+        <w:t xml:space="preserve">The </w:t>
+      </w:r>
+      <w:proofErr w:type="spellStart"/>
+      <w:r>
+        <w:rPr>
+          <w:lang w:eastAsia="de-CH"/>
+        </w:rPr>
+        <w:t>voute</w:t>
+      </w:r>
+      <w:proofErr w:type="spellEnd"/>
+      <w:r>
+        <w:rPr>
+          <w:lang w:eastAsia="de-CH"/>
+        </w:rPr>
+        <w:t xml:space="preserve"> is longer than </w:t>
+      </w:r>
+      <w:proofErr w:type="spellStart"/>
       <w:r>
         <w:rPr>
           <w:rFonts w:ascii="Consolas" w:hAnsi="Consolas" w:cs="Consolas"/>
@@ -18357,8 +19860,31 @@
           <w:szCs w:val="18"/>
           <w:lang w:eastAsia="de-CH"/>
         </w:rPr>
-        <w:t>l_sec*L+cutof_v</w:t>
-      </w:r>
+        <w:t>l_sec</w:t>
+      </w:r>
+      <w:proofErr w:type="spellEnd"/>
+      <w:r>
+        <w:rPr>
+          <w:rFonts w:ascii="Consolas" w:hAnsi="Consolas" w:cs="Consolas"/>
+          <w:color w:val="000000"/>
+          <w:sz w:val="18"/>
+          <w:szCs w:val="18"/>
+          <w:lang w:eastAsia="de-CH"/>
+        </w:rPr>
+        <w:t>*</w:t>
+      </w:r>
+      <w:proofErr w:type="spellStart"/>
+      <w:r>
+        <w:rPr>
+          <w:rFonts w:ascii="Consolas" w:hAnsi="Consolas" w:cs="Consolas"/>
+          <w:color w:val="000000"/>
+          <w:sz w:val="18"/>
+          <w:szCs w:val="18"/>
+          <w:lang w:eastAsia="de-CH"/>
+        </w:rPr>
+        <w:t>L+cutof_v</w:t>
+      </w:r>
+      <w:proofErr w:type="spellEnd"/>
     </w:p>
     <w:p>
       <w:pPr>
@@ -18443,11 +19969,19 @@
           <w:lang w:eastAsia="de-CH"/>
         </w:rPr>
       </w:pPr>
-      <w:r>
-        <w:rPr>
-          <w:lang w:eastAsia="de-CH"/>
-        </w:rPr>
-        <w:t xml:space="preserve">So in the case that </w:t>
+      <w:proofErr w:type="gramStart"/>
+      <w:r>
+        <w:rPr>
+          <w:lang w:eastAsia="de-CH"/>
+        </w:rPr>
+        <w:t>So</w:t>
+      </w:r>
+      <w:proofErr w:type="gramEnd"/>
+      <w:r>
+        <w:rPr>
+          <w:lang w:eastAsia="de-CH"/>
+        </w:rPr>
+        <w:t xml:space="preserve"> in the case that </w:t>
       </w:r>
       <w:r>
         <w:rPr>
@@ -18457,7 +19991,29 @@
           <w:szCs w:val="18"/>
           <w:lang w:eastAsia="de-CH"/>
         </w:rPr>
-        <w:t>(l_v+t_w/</w:t>
+        <w:t>(</w:t>
+      </w:r>
+      <w:proofErr w:type="spellStart"/>
+      <w:r>
+        <w:rPr>
+          <w:rFonts w:ascii="Consolas" w:hAnsi="Consolas" w:cs="Consolas"/>
+          <w:color w:val="000000"/>
+          <w:sz w:val="18"/>
+          <w:szCs w:val="18"/>
+          <w:lang w:eastAsia="de-CH"/>
+        </w:rPr>
+        <w:t>l_v+t_w</w:t>
+      </w:r>
+      <w:proofErr w:type="spellEnd"/>
+      <w:r>
+        <w:rPr>
+          <w:rFonts w:ascii="Consolas" w:hAnsi="Consolas" w:cs="Consolas"/>
+          <w:color w:val="000000"/>
+          <w:sz w:val="18"/>
+          <w:szCs w:val="18"/>
+          <w:lang w:eastAsia="de-CH"/>
+        </w:rPr>
+        <w:t>/</w:t>
       </w:r>
       <w:r>
         <w:rPr>
@@ -18497,8 +20053,9 @@
           <w:szCs w:val="18"/>
           <w:lang w:eastAsia="de-CH"/>
         </w:rPr>
-        <w:t xml:space="preserve"> l_sec*L</w:t>
-      </w:r>
+        <w:t xml:space="preserve"> </w:t>
+      </w:r>
+      <w:proofErr w:type="spellStart"/>
       <w:r>
         <w:rPr>
           <w:rFonts w:ascii="Consolas" w:hAnsi="Consolas" w:cs="Consolas"/>
@@ -18507,8 +20064,9 @@
           <w:szCs w:val="18"/>
           <w:lang w:eastAsia="de-CH"/>
         </w:rPr>
-        <w:t xml:space="preserve"> </w:t>
-      </w:r>
+        <w:t>l_sec</w:t>
+      </w:r>
+      <w:proofErr w:type="spellEnd"/>
       <w:r>
         <w:rPr>
           <w:rFonts w:ascii="Consolas" w:hAnsi="Consolas" w:cs="Consolas"/>
@@ -18517,7 +20075,7 @@
           <w:szCs w:val="18"/>
           <w:lang w:eastAsia="de-CH"/>
         </w:rPr>
-        <w:t>-cutof_v</w:t>
+        <w:t>*L</w:t>
       </w:r>
       <w:r>
         <w:rPr>
@@ -18527,7 +20085,7 @@
           <w:szCs w:val="18"/>
           <w:lang w:eastAsia="de-CH"/>
         </w:rPr>
-        <w:t xml:space="preserve"> AND </w:t>
+        <w:t xml:space="preserve"> </w:t>
       </w:r>
       <w:r>
         <w:rPr>
@@ -18537,7 +20095,61 @@
           <w:szCs w:val="18"/>
           <w:lang w:eastAsia="de-CH"/>
         </w:rPr>
-        <w:t>(l_v+t_w/</w:t>
+        <w:t>-</w:t>
+      </w:r>
+      <w:proofErr w:type="spellStart"/>
+      <w:r>
+        <w:rPr>
+          <w:rFonts w:ascii="Consolas" w:hAnsi="Consolas" w:cs="Consolas"/>
+          <w:color w:val="000000"/>
+          <w:sz w:val="18"/>
+          <w:szCs w:val="18"/>
+          <w:lang w:eastAsia="de-CH"/>
+        </w:rPr>
+        <w:t>cutof_v</w:t>
+      </w:r>
+      <w:proofErr w:type="spellEnd"/>
+      <w:r>
+        <w:rPr>
+          <w:rFonts w:ascii="Consolas" w:hAnsi="Consolas" w:cs="Consolas"/>
+          <w:color w:val="000000"/>
+          <w:sz w:val="18"/>
+          <w:szCs w:val="18"/>
+          <w:lang w:eastAsia="de-CH"/>
+        </w:rPr>
+        <w:t xml:space="preserve"> AND </w:t>
+      </w:r>
+      <w:r>
+        <w:rPr>
+          <w:rFonts w:ascii="Consolas" w:hAnsi="Consolas" w:cs="Consolas"/>
+          <w:color w:val="000000"/>
+          <w:sz w:val="18"/>
+          <w:szCs w:val="18"/>
+          <w:lang w:eastAsia="de-CH"/>
+        </w:rPr>
+        <w:t>(</w:t>
+      </w:r>
+      <w:proofErr w:type="spellStart"/>
+      <w:r>
+        <w:rPr>
+          <w:rFonts w:ascii="Consolas" w:hAnsi="Consolas" w:cs="Consolas"/>
+          <w:color w:val="000000"/>
+          <w:sz w:val="18"/>
+          <w:szCs w:val="18"/>
+          <w:lang w:eastAsia="de-CH"/>
+        </w:rPr>
+        <w:t>l_v+t_w</w:t>
+      </w:r>
+      <w:proofErr w:type="spellEnd"/>
+      <w:r>
+        <w:rPr>
+          <w:rFonts w:ascii="Consolas" w:hAnsi="Consolas" w:cs="Consolas"/>
+          <w:color w:val="000000"/>
+          <w:sz w:val="18"/>
+          <w:szCs w:val="18"/>
+          <w:lang w:eastAsia="de-CH"/>
+        </w:rPr>
+        <w:t>/</w:t>
       </w:r>
       <w:r>
         <w:rPr>
@@ -18577,8 +20189,42 @@
           <w:szCs w:val="18"/>
           <w:lang w:eastAsia="de-CH"/>
         </w:rPr>
-        <w:t xml:space="preserve"> l_sec*L+cutof_v</w:t>
-      </w:r>
+        <w:t xml:space="preserve"> </w:t>
+      </w:r>
+      <w:proofErr w:type="spellStart"/>
+      <w:r>
+        <w:rPr>
+          <w:rFonts w:ascii="Consolas" w:hAnsi="Consolas" w:cs="Consolas"/>
+          <w:color w:val="000000"/>
+          <w:sz w:val="18"/>
+          <w:szCs w:val="18"/>
+          <w:lang w:eastAsia="de-CH"/>
+        </w:rPr>
+        <w:t>l_sec</w:t>
+      </w:r>
+      <w:proofErr w:type="spellEnd"/>
+      <w:r>
+        <w:rPr>
+          <w:rFonts w:ascii="Consolas" w:hAnsi="Consolas" w:cs="Consolas"/>
+          <w:color w:val="000000"/>
+          <w:sz w:val="18"/>
+          <w:szCs w:val="18"/>
+          <w:lang w:eastAsia="de-CH"/>
+        </w:rPr>
+        <w:t>*</w:t>
+      </w:r>
+      <w:proofErr w:type="spellStart"/>
+      <w:r>
+        <w:rPr>
+          <w:rFonts w:ascii="Consolas" w:hAnsi="Consolas" w:cs="Consolas"/>
+          <w:color w:val="000000"/>
+          <w:sz w:val="18"/>
+          <w:szCs w:val="18"/>
+          <w:lang w:eastAsia="de-CH"/>
+        </w:rPr>
+        <w:t>L+cutof_v</w:t>
+      </w:r>
+      <w:proofErr w:type="spellEnd"/>
     </w:p>
     <w:p>
       <w:pPr>
@@ -18656,7 +20302,91 @@
         <w:rPr>
           <w:lang w:eastAsia="de-CH"/>
         </w:rPr>
-        <w:t>In this case the voute is roughly as long as the l_sec*L. This means in the outer plate sections we now have only voute elements with variable thickness. However in the inner plate sections (7-9) we only have elements with the normal Plate hight (h_FP)</w:t>
+        <w:t xml:space="preserve">In this case the </w:t>
+      </w:r>
+      <w:proofErr w:type="spellStart"/>
+      <w:r>
+        <w:rPr>
+          <w:lang w:eastAsia="de-CH"/>
+        </w:rPr>
+        <w:t>voute</w:t>
+      </w:r>
+      <w:proofErr w:type="spellEnd"/>
+      <w:r>
+        <w:rPr>
+          <w:lang w:eastAsia="de-CH"/>
+        </w:rPr>
+        <w:t xml:space="preserve"> is roughly as long as the </w:t>
+      </w:r>
+      <w:proofErr w:type="spellStart"/>
+      <w:r>
+        <w:rPr>
+          <w:lang w:eastAsia="de-CH"/>
+        </w:rPr>
+        <w:t>l_sec</w:t>
+      </w:r>
+      <w:proofErr w:type="spellEnd"/>
+      <w:r>
+        <w:rPr>
+          <w:lang w:eastAsia="de-CH"/>
+        </w:rPr>
+        <w:t xml:space="preserve">*L. This means in the outer plate sections we now have only </w:t>
+      </w:r>
+      <w:proofErr w:type="spellStart"/>
+      <w:r>
+        <w:rPr>
+          <w:lang w:eastAsia="de-CH"/>
+        </w:rPr>
+        <w:t>voute</w:t>
+      </w:r>
+      <w:proofErr w:type="spellEnd"/>
+      <w:r>
+        <w:rPr>
+          <w:lang w:eastAsia="de-CH"/>
+        </w:rPr>
+        <w:t xml:space="preserve"> elements with variable thickness. </w:t>
+      </w:r>
+      <w:proofErr w:type="gramStart"/>
+      <w:r>
+        <w:rPr>
+          <w:lang w:eastAsia="de-CH"/>
+        </w:rPr>
+        <w:t>However</w:t>
+      </w:r>
+      <w:proofErr w:type="gramEnd"/>
+      <w:r>
+        <w:rPr>
+          <w:lang w:eastAsia="de-CH"/>
+        </w:rPr>
+        <w:t xml:space="preserve"> in the inner plate sections (7-9) we only have elements with the normal Plate </w:t>
+      </w:r>
+      <w:proofErr w:type="spellStart"/>
+      <w:r>
+        <w:rPr>
+          <w:lang w:eastAsia="de-CH"/>
+        </w:rPr>
+        <w:t>hight</w:t>
+      </w:r>
+      <w:proofErr w:type="spellEnd"/>
+      <w:r>
+        <w:rPr>
+          <w:lang w:eastAsia="de-CH"/>
+        </w:rPr>
+        <w:t xml:space="preserve"> (</w:t>
+      </w:r>
+      <w:proofErr w:type="spellStart"/>
+      <w:r>
+        <w:rPr>
+          <w:lang w:eastAsia="de-CH"/>
+        </w:rPr>
+        <w:t>h_FP</w:t>
+      </w:r>
+      <w:proofErr w:type="spellEnd"/>
+      <w:r>
+        <w:rPr>
+          <w:lang w:eastAsia="de-CH"/>
+        </w:rPr>
+        <w:t>)</w:t>
       </w:r>
     </w:p>
     <w:p>
@@ -18693,7 +20423,49 @@
         <w:rPr>
           <w:lang w:eastAsia="de-CH"/>
         </w:rPr>
-        <w:t>Here add how the hight of the voute elemnts is c</w:t>
+        <w:t xml:space="preserve">Here add how the </w:t>
+      </w:r>
+      <w:proofErr w:type="spellStart"/>
+      <w:r>
+        <w:rPr>
+          <w:lang w:eastAsia="de-CH"/>
+        </w:rPr>
+        <w:t>hight</w:t>
+      </w:r>
+      <w:proofErr w:type="spellEnd"/>
+      <w:r>
+        <w:rPr>
+          <w:lang w:eastAsia="de-CH"/>
+        </w:rPr>
+        <w:t xml:space="preserve"> of the </w:t>
+      </w:r>
+      <w:proofErr w:type="spellStart"/>
+      <w:r>
+        <w:rPr>
+          <w:lang w:eastAsia="de-CH"/>
+        </w:rPr>
+        <w:t>voute</w:t>
+      </w:r>
+      <w:proofErr w:type="spellEnd"/>
+      <w:r>
+        <w:rPr>
+          <w:lang w:eastAsia="de-CH"/>
+        </w:rPr>
+        <w:t xml:space="preserve"> </w:t>
+      </w:r>
+      <w:proofErr w:type="spellStart"/>
+      <w:r>
+        <w:rPr>
+          <w:lang w:eastAsia="de-CH"/>
+        </w:rPr>
+        <w:t>elemnts</w:t>
+      </w:r>
+      <w:proofErr w:type="spellEnd"/>
+      <w:r>
+        <w:rPr>
+          <w:lang w:eastAsia="de-CH"/>
+        </w:rPr>
+        <w:t xml:space="preserve"> is c</w:t>
       </w:r>
       <w:commentRangeEnd w:id="36"/>
       <w:r>
@@ -18716,6 +20488,7 @@
           <w:lang w:eastAsia="de-CH"/>
         </w:rPr>
       </w:pPr>
+      <w:proofErr w:type="spellStart"/>
       <w:r>
         <w:rPr>
           <w:lang w:eastAsia="de-CH"/>
@@ -18727,7 +20500,28 @@
         <w:rPr>
           <w:lang w:eastAsia="de-CH"/>
         </w:rPr>
-        <w:t>nlcude pictures of the 4 different cases (here not the meshed but only the quad lements) and then later in the meshing section provide screenshots of the 4 cases when its meshed.</w:t>
+        <w:t>nlcude</w:t>
+      </w:r>
+      <w:proofErr w:type="spellEnd"/>
+      <w:r>
+        <w:rPr>
+          <w:lang w:eastAsia="de-CH"/>
+        </w:rPr>
+        <w:t xml:space="preserve"> pictures of the 4 different cases (here not the meshed but only the quad </w:t>
+      </w:r>
+      <w:proofErr w:type="spellStart"/>
+      <w:r>
+        <w:rPr>
+          <w:lang w:eastAsia="de-CH"/>
+        </w:rPr>
+        <w:t>lements</w:t>
+      </w:r>
+      <w:proofErr w:type="spellEnd"/>
+      <w:r>
+        <w:rPr>
+          <w:lang w:eastAsia="de-CH"/>
+        </w:rPr>
+        <w:t>) and then later in the meshing section provide screenshots of the 4 cases when its meshed.</w:t>
       </w:r>
       <w:commentRangeEnd w:id="37"/>
       <w:r>
@@ -18759,7 +20553,21 @@
         <w:rPr>
           <w:color w:val="000000" w:themeColor="text1"/>
         </w:rPr>
-        <w:t>From here onwards, it includes old notes, that are relevant for the model with vouten and angle etc.</w:t>
+        <w:t xml:space="preserve">From here onwards, it includes old notes, that are relevant for the model with </w:t>
+      </w:r>
+      <w:proofErr w:type="spellStart"/>
+      <w:r>
+        <w:rPr>
+          <w:color w:val="000000" w:themeColor="text1"/>
+        </w:rPr>
+        <w:t>vouten</w:t>
+      </w:r>
+      <w:proofErr w:type="spellEnd"/>
+      <w:r>
+        <w:rPr>
+          <w:color w:val="000000" w:themeColor="text1"/>
+        </w:rPr>
+        <w:t xml:space="preserve"> and angle etc.</w:t>
       </w:r>
     </w:p>
     <w:p>
@@ -18777,7 +20585,15 @@
         <w:pStyle w:val="DokLauftext"/>
       </w:pPr>
       <w:r>
-        <w:t>The above Figures show the modelling of Plate and walls in the case no parapet is present. In this section the case is shown when a parapet (=Brüstung) exists.</w:t>
+        <w:t>The above Figures show the modelling of Plate and walls in the case no parapet is present. In this section the case is shown when a parapet (=</w:t>
+      </w:r>
+      <w:proofErr w:type="spellStart"/>
+      <w:r>
+        <w:t>Brüstung</w:t>
+      </w:r>
+      <w:proofErr w:type="spellEnd"/>
+      <w:r>
+        <w:t>) exists.</w:t>
       </w:r>
     </w:p>
     <w:p>
@@ -18794,7 +20610,15 @@
         <w:t>b</w:t>
       </w:r>
       <w:r>
-        <w:t xml:space="preserve"> the parapet are modelled as separate quads.</w:t>
+        <w:t xml:space="preserve"> the parapet </w:t>
+      </w:r>
+      <w:proofErr w:type="gramStart"/>
+      <w:r>
+        <w:t>are</w:t>
+      </w:r>
+      <w:proofErr w:type="gramEnd"/>
+      <w:r>
+        <w:t xml:space="preserve"> modelled as separate quads.</w:t>
       </w:r>
     </w:p>
     <w:p>
@@ -18887,13 +20711,47 @@
           <w:lang w:val="de-CH"/>
         </w:rPr>
       </w:pPr>
+      <w:proofErr w:type="spellStart"/>
       <w:r>
         <w:rPr>
           <w:color w:val="D9D9D9" w:themeColor="background1" w:themeShade="D9"/>
           <w:lang w:val="de-CH"/>
         </w:rPr>
-        <w:t>To be done</w:t>
-      </w:r>
+        <w:t>To</w:t>
+      </w:r>
+      <w:proofErr w:type="spellEnd"/>
+      <w:r>
+        <w:rPr>
+          <w:color w:val="D9D9D9" w:themeColor="background1" w:themeShade="D9"/>
+          <w:lang w:val="de-CH"/>
+        </w:rPr>
+        <w:t xml:space="preserve"> </w:t>
+      </w:r>
+      <w:proofErr w:type="spellStart"/>
+      <w:r>
+        <w:rPr>
+          <w:color w:val="D9D9D9" w:themeColor="background1" w:themeShade="D9"/>
+          <w:lang w:val="de-CH"/>
+        </w:rPr>
+        <w:t>be</w:t>
+      </w:r>
+      <w:proofErr w:type="spellEnd"/>
+      <w:r>
+        <w:rPr>
+          <w:color w:val="D9D9D9" w:themeColor="background1" w:themeShade="D9"/>
+          <w:lang w:val="de-CH"/>
+        </w:rPr>
+        <w:t xml:space="preserve"> </w:t>
+      </w:r>
+      <w:proofErr w:type="spellStart"/>
+      <w:r>
+        <w:rPr>
+          <w:color w:val="D9D9D9" w:themeColor="background1" w:themeShade="D9"/>
+          <w:lang w:val="de-CH"/>
+        </w:rPr>
+        <w:t>done</w:t>
+      </w:r>
+      <w:proofErr w:type="spellEnd"/>
       <w:r>
         <w:rPr>
           <w:rStyle w:val="CommentReference"/>
@@ -18906,7 +20764,55 @@
           <w:color w:val="D9D9D9" w:themeColor="background1" w:themeShade="D9"/>
           <w:lang w:val="de-CH"/>
         </w:rPr>
-        <w:t xml:space="preserve"> hier sind die punkte nummerierung nur anders, und in der platte gibt’s extra sections, aber in wall keine extra sections.</w:t>
+        <w:t xml:space="preserve"> hier sind die punkte </w:t>
+      </w:r>
+      <w:proofErr w:type="spellStart"/>
+      <w:r>
+        <w:rPr>
+          <w:color w:val="D9D9D9" w:themeColor="background1" w:themeShade="D9"/>
+          <w:lang w:val="de-CH"/>
+        </w:rPr>
+        <w:t>nummerierung</w:t>
+      </w:r>
+      <w:proofErr w:type="spellEnd"/>
+      <w:r>
+        <w:rPr>
+          <w:color w:val="D9D9D9" w:themeColor="background1" w:themeShade="D9"/>
+          <w:lang w:val="de-CH"/>
+        </w:rPr>
+        <w:t xml:space="preserve"> nur anders, und in der platte gibt’s extra </w:t>
+      </w:r>
+      <w:proofErr w:type="spellStart"/>
+      <w:r>
+        <w:rPr>
+          <w:color w:val="D9D9D9" w:themeColor="background1" w:themeShade="D9"/>
+          <w:lang w:val="de-CH"/>
+        </w:rPr>
+        <w:t>sections</w:t>
+      </w:r>
+      <w:proofErr w:type="spellEnd"/>
+      <w:r>
+        <w:rPr>
+          <w:color w:val="D9D9D9" w:themeColor="background1" w:themeShade="D9"/>
+          <w:lang w:val="de-CH"/>
+        </w:rPr>
+        <w:t xml:space="preserve">, aber in wall keine extra </w:t>
+      </w:r>
+      <w:proofErr w:type="spellStart"/>
+      <w:r>
+        <w:rPr>
+          <w:color w:val="D9D9D9" w:themeColor="background1" w:themeShade="D9"/>
+          <w:lang w:val="de-CH"/>
+        </w:rPr>
+        <w:t>sections</w:t>
+      </w:r>
+      <w:proofErr w:type="spellEnd"/>
+      <w:r>
+        <w:rPr>
+          <w:color w:val="D9D9D9" w:themeColor="background1" w:themeShade="D9"/>
+          <w:lang w:val="de-CH"/>
+        </w:rPr>
+        <w:t>.</w:t>
       </w:r>
     </w:p>
     <w:p>
@@ -18986,8 +20892,16 @@
           <w:lang w:eastAsia="de-CH"/>
         </w:rPr>
         <w:lastRenderedPageBreak/>
-        <w:t>Case A:No</w:t>
-      </w:r>
+        <w:t xml:space="preserve">Case </w:t>
+      </w:r>
+      <w:proofErr w:type="gramStart"/>
+      <w:r>
+        <w:rPr>
+          <w:lang w:eastAsia="de-CH"/>
+        </w:rPr>
+        <w:t>A:No</w:t>
+      </w:r>
+      <w:proofErr w:type="gramEnd"/>
       <w:r>
         <w:rPr>
           <w:lang w:eastAsia="de-CH"/>
@@ -19080,6 +20994,7 @@
       <w:r>
         <w:t xml:space="preserve">: </w:t>
       </w:r>
+      <w:proofErr w:type="spellStart"/>
       <w:r>
         <w:rPr>
           <w:rFonts w:ascii="Consolas" w:hAnsi="Consolas" w:cs="Consolas"/>
@@ -19088,8 +21003,9 @@
           <w:szCs w:val="18"/>
           <w:lang w:eastAsia="de-CH"/>
         </w:rPr>
-        <w:t>L_el=L-t_w</w:t>
-      </w:r>
+        <w:t>L_el</w:t>
+      </w:r>
+      <w:proofErr w:type="spellEnd"/>
       <w:r>
         <w:rPr>
           <w:rFonts w:ascii="Consolas" w:hAnsi="Consolas" w:cs="Consolas"/>
@@ -19098,6 +21014,28 @@
           <w:szCs w:val="18"/>
           <w:lang w:eastAsia="de-CH"/>
         </w:rPr>
+        <w:t>=L-</w:t>
+      </w:r>
+      <w:proofErr w:type="spellStart"/>
+      <w:r>
+        <w:rPr>
+          <w:rFonts w:ascii="Consolas" w:hAnsi="Consolas" w:cs="Consolas"/>
+          <w:color w:val="000000"/>
+          <w:sz w:val="18"/>
+          <w:szCs w:val="18"/>
+          <w:lang w:eastAsia="de-CH"/>
+        </w:rPr>
+        <w:t>t_w</w:t>
+      </w:r>
+      <w:proofErr w:type="spellEnd"/>
+      <w:r>
+        <w:rPr>
+          <w:rFonts w:ascii="Consolas" w:hAnsi="Consolas" w:cs="Consolas"/>
+          <w:color w:val="000000"/>
+          <w:sz w:val="18"/>
+          <w:szCs w:val="18"/>
+          <w:lang w:eastAsia="de-CH"/>
+        </w:rPr>
         <w:t xml:space="preserve"> </w:t>
       </w:r>
     </w:p>
@@ -19118,6 +21056,7 @@
       <w:r>
         <w:t xml:space="preserve">Hight (distance) between plate element and lowest point of wall element: </w:t>
       </w:r>
+      <w:proofErr w:type="spellStart"/>
       <w:r>
         <w:rPr>
           <w:rFonts w:ascii="Consolas" w:hAnsi="Consolas" w:cs="Consolas"/>
@@ -19138,6 +21077,7 @@
         </w:rPr>
         <w:t>_w</w:t>
       </w:r>
+      <w:proofErr w:type="spellEnd"/>
       <w:r>
         <w:rPr>
           <w:rFonts w:ascii="Consolas" w:hAnsi="Consolas" w:cs="Consolas"/>
@@ -19158,7 +21098,29 @@
           <w:szCs w:val="18"/>
           <w:lang w:eastAsia="de-CH"/>
         </w:rPr>
-        <w:t>(h_F/</w:t>
+        <w:t>(</w:t>
+      </w:r>
+      <w:proofErr w:type="spellStart"/>
+      <w:r>
+        <w:rPr>
+          <w:rFonts w:ascii="Consolas" w:hAnsi="Consolas" w:cs="Consolas"/>
+          <w:color w:val="000000"/>
+          <w:sz w:val="18"/>
+          <w:szCs w:val="18"/>
+          <w:lang w:eastAsia="de-CH"/>
+        </w:rPr>
+        <w:t>h_F</w:t>
+      </w:r>
+      <w:proofErr w:type="spellEnd"/>
+      <w:r>
+        <w:rPr>
+          <w:rFonts w:ascii="Consolas" w:hAnsi="Consolas" w:cs="Consolas"/>
+          <w:color w:val="000000"/>
+          <w:sz w:val="18"/>
+          <w:szCs w:val="18"/>
+          <w:lang w:eastAsia="de-CH"/>
+        </w:rPr>
+        <w:t>/</w:t>
       </w:r>
       <w:r>
         <w:rPr>
@@ -19210,6 +21172,7 @@
         </w:rPr>
         <w:t xml:space="preserve"> </w:t>
       </w:r>
+      <w:proofErr w:type="spellStart"/>
       <w:r>
         <w:rPr>
           <w:rFonts w:ascii="Consolas" w:hAnsi="Consolas" w:cs="Consolas"/>
@@ -19220,6 +21183,7 @@
         </w:rPr>
         <w:t>h_w</w:t>
       </w:r>
+      <w:proofErr w:type="spellEnd"/>
       <w:r>
         <w:rPr>
           <w:rFonts w:ascii="Consolas" w:hAnsi="Consolas" w:cs="Consolas"/>
@@ -19250,8 +21214,20 @@
           <w:szCs w:val="18"/>
           <w:lang w:eastAsia="de-CH"/>
         </w:rPr>
-        <w:t>(h_FP</w:t>
-      </w:r>
+        <w:t>(</w:t>
+      </w:r>
+      <w:proofErr w:type="spellStart"/>
+      <w:r>
+        <w:rPr>
+          <w:rFonts w:ascii="Consolas" w:hAnsi="Consolas" w:cs="Consolas"/>
+          <w:color w:val="000000"/>
+          <w:sz w:val="18"/>
+          <w:szCs w:val="18"/>
+          <w:lang w:eastAsia="de-CH"/>
+        </w:rPr>
+        <w:t>h_FP</w:t>
+      </w:r>
+      <w:proofErr w:type="spellEnd"/>
       <w:r>
         <w:rPr>
           <w:rFonts w:ascii="Consolas" w:hAnsi="Consolas" w:cs="Consolas"/>
@@ -19302,8 +21278,23 @@
         <w:rPr>
           <w:lang w:eastAsia="de-CH"/>
         </w:rPr>
-        <w:t>Hight of Wall Element that is modelled: h_w=</w:t>
-      </w:r>
+        <w:t xml:space="preserve">Hight of Wall Element that is modelled: </w:t>
+      </w:r>
+      <w:proofErr w:type="spellStart"/>
+      <w:r>
+        <w:rPr>
+          <w:lang w:eastAsia="de-CH"/>
+        </w:rPr>
+        <w:t>h_w</w:t>
+      </w:r>
+      <w:proofErr w:type="spellEnd"/>
+      <w:r>
+        <w:rPr>
+          <w:lang w:eastAsia="de-CH"/>
+        </w:rPr>
+        <w:t>=</w:t>
+      </w:r>
+      <w:proofErr w:type="spellStart"/>
       <w:r>
         <w:rPr>
           <w:rFonts w:ascii="Consolas" w:hAnsi="Consolas" w:cs="Consolas"/>
@@ -19324,6 +21315,7 @@
         </w:rPr>
         <w:t>w_el</w:t>
       </w:r>
+      <w:proofErr w:type="spellEnd"/>
       <w:r>
         <w:rPr>
           <w:rFonts w:ascii="Consolas" w:hAnsi="Consolas" w:cs="Consolas"/>
@@ -19344,7 +21336,29 @@
           <w:szCs w:val="18"/>
           <w:lang w:eastAsia="de-CH"/>
         </w:rPr>
-        <w:t>(h_F/</w:t>
+        <w:t>(</w:t>
+      </w:r>
+      <w:proofErr w:type="spellStart"/>
+      <w:r>
+        <w:rPr>
+          <w:rFonts w:ascii="Consolas" w:hAnsi="Consolas" w:cs="Consolas"/>
+          <w:color w:val="000000"/>
+          <w:sz w:val="18"/>
+          <w:szCs w:val="18"/>
+          <w:lang w:eastAsia="de-CH"/>
+        </w:rPr>
+        <w:t>h_F</w:t>
+      </w:r>
+      <w:proofErr w:type="spellEnd"/>
+      <w:r>
+        <w:rPr>
+          <w:rFonts w:ascii="Consolas" w:hAnsi="Consolas" w:cs="Consolas"/>
+          <w:color w:val="000000"/>
+          <w:sz w:val="18"/>
+          <w:szCs w:val="18"/>
+          <w:lang w:eastAsia="de-CH"/>
+        </w:rPr>
+        <w:t>/</w:t>
       </w:r>
       <w:r>
         <w:rPr>
@@ -19396,6 +21410,7 @@
         </w:rPr>
         <w:t xml:space="preserve"> </w:t>
       </w:r>
+      <w:proofErr w:type="spellStart"/>
       <w:r>
         <w:rPr>
           <w:rFonts w:ascii="Consolas" w:hAnsi="Consolas" w:cs="Consolas"/>
@@ -19406,6 +21421,7 @@
         </w:rPr>
         <w:t>h_w</w:t>
       </w:r>
+      <w:proofErr w:type="spellEnd"/>
       <w:r>
         <w:rPr>
           <w:rFonts w:ascii="Consolas" w:hAnsi="Consolas" w:cs="Consolas"/>
@@ -19436,6 +21452,7 @@
         </w:rPr>
         <w:t xml:space="preserve"> </w:t>
       </w:r>
+      <w:proofErr w:type="spellStart"/>
       <w:r>
         <w:rPr>
           <w:rFonts w:ascii="Consolas" w:hAnsi="Consolas" w:cs="Consolas"/>
@@ -19447,6 +21464,7 @@
         </w:rPr>
         <w:t>h_v</w:t>
       </w:r>
+      <w:proofErr w:type="spellEnd"/>
       <w:r>
         <w:rPr>
           <w:rFonts w:ascii="Consolas" w:hAnsi="Consolas" w:cs="Consolas"/>
@@ -19477,8 +21495,20 @@
           <w:szCs w:val="18"/>
           <w:lang w:eastAsia="de-CH"/>
         </w:rPr>
-        <w:t>(h_FP</w:t>
-      </w:r>
+        <w:t>(</w:t>
+      </w:r>
+      <w:proofErr w:type="spellStart"/>
+      <w:r>
+        <w:rPr>
+          <w:rFonts w:ascii="Consolas" w:hAnsi="Consolas" w:cs="Consolas"/>
+          <w:color w:val="000000"/>
+          <w:sz w:val="18"/>
+          <w:szCs w:val="18"/>
+          <w:lang w:eastAsia="de-CH"/>
+        </w:rPr>
+        <w:t>h_FP</w:t>
+      </w:r>
+      <w:proofErr w:type="spellEnd"/>
       <w:r>
         <w:rPr>
           <w:rFonts w:ascii="Consolas" w:hAnsi="Consolas" w:cs="Consolas"/>
@@ -19644,7 +21674,23 @@
         <w:t xml:space="preserve">: </w:t>
       </w:r>
       <w:r>
-        <w:t>Structural System (without offset modelling and rigid links) (a) without voute, (b) with voute.</w:t>
+        <w:t xml:space="preserve">Structural System (without offset modelling and rigid links) (a) without </w:t>
+      </w:r>
+      <w:proofErr w:type="spellStart"/>
+      <w:r>
+        <w:t>voute</w:t>
+      </w:r>
+      <w:proofErr w:type="spellEnd"/>
+      <w:r>
+        <w:t xml:space="preserve">, (b) with </w:t>
+      </w:r>
+      <w:proofErr w:type="spellStart"/>
+      <w:r>
+        <w:t>voute</w:t>
+      </w:r>
+      <w:proofErr w:type="spellEnd"/>
+      <w:r>
+        <w:t>.</w:t>
       </w:r>
     </w:p>
     <w:p>
@@ -19741,6 +21787,7 @@
       <w:r>
         <w:t xml:space="preserve">: </w:t>
       </w:r>
+      <w:proofErr w:type="spellStart"/>
       <w:r>
         <w:rPr>
           <w:rFonts w:ascii="Consolas" w:hAnsi="Consolas" w:cs="Consolas"/>
@@ -19749,8 +21796,9 @@
           <w:szCs w:val="18"/>
           <w:lang w:eastAsia="de-CH"/>
         </w:rPr>
-        <w:t>L_el=L-t_w</w:t>
-      </w:r>
+        <w:t>L_el</w:t>
+      </w:r>
+      <w:proofErr w:type="spellEnd"/>
       <w:r>
         <w:rPr>
           <w:rFonts w:ascii="Consolas" w:hAnsi="Consolas" w:cs="Consolas"/>
@@ -19759,6 +21807,28 @@
           <w:szCs w:val="18"/>
           <w:lang w:eastAsia="de-CH"/>
         </w:rPr>
+        <w:t>=L-</w:t>
+      </w:r>
+      <w:proofErr w:type="spellStart"/>
+      <w:r>
+        <w:rPr>
+          <w:rFonts w:ascii="Consolas" w:hAnsi="Consolas" w:cs="Consolas"/>
+          <w:color w:val="000000"/>
+          <w:sz w:val="18"/>
+          <w:szCs w:val="18"/>
+          <w:lang w:eastAsia="de-CH"/>
+        </w:rPr>
+        <w:t>t_w</w:t>
+      </w:r>
+      <w:proofErr w:type="spellEnd"/>
+      <w:r>
+        <w:rPr>
+          <w:rFonts w:ascii="Consolas" w:hAnsi="Consolas" w:cs="Consolas"/>
+          <w:color w:val="000000"/>
+          <w:sz w:val="18"/>
+          <w:szCs w:val="18"/>
+          <w:lang w:eastAsia="de-CH"/>
+        </w:rPr>
         <w:t xml:space="preserve"> </w:t>
       </w:r>
       <w:r>
@@ -19783,8 +21853,23 @@
         <w:rPr>
           <w:lang w:eastAsia="de-CH"/>
         </w:rPr>
-        <w:t>Hight of Wall Element that is modelled: h_w=</w:t>
-      </w:r>
+        <w:t xml:space="preserve">Hight of Wall Element that is modelled: </w:t>
+      </w:r>
+      <w:proofErr w:type="spellStart"/>
+      <w:r>
+        <w:rPr>
+          <w:lang w:eastAsia="de-CH"/>
+        </w:rPr>
+        <w:t>h_w</w:t>
+      </w:r>
+      <w:proofErr w:type="spellEnd"/>
+      <w:r>
+        <w:rPr>
+          <w:lang w:eastAsia="de-CH"/>
+        </w:rPr>
+        <w:t>=</w:t>
+      </w:r>
+      <w:proofErr w:type="spellStart"/>
       <w:r>
         <w:rPr>
           <w:rFonts w:ascii="Consolas" w:hAnsi="Consolas" w:cs="Consolas"/>
@@ -19805,6 +21890,7 @@
         </w:rPr>
         <w:t>w_el</w:t>
       </w:r>
+      <w:proofErr w:type="spellEnd"/>
       <w:r>
         <w:rPr>
           <w:rFonts w:ascii="Consolas" w:hAnsi="Consolas" w:cs="Consolas"/>
@@ -19825,7 +21911,29 @@
           <w:szCs w:val="18"/>
           <w:lang w:eastAsia="de-CH"/>
         </w:rPr>
-        <w:t>(h_F/</w:t>
+        <w:t>(</w:t>
+      </w:r>
+      <w:proofErr w:type="spellStart"/>
+      <w:r>
+        <w:rPr>
+          <w:rFonts w:ascii="Consolas" w:hAnsi="Consolas" w:cs="Consolas"/>
+          <w:color w:val="000000"/>
+          <w:sz w:val="18"/>
+          <w:szCs w:val="18"/>
+          <w:lang w:eastAsia="de-CH"/>
+        </w:rPr>
+        <w:t>h_F</w:t>
+      </w:r>
+      <w:proofErr w:type="spellEnd"/>
+      <w:r>
+        <w:rPr>
+          <w:rFonts w:ascii="Consolas" w:hAnsi="Consolas" w:cs="Consolas"/>
+          <w:color w:val="000000"/>
+          <w:sz w:val="18"/>
+          <w:szCs w:val="18"/>
+          <w:lang w:eastAsia="de-CH"/>
+        </w:rPr>
+        <w:t>/</w:t>
       </w:r>
       <w:r>
         <w:rPr>
@@ -19877,6 +21985,7 @@
         </w:rPr>
         <w:t xml:space="preserve"> </w:t>
       </w:r>
+      <w:proofErr w:type="spellStart"/>
       <w:r>
         <w:rPr>
           <w:rFonts w:ascii="Consolas" w:hAnsi="Consolas" w:cs="Consolas"/>
@@ -19887,6 +21996,7 @@
         </w:rPr>
         <w:t>h_w</w:t>
       </w:r>
+      <w:proofErr w:type="spellEnd"/>
       <w:r>
         <w:rPr>
           <w:rFonts w:ascii="Consolas" w:hAnsi="Consolas" w:cs="Consolas"/>
@@ -19917,6 +22027,7 @@
         </w:rPr>
         <w:t xml:space="preserve"> </w:t>
       </w:r>
+      <w:proofErr w:type="spellStart"/>
       <w:r>
         <w:rPr>
           <w:rFonts w:ascii="Consolas" w:hAnsi="Consolas" w:cs="Consolas"/>
@@ -19928,6 +22039,7 @@
         </w:rPr>
         <w:t>h_v</w:t>
       </w:r>
+      <w:proofErr w:type="spellEnd"/>
       <w:r>
         <w:rPr>
           <w:rFonts w:ascii="Consolas" w:hAnsi="Consolas" w:cs="Consolas"/>
@@ -19958,7 +22070,29 @@
           <w:szCs w:val="18"/>
           <w:lang w:eastAsia="de-CH"/>
         </w:rPr>
-        <w:t>(h_FP)</w:t>
+        <w:t>(</w:t>
+      </w:r>
+      <w:proofErr w:type="spellStart"/>
+      <w:r>
+        <w:rPr>
+          <w:rFonts w:ascii="Consolas" w:hAnsi="Consolas" w:cs="Consolas"/>
+          <w:color w:val="000000"/>
+          <w:sz w:val="18"/>
+          <w:szCs w:val="18"/>
+          <w:lang w:eastAsia="de-CH"/>
+        </w:rPr>
+        <w:t>h_FP</w:t>
+      </w:r>
+      <w:proofErr w:type="spellEnd"/>
+      <w:r>
+        <w:rPr>
+          <w:rFonts w:ascii="Consolas" w:hAnsi="Consolas" w:cs="Consolas"/>
+          <w:color w:val="000000"/>
+          <w:sz w:val="18"/>
+          <w:szCs w:val="18"/>
+          <w:lang w:eastAsia="de-CH"/>
+        </w:rPr>
+        <w:t>)</w:t>
       </w:r>
     </w:p>
     <w:p>
@@ -20169,6 +22303,7 @@
       <w:r>
         <w:t xml:space="preserve">: </w:t>
       </w:r>
+      <w:proofErr w:type="spellStart"/>
       <w:r>
         <w:rPr>
           <w:rFonts w:ascii="Consolas" w:hAnsi="Consolas" w:cs="Consolas"/>
@@ -20177,8 +22312,31 @@
           <w:szCs w:val="18"/>
           <w:lang w:eastAsia="de-CH"/>
         </w:rPr>
-        <w:t>L_el=L-t_w</w:t>
-      </w:r>
+        <w:t>L_el</w:t>
+      </w:r>
+      <w:proofErr w:type="spellEnd"/>
+      <w:r>
+        <w:rPr>
+          <w:rFonts w:ascii="Consolas" w:hAnsi="Consolas" w:cs="Consolas"/>
+          <w:color w:val="000000"/>
+          <w:sz w:val="18"/>
+          <w:szCs w:val="18"/>
+          <w:lang w:eastAsia="de-CH"/>
+        </w:rPr>
+        <w:t>=L-</w:t>
+      </w:r>
+      <w:proofErr w:type="spellStart"/>
+      <w:r>
+        <w:rPr>
+          <w:rFonts w:ascii="Consolas" w:hAnsi="Consolas" w:cs="Consolas"/>
+          <w:color w:val="000000"/>
+          <w:sz w:val="18"/>
+          <w:szCs w:val="18"/>
+          <w:lang w:eastAsia="de-CH"/>
+        </w:rPr>
+        <w:t>t_w</w:t>
+      </w:r>
+      <w:proofErr w:type="spellEnd"/>
     </w:p>
     <w:p>
       <w:pPr>
@@ -20197,6 +22355,7 @@
       <w:r>
         <w:t xml:space="preserve">Hight (distance) between plate element and lowest point of wall element: </w:t>
       </w:r>
+      <w:proofErr w:type="spellStart"/>
       <w:r>
         <w:rPr>
           <w:rFonts w:ascii="Consolas" w:hAnsi="Consolas" w:cs="Consolas"/>
@@ -20227,6 +22386,7 @@
         </w:rPr>
         <w:t>_m</w:t>
       </w:r>
+      <w:proofErr w:type="spellEnd"/>
       <w:r>
         <w:rPr>
           <w:rFonts w:ascii="Consolas" w:hAnsi="Consolas" w:cs="Consolas"/>
@@ -20247,7 +22407,29 @@
           <w:szCs w:val="18"/>
           <w:lang w:eastAsia="de-CH"/>
         </w:rPr>
-        <w:t>(h_F/</w:t>
+        <w:t>(</w:t>
+      </w:r>
+      <w:proofErr w:type="spellStart"/>
+      <w:r>
+        <w:rPr>
+          <w:rFonts w:ascii="Consolas" w:hAnsi="Consolas" w:cs="Consolas"/>
+          <w:color w:val="000000"/>
+          <w:sz w:val="18"/>
+          <w:szCs w:val="18"/>
+          <w:lang w:eastAsia="de-CH"/>
+        </w:rPr>
+        <w:t>h_F</w:t>
+      </w:r>
+      <w:proofErr w:type="spellEnd"/>
+      <w:r>
+        <w:rPr>
+          <w:rFonts w:ascii="Consolas" w:hAnsi="Consolas" w:cs="Consolas"/>
+          <w:color w:val="000000"/>
+          <w:sz w:val="18"/>
+          <w:szCs w:val="18"/>
+          <w:lang w:eastAsia="de-CH"/>
+        </w:rPr>
+        <w:t>/</w:t>
       </w:r>
       <w:r>
         <w:rPr>
@@ -20299,6 +22481,7 @@
         </w:rPr>
         <w:t xml:space="preserve"> </w:t>
       </w:r>
+      <w:proofErr w:type="spellStart"/>
       <w:r>
         <w:rPr>
           <w:rFonts w:ascii="Consolas" w:hAnsi="Consolas" w:cs="Consolas"/>
@@ -20307,8 +22490,9 @@
           <w:szCs w:val="18"/>
           <w:lang w:eastAsia="de-CH"/>
         </w:rPr>
-        <w:t xml:space="preserve">h_v+ </w:t>
-      </w:r>
+        <w:t>h_v</w:t>
+      </w:r>
+      <w:proofErr w:type="spellEnd"/>
       <w:r>
         <w:rPr>
           <w:rFonts w:ascii="Consolas" w:hAnsi="Consolas" w:cs="Consolas"/>
@@ -20317,8 +22501,20 @@
           <w:szCs w:val="18"/>
           <w:lang w:eastAsia="de-CH"/>
         </w:rPr>
+        <w:t xml:space="preserve">+ </w:t>
+      </w:r>
+      <w:proofErr w:type="spellStart"/>
+      <w:r>
+        <w:rPr>
+          <w:rFonts w:ascii="Consolas" w:hAnsi="Consolas" w:cs="Consolas"/>
+          <w:color w:val="000000"/>
+          <w:sz w:val="18"/>
+          <w:szCs w:val="18"/>
+          <w:lang w:eastAsia="de-CH"/>
+        </w:rPr>
         <w:t>h_w</w:t>
       </w:r>
+      <w:proofErr w:type="spellEnd"/>
       <w:r>
         <w:rPr>
           <w:rFonts w:ascii="Consolas" w:hAnsi="Consolas" w:cs="Consolas"/>
@@ -20349,8 +22545,20 @@
           <w:szCs w:val="18"/>
           <w:lang w:eastAsia="de-CH"/>
         </w:rPr>
-        <w:t>(h_FP</w:t>
-      </w:r>
+        <w:t>(</w:t>
+      </w:r>
+      <w:proofErr w:type="spellStart"/>
+      <w:r>
+        <w:rPr>
+          <w:rFonts w:ascii="Consolas" w:hAnsi="Consolas" w:cs="Consolas"/>
+          <w:color w:val="000000"/>
+          <w:sz w:val="18"/>
+          <w:szCs w:val="18"/>
+          <w:lang w:eastAsia="de-CH"/>
+        </w:rPr>
+        <w:t>h_FP</w:t>
+      </w:r>
+      <w:proofErr w:type="spellEnd"/>
       <w:r>
         <w:rPr>
           <w:rFonts w:ascii="Consolas" w:hAnsi="Consolas" w:cs="Consolas"/>
@@ -20410,6 +22618,7 @@
         </w:rPr>
         <w:t xml:space="preserve"> </w:t>
       </w:r>
+      <w:proofErr w:type="spellStart"/>
       <w:r>
         <w:rPr>
           <w:rFonts w:ascii="Consolas" w:hAnsi="Consolas" w:cs="Consolas"/>
@@ -20418,8 +22627,9 @@
           <w:szCs w:val="18"/>
           <w:lang w:eastAsia="de-CH"/>
         </w:rPr>
-        <w:t>rlink_h= h_FP</w:t>
-      </w:r>
+        <w:t>rlink_h</w:t>
+      </w:r>
+      <w:proofErr w:type="spellEnd"/>
       <w:r>
         <w:rPr>
           <w:rFonts w:ascii="Consolas" w:hAnsi="Consolas" w:cs="Consolas"/>
@@ -20428,8 +22638,9 @@
           <w:szCs w:val="18"/>
           <w:lang w:eastAsia="de-CH"/>
         </w:rPr>
-        <w:t>/2</w:t>
-      </w:r>
+        <w:t xml:space="preserve">= </w:t>
+      </w:r>
+      <w:proofErr w:type="spellStart"/>
       <w:r>
         <w:rPr>
           <w:rFonts w:ascii="Consolas" w:hAnsi="Consolas" w:cs="Consolas"/>
@@ -20438,8 +22649,9 @@
           <w:szCs w:val="18"/>
           <w:lang w:eastAsia="de-CH"/>
         </w:rPr>
-        <w:t>+h_v</w:t>
-      </w:r>
+        <w:t>h_FP</w:t>
+      </w:r>
+      <w:proofErr w:type="spellEnd"/>
       <w:r>
         <w:rPr>
           <w:rFonts w:ascii="Consolas" w:hAnsi="Consolas" w:cs="Consolas"/>
@@ -20448,11 +22660,49 @@
           <w:szCs w:val="18"/>
           <w:lang w:eastAsia="de-CH"/>
         </w:rPr>
+        <w:t>/2</w:t>
+      </w:r>
+      <w:r>
+        <w:rPr>
+          <w:rFonts w:ascii="Consolas" w:hAnsi="Consolas" w:cs="Consolas"/>
+          <w:color w:val="000000"/>
+          <w:sz w:val="18"/>
+          <w:szCs w:val="18"/>
+          <w:lang w:eastAsia="de-CH"/>
+        </w:rPr>
+        <w:t>+h_v</w:t>
+      </w:r>
+      <w:r>
+        <w:rPr>
+          <w:rFonts w:ascii="Consolas" w:hAnsi="Consolas" w:cs="Consolas"/>
+          <w:color w:val="000000"/>
+          <w:sz w:val="18"/>
+          <w:szCs w:val="18"/>
+          <w:lang w:eastAsia="de-CH"/>
+        </w:rPr>
         <w:t xml:space="preserve"> </w:t>
       </w:r>
       <w:r>
-        <w:t>(In Case 0 h_v set to 0, cf. Secion )</w:t>
-      </w:r>
+        <w:t xml:space="preserve">(In Case 0 </w:t>
+      </w:r>
+      <w:proofErr w:type="spellStart"/>
+      <w:r>
+        <w:t>h_v</w:t>
+      </w:r>
+      <w:proofErr w:type="spellEnd"/>
+      <w:r>
+        <w:t xml:space="preserve"> set to 0, cf. </w:t>
+      </w:r>
+      <w:proofErr w:type="spellStart"/>
+      <w:proofErr w:type="gramStart"/>
+      <w:r>
+        <w:t>Secion</w:t>
+      </w:r>
+      <w:proofErr w:type="spellEnd"/>
+      <w:r>
+        <w:t xml:space="preserve"> )</w:t>
+      </w:r>
+      <w:proofErr w:type="gramEnd"/>
     </w:p>
     <w:p>
       <w:pPr>
@@ -20474,11 +22724,19 @@
         </w:rPr>
         <w:t xml:space="preserve">Hight of Wall Element that is modelled: </w:t>
       </w:r>
-      <w:r>
-        <w:rPr>
-          <w:lang w:eastAsia="de-CH"/>
-        </w:rPr>
-        <w:t xml:space="preserve">h_w_el = </w:t>
+      <w:proofErr w:type="spellStart"/>
+      <w:r>
+        <w:rPr>
+          <w:lang w:eastAsia="de-CH"/>
+        </w:rPr>
+        <w:t>h_w_el</w:t>
+      </w:r>
+      <w:proofErr w:type="spellEnd"/>
+      <w:r>
+        <w:rPr>
+          <w:lang w:eastAsia="de-CH"/>
+        </w:rPr>
+        <w:t xml:space="preserve"> = </w:t>
       </w:r>
       <w:r>
         <w:rPr>
@@ -20488,7 +22746,29 @@
           <w:szCs w:val="18"/>
           <w:lang w:eastAsia="de-CH"/>
         </w:rPr>
-        <w:t>(h_F/</w:t>
+        <w:t>(</w:t>
+      </w:r>
+      <w:proofErr w:type="spellStart"/>
+      <w:r>
+        <w:rPr>
+          <w:rFonts w:ascii="Consolas" w:hAnsi="Consolas" w:cs="Consolas"/>
+          <w:color w:val="000000"/>
+          <w:sz w:val="18"/>
+          <w:szCs w:val="18"/>
+          <w:lang w:eastAsia="de-CH"/>
+        </w:rPr>
+        <w:t>h_F</w:t>
+      </w:r>
+      <w:proofErr w:type="spellEnd"/>
+      <w:r>
+        <w:rPr>
+          <w:rFonts w:ascii="Consolas" w:hAnsi="Consolas" w:cs="Consolas"/>
+          <w:color w:val="000000"/>
+          <w:sz w:val="18"/>
+          <w:szCs w:val="18"/>
+          <w:lang w:eastAsia="de-CH"/>
+        </w:rPr>
+        <w:t>/</w:t>
       </w:r>
       <w:r>
         <w:rPr>
@@ -20540,6 +22820,7 @@
         </w:rPr>
         <w:t xml:space="preserve"> </w:t>
       </w:r>
+      <w:proofErr w:type="spellStart"/>
       <w:r>
         <w:rPr>
           <w:rFonts w:ascii="Consolas" w:hAnsi="Consolas" w:cs="Consolas"/>
@@ -20550,6 +22831,7 @@
         </w:rPr>
         <w:t>h_w</w:t>
       </w:r>
+      <w:proofErr w:type="spellEnd"/>
       <w:r>
         <w:rPr>
           <w:rFonts w:ascii="Consolas" w:hAnsi="Consolas" w:cs="Consolas"/>
@@ -20558,7 +22840,29 @@
           <w:szCs w:val="18"/>
           <w:lang w:eastAsia="de-CH"/>
         </w:rPr>
-        <w:t xml:space="preserve"> (+h_v in case of case 0)</w:t>
+        <w:t xml:space="preserve"> (+</w:t>
+      </w:r>
+      <w:proofErr w:type="spellStart"/>
+      <w:r>
+        <w:rPr>
+          <w:rFonts w:ascii="Consolas" w:hAnsi="Consolas" w:cs="Consolas"/>
+          <w:color w:val="000000"/>
+          <w:sz w:val="18"/>
+          <w:szCs w:val="18"/>
+          <w:lang w:eastAsia="de-CH"/>
+        </w:rPr>
+        <w:t>h_v</w:t>
+      </w:r>
+      <w:proofErr w:type="spellEnd"/>
+      <w:r>
+        <w:rPr>
+          <w:rFonts w:ascii="Consolas" w:hAnsi="Consolas" w:cs="Consolas"/>
+          <w:color w:val="000000"/>
+          <w:sz w:val="18"/>
+          <w:szCs w:val="18"/>
+          <w:lang w:eastAsia="de-CH"/>
+        </w:rPr>
+        <w:t xml:space="preserve"> in case of case 0)</w:t>
       </w:r>
     </w:p>
     <w:p>
@@ -20575,7 +22879,42 @@
         <w:rPr>
           <w:lang w:eastAsia="de-CH"/>
         </w:rPr>
-        <w:t>(It always applies: h_w_el + h_MPCs = h_w</w:t>
+        <w:t xml:space="preserve">(It always applies: </w:t>
+      </w:r>
+      <w:proofErr w:type="spellStart"/>
+      <w:r>
+        <w:rPr>
+          <w:lang w:eastAsia="de-CH"/>
+        </w:rPr>
+        <w:t>h_w_el</w:t>
+      </w:r>
+      <w:proofErr w:type="spellEnd"/>
+      <w:r>
+        <w:rPr>
+          <w:lang w:eastAsia="de-CH"/>
+        </w:rPr>
+        <w:t xml:space="preserve"> + </w:t>
+      </w:r>
+      <w:proofErr w:type="spellStart"/>
+      <w:r>
+        <w:rPr>
+          <w:lang w:eastAsia="de-CH"/>
+        </w:rPr>
+        <w:t>h_MPCs</w:t>
+      </w:r>
+      <w:proofErr w:type="spellEnd"/>
+      <w:r>
+        <w:rPr>
+          <w:lang w:eastAsia="de-CH"/>
+        </w:rPr>
+        <w:t xml:space="preserve"> = </w:t>
+      </w:r>
+      <w:proofErr w:type="spellStart"/>
+      <w:r>
+        <w:rPr>
+          <w:lang w:eastAsia="de-CH"/>
+        </w:rPr>
+        <w:t>h_w</w:t>
       </w:r>
       <w:r>
         <w:rPr>
@@ -20583,6 +22922,7 @@
         </w:rPr>
         <w:t>_m</w:t>
       </w:r>
+      <w:proofErr w:type="spellEnd"/>
       <w:r>
         <w:rPr>
           <w:lang w:eastAsia="de-CH"/>
@@ -20711,6 +23051,7 @@
       <w:r>
         <w:t xml:space="preserve">: </w:t>
       </w:r>
+      <w:proofErr w:type="spellStart"/>
       <w:r>
         <w:rPr>
           <w:rFonts w:ascii="Consolas" w:hAnsi="Consolas" w:cs="Consolas"/>
@@ -20719,8 +23060,31 @@
           <w:szCs w:val="18"/>
           <w:lang w:eastAsia="de-CH"/>
         </w:rPr>
-        <w:t>L_el=L-t_w</w:t>
-      </w:r>
+        <w:t>L_el</w:t>
+      </w:r>
+      <w:proofErr w:type="spellEnd"/>
+      <w:r>
+        <w:rPr>
+          <w:rFonts w:ascii="Consolas" w:hAnsi="Consolas" w:cs="Consolas"/>
+          <w:color w:val="000000"/>
+          <w:sz w:val="18"/>
+          <w:szCs w:val="18"/>
+          <w:lang w:eastAsia="de-CH"/>
+        </w:rPr>
+        <w:t>=L-</w:t>
+      </w:r>
+      <w:proofErr w:type="spellStart"/>
+      <w:r>
+        <w:rPr>
+          <w:rFonts w:ascii="Consolas" w:hAnsi="Consolas" w:cs="Consolas"/>
+          <w:color w:val="000000"/>
+          <w:sz w:val="18"/>
+          <w:szCs w:val="18"/>
+          <w:lang w:eastAsia="de-CH"/>
+        </w:rPr>
+        <w:t>t_w</w:t>
+      </w:r>
+      <w:proofErr w:type="spellEnd"/>
     </w:p>
     <w:p>
       <w:pPr>
@@ -20739,6 +23103,7 @@
       <w:r>
         <w:t xml:space="preserve">Hight (distance) between plate element and lowest point of wall element: </w:t>
       </w:r>
+      <w:proofErr w:type="spellStart"/>
       <w:r>
         <w:rPr>
           <w:rFonts w:ascii="Consolas" w:hAnsi="Consolas" w:cs="Consolas"/>
@@ -20769,6 +23134,7 @@
         </w:rPr>
         <w:t>_m</w:t>
       </w:r>
+      <w:proofErr w:type="spellEnd"/>
       <w:r>
         <w:rPr>
           <w:rFonts w:ascii="Consolas" w:hAnsi="Consolas" w:cs="Consolas"/>
@@ -20789,7 +23155,29 @@
           <w:szCs w:val="18"/>
           <w:lang w:eastAsia="de-CH"/>
         </w:rPr>
-        <w:t>(h_F/</w:t>
+        <w:t>(</w:t>
+      </w:r>
+      <w:proofErr w:type="spellStart"/>
+      <w:r>
+        <w:rPr>
+          <w:rFonts w:ascii="Consolas" w:hAnsi="Consolas" w:cs="Consolas"/>
+          <w:color w:val="000000"/>
+          <w:sz w:val="18"/>
+          <w:szCs w:val="18"/>
+          <w:lang w:eastAsia="de-CH"/>
+        </w:rPr>
+        <w:t>h_F</w:t>
+      </w:r>
+      <w:proofErr w:type="spellEnd"/>
+      <w:r>
+        <w:rPr>
+          <w:rFonts w:ascii="Consolas" w:hAnsi="Consolas" w:cs="Consolas"/>
+          <w:color w:val="000000"/>
+          <w:sz w:val="18"/>
+          <w:szCs w:val="18"/>
+          <w:lang w:eastAsia="de-CH"/>
+        </w:rPr>
+        <w:t>/</w:t>
       </w:r>
       <w:r>
         <w:rPr>
@@ -20839,8 +23227,9 @@
           <w:szCs w:val="18"/>
           <w:lang w:eastAsia="de-CH"/>
         </w:rPr>
-        <w:t xml:space="preserve"> h_v+ </w:t>
-      </w:r>
+        <w:t xml:space="preserve"> </w:t>
+      </w:r>
+      <w:proofErr w:type="spellStart"/>
       <w:r>
         <w:rPr>
           <w:rFonts w:ascii="Consolas" w:hAnsi="Consolas" w:cs="Consolas"/>
@@ -20849,8 +23238,10 @@
           <w:szCs w:val="18"/>
           <w:lang w:eastAsia="de-CH"/>
         </w:rPr>
-        <w:t xml:space="preserve"> </w:t>
-      </w:r>
+        <w:t>h_v</w:t>
+      </w:r>
+      <w:proofErr w:type="spellEnd"/>
+      <w:proofErr w:type="gramStart"/>
       <w:r>
         <w:rPr>
           <w:rFonts w:ascii="Consolas" w:hAnsi="Consolas" w:cs="Consolas"/>
@@ -20859,8 +23250,41 @@
           <w:szCs w:val="18"/>
           <w:lang w:eastAsia="de-CH"/>
         </w:rPr>
-        <w:t>h_w</w:t>
-      </w:r>
+        <w:t xml:space="preserve">+ </w:t>
+      </w:r>
+      <w:r>
+        <w:rPr>
+          <w:rFonts w:ascii="Consolas" w:hAnsi="Consolas" w:cs="Consolas"/>
+          <w:color w:val="000000"/>
+          <w:sz w:val="18"/>
+          <w:szCs w:val="18"/>
+          <w:lang w:eastAsia="de-CH"/>
+        </w:rPr>
+        <w:t xml:space="preserve"> </w:t>
+      </w:r>
+      <w:proofErr w:type="spellStart"/>
+      <w:r>
+        <w:rPr>
+          <w:rFonts w:ascii="Consolas" w:hAnsi="Consolas" w:cs="Consolas"/>
+          <w:color w:val="000000"/>
+          <w:sz w:val="18"/>
+          <w:szCs w:val="18"/>
+          <w:lang w:eastAsia="de-CH"/>
+        </w:rPr>
+        <w:t>h</w:t>
+      </w:r>
+      <w:proofErr w:type="gramEnd"/>
+      <w:r>
+        <w:rPr>
+          <w:rFonts w:ascii="Consolas" w:hAnsi="Consolas" w:cs="Consolas"/>
+          <w:color w:val="000000"/>
+          <w:sz w:val="18"/>
+          <w:szCs w:val="18"/>
+          <w:lang w:eastAsia="de-CH"/>
+        </w:rPr>
+        <w:t>_w</w:t>
+      </w:r>
+      <w:proofErr w:type="spellEnd"/>
       <w:r>
         <w:rPr>
           <w:rFonts w:ascii="Consolas" w:hAnsi="Consolas" w:cs="Consolas"/>
@@ -20891,7 +23315,29 @@
           <w:szCs w:val="18"/>
           <w:lang w:eastAsia="de-CH"/>
         </w:rPr>
-        <w:t>(h_FP)</w:t>
+        <w:t>(</w:t>
+      </w:r>
+      <w:proofErr w:type="spellStart"/>
+      <w:r>
+        <w:rPr>
+          <w:rFonts w:ascii="Consolas" w:hAnsi="Consolas" w:cs="Consolas"/>
+          <w:color w:val="000000"/>
+          <w:sz w:val="18"/>
+          <w:szCs w:val="18"/>
+          <w:lang w:eastAsia="de-CH"/>
+        </w:rPr>
+        <w:t>h_FP</w:t>
+      </w:r>
+      <w:proofErr w:type="spellEnd"/>
+      <w:r>
+        <w:rPr>
+          <w:rFonts w:ascii="Consolas" w:hAnsi="Consolas" w:cs="Consolas"/>
+          <w:color w:val="000000"/>
+          <w:sz w:val="18"/>
+          <w:szCs w:val="18"/>
+          <w:lang w:eastAsia="de-CH"/>
+        </w:rPr>
+        <w:t>)</w:t>
       </w:r>
     </w:p>
     <w:p>
@@ -20921,6 +23367,7 @@
         </w:rPr>
         <w:t xml:space="preserve"> </w:t>
       </w:r>
+      <w:proofErr w:type="spellStart"/>
       <w:r>
         <w:rPr>
           <w:rFonts w:ascii="Consolas" w:hAnsi="Consolas" w:cs="Consolas"/>
@@ -20929,8 +23376,9 @@
           <w:szCs w:val="18"/>
           <w:lang w:eastAsia="de-CH"/>
         </w:rPr>
-        <w:t>rlink_h= h_FP+h_v</w:t>
-      </w:r>
+        <w:t>rlink_h</w:t>
+      </w:r>
+      <w:proofErr w:type="spellEnd"/>
       <w:r>
         <w:rPr>
           <w:rFonts w:ascii="Consolas" w:hAnsi="Consolas" w:cs="Consolas"/>
@@ -20939,11 +23387,51 @@
           <w:szCs w:val="18"/>
           <w:lang w:eastAsia="de-CH"/>
         </w:rPr>
+        <w:t xml:space="preserve">= </w:t>
+      </w:r>
+      <w:proofErr w:type="spellStart"/>
+      <w:r>
+        <w:rPr>
+          <w:rFonts w:ascii="Consolas" w:hAnsi="Consolas" w:cs="Consolas"/>
+          <w:color w:val="000000"/>
+          <w:sz w:val="18"/>
+          <w:szCs w:val="18"/>
+          <w:lang w:eastAsia="de-CH"/>
+        </w:rPr>
+        <w:t>h_FP+h_v</w:t>
+      </w:r>
+      <w:proofErr w:type="spellEnd"/>
+      <w:r>
+        <w:rPr>
+          <w:rFonts w:ascii="Consolas" w:hAnsi="Consolas" w:cs="Consolas"/>
+          <w:color w:val="000000"/>
+          <w:sz w:val="18"/>
+          <w:szCs w:val="18"/>
+          <w:lang w:eastAsia="de-CH"/>
+        </w:rPr>
         <w:t xml:space="preserve"> </w:t>
       </w:r>
       <w:r>
-        <w:t>(In Case 0 h_v set to 0, cf. Secion )</w:t>
-      </w:r>
+        <w:t xml:space="preserve">(In Case 0 </w:t>
+      </w:r>
+      <w:proofErr w:type="spellStart"/>
+      <w:r>
+        <w:t>h_v</w:t>
+      </w:r>
+      <w:proofErr w:type="spellEnd"/>
+      <w:r>
+        <w:t xml:space="preserve"> set to 0, cf. </w:t>
+      </w:r>
+      <w:proofErr w:type="spellStart"/>
+      <w:proofErr w:type="gramStart"/>
+      <w:r>
+        <w:t>Secion</w:t>
+      </w:r>
+      <w:proofErr w:type="spellEnd"/>
+      <w:r>
+        <w:t xml:space="preserve"> )</w:t>
+      </w:r>
+      <w:proofErr w:type="gramEnd"/>
     </w:p>
     <w:p>
       <w:pPr>
@@ -20963,7 +23451,21 @@
         <w:rPr>
           <w:lang w:eastAsia="de-CH"/>
         </w:rPr>
-        <w:t xml:space="preserve">Hight of Wall Element that is modelled: h_w_el = </w:t>
+        <w:t xml:space="preserve">Hight of Wall Element that is modelled: </w:t>
+      </w:r>
+      <w:proofErr w:type="spellStart"/>
+      <w:r>
+        <w:rPr>
+          <w:lang w:eastAsia="de-CH"/>
+        </w:rPr>
+        <w:t>h_w_el</w:t>
+      </w:r>
+      <w:proofErr w:type="spellEnd"/>
+      <w:r>
+        <w:rPr>
+          <w:lang w:eastAsia="de-CH"/>
+        </w:rPr>
+        <w:t xml:space="preserve"> = </w:t>
       </w:r>
       <w:r>
         <w:rPr>
@@ -20973,7 +23475,29 @@
           <w:szCs w:val="18"/>
           <w:lang w:eastAsia="de-CH"/>
         </w:rPr>
-        <w:t>(h_F/</w:t>
+        <w:t>(</w:t>
+      </w:r>
+      <w:proofErr w:type="spellStart"/>
+      <w:r>
+        <w:rPr>
+          <w:rFonts w:ascii="Consolas" w:hAnsi="Consolas" w:cs="Consolas"/>
+          <w:color w:val="000000"/>
+          <w:sz w:val="18"/>
+          <w:szCs w:val="18"/>
+          <w:lang w:eastAsia="de-CH"/>
+        </w:rPr>
+        <w:t>h_F</w:t>
+      </w:r>
+      <w:proofErr w:type="spellEnd"/>
+      <w:r>
+        <w:rPr>
+          <w:rFonts w:ascii="Consolas" w:hAnsi="Consolas" w:cs="Consolas"/>
+          <w:color w:val="000000"/>
+          <w:sz w:val="18"/>
+          <w:szCs w:val="18"/>
+          <w:lang w:eastAsia="de-CH"/>
+        </w:rPr>
+        <w:t>/</w:t>
       </w:r>
       <w:r>
         <w:rPr>
@@ -21025,6 +23549,7 @@
         </w:rPr>
         <w:t xml:space="preserve"> </w:t>
       </w:r>
+      <w:proofErr w:type="spellStart"/>
       <w:r>
         <w:rPr>
           <w:rFonts w:ascii="Consolas" w:hAnsi="Consolas" w:cs="Consolas"/>
@@ -21035,6 +23560,7 @@
         </w:rPr>
         <w:t>h_w</w:t>
       </w:r>
+      <w:proofErr w:type="spellEnd"/>
       <w:r>
         <w:rPr>
           <w:rFonts w:ascii="Consolas" w:hAnsi="Consolas" w:cs="Consolas"/>
@@ -21043,7 +23569,29 @@
           <w:szCs w:val="18"/>
           <w:lang w:eastAsia="de-CH"/>
         </w:rPr>
-        <w:t xml:space="preserve"> (+h_v if case 0)</w:t>
+        <w:t xml:space="preserve"> (+</w:t>
+      </w:r>
+      <w:proofErr w:type="spellStart"/>
+      <w:r>
+        <w:rPr>
+          <w:rFonts w:ascii="Consolas" w:hAnsi="Consolas" w:cs="Consolas"/>
+          <w:color w:val="000000"/>
+          <w:sz w:val="18"/>
+          <w:szCs w:val="18"/>
+          <w:lang w:eastAsia="de-CH"/>
+        </w:rPr>
+        <w:t>h_v</w:t>
+      </w:r>
+      <w:proofErr w:type="spellEnd"/>
+      <w:r>
+        <w:rPr>
+          <w:rFonts w:ascii="Consolas" w:hAnsi="Consolas" w:cs="Consolas"/>
+          <w:color w:val="000000"/>
+          <w:sz w:val="18"/>
+          <w:szCs w:val="18"/>
+          <w:lang w:eastAsia="de-CH"/>
+        </w:rPr>
+        <w:t xml:space="preserve"> if case 0)</w:t>
       </w:r>
     </w:p>
     <w:p>
@@ -21060,7 +23608,42 @@
         <w:rPr>
           <w:lang w:eastAsia="de-CH"/>
         </w:rPr>
-        <w:t>(It always applies: h_w_el + h_MPCs = h_w</w:t>
+        <w:t xml:space="preserve">(It always applies: </w:t>
+      </w:r>
+      <w:proofErr w:type="spellStart"/>
+      <w:r>
+        <w:rPr>
+          <w:lang w:eastAsia="de-CH"/>
+        </w:rPr>
+        <w:t>h_w_el</w:t>
+      </w:r>
+      <w:proofErr w:type="spellEnd"/>
+      <w:r>
+        <w:rPr>
+          <w:lang w:eastAsia="de-CH"/>
+        </w:rPr>
+        <w:t xml:space="preserve"> + </w:t>
+      </w:r>
+      <w:proofErr w:type="spellStart"/>
+      <w:r>
+        <w:rPr>
+          <w:lang w:eastAsia="de-CH"/>
+        </w:rPr>
+        <w:t>h_MPCs</w:t>
+      </w:r>
+      <w:proofErr w:type="spellEnd"/>
+      <w:r>
+        <w:rPr>
+          <w:lang w:eastAsia="de-CH"/>
+        </w:rPr>
+        <w:t xml:space="preserve"> = </w:t>
+      </w:r>
+      <w:proofErr w:type="spellStart"/>
+      <w:r>
+        <w:rPr>
+          <w:lang w:eastAsia="de-CH"/>
+        </w:rPr>
+        <w:t>h_w</w:t>
       </w:r>
       <w:r>
         <w:rPr>
@@ -21068,6 +23651,7 @@
         </w:rPr>
         <w:t>_m</w:t>
       </w:r>
+      <w:proofErr w:type="spellEnd"/>
       <w:r>
         <w:rPr>
           <w:lang w:eastAsia="de-CH"/>
@@ -21253,7 +23837,15 @@
         <w:t>with meshing parameter</w:t>
       </w:r>
       <w:r>
-        <w:t xml:space="preserve"> (for the case that there is no voute)</w:t>
+        <w:t xml:space="preserve"> (for the case that there is no </w:t>
+      </w:r>
+      <w:proofErr w:type="spellStart"/>
+      <w:r>
+        <w:t>voute</w:t>
+      </w:r>
+      <w:proofErr w:type="spellEnd"/>
+      <w:r>
+        <w:t>)</w:t>
       </w:r>
     </w:p>
     <w:p/>
@@ -21323,8 +23915,33 @@
         <w:t xml:space="preserve">size). </w:t>
       </w:r>
       <w:r>
-        <w:t xml:space="preserve">For each mesh the u_count and v_count value (=number of mesh elements of a side) is calculated and given to the corresponding mehing components. The calculation of mesh counts is executed in the </w:t>
-      </w:r>
+        <w:t xml:space="preserve">For each mesh the </w:t>
+      </w:r>
+      <w:proofErr w:type="spellStart"/>
+      <w:r>
+        <w:t>u_count</w:t>
+      </w:r>
+      <w:proofErr w:type="spellEnd"/>
+      <w:r>
+        <w:t xml:space="preserve"> and </w:t>
+      </w:r>
+      <w:proofErr w:type="spellStart"/>
+      <w:r>
+        <w:t>v_count</w:t>
+      </w:r>
+      <w:proofErr w:type="spellEnd"/>
+      <w:r>
+        <w:t xml:space="preserve"> value (=number of mesh elements of a side) is calculated and given to the corresponding </w:t>
+      </w:r>
+      <w:proofErr w:type="spellStart"/>
+      <w:r>
+        <w:t>mehing</w:t>
+      </w:r>
+      <w:proofErr w:type="spellEnd"/>
+      <w:r>
+        <w:t xml:space="preserve"> components. The calculation of mesh counts is executed in the </w:t>
+      </w:r>
+      <w:proofErr w:type="spellStart"/>
       <w:r>
         <w:t>pla</w:t>
       </w:r>
@@ -21332,19 +23949,55 @@
         <w:t>t</w:t>
       </w:r>
       <w:r>
-        <w:t>e_generation and wall_generation component.</w:t>
+        <w:t>e_generation</w:t>
+      </w:r>
+      <w:proofErr w:type="spellEnd"/>
+      <w:r>
+        <w:t xml:space="preserve"> and </w:t>
+      </w:r>
+      <w:proofErr w:type="spellStart"/>
+      <w:r>
+        <w:t>wall_generation</w:t>
+      </w:r>
+      <w:proofErr w:type="spellEnd"/>
+      <w:r>
+        <w:t xml:space="preserve"> component.</w:t>
       </w:r>
       <w:r>
         <w:t xml:space="preserve"> </w:t>
       </w:r>
       <w:r>
-        <w:t>The mesh count values that are calculated are defined in the Figure above for the case where no voute is modelled.</w:t>
+        <w:t xml:space="preserve">The mesh count values that are calculated are defined in the Figure above for the case where no </w:t>
+      </w:r>
+      <w:proofErr w:type="spellStart"/>
+      <w:r>
+        <w:t>voute</w:t>
+      </w:r>
+      <w:proofErr w:type="spellEnd"/>
+      <w:r>
+        <w:t xml:space="preserve"> is modelled.</w:t>
       </w:r>
       <w:r>
         <w:t xml:space="preserve"> </w:t>
       </w:r>
       <w:r>
-        <w:t>As the voute elements are already sized according to the mesh size factor and the plate thickness, the meshing only needs one element per vouten element in y direction.</w:t>
+        <w:t xml:space="preserve">As the </w:t>
+      </w:r>
+      <w:proofErr w:type="spellStart"/>
+      <w:r>
+        <w:t>voute</w:t>
+      </w:r>
+      <w:proofErr w:type="spellEnd"/>
+      <w:r>
+        <w:t xml:space="preserve"> elements are already sized according to the mesh size factor and the plate thickness, the meshing only needs one element per </w:t>
+      </w:r>
+      <w:proofErr w:type="spellStart"/>
+      <w:r>
+        <w:t>vouten</w:t>
+      </w:r>
+      <w:proofErr w:type="spellEnd"/>
+      <w:r>
+        <w:t xml:space="preserve"> element in y direction.</w:t>
       </w:r>
     </w:p>
     <w:p/>
@@ -21353,7 +24006,15 @@
         <w:t xml:space="preserve">Example: When the factor is set to one. </w:t>
       </w:r>
       <w:r>
-        <w:t>All mesh sizes are equal or smaller than the corresponding element thickness. All plate (including the voute element) meshing elements have a meshing size equal or smaller than the thickness of the plate. All wall elements have meshing elements that are sized equal or smaller than the wall thickness.</w:t>
+        <w:t xml:space="preserve">All mesh sizes are equal or smaller than the corresponding element thickness. All plate (including the </w:t>
+      </w:r>
+      <w:proofErr w:type="spellStart"/>
+      <w:r>
+        <w:t>voute</w:t>
+      </w:r>
+      <w:proofErr w:type="spellEnd"/>
+      <w:r>
+        <w:t xml:space="preserve"> element) meshing elements have a meshing size equal or smaller than the thickness of the plate. All wall elements have meshing elements that are sized equal or smaller than the wall thickness.</w:t>
       </w:r>
     </w:p>
     <w:p/>
@@ -21367,7 +24028,23 @@
         <w:t xml:space="preserve">TODO: </w:t>
       </w:r>
       <w:r>
-        <w:t>Make 4 pictures of the 4 cases! Then we can see the difference, where p1 and p2 mean, and that the voute elements are width is already chosen according to masch_size_factor!</w:t>
+        <w:t xml:space="preserve">Make 4 pictures of the 4 cases! Then we can see the difference, where p1 and p2 mean, and that the </w:t>
+      </w:r>
+      <w:proofErr w:type="spellStart"/>
+      <w:r>
+        <w:t>voute</w:t>
+      </w:r>
+      <w:proofErr w:type="spellEnd"/>
+      <w:r>
+        <w:t xml:space="preserve"> elements are width is already chosen according to </w:t>
+      </w:r>
+      <w:proofErr w:type="spellStart"/>
+      <w:r>
+        <w:t>masch_size_factor</w:t>
+      </w:r>
+      <w:proofErr w:type="spellEnd"/>
+      <w:r>
+        <w:t>!</w:t>
       </w:r>
       <w:commentRangeEnd w:id="44"/>
       <w:r>
@@ -21536,8 +24213,13 @@
         <w:t>In this section I summarize how the generated geometry and the corresponding parameters is given</w:t>
       </w:r>
       <w:r>
-        <w:t xml:space="preserve"> from the Grasshopperfile</w:t>
-      </w:r>
+        <w:t xml:space="preserve"> from the </w:t>
+      </w:r>
+      <w:proofErr w:type="spellStart"/>
+      <w:r>
+        <w:t>Grasshopperfile</w:t>
+      </w:r>
+      <w:proofErr w:type="spellEnd"/>
       <w:r>
         <w:t xml:space="preserve"> to the rhino file.</w:t>
       </w:r>
@@ -21563,7 +24245,15 @@
         <w:t>s</w:t>
       </w:r>
       <w:r>
-        <w:t>shopper Python Component a separate layer is created for each element group that has differing properties. Or in other words: A layer only contains elements which have all the same properties (meaning the same material, the same plate thickness etc.).</w:t>
+        <w:t xml:space="preserve">shopper Python </w:t>
+      </w:r>
+      <w:proofErr w:type="gramStart"/>
+      <w:r>
+        <w:t>Component</w:t>
+      </w:r>
+      <w:proofErr w:type="gramEnd"/>
+      <w:r>
+        <w:t xml:space="preserve"> a separate layer is created for each element group that has differing properties. Or in other words: A layer only contains elements which have all the same properties (meaning the same material, the same plate thickness etc.).</w:t>
       </w:r>
     </w:p>
     <w:p>
@@ -21586,6 +24276,8 @@
       <w:r>
         <w:t xml:space="preserve">Add a layer: </w:t>
       </w:r>
+      <w:proofErr w:type="spellStart"/>
+      <w:proofErr w:type="gramStart"/>
       <w:r>
         <w:rPr>
           <w:rFonts w:ascii="Consolas" w:hAnsi="Consolas" w:cs="Consolas"/>
@@ -21608,6 +24300,8 @@
         </w:rPr>
         <w:t>Add</w:t>
       </w:r>
+      <w:proofErr w:type="spellEnd"/>
+      <w:proofErr w:type="gramEnd"/>
       <w:r>
         <w:rPr>
           <w:rFonts w:ascii="Consolas" w:hAnsi="Consolas" w:cs="Consolas"/>
@@ -21636,7 +24330,29 @@
           <w:szCs w:val="18"/>
           <w:lang w:eastAsia="de-CH"/>
         </w:rPr>
-        <w:t>, col.Gray)</w:t>
+        <w:t xml:space="preserve">, </w:t>
+      </w:r>
+      <w:proofErr w:type="spellStart"/>
+      <w:r>
+        <w:rPr>
+          <w:rFonts w:ascii="Consolas" w:hAnsi="Consolas" w:cs="Consolas"/>
+          <w:color w:val="000000"/>
+          <w:sz w:val="18"/>
+          <w:szCs w:val="18"/>
+          <w:lang w:eastAsia="de-CH"/>
+        </w:rPr>
+        <w:t>col.Gray</w:t>
+      </w:r>
+      <w:proofErr w:type="spellEnd"/>
+      <w:r>
+        <w:rPr>
+          <w:rFonts w:ascii="Consolas" w:hAnsi="Consolas" w:cs="Consolas"/>
+          <w:color w:val="000000"/>
+          <w:sz w:val="18"/>
+          <w:szCs w:val="18"/>
+          <w:lang w:eastAsia="de-CH"/>
+        </w:rPr>
+        <w:t>)</w:t>
       </w:r>
     </w:p>
     <w:p>
@@ -21651,6 +24367,7 @@
       <w:r>
         <w:t xml:space="preserve">Get path to layer: </w:t>
       </w:r>
+      <w:proofErr w:type="spellStart"/>
       <w:r>
         <w:rPr>
           <w:rFonts w:ascii="Consolas" w:hAnsi="Consolas" w:cs="Consolas"/>
@@ -21661,6 +24378,7 @@
         </w:rPr>
         <w:t>layer_path</w:t>
       </w:r>
+      <w:proofErr w:type="spellEnd"/>
       <w:r>
         <w:rPr>
           <w:rFonts w:ascii="Consolas" w:hAnsi="Consolas" w:cs="Consolas"/>
@@ -21669,7 +24387,19 @@
           <w:szCs w:val="18"/>
           <w:lang w:eastAsia="de-CH"/>
         </w:rPr>
-        <w:t>= sc.doc.Layers.</w:t>
+        <w:t xml:space="preserve">= </w:t>
+      </w:r>
+      <w:proofErr w:type="spellStart"/>
+      <w:proofErr w:type="gramStart"/>
+      <w:r>
+        <w:rPr>
+          <w:rFonts w:ascii="Consolas" w:hAnsi="Consolas" w:cs="Consolas"/>
+          <w:color w:val="000000"/>
+          <w:sz w:val="18"/>
+          <w:szCs w:val="18"/>
+          <w:lang w:eastAsia="de-CH"/>
+        </w:rPr>
+        <w:t>sc.doc.Layers.</w:t>
       </w:r>
       <w:r>
         <w:rPr>
@@ -21683,6 +24413,8 @@
         </w:rPr>
         <w:t>FindByFullPath</w:t>
       </w:r>
+      <w:proofErr w:type="spellEnd"/>
+      <w:proofErr w:type="gramEnd"/>
       <w:r>
         <w:rPr>
           <w:rFonts w:ascii="Consolas" w:hAnsi="Consolas" w:cs="Consolas"/>
@@ -21746,6 +24478,8 @@
       <w:r>
         <w:t xml:space="preserve">Set a current active layer: </w:t>
       </w:r>
+      <w:proofErr w:type="spellStart"/>
+      <w:proofErr w:type="gramStart"/>
       <w:r>
         <w:rPr>
           <w:rFonts w:ascii="Consolas" w:hAnsi="Consolas" w:cs="Consolas"/>
@@ -21768,6 +24502,8 @@
         </w:rPr>
         <w:t>SetCurrentLayerIndex</w:t>
       </w:r>
+      <w:proofErr w:type="spellEnd"/>
+      <w:proofErr w:type="gramEnd"/>
       <w:r>
         <w:rPr>
           <w:rFonts w:ascii="Consolas" w:hAnsi="Consolas" w:cs="Consolas"/>
@@ -21778,6 +24514,7 @@
         </w:rPr>
         <w:t>(</w:t>
       </w:r>
+      <w:proofErr w:type="spellStart"/>
       <w:r>
         <w:rPr>
           <w:rFonts w:ascii="Consolas" w:hAnsi="Consolas" w:cs="Consolas"/>
@@ -21788,6 +24525,7 @@
         </w:rPr>
         <w:t>layer_path</w:t>
       </w:r>
+      <w:proofErr w:type="spellEnd"/>
       <w:r>
         <w:rPr>
           <w:rFonts w:ascii="Consolas" w:hAnsi="Consolas" w:cs="Consolas"/>
@@ -21833,6 +24571,8 @@
       <w:r>
         <w:t xml:space="preserve">Add points to the active layer: </w:t>
       </w:r>
+      <w:proofErr w:type="spellStart"/>
+      <w:proofErr w:type="gramStart"/>
       <w:r>
         <w:rPr>
           <w:rFonts w:ascii="Consolas" w:hAnsi="Consolas" w:cs="Consolas"/>
@@ -21855,6 +24595,8 @@
         </w:rPr>
         <w:t>AddPoint</w:t>
       </w:r>
+      <w:proofErr w:type="spellEnd"/>
+      <w:proofErr w:type="gramEnd"/>
       <w:r>
         <w:rPr>
           <w:rFonts w:ascii="Consolas" w:hAnsi="Consolas" w:cs="Consolas"/>
@@ -21863,7 +24605,29 @@
           <w:szCs w:val="18"/>
           <w:lang w:eastAsia="de-CH"/>
         </w:rPr>
-        <w:t>(support_nodes_wall1[i])</w:t>
+        <w:t>(support_nodes_wall1[</w:t>
+      </w:r>
+      <w:proofErr w:type="spellStart"/>
+      <w:r>
+        <w:rPr>
+          <w:rFonts w:ascii="Consolas" w:hAnsi="Consolas" w:cs="Consolas"/>
+          <w:color w:val="000000"/>
+          <w:sz w:val="18"/>
+          <w:szCs w:val="18"/>
+          <w:lang w:eastAsia="de-CH"/>
+        </w:rPr>
+        <w:t>i</w:t>
+      </w:r>
+      <w:proofErr w:type="spellEnd"/>
+      <w:r>
+        <w:rPr>
+          <w:rFonts w:ascii="Consolas" w:hAnsi="Consolas" w:cs="Consolas"/>
+          <w:color w:val="000000"/>
+          <w:sz w:val="18"/>
+          <w:szCs w:val="18"/>
+          <w:lang w:eastAsia="de-CH"/>
+        </w:rPr>
+        <w:t>])</w:t>
       </w:r>
     </w:p>
     <w:p>
@@ -21878,6 +24642,8 @@
       <w:r>
         <w:t xml:space="preserve">Add meshed to the active layer: </w:t>
       </w:r>
+      <w:proofErr w:type="spellStart"/>
+      <w:proofErr w:type="gramStart"/>
       <w:r>
         <w:rPr>
           <w:rFonts w:ascii="Consolas" w:hAnsi="Consolas" w:cs="Consolas"/>
@@ -21900,6 +24666,8 @@
         </w:rPr>
         <w:t>AddMesh</w:t>
       </w:r>
+      <w:proofErr w:type="spellEnd"/>
+      <w:proofErr w:type="gramEnd"/>
       <w:r>
         <w:rPr>
           <w:rFonts w:ascii="Consolas" w:hAnsi="Consolas" w:cs="Consolas"/>
@@ -21908,7 +24676,29 @@
           <w:szCs w:val="18"/>
           <w:lang w:eastAsia="de-CH"/>
         </w:rPr>
-        <w:t>(parap1[i])</w:t>
+        <w:t>(parap1[</w:t>
+      </w:r>
+      <w:proofErr w:type="spellStart"/>
+      <w:r>
+        <w:rPr>
+          <w:rFonts w:ascii="Consolas" w:hAnsi="Consolas" w:cs="Consolas"/>
+          <w:color w:val="000000"/>
+          <w:sz w:val="18"/>
+          <w:szCs w:val="18"/>
+          <w:lang w:eastAsia="de-CH"/>
+        </w:rPr>
+        <w:t>i</w:t>
+      </w:r>
+      <w:proofErr w:type="spellEnd"/>
+      <w:r>
+        <w:rPr>
+          <w:rFonts w:ascii="Consolas" w:hAnsi="Consolas" w:cs="Consolas"/>
+          <w:color w:val="000000"/>
+          <w:sz w:val="18"/>
+          <w:szCs w:val="18"/>
+          <w:lang w:eastAsia="de-CH"/>
+        </w:rPr>
+        <w:t>])</w:t>
       </w:r>
     </w:p>
     <w:p>
@@ -21942,13 +24732,37 @@
     <w:p/>
     <w:p>
       <w:r>
-        <w:t>The «DocumentUserText» is used to</w:t>
-      </w:r>
-      <w:r>
-        <w:t xml:space="preserve"> pass on all necessary parameters from the GH-File to the the Rhino-Document. The </w:t>
-      </w:r>
-      <w:r>
-        <w:t>«DocumentUserText»</w:t>
+        <w:t>The «</w:t>
+      </w:r>
+      <w:proofErr w:type="spellStart"/>
+      <w:r>
+        <w:t>DocumentUserText</w:t>
+      </w:r>
+      <w:proofErr w:type="spellEnd"/>
+      <w:r>
+        <w:t>» is used to</w:t>
+      </w:r>
+      <w:r>
+        <w:t xml:space="preserve"> pass on all necessary parameters from the GH-File to the </w:t>
+      </w:r>
+      <w:proofErr w:type="spellStart"/>
+      <w:r>
+        <w:t>the</w:t>
+      </w:r>
+      <w:proofErr w:type="spellEnd"/>
+      <w:r>
+        <w:t xml:space="preserve"> Rhino-Document. The </w:t>
+      </w:r>
+      <w:r>
+        <w:t>«</w:t>
+      </w:r>
+      <w:proofErr w:type="spellStart"/>
+      <w:r>
+        <w:t>DocumentUserText</w:t>
+      </w:r>
+      <w:proofErr w:type="spellEnd"/>
+      <w:r>
+        <w:t>»</w:t>
       </w:r>
       <w:r>
         <w:t xml:space="preserve"> is a dict. </w:t>
@@ -21956,7 +24770,15 @@
     </w:p>
     <w:p>
       <w:r>
-        <w:t>There are some keys of the Dict that contain general information:</w:t>
+        <w:t xml:space="preserve">There are some keys of the </w:t>
+      </w:r>
+      <w:proofErr w:type="spellStart"/>
+      <w:r>
+        <w:t>Dict</w:t>
+      </w:r>
+      <w:proofErr w:type="spellEnd"/>
+      <w:r>
+        <w:t xml:space="preserve"> that contain general information:</w:t>
       </w:r>
     </w:p>
     <w:p/>
@@ -21995,7 +24817,15 @@
           </w:tcPr>
           <w:p>
             <w:r>
-              <w:t>“idx”</w:t>
+              <w:t>“</w:t>
+            </w:r>
+            <w:proofErr w:type="spellStart"/>
+            <w:r>
+              <w:t>idx</w:t>
+            </w:r>
+            <w:proofErr w:type="spellEnd"/>
+            <w:r>
+              <w:t>”</w:t>
             </w:r>
           </w:p>
           <w:p>
@@ -22027,7 +24857,25 @@
                 <w:sz w:val="22"/>
                 <w:szCs w:val="22"/>
               </w:rPr>
-              <w:t>«layer_names»</w:t>
+              <w:t>«</w:t>
+            </w:r>
+            <w:proofErr w:type="spellStart"/>
+            <w:r>
+              <w:rPr>
+                <w:rFonts w:asciiTheme="minorHAnsi" w:hAnsiTheme="minorHAnsi" w:cstheme="minorBidi"/>
+                <w:sz w:val="22"/>
+                <w:szCs w:val="22"/>
+              </w:rPr>
+              <w:t>layer_names</w:t>
+            </w:r>
+            <w:proofErr w:type="spellEnd"/>
+            <w:r>
+              <w:rPr>
+                <w:rFonts w:asciiTheme="minorHAnsi" w:hAnsiTheme="minorHAnsi" w:cstheme="minorBidi"/>
+                <w:sz w:val="22"/>
+                <w:szCs w:val="22"/>
+              </w:rPr>
+              <w:t>»</w:t>
             </w:r>
           </w:p>
           <w:p>
@@ -22068,7 +24916,15 @@
         <w:pStyle w:val="DokLauftext"/>
       </w:pPr>
       <w:r>
-        <w:t>And there is a key for every layer that is generated. This dict entry saves the individual properties of the elements in each that layer. Each layer contains elements which all have the same properties.</w:t>
+        <w:t xml:space="preserve">And there is a key for every layer that is generated. This </w:t>
+      </w:r>
+      <w:proofErr w:type="spellStart"/>
+      <w:r>
+        <w:t>dict</w:t>
+      </w:r>
+      <w:proofErr w:type="spellEnd"/>
+      <w:r>
+        <w:t xml:space="preserve"> entry saves the individual properties of the elements in each that layer. Each layer contains elements which all have the same properties.</w:t>
       </w:r>
     </w:p>
     <w:p/>
@@ -22139,12 +24995,14 @@
                 <w:lang w:val="de-CH"/>
               </w:rPr>
             </w:pPr>
+            <w:proofErr w:type="spellStart"/>
             <w:r>
               <w:rPr>
                 <w:lang w:val="de-CH"/>
               </w:rPr>
               <w:t>Nset_support</w:t>
             </w:r>
+            <w:proofErr w:type="spellEnd"/>
           </w:p>
           <w:p>
             <w:pPr>
@@ -22174,8 +25032,16 @@
               <w:rPr>
                 <w:lang w:val="de-CH"/>
               </w:rPr>
-              <w:t>Fixed/unfixed</w:t>
-            </w:r>
+              <w:t>Fixed/</w:t>
+            </w:r>
+            <w:proofErr w:type="spellStart"/>
+            <w:r>
+              <w:rPr>
+                <w:lang w:val="de-CH"/>
+              </w:rPr>
+              <w:t>unfixed</w:t>
+            </w:r>
+            <w:proofErr w:type="spellEnd"/>
           </w:p>
         </w:tc>
       </w:tr>
@@ -22185,8 +25051,13 @@
             <w:tcW w:w="4508" w:type="dxa"/>
           </w:tcPr>
           <w:p>
-            <w:r>
-              <w:t xml:space="preserve">Elset_plate </w:t>
+            <w:proofErr w:type="spellStart"/>
+            <w:r>
+              <w:t>Elset_plate</w:t>
+            </w:r>
+            <w:proofErr w:type="spellEnd"/>
+            <w:r>
+              <w:t xml:space="preserve"> </w:t>
             </w:r>
             <w:r>
               <w:t>&amp; wall</w:t>
@@ -22305,6 +25176,7 @@
                 <w:szCs w:val="18"/>
               </w:rPr>
             </w:pPr>
+            <w:proofErr w:type="spellStart"/>
             <w:r>
               <w:rPr>
                 <w:rFonts w:ascii="Consolas" w:hAnsi="Consolas" w:cs="Consolas"/>
@@ -22313,8 +25185,9 @@
                 <w:szCs w:val="18"/>
               </w:rPr>
               <w:lastRenderedPageBreak/>
-              <w:t>fck, fsd, d_top, s_top, d_bot,</w:t>
-            </w:r>
+              <w:t>fck</w:t>
+            </w:r>
+            <w:proofErr w:type="spellEnd"/>
             <w:r>
               <w:rPr>
                 <w:rFonts w:ascii="Consolas" w:hAnsi="Consolas" w:cs="Consolas"/>
@@ -22322,8 +25195,9 @@
                 <w:sz w:val="18"/>
                 <w:szCs w:val="18"/>
               </w:rPr>
-              <w:t xml:space="preserve"> </w:t>
-            </w:r>
+              <w:t xml:space="preserve">, </w:t>
+            </w:r>
+            <w:proofErr w:type="spellStart"/>
             <w:r>
               <w:rPr>
                 <w:rFonts w:ascii="Consolas" w:hAnsi="Consolas" w:cs="Consolas"/>
@@ -22331,8 +25205,9 @@
                 <w:sz w:val="18"/>
                 <w:szCs w:val="18"/>
               </w:rPr>
-              <w:t>s_bot</w:t>
-            </w:r>
+              <w:t>fsd</w:t>
+            </w:r>
+            <w:proofErr w:type="spellEnd"/>
             <w:r>
               <w:rPr>
                 <w:rFonts w:ascii="Consolas" w:hAnsi="Consolas" w:cs="Consolas"/>
@@ -22342,8 +25217,7 @@
               </w:rPr>
               <w:t xml:space="preserve">, </w:t>
             </w:r>
-            <w:commentRangeStart w:id="49"/>
-            <w:commentRangeStart w:id="50"/>
+            <w:proofErr w:type="spellStart"/>
             <w:r>
               <w:rPr>
                 <w:rFonts w:ascii="Consolas" w:hAnsi="Consolas" w:cs="Consolas"/>
@@ -22351,57 +25225,19 @@
                 <w:sz w:val="18"/>
                 <w:szCs w:val="18"/>
               </w:rPr>
-              <w:t>t</w:t>
-            </w:r>
-            <w:commentRangeEnd w:id="49"/>
-            <w:r>
-              <w:rPr>
-                <w:rStyle w:val="CommentReference"/>
-                <w:rFonts w:ascii="Times New Roman" w:eastAsia="Times New Roman" w:hAnsi="Times New Roman"/>
-              </w:rPr>
-              <w:commentReference w:id="49"/>
-            </w:r>
-            <w:commentRangeEnd w:id="50"/>
-            <w:r>
-              <w:rPr>
-                <w:rStyle w:val="CommentReference"/>
-                <w:rFonts w:ascii="Times New Roman" w:eastAsia="Times New Roman" w:hAnsi="Times New Roman"/>
-              </w:rPr>
-              <w:commentReference w:id="50"/>
-            </w:r>
-          </w:p>
-          <w:p/>
-        </w:tc>
-      </w:tr>
-      <w:tr>
-        <w:tc>
-          <w:tcPr>
-            <w:tcW w:w="4508" w:type="dxa"/>
-          </w:tcPr>
-          <w:p>
-            <w:r>
-              <w:t>elset_parapet</w:t>
-            </w:r>
-          </w:p>
-          <w:p>
-            <w:r>
-              <w:t>e.g.: ”elset_parapet_1”</w:t>
-            </w:r>
-          </w:p>
-        </w:tc>
-        <w:tc>
-          <w:tcPr>
-            <w:tcW w:w="4508" w:type="dxa"/>
-          </w:tcPr>
-          <w:p>
-            <w:pPr>
+              <w:t>d_top</w:t>
+            </w:r>
+            <w:proofErr w:type="spellEnd"/>
+            <w:r>
               <w:rPr>
                 <w:rFonts w:ascii="Consolas" w:hAnsi="Consolas" w:cs="Consolas"/>
                 <w:color w:val="000000"/>
                 <w:sz w:val="18"/>
                 <w:szCs w:val="18"/>
               </w:rPr>
-            </w:pPr>
+              <w:t xml:space="preserve">, </w:t>
+            </w:r>
+            <w:proofErr w:type="spellStart"/>
             <w:r>
               <w:rPr>
                 <w:rFonts w:ascii="Consolas" w:hAnsi="Consolas" w:cs="Consolas"/>
@@ -22409,8 +25245,9 @@
                 <w:sz w:val="18"/>
                 <w:szCs w:val="18"/>
               </w:rPr>
-              <w:t>fck, fsd, d_top, s_top, d_bot,</w:t>
-            </w:r>
+              <w:t>s_top</w:t>
+            </w:r>
+            <w:proofErr w:type="spellEnd"/>
             <w:r>
               <w:rPr>
                 <w:rFonts w:ascii="Consolas" w:hAnsi="Consolas" w:cs="Consolas"/>
@@ -22418,8 +25255,9 @@
                 <w:sz w:val="18"/>
                 <w:szCs w:val="18"/>
               </w:rPr>
-              <w:t xml:space="preserve"> </w:t>
-            </w:r>
+              <w:t xml:space="preserve">, </w:t>
+            </w:r>
+            <w:proofErr w:type="spellStart"/>
             <w:r>
               <w:rPr>
                 <w:rFonts w:ascii="Consolas" w:hAnsi="Consolas" w:cs="Consolas"/>
@@ -22427,8 +25265,9 @@
                 <w:sz w:val="18"/>
                 <w:szCs w:val="18"/>
               </w:rPr>
-              <w:t>s_bot</w:t>
-            </w:r>
+              <w:t>d_bot</w:t>
+            </w:r>
+            <w:proofErr w:type="spellEnd"/>
             <w:r>
               <w:rPr>
                 <w:rFonts w:ascii="Consolas" w:hAnsi="Consolas" w:cs="Consolas"/>
@@ -22436,19 +25275,66 @@
                 <w:sz w:val="18"/>
                 <w:szCs w:val="18"/>
               </w:rPr>
-              <w:t>, t</w:t>
-            </w:r>
-          </w:p>
-          <w:p>
-            <w:pPr>
+              <w:t>,</w:t>
+            </w:r>
+            <w:r>
               <w:rPr>
                 <w:rFonts w:ascii="Consolas" w:hAnsi="Consolas" w:cs="Consolas"/>
                 <w:color w:val="000000"/>
                 <w:sz w:val="18"/>
                 <w:szCs w:val="18"/>
               </w:rPr>
-            </w:pPr>
-          </w:p>
+              <w:t xml:space="preserve"> </w:t>
+            </w:r>
+            <w:proofErr w:type="spellStart"/>
+            <w:r>
+              <w:rPr>
+                <w:rFonts w:ascii="Consolas" w:hAnsi="Consolas" w:cs="Consolas"/>
+                <w:color w:val="000000"/>
+                <w:sz w:val="18"/>
+                <w:szCs w:val="18"/>
+              </w:rPr>
+              <w:t>s_bot</w:t>
+            </w:r>
+            <w:proofErr w:type="spellEnd"/>
+            <w:r>
+              <w:rPr>
+                <w:rFonts w:ascii="Consolas" w:hAnsi="Consolas" w:cs="Consolas"/>
+                <w:color w:val="000000"/>
+                <w:sz w:val="18"/>
+                <w:szCs w:val="18"/>
+              </w:rPr>
+              <w:t xml:space="preserve">, </w:t>
+            </w:r>
+            <w:commentRangeStart w:id="49"/>
+            <w:commentRangeStart w:id="50"/>
+            <w:r>
+              <w:rPr>
+                <w:rFonts w:ascii="Consolas" w:hAnsi="Consolas" w:cs="Consolas"/>
+                <w:color w:val="000000"/>
+                <w:sz w:val="18"/>
+                <w:szCs w:val="18"/>
+              </w:rPr>
+              <w:t>t</w:t>
+            </w:r>
+            <w:commentRangeEnd w:id="49"/>
+            <w:r>
+              <w:rPr>
+                <w:rStyle w:val="CommentReference"/>
+                <w:rFonts w:ascii="Times New Roman" w:eastAsia="Times New Roman" w:hAnsi="Times New Roman"/>
+              </w:rPr>
+              <w:commentReference w:id="49"/>
+            </w:r>
+            <w:commentRangeEnd w:id="50"/>
+            <w:r>
+              <w:rPr>
+                <w:rStyle w:val="CommentReference"/>
+                <w:rFonts w:ascii="Times New Roman" w:eastAsia="Times New Roman" w:hAnsi="Times New Roman"/>
+              </w:rPr>
+              <w:commentReference w:id="50"/>
+            </w:r>
+          </w:p>
+          <w:p/>
         </w:tc>
       </w:tr>
       <w:tr>
@@ -22457,13 +25343,204 @@
             <w:tcW w:w="4508" w:type="dxa"/>
           </w:tcPr>
           <w:p>
+            <w:proofErr w:type="spellStart"/>
+            <w:r>
+              <w:t>elset_parapet</w:t>
+            </w:r>
+            <w:proofErr w:type="spellEnd"/>
+          </w:p>
+          <w:p>
+            <w:r>
+              <w:t>e.g.</w:t>
+            </w:r>
+            <w:proofErr w:type="gramStart"/>
+            <w:r>
+              <w:t>: ”elset</w:t>
+            </w:r>
+            <w:proofErr w:type="gramEnd"/>
+            <w:r>
+              <w:t>_parapet_1”</w:t>
+            </w:r>
+          </w:p>
+        </w:tc>
+        <w:tc>
+          <w:tcPr>
+            <w:tcW w:w="4508" w:type="dxa"/>
+          </w:tcPr>
+          <w:p>
+            <w:pPr>
+              <w:rPr>
+                <w:rFonts w:ascii="Consolas" w:hAnsi="Consolas" w:cs="Consolas"/>
+                <w:color w:val="000000"/>
+                <w:sz w:val="18"/>
+                <w:szCs w:val="18"/>
+              </w:rPr>
+            </w:pPr>
+            <w:proofErr w:type="spellStart"/>
+            <w:r>
+              <w:rPr>
+                <w:rFonts w:ascii="Consolas" w:hAnsi="Consolas" w:cs="Consolas"/>
+                <w:color w:val="000000"/>
+                <w:sz w:val="18"/>
+                <w:szCs w:val="18"/>
+              </w:rPr>
+              <w:t>fck</w:t>
+            </w:r>
+            <w:proofErr w:type="spellEnd"/>
+            <w:r>
+              <w:rPr>
+                <w:rFonts w:ascii="Consolas" w:hAnsi="Consolas" w:cs="Consolas"/>
+                <w:color w:val="000000"/>
+                <w:sz w:val="18"/>
+                <w:szCs w:val="18"/>
+              </w:rPr>
+              <w:t xml:space="preserve">, </w:t>
+            </w:r>
+            <w:proofErr w:type="spellStart"/>
+            <w:r>
+              <w:rPr>
+                <w:rFonts w:ascii="Consolas" w:hAnsi="Consolas" w:cs="Consolas"/>
+                <w:color w:val="000000"/>
+                <w:sz w:val="18"/>
+                <w:szCs w:val="18"/>
+              </w:rPr>
+              <w:t>fsd</w:t>
+            </w:r>
+            <w:proofErr w:type="spellEnd"/>
+            <w:r>
+              <w:rPr>
+                <w:rFonts w:ascii="Consolas" w:hAnsi="Consolas" w:cs="Consolas"/>
+                <w:color w:val="000000"/>
+                <w:sz w:val="18"/>
+                <w:szCs w:val="18"/>
+              </w:rPr>
+              <w:t xml:space="preserve">, </w:t>
+            </w:r>
+            <w:proofErr w:type="spellStart"/>
+            <w:r>
+              <w:rPr>
+                <w:rFonts w:ascii="Consolas" w:hAnsi="Consolas" w:cs="Consolas"/>
+                <w:color w:val="000000"/>
+                <w:sz w:val="18"/>
+                <w:szCs w:val="18"/>
+              </w:rPr>
+              <w:t>d_top</w:t>
+            </w:r>
+            <w:proofErr w:type="spellEnd"/>
+            <w:r>
+              <w:rPr>
+                <w:rFonts w:ascii="Consolas" w:hAnsi="Consolas" w:cs="Consolas"/>
+                <w:color w:val="000000"/>
+                <w:sz w:val="18"/>
+                <w:szCs w:val="18"/>
+              </w:rPr>
+              <w:t xml:space="preserve">, </w:t>
+            </w:r>
+            <w:proofErr w:type="spellStart"/>
+            <w:r>
+              <w:rPr>
+                <w:rFonts w:ascii="Consolas" w:hAnsi="Consolas" w:cs="Consolas"/>
+                <w:color w:val="000000"/>
+                <w:sz w:val="18"/>
+                <w:szCs w:val="18"/>
+              </w:rPr>
+              <w:t>s_top</w:t>
+            </w:r>
+            <w:proofErr w:type="spellEnd"/>
+            <w:r>
+              <w:rPr>
+                <w:rFonts w:ascii="Consolas" w:hAnsi="Consolas" w:cs="Consolas"/>
+                <w:color w:val="000000"/>
+                <w:sz w:val="18"/>
+                <w:szCs w:val="18"/>
+              </w:rPr>
+              <w:t xml:space="preserve">, </w:t>
+            </w:r>
+            <w:proofErr w:type="spellStart"/>
+            <w:r>
+              <w:rPr>
+                <w:rFonts w:ascii="Consolas" w:hAnsi="Consolas" w:cs="Consolas"/>
+                <w:color w:val="000000"/>
+                <w:sz w:val="18"/>
+                <w:szCs w:val="18"/>
+              </w:rPr>
+              <w:t>d_bot</w:t>
+            </w:r>
+            <w:proofErr w:type="spellEnd"/>
+            <w:r>
+              <w:rPr>
+                <w:rFonts w:ascii="Consolas" w:hAnsi="Consolas" w:cs="Consolas"/>
+                <w:color w:val="000000"/>
+                <w:sz w:val="18"/>
+                <w:szCs w:val="18"/>
+              </w:rPr>
+              <w:t>,</w:t>
+            </w:r>
+            <w:r>
+              <w:rPr>
+                <w:rFonts w:ascii="Consolas" w:hAnsi="Consolas" w:cs="Consolas"/>
+                <w:color w:val="000000"/>
+                <w:sz w:val="18"/>
+                <w:szCs w:val="18"/>
+              </w:rPr>
+              <w:t xml:space="preserve"> </w:t>
+            </w:r>
+            <w:proofErr w:type="spellStart"/>
+            <w:r>
+              <w:rPr>
+                <w:rFonts w:ascii="Consolas" w:hAnsi="Consolas" w:cs="Consolas"/>
+                <w:color w:val="000000"/>
+                <w:sz w:val="18"/>
+                <w:szCs w:val="18"/>
+              </w:rPr>
+              <w:t>s_bot</w:t>
+            </w:r>
+            <w:proofErr w:type="spellEnd"/>
+            <w:r>
+              <w:rPr>
+                <w:rFonts w:ascii="Consolas" w:hAnsi="Consolas" w:cs="Consolas"/>
+                <w:color w:val="000000"/>
+                <w:sz w:val="18"/>
+                <w:szCs w:val="18"/>
+              </w:rPr>
+              <w:t>, t</w:t>
+            </w:r>
+          </w:p>
+          <w:p>
+            <w:pPr>
+              <w:rPr>
+                <w:rFonts w:ascii="Consolas" w:hAnsi="Consolas" w:cs="Consolas"/>
+                <w:color w:val="000000"/>
+                <w:sz w:val="18"/>
+                <w:szCs w:val="18"/>
+              </w:rPr>
+            </w:pPr>
+          </w:p>
+        </w:tc>
+      </w:tr>
+      <w:tr>
+        <w:tc>
+          <w:tcPr>
+            <w:tcW w:w="4508" w:type="dxa"/>
+          </w:tcPr>
+          <w:p>
+            <w:proofErr w:type="spellStart"/>
             <w:r>
               <w:t>Elset_mpcs</w:t>
             </w:r>
-          </w:p>
-          <w:p>
-            <w:r>
-              <w:t>e.g.:  elset_</w:t>
+            <w:proofErr w:type="spellEnd"/>
+          </w:p>
+          <w:p>
+            <w:r>
+              <w:t xml:space="preserve">e.g.:  </w:t>
+            </w:r>
+            <w:proofErr w:type="spellStart"/>
+            <w:r>
+              <w:t>elset</w:t>
+            </w:r>
+            <w:proofErr w:type="spellEnd"/>
+            <w:r>
+              <w:t>_</w:t>
             </w:r>
             <w:r>
               <w:rPr>
@@ -22472,8 +25549,19 @@
                 <w:sz w:val="18"/>
                 <w:szCs w:val="18"/>
               </w:rPr>
-              <w:t xml:space="preserve"> layer_names</w:t>
-            </w:r>
+              <w:t xml:space="preserve"> </w:t>
+            </w:r>
+            <w:proofErr w:type="spellStart"/>
+            <w:r>
+              <w:rPr>
+                <w:rFonts w:ascii="Segoe UI" w:hAnsi="Segoe UI" w:cs="Segoe UI"/>
+                <w:color w:val="000000"/>
+                <w:sz w:val="18"/>
+                <w:szCs w:val="18"/>
+              </w:rPr>
+              <w:t>layer_names</w:t>
+            </w:r>
+            <w:proofErr w:type="spellEnd"/>
           </w:p>
         </w:tc>
         <w:tc>
@@ -22504,7 +25592,23 @@
         <w:t>far,</w:t>
       </w:r>
       <w:r>
-        <w:t xml:space="preserve"> the user text is not deleated! So there are more keys than layers. One has to iterate through the layer names and not all existing keys. (To be fixed)</w:t>
+        <w:t xml:space="preserve"> the user text is not </w:t>
+      </w:r>
+      <w:proofErr w:type="spellStart"/>
+      <w:r>
+        <w:t>deleated</w:t>
+      </w:r>
+      <w:proofErr w:type="spellEnd"/>
+      <w:r>
+        <w:t xml:space="preserve">! </w:t>
+      </w:r>
+      <w:proofErr w:type="gramStart"/>
+      <w:r>
+        <w:t>So</w:t>
+      </w:r>
+      <w:proofErr w:type="gramEnd"/>
+      <w:r>
+        <w:t xml:space="preserve"> there are more keys than layers. One has to iterate through the layer names and not all existing keys. (To be fixed)</w:t>
       </w:r>
     </w:p>
     <w:p>
@@ -22521,6 +25625,8 @@
       <w:r>
         <w:t xml:space="preserve">Methods: The command </w:t>
       </w:r>
+      <w:proofErr w:type="spellStart"/>
+      <w:proofErr w:type="gramStart"/>
       <w:r>
         <w:rPr>
           <w:rFonts w:ascii="Consolas" w:hAnsi="Consolas" w:cs="Consolas"/>
@@ -22543,6 +25649,8 @@
         </w:rPr>
         <w:t>SetDocumentUserText</w:t>
       </w:r>
+      <w:proofErr w:type="spellEnd"/>
+      <w:proofErr w:type="gramEnd"/>
       <w:r>
         <w:rPr>
           <w:rFonts w:ascii="Consolas" w:hAnsi="Consolas" w:cs="Consolas"/>
@@ -22553,6 +25661,7 @@
         </w:rPr>
         <w:t>(</w:t>
       </w:r>
+      <w:proofErr w:type="spellStart"/>
       <w:r>
         <w:rPr>
           <w:rFonts w:ascii="Consolas" w:hAnsi="Consolas" w:cs="Consolas"/>
@@ -22583,6 +25692,7 @@
         </w:rPr>
         <w:t>value</w:t>
       </w:r>
+      <w:proofErr w:type="spellEnd"/>
       <w:r>
         <w:rPr>
           <w:rFonts w:ascii="Consolas" w:hAnsi="Consolas" w:cs="Consolas"/>
@@ -22638,13 +25748,29 @@
     <w:p/>
     <w:p>
       <w:r>
-        <w:t>First and last section have to be larger than the Brüstungs width.</w:t>
+        <w:t xml:space="preserve">First and last section have to be larger than the </w:t>
+      </w:r>
+      <w:proofErr w:type="spellStart"/>
+      <w:r>
+        <w:t>Brüstungs</w:t>
+      </w:r>
+      <w:proofErr w:type="spellEnd"/>
+      <w:r>
+        <w:t xml:space="preserve"> width.</w:t>
       </w:r>
     </w:p>
     <w:p/>
     <w:p>
       <w:r>
-        <w:t xml:space="preserve">Otherwise this happenes: </w:t>
+        <w:t xml:space="preserve">Otherwise this </w:t>
+      </w:r>
+      <w:proofErr w:type="spellStart"/>
+      <w:r>
+        <w:t>happenes</w:t>
+      </w:r>
+      <w:proofErr w:type="spellEnd"/>
+      <w:r>
+        <w:t xml:space="preserve">: </w:t>
       </w:r>
     </w:p>
     <w:p>
@@ -22693,12 +25819,14 @@
       <w:r>
         <w:t xml:space="preserve">Or this: (Overlapping of section 3 and </w:t>
       </w:r>
+      <w:proofErr w:type="spellStart"/>
       <w:r>
         <w:t>B</w:t>
       </w:r>
       <w:r>
         <w:t>rüstung</w:t>
       </w:r>
+      <w:proofErr w:type="spellEnd"/>
       <w:r>
         <w:t xml:space="preserve"> on the right</w:t>
       </w:r>
@@ -22909,7 +26037,31 @@
     </w:p>
     <w:p>
       <w:r>
-        <w:t>The evaluation Framework can be accessed via Rhino. Utilising the StrucEngLibrary (= a library in the compas ecosystem) and using iron python scripts within python a structure model is constructed, which is analysed with the FEM software ansys.</w:t>
+        <w:t xml:space="preserve">The evaluation Framework can be accessed via Rhino. Utilising the </w:t>
+      </w:r>
+      <w:proofErr w:type="spellStart"/>
+      <w:r>
+        <w:t>StrucEngLibrary</w:t>
+      </w:r>
+      <w:proofErr w:type="spellEnd"/>
+      <w:r>
+        <w:t xml:space="preserve"> (= a library in the </w:t>
+      </w:r>
+      <w:proofErr w:type="spellStart"/>
+      <w:r>
+        <w:t>compas</w:t>
+      </w:r>
+      <w:proofErr w:type="spellEnd"/>
+      <w:r>
+        <w:t xml:space="preserve"> ecosystem) and using iron python scripts within python a structure model is constructed, which is analysed with the FEM software </w:t>
+      </w:r>
+      <w:proofErr w:type="spellStart"/>
+      <w:r>
+        <w:t>ansys</w:t>
+      </w:r>
+      <w:proofErr w:type="spellEnd"/>
+      <w:r>
+        <w:t>.</w:t>
       </w:r>
     </w:p>
     <w:p>
@@ -22927,7 +26079,23 @@
         <w:pStyle w:val="DokLauftext"/>
       </w:pPr>
       <w:r>
-        <w:t xml:space="preserve">This is an iron python script that utilises StrucEngLib and Compas functions to </w:t>
+        <w:t xml:space="preserve">This is an iron python script that utilises </w:t>
+      </w:r>
+      <w:proofErr w:type="spellStart"/>
+      <w:r>
+        <w:t>StrucEngLib</w:t>
+      </w:r>
+      <w:proofErr w:type="spellEnd"/>
+      <w:r>
+        <w:t xml:space="preserve"> and </w:t>
+      </w:r>
+      <w:proofErr w:type="spellStart"/>
+      <w:r>
+        <w:t>Compas</w:t>
+      </w:r>
+      <w:proofErr w:type="spellEnd"/>
+      <w:r>
+        <w:t xml:space="preserve"> functions to </w:t>
       </w:r>
     </w:p>
     <w:p>
@@ -22939,7 +26107,15 @@
         </w:numPr>
       </w:pPr>
       <w:r>
-        <w:t>(i) define a structure with its geometry, material properties, section properties, support conditions and loads</w:t>
+        <w:t>(</w:t>
+      </w:r>
+      <w:proofErr w:type="spellStart"/>
+      <w:r>
+        <w:t>i</w:t>
+      </w:r>
+      <w:proofErr w:type="spellEnd"/>
+      <w:r>
+        <w:t>) define a structure with its geometry, material properties, section properties, support conditions and loads</w:t>
       </w:r>
     </w:p>
     <w:p>
@@ -22951,7 +26127,15 @@
         </w:numPr>
       </w:pPr>
       <w:r>
-        <w:t>(ii) Analyse the defined structure (Sandwitchmodel or NLFE</w:t>
+        <w:t>(ii) Analyse the defined structure (</w:t>
+      </w:r>
+      <w:proofErr w:type="spellStart"/>
+      <w:r>
+        <w:t>Sandwitchmodel</w:t>
+      </w:r>
+      <w:proofErr w:type="spellEnd"/>
+      <w:r>
+        <w:t xml:space="preserve"> or NLFE</w:t>
       </w:r>
       <w:r>
         <w:t>)</w:t>
@@ -23003,7 +26187,15 @@
         <w:pStyle w:val="DokLauftext"/>
       </w:pPr>
       <w:r>
-        <w:t>The results are stored in a dict which is saved in the structure object.</w:t>
+        <w:t xml:space="preserve">The results are stored in a </w:t>
+      </w:r>
+      <w:proofErr w:type="spellStart"/>
+      <w:r>
+        <w:t>dict</w:t>
+      </w:r>
+      <w:proofErr w:type="spellEnd"/>
+      <w:r>
+        <w:t xml:space="preserve"> which is saved in the structure object.</w:t>
       </w:r>
     </w:p>
     <w:p>
@@ -23029,7 +26221,23 @@
         <w:pStyle w:val="DokLauftext"/>
       </w:pPr>
       <w:r>
-        <w:t>Afterwards individual result values are extracted from the results dict in the structure object. This is done by reading the pickle file into a jupyter notebook, and extracting the parameters that we want.</w:t>
+        <w:t xml:space="preserve">Afterwards individual result values are extracted from the results </w:t>
+      </w:r>
+      <w:proofErr w:type="spellStart"/>
+      <w:r>
+        <w:t>dict</w:t>
+      </w:r>
+      <w:proofErr w:type="spellEnd"/>
+      <w:r>
+        <w:t xml:space="preserve"> in the structure object. This is done by reading the pickle file into a </w:t>
+      </w:r>
+      <w:proofErr w:type="spellStart"/>
+      <w:r>
+        <w:t>jupyter</w:t>
+      </w:r>
+      <w:proofErr w:type="spellEnd"/>
+      <w:r>
+        <w:t xml:space="preserve"> notebook, and extracting the parameters that we want.</w:t>
       </w:r>
     </w:p>
     <w:p>
@@ -23037,7 +26245,15 @@
         <w:pStyle w:val="Heading3"/>
       </w:pPr>
       <w:r>
-        <w:t>Function Documentation (StrucEngLib)</w:t>
+        <w:t>Function Documentation (</w:t>
+      </w:r>
+      <w:proofErr w:type="spellStart"/>
+      <w:r>
+        <w:t>StrucEngLib</w:t>
+      </w:r>
+      <w:proofErr w:type="spellEnd"/>
+      <w:r>
+        <w:t>)</w:t>
       </w:r>
     </w:p>
     <w:p>
@@ -23053,6 +26269,7 @@
           <w:lang w:eastAsia="de-CH"/>
         </w:rPr>
       </w:pPr>
+      <w:proofErr w:type="spellStart"/>
       <w:r>
         <w:rPr>
           <w:rFonts w:ascii="Courier New" w:hAnsi="Courier New" w:cs="Courier New"/>
@@ -23062,53 +26279,9 @@
           <w:szCs w:val="20"/>
           <w:lang w:eastAsia="de-CH"/>
         </w:rPr>
-        <w:t>Normalspurbahnverkehr_load_generator</w:t>
-      </w:r>
-      <w:r>
-        <w:rPr>
-          <w:rFonts w:ascii="Courier New" w:hAnsi="Courier New" w:cs="Courier New"/>
-          <w:color w:val="000000"/>
-          <w:szCs w:val="20"/>
-          <w:lang w:eastAsia="de-CH"/>
-        </w:rPr>
-        <w:t>(</w:t>
-      </w:r>
-      <w:r>
-        <w:rPr>
-          <w:rFonts w:ascii="Courier New" w:hAnsi="Courier New" w:cs="Courier New"/>
-          <w:color w:val="000000"/>
-          <w:szCs w:val="20"/>
-          <w:lang w:eastAsia="de-CH"/>
-        </w:rPr>
-        <w:t>structure=</w:t>
-      </w:r>
-      <w:r>
-        <w:rPr>
-          <w:rFonts w:ascii="Courier New" w:hAnsi="Courier New" w:cs="Courier New"/>
-          <w:color w:val="000000"/>
-          <w:szCs w:val="20"/>
-          <w:lang w:eastAsia="de-CH"/>
-        </w:rPr>
-        <w:t>mdl,name=</w:t>
-      </w:r>
-      <w:r>
-        <w:rPr>
-          <w:rFonts w:ascii="Courier New" w:hAnsi="Courier New" w:cs="Courier New"/>
-          <w:color w:val="FF0000"/>
-          <w:szCs w:val="20"/>
-          <w:lang w:eastAsia="de-CH"/>
-        </w:rPr>
-        <w:t>'Gleis'</w:t>
-      </w:r>
-      <w:r>
-        <w:rPr>
-          <w:rFonts w:ascii="Courier New" w:hAnsi="Courier New" w:cs="Courier New"/>
-          <w:color w:val="000000"/>
-          <w:szCs w:val="20"/>
-          <w:lang w:eastAsia="de-CH"/>
-        </w:rPr>
-        <w:t>, l_Pl=L_el, h_Pl=</w:t>
-      </w:r>
+        <w:t>Normalspurbahnverkehr_load_</w:t>
+      </w:r>
+      <w:proofErr w:type="gramStart"/>
       <w:r>
         <w:rPr>
           <w:rFonts w:ascii="Courier New" w:hAnsi="Courier New" w:cs="Courier New"/>
@@ -23118,8 +26291,9 @@
           <w:szCs w:val="20"/>
           <w:lang w:eastAsia="de-CH"/>
         </w:rPr>
-        <w:t>float</w:t>
-      </w:r>
+        <w:t>generator</w:t>
+      </w:r>
+      <w:proofErr w:type="spellEnd"/>
       <w:r>
         <w:rPr>
           <w:rFonts w:ascii="Courier New" w:hAnsi="Courier New" w:cs="Courier New"/>
@@ -23127,7 +26301,135 @@
           <w:szCs w:val="20"/>
           <w:lang w:eastAsia="de-CH"/>
         </w:rPr>
-        <w:t>(rs.</w:t>
+        <w:t>(</w:t>
+      </w:r>
+      <w:proofErr w:type="gramEnd"/>
+      <w:r>
+        <w:rPr>
+          <w:rFonts w:ascii="Courier New" w:hAnsi="Courier New" w:cs="Courier New"/>
+          <w:color w:val="000000"/>
+          <w:szCs w:val="20"/>
+          <w:lang w:eastAsia="de-CH"/>
+        </w:rPr>
+        <w:t>structure=</w:t>
+      </w:r>
+      <w:proofErr w:type="spellStart"/>
+      <w:r>
+        <w:rPr>
+          <w:rFonts w:ascii="Courier New" w:hAnsi="Courier New" w:cs="Courier New"/>
+          <w:color w:val="000000"/>
+          <w:szCs w:val="20"/>
+          <w:lang w:eastAsia="de-CH"/>
+        </w:rPr>
+        <w:t>mdl,name</w:t>
+      </w:r>
+      <w:proofErr w:type="spellEnd"/>
+      <w:r>
+        <w:rPr>
+          <w:rFonts w:ascii="Courier New" w:hAnsi="Courier New" w:cs="Courier New"/>
+          <w:color w:val="000000"/>
+          <w:szCs w:val="20"/>
+          <w:lang w:eastAsia="de-CH"/>
+        </w:rPr>
+        <w:t>=</w:t>
+      </w:r>
+      <w:r>
+        <w:rPr>
+          <w:rFonts w:ascii="Courier New" w:hAnsi="Courier New" w:cs="Courier New"/>
+          <w:color w:val="FF0000"/>
+          <w:szCs w:val="20"/>
+          <w:lang w:eastAsia="de-CH"/>
+        </w:rPr>
+        <w:t>'</w:t>
+      </w:r>
+      <w:proofErr w:type="spellStart"/>
+      <w:r>
+        <w:rPr>
+          <w:rFonts w:ascii="Courier New" w:hAnsi="Courier New" w:cs="Courier New"/>
+          <w:color w:val="FF0000"/>
+          <w:szCs w:val="20"/>
+          <w:lang w:eastAsia="de-CH"/>
+        </w:rPr>
+        <w:t>Gleis</w:t>
+      </w:r>
+      <w:proofErr w:type="spellEnd"/>
+      <w:r>
+        <w:rPr>
+          <w:rFonts w:ascii="Courier New" w:hAnsi="Courier New" w:cs="Courier New"/>
+          <w:color w:val="FF0000"/>
+          <w:szCs w:val="20"/>
+          <w:lang w:eastAsia="de-CH"/>
+        </w:rPr>
+        <w:t>'</w:t>
+      </w:r>
+      <w:r>
+        <w:rPr>
+          <w:rFonts w:ascii="Courier New" w:hAnsi="Courier New" w:cs="Courier New"/>
+          <w:color w:val="000000"/>
+          <w:szCs w:val="20"/>
+          <w:lang w:eastAsia="de-CH"/>
+        </w:rPr>
+        <w:t xml:space="preserve">, </w:t>
+      </w:r>
+      <w:proofErr w:type="spellStart"/>
+      <w:r>
+        <w:rPr>
+          <w:rFonts w:ascii="Courier New" w:hAnsi="Courier New" w:cs="Courier New"/>
+          <w:color w:val="000000"/>
+          <w:szCs w:val="20"/>
+          <w:lang w:eastAsia="de-CH"/>
+        </w:rPr>
+        <w:t>l_Pl</w:t>
+      </w:r>
+      <w:proofErr w:type="spellEnd"/>
+      <w:r>
+        <w:rPr>
+          <w:rFonts w:ascii="Courier New" w:hAnsi="Courier New" w:cs="Courier New"/>
+          <w:color w:val="000000"/>
+          <w:szCs w:val="20"/>
+          <w:lang w:eastAsia="de-CH"/>
+        </w:rPr>
+        <w:t>=</w:t>
+      </w:r>
+      <w:proofErr w:type="spellStart"/>
+      <w:r>
+        <w:rPr>
+          <w:rFonts w:ascii="Courier New" w:hAnsi="Courier New" w:cs="Courier New"/>
+          <w:color w:val="000000"/>
+          <w:szCs w:val="20"/>
+          <w:lang w:eastAsia="de-CH"/>
+        </w:rPr>
+        <w:t>L_el</w:t>
+      </w:r>
+      <w:proofErr w:type="spellEnd"/>
+      <w:r>
+        <w:rPr>
+          <w:rFonts w:ascii="Courier New" w:hAnsi="Courier New" w:cs="Courier New"/>
+          <w:color w:val="000000"/>
+          <w:szCs w:val="20"/>
+          <w:lang w:eastAsia="de-CH"/>
+        </w:rPr>
+        <w:t xml:space="preserve">, </w:t>
+      </w:r>
+      <w:proofErr w:type="spellStart"/>
+      <w:r>
+        <w:rPr>
+          <w:rFonts w:ascii="Courier New" w:hAnsi="Courier New" w:cs="Courier New"/>
+          <w:color w:val="000000"/>
+          <w:szCs w:val="20"/>
+          <w:lang w:eastAsia="de-CH"/>
+        </w:rPr>
+        <w:t>h_Pl</w:t>
+      </w:r>
+      <w:proofErr w:type="spellEnd"/>
+      <w:r>
+        <w:rPr>
+          <w:rFonts w:ascii="Courier New" w:hAnsi="Courier New" w:cs="Courier New"/>
+          <w:color w:val="000000"/>
+          <w:szCs w:val="20"/>
+          <w:lang w:eastAsia="de-CH"/>
+        </w:rPr>
+        <w:t>=</w:t>
       </w:r>
       <w:r>
         <w:rPr>
@@ -23138,7 +26440,7 @@
           <w:szCs w:val="20"/>
           <w:lang w:eastAsia="de-CH"/>
         </w:rPr>
-        <w:t>GetDocumentUserText</w:t>
+        <w:t>float</w:t>
       </w:r>
       <w:r>
         <w:rPr>
@@ -23147,6 +26449,37 @@
           <w:szCs w:val="20"/>
           <w:lang w:eastAsia="de-CH"/>
         </w:rPr>
+        <w:t>(</w:t>
+      </w:r>
+      <w:proofErr w:type="spellStart"/>
+      <w:r>
+        <w:rPr>
+          <w:rFonts w:ascii="Courier New" w:hAnsi="Courier New" w:cs="Courier New"/>
+          <w:color w:val="000000"/>
+          <w:szCs w:val="20"/>
+          <w:lang w:eastAsia="de-CH"/>
+        </w:rPr>
+        <w:t>rs.</w:t>
+      </w:r>
+      <w:r>
+        <w:rPr>
+          <w:rFonts w:ascii="Courier New" w:hAnsi="Courier New" w:cs="Courier New"/>
+          <w:b/>
+          <w:bCs/>
+          <w:color w:val="191970"/>
+          <w:szCs w:val="20"/>
+          <w:lang w:eastAsia="de-CH"/>
+        </w:rPr>
+        <w:t>GetDocumentUserText</w:t>
+      </w:r>
+      <w:proofErr w:type="spellEnd"/>
+      <w:r>
+        <w:rPr>
+          <w:rFonts w:ascii="Courier New" w:hAnsi="Courier New" w:cs="Courier New"/>
+          <w:color w:val="000000"/>
+          <w:szCs w:val="20"/>
+          <w:lang w:eastAsia="de-CH"/>
+        </w:rPr>
         <w:t>(plate)), s=</w:t>
       </w:r>
       <w:r>
@@ -23183,7 +26516,27 @@
           <w:szCs w:val="20"/>
           <w:lang w:eastAsia="de-CH"/>
         </w:rPr>
-        <w:t>, q_Gl=</w:t>
+        <w:t xml:space="preserve">, </w:t>
+      </w:r>
+      <w:proofErr w:type="spellStart"/>
+      <w:r>
+        <w:rPr>
+          <w:rFonts w:ascii="Courier New" w:hAnsi="Courier New" w:cs="Courier New"/>
+          <w:color w:val="000000"/>
+          <w:szCs w:val="20"/>
+          <w:lang w:eastAsia="de-CH"/>
+        </w:rPr>
+        <w:t>q_Gl</w:t>
+      </w:r>
+      <w:proofErr w:type="spellEnd"/>
+      <w:r>
+        <w:rPr>
+          <w:rFonts w:ascii="Courier New" w:hAnsi="Courier New" w:cs="Courier New"/>
+          <w:color w:val="000000"/>
+          <w:szCs w:val="20"/>
+          <w:lang w:eastAsia="de-CH"/>
+        </w:rPr>
+        <w:t>=</w:t>
       </w:r>
       <w:r>
         <w:rPr>
@@ -23201,7 +26554,27 @@
           <w:szCs w:val="20"/>
           <w:lang w:eastAsia="de-CH"/>
         </w:rPr>
-        <w:t>, b_Bs=</w:t>
+        <w:t xml:space="preserve">, </w:t>
+      </w:r>
+      <w:proofErr w:type="spellStart"/>
+      <w:r>
+        <w:rPr>
+          <w:rFonts w:ascii="Courier New" w:hAnsi="Courier New" w:cs="Courier New"/>
+          <w:color w:val="000000"/>
+          <w:szCs w:val="20"/>
+          <w:lang w:eastAsia="de-CH"/>
+        </w:rPr>
+        <w:t>b_Bs</w:t>
+      </w:r>
+      <w:proofErr w:type="spellEnd"/>
+      <w:r>
+        <w:rPr>
+          <w:rFonts w:ascii="Courier New" w:hAnsi="Courier New" w:cs="Courier New"/>
+          <w:color w:val="000000"/>
+          <w:szCs w:val="20"/>
+          <w:lang w:eastAsia="de-CH"/>
+        </w:rPr>
+        <w:t>=</w:t>
       </w:r>
       <w:r>
         <w:rPr>
@@ -23219,7 +26592,27 @@
           <w:szCs w:val="20"/>
           <w:lang w:eastAsia="de-CH"/>
         </w:rPr>
-        <w:t>, h_Strich=</w:t>
+        <w:t xml:space="preserve">, </w:t>
+      </w:r>
+      <w:proofErr w:type="spellStart"/>
+      <w:r>
+        <w:rPr>
+          <w:rFonts w:ascii="Courier New" w:hAnsi="Courier New" w:cs="Courier New"/>
+          <w:color w:val="000000"/>
+          <w:szCs w:val="20"/>
+          <w:lang w:eastAsia="de-CH"/>
+        </w:rPr>
+        <w:t>h_Strich</w:t>
+      </w:r>
+      <w:proofErr w:type="spellEnd"/>
+      <w:r>
+        <w:rPr>
+          <w:rFonts w:ascii="Courier New" w:hAnsi="Courier New" w:cs="Courier New"/>
+          <w:color w:val="000000"/>
+          <w:szCs w:val="20"/>
+          <w:lang w:eastAsia="de-CH"/>
+        </w:rPr>
+        <w:t>=</w:t>
       </w:r>
       <w:r>
         <w:rPr>
@@ -23237,7 +26630,27 @@
           <w:szCs w:val="20"/>
           <w:lang w:eastAsia="de-CH"/>
         </w:rPr>
-        <w:t>, Q_k=</w:t>
+        <w:t xml:space="preserve">, </w:t>
+      </w:r>
+      <w:proofErr w:type="spellStart"/>
+      <w:r>
+        <w:rPr>
+          <w:rFonts w:ascii="Courier New" w:hAnsi="Courier New" w:cs="Courier New"/>
+          <w:color w:val="000000"/>
+          <w:szCs w:val="20"/>
+          <w:lang w:eastAsia="de-CH"/>
+        </w:rPr>
+        <w:t>Q_k</w:t>
+      </w:r>
+      <w:proofErr w:type="spellEnd"/>
+      <w:r>
+        <w:rPr>
+          <w:rFonts w:ascii="Courier New" w:hAnsi="Courier New" w:cs="Courier New"/>
+          <w:color w:val="000000"/>
+          <w:szCs w:val="20"/>
+          <w:lang w:eastAsia="de-CH"/>
+        </w:rPr>
+        <w:t>=</w:t>
       </w:r>
       <w:r>
         <w:rPr>
@@ -23273,7 +26686,27 @@
           <w:szCs w:val="20"/>
           <w:lang w:eastAsia="de-CH"/>
         </w:rPr>
-        <w:t>, y_A=</w:t>
+        <w:t xml:space="preserve">, </w:t>
+      </w:r>
+      <w:proofErr w:type="spellStart"/>
+      <w:r>
+        <w:rPr>
+          <w:rFonts w:ascii="Courier New" w:hAnsi="Courier New" w:cs="Courier New"/>
+          <w:color w:val="000000"/>
+          <w:szCs w:val="20"/>
+          <w:lang w:eastAsia="de-CH"/>
+        </w:rPr>
+        <w:t>y_A</w:t>
+      </w:r>
+      <w:proofErr w:type="spellEnd"/>
+      <w:r>
+        <w:rPr>
+          <w:rFonts w:ascii="Courier New" w:hAnsi="Courier New" w:cs="Courier New"/>
+          <w:color w:val="000000"/>
+          <w:szCs w:val="20"/>
+          <w:lang w:eastAsia="de-CH"/>
+        </w:rPr>
+        <w:t>=</w:t>
       </w:r>
       <w:r>
         <w:rPr>
@@ -26071,14 +29504,27 @@
       <w:bookmarkStart w:id="61" w:name="_Toc143521567"/>
       <w:r>
         <w:lastRenderedPageBreak/>
-        <w:t>Iteration Loop for Data Genertaion</w:t>
+        <w:t xml:space="preserve">Iteration Loop for Data </w:t>
+      </w:r>
+      <w:proofErr w:type="spellStart"/>
+      <w:r>
+        <w:t>Genertaion</w:t>
       </w:r>
       <w:bookmarkEnd w:id="61"/>
+      <w:proofErr w:type="spellEnd"/>
     </w:p>
     <w:p/>
     <w:p>
       <w:r>
-        <w:t>Currently the data generation is done in multiple individual steps, which all have to executed after eachother:</w:t>
+        <w:t xml:space="preserve">Currently the data generation is done in multiple individual steps, which all have to executed after </w:t>
+      </w:r>
+      <w:proofErr w:type="spellStart"/>
+      <w:r>
+        <w:t>eachother</w:t>
+      </w:r>
+      <w:proofErr w:type="spellEnd"/>
+      <w:r>
+        <w:t>:</w:t>
       </w:r>
     </w:p>
     <w:p>
@@ -26098,8 +29544,16 @@
         <w:rPr>
           <w:lang w:val="en-GB"/>
         </w:rPr>
-        <w:t>(i</w:t>
-      </w:r>
+        <w:t>(</w:t>
+      </w:r>
+      <w:proofErr w:type="spellStart"/>
+      <w:r>
+        <w:rPr>
+          <w:lang w:val="en-GB"/>
+        </w:rPr>
+        <w:t>i</w:t>
+      </w:r>
+      <w:proofErr w:type="spellEnd"/>
       <w:r>
         <w:rPr>
           <w:rFonts w:ascii="Times New Roman" w:eastAsia="Times New Roman" w:hAnsi="Times New Roman" w:cs="Times New Roman"/>
@@ -26158,7 +29612,61 @@
           <w:szCs w:val="24"/>
           <w:lang w:val="en-GB" w:eastAsia="de-DE"/>
         </w:rPr>
-        <w:t xml:space="preserve">imported iteratively into en empty rhino fule using an iron python script within rhino. In each iteration a single generated .3dm file is imported together with the corresponding X vector (imported from the csv file). Then the structure definition and analysis is done. And then for each iteration the structure object is saved. </w:t>
+        <w:t xml:space="preserve">imported iteratively into </w:t>
+      </w:r>
+      <w:proofErr w:type="spellStart"/>
+      <w:r>
+        <w:rPr>
+          <w:rFonts w:ascii="Times New Roman" w:eastAsia="Times New Roman" w:hAnsi="Times New Roman" w:cs="Times New Roman"/>
+          <w:szCs w:val="24"/>
+          <w:lang w:val="en-GB" w:eastAsia="de-DE"/>
+        </w:rPr>
+        <w:t>en</w:t>
+      </w:r>
+      <w:proofErr w:type="spellEnd"/>
+      <w:r>
+        <w:rPr>
+          <w:rFonts w:ascii="Times New Roman" w:eastAsia="Times New Roman" w:hAnsi="Times New Roman" w:cs="Times New Roman"/>
+          <w:szCs w:val="24"/>
+          <w:lang w:val="en-GB" w:eastAsia="de-DE"/>
+        </w:rPr>
+        <w:t xml:space="preserve"> empty rhino </w:t>
+      </w:r>
+      <w:proofErr w:type="spellStart"/>
+      <w:r>
+        <w:rPr>
+          <w:rFonts w:ascii="Times New Roman" w:eastAsia="Times New Roman" w:hAnsi="Times New Roman" w:cs="Times New Roman"/>
+          <w:szCs w:val="24"/>
+          <w:lang w:val="en-GB" w:eastAsia="de-DE"/>
+        </w:rPr>
+        <w:t>fule</w:t>
+      </w:r>
+      <w:proofErr w:type="spellEnd"/>
+      <w:r>
+        <w:rPr>
+          <w:rFonts w:ascii="Times New Roman" w:eastAsia="Times New Roman" w:hAnsi="Times New Roman" w:cs="Times New Roman"/>
+          <w:szCs w:val="24"/>
+          <w:lang w:val="en-GB" w:eastAsia="de-DE"/>
+        </w:rPr>
+        <w:t xml:space="preserve"> using an iron python script within rhino. In each iteration a single generated .3dm file is imported together with the corresponding X vector (imported from the csv file). Then the structure definition and analysis </w:t>
+      </w:r>
+      <w:proofErr w:type="gramStart"/>
+      <w:r>
+        <w:rPr>
+          <w:rFonts w:ascii="Times New Roman" w:eastAsia="Times New Roman" w:hAnsi="Times New Roman" w:cs="Times New Roman"/>
+          <w:szCs w:val="24"/>
+          <w:lang w:val="en-GB" w:eastAsia="de-DE"/>
+        </w:rPr>
+        <w:t>is</w:t>
+      </w:r>
+      <w:proofErr w:type="gramEnd"/>
+      <w:r>
+        <w:rPr>
+          <w:rFonts w:ascii="Times New Roman" w:eastAsia="Times New Roman" w:hAnsi="Times New Roman" w:cs="Times New Roman"/>
+          <w:szCs w:val="24"/>
+          <w:lang w:val="en-GB" w:eastAsia="de-DE"/>
+        </w:rPr>
+        <w:t xml:space="preserve"> done. And then for each iteration the structure object is saved. </w:t>
       </w:r>
     </w:p>
     <w:p>
@@ -26180,22 +29688,112 @@
           <w:szCs w:val="24"/>
           <w:lang w:val="en-GB" w:eastAsia="de-DE"/>
         </w:rPr>
-        <w:t xml:space="preserve">(iv) Extraction of perfromence attributes: While we save the structure objects which contain all the information. In an jupyter notebook: we iterate through all structure objects and extract the cooresponding perfromance attribute values for each structure and save all these values into a csv file. </w:t>
-      </w:r>
+        <w:t xml:space="preserve">(iv) Extraction of </w:t>
+      </w:r>
+      <w:proofErr w:type="spellStart"/>
       <w:r>
         <w:rPr>
           <w:rFonts w:ascii="Times New Roman" w:eastAsia="Times New Roman" w:hAnsi="Times New Roman" w:cs="Times New Roman"/>
           <w:szCs w:val="24"/>
           <w:lang w:val="en-GB" w:eastAsia="de-DE"/>
         </w:rPr>
-        <w:sym w:font="Wingdings" w:char="F0E0"/>
-      </w:r>
+        <w:t>perfromence</w:t>
+      </w:r>
+      <w:proofErr w:type="spellEnd"/>
       <w:r>
         <w:rPr>
           <w:rFonts w:ascii="Times New Roman" w:eastAsia="Times New Roman" w:hAnsi="Times New Roman" w:cs="Times New Roman"/>
           <w:szCs w:val="24"/>
           <w:lang w:val="en-GB" w:eastAsia="de-DE"/>
         </w:rPr>
+        <w:t xml:space="preserve"> attributes: While we save the structure objects which contain all the information. In </w:t>
+      </w:r>
+      <w:proofErr w:type="gramStart"/>
+      <w:r>
+        <w:rPr>
+          <w:rFonts w:ascii="Times New Roman" w:eastAsia="Times New Roman" w:hAnsi="Times New Roman" w:cs="Times New Roman"/>
+          <w:szCs w:val="24"/>
+          <w:lang w:val="en-GB" w:eastAsia="de-DE"/>
+        </w:rPr>
+        <w:t>an</w:t>
+      </w:r>
+      <w:proofErr w:type="gramEnd"/>
+      <w:r>
+        <w:rPr>
+          <w:rFonts w:ascii="Times New Roman" w:eastAsia="Times New Roman" w:hAnsi="Times New Roman" w:cs="Times New Roman"/>
+          <w:szCs w:val="24"/>
+          <w:lang w:val="en-GB" w:eastAsia="de-DE"/>
+        </w:rPr>
+        <w:t xml:space="preserve"> </w:t>
+      </w:r>
+      <w:proofErr w:type="spellStart"/>
+      <w:r>
+        <w:rPr>
+          <w:rFonts w:ascii="Times New Roman" w:eastAsia="Times New Roman" w:hAnsi="Times New Roman" w:cs="Times New Roman"/>
+          <w:szCs w:val="24"/>
+          <w:lang w:val="en-GB" w:eastAsia="de-DE"/>
+        </w:rPr>
+        <w:t>jupyter</w:t>
+      </w:r>
+      <w:proofErr w:type="spellEnd"/>
+      <w:r>
+        <w:rPr>
+          <w:rFonts w:ascii="Times New Roman" w:eastAsia="Times New Roman" w:hAnsi="Times New Roman" w:cs="Times New Roman"/>
+          <w:szCs w:val="24"/>
+          <w:lang w:val="en-GB" w:eastAsia="de-DE"/>
+        </w:rPr>
+        <w:t xml:space="preserve"> notebook: we iterate through all structure objects and extract the </w:t>
+      </w:r>
+      <w:proofErr w:type="spellStart"/>
+      <w:r>
+        <w:rPr>
+          <w:rFonts w:ascii="Times New Roman" w:eastAsia="Times New Roman" w:hAnsi="Times New Roman" w:cs="Times New Roman"/>
+          <w:szCs w:val="24"/>
+          <w:lang w:val="en-GB" w:eastAsia="de-DE"/>
+        </w:rPr>
+        <w:t>cooresponding</w:t>
+      </w:r>
+      <w:proofErr w:type="spellEnd"/>
+      <w:r>
+        <w:rPr>
+          <w:rFonts w:ascii="Times New Roman" w:eastAsia="Times New Roman" w:hAnsi="Times New Roman" w:cs="Times New Roman"/>
+          <w:szCs w:val="24"/>
+          <w:lang w:val="en-GB" w:eastAsia="de-DE"/>
+        </w:rPr>
+        <w:t xml:space="preserve"> </w:t>
+      </w:r>
+      <w:proofErr w:type="spellStart"/>
+      <w:r>
+        <w:rPr>
+          <w:rFonts w:ascii="Times New Roman" w:eastAsia="Times New Roman" w:hAnsi="Times New Roman" w:cs="Times New Roman"/>
+          <w:szCs w:val="24"/>
+          <w:lang w:val="en-GB" w:eastAsia="de-DE"/>
+        </w:rPr>
+        <w:t>perfromance</w:t>
+      </w:r>
+      <w:proofErr w:type="spellEnd"/>
+      <w:r>
+        <w:rPr>
+          <w:rFonts w:ascii="Times New Roman" w:eastAsia="Times New Roman" w:hAnsi="Times New Roman" w:cs="Times New Roman"/>
+          <w:szCs w:val="24"/>
+          <w:lang w:val="en-GB" w:eastAsia="de-DE"/>
+        </w:rPr>
+        <w:t xml:space="preserve"> attribute values for each structure and save all these values into a csv file. </w:t>
+      </w:r>
+      <w:r>
+        <w:rPr>
+          <w:rFonts w:ascii="Times New Roman" w:eastAsia="Times New Roman" w:hAnsi="Times New Roman" w:cs="Times New Roman"/>
+          <w:szCs w:val="24"/>
+          <w:lang w:val="en-GB" w:eastAsia="de-DE"/>
+        </w:rPr>
+        <w:sym w:font="Wingdings" w:char="F0E0"/>
+      </w:r>
+      <w:r>
+        <w:rPr>
+          <w:rFonts w:ascii="Times New Roman" w:eastAsia="Times New Roman" w:hAnsi="Times New Roman" w:cs="Times New Roman"/>
+          <w:szCs w:val="24"/>
+          <w:lang w:val="en-GB" w:eastAsia="de-DE"/>
+        </w:rPr>
         <w:t xml:space="preserve"> extraction of Y vectors.</w:t>
       </w:r>
     </w:p>
@@ -26213,7 +29811,15 @@
     </w:p>
     <w:p>
       <w:r>
-        <w:t>In order to prove the functionality and usability of the framework without taking too much time, we decided to do the parameter study as well as the model training in multiple Steps. So we start with only a reduced set of parameter, which results in a reduced amount of bridge variability. And then step by step we want to increase the bridge variability, which results in more parameter and potentially larger parameter ranges.</w:t>
+        <w:t xml:space="preserve">In order to prove the functionality and usability of the framework without taking too much time, we decided to do the parameter study as well as the model training in multiple Steps. </w:t>
+      </w:r>
+      <w:proofErr w:type="gramStart"/>
+      <w:r>
+        <w:t>So</w:t>
+      </w:r>
+      <w:proofErr w:type="gramEnd"/>
+      <w:r>
+        <w:t xml:space="preserve"> we start with only a reduced set of parameter, which results in a reduced amount of bridge variability. And then step by step we want to increase the bridge variability, which results in more parameter and potentially larger parameter ranges.</w:t>
       </w:r>
     </w:p>
     <w:p>
@@ -26231,7 +29837,15 @@
         <w:pStyle w:val="Heading2"/>
       </w:pPr>
       <w:r>
-        <w:t>Step 1: Orthogonal Frame bridges without Vouten and Parapets</w:t>
+        <w:t xml:space="preserve">Step 1: Orthogonal Frame bridges without </w:t>
+      </w:r>
+      <w:proofErr w:type="spellStart"/>
+      <w:r>
+        <w:t>Vouten</w:t>
+      </w:r>
+      <w:proofErr w:type="spellEnd"/>
+      <w:r>
+        <w:t xml:space="preserve"> and Parapets</w:t>
       </w:r>
     </w:p>
     <w:p>
@@ -26239,7 +29853,39 @@
         <w:pStyle w:val="DokLauftext"/>
       </w:pPr>
       <w:r>
-        <w:t>For step 1 we built a separate gh model, that only allowes for the here considered confrete frame bridge varaiability.</w:t>
+        <w:t xml:space="preserve">For step 1 we built a separate </w:t>
+      </w:r>
+      <w:proofErr w:type="spellStart"/>
+      <w:r>
+        <w:t>gh</w:t>
+      </w:r>
+      <w:proofErr w:type="spellEnd"/>
+      <w:r>
+        <w:t xml:space="preserve"> model, that only </w:t>
+      </w:r>
+      <w:proofErr w:type="spellStart"/>
+      <w:r>
+        <w:t>allowes</w:t>
+      </w:r>
+      <w:proofErr w:type="spellEnd"/>
+      <w:r>
+        <w:t xml:space="preserve"> for the here considered </w:t>
+      </w:r>
+      <w:proofErr w:type="spellStart"/>
+      <w:r>
+        <w:t>confrete</w:t>
+      </w:r>
+      <w:proofErr w:type="spellEnd"/>
+      <w:r>
+        <w:t xml:space="preserve"> frame bridge </w:t>
+      </w:r>
+      <w:proofErr w:type="spellStart"/>
+      <w:r>
+        <w:t>varaiability</w:t>
+      </w:r>
+      <w:proofErr w:type="spellEnd"/>
+      <w:r>
+        <w:t>.</w:t>
       </w:r>
     </w:p>
     <w:p>
@@ -27770,7 +31416,15 @@
         <w:t xml:space="preserve"> </w:t>
       </w:r>
       <w:r>
-        <w:t xml:space="preserve">Ecu, fsu (see variable definition in chapter </w:t>
+        <w:t xml:space="preserve">Ecu, </w:t>
+      </w:r>
+      <w:proofErr w:type="spellStart"/>
+      <w:r>
+        <w:t>fsu</w:t>
+      </w:r>
+      <w:proofErr w:type="spellEnd"/>
+      <w:r>
+        <w:t xml:space="preserve"> (see variable definition in chapter </w:t>
       </w:r>
       <w:r>
         <w:fldChar w:fldCharType="begin"/>
@@ -28406,7 +32060,15 @@
         <w:pStyle w:val="DokLauftext"/>
       </w:pPr>
       <w:r>
-        <w:t>And the local Z acsis is always out of the plane.</w:t>
+        <w:t xml:space="preserve">And the local Z </w:t>
+      </w:r>
+      <w:proofErr w:type="spellStart"/>
+      <w:r>
+        <w:t>acsis</w:t>
+      </w:r>
+      <w:proofErr w:type="spellEnd"/>
+      <w:r>
+        <w:t xml:space="preserve"> is always out of the plane.</w:t>
       </w:r>
     </w:p>
     <w:p>
@@ -28435,7 +32097,15 @@
         <w:pStyle w:val="DokLauftext"/>
       </w:pPr>
       <w:r>
-        <w:t>The number the plates are assigned: (for the load application definition in the inp file)</w:t>
+        <w:t xml:space="preserve">The number the plates are assigned: (for the load application definition in the </w:t>
+      </w:r>
+      <w:proofErr w:type="spellStart"/>
+      <w:r>
+        <w:t>inp</w:t>
+      </w:r>
+      <w:proofErr w:type="spellEnd"/>
+      <w:r>
+        <w:t xml:space="preserve"> file)</w:t>
       </w:r>
     </w:p>
     <w:p>
@@ -28513,7 +32183,21 @@
         <w:rPr>
           <w:lang w:val="en-US"/>
         </w:rPr>
-        <w:t>Find .inp file of calculation</w:t>
+        <w:t>Find .</w:t>
+      </w:r>
+      <w:proofErr w:type="spellStart"/>
+      <w:r>
+        <w:rPr>
+          <w:lang w:val="en-US"/>
+        </w:rPr>
+        <w:t>inp</w:t>
+      </w:r>
+      <w:proofErr w:type="spellEnd"/>
+      <w:r>
+        <w:rPr>
+          <w:lang w:val="en-US"/>
+        </w:rPr>
+        <w:t xml:space="preserve"> file of calculation</w:t>
       </w:r>
     </w:p>
     <w:bookmarkEnd w:id="64"/>
@@ -28537,7 +32221,21 @@
         <w:rPr>
           <w:lang w:val="de-CH"/>
         </w:rPr>
-        <w:t>Anschauen der Berechnungen/ Ueberpruefungen der Berechnungen:</w:t>
+        <w:t xml:space="preserve">Anschauen der Berechnungen/ </w:t>
+      </w:r>
+      <w:proofErr w:type="spellStart"/>
+      <w:r>
+        <w:rPr>
+          <w:lang w:val="de-CH"/>
+        </w:rPr>
+        <w:t>Ueberpruefungen</w:t>
+      </w:r>
+      <w:proofErr w:type="spellEnd"/>
+      <w:r>
+        <w:rPr>
+          <w:lang w:val="de-CH"/>
+        </w:rPr>
+        <w:t xml:space="preserve"> der Berechnungen:</w:t>
       </w:r>
     </w:p>
     <w:p>
@@ -28551,7 +32249,35 @@
         <w:rPr>
           <w:lang w:val="de-CH"/>
         </w:rPr>
-        <w:t>- Mechanical ADLP Product Launcher öffnen</w:t>
+        <w:t xml:space="preserve">- </w:t>
+      </w:r>
+      <w:proofErr w:type="spellStart"/>
+      <w:r>
+        <w:rPr>
+          <w:lang w:val="de-CH"/>
+        </w:rPr>
+        <w:t>Mechanical</w:t>
+      </w:r>
+      <w:proofErr w:type="spellEnd"/>
+      <w:r>
+        <w:rPr>
+          <w:lang w:val="de-CH"/>
+        </w:rPr>
+        <w:t xml:space="preserve"> ADLP </w:t>
+      </w:r>
+      <w:proofErr w:type="spellStart"/>
+      <w:r>
+        <w:rPr>
+          <w:lang w:val="de-CH"/>
+        </w:rPr>
+        <w:t>Product</w:t>
+      </w:r>
+      <w:proofErr w:type="spellEnd"/>
+      <w:r>
+        <w:rPr>
+          <w:lang w:val="de-CH"/>
+        </w:rPr>
+        <w:t xml:space="preserve"> Launcher öffnen</w:t>
       </w:r>
     </w:p>
     <w:p>
@@ -28565,8 +32291,30 @@
         <w:rPr>
           <w:lang w:val="de-CH"/>
         </w:rPr>
-        <w:t>- File name geben -&gt; run</w:t>
-      </w:r>
+        <w:t xml:space="preserve">- File </w:t>
+      </w:r>
+      <w:proofErr w:type="spellStart"/>
+      <w:r>
+        <w:rPr>
+          <w:lang w:val="de-CH"/>
+        </w:rPr>
+        <w:t>name</w:t>
+      </w:r>
+      <w:proofErr w:type="spellEnd"/>
+      <w:r>
+        <w:rPr>
+          <w:lang w:val="de-CH"/>
+        </w:rPr>
+        <w:t xml:space="preserve"> geben -&gt; </w:t>
+      </w:r>
+      <w:proofErr w:type="spellStart"/>
+      <w:r>
+        <w:rPr>
+          <w:lang w:val="de-CH"/>
+        </w:rPr>
+        <w:t>run</w:t>
+      </w:r>
+      <w:proofErr w:type="spellEnd"/>
     </w:p>
     <w:p>
       <w:pPr>
@@ -28575,11 +32323,41 @@
           <w:lang w:val="de-CH"/>
         </w:rPr>
       </w:pPr>
+      <w:proofErr w:type="gramStart"/>
       <w:r>
         <w:rPr>
           <w:lang w:val="de-CH"/>
         </w:rPr>
-        <w:t>- .inp file in VS öffnen</w:t>
+        <w:t>- .</w:t>
+      </w:r>
+      <w:proofErr w:type="spellStart"/>
+      <w:r>
+        <w:rPr>
+          <w:lang w:val="de-CH"/>
+        </w:rPr>
+        <w:t>inp</w:t>
+      </w:r>
+      <w:proofErr w:type="spellEnd"/>
+      <w:proofErr w:type="gramEnd"/>
+      <w:r>
+        <w:rPr>
+          <w:lang w:val="de-CH"/>
+        </w:rPr>
+        <w:t xml:space="preserve"> </w:t>
+      </w:r>
+      <w:proofErr w:type="spellStart"/>
+      <w:r>
+        <w:rPr>
+          <w:lang w:val="de-CH"/>
+        </w:rPr>
+        <w:t>file</w:t>
+      </w:r>
+      <w:proofErr w:type="spellEnd"/>
+      <w:r>
+        <w:rPr>
+          <w:lang w:val="de-CH"/>
+        </w:rPr>
+        <w:t xml:space="preserve"> in VS öffnen</w:t>
       </w:r>
     </w:p>
     <w:p>
@@ -28594,7 +32372,85 @@
           <w:lang w:val="de-CH"/>
         </w:rPr>
         <w:lastRenderedPageBreak/>
-        <w:t>- in Command line in launcher den text aus dem .inp file reinkopieren (bis zu der Stelle an der man den code laufen lassen will) --&gt; Enter</w:t>
+        <w:t xml:space="preserve">- in Command </w:t>
+      </w:r>
+      <w:proofErr w:type="spellStart"/>
+      <w:r>
+        <w:rPr>
+          <w:lang w:val="de-CH"/>
+        </w:rPr>
+        <w:t>line</w:t>
+      </w:r>
+      <w:proofErr w:type="spellEnd"/>
+      <w:r>
+        <w:rPr>
+          <w:lang w:val="de-CH"/>
+        </w:rPr>
+        <w:t xml:space="preserve"> in </w:t>
+      </w:r>
+      <w:proofErr w:type="spellStart"/>
+      <w:r>
+        <w:rPr>
+          <w:lang w:val="de-CH"/>
+        </w:rPr>
+        <w:t>launcher</w:t>
+      </w:r>
+      <w:proofErr w:type="spellEnd"/>
+      <w:r>
+        <w:rPr>
+          <w:lang w:val="de-CH"/>
+        </w:rPr>
+        <w:t xml:space="preserve"> den </w:t>
+      </w:r>
+      <w:proofErr w:type="spellStart"/>
+      <w:r>
+        <w:rPr>
+          <w:lang w:val="de-CH"/>
+        </w:rPr>
+        <w:t>text</w:t>
+      </w:r>
+      <w:proofErr w:type="spellEnd"/>
+      <w:r>
+        <w:rPr>
+          <w:lang w:val="de-CH"/>
+        </w:rPr>
+        <w:t xml:space="preserve"> aus </w:t>
+      </w:r>
+      <w:proofErr w:type="gramStart"/>
+      <w:r>
+        <w:rPr>
+          <w:lang w:val="de-CH"/>
+        </w:rPr>
+        <w:t>dem .</w:t>
+      </w:r>
+      <w:proofErr w:type="spellStart"/>
+      <w:r>
+        <w:rPr>
+          <w:lang w:val="de-CH"/>
+        </w:rPr>
+        <w:t>inp</w:t>
+      </w:r>
+      <w:proofErr w:type="spellEnd"/>
+      <w:proofErr w:type="gramEnd"/>
+      <w:r>
+        <w:rPr>
+          <w:lang w:val="de-CH"/>
+        </w:rPr>
+        <w:t xml:space="preserve"> </w:t>
+      </w:r>
+      <w:proofErr w:type="spellStart"/>
+      <w:r>
+        <w:rPr>
+          <w:lang w:val="de-CH"/>
+        </w:rPr>
+        <w:t>file</w:t>
+      </w:r>
+      <w:proofErr w:type="spellEnd"/>
+      <w:r>
+        <w:rPr>
+          <w:lang w:val="de-CH"/>
+        </w:rPr>
+        <w:t xml:space="preserve"> reinkopieren (bis zu der Stelle an der man den code laufen lassen will) --&gt; Enter</w:t>
       </w:r>
     </w:p>
     <w:p>
@@ -28608,8 +32464,16 @@
         <w:rPr>
           <w:lang w:val="de-CH"/>
         </w:rPr>
-        <w:t>- In Menu bar: Plot --&gt; elements</w:t>
-      </w:r>
+        <w:t xml:space="preserve">- In Menu bar: Plot --&gt; </w:t>
+      </w:r>
+      <w:proofErr w:type="spellStart"/>
+      <w:r>
+        <w:rPr>
+          <w:lang w:val="de-CH"/>
+        </w:rPr>
+        <w:t>elements</w:t>
+      </w:r>
+      <w:proofErr w:type="spellEnd"/>
     </w:p>
     <w:p>
       <w:pPr>
@@ -29213,14 +33077,27 @@
           <w:r>
             <w:t xml:space="preserve"> / </w:t>
           </w:r>
-          <w:fldSimple w:instr=" SECTIONPAGES  \* roman  \* MERGEFORMAT ">
-            <w:r>
-              <w:rPr>
-                <w:noProof/>
-              </w:rPr>
-              <w:t>iii</w:t>
-            </w:r>
-          </w:fldSimple>
+          <w:r>
+            <w:fldChar w:fldCharType="begin"/>
+          </w:r>
+          <w:r>
+            <w:instrText xml:space="preserve"> SECTIONPAGES  \* roman  \* MERGEFORMAT </w:instrText>
+          </w:r>
+          <w:r>
+            <w:fldChar w:fldCharType="separate"/>
+          </w:r>
+          <w:r>
+            <w:rPr>
+              <w:noProof/>
+            </w:rPr>
+            <w:t>iii</w:t>
+          </w:r>
+          <w:r>
+            <w:rPr>
+              <w:noProof/>
+            </w:rPr>
+            <w:fldChar w:fldCharType="end"/>
+          </w:r>
         </w:p>
       </w:tc>
     </w:tr>
@@ -29347,14 +33224,30 @@
           <w:r>
             <w:t xml:space="preserve"> / </w:t>
           </w:r>
-          <w:fldSimple w:instr=" SECTIONPAGES  \* Arabic  \* MERGEFORMAT ">
-            <w:r>
-              <w:rPr>
-                <w:noProof/>
-              </w:rPr>
-              <w:t>44</w:t>
-            </w:r>
-          </w:fldSimple>
+          <w:r>
+            <w:fldChar w:fldCharType="begin"/>
+          </w:r>
+          <w:r>
+            <w:instrText xml:space="preserve"> SECTIONPAGES  \* Arabic  \</w:instrText>
+          </w:r>
+          <w:r>
+            <w:instrText xml:space="preserve">* MERGEFORMAT </w:instrText>
+          </w:r>
+          <w:r>
+            <w:fldChar w:fldCharType="separate"/>
+          </w:r>
+          <w:r>
+            <w:rPr>
+              <w:noProof/>
+            </w:rPr>
+            <w:t>44</w:t>
+          </w:r>
+          <w:r>
+            <w:rPr>
+              <w:noProof/>
+            </w:rPr>
+            <w:fldChar w:fldCharType="end"/>
+          </w:r>
         </w:p>
       </w:tc>
     </w:tr>
@@ -29414,8 +33307,13 @@
     <w:r>
       <w:ptab w:relativeTo="margin" w:alignment="right" w:leader="none"/>
     </w:r>
+    <w:proofErr w:type="spellStart"/>
     <w:r>
-      <w:t>sku, 2024</w:t>
+      <w:t>sku</w:t>
+    </w:r>
+    <w:proofErr w:type="spellEnd"/>
+    <w:r>
+      <w:t>, 2024</w:t>
     </w:r>
   </w:p>
 </w:hdr>
@@ -36678,7 +40576,7 @@
 </file>
 
 <file path=customXml/itemProps1.xml><?xml version="1.0" encoding="utf-8"?>
-<ds:datastoreItem xmlns:ds="http://schemas.openxmlformats.org/officeDocument/2006/customXml" ds:itemID="{DD627238-12E4-47FC-9AC8-F9C94FCEE30D}">
+<ds:datastoreItem xmlns:ds="http://schemas.openxmlformats.org/officeDocument/2006/customXml" ds:itemID="{2CF1619A-8BFC-49C5-9B32-C2CEE222A4FD}">
   <ds:schemaRefs>
     <ds:schemaRef ds:uri="http://schemas.openxmlformats.org/officeDocument/2006/bibliography"/>
   </ds:schemaRefs>

--- a/_workingFolder/documentation/Verinfacht_FrameBridgeModel_Documentation_ParametricModeling_2023_10_30.docx
+++ b/_workingFolder/documentation/Verinfacht_FrameBridgeModel_Documentation_ParametricModeling_2023_10_30.docx
@@ -3556,33 +3556,11 @@
           <w:lang w:val="de-CH"/>
         </w:rPr>
       </w:pPr>
-      <w:proofErr w:type="spellStart"/>
       <w:r>
         <w:rPr>
           <w:lang w:val="de-CH"/>
         </w:rPr>
-        <w:t>Install</w:t>
-      </w:r>
-      <w:proofErr w:type="spellEnd"/>
-      <w:r>
-        <w:rPr>
-          <w:lang w:val="de-CH"/>
-        </w:rPr>
-        <w:t xml:space="preserve"> </w:t>
-      </w:r>
-      <w:proofErr w:type="spellStart"/>
-      <w:r>
-        <w:rPr>
-          <w:lang w:val="de-CH"/>
-        </w:rPr>
-        <w:t>Ansys</w:t>
-      </w:r>
-      <w:proofErr w:type="spellEnd"/>
-      <w:r>
-        <w:rPr>
-          <w:lang w:val="de-CH"/>
-        </w:rPr>
-        <w:t xml:space="preserve"> 202</w:t>
+        <w:t>Install Ansys 202</w:t>
       </w:r>
       <w:r>
         <w:rPr>
@@ -3722,19 +3700,11 @@
           <w:lang w:val="de-CH"/>
         </w:rPr>
       </w:pPr>
-      <w:proofErr w:type="spellStart"/>
       <w:r>
         <w:rPr>
           <w:lang w:val="de-CH"/>
         </w:rPr>
-        <w:t>Install</w:t>
-      </w:r>
-      <w:proofErr w:type="spellEnd"/>
-      <w:r>
-        <w:rPr>
-          <w:lang w:val="de-CH"/>
-        </w:rPr>
-        <w:t xml:space="preserve"> GitHub Desktop:</w:t>
+        <w:t>Install GitHub Desktop:</w:t>
       </w:r>
       <w:r>
         <w:rPr>
@@ -3814,15 +3784,7 @@
         </w:numPr>
       </w:pPr>
       <w:r>
-        <w:t xml:space="preserve">Install </w:t>
-      </w:r>
-      <w:proofErr w:type="spellStart"/>
-      <w:r>
-        <w:t>StrucEngLib</w:t>
-      </w:r>
-      <w:proofErr w:type="spellEnd"/>
-      <w:r>
-        <w:t xml:space="preserve">: </w:t>
+        <w:t xml:space="preserve">Install StrucEngLib: </w:t>
       </w:r>
       <w:hyperlink r:id="rId20" w:history="1">
         <w:r>
@@ -3843,21 +3805,8 @@
       <w:r>
         <w:t xml:space="preserve">by </w:t>
       </w:r>
-      <w:proofErr w:type="spellStart"/>
-      <w:r>
-        <w:t>Dr.</w:t>
-      </w:r>
-      <w:proofErr w:type="spellEnd"/>
-      <w:r>
-        <w:t xml:space="preserve"> Marius Weber). Follow the installation instructions “Install for </w:t>
-      </w:r>
-      <w:proofErr w:type="spellStart"/>
-      <w:r>
-        <w:t>ansys</w:t>
-      </w:r>
-      <w:proofErr w:type="spellEnd"/>
-      <w:r>
-        <w:t>” via the link.</w:t>
+      <w:r>
+        <w:t>Dr. Marius Weber). Follow the installation instructions “Install for ansys” via the link.</w:t>
       </w:r>
     </w:p>
     <w:p>
@@ -3865,31 +3814,7 @@
         <w:pStyle w:val="DokLauftext"/>
       </w:pPr>
       <w:r>
-        <w:t xml:space="preserve">( In case you need to make changes to the source code of the dependencies such as </w:t>
-      </w:r>
-      <w:proofErr w:type="spellStart"/>
-      <w:r>
-        <w:t>StrucEngLib</w:t>
-      </w:r>
-      <w:proofErr w:type="spellEnd"/>
-      <w:r>
-        <w:t xml:space="preserve"> or  </w:t>
-      </w:r>
-      <w:proofErr w:type="spellStart"/>
-      <w:r>
-        <w:t>compas_fea</w:t>
-      </w:r>
-      <w:proofErr w:type="spellEnd"/>
-      <w:r>
-        <w:t xml:space="preserve"> you should follow the developer installation instruction for the </w:t>
-      </w:r>
-      <w:proofErr w:type="spellStart"/>
-      <w:r>
-        <w:t>StrucEngLib</w:t>
-      </w:r>
-      <w:proofErr w:type="spellEnd"/>
-      <w:r>
-        <w:t xml:space="preserve"> </w:t>
+        <w:t xml:space="preserve">( In case you need to make changes to the source code of the dependencies such as StrucEngLib or  compas_fea you should follow the developer installation instruction for the StrucEngLib </w:t>
       </w:r>
       <w:hyperlink r:id="rId21" w:history="1">
         <w:r>
@@ -3914,7 +3839,6 @@
           <w:lang w:val="de-CH"/>
         </w:rPr>
       </w:pPr>
-      <w:proofErr w:type="spellStart"/>
       <w:r>
         <w:rPr>
           <w:lang w:val="de-CH"/>
@@ -3922,26 +3846,17 @@
         <w:lastRenderedPageBreak/>
         <w:t>Install</w:t>
       </w:r>
-      <w:proofErr w:type="spellEnd"/>
       <w:r>
         <w:rPr>
           <w:lang w:val="de-CH"/>
         </w:rPr>
         <w:t xml:space="preserve"> </w:t>
       </w:r>
-      <w:proofErr w:type="spellStart"/>
       <w:r>
         <w:rPr>
           <w:lang w:val="de-CH"/>
         </w:rPr>
-        <w:t>CMMUsermat</w:t>
-      </w:r>
-      <w:proofErr w:type="spellEnd"/>
-      <w:r>
-        <w:rPr>
-          <w:lang w:val="de-CH"/>
-        </w:rPr>
-        <w:t xml:space="preserve">: </w:t>
+        <w:t xml:space="preserve">CMMUsermat: </w:t>
       </w:r>
       <w:hyperlink r:id="rId22" w:history="1">
         <w:r>
@@ -3973,29 +3888,44 @@
         <w:t xml:space="preserve">Non-Linear </w:t>
       </w:r>
       <w:r>
-        <w:t xml:space="preserve">FE-Analysis with Ansys. It was developed by </w:t>
-      </w:r>
-      <w:proofErr w:type="spellStart"/>
-      <w:r>
-        <w:t>Dr.</w:t>
-      </w:r>
-      <w:proofErr w:type="spellEnd"/>
-      <w:r>
-        <w:t xml:space="preserve"> Karel Thoma. Follow the instructions provided in the link.</w:t>
+        <w:t>FE-Analysis with Ansys. It was developed by Dr. Karel Thoma. Follow the instructions provided in the link.</w:t>
       </w:r>
     </w:p>
     <w:p>
       <w:pPr>
         <w:pStyle w:val="DokLauftext"/>
-      </w:pPr>
+        <w:numPr>
+          <w:ilvl w:val="0"/>
+          <w:numId w:val="41"/>
+        </w:numPr>
+      </w:pPr>
+      <w:r>
+        <w:t>Install further dependencies to your strucEngLib python environment</w:t>
+      </w:r>
     </w:p>
     <w:p>
       <w:pPr>
         <w:pStyle w:val="DokLauftext"/>
       </w:pPr>
+      <w:r>
+        <w:t>Open the anaconda command prompt. Activate the strucenglib3 environment, that was automatically created when installing the StrucEngLib plugin. Then install the following packages:</w:t>
+      </w:r>
+    </w:p>
+    <w:p>
+      <w:pPr>
+        <w:pStyle w:val="DokLauftext"/>
+      </w:pPr>
+      <w:r>
+        <w:t>Pip install …..</w:t>
+      </w:r>
       <w:bookmarkStart w:id="3" w:name="_GoBack"/>
       <w:bookmarkEnd w:id="3"/>
     </w:p>
+    <w:p>
+      <w:pPr>
+        <w:pStyle w:val="DokLauftext"/>
+      </w:pPr>
+    </w:p>
     <w:bookmarkEnd w:id="2"/>
     <w:p>
       <w:pPr>
@@ -4022,21 +3952,7 @@
         <w:rPr>
           <w:lang w:val="en-US"/>
         </w:rPr>
-        <w:t>To test you set up you can test run the examples provided in the “_</w:t>
-      </w:r>
-      <w:proofErr w:type="spellStart"/>
-      <w:r>
-        <w:rPr>
-          <w:lang w:val="en-US"/>
-        </w:rPr>
-        <w:t>testSetup</w:t>
-      </w:r>
-      <w:proofErr w:type="spellEnd"/>
-      <w:r>
-        <w:rPr>
-          <w:lang w:val="en-US"/>
-        </w:rPr>
-        <w:t>” folder of the repository.</w:t>
+        <w:t>To test you set up you can test run the examples provided in the “_testSetup” folder of the repository.</w:t>
       </w:r>
     </w:p>
     <w:p>
@@ -4085,7 +4001,6 @@
           <w:lang w:val="en-US"/>
         </w:rPr>
       </w:pPr>
-      <w:proofErr w:type="spellStart"/>
       <w:r>
         <w:rPr>
           <w:b/>
@@ -4093,7 +4008,6 @@
         </w:rPr>
         <w:t>NLFE_Analysis</w:t>
       </w:r>
-      <w:proofErr w:type="spellEnd"/>
     </w:p>
     <w:p>
       <w:pPr>
@@ -4106,35 +4020,7 @@
         <w:rPr>
           <w:lang w:val="en-US"/>
         </w:rPr>
-        <w:t>You can test if you correctly set up the software dependencies by running the 2 provided examples. To run these examples, open the Rhino file. Enter the command “</w:t>
-      </w:r>
-      <w:proofErr w:type="spellStart"/>
-      <w:r>
-        <w:rPr>
-          <w:lang w:val="en-US"/>
-        </w:rPr>
-        <w:t>EditPythonFile</w:t>
-      </w:r>
-      <w:proofErr w:type="spellEnd"/>
-      <w:r>
-        <w:rPr>
-          <w:lang w:val="en-US"/>
-        </w:rPr>
-        <w:t>” and navigate and open to the corresponding .</w:t>
-      </w:r>
-      <w:proofErr w:type="spellStart"/>
-      <w:r>
-        <w:rPr>
-          <w:lang w:val="en-US"/>
-        </w:rPr>
-        <w:t>py</w:t>
-      </w:r>
-      <w:proofErr w:type="spellEnd"/>
-      <w:r>
-        <w:rPr>
-          <w:lang w:val="en-US"/>
-        </w:rPr>
-        <w:t xml:space="preserve"> file. Then run the examples.</w:t>
+        <w:t>You can test if you correctly set up the software dependencies by running the 2 provided examples. To run these examples, open the Rhino file. Enter the command “EditPythonFile” and navigate and open to the corresponding .py file. Then run the examples.</w:t>
       </w:r>
     </w:p>
     <w:p>
@@ -4577,21 +4463,7 @@
         <w:rPr>
           <w:lang w:val="en-US"/>
         </w:rPr>
-        <w:t>Command: “</w:t>
-      </w:r>
-      <w:proofErr w:type="spellStart"/>
-      <w:r>
-        <w:rPr>
-          <w:lang w:val="en-US"/>
-        </w:rPr>
-        <w:t>EditPythonScript</w:t>
-      </w:r>
-      <w:proofErr w:type="spellEnd"/>
-      <w:r>
-        <w:rPr>
-          <w:lang w:val="en-US"/>
-        </w:rPr>
-        <w:t>”</w:t>
+        <w:t>Command: “EditPythonScript”</w:t>
       </w:r>
     </w:p>
     <w:p>
@@ -4663,21 +4535,7 @@
         <w:rPr>
           <w:lang w:val="en-US"/>
         </w:rPr>
-        <w:t xml:space="preserve">Input: Sample Index: </w:t>
-      </w:r>
-      <w:proofErr w:type="spellStart"/>
-      <w:r>
-        <w:rPr>
-          <w:lang w:val="en-US"/>
-        </w:rPr>
-        <w:t>idx_s</w:t>
-      </w:r>
-      <w:proofErr w:type="spellEnd"/>
-      <w:r>
-        <w:rPr>
-          <w:lang w:val="en-US"/>
-        </w:rPr>
-        <w:t>, Start and end ID</w:t>
+        <w:t>Input: Sample Index: idx_s, Start and end ID</w:t>
       </w:r>
     </w:p>
     <w:p>
@@ -4729,42 +4587,20 @@
         <w:rPr>
           <w:lang w:val="en-US"/>
         </w:rPr>
-        <w:t xml:space="preserve">Open </w:t>
-      </w:r>
-      <w:proofErr w:type="spellStart"/>
+        <w:t xml:space="preserve">Open Jupyter notebook: </w:t>
+      </w:r>
       <w:r>
         <w:rPr>
           <w:lang w:val="en-US"/>
         </w:rPr>
-        <w:t>Jupyter</w:t>
-      </w:r>
-      <w:proofErr w:type="spellEnd"/>
+        <w:t>Read_StrucEngLib_Output_v5</w:t>
+      </w:r>
       <w:r>
         <w:rPr>
           <w:lang w:val="en-US"/>
         </w:rPr>
-        <w:t xml:space="preserve"> notebook: </w:t>
-      </w:r>
-      <w:r>
-        <w:rPr>
-          <w:lang w:val="en-US"/>
-        </w:rPr>
-        <w:t>Read_StrucEngLib_Output_v</w:t>
-      </w:r>
-      <w:proofErr w:type="gramStart"/>
-      <w:r>
-        <w:rPr>
-          <w:lang w:val="en-US"/>
-        </w:rPr>
-        <w:t>5</w:t>
-      </w:r>
-      <w:r>
-        <w:rPr>
-          <w:lang w:val="en-US"/>
-        </w:rPr>
         <w:t>.ipynb</w:t>
       </w:r>
-      <w:proofErr w:type="gramEnd"/>
     </w:p>
     <w:p>
       <w:pPr>
@@ -4793,53 +4629,25 @@
         <w:rPr>
           <w:lang w:val="en-US"/>
         </w:rPr>
-        <w:t xml:space="preserve">In this section the parameter of the parametric model </w:t>
-      </w:r>
-      <w:proofErr w:type="gramStart"/>
+        <w:t>In this section the parameter of the parametric model are listed and defined. The parameter themselves and their corresponding utilized ranges/ categories are derived from a pre</w:t>
+      </w:r>
       <w:r>
         <w:rPr>
           <w:lang w:val="en-US"/>
         </w:rPr>
-        <w:t>are</w:t>
-      </w:r>
-      <w:proofErr w:type="gramEnd"/>
+        <w:t>-</w:t>
+      </w:r>
       <w:r>
         <w:rPr>
           <w:lang w:val="en-US"/>
         </w:rPr>
-        <w:t xml:space="preserve"> listed and defined. The parameter themselves and their corresponding utilized ranges/ categories are derived from a pre</w:t>
+        <w:t>study of existing Bridges.</w:t>
       </w:r>
       <w:r>
         <w:rPr>
           <w:lang w:val="en-US"/>
         </w:rPr>
-        <w:t>-</w:t>
-      </w:r>
-      <w:r>
-        <w:rPr>
-          <w:lang w:val="en-US"/>
-        </w:rPr>
-        <w:t>study of existing Bridges.</w:t>
-      </w:r>
-      <w:r>
-        <w:rPr>
-          <w:lang w:val="en-US"/>
-        </w:rPr>
-        <w:t xml:space="preserve"> This defined all parameters that are variables of the </w:t>
-      </w:r>
-      <w:proofErr w:type="spellStart"/>
-      <w:r>
-        <w:rPr>
-          <w:lang w:val="en-US"/>
-        </w:rPr>
-        <w:t>parameteric</w:t>
-      </w:r>
-      <w:proofErr w:type="spellEnd"/>
-      <w:r>
-        <w:rPr>
-          <w:lang w:val="en-US"/>
-        </w:rPr>
-        <w:t xml:space="preserve"> model and therefore sampled by the sampler.</w:t>
+        <w:t xml:space="preserve"> This defined all parameters that are variables of the parameteric model and therefore sampled by the sampler.</w:t>
       </w:r>
     </w:p>
     <w:p>
@@ -4990,15 +4798,7 @@
         <w:fldChar w:fldCharType="end"/>
       </w:r>
       <w:r>
-        <w:t xml:space="preserve">: Parameter Overview (Result from WP 1.2, taken from the </w:t>
-      </w:r>
-      <w:proofErr w:type="spellStart"/>
-      <w:r>
-        <w:t>Zwischenbericht</w:t>
-      </w:r>
-      <w:proofErr w:type="spellEnd"/>
-      <w:r>
-        <w:t xml:space="preserve"> by Marius Weber)</w:t>
+        <w:t>: Parameter Overview (Result from WP 1.2, taken from the Zwischenbericht by Marius Weber)</w:t>
       </w:r>
     </w:p>
     <w:p>
@@ -7779,13 +7579,8 @@
         <w:pStyle w:val="DokLauftext"/>
       </w:pPr>
       <w:r>
-        <w:t xml:space="preserve">Parapet = </w:t>
-      </w:r>
-      <w:proofErr w:type="spellStart"/>
-      <w:r>
-        <w:t>Brüstung</w:t>
-      </w:r>
-      <w:proofErr w:type="spellEnd"/>
+        <w:t>Parapet = Brüstung</w:t>
+      </w:r>
     </w:p>
     <w:p>
       <w:pPr>
@@ -9314,15 +9109,7 @@
         <w:pStyle w:val="DokLauftext"/>
       </w:pPr>
       <w:r>
-        <w:t xml:space="preserve">The concrete material properties are the same for the whole structure. </w:t>
-      </w:r>
-      <w:proofErr w:type="gramStart"/>
-      <w:r>
-        <w:t>So</w:t>
-      </w:r>
-      <w:proofErr w:type="gramEnd"/>
-      <w:r>
-        <w:t xml:space="preserve"> no different concrete is defined for the deck slab and the individual walls.</w:t>
+        <w:t>The concrete material properties are the same for the whole structure. So no different concrete is defined for the deck slab and the individual walls.</w:t>
       </w:r>
     </w:p>
     <w:p>
@@ -9794,15 +9581,7 @@
         <w:pStyle w:val="DokLauftext"/>
       </w:pPr>
       <w:r>
-        <w:t xml:space="preserve">Calculation of ecu from </w:t>
-      </w:r>
-      <w:proofErr w:type="spellStart"/>
-      <w:r>
-        <w:t>fcc</w:t>
-      </w:r>
-      <w:proofErr w:type="spellEnd"/>
-      <w:r>
-        <w:t>:</w:t>
+        <w:t>Calculation of ecu from fcc:</w:t>
       </w:r>
     </w:p>
     <w:p>
@@ -9938,15 +9717,7 @@
         <w:pStyle w:val="DokLauftext"/>
       </w:pPr>
       <w:r>
-        <w:t xml:space="preserve">The reinforcement material properties are the same for the whole structure. </w:t>
-      </w:r>
-      <w:proofErr w:type="gramStart"/>
-      <w:r>
-        <w:t>So</w:t>
-      </w:r>
-      <w:proofErr w:type="gramEnd"/>
-      <w:r>
-        <w:t xml:space="preserve"> no different</w:t>
+        <w:t>The reinforcement material properties are the same for the whole structure. So no different</w:t>
       </w:r>
       <w:r>
         <w:t xml:space="preserve"> reinforcement material properties are</w:t>
@@ -9955,17 +9726,7 @@
         <w:t xml:space="preserve"> defined for the deck slab and the individual walls.</w:t>
       </w:r>
       <w:r>
-        <w:t xml:space="preserve"> We assume </w:t>
-      </w:r>
-      <w:proofErr w:type="spellStart"/>
-      <w:proofErr w:type="gramStart"/>
-      <w:r>
-        <w:t>a</w:t>
-      </w:r>
-      <w:proofErr w:type="spellEnd"/>
-      <w:proofErr w:type="gramEnd"/>
-      <w:r>
-        <w:t xml:space="preserve"> idealised biaxial stress-strain behaviour for the steel.</w:t>
+        <w:t xml:space="preserve"> We assume a idealised biaxial stress-strain behaviour for the steel.</w:t>
       </w:r>
     </w:p>
     <w:p>
@@ -12967,7 +12728,6 @@
           <w:lang w:eastAsia="de-CH"/>
         </w:rPr>
       </w:pPr>
-      <w:proofErr w:type="spellStart"/>
       <w:r>
         <w:rPr>
           <w:rFonts w:ascii="Courier New" w:hAnsi="Courier New" w:cs="Courier New"/>
@@ -12975,17 +12735,7 @@
           <w:szCs w:val="20"/>
           <w:lang w:eastAsia="de-CH"/>
         </w:rPr>
-        <w:t>as_o</w:t>
-      </w:r>
-      <w:proofErr w:type="spellEnd"/>
-      <w:r>
-        <w:rPr>
-          <w:rFonts w:ascii="Courier New" w:hAnsi="Courier New" w:cs="Courier New"/>
-          <w:color w:val="000000"/>
-          <w:szCs w:val="20"/>
-          <w:lang w:eastAsia="de-CH"/>
-        </w:rPr>
-        <w:t xml:space="preserve"> </w:t>
+        <w:t xml:space="preserve">as_o </w:t>
       </w:r>
       <w:r>
         <w:rPr>
@@ -13005,9 +12755,17 @@
           <w:szCs w:val="20"/>
           <w:lang w:eastAsia="de-CH"/>
         </w:rPr>
-        <w:t>(</w:t>
-      </w:r>
-      <w:proofErr w:type="spellStart"/>
+        <w:t>(d_o**</w:t>
+      </w:r>
+      <w:r>
+        <w:rPr>
+          <w:rFonts w:ascii="Courier New" w:hAnsi="Courier New" w:cs="Courier New"/>
+          <w:color w:val="00008B"/>
+          <w:szCs w:val="20"/>
+          <w:lang w:eastAsia="de-CH"/>
+        </w:rPr>
+        <w:t xml:space="preserve">2 </w:t>
+      </w:r>
       <w:r>
         <w:rPr>
           <w:rFonts w:ascii="Courier New" w:hAnsi="Courier New" w:cs="Courier New"/>
@@ -13015,57 +12773,7 @@
           <w:szCs w:val="20"/>
           <w:lang w:eastAsia="de-CH"/>
         </w:rPr>
-        <w:t>d_o</w:t>
-      </w:r>
-      <w:proofErr w:type="spellEnd"/>
-      <w:r>
-        <w:rPr>
-          <w:rFonts w:ascii="Courier New" w:hAnsi="Courier New" w:cs="Courier New"/>
-          <w:color w:val="000000"/>
-          <w:szCs w:val="20"/>
-          <w:lang w:eastAsia="de-CH"/>
-        </w:rPr>
-        <w:t>**</w:t>
-      </w:r>
-      <w:r>
-        <w:rPr>
-          <w:rFonts w:ascii="Courier New" w:hAnsi="Courier New" w:cs="Courier New"/>
-          <w:color w:val="00008B"/>
-          <w:szCs w:val="20"/>
-          <w:lang w:eastAsia="de-CH"/>
-        </w:rPr>
-        <w:t xml:space="preserve">2 </w:t>
-      </w:r>
-      <w:r>
-        <w:rPr>
-          <w:rFonts w:ascii="Courier New" w:hAnsi="Courier New" w:cs="Courier New"/>
-          <w:color w:val="000000"/>
-          <w:szCs w:val="20"/>
-          <w:lang w:eastAsia="de-CH"/>
-        </w:rPr>
-        <w:t>*</w:t>
-      </w:r>
-      <w:proofErr w:type="spellStart"/>
-      <w:proofErr w:type="gramStart"/>
-      <w:r>
-        <w:rPr>
-          <w:rFonts w:ascii="Courier New" w:hAnsi="Courier New" w:cs="Courier New"/>
-          <w:color w:val="000000"/>
-          <w:szCs w:val="20"/>
-          <w:lang w:eastAsia="de-CH"/>
-        </w:rPr>
-        <w:t>m.pi</w:t>
-      </w:r>
-      <w:proofErr w:type="spellEnd"/>
-      <w:proofErr w:type="gramEnd"/>
-      <w:r>
-        <w:rPr>
-          <w:rFonts w:ascii="Courier New" w:hAnsi="Courier New" w:cs="Courier New"/>
-          <w:color w:val="000000"/>
-          <w:szCs w:val="20"/>
-          <w:lang w:eastAsia="de-CH"/>
-        </w:rPr>
-        <w:t>)</w:t>
+        <w:t>*m.pi)</w:t>
       </w:r>
       <w:r>
         <w:rPr>
@@ -13103,9 +12811,8 @@
           <w:szCs w:val="20"/>
           <w:lang w:eastAsia="de-CH"/>
         </w:rPr>
-        <w:t>*</w:t>
-      </w:r>
-      <w:proofErr w:type="spellStart"/>
+        <w:t>*s_o)</w:t>
+      </w:r>
       <w:r>
         <w:rPr>
           <w:rFonts w:ascii="Courier New" w:hAnsi="Courier New" w:cs="Courier New"/>
@@ -13113,18 +12820,23 @@
           <w:szCs w:val="20"/>
           <w:lang w:eastAsia="de-CH"/>
         </w:rPr>
-        <w:t>s_o</w:t>
-      </w:r>
-      <w:proofErr w:type="spellEnd"/>
-      <w:r>
+        <w:t xml:space="preserve"> [mm2/1m]</w:t>
+      </w:r>
+    </w:p>
+    <w:p>
+      <w:r>
+        <w:t>Reinforcement content of a plate (1m thickness) of the outer reinforcement layers (so layers 1,4):</w:t>
+      </w:r>
+    </w:p>
+    <w:p>
+      <w:pPr>
         <w:rPr>
           <w:rFonts w:ascii="Courier New" w:hAnsi="Courier New" w:cs="Courier New"/>
           <w:color w:val="000000"/>
           <w:szCs w:val="20"/>
           <w:lang w:eastAsia="de-CH"/>
         </w:rPr>
-        <w:t>)</w:t>
-      </w:r>
+      </w:pPr>
       <w:r>
         <w:rPr>
           <w:rFonts w:ascii="Courier New" w:hAnsi="Courier New" w:cs="Courier New"/>
@@ -13132,42 +12844,7 @@
           <w:szCs w:val="20"/>
           <w:lang w:eastAsia="de-CH"/>
         </w:rPr>
-        <w:t xml:space="preserve"> [mm2/1m]</w:t>
-      </w:r>
-    </w:p>
-    <w:p>
-      <w:r>
-        <w:t>Reinforcement content of a plate (1m thickness) of the outer reinforcement layers (so layers 1,4):</w:t>
-      </w:r>
-    </w:p>
-    <w:p>
-      <w:pPr>
-        <w:rPr>
-          <w:rFonts w:ascii="Courier New" w:hAnsi="Courier New" w:cs="Courier New"/>
-          <w:color w:val="000000"/>
-          <w:szCs w:val="20"/>
-          <w:lang w:eastAsia="de-CH"/>
-        </w:rPr>
-      </w:pPr>
-      <w:proofErr w:type="spellStart"/>
-      <w:r>
-        <w:rPr>
-          <w:rFonts w:ascii="Courier New" w:hAnsi="Courier New" w:cs="Courier New"/>
-          <w:color w:val="000000"/>
-          <w:szCs w:val="20"/>
-          <w:lang w:eastAsia="de-CH"/>
-        </w:rPr>
-        <w:t>as_i</w:t>
-      </w:r>
-      <w:proofErr w:type="spellEnd"/>
-      <w:r>
-        <w:rPr>
-          <w:rFonts w:ascii="Courier New" w:hAnsi="Courier New" w:cs="Courier New"/>
-          <w:color w:val="000000"/>
-          <w:szCs w:val="20"/>
-          <w:lang w:eastAsia="de-CH"/>
-        </w:rPr>
-        <w:t xml:space="preserve"> </w:t>
+        <w:t xml:space="preserve">as_i </w:t>
       </w:r>
       <w:r>
         <w:rPr>
@@ -13187,9 +12864,17 @@
           <w:szCs w:val="20"/>
           <w:lang w:eastAsia="de-CH"/>
         </w:rPr>
-        <w:t>(</w:t>
-      </w:r>
-      <w:proofErr w:type="spellStart"/>
+        <w:t>(d_i**</w:t>
+      </w:r>
+      <w:r>
+        <w:rPr>
+          <w:rFonts w:ascii="Courier New" w:hAnsi="Courier New" w:cs="Courier New"/>
+          <w:color w:val="00008B"/>
+          <w:szCs w:val="20"/>
+          <w:lang w:eastAsia="de-CH"/>
+        </w:rPr>
+        <w:t xml:space="preserve">2 </w:t>
+      </w:r>
       <w:r>
         <w:rPr>
           <w:rFonts w:ascii="Courier New" w:hAnsi="Courier New" w:cs="Courier New"/>
@@ -13197,57 +12882,7 @@
           <w:szCs w:val="20"/>
           <w:lang w:eastAsia="de-CH"/>
         </w:rPr>
-        <w:t>d_i</w:t>
-      </w:r>
-      <w:proofErr w:type="spellEnd"/>
-      <w:r>
-        <w:rPr>
-          <w:rFonts w:ascii="Courier New" w:hAnsi="Courier New" w:cs="Courier New"/>
-          <w:color w:val="000000"/>
-          <w:szCs w:val="20"/>
-          <w:lang w:eastAsia="de-CH"/>
-        </w:rPr>
-        <w:t>**</w:t>
-      </w:r>
-      <w:r>
-        <w:rPr>
-          <w:rFonts w:ascii="Courier New" w:hAnsi="Courier New" w:cs="Courier New"/>
-          <w:color w:val="00008B"/>
-          <w:szCs w:val="20"/>
-          <w:lang w:eastAsia="de-CH"/>
-        </w:rPr>
-        <w:t xml:space="preserve">2 </w:t>
-      </w:r>
-      <w:r>
-        <w:rPr>
-          <w:rFonts w:ascii="Courier New" w:hAnsi="Courier New" w:cs="Courier New"/>
-          <w:color w:val="000000"/>
-          <w:szCs w:val="20"/>
-          <w:lang w:eastAsia="de-CH"/>
-        </w:rPr>
-        <w:t>*</w:t>
-      </w:r>
-      <w:proofErr w:type="spellStart"/>
-      <w:proofErr w:type="gramStart"/>
-      <w:r>
-        <w:rPr>
-          <w:rFonts w:ascii="Courier New" w:hAnsi="Courier New" w:cs="Courier New"/>
-          <w:color w:val="000000"/>
-          <w:szCs w:val="20"/>
-          <w:lang w:eastAsia="de-CH"/>
-        </w:rPr>
-        <w:t>m.pi</w:t>
-      </w:r>
-      <w:proofErr w:type="spellEnd"/>
-      <w:proofErr w:type="gramEnd"/>
-      <w:r>
-        <w:rPr>
-          <w:rFonts w:ascii="Courier New" w:hAnsi="Courier New" w:cs="Courier New"/>
-          <w:color w:val="000000"/>
-          <w:szCs w:val="20"/>
-          <w:lang w:eastAsia="de-CH"/>
-        </w:rPr>
-        <w:t>)</w:t>
+        <w:t>*m.pi)</w:t>
       </w:r>
       <w:r>
         <w:rPr>
@@ -13285,9 +12920,8 @@
           <w:szCs w:val="20"/>
           <w:lang w:eastAsia="de-CH"/>
         </w:rPr>
-        <w:t>*</w:t>
-      </w:r>
-      <w:proofErr w:type="spellStart"/>
+        <w:t>*s_i)</w:t>
+      </w:r>
       <w:r>
         <w:rPr>
           <w:rFonts w:ascii="Courier New" w:hAnsi="Courier New" w:cs="Courier New"/>
@@ -13295,9 +12929,8 @@
           <w:szCs w:val="20"/>
           <w:lang w:eastAsia="de-CH"/>
         </w:rPr>
-        <w:t>s_i</w:t>
-      </w:r>
-      <w:proofErr w:type="spellEnd"/>
+        <w:t xml:space="preserve"> </w:t>
+      </w:r>
       <w:r>
         <w:rPr>
           <w:rFonts w:ascii="Courier New" w:hAnsi="Courier New" w:cs="Courier New"/>
@@ -13305,24 +12938,6 @@
           <w:szCs w:val="20"/>
           <w:lang w:eastAsia="de-CH"/>
         </w:rPr>
-        <w:t>)</w:t>
-      </w:r>
-      <w:r>
-        <w:rPr>
-          <w:rFonts w:ascii="Courier New" w:hAnsi="Courier New" w:cs="Courier New"/>
-          <w:color w:val="000000"/>
-          <w:szCs w:val="20"/>
-          <w:lang w:eastAsia="de-CH"/>
-        </w:rPr>
-        <w:t xml:space="preserve"> </w:t>
-      </w:r>
-      <w:r>
-        <w:rPr>
-          <w:rFonts w:ascii="Courier New" w:hAnsi="Courier New" w:cs="Courier New"/>
-          <w:color w:val="000000"/>
-          <w:szCs w:val="20"/>
-          <w:lang w:eastAsia="de-CH"/>
-        </w:rPr>
         <w:t>[mm2/1m]</w:t>
       </w:r>
     </w:p>
@@ -13437,47 +13052,13 @@
           <w:lang w:val="de-CH" w:eastAsia="de-CH"/>
         </w:rPr>
       </w:pPr>
-      <w:proofErr w:type="spellStart"/>
       <w:r>
         <w:rPr>
           <w:b/>
           <w:lang w:val="de-CH" w:eastAsia="de-CH"/>
         </w:rPr>
-        <w:t>Superimposed</w:t>
-      </w:r>
-      <w:proofErr w:type="spellEnd"/>
-      <w:r>
-        <w:rPr>
-          <w:b/>
-          <w:lang w:val="de-CH" w:eastAsia="de-CH"/>
-        </w:rPr>
-        <w:t xml:space="preserve"> </w:t>
-      </w:r>
-      <w:proofErr w:type="spellStart"/>
-      <w:r>
-        <w:rPr>
-          <w:b/>
-          <w:lang w:val="de-CH" w:eastAsia="de-CH"/>
-        </w:rPr>
-        <w:t>dead</w:t>
-      </w:r>
-      <w:proofErr w:type="spellEnd"/>
-      <w:r>
-        <w:rPr>
-          <w:b/>
-          <w:lang w:val="de-CH" w:eastAsia="de-CH"/>
-        </w:rPr>
-        <w:t xml:space="preserve"> </w:t>
-      </w:r>
-      <w:proofErr w:type="spellStart"/>
-      <w:r>
-        <w:rPr>
-          <w:b/>
-          <w:lang w:val="de-CH" w:eastAsia="de-CH"/>
-        </w:rPr>
-        <w:t>load</w:t>
-      </w:r>
-      <w:proofErr w:type="spellEnd"/>
+        <w:t>Superimposed dead load</w:t>
+      </w:r>
     </w:p>
     <w:tbl>
       <w:tblPr>
@@ -14602,14 +14183,7 @@
         <w:rPr>
           <w:lang w:eastAsia="de-CH"/>
         </w:rPr>
-        <w:t xml:space="preserve">Note: While the earth pressure resulting from the backfill has a triangle shape (like shown in </w:t>
-      </w:r>
-      <w:proofErr w:type="gramStart"/>
-      <w:r>
-        <w:rPr>
-          <w:lang w:eastAsia="de-CH"/>
-        </w:rPr>
-        <w:t>Fig.</w:t>
+        <w:t>Note: While the earth pressure resulting from the backfill has a triangle shape (like shown in Fig.</w:t>
       </w:r>
       <w:r>
         <w:rPr>
@@ -14621,14 +14195,7 @@
         <w:rPr>
           <w:lang w:eastAsia="de-CH"/>
         </w:rPr>
-        <w:t>)</w:t>
-      </w:r>
-      <w:proofErr w:type="gramEnd"/>
-      <w:r>
-        <w:rPr>
-          <w:lang w:eastAsia="de-CH"/>
-        </w:rPr>
-        <w:t>, we apply the resulting earth pressure force uniformly over the wall of the structure.</w:t>
+        <w:t>), we apply the resulting earth pressure force uniformly over the wall of the structure.</w:t>
       </w:r>
     </w:p>
     <w:p>
@@ -16568,16 +16135,8 @@
         <w:rPr>
           <w:lang w:val="de-CH"/>
         </w:rPr>
-        <w:t xml:space="preserve">Load </w:t>
-      </w:r>
-      <w:proofErr w:type="spellStart"/>
-      <w:r>
-        <w:rPr>
-          <w:lang w:val="de-CH"/>
-        </w:rPr>
-        <w:t>Combination</w:t>
-      </w:r>
-      <w:proofErr w:type="spellEnd"/>
+        <w:t>Load Combination</w:t>
+      </w:r>
     </w:p>
     <w:p>
       <w:pPr>
@@ -16656,34 +16215,13 @@
         <w:t xml:space="preserve"> load case 1.2 and</w:t>
       </w:r>
       <w:r>
-        <w:t xml:space="preserve"> GST 2 </w:t>
-      </w:r>
-      <w:proofErr w:type="spellStart"/>
-      <w:r>
-        <w:t>Engleisungsmodelle</w:t>
-      </w:r>
-      <w:proofErr w:type="spellEnd"/>
-      <w:r>
-        <w:t xml:space="preserve"> 1 &amp;</w:t>
-      </w:r>
-      <w:proofErr w:type="gramStart"/>
-      <w:r>
-        <w:t>2.Additionally</w:t>
-      </w:r>
-      <w:proofErr w:type="gramEnd"/>
+        <w:t xml:space="preserve"> GST 2 Engleisungsmodelle 1 &amp;2.Additionally</w:t>
+      </w:r>
       <w:r>
         <w:t>,</w:t>
       </w:r>
       <w:r>
-        <w:t xml:space="preserve"> we do not consider GZT 4 (</w:t>
-      </w:r>
-      <w:proofErr w:type="spellStart"/>
-      <w:r>
-        <w:t>Ermüdung</w:t>
-      </w:r>
-      <w:proofErr w:type="spellEnd"/>
-      <w:r>
-        <w:t>).</w:t>
+        <w:t xml:space="preserve"> we do not consider GZT 4 (Ermüdung).</w:t>
       </w:r>
     </w:p>
     <w:p>
@@ -16738,64 +16276,20 @@
       <w:pPr>
         <w:pStyle w:val="DokLauftext"/>
       </w:pPr>
-      <w:proofErr w:type="spellStart"/>
       <w:r>
         <w:rPr>
           <w:lang w:val="de-CH"/>
         </w:rPr>
-        <w:t>Erdruck</w:t>
-      </w:r>
-      <w:proofErr w:type="spellEnd"/>
+        <w:t>Erdruck aus verändelrichen Lasten auch m</w:t>
+      </w:r>
       <w:r>
         <w:rPr>
           <w:lang w:val="de-CH"/>
         </w:rPr>
-        <w:t xml:space="preserve"> aus </w:t>
-      </w:r>
-      <w:proofErr w:type="spellStart"/>
-      <w:r>
-        <w:rPr>
-          <w:lang w:val="de-CH"/>
-        </w:rPr>
-        <w:t>verändelrichen</w:t>
-      </w:r>
-      <w:proofErr w:type="spellEnd"/>
-      <w:r>
-        <w:rPr>
-          <w:lang w:val="de-CH"/>
-        </w:rPr>
-        <w:t xml:space="preserve"> Lasten auch </w:t>
-      </w:r>
-      <w:proofErr w:type="spellStart"/>
-      <w:r>
-        <w:rPr>
-          <w:lang w:val="de-CH"/>
-        </w:rPr>
-        <w:t>m</w:t>
-      </w:r>
-      <w:r>
-        <w:rPr>
-          <w:lang w:val="de-CH"/>
-        </w:rPr>
-        <w:t>t</w:t>
-      </w:r>
-      <w:proofErr w:type="spellEnd"/>
-      <w:r>
-        <w:rPr>
-          <w:lang w:val="de-CH"/>
-        </w:rPr>
-        <w:t xml:space="preserve"> 1.45! </w:t>
-      </w:r>
-      <w:r>
-        <w:t xml:space="preserve">(live load </w:t>
-      </w:r>
-      <w:proofErr w:type="spellStart"/>
-      <w:r>
-        <w:t>behandelt</w:t>
-      </w:r>
-      <w:proofErr w:type="spellEnd"/>
-      <w:r>
-        <w:t>)</w:t>
+        <w:t xml:space="preserve">t 1.45! </w:t>
+      </w:r>
+      <w:r>
+        <w:t>(live load behandelt)</w:t>
       </w:r>
     </w:p>
     <w:p>
@@ -16806,31 +16300,7 @@
         <w:t>To discuss wit</w:t>
       </w:r>
       <w:r>
-        <w:t xml:space="preserve">h Anne: </w:t>
-      </w:r>
-      <w:proofErr w:type="spellStart"/>
-      <w:r>
-        <w:t>Eigelanlast</w:t>
-      </w:r>
-      <w:proofErr w:type="spellEnd"/>
-      <w:r>
-        <w:t xml:space="preserve"> </w:t>
-      </w:r>
-      <w:proofErr w:type="spellStart"/>
-      <w:r>
-        <w:t>Loadfaktor</w:t>
-      </w:r>
-      <w:proofErr w:type="spellEnd"/>
-      <w:r>
-        <w:t xml:space="preserve"> 1.2 </w:t>
-      </w:r>
-      <w:proofErr w:type="spellStart"/>
-      <w:r>
-        <w:t>statt</w:t>
-      </w:r>
-      <w:proofErr w:type="spellEnd"/>
-      <w:r>
-        <w:t xml:space="preserve"> 1.35? </w:t>
+        <w:t xml:space="preserve">h Anne: Eigelanlast Loadfaktor 1.2 statt 1.35? </w:t>
       </w:r>
     </w:p>
     <w:p>
@@ -16902,15 +16372,7 @@
         <w:pStyle w:val="DokLauftext"/>
       </w:pPr>
       <w:r>
-        <w:t xml:space="preserve">Currently the LHC sampling algorithm is used. In the future change to </w:t>
-      </w:r>
-      <w:proofErr w:type="spellStart"/>
-      <w:r>
-        <w:t>Sobol</w:t>
-      </w:r>
-      <w:proofErr w:type="spellEnd"/>
-      <w:r>
-        <w:t>.</w:t>
+        <w:t>Currently the LHC sampling algorithm is used. In the future change to Sobol.</w:t>
       </w:r>
     </w:p>
     <w:p>
@@ -16936,15 +16398,7 @@
         <w:pStyle w:val="DokLauftext"/>
       </w:pPr>
       <w:r>
-        <w:t xml:space="preserve">The sampling is implemented in Python in a </w:t>
-      </w:r>
-      <w:proofErr w:type="spellStart"/>
-      <w:r>
-        <w:t>Jupyter</w:t>
-      </w:r>
-      <w:proofErr w:type="spellEnd"/>
-      <w:r>
-        <w:t xml:space="preserve"> Notebook. </w:t>
+        <w:t xml:space="preserve">The sampling is implemented in Python in a Jupyter Notebook. </w:t>
       </w:r>
     </w:p>
     <w:p>
@@ -16972,23 +16426,7 @@
         </w:numPr>
       </w:pPr>
       <w:r>
-        <w:t xml:space="preserve"> </w:t>
-      </w:r>
-      <w:proofErr w:type="spellStart"/>
-      <w:r>
-        <w:t>idx_</w:t>
-      </w:r>
-      <w:proofErr w:type="gramStart"/>
-      <w:r>
-        <w:t>s</w:t>
-      </w:r>
-      <w:proofErr w:type="spellEnd"/>
-      <w:r>
-        <w:t xml:space="preserve"> :</w:t>
-      </w:r>
-      <w:proofErr w:type="gramEnd"/>
-      <w:r>
-        <w:t xml:space="preserve"> Index of Sampling iteration (Defines which sampling iteration is currently executed, and is </w:t>
+        <w:t xml:space="preserve"> idx_s : Index of Sampling iteration (Defines which sampling iteration is currently executed, and is </w:t>
       </w:r>
       <w:r>
         <w:t>written into file name)</w:t>
@@ -17002,7 +16440,6 @@
           <w:numId w:val="36"/>
         </w:numPr>
       </w:pPr>
-      <w:proofErr w:type="spellStart"/>
       <w:r>
         <w:t>n</w:t>
       </w:r>
@@ -17012,7 +16449,6 @@
       <w:r>
         <w:t>s</w:t>
       </w:r>
-      <w:proofErr w:type="spellEnd"/>
       <w:r>
         <w:t>: number of samples (Defines h</w:t>
       </w:r>
@@ -17028,15 +16464,7 @@
         <w:pStyle w:val="DokLauftext"/>
       </w:pPr>
       <w:r>
-        <w:t xml:space="preserve">Running the notebook creates n samples of X vectors, which are </w:t>
-      </w:r>
-      <w:proofErr w:type="spellStart"/>
-      <w:r>
-        <w:t>sapled</w:t>
-      </w:r>
-      <w:proofErr w:type="spellEnd"/>
-      <w:r>
-        <w:t xml:space="preserve"> with the above defined sampling algorithm. These samples are then saved in a csv file.</w:t>
+        <w:t>Running the notebook creates n samples of X vectors, which are sapled with the above defined sampling algorithm. These samples are then saved in a csv file.</w:t>
       </w:r>
     </w:p>
     <w:p>
@@ -17047,56 +16475,40 @@
         </w:rPr>
       </w:pPr>
       <w:bookmarkStart w:id="27" w:name="_Toc143521547"/>
-      <w:proofErr w:type="spellStart"/>
       <w:r>
         <w:rPr>
           <w:lang w:val="de-CH"/>
         </w:rPr>
         <w:lastRenderedPageBreak/>
-        <w:t>Parametric</w:t>
-      </w:r>
-      <w:proofErr w:type="spellEnd"/>
+        <w:t xml:space="preserve">Parametric </w:t>
+      </w:r>
       <w:r>
         <w:rPr>
           <w:lang w:val="de-CH"/>
         </w:rPr>
-        <w:t xml:space="preserve"> </w:t>
+        <w:t xml:space="preserve">Grasshopper </w:t>
       </w:r>
       <w:r>
         <w:rPr>
           <w:lang w:val="de-CH"/>
         </w:rPr>
-        <w:t xml:space="preserve">Grasshopper </w:t>
-      </w:r>
-      <w:r>
+        <w:t>File</w:t>
+      </w:r>
+      <w:bookmarkEnd w:id="27"/>
+    </w:p>
+    <w:p>
+      <w:pPr>
+        <w:pStyle w:val="Heading2"/>
         <w:rPr>
           <w:lang w:val="de-CH"/>
         </w:rPr>
-        <w:t>File</w:t>
-      </w:r>
-      <w:bookmarkEnd w:id="27"/>
-    </w:p>
-    <w:p>
-      <w:pPr>
-        <w:pStyle w:val="Heading2"/>
+      </w:pPr>
+      <w:bookmarkStart w:id="28" w:name="_Toc143521548"/>
+      <w:r>
         <w:rPr>
           <w:lang w:val="de-CH"/>
         </w:rPr>
-      </w:pPr>
-      <w:bookmarkStart w:id="28" w:name="_Toc143521548"/>
-      <w:proofErr w:type="spellStart"/>
-      <w:r>
-        <w:rPr>
-          <w:lang w:val="de-CH"/>
-        </w:rPr>
-        <w:t>Structural</w:t>
-      </w:r>
-      <w:proofErr w:type="spellEnd"/>
-      <w:r>
-        <w:rPr>
-          <w:lang w:val="de-CH"/>
-        </w:rPr>
-        <w:t xml:space="preserve"> Model</w:t>
+        <w:t>Structural Model</w:t>
       </w:r>
       <w:bookmarkEnd w:id="28"/>
     </w:p>
@@ -17166,7 +16578,6 @@
           <w:lang w:eastAsia="de-CH"/>
         </w:rPr>
       </w:pPr>
-      <w:proofErr w:type="spellStart"/>
       <w:r>
         <w:rPr>
           <w:rFonts w:ascii="Consolas" w:hAnsi="Consolas" w:cs="Consolas"/>
@@ -17177,7 +16588,6 @@
         </w:rPr>
         <w:t>h_w_el</w:t>
       </w:r>
-      <w:proofErr w:type="spellEnd"/>
       <w:r>
         <w:rPr>
           <w:rFonts w:ascii="Consolas" w:hAnsi="Consolas" w:cs="Consolas"/>
@@ -17198,9 +16608,18 @@
           <w:szCs w:val="18"/>
           <w:lang w:eastAsia="de-CH"/>
         </w:rPr>
-        <w:t>(</w:t>
-      </w:r>
-      <w:proofErr w:type="spellStart"/>
+        <w:t>(h_F/</w:t>
+      </w:r>
+      <w:r>
+        <w:rPr>
+          <w:rFonts w:ascii="Consolas" w:hAnsi="Consolas" w:cs="Consolas"/>
+          <w:color w:val="00008B"/>
+          <w:sz w:val="18"/>
+          <w:szCs w:val="18"/>
+          <w:lang w:eastAsia="de-CH"/>
+        </w:rPr>
+        <w:t>2</w:t>
+      </w:r>
       <w:r>
         <w:rPr>
           <w:rFonts w:ascii="Consolas" w:hAnsi="Consolas" w:cs="Consolas"/>
@@ -17209,9 +16628,8 @@
           <w:szCs w:val="18"/>
           <w:lang w:eastAsia="de-CH"/>
         </w:rPr>
-        <w:t>h_F</w:t>
-      </w:r>
-      <w:proofErr w:type="spellEnd"/>
+        <w:t>)</w:t>
+      </w:r>
       <w:r>
         <w:rPr>
           <w:rFonts w:ascii="Consolas" w:hAnsi="Consolas" w:cs="Consolas"/>
@@ -17220,17 +16638,7 @@
           <w:szCs w:val="18"/>
           <w:lang w:eastAsia="de-CH"/>
         </w:rPr>
-        <w:t>/</w:t>
-      </w:r>
-      <w:r>
-        <w:rPr>
-          <w:rFonts w:ascii="Consolas" w:hAnsi="Consolas" w:cs="Consolas"/>
-          <w:color w:val="00008B"/>
-          <w:sz w:val="18"/>
-          <w:szCs w:val="18"/>
-          <w:lang w:eastAsia="de-CH"/>
-        </w:rPr>
-        <w:t>2</w:t>
+        <w:t xml:space="preserve"> </w:t>
       </w:r>
       <w:r>
         <w:rPr>
@@ -17240,7 +16648,7 @@
           <w:szCs w:val="18"/>
           <w:lang w:eastAsia="de-CH"/>
         </w:rPr>
-        <w:t>)</w:t>
+        <w:t>+</w:t>
       </w:r>
       <w:r>
         <w:rPr>
@@ -17260,7 +16668,7 @@
           <w:szCs w:val="18"/>
           <w:lang w:eastAsia="de-CH"/>
         </w:rPr>
-        <w:t>+</w:t>
+        <w:t>h_w</w:t>
       </w:r>
       <w:r>
         <w:rPr>
@@ -17272,7 +16680,6 @@
         </w:rPr>
         <w:t xml:space="preserve"> </w:t>
       </w:r>
-      <w:proofErr w:type="spellStart"/>
       <w:r>
         <w:rPr>
           <w:rFonts w:ascii="Consolas" w:hAnsi="Consolas" w:cs="Consolas"/>
@@ -17281,9 +16688,8 @@
           <w:szCs w:val="18"/>
           <w:lang w:eastAsia="de-CH"/>
         </w:rPr>
-        <w:t>h_w</w:t>
-      </w:r>
-      <w:proofErr w:type="spellEnd"/>
+        <w:t>+</w:t>
+      </w:r>
       <w:r>
         <w:rPr>
           <w:rFonts w:ascii="Consolas" w:hAnsi="Consolas" w:cs="Consolas"/>
@@ -17302,30 +16708,8 @@
           <w:szCs w:val="18"/>
           <w:lang w:eastAsia="de-CH"/>
         </w:rPr>
-        <w:t>+</w:t>
-      </w:r>
-      <w:r>
-        <w:rPr>
-          <w:rFonts w:ascii="Consolas" w:hAnsi="Consolas" w:cs="Consolas"/>
-          <w:color w:val="000000"/>
-          <w:sz w:val="18"/>
-          <w:szCs w:val="18"/>
-          <w:lang w:eastAsia="de-CH"/>
-        </w:rPr>
-        <w:t xml:space="preserve"> </w:t>
-      </w:r>
-      <w:proofErr w:type="spellStart"/>
-      <w:r>
-        <w:rPr>
-          <w:rFonts w:ascii="Consolas" w:hAnsi="Consolas" w:cs="Consolas"/>
-          <w:color w:val="000000"/>
-          <w:sz w:val="18"/>
-          <w:szCs w:val="18"/>
-          <w:lang w:eastAsia="de-CH"/>
-        </w:rPr>
         <w:t>h_v</w:t>
       </w:r>
-      <w:proofErr w:type="spellEnd"/>
       <w:r>
         <w:rPr>
           <w:rFonts w:ascii="Consolas" w:hAnsi="Consolas" w:cs="Consolas"/>
@@ -17356,29 +16740,7 @@
           <w:szCs w:val="18"/>
           <w:lang w:eastAsia="de-CH"/>
         </w:rPr>
-        <w:t>(</w:t>
-      </w:r>
-      <w:proofErr w:type="spellStart"/>
-      <w:r>
-        <w:rPr>
-          <w:rFonts w:ascii="Consolas" w:hAnsi="Consolas" w:cs="Consolas"/>
-          <w:color w:val="000000"/>
-          <w:sz w:val="18"/>
-          <w:szCs w:val="18"/>
-          <w:lang w:eastAsia="de-CH"/>
-        </w:rPr>
-        <w:t>h_FP</w:t>
-      </w:r>
-      <w:proofErr w:type="spellEnd"/>
-      <w:r>
-        <w:rPr>
-          <w:rFonts w:ascii="Consolas" w:hAnsi="Consolas" w:cs="Consolas"/>
-          <w:color w:val="000000"/>
-          <w:sz w:val="18"/>
-          <w:szCs w:val="18"/>
-          <w:lang w:eastAsia="de-CH"/>
-        </w:rPr>
-        <w:t>/</w:t>
+        <w:t>(h_FP/</w:t>
       </w:r>
       <w:r>
         <w:rPr>
@@ -17491,7 +16853,6 @@
           <w:lang w:eastAsia="de-CH"/>
         </w:rPr>
       </w:pPr>
-      <w:proofErr w:type="spellStart"/>
       <w:r>
         <w:rPr>
           <w:rFonts w:ascii="Consolas" w:hAnsi="Consolas" w:cs="Consolas"/>
@@ -17502,7 +16863,6 @@
         </w:rPr>
         <w:t>h_w_el</w:t>
       </w:r>
-      <w:proofErr w:type="spellEnd"/>
       <w:r>
         <w:rPr>
           <w:rFonts w:ascii="Consolas" w:hAnsi="Consolas" w:cs="Consolas"/>
@@ -17523,9 +16883,18 @@
           <w:szCs w:val="18"/>
           <w:lang w:eastAsia="de-CH"/>
         </w:rPr>
-        <w:t>(</w:t>
-      </w:r>
-      <w:proofErr w:type="spellStart"/>
+        <w:t>(h_F/</w:t>
+      </w:r>
+      <w:r>
+        <w:rPr>
+          <w:rFonts w:ascii="Consolas" w:hAnsi="Consolas" w:cs="Consolas"/>
+          <w:color w:val="00008B"/>
+          <w:sz w:val="18"/>
+          <w:szCs w:val="18"/>
+          <w:lang w:eastAsia="de-CH"/>
+        </w:rPr>
+        <w:t>2</w:t>
+      </w:r>
       <w:r>
         <w:rPr>
           <w:rFonts w:ascii="Consolas" w:hAnsi="Consolas" w:cs="Consolas"/>
@@ -17534,9 +16903,8 @@
           <w:szCs w:val="18"/>
           <w:lang w:eastAsia="de-CH"/>
         </w:rPr>
-        <w:t>h_F</w:t>
-      </w:r>
-      <w:proofErr w:type="spellEnd"/>
+        <w:t>)</w:t>
+      </w:r>
       <w:r>
         <w:rPr>
           <w:rFonts w:ascii="Consolas" w:hAnsi="Consolas" w:cs="Consolas"/>
@@ -17545,17 +16913,7 @@
           <w:szCs w:val="18"/>
           <w:lang w:eastAsia="de-CH"/>
         </w:rPr>
-        <w:t>/</w:t>
-      </w:r>
-      <w:r>
-        <w:rPr>
-          <w:rFonts w:ascii="Consolas" w:hAnsi="Consolas" w:cs="Consolas"/>
-          <w:color w:val="00008B"/>
-          <w:sz w:val="18"/>
-          <w:szCs w:val="18"/>
-          <w:lang w:eastAsia="de-CH"/>
-        </w:rPr>
-        <w:t>2</w:t>
+        <w:t xml:space="preserve"> </w:t>
       </w:r>
       <w:r>
         <w:rPr>
@@ -17565,7 +16923,7 @@
           <w:szCs w:val="18"/>
           <w:lang w:eastAsia="de-CH"/>
         </w:rPr>
-        <w:t>)</w:t>
+        <w:t>+</w:t>
       </w:r>
       <w:r>
         <w:rPr>
@@ -17585,7 +16943,7 @@
           <w:szCs w:val="18"/>
           <w:lang w:eastAsia="de-CH"/>
         </w:rPr>
-        <w:t>+</w:t>
+        <w:t>h_w</w:t>
       </w:r>
       <w:r>
         <w:rPr>
@@ -17597,7 +16955,6 @@
         </w:rPr>
         <w:t xml:space="preserve"> </w:t>
       </w:r>
-      <w:proofErr w:type="spellStart"/>
       <w:r>
         <w:rPr>
           <w:rFonts w:ascii="Consolas" w:hAnsi="Consolas" w:cs="Consolas"/>
@@ -17606,9 +16963,8 @@
           <w:szCs w:val="18"/>
           <w:lang w:eastAsia="de-CH"/>
         </w:rPr>
-        <w:t>h_w</w:t>
-      </w:r>
-      <w:proofErr w:type="spellEnd"/>
+        <w:t>+</w:t>
+      </w:r>
       <w:r>
         <w:rPr>
           <w:rFonts w:ascii="Consolas" w:hAnsi="Consolas" w:cs="Consolas"/>
@@ -17627,30 +16983,8 @@
           <w:szCs w:val="18"/>
           <w:lang w:eastAsia="de-CH"/>
         </w:rPr>
-        <w:t>+</w:t>
-      </w:r>
-      <w:r>
-        <w:rPr>
-          <w:rFonts w:ascii="Consolas" w:hAnsi="Consolas" w:cs="Consolas"/>
-          <w:color w:val="000000"/>
-          <w:sz w:val="18"/>
-          <w:szCs w:val="18"/>
-          <w:lang w:eastAsia="de-CH"/>
-        </w:rPr>
-        <w:t xml:space="preserve"> </w:t>
-      </w:r>
-      <w:proofErr w:type="spellStart"/>
-      <w:r>
-        <w:rPr>
-          <w:rFonts w:ascii="Consolas" w:hAnsi="Consolas" w:cs="Consolas"/>
-          <w:color w:val="000000"/>
-          <w:sz w:val="18"/>
-          <w:szCs w:val="18"/>
-          <w:lang w:eastAsia="de-CH"/>
-        </w:rPr>
         <w:t>h_v</w:t>
       </w:r>
-      <w:proofErr w:type="spellEnd"/>
       <w:r>
         <w:rPr>
           <w:rFonts w:ascii="Consolas" w:hAnsi="Consolas" w:cs="Consolas"/>
@@ -17681,29 +17015,7 @@
           <w:szCs w:val="18"/>
           <w:lang w:eastAsia="de-CH"/>
         </w:rPr>
-        <w:t>(</w:t>
-      </w:r>
-      <w:proofErr w:type="spellStart"/>
-      <w:r>
-        <w:rPr>
-          <w:rFonts w:ascii="Consolas" w:hAnsi="Consolas" w:cs="Consolas"/>
-          <w:color w:val="000000"/>
-          <w:sz w:val="18"/>
-          <w:szCs w:val="18"/>
-          <w:lang w:eastAsia="de-CH"/>
-        </w:rPr>
-        <w:t>h_FP</w:t>
-      </w:r>
-      <w:proofErr w:type="spellEnd"/>
-      <w:r>
-        <w:rPr>
-          <w:rFonts w:ascii="Consolas" w:hAnsi="Consolas" w:cs="Consolas"/>
-          <w:color w:val="000000"/>
-          <w:sz w:val="18"/>
-          <w:szCs w:val="18"/>
-          <w:lang w:eastAsia="de-CH"/>
-        </w:rPr>
-        <w:t>)</w:t>
+        <w:t>(h_FP)</w:t>
       </w:r>
     </w:p>
     <w:p>
@@ -17816,25 +17128,7 @@
           <w:szCs w:val="20"/>
           <w:lang w:eastAsia="de-CH"/>
         </w:rPr>
-        <w:t xml:space="preserve"> Definition: (0,</w:t>
-      </w:r>
-      <w:proofErr w:type="gramStart"/>
-      <w:r>
-        <w:rPr>
-          <w:rFonts w:ascii="TimesNewRomanPSMT" w:hAnsi="TimesNewRomanPSMT" w:cs="TimesNewRomanPSMT"/>
-          <w:szCs w:val="20"/>
-          <w:lang w:eastAsia="de-CH"/>
-        </w:rPr>
-        <w:t>0,h</w:t>
-      </w:r>
-      <w:proofErr w:type="gramEnd"/>
-      <w:r>
-        <w:rPr>
-          <w:rFonts w:ascii="TimesNewRomanPSMT" w:hAnsi="TimesNewRomanPSMT" w:cs="TimesNewRomanPSMT"/>
-          <w:szCs w:val="20"/>
-          <w:lang w:eastAsia="de-CH"/>
-        </w:rPr>
-        <w:t>_w_el)</w:t>
+        <w:t xml:space="preserve"> Definition: (0,0,h_w_el)</w:t>
       </w:r>
     </w:p>
     <w:p>
@@ -18079,38 +17373,16 @@
         <w:rPr>
           <w:lang w:val="de-CH"/>
         </w:rPr>
-        <w:t xml:space="preserve">e </w:t>
-      </w:r>
-      <w:proofErr w:type="spellStart"/>
+        <w:t>e mo</w:t>
+      </w:r>
+      <w:commentRangeStart w:id="33"/>
       <w:r>
         <w:rPr>
           <w:lang w:val="de-CH"/>
         </w:rPr>
-        <w:t>mo</w:t>
-      </w:r>
-      <w:commentRangeStart w:id="33"/>
-      <w:r>
-        <w:rPr>
-          <w:lang w:val="de-CH"/>
-        </w:rPr>
-        <w:t>del</w:t>
-      </w:r>
-      <w:proofErr w:type="spellEnd"/>
-      <w:r>
-        <w:rPr>
-          <w:lang w:val="de-CH"/>
-        </w:rPr>
-        <w:t xml:space="preserve"> </w:t>
-      </w:r>
-      <w:proofErr w:type="spellStart"/>
-      <w:r>
-        <w:rPr>
-          <w:lang w:val="de-CH"/>
-        </w:rPr>
-        <w:t>numbering</w:t>
+        <w:t>del numbering</w:t>
       </w:r>
       <w:commentRangeEnd w:id="33"/>
-      <w:proofErr w:type="spellEnd"/>
       <w:r>
         <w:rPr>
           <w:rStyle w:val="CommentReference"/>
@@ -18291,136 +17563,22 @@
         <w:rPr>
           <w:lang w:val="de-CH" w:eastAsia="de-CH"/>
         </w:rPr>
-        <w:t xml:space="preserve">Wo die </w:t>
-      </w:r>
-      <w:proofErr w:type="spellStart"/>
-      <w:r>
+        <w:t>Wo die walls anfangen -&gt; je nach offset modelling und no/ with mpcs</w:t>
+      </w:r>
+    </w:p>
+    <w:p>
+      <w:pPr>
+        <w:pStyle w:val="DokLauftext"/>
         <w:rPr>
           <w:lang w:val="de-CH" w:eastAsia="de-CH"/>
         </w:rPr>
-        <w:t>walls</w:t>
-      </w:r>
-      <w:proofErr w:type="spellEnd"/>
+      </w:pPr>
       <w:r>
         <w:rPr>
           <w:lang w:val="de-CH" w:eastAsia="de-CH"/>
         </w:rPr>
-        <w:t xml:space="preserve"> anfangen -&gt; je nach </w:t>
-      </w:r>
-      <w:proofErr w:type="spellStart"/>
-      <w:r>
-        <w:rPr>
-          <w:lang w:val="de-CH" w:eastAsia="de-CH"/>
-        </w:rPr>
-        <w:t>offset</w:t>
-      </w:r>
-      <w:proofErr w:type="spellEnd"/>
-      <w:r>
-        <w:rPr>
-          <w:lang w:val="de-CH" w:eastAsia="de-CH"/>
-        </w:rPr>
-        <w:t xml:space="preserve"> </w:t>
-      </w:r>
-      <w:proofErr w:type="spellStart"/>
-      <w:r>
-        <w:rPr>
-          <w:lang w:val="de-CH" w:eastAsia="de-CH"/>
-        </w:rPr>
-        <w:t>modelling</w:t>
-      </w:r>
-      <w:proofErr w:type="spellEnd"/>
-      <w:r>
-        <w:rPr>
-          <w:lang w:val="de-CH" w:eastAsia="de-CH"/>
-        </w:rPr>
-        <w:t xml:space="preserve"> und </w:t>
-      </w:r>
-      <w:proofErr w:type="spellStart"/>
-      <w:r>
-        <w:rPr>
-          <w:lang w:val="de-CH" w:eastAsia="de-CH"/>
-        </w:rPr>
-        <w:t>no</w:t>
-      </w:r>
-      <w:proofErr w:type="spellEnd"/>
-      <w:r>
-        <w:rPr>
-          <w:lang w:val="de-CH" w:eastAsia="de-CH"/>
-        </w:rPr>
-        <w:t xml:space="preserve">/ </w:t>
-      </w:r>
-      <w:proofErr w:type="spellStart"/>
-      <w:r>
-        <w:rPr>
-          <w:lang w:val="de-CH" w:eastAsia="de-CH"/>
-        </w:rPr>
-        <w:t>with</w:t>
-      </w:r>
-      <w:proofErr w:type="spellEnd"/>
-      <w:r>
-        <w:rPr>
-          <w:lang w:val="de-CH" w:eastAsia="de-CH"/>
-        </w:rPr>
-        <w:t xml:space="preserve"> </w:t>
-      </w:r>
-      <w:proofErr w:type="spellStart"/>
-      <w:r>
-        <w:rPr>
-          <w:lang w:val="de-CH" w:eastAsia="de-CH"/>
-        </w:rPr>
-        <w:t>mpcs</w:t>
-      </w:r>
-      <w:proofErr w:type="spellEnd"/>
-    </w:p>
-    <w:p>
-      <w:pPr>
-        <w:pStyle w:val="DokLauftext"/>
-        <w:rPr>
-          <w:lang w:val="de-CH" w:eastAsia="de-CH"/>
-        </w:rPr>
-      </w:pPr>
-      <w:r>
-        <w:rPr>
-          <w:lang w:val="de-CH" w:eastAsia="de-CH"/>
-        </w:rPr>
-        <w:t xml:space="preserve">Auf </w:t>
-      </w:r>
-      <w:proofErr w:type="spellStart"/>
-      <w:r>
-        <w:rPr>
-          <w:lang w:val="de-CH" w:eastAsia="de-CH"/>
-        </w:rPr>
-        <w:t>basis</w:t>
-      </w:r>
-      <w:proofErr w:type="spellEnd"/>
-      <w:r>
-        <w:rPr>
-          <w:lang w:val="de-CH" w:eastAsia="de-CH"/>
-        </w:rPr>
-        <w:t xml:space="preserve"> welches </w:t>
-      </w:r>
-      <w:proofErr w:type="spellStart"/>
-      <w:r>
-        <w:rPr>
-          <w:lang w:val="de-CH" w:eastAsia="de-CH"/>
-        </w:rPr>
-        <w:t>h_ws</w:t>
-      </w:r>
-      <w:proofErr w:type="spellEnd"/>
-      <w:r>
-        <w:rPr>
-          <w:lang w:val="de-CH" w:eastAsia="de-CH"/>
-        </w:rPr>
-        <w:t xml:space="preserve"> genau jetzt die Proportion berechnet wird von den Seiten </w:t>
-      </w:r>
-      <w:proofErr w:type="spellStart"/>
-      <w:r>
-        <w:rPr>
-          <w:lang w:val="de-CH" w:eastAsia="de-CH"/>
-        </w:rPr>
-        <w:t>sectionen</w:t>
-      </w:r>
-      <w:proofErr w:type="spellEnd"/>
+        <w:t>Auf basis welches h_ws genau jetzt die Proportion berechnet wird von den Seiten sectionen</w:t>
+      </w:r>
     </w:p>
     <w:p>
       <w:pPr>
@@ -18584,7 +17742,6 @@
         <w:t xml:space="preserve">To model the </w:t>
       </w:r>
       <w:commentRangeStart w:id="35"/>
-      <w:proofErr w:type="spellStart"/>
       <w:r>
         <w:rPr>
           <w:lang w:eastAsia="de-CH"/>
@@ -18592,7 +17749,6 @@
         <w:t>voute</w:t>
       </w:r>
       <w:commentRangeEnd w:id="35"/>
-      <w:proofErr w:type="spellEnd"/>
       <w:r>
         <w:rPr>
           <w:rStyle w:val="CommentReference"/>
@@ -18674,27 +17830,7 @@
           <w:sz w:val="18"/>
           <w:szCs w:val="18"/>
         </w:rPr>
-        <w:t xml:space="preserve"># initialize </w:t>
-      </w:r>
-      <w:proofErr w:type="spellStart"/>
-      <w:r>
-        <w:rPr>
-          <w:rFonts w:ascii="Consolas" w:hAnsi="Consolas" w:cs="Consolas"/>
-          <w:color w:val="008000"/>
-          <w:sz w:val="18"/>
-          <w:szCs w:val="18"/>
-        </w:rPr>
-        <w:t>modeling</w:t>
-      </w:r>
-      <w:proofErr w:type="spellEnd"/>
-      <w:r>
-        <w:rPr>
-          <w:rFonts w:ascii="Consolas" w:hAnsi="Consolas" w:cs="Consolas"/>
-          <w:color w:val="008000"/>
-          <w:sz w:val="18"/>
-          <w:szCs w:val="18"/>
-        </w:rPr>
-        <w:t xml:space="preserve"> cut of</w:t>
+        <w:t># initialize modeling cut of</w:t>
       </w:r>
     </w:p>
     <w:p>
@@ -18706,7 +17842,6 @@
           <w:szCs w:val="18"/>
         </w:rPr>
       </w:pPr>
-      <w:proofErr w:type="spellStart"/>
       <w:r>
         <w:rPr>
           <w:rFonts w:ascii="Consolas" w:hAnsi="Consolas" w:cs="Consolas"/>
@@ -18714,9 +17849,26 @@
           <w:sz w:val="18"/>
           <w:szCs w:val="18"/>
         </w:rPr>
-        <w:t>cutof_v</w:t>
-      </w:r>
-      <w:proofErr w:type="spellEnd"/>
+        <w:t>cutof_v=</w:t>
+      </w:r>
+      <w:r>
+        <w:rPr>
+          <w:rFonts w:ascii="Consolas" w:hAnsi="Consolas" w:cs="Consolas"/>
+          <w:color w:val="00008B"/>
+          <w:sz w:val="18"/>
+          <w:szCs w:val="18"/>
+        </w:rPr>
+        <w:t xml:space="preserve"> 0.</w:t>
+      </w:r>
+      <w:r>
+        <w:rPr>
+          <w:rFonts w:ascii="Consolas" w:hAnsi="Consolas" w:cs="Consolas"/>
+          <w:color w:val="00008B"/>
+          <w:sz w:val="18"/>
+          <w:szCs w:val="18"/>
+        </w:rPr>
+        <w:t>8*</w:t>
+      </w:r>
       <w:r>
         <w:rPr>
           <w:rFonts w:ascii="Consolas" w:hAnsi="Consolas" w:cs="Consolas"/>
@@ -18724,25 +17876,7 @@
           <w:sz w:val="18"/>
           <w:szCs w:val="18"/>
         </w:rPr>
-        <w:t>=</w:t>
-      </w:r>
-      <w:r>
-        <w:rPr>
-          <w:rFonts w:ascii="Consolas" w:hAnsi="Consolas" w:cs="Consolas"/>
-          <w:color w:val="00008B"/>
-          <w:sz w:val="18"/>
-          <w:szCs w:val="18"/>
-        </w:rPr>
-        <w:t xml:space="preserve"> 0.</w:t>
-      </w:r>
-      <w:r>
-        <w:rPr>
-          <w:rFonts w:ascii="Consolas" w:hAnsi="Consolas" w:cs="Consolas"/>
-          <w:color w:val="00008B"/>
-          <w:sz w:val="18"/>
-          <w:szCs w:val="18"/>
-        </w:rPr>
-        <w:t>8*</w:t>
+        <w:t xml:space="preserve"> </w:t>
       </w:r>
       <w:r>
         <w:rPr>
@@ -18751,39 +17885,8 @@
           <w:sz w:val="18"/>
           <w:szCs w:val="18"/>
         </w:rPr>
-        <w:t xml:space="preserve"> </w:t>
-      </w:r>
-      <w:proofErr w:type="spellStart"/>
-      <w:r>
-        <w:rPr>
-          <w:rFonts w:ascii="Consolas" w:hAnsi="Consolas" w:cs="Consolas"/>
-          <w:color w:val="000000"/>
-          <w:sz w:val="18"/>
-          <w:szCs w:val="18"/>
-        </w:rPr>
-        <w:t>mesh_size_factor</w:t>
-      </w:r>
-      <w:proofErr w:type="spellEnd"/>
-      <w:r>
-        <w:rPr>
-          <w:rFonts w:ascii="Consolas" w:hAnsi="Consolas" w:cs="Consolas"/>
-          <w:color w:val="000000"/>
-          <w:sz w:val="18"/>
-          <w:szCs w:val="18"/>
-        </w:rPr>
-        <w:t xml:space="preserve"> * </w:t>
-      </w:r>
-      <w:proofErr w:type="spellStart"/>
-      <w:r>
-        <w:rPr>
-          <w:rFonts w:ascii="Consolas" w:hAnsi="Consolas" w:cs="Consolas"/>
-          <w:color w:val="000000"/>
-          <w:sz w:val="18"/>
-          <w:szCs w:val="18"/>
-        </w:rPr>
-        <w:t>h_FP</w:t>
-      </w:r>
-      <w:proofErr w:type="spellEnd"/>
+        <w:t>mesh_size_factor * h_FP</w:t>
+      </w:r>
     </w:p>
     <w:p>
       <w:pPr>
@@ -18840,29 +17943,7 @@
           <w:szCs w:val="18"/>
           <w:lang w:eastAsia="de-CH"/>
         </w:rPr>
-        <w:t xml:space="preserve">_v &lt; </w:t>
-      </w:r>
-      <w:proofErr w:type="spellStart"/>
-      <w:r>
-        <w:rPr>
-          <w:rFonts w:ascii="Consolas" w:hAnsi="Consolas" w:cs="Consolas"/>
-          <w:color w:val="000000"/>
-          <w:sz w:val="18"/>
-          <w:szCs w:val="18"/>
-          <w:lang w:eastAsia="de-CH"/>
-        </w:rPr>
-        <w:t>cutof_v</w:t>
-      </w:r>
-      <w:proofErr w:type="spellEnd"/>
-      <w:r>
-        <w:rPr>
-          <w:rFonts w:ascii="Consolas" w:hAnsi="Consolas" w:cs="Consolas"/>
-          <w:color w:val="000000"/>
-          <w:sz w:val="18"/>
-          <w:szCs w:val="18"/>
-          <w:lang w:eastAsia="de-CH"/>
-        </w:rPr>
-        <w:t xml:space="preserve"> </w:t>
+        <w:t xml:space="preserve">_v &lt; cutof_v </w:t>
       </w:r>
       <w:r>
         <w:rPr>
@@ -18876,7 +17957,6 @@
         </w:rPr>
         <w:t xml:space="preserve">or </w:t>
       </w:r>
-      <w:proofErr w:type="spellStart"/>
       <w:r>
         <w:rPr>
           <w:rFonts w:ascii="Consolas" w:hAnsi="Consolas" w:cs="Consolas"/>
@@ -18885,31 +17965,8 @@
           <w:szCs w:val="18"/>
           <w:lang w:eastAsia="de-CH"/>
         </w:rPr>
-        <w:t>l_v</w:t>
-      </w:r>
-      <w:proofErr w:type="spellEnd"/>
-      <w:r>
-        <w:rPr>
-          <w:rFonts w:ascii="Consolas" w:hAnsi="Consolas" w:cs="Consolas"/>
-          <w:color w:val="000000"/>
-          <w:sz w:val="18"/>
-          <w:szCs w:val="18"/>
-          <w:lang w:eastAsia="de-CH"/>
-        </w:rPr>
-        <w:t xml:space="preserve"> &lt; </w:t>
-      </w:r>
-      <w:proofErr w:type="spellStart"/>
-      <w:r>
-        <w:rPr>
-          <w:rFonts w:ascii="Consolas" w:hAnsi="Consolas" w:cs="Consolas"/>
-          <w:color w:val="000000"/>
-          <w:sz w:val="18"/>
-          <w:szCs w:val="18"/>
-          <w:lang w:eastAsia="de-CH"/>
-        </w:rPr>
-        <w:t>cutof_v</w:t>
-      </w:r>
-      <w:proofErr w:type="spellEnd"/>
+        <w:t>l_v &lt; cutof_v</w:t>
+      </w:r>
       <w:r>
         <w:rPr>
           <w:lang w:eastAsia="de-CH"/>
@@ -18932,63 +17989,7 @@
         <w:rPr>
           <w:lang w:eastAsia="de-CH"/>
         </w:rPr>
-        <w:t xml:space="preserve">the </w:t>
-      </w:r>
-      <w:proofErr w:type="spellStart"/>
-      <w:r>
-        <w:rPr>
-          <w:lang w:eastAsia="de-CH"/>
-        </w:rPr>
-        <w:t>voute</w:t>
-      </w:r>
-      <w:proofErr w:type="spellEnd"/>
-      <w:r>
-        <w:rPr>
-          <w:lang w:eastAsia="de-CH"/>
-        </w:rPr>
-        <w:t xml:space="preserve"> is not </w:t>
-      </w:r>
-      <w:proofErr w:type="spellStart"/>
-      <w:r>
-        <w:rPr>
-          <w:lang w:eastAsia="de-CH"/>
-        </w:rPr>
-        <w:t>moddled</w:t>
-      </w:r>
-      <w:proofErr w:type="spellEnd"/>
-      <w:r>
-        <w:rPr>
-          <w:lang w:eastAsia="de-CH"/>
-        </w:rPr>
-        <w:t xml:space="preserve"> if its length and </w:t>
-      </w:r>
-      <w:proofErr w:type="spellStart"/>
-      <w:r>
-        <w:rPr>
-          <w:lang w:eastAsia="de-CH"/>
-        </w:rPr>
-        <w:t>hight</w:t>
-      </w:r>
-      <w:proofErr w:type="spellEnd"/>
-      <w:r>
-        <w:rPr>
-          <w:lang w:eastAsia="de-CH"/>
-        </w:rPr>
-        <w:t xml:space="preserve"> is smaller than the </w:t>
-      </w:r>
-      <w:proofErr w:type="spellStart"/>
-      <w:r>
-        <w:rPr>
-          <w:lang w:eastAsia="de-CH"/>
-        </w:rPr>
-        <w:t>cutoff</w:t>
-      </w:r>
-      <w:proofErr w:type="spellEnd"/>
-      <w:r>
-        <w:rPr>
-          <w:lang w:eastAsia="de-CH"/>
-        </w:rPr>
-        <w:t xml:space="preserve"> length. </w:t>
+        <w:t xml:space="preserve">the voute is not moddled if its length and hight is smaller than the cutoff length. </w:t>
       </w:r>
       <w:r>
         <w:rPr>
@@ -19000,30 +18001,8 @@
         <w:rPr>
           <w:lang w:eastAsia="de-CH"/>
         </w:rPr>
-        <w:t xml:space="preserve"> Simply 9 sections all with </w:t>
-      </w:r>
-      <w:proofErr w:type="spellStart"/>
-      <w:r>
-        <w:rPr>
-          <w:lang w:eastAsia="de-CH"/>
-        </w:rPr>
-        <w:t>thrickness</w:t>
-      </w:r>
-      <w:proofErr w:type="spellEnd"/>
-      <w:r>
-        <w:rPr>
-          <w:lang w:eastAsia="de-CH"/>
-        </w:rPr>
-        <w:t xml:space="preserve"> </w:t>
-      </w:r>
-      <w:proofErr w:type="spellStart"/>
-      <w:r>
-        <w:rPr>
-          <w:lang w:eastAsia="de-CH"/>
-        </w:rPr>
-        <w:t>h_FP</w:t>
-      </w:r>
-      <w:proofErr w:type="spellEnd"/>
+        <w:t xml:space="preserve"> Simply 9 sections all with thrickness h_FP</w:t>
+      </w:r>
     </w:p>
     <w:p>
       <w:pPr>
@@ -19046,57 +18025,20 @@
           <w:szCs w:val="24"/>
           <w:lang w:val="en-GB" w:eastAsia="de-CH"/>
         </w:rPr>
-        <w:t xml:space="preserve">Example: </w:t>
-      </w:r>
-      <w:proofErr w:type="spellStart"/>
-      <w:r>
-        <w:rPr>
-          <w:rFonts w:ascii="Times New Roman" w:eastAsia="Times New Roman" w:hAnsi="Times New Roman" w:cs="Times New Roman"/>
-          <w:szCs w:val="24"/>
+        <w:t xml:space="preserve">Example: h_FP=200 mm, mesh_size_factor =1 </w:t>
+      </w:r>
+      <w:r>
+        <w:rPr>
+          <w:lang w:eastAsia="de-CH"/>
+        </w:rPr>
+        <w:sym w:font="Wingdings" w:char="F0E0"/>
+      </w:r>
+      <w:r>
+        <w:rPr>
           <w:lang w:val="en-GB" w:eastAsia="de-CH"/>
         </w:rPr>
-        <w:t>h_FP</w:t>
-      </w:r>
-      <w:proofErr w:type="spellEnd"/>
-      <w:r>
-        <w:rPr>
-          <w:rFonts w:ascii="Times New Roman" w:eastAsia="Times New Roman" w:hAnsi="Times New Roman" w:cs="Times New Roman"/>
-          <w:szCs w:val="24"/>
-          <w:lang w:val="en-GB" w:eastAsia="de-CH"/>
-        </w:rPr>
-        <w:t xml:space="preserve">=200 mm, </w:t>
-      </w:r>
-      <w:proofErr w:type="spellStart"/>
-      <w:r>
-        <w:rPr>
-          <w:rFonts w:ascii="Times New Roman" w:eastAsia="Times New Roman" w:hAnsi="Times New Roman" w:cs="Times New Roman"/>
-          <w:szCs w:val="24"/>
-          <w:lang w:val="en-GB" w:eastAsia="de-CH"/>
-        </w:rPr>
-        <w:t>mesh_size_factor</w:t>
-      </w:r>
-      <w:proofErr w:type="spellEnd"/>
-      <w:r>
-        <w:rPr>
-          <w:rFonts w:ascii="Times New Roman" w:eastAsia="Times New Roman" w:hAnsi="Times New Roman" w:cs="Times New Roman"/>
-          <w:szCs w:val="24"/>
-          <w:lang w:val="en-GB" w:eastAsia="de-CH"/>
-        </w:rPr>
-        <w:t xml:space="preserve"> =1 </w:t>
-      </w:r>
-      <w:r>
-        <w:rPr>
-          <w:lang w:eastAsia="de-CH"/>
-        </w:rPr>
-        <w:sym w:font="Wingdings" w:char="F0E0"/>
-      </w:r>
-      <w:r>
-        <w:rPr>
-          <w:lang w:val="en-GB" w:eastAsia="de-CH"/>
-        </w:rPr>
         <w:t xml:space="preserve"> </w:t>
       </w:r>
-      <w:proofErr w:type="spellStart"/>
       <w:r>
         <w:rPr>
           <w:rFonts w:ascii="Consolas" w:hAnsi="Consolas" w:cs="Consolas"/>
@@ -19105,25 +18047,14 @@
           <w:szCs w:val="18"/>
           <w:lang w:val="en-GB"/>
         </w:rPr>
-        <w:t>cutof_v</w:t>
-      </w:r>
-      <w:proofErr w:type="spellEnd"/>
+        <w:t xml:space="preserve">cutof_v=199.89 mm </w:t>
+      </w:r>
       <w:r>
         <w:rPr>
           <w:rFonts w:ascii="Consolas" w:hAnsi="Consolas" w:cs="Consolas"/>
           <w:color w:val="000000"/>
           <w:sz w:val="18"/>
           <w:szCs w:val="18"/>
-          <w:lang w:val="en-GB"/>
-        </w:rPr>
-        <w:t xml:space="preserve">=199.89 mm </w:t>
-      </w:r>
-      <w:r>
-        <w:rPr>
-          <w:rFonts w:ascii="Consolas" w:hAnsi="Consolas" w:cs="Consolas"/>
-          <w:color w:val="000000"/>
-          <w:sz w:val="18"/>
-          <w:szCs w:val="18"/>
         </w:rPr>
         <w:sym w:font="Wingdings" w:char="F0E0"/>
       </w:r>
@@ -19139,79 +18070,7 @@
           <w:szCs w:val="24"/>
           <w:lang w:val="en-GB" w:eastAsia="de-CH"/>
         </w:rPr>
-        <w:t xml:space="preserve">If either </w:t>
-      </w:r>
-      <w:proofErr w:type="spellStart"/>
-      <w:r>
-        <w:rPr>
-          <w:rFonts w:ascii="Times New Roman" w:eastAsia="Times New Roman" w:hAnsi="Times New Roman" w:cs="Times New Roman"/>
-          <w:szCs w:val="24"/>
-          <w:lang w:val="en-GB" w:eastAsia="de-CH"/>
-        </w:rPr>
-        <w:t>h_v</w:t>
-      </w:r>
-      <w:proofErr w:type="spellEnd"/>
-      <w:r>
-        <w:rPr>
-          <w:rFonts w:ascii="Times New Roman" w:eastAsia="Times New Roman" w:hAnsi="Times New Roman" w:cs="Times New Roman"/>
-          <w:szCs w:val="24"/>
-          <w:lang w:val="en-GB" w:eastAsia="de-CH"/>
-        </w:rPr>
-        <w:t xml:space="preserve"> or </w:t>
-      </w:r>
-      <w:proofErr w:type="spellStart"/>
-      <w:r>
-        <w:rPr>
-          <w:rFonts w:ascii="Times New Roman" w:eastAsia="Times New Roman" w:hAnsi="Times New Roman" w:cs="Times New Roman"/>
-          <w:szCs w:val="24"/>
-          <w:lang w:val="en-GB" w:eastAsia="de-CH"/>
-        </w:rPr>
-        <w:t>l_v</w:t>
-      </w:r>
-      <w:proofErr w:type="spellEnd"/>
-      <w:r>
-        <w:rPr>
-          <w:rFonts w:ascii="Times New Roman" w:eastAsia="Times New Roman" w:hAnsi="Times New Roman" w:cs="Times New Roman"/>
-          <w:szCs w:val="24"/>
-          <w:lang w:val="en-GB" w:eastAsia="de-CH"/>
-        </w:rPr>
-        <w:t xml:space="preserve"> smaller than </w:t>
-      </w:r>
-      <w:proofErr w:type="spellStart"/>
-      <w:r>
-        <w:rPr>
-          <w:rFonts w:ascii="Times New Roman" w:eastAsia="Times New Roman" w:hAnsi="Times New Roman" w:cs="Times New Roman"/>
-          <w:szCs w:val="24"/>
-          <w:lang w:val="en-GB" w:eastAsia="de-CH"/>
-        </w:rPr>
-        <w:t>cutoff_v</w:t>
-      </w:r>
-      <w:proofErr w:type="spellEnd"/>
-      <w:r>
-        <w:rPr>
-          <w:rFonts w:ascii="Times New Roman" w:eastAsia="Times New Roman" w:hAnsi="Times New Roman" w:cs="Times New Roman"/>
-          <w:szCs w:val="24"/>
-          <w:lang w:val="en-GB" w:eastAsia="de-CH"/>
-        </w:rPr>
-        <w:t xml:space="preserve">, then the </w:t>
-      </w:r>
-      <w:proofErr w:type="spellStart"/>
-      <w:r>
-        <w:rPr>
-          <w:rFonts w:ascii="Times New Roman" w:eastAsia="Times New Roman" w:hAnsi="Times New Roman" w:cs="Times New Roman"/>
-          <w:szCs w:val="24"/>
-          <w:lang w:val="en-GB" w:eastAsia="de-CH"/>
-        </w:rPr>
-        <w:t>voute</w:t>
-      </w:r>
-      <w:proofErr w:type="spellEnd"/>
-      <w:r>
-        <w:rPr>
-          <w:rFonts w:ascii="Times New Roman" w:eastAsia="Times New Roman" w:hAnsi="Times New Roman" w:cs="Times New Roman"/>
-          <w:szCs w:val="24"/>
-          <w:lang w:val="en-GB" w:eastAsia="de-CH"/>
-        </w:rPr>
-        <w:t xml:space="preserve"> is not modelled</w:t>
+        <w:t>If either h_v or l_v smaller than cutoff_v, then the voute is not modelled</w:t>
       </w:r>
     </w:p>
     <w:p>
@@ -19394,9 +18253,18 @@
           <w:szCs w:val="18"/>
           <w:lang w:eastAsia="de-CH"/>
         </w:rPr>
-        <w:t>(</w:t>
-      </w:r>
-      <w:proofErr w:type="spellStart"/>
+        <w:t>(l_v+t_w/</w:t>
+      </w:r>
+      <w:r>
+        <w:rPr>
+          <w:rFonts w:ascii="Consolas" w:hAnsi="Consolas" w:cs="Consolas"/>
+          <w:color w:val="00008B"/>
+          <w:sz w:val="18"/>
+          <w:szCs w:val="18"/>
+          <w:lang w:eastAsia="de-CH"/>
+        </w:rPr>
+        <w:t>2</w:t>
+      </w:r>
       <w:r>
         <w:rPr>
           <w:rFonts w:ascii="Consolas" w:hAnsi="Consolas" w:cs="Consolas"/>
@@ -19405,9 +18273,8 @@
           <w:szCs w:val="18"/>
           <w:lang w:eastAsia="de-CH"/>
         </w:rPr>
-        <w:t>l_v+t_w</w:t>
-      </w:r>
-      <w:proofErr w:type="spellEnd"/>
+        <w:t>) &lt; l_sec*L</w:t>
+      </w:r>
       <w:r>
         <w:rPr>
           <w:rFonts w:ascii="Consolas" w:hAnsi="Consolas" w:cs="Consolas"/>
@@ -19416,17 +18283,7 @@
           <w:szCs w:val="18"/>
           <w:lang w:eastAsia="de-CH"/>
         </w:rPr>
-        <w:t>/</w:t>
-      </w:r>
-      <w:r>
-        <w:rPr>
-          <w:rFonts w:ascii="Consolas" w:hAnsi="Consolas" w:cs="Consolas"/>
-          <w:color w:val="00008B"/>
-          <w:sz w:val="18"/>
-          <w:szCs w:val="18"/>
-          <w:lang w:eastAsia="de-CH"/>
-        </w:rPr>
-        <w:t>2</w:t>
+        <w:t xml:space="preserve"> </w:t>
       </w:r>
       <w:r>
         <w:rPr>
@@ -19436,62 +18293,8 @@
           <w:szCs w:val="18"/>
           <w:lang w:eastAsia="de-CH"/>
         </w:rPr>
-        <w:t xml:space="preserve">) &lt; </w:t>
-      </w:r>
-      <w:proofErr w:type="spellStart"/>
-      <w:r>
-        <w:rPr>
-          <w:rFonts w:ascii="Consolas" w:hAnsi="Consolas" w:cs="Consolas"/>
-          <w:color w:val="000000"/>
-          <w:sz w:val="18"/>
-          <w:szCs w:val="18"/>
-          <w:lang w:eastAsia="de-CH"/>
-        </w:rPr>
-        <w:t>l_sec</w:t>
-      </w:r>
-      <w:proofErr w:type="spellEnd"/>
-      <w:r>
-        <w:rPr>
-          <w:rFonts w:ascii="Consolas" w:hAnsi="Consolas" w:cs="Consolas"/>
-          <w:color w:val="000000"/>
-          <w:sz w:val="18"/>
-          <w:szCs w:val="18"/>
-          <w:lang w:eastAsia="de-CH"/>
-        </w:rPr>
-        <w:t>*L</w:t>
-      </w:r>
-      <w:r>
-        <w:rPr>
-          <w:rFonts w:ascii="Consolas" w:hAnsi="Consolas" w:cs="Consolas"/>
-          <w:color w:val="000000"/>
-          <w:sz w:val="18"/>
-          <w:szCs w:val="18"/>
-          <w:lang w:eastAsia="de-CH"/>
-        </w:rPr>
-        <w:t xml:space="preserve"> </w:t>
-      </w:r>
-      <w:r>
-        <w:rPr>
-          <w:rFonts w:ascii="Consolas" w:hAnsi="Consolas" w:cs="Consolas"/>
-          <w:color w:val="000000"/>
-          <w:sz w:val="18"/>
-          <w:szCs w:val="18"/>
-          <w:lang w:eastAsia="de-CH"/>
-        </w:rPr>
-        <w:t>-</w:t>
-      </w:r>
-      <w:proofErr w:type="spellStart"/>
-      <w:r>
-        <w:rPr>
-          <w:rFonts w:ascii="Consolas" w:hAnsi="Consolas" w:cs="Consolas"/>
-          <w:color w:val="000000"/>
-          <w:sz w:val="18"/>
-          <w:szCs w:val="18"/>
-          <w:lang w:eastAsia="de-CH"/>
-        </w:rPr>
-        <w:t>cutof_v</w:t>
-      </w:r>
-      <w:proofErr w:type="spellEnd"/>
+        <w:t>-cutof_v</w:t>
+      </w:r>
       <w:r>
         <w:rPr>
           <w:rFonts w:ascii="Consolas" w:hAnsi="Consolas" w:cs="Consolas"/>
@@ -19519,58 +18322,8 @@
           <w:lang w:eastAsia="de-CH"/>
         </w:rPr>
         <w:lastRenderedPageBreak/>
-        <w:t xml:space="preserve">The </w:t>
-      </w:r>
-      <w:proofErr w:type="spellStart"/>
-      <w:r>
-        <w:rPr>
-          <w:lang w:eastAsia="de-CH"/>
-        </w:rPr>
-        <w:t>voute</w:t>
-      </w:r>
-      <w:proofErr w:type="spellEnd"/>
-      <w:r>
-        <w:rPr>
-          <w:lang w:eastAsia="de-CH"/>
-        </w:rPr>
-        <w:t xml:space="preserve"> is reasonably large to be </w:t>
-      </w:r>
-      <w:proofErr w:type="spellStart"/>
-      <w:r>
-        <w:rPr>
-          <w:lang w:eastAsia="de-CH"/>
-        </w:rPr>
-        <w:t>moddled</w:t>
-      </w:r>
-      <w:proofErr w:type="spellEnd"/>
-      <w:r>
-        <w:rPr>
-          <w:lang w:eastAsia="de-CH"/>
-        </w:rPr>
-        <w:t xml:space="preserve"> and the length of the </w:t>
-      </w:r>
-      <w:proofErr w:type="spellStart"/>
-      <w:r>
-        <w:rPr>
-          <w:lang w:eastAsia="de-CH"/>
-        </w:rPr>
-        <w:t>voute</w:t>
-      </w:r>
-      <w:proofErr w:type="spellEnd"/>
-      <w:r>
-        <w:rPr>
-          <w:lang w:eastAsia="de-CH"/>
-        </w:rPr>
-        <w:t xml:space="preserve"> is smaller than </w:t>
-      </w:r>
-      <w:proofErr w:type="spellStart"/>
-      <w:r>
-        <w:rPr>
-          <w:lang w:eastAsia="de-CH"/>
-        </w:rPr>
-        <w:t>l_sec</w:t>
-      </w:r>
-      <w:proofErr w:type="spellEnd"/>
+        <w:t>The voute is reasonably large to be moddled and the length of the voute is smaller than l_sec</w:t>
+      </w:r>
     </w:p>
     <w:p>
       <w:pPr>
@@ -19583,75 +18336,11 @@
           <w:lang w:eastAsia="de-CH"/>
         </w:rPr>
       </w:pPr>
-      <w:proofErr w:type="gramStart"/>
-      <w:r>
-        <w:rPr>
-          <w:lang w:eastAsia="de-CH"/>
-        </w:rPr>
-        <w:t>So</w:t>
-      </w:r>
-      <w:proofErr w:type="gramEnd"/>
-      <w:r>
-        <w:rPr>
-          <w:lang w:eastAsia="de-CH"/>
-        </w:rPr>
-        <w:t xml:space="preserve"> there are </w:t>
-      </w:r>
-      <w:proofErr w:type="spellStart"/>
-      <w:r>
-        <w:rPr>
-          <w:lang w:eastAsia="de-CH"/>
-        </w:rPr>
-        <w:t>vouten</w:t>
-      </w:r>
-      <w:proofErr w:type="spellEnd"/>
-      <w:r>
-        <w:rPr>
-          <w:lang w:eastAsia="de-CH"/>
-        </w:rPr>
-        <w:t xml:space="preserve"> elements in the outer plate sections, </w:t>
-      </w:r>
-      <w:proofErr w:type="spellStart"/>
-      <w:r>
-        <w:rPr>
-          <w:lang w:eastAsia="de-CH"/>
-        </w:rPr>
-        <w:t>aswell</w:t>
-      </w:r>
-      <w:proofErr w:type="spellEnd"/>
-      <w:r>
-        <w:rPr>
-          <w:lang w:eastAsia="de-CH"/>
-        </w:rPr>
-        <w:t xml:space="preserve"> as non </w:t>
-      </w:r>
-      <w:proofErr w:type="spellStart"/>
-      <w:r>
-        <w:rPr>
-          <w:lang w:eastAsia="de-CH"/>
-        </w:rPr>
-        <w:t>voute</w:t>
-      </w:r>
-      <w:proofErr w:type="spellEnd"/>
-      <w:r>
-        <w:rPr>
-          <w:lang w:eastAsia="de-CH"/>
-        </w:rPr>
-        <w:t xml:space="preserve"> plate elements. In the inner sections of the plate (7-9) there are only elements with normal (</w:t>
-      </w:r>
-      <w:proofErr w:type="spellStart"/>
-      <w:r>
-        <w:rPr>
-          <w:lang w:eastAsia="de-CH"/>
-        </w:rPr>
-        <w:t>h_FP</w:t>
-      </w:r>
-      <w:proofErr w:type="spellEnd"/>
-      <w:r>
-        <w:rPr>
-          <w:lang w:eastAsia="de-CH"/>
-        </w:rPr>
-        <w:t>) thickness</w:t>
+      <w:r>
+        <w:rPr>
+          <w:lang w:eastAsia="de-CH"/>
+        </w:rPr>
+        <w:t>So there are vouten elements in the outer plate sections, aswell as non voute plate elements. In the inner sections of the plate (7-9) there are only elements with normal (h_FP) thickness</w:t>
       </w:r>
     </w:p>
     <w:p>
@@ -19717,14 +18406,7 @@
         <w:rPr>
           <w:b/>
         </w:rPr>
-        <w:t>Case 2</w:t>
-      </w:r>
-      <w:proofErr w:type="gramStart"/>
-      <w:r>
-        <w:rPr>
-          <w:b/>
-        </w:rPr>
-        <w:t>:</w:t>
+        <w:t>Case 2:</w:t>
       </w:r>
       <w:r>
         <w:rPr>
@@ -19740,10 +18422,18 @@
           <w:szCs w:val="18"/>
           <w:lang w:eastAsia="de-CH"/>
         </w:rPr>
-        <w:t>(</w:t>
-      </w:r>
-      <w:proofErr w:type="spellStart"/>
-      <w:proofErr w:type="gramEnd"/>
+        <w:t>(l_v+t_w/</w:t>
+      </w:r>
+      <w:r>
+        <w:rPr>
+          <w:rFonts w:ascii="Consolas" w:hAnsi="Consolas" w:cs="Consolas"/>
+          <w:color w:val="00008B"/>
+          <w:sz w:val="18"/>
+          <w:szCs w:val="18"/>
+          <w:lang w:eastAsia="de-CH"/>
+        </w:rPr>
+        <w:t>2</w:t>
+      </w:r>
       <w:r>
         <w:rPr>
           <w:rFonts w:ascii="Consolas" w:hAnsi="Consolas" w:cs="Consolas"/>
@@ -19752,73 +18442,8 @@
           <w:szCs w:val="18"/>
           <w:lang w:eastAsia="de-CH"/>
         </w:rPr>
-        <w:t>l_v+t_w</w:t>
-      </w:r>
-      <w:proofErr w:type="spellEnd"/>
-      <w:r>
-        <w:rPr>
-          <w:rFonts w:ascii="Consolas" w:hAnsi="Consolas" w:cs="Consolas"/>
-          <w:color w:val="000000"/>
-          <w:sz w:val="18"/>
-          <w:szCs w:val="18"/>
-          <w:lang w:eastAsia="de-CH"/>
-        </w:rPr>
-        <w:t>/</w:t>
-      </w:r>
-      <w:r>
-        <w:rPr>
-          <w:rFonts w:ascii="Consolas" w:hAnsi="Consolas" w:cs="Consolas"/>
-          <w:color w:val="00008B"/>
-          <w:sz w:val="18"/>
-          <w:szCs w:val="18"/>
-          <w:lang w:eastAsia="de-CH"/>
-        </w:rPr>
-        <w:t>2</w:t>
-      </w:r>
-      <w:r>
-        <w:rPr>
-          <w:rFonts w:ascii="Consolas" w:hAnsi="Consolas" w:cs="Consolas"/>
-          <w:color w:val="000000"/>
-          <w:sz w:val="18"/>
-          <w:szCs w:val="18"/>
-          <w:lang w:eastAsia="de-CH"/>
-        </w:rPr>
-        <w:t xml:space="preserve">) &gt; </w:t>
-      </w:r>
-      <w:proofErr w:type="spellStart"/>
-      <w:r>
-        <w:rPr>
-          <w:rFonts w:ascii="Consolas" w:hAnsi="Consolas" w:cs="Consolas"/>
-          <w:color w:val="000000"/>
-          <w:sz w:val="18"/>
-          <w:szCs w:val="18"/>
-          <w:lang w:eastAsia="de-CH"/>
-        </w:rPr>
-        <w:t>l_sec</w:t>
-      </w:r>
-      <w:proofErr w:type="spellEnd"/>
-      <w:r>
-        <w:rPr>
-          <w:rFonts w:ascii="Consolas" w:hAnsi="Consolas" w:cs="Consolas"/>
-          <w:color w:val="000000"/>
-          <w:sz w:val="18"/>
-          <w:szCs w:val="18"/>
-          <w:lang w:eastAsia="de-CH"/>
-        </w:rPr>
-        <w:t>*</w:t>
-      </w:r>
-      <w:proofErr w:type="spellStart"/>
-      <w:r>
-        <w:rPr>
-          <w:rFonts w:ascii="Consolas" w:hAnsi="Consolas" w:cs="Consolas"/>
-          <w:color w:val="000000"/>
-          <w:sz w:val="18"/>
-          <w:szCs w:val="18"/>
-          <w:lang w:eastAsia="de-CH"/>
-        </w:rPr>
-        <w:t>L+cutof_v</w:t>
-      </w:r>
-      <w:proofErr w:type="spellEnd"/>
+        <w:t>) &gt; l_sec*L+cutof_v</w:t>
+      </w:r>
     </w:p>
     <w:p>
       <w:pPr>
@@ -19835,23 +18460,8 @@
         <w:rPr>
           <w:lang w:eastAsia="de-CH"/>
         </w:rPr>
-        <w:t xml:space="preserve">The </w:t>
-      </w:r>
-      <w:proofErr w:type="spellStart"/>
-      <w:r>
-        <w:rPr>
-          <w:lang w:eastAsia="de-CH"/>
-        </w:rPr>
-        <w:t>voute</w:t>
-      </w:r>
-      <w:proofErr w:type="spellEnd"/>
-      <w:r>
-        <w:rPr>
-          <w:lang w:eastAsia="de-CH"/>
-        </w:rPr>
-        <w:t xml:space="preserve"> is longer than </w:t>
-      </w:r>
-      <w:proofErr w:type="spellStart"/>
+        <w:t xml:space="preserve">The voute is longer than </w:t>
+      </w:r>
       <w:r>
         <w:rPr>
           <w:rFonts w:ascii="Consolas" w:hAnsi="Consolas" w:cs="Consolas"/>
@@ -19860,31 +18470,8 @@
           <w:szCs w:val="18"/>
           <w:lang w:eastAsia="de-CH"/>
         </w:rPr>
-        <w:t>l_sec</w:t>
-      </w:r>
-      <w:proofErr w:type="spellEnd"/>
-      <w:r>
-        <w:rPr>
-          <w:rFonts w:ascii="Consolas" w:hAnsi="Consolas" w:cs="Consolas"/>
-          <w:color w:val="000000"/>
-          <w:sz w:val="18"/>
-          <w:szCs w:val="18"/>
-          <w:lang w:eastAsia="de-CH"/>
-        </w:rPr>
-        <w:t>*</w:t>
-      </w:r>
-      <w:proofErr w:type="spellStart"/>
-      <w:r>
-        <w:rPr>
-          <w:rFonts w:ascii="Consolas" w:hAnsi="Consolas" w:cs="Consolas"/>
-          <w:color w:val="000000"/>
-          <w:sz w:val="18"/>
-          <w:szCs w:val="18"/>
-          <w:lang w:eastAsia="de-CH"/>
-        </w:rPr>
-        <w:t>L+cutof_v</w:t>
-      </w:r>
-      <w:proofErr w:type="spellEnd"/>
+        <w:t>l_sec*L+cutof_v</w:t>
+      </w:r>
     </w:p>
     <w:p>
       <w:pPr>
@@ -19969,19 +18556,11 @@
           <w:lang w:eastAsia="de-CH"/>
         </w:rPr>
       </w:pPr>
-      <w:proofErr w:type="gramStart"/>
-      <w:r>
-        <w:rPr>
-          <w:lang w:eastAsia="de-CH"/>
-        </w:rPr>
-        <w:t>So</w:t>
-      </w:r>
-      <w:proofErr w:type="gramEnd"/>
-      <w:r>
-        <w:rPr>
-          <w:lang w:eastAsia="de-CH"/>
-        </w:rPr>
-        <w:t xml:space="preserve"> in the case that </w:t>
+      <w:r>
+        <w:rPr>
+          <w:lang w:eastAsia="de-CH"/>
+        </w:rPr>
+        <w:t xml:space="preserve">So in the case that </w:t>
       </w:r>
       <w:r>
         <w:rPr>
@@ -19991,9 +18570,18 @@
           <w:szCs w:val="18"/>
           <w:lang w:eastAsia="de-CH"/>
         </w:rPr>
-        <w:t>(</w:t>
-      </w:r>
-      <w:proofErr w:type="spellStart"/>
+        <w:t>(l_v+t_w/</w:t>
+      </w:r>
+      <w:r>
+        <w:rPr>
+          <w:rFonts w:ascii="Consolas" w:hAnsi="Consolas" w:cs="Consolas"/>
+          <w:color w:val="00008B"/>
+          <w:sz w:val="18"/>
+          <w:szCs w:val="18"/>
+          <w:lang w:eastAsia="de-CH"/>
+        </w:rPr>
+        <w:t>2</w:t>
+      </w:r>
       <w:r>
         <w:rPr>
           <w:rFonts w:ascii="Consolas" w:hAnsi="Consolas" w:cs="Consolas"/>
@@ -20002,9 +18590,8 @@
           <w:szCs w:val="18"/>
           <w:lang w:eastAsia="de-CH"/>
         </w:rPr>
-        <w:t>l_v+t_w</w:t>
-      </w:r>
-      <w:proofErr w:type="spellEnd"/>
+        <w:t xml:space="preserve">) </w:t>
+      </w:r>
       <w:r>
         <w:rPr>
           <w:rFonts w:ascii="Consolas" w:hAnsi="Consolas" w:cs="Consolas"/>
@@ -20013,7 +18600,57 @@
           <w:szCs w:val="18"/>
           <w:lang w:eastAsia="de-CH"/>
         </w:rPr>
-        <w:t>/</w:t>
+        <w:t>&gt;</w:t>
+      </w:r>
+      <w:r>
+        <w:rPr>
+          <w:rFonts w:ascii="Consolas" w:hAnsi="Consolas" w:cs="Consolas"/>
+          <w:color w:val="000000"/>
+          <w:sz w:val="18"/>
+          <w:szCs w:val="18"/>
+          <w:lang w:eastAsia="de-CH"/>
+        </w:rPr>
+        <w:t xml:space="preserve"> l_sec*L</w:t>
+      </w:r>
+      <w:r>
+        <w:rPr>
+          <w:rFonts w:ascii="Consolas" w:hAnsi="Consolas" w:cs="Consolas"/>
+          <w:color w:val="000000"/>
+          <w:sz w:val="18"/>
+          <w:szCs w:val="18"/>
+          <w:lang w:eastAsia="de-CH"/>
+        </w:rPr>
+        <w:t xml:space="preserve"> </w:t>
+      </w:r>
+      <w:r>
+        <w:rPr>
+          <w:rFonts w:ascii="Consolas" w:hAnsi="Consolas" w:cs="Consolas"/>
+          <w:color w:val="000000"/>
+          <w:sz w:val="18"/>
+          <w:szCs w:val="18"/>
+          <w:lang w:eastAsia="de-CH"/>
+        </w:rPr>
+        <w:t>-cutof_v</w:t>
+      </w:r>
+      <w:r>
+        <w:rPr>
+          <w:rFonts w:ascii="Consolas" w:hAnsi="Consolas" w:cs="Consolas"/>
+          <w:color w:val="000000"/>
+          <w:sz w:val="18"/>
+          <w:szCs w:val="18"/>
+          <w:lang w:eastAsia="de-CH"/>
+        </w:rPr>
+        <w:t xml:space="preserve"> AND </w:t>
+      </w:r>
+      <w:r>
+        <w:rPr>
+          <w:rFonts w:ascii="Consolas" w:hAnsi="Consolas" w:cs="Consolas"/>
+          <w:color w:val="000000"/>
+          <w:sz w:val="18"/>
+          <w:szCs w:val="18"/>
+          <w:lang w:eastAsia="de-CH"/>
+        </w:rPr>
+        <w:t>(l_v+t_w/</w:t>
       </w:r>
       <w:r>
         <w:rPr>
@@ -20043,7 +18680,7 @@
           <w:szCs w:val="18"/>
           <w:lang w:eastAsia="de-CH"/>
         </w:rPr>
-        <w:t>&gt;</w:t>
+        <w:t>&lt;</w:t>
       </w:r>
       <w:r>
         <w:rPr>
@@ -20053,178 +18690,8 @@
           <w:szCs w:val="18"/>
           <w:lang w:eastAsia="de-CH"/>
         </w:rPr>
-        <w:t xml:space="preserve"> </w:t>
-      </w:r>
-      <w:proofErr w:type="spellStart"/>
-      <w:r>
-        <w:rPr>
-          <w:rFonts w:ascii="Consolas" w:hAnsi="Consolas" w:cs="Consolas"/>
-          <w:color w:val="000000"/>
-          <w:sz w:val="18"/>
-          <w:szCs w:val="18"/>
-          <w:lang w:eastAsia="de-CH"/>
-        </w:rPr>
-        <w:t>l_sec</w:t>
-      </w:r>
-      <w:proofErr w:type="spellEnd"/>
-      <w:r>
-        <w:rPr>
-          <w:rFonts w:ascii="Consolas" w:hAnsi="Consolas" w:cs="Consolas"/>
-          <w:color w:val="000000"/>
-          <w:sz w:val="18"/>
-          <w:szCs w:val="18"/>
-          <w:lang w:eastAsia="de-CH"/>
-        </w:rPr>
-        <w:t>*L</w:t>
-      </w:r>
-      <w:r>
-        <w:rPr>
-          <w:rFonts w:ascii="Consolas" w:hAnsi="Consolas" w:cs="Consolas"/>
-          <w:color w:val="000000"/>
-          <w:sz w:val="18"/>
-          <w:szCs w:val="18"/>
-          <w:lang w:eastAsia="de-CH"/>
-        </w:rPr>
-        <w:t xml:space="preserve"> </w:t>
-      </w:r>
-      <w:r>
-        <w:rPr>
-          <w:rFonts w:ascii="Consolas" w:hAnsi="Consolas" w:cs="Consolas"/>
-          <w:color w:val="000000"/>
-          <w:sz w:val="18"/>
-          <w:szCs w:val="18"/>
-          <w:lang w:eastAsia="de-CH"/>
-        </w:rPr>
-        <w:t>-</w:t>
-      </w:r>
-      <w:proofErr w:type="spellStart"/>
-      <w:r>
-        <w:rPr>
-          <w:rFonts w:ascii="Consolas" w:hAnsi="Consolas" w:cs="Consolas"/>
-          <w:color w:val="000000"/>
-          <w:sz w:val="18"/>
-          <w:szCs w:val="18"/>
-          <w:lang w:eastAsia="de-CH"/>
-        </w:rPr>
-        <w:t>cutof_v</w:t>
-      </w:r>
-      <w:proofErr w:type="spellEnd"/>
-      <w:r>
-        <w:rPr>
-          <w:rFonts w:ascii="Consolas" w:hAnsi="Consolas" w:cs="Consolas"/>
-          <w:color w:val="000000"/>
-          <w:sz w:val="18"/>
-          <w:szCs w:val="18"/>
-          <w:lang w:eastAsia="de-CH"/>
-        </w:rPr>
-        <w:t xml:space="preserve"> AND </w:t>
-      </w:r>
-      <w:r>
-        <w:rPr>
-          <w:rFonts w:ascii="Consolas" w:hAnsi="Consolas" w:cs="Consolas"/>
-          <w:color w:val="000000"/>
-          <w:sz w:val="18"/>
-          <w:szCs w:val="18"/>
-          <w:lang w:eastAsia="de-CH"/>
-        </w:rPr>
-        <w:t>(</w:t>
-      </w:r>
-      <w:proofErr w:type="spellStart"/>
-      <w:r>
-        <w:rPr>
-          <w:rFonts w:ascii="Consolas" w:hAnsi="Consolas" w:cs="Consolas"/>
-          <w:color w:val="000000"/>
-          <w:sz w:val="18"/>
-          <w:szCs w:val="18"/>
-          <w:lang w:eastAsia="de-CH"/>
-        </w:rPr>
-        <w:t>l_v+t_w</w:t>
-      </w:r>
-      <w:proofErr w:type="spellEnd"/>
-      <w:r>
-        <w:rPr>
-          <w:rFonts w:ascii="Consolas" w:hAnsi="Consolas" w:cs="Consolas"/>
-          <w:color w:val="000000"/>
-          <w:sz w:val="18"/>
-          <w:szCs w:val="18"/>
-          <w:lang w:eastAsia="de-CH"/>
-        </w:rPr>
-        <w:t>/</w:t>
-      </w:r>
-      <w:r>
-        <w:rPr>
-          <w:rFonts w:ascii="Consolas" w:hAnsi="Consolas" w:cs="Consolas"/>
-          <w:color w:val="00008B"/>
-          <w:sz w:val="18"/>
-          <w:szCs w:val="18"/>
-          <w:lang w:eastAsia="de-CH"/>
-        </w:rPr>
-        <w:t>2</w:t>
-      </w:r>
-      <w:r>
-        <w:rPr>
-          <w:rFonts w:ascii="Consolas" w:hAnsi="Consolas" w:cs="Consolas"/>
-          <w:color w:val="000000"/>
-          <w:sz w:val="18"/>
-          <w:szCs w:val="18"/>
-          <w:lang w:eastAsia="de-CH"/>
-        </w:rPr>
-        <w:t xml:space="preserve">) </w:t>
-      </w:r>
-      <w:r>
-        <w:rPr>
-          <w:rFonts w:ascii="Consolas" w:hAnsi="Consolas" w:cs="Consolas"/>
-          <w:color w:val="000000"/>
-          <w:sz w:val="18"/>
-          <w:szCs w:val="18"/>
-          <w:lang w:eastAsia="de-CH"/>
-        </w:rPr>
-        <w:t>&lt;</w:t>
-      </w:r>
-      <w:r>
-        <w:rPr>
-          <w:rFonts w:ascii="Consolas" w:hAnsi="Consolas" w:cs="Consolas"/>
-          <w:color w:val="000000"/>
-          <w:sz w:val="18"/>
-          <w:szCs w:val="18"/>
-          <w:lang w:eastAsia="de-CH"/>
-        </w:rPr>
-        <w:t xml:space="preserve"> </w:t>
-      </w:r>
-      <w:proofErr w:type="spellStart"/>
-      <w:r>
-        <w:rPr>
-          <w:rFonts w:ascii="Consolas" w:hAnsi="Consolas" w:cs="Consolas"/>
-          <w:color w:val="000000"/>
-          <w:sz w:val="18"/>
-          <w:szCs w:val="18"/>
-          <w:lang w:eastAsia="de-CH"/>
-        </w:rPr>
-        <w:t>l_sec</w:t>
-      </w:r>
-      <w:proofErr w:type="spellEnd"/>
-      <w:r>
-        <w:rPr>
-          <w:rFonts w:ascii="Consolas" w:hAnsi="Consolas" w:cs="Consolas"/>
-          <w:color w:val="000000"/>
-          <w:sz w:val="18"/>
-          <w:szCs w:val="18"/>
-          <w:lang w:eastAsia="de-CH"/>
-        </w:rPr>
-        <w:t>*</w:t>
-      </w:r>
-      <w:proofErr w:type="spellStart"/>
-      <w:r>
-        <w:rPr>
-          <w:rFonts w:ascii="Consolas" w:hAnsi="Consolas" w:cs="Consolas"/>
-          <w:color w:val="000000"/>
-          <w:sz w:val="18"/>
-          <w:szCs w:val="18"/>
-          <w:lang w:eastAsia="de-CH"/>
-        </w:rPr>
-        <w:t>L+cutof_v</w:t>
-      </w:r>
-      <w:proofErr w:type="spellEnd"/>
+        <w:t xml:space="preserve"> l_sec*L+cutof_v</w:t>
+      </w:r>
     </w:p>
     <w:p>
       <w:pPr>
@@ -20302,91 +18769,7 @@
         <w:rPr>
           <w:lang w:eastAsia="de-CH"/>
         </w:rPr>
-        <w:t xml:space="preserve">In this case the </w:t>
-      </w:r>
-      <w:proofErr w:type="spellStart"/>
-      <w:r>
-        <w:rPr>
-          <w:lang w:eastAsia="de-CH"/>
-        </w:rPr>
-        <w:t>voute</w:t>
-      </w:r>
-      <w:proofErr w:type="spellEnd"/>
-      <w:r>
-        <w:rPr>
-          <w:lang w:eastAsia="de-CH"/>
-        </w:rPr>
-        <w:t xml:space="preserve"> is roughly as long as the </w:t>
-      </w:r>
-      <w:proofErr w:type="spellStart"/>
-      <w:r>
-        <w:rPr>
-          <w:lang w:eastAsia="de-CH"/>
-        </w:rPr>
-        <w:t>l_sec</w:t>
-      </w:r>
-      <w:proofErr w:type="spellEnd"/>
-      <w:r>
-        <w:rPr>
-          <w:lang w:eastAsia="de-CH"/>
-        </w:rPr>
-        <w:t xml:space="preserve">*L. This means in the outer plate sections we now have only </w:t>
-      </w:r>
-      <w:proofErr w:type="spellStart"/>
-      <w:r>
-        <w:rPr>
-          <w:lang w:eastAsia="de-CH"/>
-        </w:rPr>
-        <w:t>voute</w:t>
-      </w:r>
-      <w:proofErr w:type="spellEnd"/>
-      <w:r>
-        <w:rPr>
-          <w:lang w:eastAsia="de-CH"/>
-        </w:rPr>
-        <w:t xml:space="preserve"> elements with variable thickness. </w:t>
-      </w:r>
-      <w:proofErr w:type="gramStart"/>
-      <w:r>
-        <w:rPr>
-          <w:lang w:eastAsia="de-CH"/>
-        </w:rPr>
-        <w:t>However</w:t>
-      </w:r>
-      <w:proofErr w:type="gramEnd"/>
-      <w:r>
-        <w:rPr>
-          <w:lang w:eastAsia="de-CH"/>
-        </w:rPr>
-        <w:t xml:space="preserve"> in the inner plate sections (7-9) we only have elements with the normal Plate </w:t>
-      </w:r>
-      <w:proofErr w:type="spellStart"/>
-      <w:r>
-        <w:rPr>
-          <w:lang w:eastAsia="de-CH"/>
-        </w:rPr>
-        <w:t>hight</w:t>
-      </w:r>
-      <w:proofErr w:type="spellEnd"/>
-      <w:r>
-        <w:rPr>
-          <w:lang w:eastAsia="de-CH"/>
-        </w:rPr>
-        <w:t xml:space="preserve"> (</w:t>
-      </w:r>
-      <w:proofErr w:type="spellStart"/>
-      <w:r>
-        <w:rPr>
-          <w:lang w:eastAsia="de-CH"/>
-        </w:rPr>
-        <w:t>h_FP</w:t>
-      </w:r>
-      <w:proofErr w:type="spellEnd"/>
-      <w:r>
-        <w:rPr>
-          <w:lang w:eastAsia="de-CH"/>
-        </w:rPr>
-        <w:t>)</w:t>
+        <w:t>In this case the voute is roughly as long as the l_sec*L. This means in the outer plate sections we now have only voute elements with variable thickness. However in the inner plate sections (7-9) we only have elements with the normal Plate hight (h_FP)</w:t>
       </w:r>
     </w:p>
     <w:p>
@@ -20423,49 +18806,7 @@
         <w:rPr>
           <w:lang w:eastAsia="de-CH"/>
         </w:rPr>
-        <w:t xml:space="preserve">Here add how the </w:t>
-      </w:r>
-      <w:proofErr w:type="spellStart"/>
-      <w:r>
-        <w:rPr>
-          <w:lang w:eastAsia="de-CH"/>
-        </w:rPr>
-        <w:t>hight</w:t>
-      </w:r>
-      <w:proofErr w:type="spellEnd"/>
-      <w:r>
-        <w:rPr>
-          <w:lang w:eastAsia="de-CH"/>
-        </w:rPr>
-        <w:t xml:space="preserve"> of the </w:t>
-      </w:r>
-      <w:proofErr w:type="spellStart"/>
-      <w:r>
-        <w:rPr>
-          <w:lang w:eastAsia="de-CH"/>
-        </w:rPr>
-        <w:t>voute</w:t>
-      </w:r>
-      <w:proofErr w:type="spellEnd"/>
-      <w:r>
-        <w:rPr>
-          <w:lang w:eastAsia="de-CH"/>
-        </w:rPr>
-        <w:t xml:space="preserve"> </w:t>
-      </w:r>
-      <w:proofErr w:type="spellStart"/>
-      <w:r>
-        <w:rPr>
-          <w:lang w:eastAsia="de-CH"/>
-        </w:rPr>
-        <w:t>elemnts</w:t>
-      </w:r>
-      <w:proofErr w:type="spellEnd"/>
-      <w:r>
-        <w:rPr>
-          <w:lang w:eastAsia="de-CH"/>
-        </w:rPr>
-        <w:t xml:space="preserve"> is c</w:t>
+        <w:t>Here add how the hight of the voute elemnts is c</w:t>
       </w:r>
       <w:commentRangeEnd w:id="36"/>
       <w:r>
@@ -20488,7 +18829,6 @@
           <w:lang w:eastAsia="de-CH"/>
         </w:rPr>
       </w:pPr>
-      <w:proofErr w:type="spellStart"/>
       <w:r>
         <w:rPr>
           <w:lang w:eastAsia="de-CH"/>
@@ -20500,28 +18840,7 @@
         <w:rPr>
           <w:lang w:eastAsia="de-CH"/>
         </w:rPr>
-        <w:t>nlcude</w:t>
-      </w:r>
-      <w:proofErr w:type="spellEnd"/>
-      <w:r>
-        <w:rPr>
-          <w:lang w:eastAsia="de-CH"/>
-        </w:rPr>
-        <w:t xml:space="preserve"> pictures of the 4 different cases (here not the meshed but only the quad </w:t>
-      </w:r>
-      <w:proofErr w:type="spellStart"/>
-      <w:r>
-        <w:rPr>
-          <w:lang w:eastAsia="de-CH"/>
-        </w:rPr>
-        <w:t>lements</w:t>
-      </w:r>
-      <w:proofErr w:type="spellEnd"/>
-      <w:r>
-        <w:rPr>
-          <w:lang w:eastAsia="de-CH"/>
-        </w:rPr>
-        <w:t>) and then later in the meshing section provide screenshots of the 4 cases when its meshed.</w:t>
+        <w:t>nlcude pictures of the 4 different cases (here not the meshed but only the quad lements) and then later in the meshing section provide screenshots of the 4 cases when its meshed.</w:t>
       </w:r>
       <w:commentRangeEnd w:id="37"/>
       <w:r>
@@ -20553,21 +18872,7 @@
         <w:rPr>
           <w:color w:val="000000" w:themeColor="text1"/>
         </w:rPr>
-        <w:t xml:space="preserve">From here onwards, it includes old notes, that are relevant for the model with </w:t>
-      </w:r>
-      <w:proofErr w:type="spellStart"/>
-      <w:r>
-        <w:rPr>
-          <w:color w:val="000000" w:themeColor="text1"/>
-        </w:rPr>
-        <w:t>vouten</w:t>
-      </w:r>
-      <w:proofErr w:type="spellEnd"/>
-      <w:r>
-        <w:rPr>
-          <w:color w:val="000000" w:themeColor="text1"/>
-        </w:rPr>
-        <w:t xml:space="preserve"> and angle etc.</w:t>
+        <w:t>From here onwards, it includes old notes, that are relevant for the model with vouten and angle etc.</w:t>
       </w:r>
     </w:p>
     <w:p>
@@ -20585,15 +18890,7 @@
         <w:pStyle w:val="DokLauftext"/>
       </w:pPr>
       <w:r>
-        <w:t>The above Figures show the modelling of Plate and walls in the case no parapet is present. In this section the case is shown when a parapet (=</w:t>
-      </w:r>
-      <w:proofErr w:type="spellStart"/>
-      <w:r>
-        <w:t>Brüstung</w:t>
-      </w:r>
-      <w:proofErr w:type="spellEnd"/>
-      <w:r>
-        <w:t>) exists.</w:t>
+        <w:t>The above Figures show the modelling of Plate and walls in the case no parapet is present. In this section the case is shown when a parapet (=Brüstung) exists.</w:t>
       </w:r>
     </w:p>
     <w:p>
@@ -20610,15 +18907,7 @@
         <w:t>b</w:t>
       </w:r>
       <w:r>
-        <w:t xml:space="preserve"> the parapet </w:t>
-      </w:r>
-      <w:proofErr w:type="gramStart"/>
-      <w:r>
-        <w:t>are</w:t>
-      </w:r>
-      <w:proofErr w:type="gramEnd"/>
-      <w:r>
-        <w:t xml:space="preserve"> modelled as separate quads.</w:t>
+        <w:t xml:space="preserve"> the parapet are modelled as separate quads.</w:t>
       </w:r>
     </w:p>
     <w:p>
@@ -20711,152 +19000,70 @@
           <w:lang w:val="de-CH"/>
         </w:rPr>
       </w:pPr>
-      <w:proofErr w:type="spellStart"/>
       <w:r>
         <w:rPr>
           <w:color w:val="D9D9D9" w:themeColor="background1" w:themeShade="D9"/>
           <w:lang w:val="de-CH"/>
         </w:rPr>
-        <w:t>To</w:t>
-      </w:r>
-      <w:proofErr w:type="spellEnd"/>
+        <w:t>To be done</w:t>
+      </w:r>
+      <w:r>
+        <w:rPr>
+          <w:rStyle w:val="CommentReference"/>
+          <w:color w:val="D9D9D9" w:themeColor="background1" w:themeShade="D9"/>
+        </w:rPr>
+        <w:commentReference w:id="39"/>
+      </w:r>
       <w:r>
         <w:rPr>
           <w:color w:val="D9D9D9" w:themeColor="background1" w:themeShade="D9"/>
           <w:lang w:val="de-CH"/>
         </w:rPr>
-        <w:t xml:space="preserve"> </w:t>
-      </w:r>
-      <w:proofErr w:type="spellStart"/>
-      <w:r>
+        <w:t xml:space="preserve"> hier sind die punkte nummerierung nur anders, und in der platte gibt’s extra sections, aber in wall keine extra sections.</w:t>
+      </w:r>
+    </w:p>
+    <w:p>
+      <w:pPr>
+        <w:pStyle w:val="DokLauftext"/>
         <w:rPr>
           <w:color w:val="D9D9D9" w:themeColor="background1" w:themeShade="D9"/>
-          <w:lang w:val="de-CH"/>
-        </w:rPr>
-        <w:t>be</w:t>
-      </w:r>
-      <w:proofErr w:type="spellEnd"/>
+        </w:rPr>
+      </w:pPr>
       <w:r>
         <w:rPr>
           <w:color w:val="D9D9D9" w:themeColor="background1" w:themeShade="D9"/>
-          <w:lang w:val="de-CH"/>
-        </w:rPr>
-        <w:t xml:space="preserve"> </w:t>
-      </w:r>
-      <w:proofErr w:type="spellStart"/>
-      <w:r>
+        </w:rPr>
+        <w:t>Quad numbering picture with updated numbers and additional parapet quads, however make clear that they all go in the same section (as shown in Figure at the start and indicated by the numbering)</w:t>
+      </w:r>
+    </w:p>
+    <w:p>
+      <w:pPr>
+        <w:pStyle w:val="DokLauftext"/>
         <w:rPr>
           <w:color w:val="D9D9D9" w:themeColor="background1" w:themeShade="D9"/>
-          <w:lang w:val="de-CH"/>
-        </w:rPr>
-        <w:t>done</w:t>
-      </w:r>
-      <w:proofErr w:type="spellEnd"/>
-      <w:r>
-        <w:rPr>
-          <w:rStyle w:val="CommentReference"/>
-          <w:color w:val="D9D9D9" w:themeColor="background1" w:themeShade="D9"/>
-        </w:rPr>
-        <w:commentReference w:id="39"/>
-      </w:r>
-      <w:r>
-        <w:rPr>
-          <w:color w:val="D9D9D9" w:themeColor="background1" w:themeShade="D9"/>
-          <w:lang w:val="de-CH"/>
-        </w:rPr>
-        <w:t xml:space="preserve"> hier sind die punkte </w:t>
-      </w:r>
-      <w:proofErr w:type="spellStart"/>
-      <w:r>
-        <w:rPr>
-          <w:color w:val="D9D9D9" w:themeColor="background1" w:themeShade="D9"/>
-          <w:lang w:val="de-CH"/>
-        </w:rPr>
-        <w:t>nummerierung</w:t>
-      </w:r>
-      <w:proofErr w:type="spellEnd"/>
-      <w:r>
-        <w:rPr>
-          <w:color w:val="D9D9D9" w:themeColor="background1" w:themeShade="D9"/>
-          <w:lang w:val="de-CH"/>
-        </w:rPr>
-        <w:t xml:space="preserve"> nur anders, und in der platte gibt’s extra </w:t>
-      </w:r>
-      <w:proofErr w:type="spellStart"/>
-      <w:r>
-        <w:rPr>
-          <w:color w:val="D9D9D9" w:themeColor="background1" w:themeShade="D9"/>
-          <w:lang w:val="de-CH"/>
-        </w:rPr>
-        <w:t>sections</w:t>
-      </w:r>
-      <w:proofErr w:type="spellEnd"/>
-      <w:r>
-        <w:rPr>
-          <w:color w:val="D9D9D9" w:themeColor="background1" w:themeShade="D9"/>
-          <w:lang w:val="de-CH"/>
-        </w:rPr>
-        <w:t xml:space="preserve">, aber in wall keine extra </w:t>
-      </w:r>
-      <w:proofErr w:type="spellStart"/>
-      <w:r>
-        <w:rPr>
-          <w:color w:val="D9D9D9" w:themeColor="background1" w:themeShade="D9"/>
-          <w:lang w:val="de-CH"/>
-        </w:rPr>
-        <w:t>sections</w:t>
-      </w:r>
-      <w:proofErr w:type="spellEnd"/>
-      <w:r>
-        <w:rPr>
-          <w:color w:val="D9D9D9" w:themeColor="background1" w:themeShade="D9"/>
-          <w:lang w:val="de-CH"/>
-        </w:rPr>
-        <w:t>.</w:t>
-      </w:r>
+        </w:rPr>
+      </w:pPr>
+    </w:p>
+    <w:p>
+      <w:pPr>
+        <w:pStyle w:val="Heading3"/>
+        <w:rPr>
+          <w:lang w:eastAsia="de-CH"/>
+        </w:rPr>
+      </w:pPr>
+      <w:bookmarkStart w:id="40" w:name="_Toc143521553"/>
+      <w:r>
+        <w:rPr>
+          <w:lang w:eastAsia="de-CH"/>
+        </w:rPr>
+        <w:t>Modelling options</w:t>
+      </w:r>
+      <w:bookmarkEnd w:id="40"/>
     </w:p>
     <w:p>
       <w:pPr>
         <w:pStyle w:val="DokLauftext"/>
         <w:rPr>
-          <w:color w:val="D9D9D9" w:themeColor="background1" w:themeShade="D9"/>
-        </w:rPr>
-      </w:pPr>
-      <w:r>
-        <w:rPr>
-          <w:color w:val="D9D9D9" w:themeColor="background1" w:themeShade="D9"/>
-        </w:rPr>
-        <w:t>Quad numbering picture with updated numbers and additional parapet quads, however make clear that they all go in the same section (as shown in Figure at the start and indicated by the numbering)</w:t>
-      </w:r>
-    </w:p>
-    <w:p>
-      <w:pPr>
-        <w:pStyle w:val="DokLauftext"/>
-        <w:rPr>
-          <w:color w:val="D9D9D9" w:themeColor="background1" w:themeShade="D9"/>
-        </w:rPr>
-      </w:pPr>
-    </w:p>
-    <w:p>
-      <w:pPr>
-        <w:pStyle w:val="Heading3"/>
-        <w:rPr>
-          <w:lang w:eastAsia="de-CH"/>
-        </w:rPr>
-      </w:pPr>
-      <w:bookmarkStart w:id="40" w:name="_Toc143521553"/>
-      <w:r>
-        <w:rPr>
-          <w:lang w:eastAsia="de-CH"/>
-        </w:rPr>
-        <w:t>Modelling options</w:t>
-      </w:r>
-      <w:bookmarkEnd w:id="40"/>
-    </w:p>
-    <w:p>
-      <w:pPr>
-        <w:pStyle w:val="DokLauftext"/>
-        <w:rPr>
           <w:lang w:eastAsia="de-CH"/>
         </w:rPr>
       </w:pPr>
@@ -20892,16 +19099,8 @@
           <w:lang w:eastAsia="de-CH"/>
         </w:rPr>
         <w:lastRenderedPageBreak/>
-        <w:t xml:space="preserve">Case </w:t>
-      </w:r>
-      <w:proofErr w:type="gramStart"/>
-      <w:r>
-        <w:rPr>
-          <w:lang w:eastAsia="de-CH"/>
-        </w:rPr>
-        <w:t>A:No</w:t>
-      </w:r>
-      <w:proofErr w:type="gramEnd"/>
+        <w:t>Case A:No</w:t>
+      </w:r>
       <w:r>
         <w:rPr>
           <w:lang w:eastAsia="de-CH"/>
@@ -20994,7 +19193,6 @@
       <w:r>
         <w:t xml:space="preserve">: </w:t>
       </w:r>
-      <w:proofErr w:type="spellStart"/>
       <w:r>
         <w:rPr>
           <w:rFonts w:ascii="Consolas" w:hAnsi="Consolas" w:cs="Consolas"/>
@@ -21003,9 +19201,8 @@
           <w:szCs w:val="18"/>
           <w:lang w:eastAsia="de-CH"/>
         </w:rPr>
-        <w:t>L_el</w:t>
-      </w:r>
-      <w:proofErr w:type="spellEnd"/>
+        <w:t>L_el=L-t_w</w:t>
+      </w:r>
       <w:r>
         <w:rPr>
           <w:rFonts w:ascii="Consolas" w:hAnsi="Consolas" w:cs="Consolas"/>
@@ -21014,10 +19211,15 @@
           <w:szCs w:val="18"/>
           <w:lang w:eastAsia="de-CH"/>
         </w:rPr>
-        <w:t>=L-</w:t>
-      </w:r>
-      <w:proofErr w:type="spellStart"/>
-      <w:r>
+        <w:t xml:space="preserve"> </w:t>
+      </w:r>
+    </w:p>
+    <w:p>
+      <w:pPr>
+        <w:autoSpaceDE w:val="0"/>
+        <w:autoSpaceDN w:val="0"/>
+        <w:adjustRightInd w:val="0"/>
+        <w:spacing w:line="240" w:lineRule="auto"/>
         <w:rPr>
           <w:rFonts w:ascii="Consolas" w:hAnsi="Consolas" w:cs="Consolas"/>
           <w:color w:val="000000"/>
@@ -21025,9 +19227,10 @@
           <w:szCs w:val="18"/>
           <w:lang w:eastAsia="de-CH"/>
         </w:rPr>
-        <w:t>t_w</w:t>
-      </w:r>
-      <w:proofErr w:type="spellEnd"/>
+      </w:pPr>
+      <w:r>
+        <w:t xml:space="preserve">Hight (distance) between plate element and lowest point of wall element: </w:t>
+      </w:r>
       <w:r>
         <w:rPr>
           <w:rFonts w:ascii="Consolas" w:hAnsi="Consolas" w:cs="Consolas"/>
@@ -21036,15 +19239,9 @@
           <w:szCs w:val="18"/>
           <w:lang w:eastAsia="de-CH"/>
         </w:rPr>
-        <w:t xml:space="preserve"> </w:t>
-      </w:r>
-    </w:p>
-    <w:p>
-      <w:pPr>
-        <w:autoSpaceDE w:val="0"/>
-        <w:autoSpaceDN w:val="0"/>
-        <w:adjustRightInd w:val="0"/>
-        <w:spacing w:line="240" w:lineRule="auto"/>
+        <w:t>h</w:t>
+      </w:r>
+      <w:r>
         <w:rPr>
           <w:rFonts w:ascii="Consolas" w:hAnsi="Consolas" w:cs="Consolas"/>
           <w:color w:val="000000"/>
@@ -21052,32 +19249,8 @@
           <w:szCs w:val="18"/>
           <w:lang w:eastAsia="de-CH"/>
         </w:rPr>
-      </w:pPr>
-      <w:r>
-        <w:t xml:space="preserve">Hight (distance) between plate element and lowest point of wall element: </w:t>
-      </w:r>
-      <w:proofErr w:type="spellStart"/>
-      <w:r>
-        <w:rPr>
-          <w:rFonts w:ascii="Consolas" w:hAnsi="Consolas" w:cs="Consolas"/>
-          <w:color w:val="000000"/>
-          <w:sz w:val="18"/>
-          <w:szCs w:val="18"/>
-          <w:lang w:eastAsia="de-CH"/>
-        </w:rPr>
-        <w:t>h</w:t>
-      </w:r>
-      <w:r>
-        <w:rPr>
-          <w:rFonts w:ascii="Consolas" w:hAnsi="Consolas" w:cs="Consolas"/>
-          <w:color w:val="000000"/>
-          <w:sz w:val="18"/>
-          <w:szCs w:val="18"/>
-          <w:lang w:eastAsia="de-CH"/>
-        </w:rPr>
         <w:t>_w</w:t>
       </w:r>
-      <w:proofErr w:type="spellEnd"/>
       <w:r>
         <w:rPr>
           <w:rFonts w:ascii="Consolas" w:hAnsi="Consolas" w:cs="Consolas"/>
@@ -21098,9 +19271,18 @@
           <w:szCs w:val="18"/>
           <w:lang w:eastAsia="de-CH"/>
         </w:rPr>
-        <w:t>(</w:t>
-      </w:r>
-      <w:proofErr w:type="spellStart"/>
+        <w:t>(h_F/</w:t>
+      </w:r>
+      <w:r>
+        <w:rPr>
+          <w:rFonts w:ascii="Consolas" w:hAnsi="Consolas" w:cs="Consolas"/>
+          <w:color w:val="00008B"/>
+          <w:sz w:val="18"/>
+          <w:szCs w:val="18"/>
+          <w:lang w:eastAsia="de-CH"/>
+        </w:rPr>
+        <w:t>2</w:t>
+      </w:r>
       <w:r>
         <w:rPr>
           <w:rFonts w:ascii="Consolas" w:hAnsi="Consolas" w:cs="Consolas"/>
@@ -21109,9 +19291,8 @@
           <w:szCs w:val="18"/>
           <w:lang w:eastAsia="de-CH"/>
         </w:rPr>
-        <w:t>h_F</w:t>
-      </w:r>
-      <w:proofErr w:type="spellEnd"/>
+        <w:t>)</w:t>
+      </w:r>
       <w:r>
         <w:rPr>
           <w:rFonts w:ascii="Consolas" w:hAnsi="Consolas" w:cs="Consolas"/>
@@ -21120,17 +19301,7 @@
           <w:szCs w:val="18"/>
           <w:lang w:eastAsia="de-CH"/>
         </w:rPr>
-        <w:t>/</w:t>
-      </w:r>
-      <w:r>
-        <w:rPr>
-          <w:rFonts w:ascii="Consolas" w:hAnsi="Consolas" w:cs="Consolas"/>
-          <w:color w:val="00008B"/>
-          <w:sz w:val="18"/>
-          <w:szCs w:val="18"/>
-          <w:lang w:eastAsia="de-CH"/>
-        </w:rPr>
-        <w:t>2</w:t>
+        <w:t xml:space="preserve"> </w:t>
       </w:r>
       <w:r>
         <w:rPr>
@@ -21140,7 +19311,7 @@
           <w:szCs w:val="18"/>
           <w:lang w:eastAsia="de-CH"/>
         </w:rPr>
-        <w:t>)</w:t>
+        <w:t>+</w:t>
       </w:r>
       <w:r>
         <w:rPr>
@@ -21160,30 +19331,8 @@
           <w:szCs w:val="18"/>
           <w:lang w:eastAsia="de-CH"/>
         </w:rPr>
-        <w:t>+</w:t>
-      </w:r>
-      <w:r>
-        <w:rPr>
-          <w:rFonts w:ascii="Consolas" w:hAnsi="Consolas" w:cs="Consolas"/>
-          <w:color w:val="000000"/>
-          <w:sz w:val="18"/>
-          <w:szCs w:val="18"/>
-          <w:lang w:eastAsia="de-CH"/>
-        </w:rPr>
-        <w:t xml:space="preserve"> </w:t>
-      </w:r>
-      <w:proofErr w:type="spellStart"/>
-      <w:r>
-        <w:rPr>
-          <w:rFonts w:ascii="Consolas" w:hAnsi="Consolas" w:cs="Consolas"/>
-          <w:color w:val="000000"/>
-          <w:sz w:val="18"/>
-          <w:szCs w:val="18"/>
-          <w:lang w:eastAsia="de-CH"/>
-        </w:rPr>
         <w:t>h_w</w:t>
       </w:r>
-      <w:proofErr w:type="spellEnd"/>
       <w:r>
         <w:rPr>
           <w:rFonts w:ascii="Consolas" w:hAnsi="Consolas" w:cs="Consolas"/>
@@ -21214,20 +19363,8 @@
           <w:szCs w:val="18"/>
           <w:lang w:eastAsia="de-CH"/>
         </w:rPr>
-        <w:t>(</w:t>
-      </w:r>
-      <w:proofErr w:type="spellStart"/>
-      <w:r>
-        <w:rPr>
-          <w:rFonts w:ascii="Consolas" w:hAnsi="Consolas" w:cs="Consolas"/>
-          <w:color w:val="000000"/>
-          <w:sz w:val="18"/>
-          <w:szCs w:val="18"/>
-          <w:lang w:eastAsia="de-CH"/>
-        </w:rPr>
-        <w:t>h_FP</w:t>
-      </w:r>
-      <w:proofErr w:type="spellEnd"/>
+        <w:t>(h_FP</w:t>
+      </w:r>
       <w:r>
         <w:rPr>
           <w:rFonts w:ascii="Consolas" w:hAnsi="Consolas" w:cs="Consolas"/>
@@ -21278,23 +19415,8 @@
         <w:rPr>
           <w:lang w:eastAsia="de-CH"/>
         </w:rPr>
-        <w:t xml:space="preserve">Hight of Wall Element that is modelled: </w:t>
-      </w:r>
-      <w:proofErr w:type="spellStart"/>
-      <w:r>
-        <w:rPr>
-          <w:lang w:eastAsia="de-CH"/>
-        </w:rPr>
-        <w:t>h_w</w:t>
-      </w:r>
-      <w:proofErr w:type="spellEnd"/>
-      <w:r>
-        <w:rPr>
-          <w:lang w:eastAsia="de-CH"/>
-        </w:rPr>
-        <w:t>=</w:t>
-      </w:r>
-      <w:proofErr w:type="spellStart"/>
+        <w:t>Hight of Wall Element that is modelled: h_w=</w:t>
+      </w:r>
       <w:r>
         <w:rPr>
           <w:rFonts w:ascii="Consolas" w:hAnsi="Consolas" w:cs="Consolas"/>
@@ -21315,7 +19437,6 @@
         </w:rPr>
         <w:t>w_el</w:t>
       </w:r>
-      <w:proofErr w:type="spellEnd"/>
       <w:r>
         <w:rPr>
           <w:rFonts w:ascii="Consolas" w:hAnsi="Consolas" w:cs="Consolas"/>
@@ -21336,9 +19457,18 @@
           <w:szCs w:val="18"/>
           <w:lang w:eastAsia="de-CH"/>
         </w:rPr>
-        <w:t>(</w:t>
-      </w:r>
-      <w:proofErr w:type="spellStart"/>
+        <w:t>(h_F/</w:t>
+      </w:r>
+      <w:r>
+        <w:rPr>
+          <w:rFonts w:ascii="Consolas" w:hAnsi="Consolas" w:cs="Consolas"/>
+          <w:color w:val="00008B"/>
+          <w:sz w:val="18"/>
+          <w:szCs w:val="18"/>
+          <w:lang w:eastAsia="de-CH"/>
+        </w:rPr>
+        <w:t>2</w:t>
+      </w:r>
       <w:r>
         <w:rPr>
           <w:rFonts w:ascii="Consolas" w:hAnsi="Consolas" w:cs="Consolas"/>
@@ -21347,9 +19477,8 @@
           <w:szCs w:val="18"/>
           <w:lang w:eastAsia="de-CH"/>
         </w:rPr>
-        <w:t>h_F</w:t>
-      </w:r>
-      <w:proofErr w:type="spellEnd"/>
+        <w:t>)</w:t>
+      </w:r>
       <w:r>
         <w:rPr>
           <w:rFonts w:ascii="Consolas" w:hAnsi="Consolas" w:cs="Consolas"/>
@@ -21358,17 +19487,7 @@
           <w:szCs w:val="18"/>
           <w:lang w:eastAsia="de-CH"/>
         </w:rPr>
-        <w:t>/</w:t>
-      </w:r>
-      <w:r>
-        <w:rPr>
-          <w:rFonts w:ascii="Consolas" w:hAnsi="Consolas" w:cs="Consolas"/>
-          <w:color w:val="00008B"/>
-          <w:sz w:val="18"/>
-          <w:szCs w:val="18"/>
-          <w:lang w:eastAsia="de-CH"/>
-        </w:rPr>
-        <w:t>2</w:t>
+        <w:t xml:space="preserve"> </w:t>
       </w:r>
       <w:r>
         <w:rPr>
@@ -21378,7 +19497,7 @@
           <w:szCs w:val="18"/>
           <w:lang w:eastAsia="de-CH"/>
         </w:rPr>
-        <w:t>)</w:t>
+        <w:t>+</w:t>
       </w:r>
       <w:r>
         <w:rPr>
@@ -21398,7 +19517,7 @@
           <w:szCs w:val="18"/>
           <w:lang w:eastAsia="de-CH"/>
         </w:rPr>
-        <w:t>+</w:t>
+        <w:t>h_w</w:t>
       </w:r>
       <w:r>
         <w:rPr>
@@ -21410,7 +19529,6 @@
         </w:rPr>
         <w:t xml:space="preserve"> </w:t>
       </w:r>
-      <w:proofErr w:type="spellStart"/>
       <w:r>
         <w:rPr>
           <w:rFonts w:ascii="Consolas" w:hAnsi="Consolas" w:cs="Consolas"/>
@@ -21419,9 +19537,8 @@
           <w:szCs w:val="18"/>
           <w:lang w:eastAsia="de-CH"/>
         </w:rPr>
-        <w:t>h_w</w:t>
-      </w:r>
-      <w:proofErr w:type="spellEnd"/>
+        <w:t>+</w:t>
+      </w:r>
       <w:r>
         <w:rPr>
           <w:rFonts w:ascii="Consolas" w:hAnsi="Consolas" w:cs="Consolas"/>
@@ -21432,27 +19549,6 @@
         </w:rPr>
         <w:t xml:space="preserve"> </w:t>
       </w:r>
-      <w:r>
-        <w:rPr>
-          <w:rFonts w:ascii="Consolas" w:hAnsi="Consolas" w:cs="Consolas"/>
-          <w:color w:val="000000"/>
-          <w:sz w:val="18"/>
-          <w:szCs w:val="18"/>
-          <w:lang w:eastAsia="de-CH"/>
-        </w:rPr>
-        <w:t>+</w:t>
-      </w:r>
-      <w:r>
-        <w:rPr>
-          <w:rFonts w:ascii="Consolas" w:hAnsi="Consolas" w:cs="Consolas"/>
-          <w:color w:val="000000"/>
-          <w:sz w:val="18"/>
-          <w:szCs w:val="18"/>
-          <w:lang w:eastAsia="de-CH"/>
-        </w:rPr>
-        <w:t xml:space="preserve"> </w:t>
-      </w:r>
-      <w:proofErr w:type="spellStart"/>
       <w:r>
         <w:rPr>
           <w:rFonts w:ascii="Consolas" w:hAnsi="Consolas" w:cs="Consolas"/>
@@ -21464,7 +19560,6 @@
         </w:rPr>
         <w:t>h_v</w:t>
       </w:r>
-      <w:proofErr w:type="spellEnd"/>
       <w:r>
         <w:rPr>
           <w:rFonts w:ascii="Consolas" w:hAnsi="Consolas" w:cs="Consolas"/>
@@ -21495,20 +19590,8 @@
           <w:szCs w:val="18"/>
           <w:lang w:eastAsia="de-CH"/>
         </w:rPr>
-        <w:t>(</w:t>
-      </w:r>
-      <w:proofErr w:type="spellStart"/>
-      <w:r>
-        <w:rPr>
-          <w:rFonts w:ascii="Consolas" w:hAnsi="Consolas" w:cs="Consolas"/>
-          <w:color w:val="000000"/>
-          <w:sz w:val="18"/>
-          <w:szCs w:val="18"/>
-          <w:lang w:eastAsia="de-CH"/>
-        </w:rPr>
-        <w:t>h_FP</w:t>
-      </w:r>
-      <w:proofErr w:type="spellEnd"/>
+        <w:t>(h_FP</w:t>
+      </w:r>
       <w:r>
         <w:rPr>
           <w:rFonts w:ascii="Consolas" w:hAnsi="Consolas" w:cs="Consolas"/>
@@ -21674,23 +19757,7 @@
         <w:t xml:space="preserve">: </w:t>
       </w:r>
       <w:r>
-        <w:t xml:space="preserve">Structural System (without offset modelling and rigid links) (a) without </w:t>
-      </w:r>
-      <w:proofErr w:type="spellStart"/>
-      <w:r>
-        <w:t>voute</w:t>
-      </w:r>
-      <w:proofErr w:type="spellEnd"/>
-      <w:r>
-        <w:t xml:space="preserve">, (b) with </w:t>
-      </w:r>
-      <w:proofErr w:type="spellStart"/>
-      <w:r>
-        <w:t>voute</w:t>
-      </w:r>
-      <w:proofErr w:type="spellEnd"/>
-      <w:r>
-        <w:t>.</w:t>
+        <w:t>Structural System (without offset modelling and rigid links) (a) without voute, (b) with voute.</w:t>
       </w:r>
     </w:p>
     <w:p>
@@ -21787,7 +19854,6 @@
       <w:r>
         <w:t xml:space="preserve">: </w:t>
       </w:r>
-      <w:proofErr w:type="spellStart"/>
       <w:r>
         <w:rPr>
           <w:rFonts w:ascii="Consolas" w:hAnsi="Consolas" w:cs="Consolas"/>
@@ -21796,9 +19862,8 @@
           <w:szCs w:val="18"/>
           <w:lang w:eastAsia="de-CH"/>
         </w:rPr>
-        <w:t>L_el</w:t>
-      </w:r>
-      <w:proofErr w:type="spellEnd"/>
+        <w:t>L_el=L-t_w</w:t>
+      </w:r>
       <w:r>
         <w:rPr>
           <w:rFonts w:ascii="Consolas" w:hAnsi="Consolas" w:cs="Consolas"/>
@@ -21807,10 +19872,18 @@
           <w:szCs w:val="18"/>
           <w:lang w:eastAsia="de-CH"/>
         </w:rPr>
-        <w:t>=L-</w:t>
-      </w:r>
-      <w:proofErr w:type="spellStart"/>
-      <w:r>
+        <w:t xml:space="preserve"> </w:t>
+      </w:r>
+      <w:r>
+        <w:t>(As we only model the slab with offset modelling, the Length of the slab elements (=distance between the wall elements) stays the same for all cases listed in this chapter.</w:t>
+      </w:r>
+    </w:p>
+    <w:p>
+      <w:pPr>
+        <w:autoSpaceDE w:val="0"/>
+        <w:autoSpaceDN w:val="0"/>
+        <w:adjustRightInd w:val="0"/>
+        <w:spacing w:line="240" w:lineRule="auto"/>
         <w:rPr>
           <w:rFonts w:ascii="Consolas" w:hAnsi="Consolas" w:cs="Consolas"/>
           <w:color w:val="000000"/>
@@ -21818,9 +19891,13 @@
           <w:szCs w:val="18"/>
           <w:lang w:eastAsia="de-CH"/>
         </w:rPr>
-        <w:t>t_w</w:t>
-      </w:r>
-      <w:proofErr w:type="spellEnd"/>
+      </w:pPr>
+      <w:r>
+        <w:rPr>
+          <w:lang w:eastAsia="de-CH"/>
+        </w:rPr>
+        <w:t>Hight of Wall Element that is modelled: h_w=</w:t>
+      </w:r>
       <w:r>
         <w:rPr>
           <w:rFonts w:ascii="Consolas" w:hAnsi="Consolas" w:cs="Consolas"/>
@@ -21829,18 +19906,9 @@
           <w:szCs w:val="18"/>
           <w:lang w:eastAsia="de-CH"/>
         </w:rPr>
-        <w:t xml:space="preserve"> </w:t>
-      </w:r>
-      <w:r>
-        <w:t>(As we only model the slab with offset modelling, the Length of the slab elements (=distance between the wall elements) stays the same for all cases listed in this chapter.</w:t>
-      </w:r>
-    </w:p>
-    <w:p>
-      <w:pPr>
-        <w:autoSpaceDE w:val="0"/>
-        <w:autoSpaceDN w:val="0"/>
-        <w:adjustRightInd w:val="0"/>
-        <w:spacing w:line="240" w:lineRule="auto"/>
+        <w:t>h_</w:t>
+      </w:r>
+      <w:r>
         <w:rPr>
           <w:rFonts w:ascii="Consolas" w:hAnsi="Consolas" w:cs="Consolas"/>
           <w:color w:val="000000"/>
@@ -21848,49 +19916,8 @@
           <w:szCs w:val="18"/>
           <w:lang w:eastAsia="de-CH"/>
         </w:rPr>
-      </w:pPr>
-      <w:r>
-        <w:rPr>
-          <w:lang w:eastAsia="de-CH"/>
-        </w:rPr>
-        <w:t xml:space="preserve">Hight of Wall Element that is modelled: </w:t>
-      </w:r>
-      <w:proofErr w:type="spellStart"/>
-      <w:r>
-        <w:rPr>
-          <w:lang w:eastAsia="de-CH"/>
-        </w:rPr>
-        <w:t>h_w</w:t>
-      </w:r>
-      <w:proofErr w:type="spellEnd"/>
-      <w:r>
-        <w:rPr>
-          <w:lang w:eastAsia="de-CH"/>
-        </w:rPr>
-        <w:t>=</w:t>
-      </w:r>
-      <w:proofErr w:type="spellStart"/>
-      <w:r>
-        <w:rPr>
-          <w:rFonts w:ascii="Consolas" w:hAnsi="Consolas" w:cs="Consolas"/>
-          <w:color w:val="000000"/>
-          <w:sz w:val="18"/>
-          <w:szCs w:val="18"/>
-          <w:lang w:eastAsia="de-CH"/>
-        </w:rPr>
-        <w:t>h_</w:t>
-      </w:r>
-      <w:r>
-        <w:rPr>
-          <w:rFonts w:ascii="Consolas" w:hAnsi="Consolas" w:cs="Consolas"/>
-          <w:color w:val="000000"/>
-          <w:sz w:val="18"/>
-          <w:szCs w:val="18"/>
-          <w:lang w:eastAsia="de-CH"/>
-        </w:rPr>
         <w:t>w_el</w:t>
       </w:r>
-      <w:proofErr w:type="spellEnd"/>
       <w:r>
         <w:rPr>
           <w:rFonts w:ascii="Consolas" w:hAnsi="Consolas" w:cs="Consolas"/>
@@ -21911,9 +19938,18 @@
           <w:szCs w:val="18"/>
           <w:lang w:eastAsia="de-CH"/>
         </w:rPr>
-        <w:t>(</w:t>
-      </w:r>
-      <w:proofErr w:type="spellStart"/>
+        <w:t>(h_F/</w:t>
+      </w:r>
+      <w:r>
+        <w:rPr>
+          <w:rFonts w:ascii="Consolas" w:hAnsi="Consolas" w:cs="Consolas"/>
+          <w:color w:val="00008B"/>
+          <w:sz w:val="18"/>
+          <w:szCs w:val="18"/>
+          <w:lang w:eastAsia="de-CH"/>
+        </w:rPr>
+        <w:t>2</w:t>
+      </w:r>
       <w:r>
         <w:rPr>
           <w:rFonts w:ascii="Consolas" w:hAnsi="Consolas" w:cs="Consolas"/>
@@ -21922,9 +19958,8 @@
           <w:szCs w:val="18"/>
           <w:lang w:eastAsia="de-CH"/>
         </w:rPr>
-        <w:t>h_F</w:t>
-      </w:r>
-      <w:proofErr w:type="spellEnd"/>
+        <w:t>)</w:t>
+      </w:r>
       <w:r>
         <w:rPr>
           <w:rFonts w:ascii="Consolas" w:hAnsi="Consolas" w:cs="Consolas"/>
@@ -21933,17 +19968,7 @@
           <w:szCs w:val="18"/>
           <w:lang w:eastAsia="de-CH"/>
         </w:rPr>
-        <w:t>/</w:t>
-      </w:r>
-      <w:r>
-        <w:rPr>
-          <w:rFonts w:ascii="Consolas" w:hAnsi="Consolas" w:cs="Consolas"/>
-          <w:color w:val="00008B"/>
-          <w:sz w:val="18"/>
-          <w:szCs w:val="18"/>
-          <w:lang w:eastAsia="de-CH"/>
-        </w:rPr>
-        <w:t>2</w:t>
+        <w:t xml:space="preserve"> </w:t>
       </w:r>
       <w:r>
         <w:rPr>
@@ -21953,7 +19978,7 @@
           <w:szCs w:val="18"/>
           <w:lang w:eastAsia="de-CH"/>
         </w:rPr>
-        <w:t>)</w:t>
+        <w:t>+</w:t>
       </w:r>
       <w:r>
         <w:rPr>
@@ -21973,7 +19998,7 @@
           <w:szCs w:val="18"/>
           <w:lang w:eastAsia="de-CH"/>
         </w:rPr>
-        <w:t>+</w:t>
+        <w:t>h_w</w:t>
       </w:r>
       <w:r>
         <w:rPr>
@@ -21985,7 +20010,6 @@
         </w:rPr>
         <w:t xml:space="preserve"> </w:t>
       </w:r>
-      <w:proofErr w:type="spellStart"/>
       <w:r>
         <w:rPr>
           <w:rFonts w:ascii="Consolas" w:hAnsi="Consolas" w:cs="Consolas"/>
@@ -21994,9 +20018,8 @@
           <w:szCs w:val="18"/>
           <w:lang w:eastAsia="de-CH"/>
         </w:rPr>
-        <w:t>h_w</w:t>
-      </w:r>
-      <w:proofErr w:type="spellEnd"/>
+        <w:t>+</w:t>
+      </w:r>
       <w:r>
         <w:rPr>
           <w:rFonts w:ascii="Consolas" w:hAnsi="Consolas" w:cs="Consolas"/>
@@ -22007,27 +20030,6 @@
         </w:rPr>
         <w:t xml:space="preserve"> </w:t>
       </w:r>
-      <w:r>
-        <w:rPr>
-          <w:rFonts w:ascii="Consolas" w:hAnsi="Consolas" w:cs="Consolas"/>
-          <w:color w:val="000000"/>
-          <w:sz w:val="18"/>
-          <w:szCs w:val="18"/>
-          <w:lang w:eastAsia="de-CH"/>
-        </w:rPr>
-        <w:t>+</w:t>
-      </w:r>
-      <w:r>
-        <w:rPr>
-          <w:rFonts w:ascii="Consolas" w:hAnsi="Consolas" w:cs="Consolas"/>
-          <w:color w:val="000000"/>
-          <w:sz w:val="18"/>
-          <w:szCs w:val="18"/>
-          <w:lang w:eastAsia="de-CH"/>
-        </w:rPr>
-        <w:t xml:space="preserve"> </w:t>
-      </w:r>
-      <w:proofErr w:type="spellStart"/>
       <w:r>
         <w:rPr>
           <w:rFonts w:ascii="Consolas" w:hAnsi="Consolas" w:cs="Consolas"/>
@@ -22039,7 +20041,6 @@
         </w:rPr>
         <w:t>h_v</w:t>
       </w:r>
-      <w:proofErr w:type="spellEnd"/>
       <w:r>
         <w:rPr>
           <w:rFonts w:ascii="Consolas" w:hAnsi="Consolas" w:cs="Consolas"/>
@@ -22070,29 +20071,7 @@
           <w:szCs w:val="18"/>
           <w:lang w:eastAsia="de-CH"/>
         </w:rPr>
-        <w:t>(</w:t>
-      </w:r>
-      <w:proofErr w:type="spellStart"/>
-      <w:r>
-        <w:rPr>
-          <w:rFonts w:ascii="Consolas" w:hAnsi="Consolas" w:cs="Consolas"/>
-          <w:color w:val="000000"/>
-          <w:sz w:val="18"/>
-          <w:szCs w:val="18"/>
-          <w:lang w:eastAsia="de-CH"/>
-        </w:rPr>
-        <w:t>h_FP</w:t>
-      </w:r>
-      <w:proofErr w:type="spellEnd"/>
-      <w:r>
-        <w:rPr>
-          <w:rFonts w:ascii="Consolas" w:hAnsi="Consolas" w:cs="Consolas"/>
-          <w:color w:val="000000"/>
-          <w:sz w:val="18"/>
-          <w:szCs w:val="18"/>
-          <w:lang w:eastAsia="de-CH"/>
-        </w:rPr>
-        <w:t>)</w:t>
+        <w:t>(h_FP)</w:t>
       </w:r>
     </w:p>
     <w:p>
@@ -22303,7 +20282,6 @@
       <w:r>
         <w:t xml:space="preserve">: </w:t>
       </w:r>
-      <w:proofErr w:type="spellStart"/>
       <w:r>
         <w:rPr>
           <w:rFonts w:ascii="Consolas" w:hAnsi="Consolas" w:cs="Consolas"/>
@@ -22312,10 +20290,15 @@
           <w:szCs w:val="18"/>
           <w:lang w:eastAsia="de-CH"/>
         </w:rPr>
-        <w:t>L_el</w:t>
-      </w:r>
-      <w:proofErr w:type="spellEnd"/>
-      <w:r>
+        <w:t>L_el=L-t_w</w:t>
+      </w:r>
+    </w:p>
+    <w:p>
+      <w:pPr>
+        <w:autoSpaceDE w:val="0"/>
+        <w:autoSpaceDN w:val="0"/>
+        <w:adjustRightInd w:val="0"/>
+        <w:spacing w:line="240" w:lineRule="auto"/>
         <w:rPr>
           <w:rFonts w:ascii="Consolas" w:hAnsi="Consolas" w:cs="Consolas"/>
           <w:color w:val="000000"/>
@@ -22323,9 +20306,10 @@
           <w:szCs w:val="18"/>
           <w:lang w:eastAsia="de-CH"/>
         </w:rPr>
-        <w:t>=L-</w:t>
-      </w:r>
-      <w:proofErr w:type="spellStart"/>
+      </w:pPr>
+      <w:r>
+        <w:t xml:space="preserve">Hight (distance) between plate element and lowest point of wall element: </w:t>
+      </w:r>
       <w:r>
         <w:rPr>
           <w:rFonts w:ascii="Consolas" w:hAnsi="Consolas" w:cs="Consolas"/>
@@ -22334,16 +20318,9 @@
           <w:szCs w:val="18"/>
           <w:lang w:eastAsia="de-CH"/>
         </w:rPr>
-        <w:t>t_w</w:t>
-      </w:r>
-      <w:proofErr w:type="spellEnd"/>
-    </w:p>
-    <w:p>
-      <w:pPr>
-        <w:autoSpaceDE w:val="0"/>
-        <w:autoSpaceDN w:val="0"/>
-        <w:adjustRightInd w:val="0"/>
-        <w:spacing w:line="240" w:lineRule="auto"/>
+        <w:t>h</w:t>
+      </w:r>
+      <w:r>
         <w:rPr>
           <w:rFonts w:ascii="Consolas" w:hAnsi="Consolas" w:cs="Consolas"/>
           <w:color w:val="000000"/>
@@ -22351,11 +20328,8 @@
           <w:szCs w:val="18"/>
           <w:lang w:eastAsia="de-CH"/>
         </w:rPr>
-      </w:pPr>
-      <w:r>
-        <w:t xml:space="preserve">Hight (distance) between plate element and lowest point of wall element: </w:t>
-      </w:r>
-      <w:proofErr w:type="spellStart"/>
+        <w:t>_w</w:t>
+      </w:r>
       <w:r>
         <w:rPr>
           <w:rFonts w:ascii="Consolas" w:hAnsi="Consolas" w:cs="Consolas"/>
@@ -22364,29 +20338,8 @@
           <w:szCs w:val="18"/>
           <w:lang w:eastAsia="de-CH"/>
         </w:rPr>
-        <w:t>h</w:t>
-      </w:r>
-      <w:r>
-        <w:rPr>
-          <w:rFonts w:ascii="Consolas" w:hAnsi="Consolas" w:cs="Consolas"/>
-          <w:color w:val="000000"/>
-          <w:sz w:val="18"/>
-          <w:szCs w:val="18"/>
-          <w:lang w:eastAsia="de-CH"/>
-        </w:rPr>
-        <w:t>_w</w:t>
-      </w:r>
-      <w:r>
-        <w:rPr>
-          <w:rFonts w:ascii="Consolas" w:hAnsi="Consolas" w:cs="Consolas"/>
-          <w:color w:val="000000"/>
-          <w:sz w:val="18"/>
-          <w:szCs w:val="18"/>
-          <w:lang w:eastAsia="de-CH"/>
-        </w:rPr>
         <w:t>_m</w:t>
       </w:r>
-      <w:proofErr w:type="spellEnd"/>
       <w:r>
         <w:rPr>
           <w:rFonts w:ascii="Consolas" w:hAnsi="Consolas" w:cs="Consolas"/>
@@ -22407,9 +20360,18 @@
           <w:szCs w:val="18"/>
           <w:lang w:eastAsia="de-CH"/>
         </w:rPr>
-        <w:t>(</w:t>
-      </w:r>
-      <w:proofErr w:type="spellStart"/>
+        <w:t>(h_F/</w:t>
+      </w:r>
+      <w:r>
+        <w:rPr>
+          <w:rFonts w:ascii="Consolas" w:hAnsi="Consolas" w:cs="Consolas"/>
+          <w:color w:val="00008B"/>
+          <w:sz w:val="18"/>
+          <w:szCs w:val="18"/>
+          <w:lang w:eastAsia="de-CH"/>
+        </w:rPr>
+        <w:t>2</w:t>
+      </w:r>
       <w:r>
         <w:rPr>
           <w:rFonts w:ascii="Consolas" w:hAnsi="Consolas" w:cs="Consolas"/>
@@ -22418,9 +20380,8 @@
           <w:szCs w:val="18"/>
           <w:lang w:eastAsia="de-CH"/>
         </w:rPr>
-        <w:t>h_F</w:t>
-      </w:r>
-      <w:proofErr w:type="spellEnd"/>
+        <w:t>)</w:t>
+      </w:r>
       <w:r>
         <w:rPr>
           <w:rFonts w:ascii="Consolas" w:hAnsi="Consolas" w:cs="Consolas"/>
@@ -22429,17 +20390,7 @@
           <w:szCs w:val="18"/>
           <w:lang w:eastAsia="de-CH"/>
         </w:rPr>
-        <w:t>/</w:t>
-      </w:r>
-      <w:r>
-        <w:rPr>
-          <w:rFonts w:ascii="Consolas" w:hAnsi="Consolas" w:cs="Consolas"/>
-          <w:color w:val="00008B"/>
-          <w:sz w:val="18"/>
-          <w:szCs w:val="18"/>
-          <w:lang w:eastAsia="de-CH"/>
-        </w:rPr>
-        <w:t>2</w:t>
+        <w:t xml:space="preserve"> </w:t>
       </w:r>
       <w:r>
         <w:rPr>
@@ -22449,7 +20400,7 @@
           <w:szCs w:val="18"/>
           <w:lang w:eastAsia="de-CH"/>
         </w:rPr>
-        <w:t>)</w:t>
+        <w:t>+</w:t>
       </w:r>
       <w:r>
         <w:rPr>
@@ -22469,7 +20420,7 @@
           <w:szCs w:val="18"/>
           <w:lang w:eastAsia="de-CH"/>
         </w:rPr>
-        <w:t>+</w:t>
+        <w:t xml:space="preserve">h_v+ </w:t>
       </w:r>
       <w:r>
         <w:rPr>
@@ -22479,42 +20430,8 @@
           <w:szCs w:val="18"/>
           <w:lang w:eastAsia="de-CH"/>
         </w:rPr>
-        <w:t xml:space="preserve"> </w:t>
-      </w:r>
-      <w:proofErr w:type="spellStart"/>
-      <w:r>
-        <w:rPr>
-          <w:rFonts w:ascii="Consolas" w:hAnsi="Consolas" w:cs="Consolas"/>
-          <w:color w:val="000000"/>
-          <w:sz w:val="18"/>
-          <w:szCs w:val="18"/>
-          <w:lang w:eastAsia="de-CH"/>
-        </w:rPr>
-        <w:t>h_v</w:t>
-      </w:r>
-      <w:proofErr w:type="spellEnd"/>
-      <w:r>
-        <w:rPr>
-          <w:rFonts w:ascii="Consolas" w:hAnsi="Consolas" w:cs="Consolas"/>
-          <w:color w:val="000000"/>
-          <w:sz w:val="18"/>
-          <w:szCs w:val="18"/>
-          <w:lang w:eastAsia="de-CH"/>
-        </w:rPr>
-        <w:t xml:space="preserve">+ </w:t>
-      </w:r>
-      <w:proofErr w:type="spellStart"/>
-      <w:r>
-        <w:rPr>
-          <w:rFonts w:ascii="Consolas" w:hAnsi="Consolas" w:cs="Consolas"/>
-          <w:color w:val="000000"/>
-          <w:sz w:val="18"/>
-          <w:szCs w:val="18"/>
-          <w:lang w:eastAsia="de-CH"/>
-        </w:rPr>
         <w:t>h_w</w:t>
       </w:r>
-      <w:proofErr w:type="spellEnd"/>
       <w:r>
         <w:rPr>
           <w:rFonts w:ascii="Consolas" w:hAnsi="Consolas" w:cs="Consolas"/>
@@ -22545,20 +20462,8 @@
           <w:szCs w:val="18"/>
           <w:lang w:eastAsia="de-CH"/>
         </w:rPr>
-        <w:t>(</w:t>
-      </w:r>
-      <w:proofErr w:type="spellStart"/>
-      <w:r>
-        <w:rPr>
-          <w:rFonts w:ascii="Consolas" w:hAnsi="Consolas" w:cs="Consolas"/>
-          <w:color w:val="000000"/>
-          <w:sz w:val="18"/>
-          <w:szCs w:val="18"/>
-          <w:lang w:eastAsia="de-CH"/>
-        </w:rPr>
-        <w:t>h_FP</w:t>
-      </w:r>
-      <w:proofErr w:type="spellEnd"/>
+        <w:t>(h_FP</w:t>
+      </w:r>
       <w:r>
         <w:rPr>
           <w:rFonts w:ascii="Consolas" w:hAnsi="Consolas" w:cs="Consolas"/>
@@ -22618,7 +20523,6 @@
         </w:rPr>
         <w:t xml:space="preserve"> </w:t>
       </w:r>
-      <w:proofErr w:type="spellStart"/>
       <w:r>
         <w:rPr>
           <w:rFonts w:ascii="Consolas" w:hAnsi="Consolas" w:cs="Consolas"/>
@@ -22627,9 +20531,8 @@
           <w:szCs w:val="18"/>
           <w:lang w:eastAsia="de-CH"/>
         </w:rPr>
-        <w:t>rlink_h</w:t>
-      </w:r>
-      <w:proofErr w:type="spellEnd"/>
+        <w:t>rlink_h= h_FP</w:t>
+      </w:r>
       <w:r>
         <w:rPr>
           <w:rFonts w:ascii="Consolas" w:hAnsi="Consolas" w:cs="Consolas"/>
@@ -22638,9 +20541,8 @@
           <w:szCs w:val="18"/>
           <w:lang w:eastAsia="de-CH"/>
         </w:rPr>
-        <w:t xml:space="preserve">= </w:t>
-      </w:r>
-      <w:proofErr w:type="spellStart"/>
+        <w:t>/2</w:t>
+      </w:r>
       <w:r>
         <w:rPr>
           <w:rFonts w:ascii="Consolas" w:hAnsi="Consolas" w:cs="Consolas"/>
@@ -22649,9 +20551,8 @@
           <w:szCs w:val="18"/>
           <w:lang w:eastAsia="de-CH"/>
         </w:rPr>
-        <w:t>h_FP</w:t>
-      </w:r>
-      <w:proofErr w:type="spellEnd"/>
+        <w:t>+h_v</w:t>
+      </w:r>
       <w:r>
         <w:rPr>
           <w:rFonts w:ascii="Consolas" w:hAnsi="Consolas" w:cs="Consolas"/>
@@ -22660,9 +20561,18 @@
           <w:szCs w:val="18"/>
           <w:lang w:eastAsia="de-CH"/>
         </w:rPr>
-        <w:t>/2</w:t>
-      </w:r>
-      <w:r>
+        <w:t xml:space="preserve"> </w:t>
+      </w:r>
+      <w:r>
+        <w:t>(In Case 0 h_v set to 0, cf. Secion )</w:t>
+      </w:r>
+    </w:p>
+    <w:p>
+      <w:pPr>
+        <w:autoSpaceDE w:val="0"/>
+        <w:autoSpaceDN w:val="0"/>
+        <w:adjustRightInd w:val="0"/>
+        <w:spacing w:line="240" w:lineRule="auto"/>
         <w:rPr>
           <w:rFonts w:ascii="Consolas" w:hAnsi="Consolas" w:cs="Consolas"/>
           <w:color w:val="000000"/>
@@ -22670,7 +20580,18 @@
           <w:szCs w:val="18"/>
           <w:lang w:eastAsia="de-CH"/>
         </w:rPr>
-        <w:t>+h_v</w:t>
+      </w:pPr>
+      <w:r>
+        <w:rPr>
+          <w:lang w:eastAsia="de-CH"/>
+        </w:rPr>
+        <w:t xml:space="preserve">Hight of Wall Element that is modelled: </w:t>
+      </w:r>
+      <w:r>
+        <w:rPr>
+          <w:lang w:eastAsia="de-CH"/>
+        </w:rPr>
+        <w:t xml:space="preserve">h_w_el = </w:t>
       </w:r>
       <w:r>
         <w:rPr>
@@ -22680,29 +20601,78 @@
           <w:szCs w:val="18"/>
           <w:lang w:eastAsia="de-CH"/>
         </w:rPr>
+        <w:t>(h_F/</w:t>
+      </w:r>
+      <w:r>
+        <w:rPr>
+          <w:rFonts w:ascii="Consolas" w:hAnsi="Consolas" w:cs="Consolas"/>
+          <w:color w:val="00008B"/>
+          <w:sz w:val="18"/>
+          <w:szCs w:val="18"/>
+          <w:lang w:eastAsia="de-CH"/>
+        </w:rPr>
+        <w:t>2</w:t>
+      </w:r>
+      <w:r>
+        <w:rPr>
+          <w:rFonts w:ascii="Consolas" w:hAnsi="Consolas" w:cs="Consolas"/>
+          <w:color w:val="000000"/>
+          <w:sz w:val="18"/>
+          <w:szCs w:val="18"/>
+          <w:lang w:eastAsia="de-CH"/>
+        </w:rPr>
+        <w:t>)</w:t>
+      </w:r>
+      <w:r>
+        <w:rPr>
+          <w:rFonts w:ascii="Consolas" w:hAnsi="Consolas" w:cs="Consolas"/>
+          <w:color w:val="000000"/>
+          <w:sz w:val="18"/>
+          <w:szCs w:val="18"/>
+          <w:lang w:eastAsia="de-CH"/>
+        </w:rPr>
         <w:t xml:space="preserve"> </w:t>
       </w:r>
       <w:r>
-        <w:t xml:space="preserve">(In Case 0 </w:t>
-      </w:r>
-      <w:proofErr w:type="spellStart"/>
-      <w:r>
-        <w:t>h_v</w:t>
-      </w:r>
-      <w:proofErr w:type="spellEnd"/>
-      <w:r>
-        <w:t xml:space="preserve"> set to 0, cf. </w:t>
-      </w:r>
-      <w:proofErr w:type="spellStart"/>
-      <w:proofErr w:type="gramStart"/>
-      <w:r>
-        <w:t>Secion</w:t>
-      </w:r>
-      <w:proofErr w:type="spellEnd"/>
-      <w:r>
-        <w:t xml:space="preserve"> )</w:t>
-      </w:r>
-      <w:proofErr w:type="gramEnd"/>
+        <w:rPr>
+          <w:rFonts w:ascii="Consolas" w:hAnsi="Consolas" w:cs="Consolas"/>
+          <w:color w:val="000000"/>
+          <w:sz w:val="18"/>
+          <w:szCs w:val="18"/>
+          <w:lang w:eastAsia="de-CH"/>
+        </w:rPr>
+        <w:t>+</w:t>
+      </w:r>
+      <w:r>
+        <w:rPr>
+          <w:rFonts w:ascii="Consolas" w:hAnsi="Consolas" w:cs="Consolas"/>
+          <w:color w:val="000000"/>
+          <w:sz w:val="18"/>
+          <w:szCs w:val="18"/>
+          <w:lang w:eastAsia="de-CH"/>
+        </w:rPr>
+        <w:t xml:space="preserve"> </w:t>
+      </w:r>
+      <w:r>
+        <w:rPr>
+          <w:rFonts w:ascii="Consolas" w:hAnsi="Consolas" w:cs="Consolas"/>
+          <w:color w:val="000000"/>
+          <w:sz w:val="18"/>
+          <w:szCs w:val="18"/>
+          <w:lang w:eastAsia="de-CH"/>
+        </w:rPr>
+        <w:t>h_w</w:t>
+      </w:r>
+      <w:r>
+        <w:rPr>
+          <w:rFonts w:ascii="Consolas" w:hAnsi="Consolas" w:cs="Consolas"/>
+          <w:color w:val="000000"/>
+          <w:sz w:val="18"/>
+          <w:szCs w:val="18"/>
+          <w:lang w:eastAsia="de-CH"/>
+        </w:rPr>
+        <w:t xml:space="preserve"> (+h_v in case of case 0)</w:t>
+      </w:r>
     </w:p>
     <w:p>
       <w:pPr>
@@ -22711,210 +20681,14 @@
         <w:adjustRightInd w:val="0"/>
         <w:spacing w:line="240" w:lineRule="auto"/>
         <w:rPr>
-          <w:rFonts w:ascii="Consolas" w:hAnsi="Consolas" w:cs="Consolas"/>
-          <w:color w:val="000000"/>
-          <w:sz w:val="18"/>
-          <w:szCs w:val="18"/>
-          <w:lang w:eastAsia="de-CH"/>
-        </w:rPr>
-      </w:pPr>
-      <w:r>
-        <w:rPr>
-          <w:lang w:eastAsia="de-CH"/>
-        </w:rPr>
-        <w:t xml:space="preserve">Hight of Wall Element that is modelled: </w:t>
-      </w:r>
-      <w:proofErr w:type="spellStart"/>
-      <w:r>
-        <w:rPr>
-          <w:lang w:eastAsia="de-CH"/>
-        </w:rPr>
-        <w:t>h_w_el</w:t>
-      </w:r>
-      <w:proofErr w:type="spellEnd"/>
-      <w:r>
-        <w:rPr>
-          <w:lang w:eastAsia="de-CH"/>
-        </w:rPr>
-        <w:t xml:space="preserve"> = </w:t>
-      </w:r>
-      <w:r>
-        <w:rPr>
-          <w:rFonts w:ascii="Consolas" w:hAnsi="Consolas" w:cs="Consolas"/>
-          <w:color w:val="000000"/>
-          <w:sz w:val="18"/>
-          <w:szCs w:val="18"/>
-          <w:lang w:eastAsia="de-CH"/>
-        </w:rPr>
-        <w:t>(</w:t>
-      </w:r>
-      <w:proofErr w:type="spellStart"/>
-      <w:r>
-        <w:rPr>
-          <w:rFonts w:ascii="Consolas" w:hAnsi="Consolas" w:cs="Consolas"/>
-          <w:color w:val="000000"/>
-          <w:sz w:val="18"/>
-          <w:szCs w:val="18"/>
-          <w:lang w:eastAsia="de-CH"/>
-        </w:rPr>
-        <w:t>h_F</w:t>
-      </w:r>
-      <w:proofErr w:type="spellEnd"/>
-      <w:r>
-        <w:rPr>
-          <w:rFonts w:ascii="Consolas" w:hAnsi="Consolas" w:cs="Consolas"/>
-          <w:color w:val="000000"/>
-          <w:sz w:val="18"/>
-          <w:szCs w:val="18"/>
-          <w:lang w:eastAsia="de-CH"/>
-        </w:rPr>
-        <w:t>/</w:t>
-      </w:r>
-      <w:r>
-        <w:rPr>
-          <w:rFonts w:ascii="Consolas" w:hAnsi="Consolas" w:cs="Consolas"/>
-          <w:color w:val="00008B"/>
-          <w:sz w:val="18"/>
-          <w:szCs w:val="18"/>
-          <w:lang w:eastAsia="de-CH"/>
-        </w:rPr>
-        <w:t>2</w:t>
-      </w:r>
-      <w:r>
-        <w:rPr>
-          <w:rFonts w:ascii="Consolas" w:hAnsi="Consolas" w:cs="Consolas"/>
-          <w:color w:val="000000"/>
-          <w:sz w:val="18"/>
-          <w:szCs w:val="18"/>
-          <w:lang w:eastAsia="de-CH"/>
-        </w:rPr>
-        <w:t>)</w:t>
-      </w:r>
-      <w:r>
-        <w:rPr>
-          <w:rFonts w:ascii="Consolas" w:hAnsi="Consolas" w:cs="Consolas"/>
-          <w:color w:val="000000"/>
-          <w:sz w:val="18"/>
-          <w:szCs w:val="18"/>
-          <w:lang w:eastAsia="de-CH"/>
-        </w:rPr>
-        <w:t xml:space="preserve"> </w:t>
-      </w:r>
-      <w:r>
-        <w:rPr>
-          <w:rFonts w:ascii="Consolas" w:hAnsi="Consolas" w:cs="Consolas"/>
-          <w:color w:val="000000"/>
-          <w:sz w:val="18"/>
-          <w:szCs w:val="18"/>
-          <w:lang w:eastAsia="de-CH"/>
-        </w:rPr>
-        <w:t>+</w:t>
-      </w:r>
-      <w:r>
-        <w:rPr>
-          <w:rFonts w:ascii="Consolas" w:hAnsi="Consolas" w:cs="Consolas"/>
-          <w:color w:val="000000"/>
-          <w:sz w:val="18"/>
-          <w:szCs w:val="18"/>
-          <w:lang w:eastAsia="de-CH"/>
-        </w:rPr>
-        <w:t xml:space="preserve"> </w:t>
-      </w:r>
-      <w:proofErr w:type="spellStart"/>
-      <w:r>
-        <w:rPr>
-          <w:rFonts w:ascii="Consolas" w:hAnsi="Consolas" w:cs="Consolas"/>
-          <w:color w:val="000000"/>
-          <w:sz w:val="18"/>
-          <w:szCs w:val="18"/>
-          <w:lang w:eastAsia="de-CH"/>
-        </w:rPr>
-        <w:t>h_w</w:t>
-      </w:r>
-      <w:proofErr w:type="spellEnd"/>
-      <w:r>
-        <w:rPr>
-          <w:rFonts w:ascii="Consolas" w:hAnsi="Consolas" w:cs="Consolas"/>
-          <w:color w:val="000000"/>
-          <w:sz w:val="18"/>
-          <w:szCs w:val="18"/>
-          <w:lang w:eastAsia="de-CH"/>
-        </w:rPr>
-        <w:t xml:space="preserve"> (+</w:t>
-      </w:r>
-      <w:proofErr w:type="spellStart"/>
-      <w:r>
-        <w:rPr>
-          <w:rFonts w:ascii="Consolas" w:hAnsi="Consolas" w:cs="Consolas"/>
-          <w:color w:val="000000"/>
-          <w:sz w:val="18"/>
-          <w:szCs w:val="18"/>
-          <w:lang w:eastAsia="de-CH"/>
-        </w:rPr>
-        <w:t>h_v</w:t>
-      </w:r>
-      <w:proofErr w:type="spellEnd"/>
-      <w:r>
-        <w:rPr>
-          <w:rFonts w:ascii="Consolas" w:hAnsi="Consolas" w:cs="Consolas"/>
-          <w:color w:val="000000"/>
-          <w:sz w:val="18"/>
-          <w:szCs w:val="18"/>
-          <w:lang w:eastAsia="de-CH"/>
-        </w:rPr>
-        <w:t xml:space="preserve"> in case of case 0)</w:t>
-      </w:r>
-    </w:p>
-    <w:p>
-      <w:pPr>
-        <w:autoSpaceDE w:val="0"/>
-        <w:autoSpaceDN w:val="0"/>
-        <w:adjustRightInd w:val="0"/>
-        <w:spacing w:line="240" w:lineRule="auto"/>
-        <w:rPr>
-          <w:lang w:eastAsia="de-CH"/>
-        </w:rPr>
-      </w:pPr>
-      <w:r>
-        <w:rPr>
-          <w:lang w:eastAsia="de-CH"/>
-        </w:rPr>
-        <w:t xml:space="preserve">(It always applies: </w:t>
-      </w:r>
-      <w:proofErr w:type="spellStart"/>
-      <w:r>
-        <w:rPr>
-          <w:lang w:eastAsia="de-CH"/>
-        </w:rPr>
-        <w:t>h_w_el</w:t>
-      </w:r>
-      <w:proofErr w:type="spellEnd"/>
-      <w:r>
-        <w:rPr>
-          <w:lang w:eastAsia="de-CH"/>
-        </w:rPr>
-        <w:t xml:space="preserve"> + </w:t>
-      </w:r>
-      <w:proofErr w:type="spellStart"/>
-      <w:r>
-        <w:rPr>
-          <w:lang w:eastAsia="de-CH"/>
-        </w:rPr>
-        <w:t>h_MPCs</w:t>
-      </w:r>
-      <w:proofErr w:type="spellEnd"/>
-      <w:r>
-        <w:rPr>
-          <w:lang w:eastAsia="de-CH"/>
-        </w:rPr>
-        <w:t xml:space="preserve"> = </w:t>
-      </w:r>
-      <w:proofErr w:type="spellStart"/>
-      <w:r>
-        <w:rPr>
-          <w:lang w:eastAsia="de-CH"/>
-        </w:rPr>
-        <w:t>h_w</w:t>
+          <w:lang w:eastAsia="de-CH"/>
+        </w:rPr>
+      </w:pPr>
+      <w:r>
+        <w:rPr>
+          <w:lang w:eastAsia="de-CH"/>
+        </w:rPr>
+        <w:t>(It always applies: h_w_el + h_MPCs = h_w</w:t>
       </w:r>
       <w:r>
         <w:rPr>
@@ -22922,7 +20696,6 @@
         </w:rPr>
         <w:t>_m</w:t>
       </w:r>
-      <w:proofErr w:type="spellEnd"/>
       <w:r>
         <w:rPr>
           <w:lang w:eastAsia="de-CH"/>
@@ -23051,7 +20824,6 @@
       <w:r>
         <w:t xml:space="preserve">: </w:t>
       </w:r>
-      <w:proofErr w:type="spellStart"/>
       <w:r>
         <w:rPr>
           <w:rFonts w:ascii="Consolas" w:hAnsi="Consolas" w:cs="Consolas"/>
@@ -23060,10 +20832,15 @@
           <w:szCs w:val="18"/>
           <w:lang w:eastAsia="de-CH"/>
         </w:rPr>
-        <w:t>L_el</w:t>
-      </w:r>
-      <w:proofErr w:type="spellEnd"/>
-      <w:r>
+        <w:t>L_el=L-t_w</w:t>
+      </w:r>
+    </w:p>
+    <w:p>
+      <w:pPr>
+        <w:autoSpaceDE w:val="0"/>
+        <w:autoSpaceDN w:val="0"/>
+        <w:adjustRightInd w:val="0"/>
+        <w:spacing w:line="240" w:lineRule="auto"/>
         <w:rPr>
           <w:rFonts w:ascii="Consolas" w:hAnsi="Consolas" w:cs="Consolas"/>
           <w:color w:val="000000"/>
@@ -23071,9 +20848,10 @@
           <w:szCs w:val="18"/>
           <w:lang w:eastAsia="de-CH"/>
         </w:rPr>
-        <w:t>=L-</w:t>
-      </w:r>
-      <w:proofErr w:type="spellStart"/>
+      </w:pPr>
+      <w:r>
+        <w:t xml:space="preserve">Hight (distance) between plate element and lowest point of wall element: </w:t>
+      </w:r>
       <w:r>
         <w:rPr>
           <w:rFonts w:ascii="Consolas" w:hAnsi="Consolas" w:cs="Consolas"/>
@@ -23082,16 +20860,9 @@
           <w:szCs w:val="18"/>
           <w:lang w:eastAsia="de-CH"/>
         </w:rPr>
-        <w:t>t_w</w:t>
-      </w:r>
-      <w:proofErr w:type="spellEnd"/>
-    </w:p>
-    <w:p>
-      <w:pPr>
-        <w:autoSpaceDE w:val="0"/>
-        <w:autoSpaceDN w:val="0"/>
-        <w:adjustRightInd w:val="0"/>
-        <w:spacing w:line="240" w:lineRule="auto"/>
+        <w:t>h</w:t>
+      </w:r>
+      <w:r>
         <w:rPr>
           <w:rFonts w:ascii="Consolas" w:hAnsi="Consolas" w:cs="Consolas"/>
           <w:color w:val="000000"/>
@@ -23099,11 +20870,8 @@
           <w:szCs w:val="18"/>
           <w:lang w:eastAsia="de-CH"/>
         </w:rPr>
-      </w:pPr>
-      <w:r>
-        <w:t xml:space="preserve">Hight (distance) between plate element and lowest point of wall element: </w:t>
-      </w:r>
-      <w:proofErr w:type="spellStart"/>
+        <w:t>_w</w:t>
+      </w:r>
       <w:r>
         <w:rPr>
           <w:rFonts w:ascii="Consolas" w:hAnsi="Consolas" w:cs="Consolas"/>
@@ -23112,29 +20880,8 @@
           <w:szCs w:val="18"/>
           <w:lang w:eastAsia="de-CH"/>
         </w:rPr>
-        <w:t>h</w:t>
-      </w:r>
-      <w:r>
-        <w:rPr>
-          <w:rFonts w:ascii="Consolas" w:hAnsi="Consolas" w:cs="Consolas"/>
-          <w:color w:val="000000"/>
-          <w:sz w:val="18"/>
-          <w:szCs w:val="18"/>
-          <w:lang w:eastAsia="de-CH"/>
-        </w:rPr>
-        <w:t>_w</w:t>
-      </w:r>
-      <w:r>
-        <w:rPr>
-          <w:rFonts w:ascii="Consolas" w:hAnsi="Consolas" w:cs="Consolas"/>
-          <w:color w:val="000000"/>
-          <w:sz w:val="18"/>
-          <w:szCs w:val="18"/>
-          <w:lang w:eastAsia="de-CH"/>
-        </w:rPr>
         <w:t>_m</w:t>
       </w:r>
-      <w:proofErr w:type="spellEnd"/>
       <w:r>
         <w:rPr>
           <w:rFonts w:ascii="Consolas" w:hAnsi="Consolas" w:cs="Consolas"/>
@@ -23155,9 +20902,18 @@
           <w:szCs w:val="18"/>
           <w:lang w:eastAsia="de-CH"/>
         </w:rPr>
-        <w:t>(</w:t>
-      </w:r>
-      <w:proofErr w:type="spellStart"/>
+        <w:t>(h_F/</w:t>
+      </w:r>
+      <w:r>
+        <w:rPr>
+          <w:rFonts w:ascii="Consolas" w:hAnsi="Consolas" w:cs="Consolas"/>
+          <w:color w:val="00008B"/>
+          <w:sz w:val="18"/>
+          <w:szCs w:val="18"/>
+          <w:lang w:eastAsia="de-CH"/>
+        </w:rPr>
+        <w:t>2</w:t>
+      </w:r>
       <w:r>
         <w:rPr>
           <w:rFonts w:ascii="Consolas" w:hAnsi="Consolas" w:cs="Consolas"/>
@@ -23166,9 +20922,8 @@
           <w:szCs w:val="18"/>
           <w:lang w:eastAsia="de-CH"/>
         </w:rPr>
-        <w:t>h_F</w:t>
-      </w:r>
-      <w:proofErr w:type="spellEnd"/>
+        <w:t>)</w:t>
+      </w:r>
       <w:r>
         <w:rPr>
           <w:rFonts w:ascii="Consolas" w:hAnsi="Consolas" w:cs="Consolas"/>
@@ -23177,17 +20932,7 @@
           <w:szCs w:val="18"/>
           <w:lang w:eastAsia="de-CH"/>
         </w:rPr>
-        <w:t>/</w:t>
-      </w:r>
-      <w:r>
-        <w:rPr>
-          <w:rFonts w:ascii="Consolas" w:hAnsi="Consolas" w:cs="Consolas"/>
-          <w:color w:val="00008B"/>
-          <w:sz w:val="18"/>
-          <w:szCs w:val="18"/>
-          <w:lang w:eastAsia="de-CH"/>
-        </w:rPr>
-        <w:t>2</w:t>
+        <w:t xml:space="preserve"> </w:t>
       </w:r>
       <w:r>
         <w:rPr>
@@ -23197,7 +20942,7 @@
           <w:szCs w:val="18"/>
           <w:lang w:eastAsia="de-CH"/>
         </w:rPr>
-        <w:t>)</w:t>
+        <w:t>+</w:t>
       </w:r>
       <w:r>
         <w:rPr>
@@ -23207,7 +20952,7 @@
           <w:szCs w:val="18"/>
           <w:lang w:eastAsia="de-CH"/>
         </w:rPr>
-        <w:t xml:space="preserve"> </w:t>
+        <w:t xml:space="preserve"> h_v+ </w:t>
       </w:r>
       <w:r>
         <w:rPr>
@@ -23217,7 +20962,7 @@
           <w:szCs w:val="18"/>
           <w:lang w:eastAsia="de-CH"/>
         </w:rPr>
-        <w:t>+</w:t>
+        <w:t xml:space="preserve"> </w:t>
       </w:r>
       <w:r>
         <w:rPr>
@@ -23227,64 +20972,8 @@
           <w:szCs w:val="18"/>
           <w:lang w:eastAsia="de-CH"/>
         </w:rPr>
-        <w:t xml:space="preserve"> </w:t>
-      </w:r>
-      <w:proofErr w:type="spellStart"/>
-      <w:r>
-        <w:rPr>
-          <w:rFonts w:ascii="Consolas" w:hAnsi="Consolas" w:cs="Consolas"/>
-          <w:color w:val="000000"/>
-          <w:sz w:val="18"/>
-          <w:szCs w:val="18"/>
-          <w:lang w:eastAsia="de-CH"/>
-        </w:rPr>
-        <w:t>h_v</w:t>
-      </w:r>
-      <w:proofErr w:type="spellEnd"/>
-      <w:proofErr w:type="gramStart"/>
-      <w:r>
-        <w:rPr>
-          <w:rFonts w:ascii="Consolas" w:hAnsi="Consolas" w:cs="Consolas"/>
-          <w:color w:val="000000"/>
-          <w:sz w:val="18"/>
-          <w:szCs w:val="18"/>
-          <w:lang w:eastAsia="de-CH"/>
-        </w:rPr>
-        <w:t xml:space="preserve">+ </w:t>
-      </w:r>
-      <w:r>
-        <w:rPr>
-          <w:rFonts w:ascii="Consolas" w:hAnsi="Consolas" w:cs="Consolas"/>
-          <w:color w:val="000000"/>
-          <w:sz w:val="18"/>
-          <w:szCs w:val="18"/>
-          <w:lang w:eastAsia="de-CH"/>
-        </w:rPr>
-        <w:t xml:space="preserve"> </w:t>
-      </w:r>
-      <w:proofErr w:type="spellStart"/>
-      <w:r>
-        <w:rPr>
-          <w:rFonts w:ascii="Consolas" w:hAnsi="Consolas" w:cs="Consolas"/>
-          <w:color w:val="000000"/>
-          <w:sz w:val="18"/>
-          <w:szCs w:val="18"/>
-          <w:lang w:eastAsia="de-CH"/>
-        </w:rPr>
-        <w:t>h</w:t>
-      </w:r>
-      <w:proofErr w:type="gramEnd"/>
-      <w:r>
-        <w:rPr>
-          <w:rFonts w:ascii="Consolas" w:hAnsi="Consolas" w:cs="Consolas"/>
-          <w:color w:val="000000"/>
-          <w:sz w:val="18"/>
-          <w:szCs w:val="18"/>
-          <w:lang w:eastAsia="de-CH"/>
-        </w:rPr>
-        <w:t>_w</w:t>
-      </w:r>
-      <w:proofErr w:type="spellEnd"/>
+        <w:t>h_w</w:t>
+      </w:r>
       <w:r>
         <w:rPr>
           <w:rFonts w:ascii="Consolas" w:hAnsi="Consolas" w:cs="Consolas"/>
@@ -23315,10 +21004,15 @@
           <w:szCs w:val="18"/>
           <w:lang w:eastAsia="de-CH"/>
         </w:rPr>
-        <w:t>(</w:t>
-      </w:r>
-      <w:proofErr w:type="spellStart"/>
-      <w:r>
+        <w:t>(h_FP)</w:t>
+      </w:r>
+    </w:p>
+    <w:p>
+      <w:pPr>
+        <w:autoSpaceDE w:val="0"/>
+        <w:autoSpaceDN w:val="0"/>
+        <w:adjustRightInd w:val="0"/>
+        <w:spacing w:line="240" w:lineRule="auto"/>
         <w:rPr>
           <w:rFonts w:ascii="Consolas" w:hAnsi="Consolas" w:cs="Consolas"/>
           <w:color w:val="000000"/>
@@ -23326,9 +21020,10 @@
           <w:szCs w:val="18"/>
           <w:lang w:eastAsia="de-CH"/>
         </w:rPr>
-        <w:t>h_FP</w:t>
-      </w:r>
-      <w:proofErr w:type="spellEnd"/>
+      </w:pPr>
+      <w:r>
+        <w:t>Hight of MPC elements:</w:t>
+      </w:r>
       <w:r>
         <w:rPr>
           <w:rFonts w:ascii="Consolas" w:hAnsi="Consolas" w:cs="Consolas"/>
@@ -23337,7 +21032,30 @@
           <w:szCs w:val="18"/>
           <w:lang w:eastAsia="de-CH"/>
         </w:rPr>
-        <w:t>)</w:t>
+        <w:t xml:space="preserve"> </w:t>
+      </w:r>
+      <w:r>
+        <w:rPr>
+          <w:rFonts w:ascii="Consolas" w:hAnsi="Consolas" w:cs="Consolas"/>
+          <w:color w:val="000000"/>
+          <w:sz w:val="18"/>
+          <w:szCs w:val="18"/>
+          <w:lang w:eastAsia="de-CH"/>
+        </w:rPr>
+        <w:t>rlink_h= h_FP+h_v</w:t>
+      </w:r>
+      <w:r>
+        <w:rPr>
+          <w:rFonts w:ascii="Consolas" w:hAnsi="Consolas" w:cs="Consolas"/>
+          <w:color w:val="000000"/>
+          <w:sz w:val="18"/>
+          <w:szCs w:val="18"/>
+          <w:lang w:eastAsia="de-CH"/>
+        </w:rPr>
+        <w:t xml:space="preserve"> </w:t>
+      </w:r>
+      <w:r>
+        <w:t>(In Case 0 h_v set to 0, cf. Secion )</w:t>
       </w:r>
     </w:p>
     <w:p>
@@ -23355,7 +21073,10 @@
         </w:rPr>
       </w:pPr>
       <w:r>
-        <w:t>Hight of MPC elements:</w:t>
+        <w:rPr>
+          <w:lang w:eastAsia="de-CH"/>
+        </w:rPr>
+        <w:t xml:space="preserve">Hight of Wall Element that is modelled: h_w_el = </w:t>
       </w:r>
       <w:r>
         <w:rPr>
@@ -23365,9 +21086,18 @@
           <w:szCs w:val="18"/>
           <w:lang w:eastAsia="de-CH"/>
         </w:rPr>
-        <w:t xml:space="preserve"> </w:t>
-      </w:r>
-      <w:proofErr w:type="spellStart"/>
+        <w:t>(h_F/</w:t>
+      </w:r>
+      <w:r>
+        <w:rPr>
+          <w:rFonts w:ascii="Consolas" w:hAnsi="Consolas" w:cs="Consolas"/>
+          <w:color w:val="00008B"/>
+          <w:sz w:val="18"/>
+          <w:szCs w:val="18"/>
+          <w:lang w:eastAsia="de-CH"/>
+        </w:rPr>
+        <w:t>2</w:t>
+      </w:r>
       <w:r>
         <w:rPr>
           <w:rFonts w:ascii="Consolas" w:hAnsi="Consolas" w:cs="Consolas"/>
@@ -23376,9 +21106,8 @@
           <w:szCs w:val="18"/>
           <w:lang w:eastAsia="de-CH"/>
         </w:rPr>
-        <w:t>rlink_h</w:t>
-      </w:r>
-      <w:proofErr w:type="spellEnd"/>
+        <w:t>)</w:t>
+      </w:r>
       <w:r>
         <w:rPr>
           <w:rFonts w:ascii="Consolas" w:hAnsi="Consolas" w:cs="Consolas"/>
@@ -23387,9 +21116,8 @@
           <w:szCs w:val="18"/>
           <w:lang w:eastAsia="de-CH"/>
         </w:rPr>
-        <w:t xml:space="preserve">= </w:t>
-      </w:r>
-      <w:proofErr w:type="spellStart"/>
+        <w:t xml:space="preserve"> </w:t>
+      </w:r>
       <w:r>
         <w:rPr>
           <w:rFonts w:ascii="Consolas" w:hAnsi="Consolas" w:cs="Consolas"/>
@@ -23398,9 +21126,8 @@
           <w:szCs w:val="18"/>
           <w:lang w:eastAsia="de-CH"/>
         </w:rPr>
-        <w:t>h_FP+h_v</w:t>
-      </w:r>
-      <w:proofErr w:type="spellEnd"/>
+        <w:t>+</w:t>
+      </w:r>
       <w:r>
         <w:rPr>
           <w:rFonts w:ascii="Consolas" w:hAnsi="Consolas" w:cs="Consolas"/>
@@ -23412,26 +21139,25 @@
         <w:t xml:space="preserve"> </w:t>
       </w:r>
       <w:r>
-        <w:t xml:space="preserve">(In Case 0 </w:t>
-      </w:r>
-      <w:proofErr w:type="spellStart"/>
-      <w:r>
-        <w:t>h_v</w:t>
-      </w:r>
-      <w:proofErr w:type="spellEnd"/>
-      <w:r>
-        <w:t xml:space="preserve"> set to 0, cf. </w:t>
-      </w:r>
-      <w:proofErr w:type="spellStart"/>
-      <w:proofErr w:type="gramStart"/>
-      <w:r>
-        <w:t>Secion</w:t>
-      </w:r>
-      <w:proofErr w:type="spellEnd"/>
-      <w:r>
-        <w:t xml:space="preserve"> )</w:t>
-      </w:r>
-      <w:proofErr w:type="gramEnd"/>
+        <w:rPr>
+          <w:rFonts w:ascii="Consolas" w:hAnsi="Consolas" w:cs="Consolas"/>
+          <w:color w:val="000000"/>
+          <w:sz w:val="18"/>
+          <w:szCs w:val="18"/>
+          <w:lang w:eastAsia="de-CH"/>
+        </w:rPr>
+        <w:t>h_w</w:t>
+      </w:r>
+      <w:r>
+        <w:rPr>
+          <w:rFonts w:ascii="Consolas" w:hAnsi="Consolas" w:cs="Consolas"/>
+          <w:color w:val="000000"/>
+          <w:sz w:val="18"/>
+          <w:szCs w:val="18"/>
+          <w:lang w:eastAsia="de-CH"/>
+        </w:rPr>
+        <w:t xml:space="preserve"> (+h_v if case 0)</w:t>
+      </w:r>
     </w:p>
     <w:p>
       <w:pPr>
@@ -23440,210 +21166,14 @@
         <w:adjustRightInd w:val="0"/>
         <w:spacing w:line="240" w:lineRule="auto"/>
         <w:rPr>
-          <w:rFonts w:ascii="Consolas" w:hAnsi="Consolas" w:cs="Consolas"/>
-          <w:color w:val="000000"/>
-          <w:sz w:val="18"/>
-          <w:szCs w:val="18"/>
-          <w:lang w:eastAsia="de-CH"/>
-        </w:rPr>
-      </w:pPr>
-      <w:r>
-        <w:rPr>
-          <w:lang w:eastAsia="de-CH"/>
-        </w:rPr>
-        <w:t xml:space="preserve">Hight of Wall Element that is modelled: </w:t>
-      </w:r>
-      <w:proofErr w:type="spellStart"/>
-      <w:r>
-        <w:rPr>
-          <w:lang w:eastAsia="de-CH"/>
-        </w:rPr>
-        <w:t>h_w_el</w:t>
-      </w:r>
-      <w:proofErr w:type="spellEnd"/>
-      <w:r>
-        <w:rPr>
-          <w:lang w:eastAsia="de-CH"/>
-        </w:rPr>
-        <w:t xml:space="preserve"> = </w:t>
-      </w:r>
-      <w:r>
-        <w:rPr>
-          <w:rFonts w:ascii="Consolas" w:hAnsi="Consolas" w:cs="Consolas"/>
-          <w:color w:val="000000"/>
-          <w:sz w:val="18"/>
-          <w:szCs w:val="18"/>
-          <w:lang w:eastAsia="de-CH"/>
-        </w:rPr>
-        <w:t>(</w:t>
-      </w:r>
-      <w:proofErr w:type="spellStart"/>
-      <w:r>
-        <w:rPr>
-          <w:rFonts w:ascii="Consolas" w:hAnsi="Consolas" w:cs="Consolas"/>
-          <w:color w:val="000000"/>
-          <w:sz w:val="18"/>
-          <w:szCs w:val="18"/>
-          <w:lang w:eastAsia="de-CH"/>
-        </w:rPr>
-        <w:t>h_F</w:t>
-      </w:r>
-      <w:proofErr w:type="spellEnd"/>
-      <w:r>
-        <w:rPr>
-          <w:rFonts w:ascii="Consolas" w:hAnsi="Consolas" w:cs="Consolas"/>
-          <w:color w:val="000000"/>
-          <w:sz w:val="18"/>
-          <w:szCs w:val="18"/>
-          <w:lang w:eastAsia="de-CH"/>
-        </w:rPr>
-        <w:t>/</w:t>
-      </w:r>
-      <w:r>
-        <w:rPr>
-          <w:rFonts w:ascii="Consolas" w:hAnsi="Consolas" w:cs="Consolas"/>
-          <w:color w:val="00008B"/>
-          <w:sz w:val="18"/>
-          <w:szCs w:val="18"/>
-          <w:lang w:eastAsia="de-CH"/>
-        </w:rPr>
-        <w:t>2</w:t>
-      </w:r>
-      <w:r>
-        <w:rPr>
-          <w:rFonts w:ascii="Consolas" w:hAnsi="Consolas" w:cs="Consolas"/>
-          <w:color w:val="000000"/>
-          <w:sz w:val="18"/>
-          <w:szCs w:val="18"/>
-          <w:lang w:eastAsia="de-CH"/>
-        </w:rPr>
-        <w:t>)</w:t>
-      </w:r>
-      <w:r>
-        <w:rPr>
-          <w:rFonts w:ascii="Consolas" w:hAnsi="Consolas" w:cs="Consolas"/>
-          <w:color w:val="000000"/>
-          <w:sz w:val="18"/>
-          <w:szCs w:val="18"/>
-          <w:lang w:eastAsia="de-CH"/>
-        </w:rPr>
-        <w:t xml:space="preserve"> </w:t>
-      </w:r>
-      <w:r>
-        <w:rPr>
-          <w:rFonts w:ascii="Consolas" w:hAnsi="Consolas" w:cs="Consolas"/>
-          <w:color w:val="000000"/>
-          <w:sz w:val="18"/>
-          <w:szCs w:val="18"/>
-          <w:lang w:eastAsia="de-CH"/>
-        </w:rPr>
-        <w:t>+</w:t>
-      </w:r>
-      <w:r>
-        <w:rPr>
-          <w:rFonts w:ascii="Consolas" w:hAnsi="Consolas" w:cs="Consolas"/>
-          <w:color w:val="000000"/>
-          <w:sz w:val="18"/>
-          <w:szCs w:val="18"/>
-          <w:lang w:eastAsia="de-CH"/>
-        </w:rPr>
-        <w:t xml:space="preserve"> </w:t>
-      </w:r>
-      <w:proofErr w:type="spellStart"/>
-      <w:r>
-        <w:rPr>
-          <w:rFonts w:ascii="Consolas" w:hAnsi="Consolas" w:cs="Consolas"/>
-          <w:color w:val="000000"/>
-          <w:sz w:val="18"/>
-          <w:szCs w:val="18"/>
-          <w:lang w:eastAsia="de-CH"/>
-        </w:rPr>
-        <w:t>h_w</w:t>
-      </w:r>
-      <w:proofErr w:type="spellEnd"/>
-      <w:r>
-        <w:rPr>
-          <w:rFonts w:ascii="Consolas" w:hAnsi="Consolas" w:cs="Consolas"/>
-          <w:color w:val="000000"/>
-          <w:sz w:val="18"/>
-          <w:szCs w:val="18"/>
-          <w:lang w:eastAsia="de-CH"/>
-        </w:rPr>
-        <w:t xml:space="preserve"> (+</w:t>
-      </w:r>
-      <w:proofErr w:type="spellStart"/>
-      <w:r>
-        <w:rPr>
-          <w:rFonts w:ascii="Consolas" w:hAnsi="Consolas" w:cs="Consolas"/>
-          <w:color w:val="000000"/>
-          <w:sz w:val="18"/>
-          <w:szCs w:val="18"/>
-          <w:lang w:eastAsia="de-CH"/>
-        </w:rPr>
-        <w:t>h_v</w:t>
-      </w:r>
-      <w:proofErr w:type="spellEnd"/>
-      <w:r>
-        <w:rPr>
-          <w:rFonts w:ascii="Consolas" w:hAnsi="Consolas" w:cs="Consolas"/>
-          <w:color w:val="000000"/>
-          <w:sz w:val="18"/>
-          <w:szCs w:val="18"/>
-          <w:lang w:eastAsia="de-CH"/>
-        </w:rPr>
-        <w:t xml:space="preserve"> if case 0)</w:t>
-      </w:r>
-    </w:p>
-    <w:p>
-      <w:pPr>
-        <w:autoSpaceDE w:val="0"/>
-        <w:autoSpaceDN w:val="0"/>
-        <w:adjustRightInd w:val="0"/>
-        <w:spacing w:line="240" w:lineRule="auto"/>
-        <w:rPr>
-          <w:lang w:eastAsia="de-CH"/>
-        </w:rPr>
-      </w:pPr>
-      <w:r>
-        <w:rPr>
-          <w:lang w:eastAsia="de-CH"/>
-        </w:rPr>
-        <w:t xml:space="preserve">(It always applies: </w:t>
-      </w:r>
-      <w:proofErr w:type="spellStart"/>
-      <w:r>
-        <w:rPr>
-          <w:lang w:eastAsia="de-CH"/>
-        </w:rPr>
-        <w:t>h_w_el</w:t>
-      </w:r>
-      <w:proofErr w:type="spellEnd"/>
-      <w:r>
-        <w:rPr>
-          <w:lang w:eastAsia="de-CH"/>
-        </w:rPr>
-        <w:t xml:space="preserve"> + </w:t>
-      </w:r>
-      <w:proofErr w:type="spellStart"/>
-      <w:r>
-        <w:rPr>
-          <w:lang w:eastAsia="de-CH"/>
-        </w:rPr>
-        <w:t>h_MPCs</w:t>
-      </w:r>
-      <w:proofErr w:type="spellEnd"/>
-      <w:r>
-        <w:rPr>
-          <w:lang w:eastAsia="de-CH"/>
-        </w:rPr>
-        <w:t xml:space="preserve"> = </w:t>
-      </w:r>
-      <w:proofErr w:type="spellStart"/>
-      <w:r>
-        <w:rPr>
-          <w:lang w:eastAsia="de-CH"/>
-        </w:rPr>
-        <w:t>h_w</w:t>
+          <w:lang w:eastAsia="de-CH"/>
+        </w:rPr>
+      </w:pPr>
+      <w:r>
+        <w:rPr>
+          <w:lang w:eastAsia="de-CH"/>
+        </w:rPr>
+        <w:t>(It always applies: h_w_el + h_MPCs = h_w</w:t>
       </w:r>
       <w:r>
         <w:rPr>
@@ -23651,7 +21181,6 @@
         </w:rPr>
         <w:t>_m</w:t>
       </w:r>
-      <w:proofErr w:type="spellEnd"/>
       <w:r>
         <w:rPr>
           <w:lang w:eastAsia="de-CH"/>
@@ -23837,15 +21366,7 @@
         <w:t>with meshing parameter</w:t>
       </w:r>
       <w:r>
-        <w:t xml:space="preserve"> (for the case that there is no </w:t>
-      </w:r>
-      <w:proofErr w:type="spellStart"/>
-      <w:r>
-        <w:t>voute</w:t>
-      </w:r>
-      <w:proofErr w:type="spellEnd"/>
-      <w:r>
-        <w:t>)</w:t>
+        <w:t xml:space="preserve"> (for the case that there is no voute)</w:t>
       </w:r>
     </w:p>
     <w:p/>
@@ -23915,33 +21436,8 @@
         <w:t xml:space="preserve">size). </w:t>
       </w:r>
       <w:r>
-        <w:t xml:space="preserve">For each mesh the </w:t>
-      </w:r>
-      <w:proofErr w:type="spellStart"/>
-      <w:r>
-        <w:t>u_count</w:t>
-      </w:r>
-      <w:proofErr w:type="spellEnd"/>
-      <w:r>
-        <w:t xml:space="preserve"> and </w:t>
-      </w:r>
-      <w:proofErr w:type="spellStart"/>
-      <w:r>
-        <w:t>v_count</w:t>
-      </w:r>
-      <w:proofErr w:type="spellEnd"/>
-      <w:r>
-        <w:t xml:space="preserve"> value (=number of mesh elements of a side) is calculated and given to the corresponding </w:t>
-      </w:r>
-      <w:proofErr w:type="spellStart"/>
-      <w:r>
-        <w:t>mehing</w:t>
-      </w:r>
-      <w:proofErr w:type="spellEnd"/>
-      <w:r>
-        <w:t xml:space="preserve"> components. The calculation of mesh counts is executed in the </w:t>
-      </w:r>
-      <w:proofErr w:type="spellStart"/>
+        <w:t xml:space="preserve">For each mesh the u_count and v_count value (=number of mesh elements of a side) is calculated and given to the corresponding mehing components. The calculation of mesh counts is executed in the </w:t>
+      </w:r>
       <w:r>
         <w:t>pla</w:t>
       </w:r>
@@ -23949,55 +21445,19 @@
         <w:t>t</w:t>
       </w:r>
       <w:r>
-        <w:t>e_generation</w:t>
-      </w:r>
-      <w:proofErr w:type="spellEnd"/>
-      <w:r>
-        <w:t xml:space="preserve"> and </w:t>
-      </w:r>
-      <w:proofErr w:type="spellStart"/>
-      <w:r>
-        <w:t>wall_generation</w:t>
-      </w:r>
-      <w:proofErr w:type="spellEnd"/>
-      <w:r>
-        <w:t xml:space="preserve"> component.</w:t>
+        <w:t>e_generation and wall_generation component.</w:t>
       </w:r>
       <w:r>
         <w:t xml:space="preserve"> </w:t>
       </w:r>
       <w:r>
-        <w:t xml:space="preserve">The mesh count values that are calculated are defined in the Figure above for the case where no </w:t>
-      </w:r>
-      <w:proofErr w:type="spellStart"/>
-      <w:r>
-        <w:t>voute</w:t>
-      </w:r>
-      <w:proofErr w:type="spellEnd"/>
-      <w:r>
-        <w:t xml:space="preserve"> is modelled.</w:t>
+        <w:t>The mesh count values that are calculated are defined in the Figure above for the case where no voute is modelled.</w:t>
       </w:r>
       <w:r>
         <w:t xml:space="preserve"> </w:t>
       </w:r>
       <w:r>
-        <w:t xml:space="preserve">As the </w:t>
-      </w:r>
-      <w:proofErr w:type="spellStart"/>
-      <w:r>
-        <w:t>voute</w:t>
-      </w:r>
-      <w:proofErr w:type="spellEnd"/>
-      <w:r>
-        <w:t xml:space="preserve"> elements are already sized according to the mesh size factor and the plate thickness, the meshing only needs one element per </w:t>
-      </w:r>
-      <w:proofErr w:type="spellStart"/>
-      <w:r>
-        <w:t>vouten</w:t>
-      </w:r>
-      <w:proofErr w:type="spellEnd"/>
-      <w:r>
-        <w:t xml:space="preserve"> element in y direction.</w:t>
+        <w:t>As the voute elements are already sized according to the mesh size factor and the plate thickness, the meshing only needs one element per vouten element in y direction.</w:t>
       </w:r>
     </w:p>
     <w:p/>
@@ -24006,15 +21466,7 @@
         <w:t xml:space="preserve">Example: When the factor is set to one. </w:t>
       </w:r>
       <w:r>
-        <w:t xml:space="preserve">All mesh sizes are equal or smaller than the corresponding element thickness. All plate (including the </w:t>
-      </w:r>
-      <w:proofErr w:type="spellStart"/>
-      <w:r>
-        <w:t>voute</w:t>
-      </w:r>
-      <w:proofErr w:type="spellEnd"/>
-      <w:r>
-        <w:t xml:space="preserve"> element) meshing elements have a meshing size equal or smaller than the thickness of the plate. All wall elements have meshing elements that are sized equal or smaller than the wall thickness.</w:t>
+        <w:t>All mesh sizes are equal or smaller than the corresponding element thickness. All plate (including the voute element) meshing elements have a meshing size equal or smaller than the thickness of the plate. All wall elements have meshing elements that are sized equal or smaller than the wall thickness.</w:t>
       </w:r>
     </w:p>
     <w:p/>
@@ -24028,23 +21480,7 @@
         <w:t xml:space="preserve">TODO: </w:t>
       </w:r>
       <w:r>
-        <w:t xml:space="preserve">Make 4 pictures of the 4 cases! Then we can see the difference, where p1 and p2 mean, and that the </w:t>
-      </w:r>
-      <w:proofErr w:type="spellStart"/>
-      <w:r>
-        <w:t>voute</w:t>
-      </w:r>
-      <w:proofErr w:type="spellEnd"/>
-      <w:r>
-        <w:t xml:space="preserve"> elements are width is already chosen according to </w:t>
-      </w:r>
-      <w:proofErr w:type="spellStart"/>
-      <w:r>
-        <w:t>masch_size_factor</w:t>
-      </w:r>
-      <w:proofErr w:type="spellEnd"/>
-      <w:r>
-        <w:t>!</w:t>
+        <w:t>Make 4 pictures of the 4 cases! Then we can see the difference, where p1 and p2 mean, and that the voute elements are width is already chosen according to masch_size_factor!</w:t>
       </w:r>
       <w:commentRangeEnd w:id="44"/>
       <w:r>
@@ -24213,13 +21649,8 @@
         <w:t>In this section I summarize how the generated geometry and the corresponding parameters is given</w:t>
       </w:r>
       <w:r>
-        <w:t xml:space="preserve"> from the </w:t>
-      </w:r>
-      <w:proofErr w:type="spellStart"/>
-      <w:r>
-        <w:t>Grasshopperfile</w:t>
-      </w:r>
-      <w:proofErr w:type="spellEnd"/>
+        <w:t xml:space="preserve"> from the Grasshopperfile</w:t>
+      </w:r>
       <w:r>
         <w:t xml:space="preserve"> to the rhino file.</w:t>
       </w:r>
@@ -24245,15 +21676,7 @@
         <w:t>s</w:t>
       </w:r>
       <w:r>
-        <w:t xml:space="preserve">shopper Python </w:t>
-      </w:r>
-      <w:proofErr w:type="gramStart"/>
-      <w:r>
-        <w:t>Component</w:t>
-      </w:r>
-      <w:proofErr w:type="gramEnd"/>
-      <w:r>
-        <w:t xml:space="preserve"> a separate layer is created for each element group that has differing properties. Or in other words: A layer only contains elements which have all the same properties (meaning the same material, the same plate thickness etc.).</w:t>
+        <w:t>shopper Python Component a separate layer is created for each element group that has differing properties. Or in other words: A layer only contains elements which have all the same properties (meaning the same material, the same plate thickness etc.).</w:t>
       </w:r>
     </w:p>
     <w:p>
@@ -24276,8 +21699,6 @@
       <w:r>
         <w:t xml:space="preserve">Add a layer: </w:t>
       </w:r>
-      <w:proofErr w:type="spellStart"/>
-      <w:proofErr w:type="gramStart"/>
       <w:r>
         <w:rPr>
           <w:rFonts w:ascii="Consolas" w:hAnsi="Consolas" w:cs="Consolas"/>
@@ -24300,8 +21721,6 @@
         </w:rPr>
         <w:t>Add</w:t>
       </w:r>
-      <w:proofErr w:type="spellEnd"/>
-      <w:proofErr w:type="gramEnd"/>
       <w:r>
         <w:rPr>
           <w:rFonts w:ascii="Consolas" w:hAnsi="Consolas" w:cs="Consolas"/>
@@ -24330,29 +21749,7 @@
           <w:szCs w:val="18"/>
           <w:lang w:eastAsia="de-CH"/>
         </w:rPr>
-        <w:t xml:space="preserve">, </w:t>
-      </w:r>
-      <w:proofErr w:type="spellStart"/>
-      <w:r>
-        <w:rPr>
-          <w:rFonts w:ascii="Consolas" w:hAnsi="Consolas" w:cs="Consolas"/>
-          <w:color w:val="000000"/>
-          <w:sz w:val="18"/>
-          <w:szCs w:val="18"/>
-          <w:lang w:eastAsia="de-CH"/>
-        </w:rPr>
-        <w:t>col.Gray</w:t>
-      </w:r>
-      <w:proofErr w:type="spellEnd"/>
-      <w:r>
-        <w:rPr>
-          <w:rFonts w:ascii="Consolas" w:hAnsi="Consolas" w:cs="Consolas"/>
-          <w:color w:val="000000"/>
-          <w:sz w:val="18"/>
-          <w:szCs w:val="18"/>
-          <w:lang w:eastAsia="de-CH"/>
-        </w:rPr>
-        <w:t>)</w:t>
+        <w:t>, col.Gray)</w:t>
       </w:r>
     </w:p>
     <w:p>
@@ -24367,7 +21764,6 @@
       <w:r>
         <w:t xml:space="preserve">Get path to layer: </w:t>
       </w:r>
-      <w:proofErr w:type="spellStart"/>
       <w:r>
         <w:rPr>
           <w:rFonts w:ascii="Consolas" w:hAnsi="Consolas" w:cs="Consolas"/>
@@ -24378,7 +21774,6 @@
         </w:rPr>
         <w:t>layer_path</w:t>
       </w:r>
-      <w:proofErr w:type="spellEnd"/>
       <w:r>
         <w:rPr>
           <w:rFonts w:ascii="Consolas" w:hAnsi="Consolas" w:cs="Consolas"/>
@@ -24387,19 +21782,7 @@
           <w:szCs w:val="18"/>
           <w:lang w:eastAsia="de-CH"/>
         </w:rPr>
-        <w:t xml:space="preserve">= </w:t>
-      </w:r>
-      <w:proofErr w:type="spellStart"/>
-      <w:proofErr w:type="gramStart"/>
-      <w:r>
-        <w:rPr>
-          <w:rFonts w:ascii="Consolas" w:hAnsi="Consolas" w:cs="Consolas"/>
-          <w:color w:val="000000"/>
-          <w:sz w:val="18"/>
-          <w:szCs w:val="18"/>
-          <w:lang w:eastAsia="de-CH"/>
-        </w:rPr>
-        <w:t>sc.doc.Layers.</w:t>
+        <w:t>= sc.doc.Layers.</w:t>
       </w:r>
       <w:r>
         <w:rPr>
@@ -24413,8 +21796,6 @@
         </w:rPr>
         <w:t>FindByFullPath</w:t>
       </w:r>
-      <w:proofErr w:type="spellEnd"/>
-      <w:proofErr w:type="gramEnd"/>
       <w:r>
         <w:rPr>
           <w:rFonts w:ascii="Consolas" w:hAnsi="Consolas" w:cs="Consolas"/>
@@ -24478,8 +21859,6 @@
       <w:r>
         <w:t xml:space="preserve">Set a current active layer: </w:t>
       </w:r>
-      <w:proofErr w:type="spellStart"/>
-      <w:proofErr w:type="gramStart"/>
       <w:r>
         <w:rPr>
           <w:rFonts w:ascii="Consolas" w:hAnsi="Consolas" w:cs="Consolas"/>
@@ -24502,8 +21881,6 @@
         </w:rPr>
         <w:t>SetCurrentLayerIndex</w:t>
       </w:r>
-      <w:proofErr w:type="spellEnd"/>
-      <w:proofErr w:type="gramEnd"/>
       <w:r>
         <w:rPr>
           <w:rFonts w:ascii="Consolas" w:hAnsi="Consolas" w:cs="Consolas"/>
@@ -24514,7 +21891,6 @@
         </w:rPr>
         <w:t>(</w:t>
       </w:r>
-      <w:proofErr w:type="spellStart"/>
       <w:r>
         <w:rPr>
           <w:rFonts w:ascii="Consolas" w:hAnsi="Consolas" w:cs="Consolas"/>
@@ -24525,7 +21901,6 @@
         </w:rPr>
         <w:t>layer_path</w:t>
       </w:r>
-      <w:proofErr w:type="spellEnd"/>
       <w:r>
         <w:rPr>
           <w:rFonts w:ascii="Consolas" w:hAnsi="Consolas" w:cs="Consolas"/>
@@ -24571,8 +21946,6 @@
       <w:r>
         <w:t xml:space="preserve">Add points to the active layer: </w:t>
       </w:r>
-      <w:proofErr w:type="spellStart"/>
-      <w:proofErr w:type="gramStart"/>
       <w:r>
         <w:rPr>
           <w:rFonts w:ascii="Consolas" w:hAnsi="Consolas" w:cs="Consolas"/>
@@ -24595,8 +21968,6 @@
         </w:rPr>
         <w:t>AddPoint</w:t>
       </w:r>
-      <w:proofErr w:type="spellEnd"/>
-      <w:proofErr w:type="gramEnd"/>
       <w:r>
         <w:rPr>
           <w:rFonts w:ascii="Consolas" w:hAnsi="Consolas" w:cs="Consolas"/>
@@ -24605,29 +21976,7 @@
           <w:szCs w:val="18"/>
           <w:lang w:eastAsia="de-CH"/>
         </w:rPr>
-        <w:t>(support_nodes_wall1[</w:t>
-      </w:r>
-      <w:proofErr w:type="spellStart"/>
-      <w:r>
-        <w:rPr>
-          <w:rFonts w:ascii="Consolas" w:hAnsi="Consolas" w:cs="Consolas"/>
-          <w:color w:val="000000"/>
-          <w:sz w:val="18"/>
-          <w:szCs w:val="18"/>
-          <w:lang w:eastAsia="de-CH"/>
-        </w:rPr>
-        <w:t>i</w:t>
-      </w:r>
-      <w:proofErr w:type="spellEnd"/>
-      <w:r>
-        <w:rPr>
-          <w:rFonts w:ascii="Consolas" w:hAnsi="Consolas" w:cs="Consolas"/>
-          <w:color w:val="000000"/>
-          <w:sz w:val="18"/>
-          <w:szCs w:val="18"/>
-          <w:lang w:eastAsia="de-CH"/>
-        </w:rPr>
-        <w:t>])</w:t>
+        <w:t>(support_nodes_wall1[i])</w:t>
       </w:r>
     </w:p>
     <w:p>
@@ -24642,8 +21991,6 @@
       <w:r>
         <w:t xml:space="preserve">Add meshed to the active layer: </w:t>
       </w:r>
-      <w:proofErr w:type="spellStart"/>
-      <w:proofErr w:type="gramStart"/>
       <w:r>
         <w:rPr>
           <w:rFonts w:ascii="Consolas" w:hAnsi="Consolas" w:cs="Consolas"/>
@@ -24666,8 +22013,6 @@
         </w:rPr>
         <w:t>AddMesh</w:t>
       </w:r>
-      <w:proofErr w:type="spellEnd"/>
-      <w:proofErr w:type="gramEnd"/>
       <w:r>
         <w:rPr>
           <w:rFonts w:ascii="Consolas" w:hAnsi="Consolas" w:cs="Consolas"/>
@@ -24676,29 +22021,7 @@
           <w:szCs w:val="18"/>
           <w:lang w:eastAsia="de-CH"/>
         </w:rPr>
-        <w:t>(parap1[</w:t>
-      </w:r>
-      <w:proofErr w:type="spellStart"/>
-      <w:r>
-        <w:rPr>
-          <w:rFonts w:ascii="Consolas" w:hAnsi="Consolas" w:cs="Consolas"/>
-          <w:color w:val="000000"/>
-          <w:sz w:val="18"/>
-          <w:szCs w:val="18"/>
-          <w:lang w:eastAsia="de-CH"/>
-        </w:rPr>
-        <w:t>i</w:t>
-      </w:r>
-      <w:proofErr w:type="spellEnd"/>
-      <w:r>
-        <w:rPr>
-          <w:rFonts w:ascii="Consolas" w:hAnsi="Consolas" w:cs="Consolas"/>
-          <w:color w:val="000000"/>
-          <w:sz w:val="18"/>
-          <w:szCs w:val="18"/>
-          <w:lang w:eastAsia="de-CH"/>
-        </w:rPr>
-        <w:t>])</w:t>
+        <w:t>(parap1[i])</w:t>
       </w:r>
     </w:p>
     <w:p>
@@ -24732,37 +22055,13 @@
     <w:p/>
     <w:p>
       <w:r>
-        <w:t>The «</w:t>
-      </w:r>
-      <w:proofErr w:type="spellStart"/>
-      <w:r>
-        <w:t>DocumentUserText</w:t>
-      </w:r>
-      <w:proofErr w:type="spellEnd"/>
-      <w:r>
-        <w:t>» is used to</w:t>
-      </w:r>
-      <w:r>
-        <w:t xml:space="preserve"> pass on all necessary parameters from the GH-File to the </w:t>
-      </w:r>
-      <w:proofErr w:type="spellStart"/>
-      <w:r>
-        <w:t>the</w:t>
-      </w:r>
-      <w:proofErr w:type="spellEnd"/>
-      <w:r>
-        <w:t xml:space="preserve"> Rhino-Document. The </w:t>
-      </w:r>
-      <w:r>
-        <w:t>«</w:t>
-      </w:r>
-      <w:proofErr w:type="spellStart"/>
-      <w:r>
-        <w:t>DocumentUserText</w:t>
-      </w:r>
-      <w:proofErr w:type="spellEnd"/>
-      <w:r>
-        <w:t>»</w:t>
+        <w:t>The «DocumentUserText» is used to</w:t>
+      </w:r>
+      <w:r>
+        <w:t xml:space="preserve"> pass on all necessary parameters from the GH-File to the the Rhino-Document. The </w:t>
+      </w:r>
+      <w:r>
+        <w:t>«DocumentUserText»</w:t>
       </w:r>
       <w:r>
         <w:t xml:space="preserve"> is a dict. </w:t>
@@ -24770,15 +22069,7 @@
     </w:p>
     <w:p>
       <w:r>
-        <w:t xml:space="preserve">There are some keys of the </w:t>
-      </w:r>
-      <w:proofErr w:type="spellStart"/>
-      <w:r>
-        <w:t>Dict</w:t>
-      </w:r>
-      <w:proofErr w:type="spellEnd"/>
-      <w:r>
-        <w:t xml:space="preserve"> that contain general information:</w:t>
+        <w:t>There are some keys of the Dict that contain general information:</w:t>
       </w:r>
     </w:p>
     <w:p/>
@@ -24817,15 +22108,7 @@
           </w:tcPr>
           <w:p>
             <w:r>
-              <w:t>“</w:t>
-            </w:r>
-            <w:proofErr w:type="spellStart"/>
-            <w:r>
-              <w:t>idx</w:t>
-            </w:r>
-            <w:proofErr w:type="spellEnd"/>
-            <w:r>
-              <w:t>”</w:t>
+              <w:t>“idx”</w:t>
             </w:r>
           </w:p>
           <w:p>
@@ -24857,25 +22140,7 @@
                 <w:sz w:val="22"/>
                 <w:szCs w:val="22"/>
               </w:rPr>
-              <w:t>«</w:t>
-            </w:r>
-            <w:proofErr w:type="spellStart"/>
-            <w:r>
-              <w:rPr>
-                <w:rFonts w:asciiTheme="minorHAnsi" w:hAnsiTheme="minorHAnsi" w:cstheme="minorBidi"/>
-                <w:sz w:val="22"/>
-                <w:szCs w:val="22"/>
-              </w:rPr>
-              <w:t>layer_names</w:t>
-            </w:r>
-            <w:proofErr w:type="spellEnd"/>
-            <w:r>
-              <w:rPr>
-                <w:rFonts w:asciiTheme="minorHAnsi" w:hAnsiTheme="minorHAnsi" w:cstheme="minorBidi"/>
-                <w:sz w:val="22"/>
-                <w:szCs w:val="22"/>
-              </w:rPr>
-              <w:t>»</w:t>
+              <w:t>«layer_names»</w:t>
             </w:r>
           </w:p>
           <w:p>
@@ -24916,15 +22181,7 @@
         <w:pStyle w:val="DokLauftext"/>
       </w:pPr>
       <w:r>
-        <w:t xml:space="preserve">And there is a key for every layer that is generated. This </w:t>
-      </w:r>
-      <w:proofErr w:type="spellStart"/>
-      <w:r>
-        <w:t>dict</w:t>
-      </w:r>
-      <w:proofErr w:type="spellEnd"/>
-      <w:r>
-        <w:t xml:space="preserve"> entry saves the individual properties of the elements in each that layer. Each layer contains elements which all have the same properties.</w:t>
+        <w:t>And there is a key for every layer that is generated. This dict entry saves the individual properties of the elements in each that layer. Each layer contains elements which all have the same properties.</w:t>
       </w:r>
     </w:p>
     <w:p/>
@@ -24995,14 +22252,12 @@
                 <w:lang w:val="de-CH"/>
               </w:rPr>
             </w:pPr>
-            <w:proofErr w:type="spellStart"/>
             <w:r>
               <w:rPr>
                 <w:lang w:val="de-CH"/>
               </w:rPr>
               <w:t>Nset_support</w:t>
             </w:r>
-            <w:proofErr w:type="spellEnd"/>
           </w:p>
           <w:p>
             <w:pPr>
@@ -25032,16 +22287,8 @@
               <w:rPr>
                 <w:lang w:val="de-CH"/>
               </w:rPr>
-              <w:t>Fixed/</w:t>
-            </w:r>
-            <w:proofErr w:type="spellStart"/>
-            <w:r>
-              <w:rPr>
-                <w:lang w:val="de-CH"/>
-              </w:rPr>
-              <w:t>unfixed</w:t>
-            </w:r>
-            <w:proofErr w:type="spellEnd"/>
+              <w:t>Fixed/unfixed</w:t>
+            </w:r>
           </w:p>
         </w:tc>
       </w:tr>
@@ -25051,13 +22298,8 @@
             <w:tcW w:w="4508" w:type="dxa"/>
           </w:tcPr>
           <w:p>
-            <w:proofErr w:type="spellStart"/>
-            <w:r>
-              <w:t>Elset_plate</w:t>
-            </w:r>
-            <w:proofErr w:type="spellEnd"/>
-            <w:r>
-              <w:t xml:space="preserve"> </w:t>
+            <w:r>
+              <w:t xml:space="preserve">Elset_plate </w:t>
             </w:r>
             <w:r>
               <w:t>&amp; wall</w:t>
@@ -25176,7 +22418,6 @@
                 <w:szCs w:val="18"/>
               </w:rPr>
             </w:pPr>
-            <w:proofErr w:type="spellStart"/>
             <w:r>
               <w:rPr>
                 <w:rFonts w:ascii="Consolas" w:hAnsi="Consolas" w:cs="Consolas"/>
@@ -25185,9 +22426,8 @@
                 <w:szCs w:val="18"/>
               </w:rPr>
               <w:lastRenderedPageBreak/>
-              <w:t>fck</w:t>
-            </w:r>
-            <w:proofErr w:type="spellEnd"/>
+              <w:t>fck, fsd, d_top, s_top, d_bot,</w:t>
+            </w:r>
             <w:r>
               <w:rPr>
                 <w:rFonts w:ascii="Consolas" w:hAnsi="Consolas" w:cs="Consolas"/>
@@ -25195,9 +22435,8 @@
                 <w:sz w:val="18"/>
                 <w:szCs w:val="18"/>
               </w:rPr>
-              <w:t xml:space="preserve">, </w:t>
-            </w:r>
-            <w:proofErr w:type="spellStart"/>
+              <w:t xml:space="preserve"> </w:t>
+            </w:r>
             <w:r>
               <w:rPr>
                 <w:rFonts w:ascii="Consolas" w:hAnsi="Consolas" w:cs="Consolas"/>
@@ -25205,9 +22444,8 @@
                 <w:sz w:val="18"/>
                 <w:szCs w:val="18"/>
               </w:rPr>
-              <w:t>fsd</w:t>
-            </w:r>
-            <w:proofErr w:type="spellEnd"/>
+              <w:t>s_bot</w:t>
+            </w:r>
             <w:r>
               <w:rPr>
                 <w:rFonts w:ascii="Consolas" w:hAnsi="Consolas" w:cs="Consolas"/>
@@ -25217,7 +22455,8 @@
               </w:rPr>
               <w:t xml:space="preserve">, </w:t>
             </w:r>
-            <w:proofErr w:type="spellStart"/>
+            <w:commentRangeStart w:id="49"/>
+            <w:commentRangeStart w:id="50"/>
             <w:r>
               <w:rPr>
                 <w:rFonts w:ascii="Consolas" w:hAnsi="Consolas" w:cs="Consolas"/>
@@ -25225,19 +22464,57 @@
                 <w:sz w:val="18"/>
                 <w:szCs w:val="18"/>
               </w:rPr>
-              <w:t>d_top</w:t>
-            </w:r>
-            <w:proofErr w:type="spellEnd"/>
-            <w:r>
+              <w:t>t</w:t>
+            </w:r>
+            <w:commentRangeEnd w:id="49"/>
+            <w:r>
+              <w:rPr>
+                <w:rStyle w:val="CommentReference"/>
+                <w:rFonts w:ascii="Times New Roman" w:eastAsia="Times New Roman" w:hAnsi="Times New Roman"/>
+              </w:rPr>
+              <w:commentReference w:id="49"/>
+            </w:r>
+            <w:commentRangeEnd w:id="50"/>
+            <w:r>
+              <w:rPr>
+                <w:rStyle w:val="CommentReference"/>
+                <w:rFonts w:ascii="Times New Roman" w:eastAsia="Times New Roman" w:hAnsi="Times New Roman"/>
+              </w:rPr>
+              <w:commentReference w:id="50"/>
+            </w:r>
+          </w:p>
+          <w:p/>
+        </w:tc>
+      </w:tr>
+      <w:tr>
+        <w:tc>
+          <w:tcPr>
+            <w:tcW w:w="4508" w:type="dxa"/>
+          </w:tcPr>
+          <w:p>
+            <w:r>
+              <w:t>elset_parapet</w:t>
+            </w:r>
+          </w:p>
+          <w:p>
+            <w:r>
+              <w:t>e.g.: ”elset_parapet_1”</w:t>
+            </w:r>
+          </w:p>
+        </w:tc>
+        <w:tc>
+          <w:tcPr>
+            <w:tcW w:w="4508" w:type="dxa"/>
+          </w:tcPr>
+          <w:p>
+            <w:pPr>
               <w:rPr>
                 <w:rFonts w:ascii="Consolas" w:hAnsi="Consolas" w:cs="Consolas"/>
                 <w:color w:val="000000"/>
                 <w:sz w:val="18"/>
                 <w:szCs w:val="18"/>
               </w:rPr>
-              <w:t xml:space="preserve">, </w:t>
-            </w:r>
-            <w:proofErr w:type="spellStart"/>
+            </w:pPr>
             <w:r>
               <w:rPr>
                 <w:rFonts w:ascii="Consolas" w:hAnsi="Consolas" w:cs="Consolas"/>
@@ -25245,9 +22522,8 @@
                 <w:sz w:val="18"/>
                 <w:szCs w:val="18"/>
               </w:rPr>
-              <w:t>s_top</w:t>
-            </w:r>
-            <w:proofErr w:type="spellEnd"/>
+              <w:t>fck, fsd, d_top, s_top, d_bot,</w:t>
+            </w:r>
             <w:r>
               <w:rPr>
                 <w:rFonts w:ascii="Consolas" w:hAnsi="Consolas" w:cs="Consolas"/>
@@ -25255,9 +22531,8 @@
                 <w:sz w:val="18"/>
                 <w:szCs w:val="18"/>
               </w:rPr>
-              <w:t xml:space="preserve">, </w:t>
-            </w:r>
-            <w:proofErr w:type="spellStart"/>
+              <w:t xml:space="preserve"> </w:t>
+            </w:r>
             <w:r>
               <w:rPr>
                 <w:rFonts w:ascii="Consolas" w:hAnsi="Consolas" w:cs="Consolas"/>
@@ -25265,9 +22540,8 @@
                 <w:sz w:val="18"/>
                 <w:szCs w:val="18"/>
               </w:rPr>
-              <w:t>d_bot</w:t>
-            </w:r>
-            <w:proofErr w:type="spellEnd"/>
+              <w:t>s_bot</w:t>
+            </w:r>
             <w:r>
               <w:rPr>
                 <w:rFonts w:ascii="Consolas" w:hAnsi="Consolas" w:cs="Consolas"/>
@@ -25275,307 +22549,58 @@
                 <w:sz w:val="18"/>
                 <w:szCs w:val="18"/>
               </w:rPr>
-              <w:t>,</w:t>
-            </w:r>
-            <w:r>
+              <w:t>, t</w:t>
+            </w:r>
+          </w:p>
+          <w:p>
+            <w:pPr>
               <w:rPr>
                 <w:rFonts w:ascii="Consolas" w:hAnsi="Consolas" w:cs="Consolas"/>
                 <w:color w:val="000000"/>
                 <w:sz w:val="18"/>
                 <w:szCs w:val="18"/>
               </w:rPr>
-              <w:t xml:space="preserve"> </w:t>
-            </w:r>
-            <w:proofErr w:type="spellStart"/>
-            <w:r>
+            </w:pPr>
+          </w:p>
+        </w:tc>
+      </w:tr>
+      <w:tr>
+        <w:tc>
+          <w:tcPr>
+            <w:tcW w:w="4508" w:type="dxa"/>
+          </w:tcPr>
+          <w:p>
+            <w:r>
+              <w:t>Elset_mpcs</w:t>
+            </w:r>
+          </w:p>
+          <w:p>
+            <w:r>
+              <w:t>e.g.:  elset_</w:t>
+            </w:r>
+            <w:r>
+              <w:rPr>
+                <w:rFonts w:ascii="Segoe UI" w:hAnsi="Segoe UI" w:cs="Segoe UI"/>
+                <w:color w:val="000000"/>
+                <w:sz w:val="18"/>
+                <w:szCs w:val="18"/>
+              </w:rPr>
+              <w:t xml:space="preserve"> layer_names</w:t>
+            </w:r>
+          </w:p>
+        </w:tc>
+        <w:tc>
+          <w:tcPr>
+            <w:tcW w:w="4508" w:type="dxa"/>
+          </w:tcPr>
+          <w:p>
+            <w:pPr>
               <w:rPr>
                 <w:rFonts w:ascii="Consolas" w:hAnsi="Consolas" w:cs="Consolas"/>
                 <w:color w:val="000000"/>
                 <w:sz w:val="18"/>
                 <w:szCs w:val="18"/>
               </w:rPr>
-              <w:t>s_bot</w:t>
-            </w:r>
-            <w:proofErr w:type="spellEnd"/>
-            <w:r>
-              <w:rPr>
-                <w:rFonts w:ascii="Consolas" w:hAnsi="Consolas" w:cs="Consolas"/>
-                <w:color w:val="000000"/>
-                <w:sz w:val="18"/>
-                <w:szCs w:val="18"/>
-              </w:rPr>
-              <w:t xml:space="preserve">, </w:t>
-            </w:r>
-            <w:commentRangeStart w:id="49"/>
-            <w:commentRangeStart w:id="50"/>
-            <w:r>
-              <w:rPr>
-                <w:rFonts w:ascii="Consolas" w:hAnsi="Consolas" w:cs="Consolas"/>
-                <w:color w:val="000000"/>
-                <w:sz w:val="18"/>
-                <w:szCs w:val="18"/>
-              </w:rPr>
-              <w:t>t</w:t>
-            </w:r>
-            <w:commentRangeEnd w:id="49"/>
-            <w:r>
-              <w:rPr>
-                <w:rStyle w:val="CommentReference"/>
-                <w:rFonts w:ascii="Times New Roman" w:eastAsia="Times New Roman" w:hAnsi="Times New Roman"/>
-              </w:rPr>
-              <w:commentReference w:id="49"/>
-            </w:r>
-            <w:commentRangeEnd w:id="50"/>
-            <w:r>
-              <w:rPr>
-                <w:rStyle w:val="CommentReference"/>
-                <w:rFonts w:ascii="Times New Roman" w:eastAsia="Times New Roman" w:hAnsi="Times New Roman"/>
-              </w:rPr>
-              <w:commentReference w:id="50"/>
-            </w:r>
-          </w:p>
-          <w:p/>
-        </w:tc>
-      </w:tr>
-      <w:tr>
-        <w:tc>
-          <w:tcPr>
-            <w:tcW w:w="4508" w:type="dxa"/>
-          </w:tcPr>
-          <w:p>
-            <w:proofErr w:type="spellStart"/>
-            <w:r>
-              <w:t>elset_parapet</w:t>
-            </w:r>
-            <w:proofErr w:type="spellEnd"/>
-          </w:p>
-          <w:p>
-            <w:r>
-              <w:t>e.g.</w:t>
-            </w:r>
-            <w:proofErr w:type="gramStart"/>
-            <w:r>
-              <w:t>: ”elset</w:t>
-            </w:r>
-            <w:proofErr w:type="gramEnd"/>
-            <w:r>
-              <w:t>_parapet_1”</w:t>
-            </w:r>
-          </w:p>
-        </w:tc>
-        <w:tc>
-          <w:tcPr>
-            <w:tcW w:w="4508" w:type="dxa"/>
-          </w:tcPr>
-          <w:p>
-            <w:pPr>
-              <w:rPr>
-                <w:rFonts w:ascii="Consolas" w:hAnsi="Consolas" w:cs="Consolas"/>
-                <w:color w:val="000000"/>
-                <w:sz w:val="18"/>
-                <w:szCs w:val="18"/>
-              </w:rPr>
-            </w:pPr>
-            <w:proofErr w:type="spellStart"/>
-            <w:r>
-              <w:rPr>
-                <w:rFonts w:ascii="Consolas" w:hAnsi="Consolas" w:cs="Consolas"/>
-                <w:color w:val="000000"/>
-                <w:sz w:val="18"/>
-                <w:szCs w:val="18"/>
-              </w:rPr>
-              <w:t>fck</w:t>
-            </w:r>
-            <w:proofErr w:type="spellEnd"/>
-            <w:r>
-              <w:rPr>
-                <w:rFonts w:ascii="Consolas" w:hAnsi="Consolas" w:cs="Consolas"/>
-                <w:color w:val="000000"/>
-                <w:sz w:val="18"/>
-                <w:szCs w:val="18"/>
-              </w:rPr>
-              <w:t xml:space="preserve">, </w:t>
-            </w:r>
-            <w:proofErr w:type="spellStart"/>
-            <w:r>
-              <w:rPr>
-                <w:rFonts w:ascii="Consolas" w:hAnsi="Consolas" w:cs="Consolas"/>
-                <w:color w:val="000000"/>
-                <w:sz w:val="18"/>
-                <w:szCs w:val="18"/>
-              </w:rPr>
-              <w:t>fsd</w:t>
-            </w:r>
-            <w:proofErr w:type="spellEnd"/>
-            <w:r>
-              <w:rPr>
-                <w:rFonts w:ascii="Consolas" w:hAnsi="Consolas" w:cs="Consolas"/>
-                <w:color w:val="000000"/>
-                <w:sz w:val="18"/>
-                <w:szCs w:val="18"/>
-              </w:rPr>
-              <w:t xml:space="preserve">, </w:t>
-            </w:r>
-            <w:proofErr w:type="spellStart"/>
-            <w:r>
-              <w:rPr>
-                <w:rFonts w:ascii="Consolas" w:hAnsi="Consolas" w:cs="Consolas"/>
-                <w:color w:val="000000"/>
-                <w:sz w:val="18"/>
-                <w:szCs w:val="18"/>
-              </w:rPr>
-              <w:t>d_top</w:t>
-            </w:r>
-            <w:proofErr w:type="spellEnd"/>
-            <w:r>
-              <w:rPr>
-                <w:rFonts w:ascii="Consolas" w:hAnsi="Consolas" w:cs="Consolas"/>
-                <w:color w:val="000000"/>
-                <w:sz w:val="18"/>
-                <w:szCs w:val="18"/>
-              </w:rPr>
-              <w:t xml:space="preserve">, </w:t>
-            </w:r>
-            <w:proofErr w:type="spellStart"/>
-            <w:r>
-              <w:rPr>
-                <w:rFonts w:ascii="Consolas" w:hAnsi="Consolas" w:cs="Consolas"/>
-                <w:color w:val="000000"/>
-                <w:sz w:val="18"/>
-                <w:szCs w:val="18"/>
-              </w:rPr>
-              <w:t>s_top</w:t>
-            </w:r>
-            <w:proofErr w:type="spellEnd"/>
-            <w:r>
-              <w:rPr>
-                <w:rFonts w:ascii="Consolas" w:hAnsi="Consolas" w:cs="Consolas"/>
-                <w:color w:val="000000"/>
-                <w:sz w:val="18"/>
-                <w:szCs w:val="18"/>
-              </w:rPr>
-              <w:t xml:space="preserve">, </w:t>
-            </w:r>
-            <w:proofErr w:type="spellStart"/>
-            <w:r>
-              <w:rPr>
-                <w:rFonts w:ascii="Consolas" w:hAnsi="Consolas" w:cs="Consolas"/>
-                <w:color w:val="000000"/>
-                <w:sz w:val="18"/>
-                <w:szCs w:val="18"/>
-              </w:rPr>
-              <w:t>d_bot</w:t>
-            </w:r>
-            <w:proofErr w:type="spellEnd"/>
-            <w:r>
-              <w:rPr>
-                <w:rFonts w:ascii="Consolas" w:hAnsi="Consolas" w:cs="Consolas"/>
-                <w:color w:val="000000"/>
-                <w:sz w:val="18"/>
-                <w:szCs w:val="18"/>
-              </w:rPr>
-              <w:t>,</w:t>
-            </w:r>
-            <w:r>
-              <w:rPr>
-                <w:rFonts w:ascii="Consolas" w:hAnsi="Consolas" w:cs="Consolas"/>
-                <w:color w:val="000000"/>
-                <w:sz w:val="18"/>
-                <w:szCs w:val="18"/>
-              </w:rPr>
-              <w:t xml:space="preserve"> </w:t>
-            </w:r>
-            <w:proofErr w:type="spellStart"/>
-            <w:r>
-              <w:rPr>
-                <w:rFonts w:ascii="Consolas" w:hAnsi="Consolas" w:cs="Consolas"/>
-                <w:color w:val="000000"/>
-                <w:sz w:val="18"/>
-                <w:szCs w:val="18"/>
-              </w:rPr>
-              <w:t>s_bot</w:t>
-            </w:r>
-            <w:proofErr w:type="spellEnd"/>
-            <w:r>
-              <w:rPr>
-                <w:rFonts w:ascii="Consolas" w:hAnsi="Consolas" w:cs="Consolas"/>
-                <w:color w:val="000000"/>
-                <w:sz w:val="18"/>
-                <w:szCs w:val="18"/>
-              </w:rPr>
-              <w:t>, t</w:t>
-            </w:r>
-          </w:p>
-          <w:p>
-            <w:pPr>
-              <w:rPr>
-                <w:rFonts w:ascii="Consolas" w:hAnsi="Consolas" w:cs="Consolas"/>
-                <w:color w:val="000000"/>
-                <w:sz w:val="18"/>
-                <w:szCs w:val="18"/>
-              </w:rPr>
-            </w:pPr>
-          </w:p>
-        </w:tc>
-      </w:tr>
-      <w:tr>
-        <w:tc>
-          <w:tcPr>
-            <w:tcW w:w="4508" w:type="dxa"/>
-          </w:tcPr>
-          <w:p>
-            <w:proofErr w:type="spellStart"/>
-            <w:r>
-              <w:t>Elset_mpcs</w:t>
-            </w:r>
-            <w:proofErr w:type="spellEnd"/>
-          </w:p>
-          <w:p>
-            <w:r>
-              <w:t xml:space="preserve">e.g.:  </w:t>
-            </w:r>
-            <w:proofErr w:type="spellStart"/>
-            <w:r>
-              <w:t>elset</w:t>
-            </w:r>
-            <w:proofErr w:type="spellEnd"/>
-            <w:r>
-              <w:t>_</w:t>
-            </w:r>
-            <w:r>
-              <w:rPr>
-                <w:rFonts w:ascii="Segoe UI" w:hAnsi="Segoe UI" w:cs="Segoe UI"/>
-                <w:color w:val="000000"/>
-                <w:sz w:val="18"/>
-                <w:szCs w:val="18"/>
-              </w:rPr>
-              <w:t xml:space="preserve"> </w:t>
-            </w:r>
-            <w:proofErr w:type="spellStart"/>
-            <w:r>
-              <w:rPr>
-                <w:rFonts w:ascii="Segoe UI" w:hAnsi="Segoe UI" w:cs="Segoe UI"/>
-                <w:color w:val="000000"/>
-                <w:sz w:val="18"/>
-                <w:szCs w:val="18"/>
-              </w:rPr>
-              <w:t>layer_names</w:t>
-            </w:r>
-            <w:proofErr w:type="spellEnd"/>
-          </w:p>
-        </w:tc>
-        <w:tc>
-          <w:tcPr>
-            <w:tcW w:w="4508" w:type="dxa"/>
-          </w:tcPr>
-          <w:p>
-            <w:pPr>
-              <w:rPr>
-                <w:rFonts w:ascii="Consolas" w:hAnsi="Consolas" w:cs="Consolas"/>
-                <w:color w:val="000000"/>
-                <w:sz w:val="18"/>
-                <w:szCs w:val="18"/>
-              </w:rPr>
             </w:pPr>
           </w:p>
         </w:tc>
@@ -25592,23 +22617,7 @@
         <w:t>far,</w:t>
       </w:r>
       <w:r>
-        <w:t xml:space="preserve"> the user text is not </w:t>
-      </w:r>
-      <w:proofErr w:type="spellStart"/>
-      <w:r>
-        <w:t>deleated</w:t>
-      </w:r>
-      <w:proofErr w:type="spellEnd"/>
-      <w:r>
-        <w:t xml:space="preserve">! </w:t>
-      </w:r>
-      <w:proofErr w:type="gramStart"/>
-      <w:r>
-        <w:t>So</w:t>
-      </w:r>
-      <w:proofErr w:type="gramEnd"/>
-      <w:r>
-        <w:t xml:space="preserve"> there are more keys than layers. One has to iterate through the layer names and not all existing keys. (To be fixed)</w:t>
+        <w:t xml:space="preserve"> the user text is not deleated! So there are more keys than layers. One has to iterate through the layer names and not all existing keys. (To be fixed)</w:t>
       </w:r>
     </w:p>
     <w:p>
@@ -25625,8 +22634,6 @@
       <w:r>
         <w:t xml:space="preserve">Methods: The command </w:t>
       </w:r>
-      <w:proofErr w:type="spellStart"/>
-      <w:proofErr w:type="gramStart"/>
       <w:r>
         <w:rPr>
           <w:rFonts w:ascii="Consolas" w:hAnsi="Consolas" w:cs="Consolas"/>
@@ -25649,8 +22656,6 @@
         </w:rPr>
         <w:t>SetDocumentUserText</w:t>
       </w:r>
-      <w:proofErr w:type="spellEnd"/>
-      <w:proofErr w:type="gramEnd"/>
       <w:r>
         <w:rPr>
           <w:rFonts w:ascii="Consolas" w:hAnsi="Consolas" w:cs="Consolas"/>
@@ -25661,7 +22666,6 @@
         </w:rPr>
         <w:t>(</w:t>
       </w:r>
-      <w:proofErr w:type="spellStart"/>
       <w:r>
         <w:rPr>
           <w:rFonts w:ascii="Consolas" w:hAnsi="Consolas" w:cs="Consolas"/>
@@ -25692,7 +22696,6 @@
         </w:rPr>
         <w:t>value</w:t>
       </w:r>
-      <w:proofErr w:type="spellEnd"/>
       <w:r>
         <w:rPr>
           <w:rFonts w:ascii="Consolas" w:hAnsi="Consolas" w:cs="Consolas"/>
@@ -25748,29 +22751,13 @@
     <w:p/>
     <w:p>
       <w:r>
-        <w:t xml:space="preserve">First and last section have to be larger than the </w:t>
-      </w:r>
-      <w:proofErr w:type="spellStart"/>
-      <w:r>
-        <w:t>Brüstungs</w:t>
-      </w:r>
-      <w:proofErr w:type="spellEnd"/>
-      <w:r>
-        <w:t xml:space="preserve"> width.</w:t>
+        <w:t>First and last section have to be larger than the Brüstungs width.</w:t>
       </w:r>
     </w:p>
     <w:p/>
     <w:p>
       <w:r>
-        <w:t xml:space="preserve">Otherwise this </w:t>
-      </w:r>
-      <w:proofErr w:type="spellStart"/>
-      <w:r>
-        <w:t>happenes</w:t>
-      </w:r>
-      <w:proofErr w:type="spellEnd"/>
-      <w:r>
-        <w:t xml:space="preserve">: </w:t>
+        <w:t xml:space="preserve">Otherwise this happenes: </w:t>
       </w:r>
     </w:p>
     <w:p>
@@ -25819,14 +22806,12 @@
       <w:r>
         <w:t xml:space="preserve">Or this: (Overlapping of section 3 and </w:t>
       </w:r>
-      <w:proofErr w:type="spellStart"/>
       <w:r>
         <w:t>B</w:t>
       </w:r>
       <w:r>
         <w:t>rüstung</w:t>
       </w:r>
-      <w:proofErr w:type="spellEnd"/>
       <w:r>
         <w:t xml:space="preserve"> on the right</w:t>
       </w:r>
@@ -26037,31 +23022,7 @@
     </w:p>
     <w:p>
       <w:r>
-        <w:t xml:space="preserve">The evaluation Framework can be accessed via Rhino. Utilising the </w:t>
-      </w:r>
-      <w:proofErr w:type="spellStart"/>
-      <w:r>
-        <w:t>StrucEngLibrary</w:t>
-      </w:r>
-      <w:proofErr w:type="spellEnd"/>
-      <w:r>
-        <w:t xml:space="preserve"> (= a library in the </w:t>
-      </w:r>
-      <w:proofErr w:type="spellStart"/>
-      <w:r>
-        <w:t>compas</w:t>
-      </w:r>
-      <w:proofErr w:type="spellEnd"/>
-      <w:r>
-        <w:t xml:space="preserve"> ecosystem) and using iron python scripts within python a structure model is constructed, which is analysed with the FEM software </w:t>
-      </w:r>
-      <w:proofErr w:type="spellStart"/>
-      <w:r>
-        <w:t>ansys</w:t>
-      </w:r>
-      <w:proofErr w:type="spellEnd"/>
-      <w:r>
-        <w:t>.</w:t>
+        <w:t>The evaluation Framework can be accessed via Rhino. Utilising the StrucEngLibrary (= a library in the compas ecosystem) and using iron python scripts within python a structure model is constructed, which is analysed with the FEM software ansys.</w:t>
       </w:r>
     </w:p>
     <w:p>
@@ -26079,23 +23040,7 @@
         <w:pStyle w:val="DokLauftext"/>
       </w:pPr>
       <w:r>
-        <w:t xml:space="preserve">This is an iron python script that utilises </w:t>
-      </w:r>
-      <w:proofErr w:type="spellStart"/>
-      <w:r>
-        <w:t>StrucEngLib</w:t>
-      </w:r>
-      <w:proofErr w:type="spellEnd"/>
-      <w:r>
-        <w:t xml:space="preserve"> and </w:t>
-      </w:r>
-      <w:proofErr w:type="spellStart"/>
-      <w:r>
-        <w:t>Compas</w:t>
-      </w:r>
-      <w:proofErr w:type="spellEnd"/>
-      <w:r>
-        <w:t xml:space="preserve"> functions to </w:t>
+        <w:t xml:space="preserve">This is an iron python script that utilises StrucEngLib and Compas functions to </w:t>
       </w:r>
     </w:p>
     <w:p>
@@ -26107,15 +23052,7 @@
         </w:numPr>
       </w:pPr>
       <w:r>
-        <w:t>(</w:t>
-      </w:r>
-      <w:proofErr w:type="spellStart"/>
-      <w:r>
-        <w:t>i</w:t>
-      </w:r>
-      <w:proofErr w:type="spellEnd"/>
-      <w:r>
-        <w:t>) define a structure with its geometry, material properties, section properties, support conditions and loads</w:t>
+        <w:t>(i) define a structure with its geometry, material properties, section properties, support conditions and loads</w:t>
       </w:r>
     </w:p>
     <w:p>
@@ -26127,15 +23064,7 @@
         </w:numPr>
       </w:pPr>
       <w:r>
-        <w:t>(ii) Analyse the defined structure (</w:t>
-      </w:r>
-      <w:proofErr w:type="spellStart"/>
-      <w:r>
-        <w:t>Sandwitchmodel</w:t>
-      </w:r>
-      <w:proofErr w:type="spellEnd"/>
-      <w:r>
-        <w:t xml:space="preserve"> or NLFE</w:t>
+        <w:t>(ii) Analyse the defined structure (Sandwitchmodel or NLFE</w:t>
       </w:r>
       <w:r>
         <w:t>)</w:t>
@@ -26187,15 +23116,7 @@
         <w:pStyle w:val="DokLauftext"/>
       </w:pPr>
       <w:r>
-        <w:t xml:space="preserve">The results are stored in a </w:t>
-      </w:r>
-      <w:proofErr w:type="spellStart"/>
-      <w:r>
-        <w:t>dict</w:t>
-      </w:r>
-      <w:proofErr w:type="spellEnd"/>
-      <w:r>
-        <w:t xml:space="preserve"> which is saved in the structure object.</w:t>
+        <w:t>The results are stored in a dict which is saved in the structure object.</w:t>
       </w:r>
     </w:p>
     <w:p>
@@ -26221,23 +23142,7 @@
         <w:pStyle w:val="DokLauftext"/>
       </w:pPr>
       <w:r>
-        <w:t xml:space="preserve">Afterwards individual result values are extracted from the results </w:t>
-      </w:r>
-      <w:proofErr w:type="spellStart"/>
-      <w:r>
-        <w:t>dict</w:t>
-      </w:r>
-      <w:proofErr w:type="spellEnd"/>
-      <w:r>
-        <w:t xml:space="preserve"> in the structure object. This is done by reading the pickle file into a </w:t>
-      </w:r>
-      <w:proofErr w:type="spellStart"/>
-      <w:r>
-        <w:t>jupyter</w:t>
-      </w:r>
-      <w:proofErr w:type="spellEnd"/>
-      <w:r>
-        <w:t xml:space="preserve"> notebook, and extracting the parameters that we want.</w:t>
+        <w:t>Afterwards individual result values are extracted from the results dict in the structure object. This is done by reading the pickle file into a jupyter notebook, and extracting the parameters that we want.</w:t>
       </w:r>
     </w:p>
     <w:p>
@@ -26245,15 +23150,7 @@
         <w:pStyle w:val="Heading3"/>
       </w:pPr>
       <w:r>
-        <w:t>Function Documentation (</w:t>
-      </w:r>
-      <w:proofErr w:type="spellStart"/>
-      <w:r>
-        <w:t>StrucEngLib</w:t>
-      </w:r>
-      <w:proofErr w:type="spellEnd"/>
-      <w:r>
-        <w:t>)</w:t>
+        <w:t>Function Documentation (StrucEngLib)</w:t>
       </w:r>
     </w:p>
     <w:p>
@@ -26269,7 +23166,6 @@
           <w:lang w:eastAsia="de-CH"/>
         </w:rPr>
       </w:pPr>
-      <w:proofErr w:type="spellStart"/>
       <w:r>
         <w:rPr>
           <w:rFonts w:ascii="Courier New" w:hAnsi="Courier New" w:cs="Courier New"/>
@@ -26279,9 +23175,53 @@
           <w:szCs w:val="20"/>
           <w:lang w:eastAsia="de-CH"/>
         </w:rPr>
-        <w:t>Normalspurbahnverkehr_load_</w:t>
-      </w:r>
-      <w:proofErr w:type="gramStart"/>
+        <w:t>Normalspurbahnverkehr_load_generator</w:t>
+      </w:r>
+      <w:r>
+        <w:rPr>
+          <w:rFonts w:ascii="Courier New" w:hAnsi="Courier New" w:cs="Courier New"/>
+          <w:color w:val="000000"/>
+          <w:szCs w:val="20"/>
+          <w:lang w:eastAsia="de-CH"/>
+        </w:rPr>
+        <w:t>(</w:t>
+      </w:r>
+      <w:r>
+        <w:rPr>
+          <w:rFonts w:ascii="Courier New" w:hAnsi="Courier New" w:cs="Courier New"/>
+          <w:color w:val="000000"/>
+          <w:szCs w:val="20"/>
+          <w:lang w:eastAsia="de-CH"/>
+        </w:rPr>
+        <w:t>structure=</w:t>
+      </w:r>
+      <w:r>
+        <w:rPr>
+          <w:rFonts w:ascii="Courier New" w:hAnsi="Courier New" w:cs="Courier New"/>
+          <w:color w:val="000000"/>
+          <w:szCs w:val="20"/>
+          <w:lang w:eastAsia="de-CH"/>
+        </w:rPr>
+        <w:t>mdl,name=</w:t>
+      </w:r>
+      <w:r>
+        <w:rPr>
+          <w:rFonts w:ascii="Courier New" w:hAnsi="Courier New" w:cs="Courier New"/>
+          <w:color w:val="FF0000"/>
+          <w:szCs w:val="20"/>
+          <w:lang w:eastAsia="de-CH"/>
+        </w:rPr>
+        <w:t>'Gleis'</w:t>
+      </w:r>
+      <w:r>
+        <w:rPr>
+          <w:rFonts w:ascii="Courier New" w:hAnsi="Courier New" w:cs="Courier New"/>
+          <w:color w:val="000000"/>
+          <w:szCs w:val="20"/>
+          <w:lang w:eastAsia="de-CH"/>
+        </w:rPr>
+        <w:t>, l_Pl=L_el, h_Pl=</w:t>
+      </w:r>
       <w:r>
         <w:rPr>
           <w:rFonts w:ascii="Courier New" w:hAnsi="Courier New" w:cs="Courier New"/>
@@ -26291,9 +23231,8 @@
           <w:szCs w:val="20"/>
           <w:lang w:eastAsia="de-CH"/>
         </w:rPr>
-        <w:t>generator</w:t>
-      </w:r>
-      <w:proofErr w:type="spellEnd"/>
+        <w:t>float</w:t>
+      </w:r>
       <w:r>
         <w:rPr>
           <w:rFonts w:ascii="Courier New" w:hAnsi="Courier New" w:cs="Courier New"/>
@@ -26301,135 +23240,7 @@
           <w:szCs w:val="20"/>
           <w:lang w:eastAsia="de-CH"/>
         </w:rPr>
-        <w:t>(</w:t>
-      </w:r>
-      <w:proofErr w:type="gramEnd"/>
-      <w:r>
-        <w:rPr>
-          <w:rFonts w:ascii="Courier New" w:hAnsi="Courier New" w:cs="Courier New"/>
-          <w:color w:val="000000"/>
-          <w:szCs w:val="20"/>
-          <w:lang w:eastAsia="de-CH"/>
-        </w:rPr>
-        <w:t>structure=</w:t>
-      </w:r>
-      <w:proofErr w:type="spellStart"/>
-      <w:r>
-        <w:rPr>
-          <w:rFonts w:ascii="Courier New" w:hAnsi="Courier New" w:cs="Courier New"/>
-          <w:color w:val="000000"/>
-          <w:szCs w:val="20"/>
-          <w:lang w:eastAsia="de-CH"/>
-        </w:rPr>
-        <w:t>mdl,name</w:t>
-      </w:r>
-      <w:proofErr w:type="spellEnd"/>
-      <w:r>
-        <w:rPr>
-          <w:rFonts w:ascii="Courier New" w:hAnsi="Courier New" w:cs="Courier New"/>
-          <w:color w:val="000000"/>
-          <w:szCs w:val="20"/>
-          <w:lang w:eastAsia="de-CH"/>
-        </w:rPr>
-        <w:t>=</w:t>
-      </w:r>
-      <w:r>
-        <w:rPr>
-          <w:rFonts w:ascii="Courier New" w:hAnsi="Courier New" w:cs="Courier New"/>
-          <w:color w:val="FF0000"/>
-          <w:szCs w:val="20"/>
-          <w:lang w:eastAsia="de-CH"/>
-        </w:rPr>
-        <w:t>'</w:t>
-      </w:r>
-      <w:proofErr w:type="spellStart"/>
-      <w:r>
-        <w:rPr>
-          <w:rFonts w:ascii="Courier New" w:hAnsi="Courier New" w:cs="Courier New"/>
-          <w:color w:val="FF0000"/>
-          <w:szCs w:val="20"/>
-          <w:lang w:eastAsia="de-CH"/>
-        </w:rPr>
-        <w:t>Gleis</w:t>
-      </w:r>
-      <w:proofErr w:type="spellEnd"/>
-      <w:r>
-        <w:rPr>
-          <w:rFonts w:ascii="Courier New" w:hAnsi="Courier New" w:cs="Courier New"/>
-          <w:color w:val="FF0000"/>
-          <w:szCs w:val="20"/>
-          <w:lang w:eastAsia="de-CH"/>
-        </w:rPr>
-        <w:t>'</w:t>
-      </w:r>
-      <w:r>
-        <w:rPr>
-          <w:rFonts w:ascii="Courier New" w:hAnsi="Courier New" w:cs="Courier New"/>
-          <w:color w:val="000000"/>
-          <w:szCs w:val="20"/>
-          <w:lang w:eastAsia="de-CH"/>
-        </w:rPr>
-        <w:t xml:space="preserve">, </w:t>
-      </w:r>
-      <w:proofErr w:type="spellStart"/>
-      <w:r>
-        <w:rPr>
-          <w:rFonts w:ascii="Courier New" w:hAnsi="Courier New" w:cs="Courier New"/>
-          <w:color w:val="000000"/>
-          <w:szCs w:val="20"/>
-          <w:lang w:eastAsia="de-CH"/>
-        </w:rPr>
-        <w:t>l_Pl</w:t>
-      </w:r>
-      <w:proofErr w:type="spellEnd"/>
-      <w:r>
-        <w:rPr>
-          <w:rFonts w:ascii="Courier New" w:hAnsi="Courier New" w:cs="Courier New"/>
-          <w:color w:val="000000"/>
-          <w:szCs w:val="20"/>
-          <w:lang w:eastAsia="de-CH"/>
-        </w:rPr>
-        <w:t>=</w:t>
-      </w:r>
-      <w:proofErr w:type="spellStart"/>
-      <w:r>
-        <w:rPr>
-          <w:rFonts w:ascii="Courier New" w:hAnsi="Courier New" w:cs="Courier New"/>
-          <w:color w:val="000000"/>
-          <w:szCs w:val="20"/>
-          <w:lang w:eastAsia="de-CH"/>
-        </w:rPr>
-        <w:t>L_el</w:t>
-      </w:r>
-      <w:proofErr w:type="spellEnd"/>
-      <w:r>
-        <w:rPr>
-          <w:rFonts w:ascii="Courier New" w:hAnsi="Courier New" w:cs="Courier New"/>
-          <w:color w:val="000000"/>
-          <w:szCs w:val="20"/>
-          <w:lang w:eastAsia="de-CH"/>
-        </w:rPr>
-        <w:t xml:space="preserve">, </w:t>
-      </w:r>
-      <w:proofErr w:type="spellStart"/>
-      <w:r>
-        <w:rPr>
-          <w:rFonts w:ascii="Courier New" w:hAnsi="Courier New" w:cs="Courier New"/>
-          <w:color w:val="000000"/>
-          <w:szCs w:val="20"/>
-          <w:lang w:eastAsia="de-CH"/>
-        </w:rPr>
-        <w:t>h_Pl</w:t>
-      </w:r>
-      <w:proofErr w:type="spellEnd"/>
-      <w:r>
-        <w:rPr>
-          <w:rFonts w:ascii="Courier New" w:hAnsi="Courier New" w:cs="Courier New"/>
-          <w:color w:val="000000"/>
-          <w:szCs w:val="20"/>
-          <w:lang w:eastAsia="de-CH"/>
-        </w:rPr>
-        <w:t>=</w:t>
+        <w:t>(rs.</w:t>
       </w:r>
       <w:r>
         <w:rPr>
@@ -26440,7 +23251,7 @@
           <w:szCs w:val="20"/>
           <w:lang w:eastAsia="de-CH"/>
         </w:rPr>
-        <w:t>float</w:t>
+        <w:t>GetDocumentUserText</w:t>
       </w:r>
       <w:r>
         <w:rPr>
@@ -26449,9 +23260,17 @@
           <w:szCs w:val="20"/>
           <w:lang w:eastAsia="de-CH"/>
         </w:rPr>
-        <w:t>(</w:t>
-      </w:r>
-      <w:proofErr w:type="spellStart"/>
+        <w:t>(plate)), s=</w:t>
+      </w:r>
+      <w:r>
+        <w:rPr>
+          <w:rFonts w:ascii="Courier New" w:hAnsi="Courier New" w:cs="Courier New"/>
+          <w:color w:val="00008B"/>
+          <w:szCs w:val="20"/>
+          <w:lang w:eastAsia="de-CH"/>
+        </w:rPr>
+        <w:t>5000</w:t>
+      </w:r>
       <w:r>
         <w:rPr>
           <w:rFonts w:ascii="Courier New" w:hAnsi="Courier New" w:cs="Courier New"/>
@@ -26459,20 +23278,17 @@
           <w:szCs w:val="20"/>
           <w:lang w:eastAsia="de-CH"/>
         </w:rPr>
-        <w:t>rs.</w:t>
+        <w:t>, beta=-</w:t>
       </w:r>
       <w:r>
         <w:rPr>
           <w:rFonts w:ascii="Courier New" w:hAnsi="Courier New" w:cs="Courier New"/>
-          <w:b/>
-          <w:bCs/>
-          <w:color w:val="191970"/>
+          <w:color w:val="00008B"/>
           <w:szCs w:val="20"/>
           <w:lang w:eastAsia="de-CH"/>
         </w:rPr>
-        <w:t>GetDocumentUserText</w:t>
-      </w:r>
-      <w:proofErr w:type="spellEnd"/>
+        <w:t>30</w:t>
+      </w:r>
       <w:r>
         <w:rPr>
           <w:rFonts w:ascii="Courier New" w:hAnsi="Courier New" w:cs="Courier New"/>
@@ -26480,7 +23296,7 @@
           <w:szCs w:val="20"/>
           <w:lang w:eastAsia="de-CH"/>
         </w:rPr>
-        <w:t>(plate)), s=</w:t>
+        <w:t>, q_Gl=</w:t>
       </w:r>
       <w:r>
         <w:rPr>
@@ -26489,7 +23305,7 @@
           <w:szCs w:val="20"/>
           <w:lang w:eastAsia="de-CH"/>
         </w:rPr>
-        <w:t>5000</w:t>
+        <w:t>4.8</w:t>
       </w:r>
       <w:r>
         <w:rPr>
@@ -26498,7 +23314,7 @@
           <w:szCs w:val="20"/>
           <w:lang w:eastAsia="de-CH"/>
         </w:rPr>
-        <w:t>, beta=-</w:t>
+        <w:t>, b_Bs=</w:t>
       </w:r>
       <w:r>
         <w:rPr>
@@ -26507,7 +23323,7 @@
           <w:szCs w:val="20"/>
           <w:lang w:eastAsia="de-CH"/>
         </w:rPr>
-        <w:t>30</w:t>
+        <w:t>2500</w:t>
       </w:r>
       <w:r>
         <w:rPr>
@@ -26516,9 +23332,17 @@
           <w:szCs w:val="20"/>
           <w:lang w:eastAsia="de-CH"/>
         </w:rPr>
-        <w:t xml:space="preserve">, </w:t>
-      </w:r>
-      <w:proofErr w:type="spellStart"/>
+        <w:t>, h_Strich=</w:t>
+      </w:r>
+      <w:r>
+        <w:rPr>
+          <w:rFonts w:ascii="Courier New" w:hAnsi="Courier New" w:cs="Courier New"/>
+          <w:color w:val="00008B"/>
+          <w:szCs w:val="20"/>
+          <w:lang w:eastAsia="de-CH"/>
+        </w:rPr>
+        <w:t>300</w:t>
+      </w:r>
       <w:r>
         <w:rPr>
           <w:rFonts w:ascii="Courier New" w:hAnsi="Courier New" w:cs="Courier New"/>
@@ -26526,9 +23350,17 @@
           <w:szCs w:val="20"/>
           <w:lang w:eastAsia="de-CH"/>
         </w:rPr>
-        <w:t>q_Gl</w:t>
-      </w:r>
-      <w:proofErr w:type="spellEnd"/>
+        <w:t>, Q_k=</w:t>
+      </w:r>
+      <w:r>
+        <w:rPr>
+          <w:rFonts w:ascii="Courier New" w:hAnsi="Courier New" w:cs="Courier New"/>
+          <w:color w:val="00008B"/>
+          <w:szCs w:val="20"/>
+          <w:lang w:eastAsia="de-CH"/>
+        </w:rPr>
+        <w:t>225</w:t>
+      </w:r>
       <w:r>
         <w:rPr>
           <w:rFonts w:ascii="Courier New" w:hAnsi="Courier New" w:cs="Courier New"/>
@@ -26536,7 +23368,7 @@
           <w:szCs w:val="20"/>
           <w:lang w:eastAsia="de-CH"/>
         </w:rPr>
-        <w:t>=</w:t>
+        <w:t>*</w:t>
       </w:r>
       <w:r>
         <w:rPr>
@@ -26545,7 +23377,7 @@
           <w:szCs w:val="20"/>
           <w:lang w:eastAsia="de-CH"/>
         </w:rPr>
-        <w:t>4.8</w:t>
+        <w:t>1000</w:t>
       </w:r>
       <w:r>
         <w:rPr>
@@ -26554,159 +23386,7 @@
           <w:szCs w:val="20"/>
           <w:lang w:eastAsia="de-CH"/>
         </w:rPr>
-        <w:t xml:space="preserve">, </w:t>
-      </w:r>
-      <w:proofErr w:type="spellStart"/>
-      <w:r>
-        <w:rPr>
-          <w:rFonts w:ascii="Courier New" w:hAnsi="Courier New" w:cs="Courier New"/>
-          <w:color w:val="000000"/>
-          <w:szCs w:val="20"/>
-          <w:lang w:eastAsia="de-CH"/>
-        </w:rPr>
-        <w:t>b_Bs</w:t>
-      </w:r>
-      <w:proofErr w:type="spellEnd"/>
-      <w:r>
-        <w:rPr>
-          <w:rFonts w:ascii="Courier New" w:hAnsi="Courier New" w:cs="Courier New"/>
-          <w:color w:val="000000"/>
-          <w:szCs w:val="20"/>
-          <w:lang w:eastAsia="de-CH"/>
-        </w:rPr>
-        <w:t>=</w:t>
-      </w:r>
-      <w:r>
-        <w:rPr>
-          <w:rFonts w:ascii="Courier New" w:hAnsi="Courier New" w:cs="Courier New"/>
-          <w:color w:val="00008B"/>
-          <w:szCs w:val="20"/>
-          <w:lang w:eastAsia="de-CH"/>
-        </w:rPr>
-        <w:t>2500</w:t>
-      </w:r>
-      <w:r>
-        <w:rPr>
-          <w:rFonts w:ascii="Courier New" w:hAnsi="Courier New" w:cs="Courier New"/>
-          <w:color w:val="000000"/>
-          <w:szCs w:val="20"/>
-          <w:lang w:eastAsia="de-CH"/>
-        </w:rPr>
-        <w:t xml:space="preserve">, </w:t>
-      </w:r>
-      <w:proofErr w:type="spellStart"/>
-      <w:r>
-        <w:rPr>
-          <w:rFonts w:ascii="Courier New" w:hAnsi="Courier New" w:cs="Courier New"/>
-          <w:color w:val="000000"/>
-          <w:szCs w:val="20"/>
-          <w:lang w:eastAsia="de-CH"/>
-        </w:rPr>
-        <w:t>h_Strich</w:t>
-      </w:r>
-      <w:proofErr w:type="spellEnd"/>
-      <w:r>
-        <w:rPr>
-          <w:rFonts w:ascii="Courier New" w:hAnsi="Courier New" w:cs="Courier New"/>
-          <w:color w:val="000000"/>
-          <w:szCs w:val="20"/>
-          <w:lang w:eastAsia="de-CH"/>
-        </w:rPr>
-        <w:t>=</w:t>
-      </w:r>
-      <w:r>
-        <w:rPr>
-          <w:rFonts w:ascii="Courier New" w:hAnsi="Courier New" w:cs="Courier New"/>
-          <w:color w:val="00008B"/>
-          <w:szCs w:val="20"/>
-          <w:lang w:eastAsia="de-CH"/>
-        </w:rPr>
-        <w:t>300</w:t>
-      </w:r>
-      <w:r>
-        <w:rPr>
-          <w:rFonts w:ascii="Courier New" w:hAnsi="Courier New" w:cs="Courier New"/>
-          <w:color w:val="000000"/>
-          <w:szCs w:val="20"/>
-          <w:lang w:eastAsia="de-CH"/>
-        </w:rPr>
-        <w:t xml:space="preserve">, </w:t>
-      </w:r>
-      <w:proofErr w:type="spellStart"/>
-      <w:r>
-        <w:rPr>
-          <w:rFonts w:ascii="Courier New" w:hAnsi="Courier New" w:cs="Courier New"/>
-          <w:color w:val="000000"/>
-          <w:szCs w:val="20"/>
-          <w:lang w:eastAsia="de-CH"/>
-        </w:rPr>
-        <w:t>Q_k</w:t>
-      </w:r>
-      <w:proofErr w:type="spellEnd"/>
-      <w:r>
-        <w:rPr>
-          <w:rFonts w:ascii="Courier New" w:hAnsi="Courier New" w:cs="Courier New"/>
-          <w:color w:val="000000"/>
-          <w:szCs w:val="20"/>
-          <w:lang w:eastAsia="de-CH"/>
-        </w:rPr>
-        <w:t>=</w:t>
-      </w:r>
-      <w:r>
-        <w:rPr>
-          <w:rFonts w:ascii="Courier New" w:hAnsi="Courier New" w:cs="Courier New"/>
-          <w:color w:val="00008B"/>
-          <w:szCs w:val="20"/>
-          <w:lang w:eastAsia="de-CH"/>
-        </w:rPr>
-        <w:t>225</w:t>
-      </w:r>
-      <w:r>
-        <w:rPr>
-          <w:rFonts w:ascii="Courier New" w:hAnsi="Courier New" w:cs="Courier New"/>
-          <w:color w:val="000000"/>
-          <w:szCs w:val="20"/>
-          <w:lang w:eastAsia="de-CH"/>
-        </w:rPr>
-        <w:t>*</w:t>
-      </w:r>
-      <w:r>
-        <w:rPr>
-          <w:rFonts w:ascii="Courier New" w:hAnsi="Courier New" w:cs="Courier New"/>
-          <w:color w:val="00008B"/>
-          <w:szCs w:val="20"/>
-          <w:lang w:eastAsia="de-CH"/>
-        </w:rPr>
-        <w:t>1000</w:t>
-      </w:r>
-      <w:r>
-        <w:rPr>
-          <w:rFonts w:ascii="Courier New" w:hAnsi="Courier New" w:cs="Courier New"/>
-          <w:color w:val="000000"/>
-          <w:szCs w:val="20"/>
-          <w:lang w:eastAsia="de-CH"/>
-        </w:rPr>
-        <w:t xml:space="preserve">, </w:t>
-      </w:r>
-      <w:proofErr w:type="spellStart"/>
-      <w:r>
-        <w:rPr>
-          <w:rFonts w:ascii="Courier New" w:hAnsi="Courier New" w:cs="Courier New"/>
-          <w:color w:val="000000"/>
-          <w:szCs w:val="20"/>
-          <w:lang w:eastAsia="de-CH"/>
-        </w:rPr>
-        <w:t>y_A</w:t>
-      </w:r>
-      <w:proofErr w:type="spellEnd"/>
-      <w:r>
-        <w:rPr>
-          <w:rFonts w:ascii="Courier New" w:hAnsi="Courier New" w:cs="Courier New"/>
-          <w:color w:val="000000"/>
-          <w:szCs w:val="20"/>
-          <w:lang w:eastAsia="de-CH"/>
-        </w:rPr>
-        <w:t>=</w:t>
+        <w:t>, y_A=</w:t>
       </w:r>
       <w:r>
         <w:rPr>
@@ -29504,27 +26184,14 @@
       <w:bookmarkStart w:id="61" w:name="_Toc143521567"/>
       <w:r>
         <w:lastRenderedPageBreak/>
-        <w:t xml:space="preserve">Iteration Loop for Data </w:t>
-      </w:r>
-      <w:proofErr w:type="spellStart"/>
-      <w:r>
-        <w:t>Genertaion</w:t>
+        <w:t>Iteration Loop for Data Genertaion</w:t>
       </w:r>
       <w:bookmarkEnd w:id="61"/>
-      <w:proofErr w:type="spellEnd"/>
     </w:p>
     <w:p/>
     <w:p>
       <w:r>
-        <w:t xml:space="preserve">Currently the data generation is done in multiple individual steps, which all have to executed after </w:t>
-      </w:r>
-      <w:proofErr w:type="spellStart"/>
-      <w:r>
-        <w:t>eachother</w:t>
-      </w:r>
-      <w:proofErr w:type="spellEnd"/>
-      <w:r>
-        <w:t>:</w:t>
+        <w:t>Currently the data generation is done in multiple individual steps, which all have to executed after eachother:</w:t>
       </w:r>
     </w:p>
     <w:p>
@@ -29544,16 +26211,8 @@
         <w:rPr>
           <w:lang w:val="en-GB"/>
         </w:rPr>
-        <w:t>(</w:t>
-      </w:r>
-      <w:proofErr w:type="spellStart"/>
-      <w:r>
-        <w:rPr>
-          <w:lang w:val="en-GB"/>
-        </w:rPr>
-        <w:t>i</w:t>
-      </w:r>
-      <w:proofErr w:type="spellEnd"/>
+        <w:t>(i</w:t>
+      </w:r>
       <w:r>
         <w:rPr>
           <w:rFonts w:ascii="Times New Roman" w:eastAsia="Times New Roman" w:hAnsi="Times New Roman" w:cs="Times New Roman"/>
@@ -29612,61 +26271,7 @@
           <w:szCs w:val="24"/>
           <w:lang w:val="en-GB" w:eastAsia="de-DE"/>
         </w:rPr>
-        <w:t xml:space="preserve">imported iteratively into </w:t>
-      </w:r>
-      <w:proofErr w:type="spellStart"/>
-      <w:r>
-        <w:rPr>
-          <w:rFonts w:ascii="Times New Roman" w:eastAsia="Times New Roman" w:hAnsi="Times New Roman" w:cs="Times New Roman"/>
-          <w:szCs w:val="24"/>
-          <w:lang w:val="en-GB" w:eastAsia="de-DE"/>
-        </w:rPr>
-        <w:t>en</w:t>
-      </w:r>
-      <w:proofErr w:type="spellEnd"/>
-      <w:r>
-        <w:rPr>
-          <w:rFonts w:ascii="Times New Roman" w:eastAsia="Times New Roman" w:hAnsi="Times New Roman" w:cs="Times New Roman"/>
-          <w:szCs w:val="24"/>
-          <w:lang w:val="en-GB" w:eastAsia="de-DE"/>
-        </w:rPr>
-        <w:t xml:space="preserve"> empty rhino </w:t>
-      </w:r>
-      <w:proofErr w:type="spellStart"/>
-      <w:r>
-        <w:rPr>
-          <w:rFonts w:ascii="Times New Roman" w:eastAsia="Times New Roman" w:hAnsi="Times New Roman" w:cs="Times New Roman"/>
-          <w:szCs w:val="24"/>
-          <w:lang w:val="en-GB" w:eastAsia="de-DE"/>
-        </w:rPr>
-        <w:t>fule</w:t>
-      </w:r>
-      <w:proofErr w:type="spellEnd"/>
-      <w:r>
-        <w:rPr>
-          <w:rFonts w:ascii="Times New Roman" w:eastAsia="Times New Roman" w:hAnsi="Times New Roman" w:cs="Times New Roman"/>
-          <w:szCs w:val="24"/>
-          <w:lang w:val="en-GB" w:eastAsia="de-DE"/>
-        </w:rPr>
-        <w:t xml:space="preserve"> using an iron python script within rhino. In each iteration a single generated .3dm file is imported together with the corresponding X vector (imported from the csv file). Then the structure definition and analysis </w:t>
-      </w:r>
-      <w:proofErr w:type="gramStart"/>
-      <w:r>
-        <w:rPr>
-          <w:rFonts w:ascii="Times New Roman" w:eastAsia="Times New Roman" w:hAnsi="Times New Roman" w:cs="Times New Roman"/>
-          <w:szCs w:val="24"/>
-          <w:lang w:val="en-GB" w:eastAsia="de-DE"/>
-        </w:rPr>
-        <w:t>is</w:t>
-      </w:r>
-      <w:proofErr w:type="gramEnd"/>
-      <w:r>
-        <w:rPr>
-          <w:rFonts w:ascii="Times New Roman" w:eastAsia="Times New Roman" w:hAnsi="Times New Roman" w:cs="Times New Roman"/>
-          <w:szCs w:val="24"/>
-          <w:lang w:val="en-GB" w:eastAsia="de-DE"/>
-        </w:rPr>
-        <w:t xml:space="preserve"> done. And then for each iteration the structure object is saved. </w:t>
+        <w:t xml:space="preserve">imported iteratively into en empty rhino fule using an iron python script within rhino. In each iteration a single generated .3dm file is imported together with the corresponding X vector (imported from the csv file). Then the structure definition and analysis is done. And then for each iteration the structure object is saved. </w:t>
       </w:r>
     </w:p>
     <w:p>
@@ -29688,112 +26293,22 @@
           <w:szCs w:val="24"/>
           <w:lang w:val="en-GB" w:eastAsia="de-DE"/>
         </w:rPr>
-        <w:t xml:space="preserve">(iv) Extraction of </w:t>
-      </w:r>
-      <w:proofErr w:type="spellStart"/>
+        <w:t xml:space="preserve">(iv) Extraction of perfromence attributes: While we save the structure objects which contain all the information. In an jupyter notebook: we iterate through all structure objects and extract the cooresponding perfromance attribute values for each structure and save all these values into a csv file. </w:t>
+      </w:r>
       <w:r>
         <w:rPr>
           <w:rFonts w:ascii="Times New Roman" w:eastAsia="Times New Roman" w:hAnsi="Times New Roman" w:cs="Times New Roman"/>
           <w:szCs w:val="24"/>
           <w:lang w:val="en-GB" w:eastAsia="de-DE"/>
         </w:rPr>
-        <w:t>perfromence</w:t>
-      </w:r>
-      <w:proofErr w:type="spellEnd"/>
+        <w:sym w:font="Wingdings" w:char="F0E0"/>
+      </w:r>
       <w:r>
         <w:rPr>
           <w:rFonts w:ascii="Times New Roman" w:eastAsia="Times New Roman" w:hAnsi="Times New Roman" w:cs="Times New Roman"/>
           <w:szCs w:val="24"/>
           <w:lang w:val="en-GB" w:eastAsia="de-DE"/>
         </w:rPr>
-        <w:t xml:space="preserve"> attributes: While we save the structure objects which contain all the information. In </w:t>
-      </w:r>
-      <w:proofErr w:type="gramStart"/>
-      <w:r>
-        <w:rPr>
-          <w:rFonts w:ascii="Times New Roman" w:eastAsia="Times New Roman" w:hAnsi="Times New Roman" w:cs="Times New Roman"/>
-          <w:szCs w:val="24"/>
-          <w:lang w:val="en-GB" w:eastAsia="de-DE"/>
-        </w:rPr>
-        <w:t>an</w:t>
-      </w:r>
-      <w:proofErr w:type="gramEnd"/>
-      <w:r>
-        <w:rPr>
-          <w:rFonts w:ascii="Times New Roman" w:eastAsia="Times New Roman" w:hAnsi="Times New Roman" w:cs="Times New Roman"/>
-          <w:szCs w:val="24"/>
-          <w:lang w:val="en-GB" w:eastAsia="de-DE"/>
-        </w:rPr>
-        <w:t xml:space="preserve"> </w:t>
-      </w:r>
-      <w:proofErr w:type="spellStart"/>
-      <w:r>
-        <w:rPr>
-          <w:rFonts w:ascii="Times New Roman" w:eastAsia="Times New Roman" w:hAnsi="Times New Roman" w:cs="Times New Roman"/>
-          <w:szCs w:val="24"/>
-          <w:lang w:val="en-GB" w:eastAsia="de-DE"/>
-        </w:rPr>
-        <w:t>jupyter</w:t>
-      </w:r>
-      <w:proofErr w:type="spellEnd"/>
-      <w:r>
-        <w:rPr>
-          <w:rFonts w:ascii="Times New Roman" w:eastAsia="Times New Roman" w:hAnsi="Times New Roman" w:cs="Times New Roman"/>
-          <w:szCs w:val="24"/>
-          <w:lang w:val="en-GB" w:eastAsia="de-DE"/>
-        </w:rPr>
-        <w:t xml:space="preserve"> notebook: we iterate through all structure objects and extract the </w:t>
-      </w:r>
-      <w:proofErr w:type="spellStart"/>
-      <w:r>
-        <w:rPr>
-          <w:rFonts w:ascii="Times New Roman" w:eastAsia="Times New Roman" w:hAnsi="Times New Roman" w:cs="Times New Roman"/>
-          <w:szCs w:val="24"/>
-          <w:lang w:val="en-GB" w:eastAsia="de-DE"/>
-        </w:rPr>
-        <w:t>cooresponding</w:t>
-      </w:r>
-      <w:proofErr w:type="spellEnd"/>
-      <w:r>
-        <w:rPr>
-          <w:rFonts w:ascii="Times New Roman" w:eastAsia="Times New Roman" w:hAnsi="Times New Roman" w:cs="Times New Roman"/>
-          <w:szCs w:val="24"/>
-          <w:lang w:val="en-GB" w:eastAsia="de-DE"/>
-        </w:rPr>
-        <w:t xml:space="preserve"> </w:t>
-      </w:r>
-      <w:proofErr w:type="spellStart"/>
-      <w:r>
-        <w:rPr>
-          <w:rFonts w:ascii="Times New Roman" w:eastAsia="Times New Roman" w:hAnsi="Times New Roman" w:cs="Times New Roman"/>
-          <w:szCs w:val="24"/>
-          <w:lang w:val="en-GB" w:eastAsia="de-DE"/>
-        </w:rPr>
-        <w:t>perfromance</w:t>
-      </w:r>
-      <w:proofErr w:type="spellEnd"/>
-      <w:r>
-        <w:rPr>
-          <w:rFonts w:ascii="Times New Roman" w:eastAsia="Times New Roman" w:hAnsi="Times New Roman" w:cs="Times New Roman"/>
-          <w:szCs w:val="24"/>
-          <w:lang w:val="en-GB" w:eastAsia="de-DE"/>
-        </w:rPr>
-        <w:t xml:space="preserve"> attribute values for each structure and save all these values into a csv file. </w:t>
-      </w:r>
-      <w:r>
-        <w:rPr>
-          <w:rFonts w:ascii="Times New Roman" w:eastAsia="Times New Roman" w:hAnsi="Times New Roman" w:cs="Times New Roman"/>
-          <w:szCs w:val="24"/>
-          <w:lang w:val="en-GB" w:eastAsia="de-DE"/>
-        </w:rPr>
-        <w:sym w:font="Wingdings" w:char="F0E0"/>
-      </w:r>
-      <w:r>
-        <w:rPr>
-          <w:rFonts w:ascii="Times New Roman" w:eastAsia="Times New Roman" w:hAnsi="Times New Roman" w:cs="Times New Roman"/>
-          <w:szCs w:val="24"/>
-          <w:lang w:val="en-GB" w:eastAsia="de-DE"/>
-        </w:rPr>
         <w:t xml:space="preserve"> extraction of Y vectors.</w:t>
       </w:r>
     </w:p>
@@ -29811,15 +26326,7 @@
     </w:p>
     <w:p>
       <w:r>
-        <w:t xml:space="preserve">In order to prove the functionality and usability of the framework without taking too much time, we decided to do the parameter study as well as the model training in multiple Steps. </w:t>
-      </w:r>
-      <w:proofErr w:type="gramStart"/>
-      <w:r>
-        <w:t>So</w:t>
-      </w:r>
-      <w:proofErr w:type="gramEnd"/>
-      <w:r>
-        <w:t xml:space="preserve"> we start with only a reduced set of parameter, which results in a reduced amount of bridge variability. And then step by step we want to increase the bridge variability, which results in more parameter and potentially larger parameter ranges.</w:t>
+        <w:t>In order to prove the functionality and usability of the framework without taking too much time, we decided to do the parameter study as well as the model training in multiple Steps. So we start with only a reduced set of parameter, which results in a reduced amount of bridge variability. And then step by step we want to increase the bridge variability, which results in more parameter and potentially larger parameter ranges.</w:t>
       </w:r>
     </w:p>
     <w:p>
@@ -29837,15 +26344,7 @@
         <w:pStyle w:val="Heading2"/>
       </w:pPr>
       <w:r>
-        <w:t xml:space="preserve">Step 1: Orthogonal Frame bridges without </w:t>
-      </w:r>
-      <w:proofErr w:type="spellStart"/>
-      <w:r>
-        <w:t>Vouten</w:t>
-      </w:r>
-      <w:proofErr w:type="spellEnd"/>
-      <w:r>
-        <w:t xml:space="preserve"> and Parapets</w:t>
+        <w:t>Step 1: Orthogonal Frame bridges without Vouten and Parapets</w:t>
       </w:r>
     </w:p>
     <w:p>
@@ -29853,39 +26352,7 @@
         <w:pStyle w:val="DokLauftext"/>
       </w:pPr>
       <w:r>
-        <w:t xml:space="preserve">For step 1 we built a separate </w:t>
-      </w:r>
-      <w:proofErr w:type="spellStart"/>
-      <w:r>
-        <w:t>gh</w:t>
-      </w:r>
-      <w:proofErr w:type="spellEnd"/>
-      <w:r>
-        <w:t xml:space="preserve"> model, that only </w:t>
-      </w:r>
-      <w:proofErr w:type="spellStart"/>
-      <w:r>
-        <w:t>allowes</w:t>
-      </w:r>
-      <w:proofErr w:type="spellEnd"/>
-      <w:r>
-        <w:t xml:space="preserve"> for the here considered </w:t>
-      </w:r>
-      <w:proofErr w:type="spellStart"/>
-      <w:r>
-        <w:t>confrete</w:t>
-      </w:r>
-      <w:proofErr w:type="spellEnd"/>
-      <w:r>
-        <w:t xml:space="preserve"> frame bridge </w:t>
-      </w:r>
-      <w:proofErr w:type="spellStart"/>
-      <w:r>
-        <w:t>varaiability</w:t>
-      </w:r>
-      <w:proofErr w:type="spellEnd"/>
-      <w:r>
-        <w:t>.</w:t>
+        <w:t>For step 1 we built a separate gh model, that only allowes for the here considered confrete frame bridge varaiability.</w:t>
       </w:r>
     </w:p>
     <w:p>
@@ -31416,15 +27883,7 @@
         <w:t xml:space="preserve"> </w:t>
       </w:r>
       <w:r>
-        <w:t xml:space="preserve">Ecu, </w:t>
-      </w:r>
-      <w:proofErr w:type="spellStart"/>
-      <w:r>
-        <w:t>fsu</w:t>
-      </w:r>
-      <w:proofErr w:type="spellEnd"/>
-      <w:r>
-        <w:t xml:space="preserve"> (see variable definition in chapter </w:t>
+        <w:t xml:space="preserve">Ecu, fsu (see variable definition in chapter </w:t>
       </w:r>
       <w:r>
         <w:fldChar w:fldCharType="begin"/>
@@ -32060,15 +28519,7 @@
         <w:pStyle w:val="DokLauftext"/>
       </w:pPr>
       <w:r>
-        <w:t xml:space="preserve">And the local Z </w:t>
-      </w:r>
-      <w:proofErr w:type="spellStart"/>
-      <w:r>
-        <w:t>acsis</w:t>
-      </w:r>
-      <w:proofErr w:type="spellEnd"/>
-      <w:r>
-        <w:t xml:space="preserve"> is always out of the plane.</w:t>
+        <w:t>And the local Z acsis is always out of the plane.</w:t>
       </w:r>
     </w:p>
     <w:p>
@@ -32097,15 +28548,7 @@
         <w:pStyle w:val="DokLauftext"/>
       </w:pPr>
       <w:r>
-        <w:t xml:space="preserve">The number the plates are assigned: (for the load application definition in the </w:t>
-      </w:r>
-      <w:proofErr w:type="spellStart"/>
-      <w:r>
-        <w:t>inp</w:t>
-      </w:r>
-      <w:proofErr w:type="spellEnd"/>
-      <w:r>
-        <w:t xml:space="preserve"> file)</w:t>
+        <w:t>The number the plates are assigned: (for the load application definition in the inp file)</w:t>
       </w:r>
     </w:p>
     <w:p>
@@ -32183,21 +28626,7 @@
         <w:rPr>
           <w:lang w:val="en-US"/>
         </w:rPr>
-        <w:t>Find .</w:t>
-      </w:r>
-      <w:proofErr w:type="spellStart"/>
-      <w:r>
-        <w:rPr>
-          <w:lang w:val="en-US"/>
-        </w:rPr>
-        <w:t>inp</w:t>
-      </w:r>
-      <w:proofErr w:type="spellEnd"/>
-      <w:r>
-        <w:rPr>
-          <w:lang w:val="en-US"/>
-        </w:rPr>
-        <w:t xml:space="preserve"> file of calculation</w:t>
+        <w:t>Find .inp file of calculation</w:t>
       </w:r>
     </w:p>
     <w:bookmarkEnd w:id="64"/>
@@ -32221,21 +28650,21 @@
         <w:rPr>
           <w:lang w:val="de-CH"/>
         </w:rPr>
-        <w:t xml:space="preserve">Anschauen der Berechnungen/ </w:t>
-      </w:r>
-      <w:proofErr w:type="spellStart"/>
-      <w:r>
+        <w:t>Anschauen der Berechnungen/ Ueberpruefungen der Berechnungen:</w:t>
+      </w:r>
+    </w:p>
+    <w:p>
+      <w:pPr>
+        <w:pStyle w:val="DokLauftext"/>
         <w:rPr>
           <w:lang w:val="de-CH"/>
         </w:rPr>
-        <w:t>Ueberpruefungen</w:t>
-      </w:r>
-      <w:proofErr w:type="spellEnd"/>
+      </w:pPr>
       <w:r>
         <w:rPr>
           <w:lang w:val="de-CH"/>
         </w:rPr>
-        <w:t xml:space="preserve"> der Berechnungen:</w:t>
+        <w:t>- Mechanical ADLP Product Launcher öffnen</w:t>
       </w:r>
     </w:p>
     <w:p>
@@ -32249,35 +28678,36 @@
         <w:rPr>
           <w:lang w:val="de-CH"/>
         </w:rPr>
-        <w:t xml:space="preserve">- </w:t>
-      </w:r>
-      <w:proofErr w:type="spellStart"/>
-      <w:r>
+        <w:t>- File name geben -&gt; run</w:t>
+      </w:r>
+    </w:p>
+    <w:p>
+      <w:pPr>
+        <w:pStyle w:val="DokLauftext"/>
         <w:rPr>
           <w:lang w:val="de-CH"/>
         </w:rPr>
-        <w:t>Mechanical</w:t>
-      </w:r>
-      <w:proofErr w:type="spellEnd"/>
+      </w:pPr>
       <w:r>
         <w:rPr>
           <w:lang w:val="de-CH"/>
         </w:rPr>
-        <w:t xml:space="preserve"> ADLP </w:t>
-      </w:r>
-      <w:proofErr w:type="spellStart"/>
-      <w:r>
+        <w:t>- .inp file in VS öffnen</w:t>
+      </w:r>
+    </w:p>
+    <w:p>
+      <w:pPr>
+        <w:pStyle w:val="DokLauftext"/>
         <w:rPr>
           <w:lang w:val="de-CH"/>
         </w:rPr>
-        <w:t>Product</w:t>
-      </w:r>
-      <w:proofErr w:type="spellEnd"/>
+      </w:pPr>
       <w:r>
         <w:rPr>
           <w:lang w:val="de-CH"/>
         </w:rPr>
-        <w:t xml:space="preserve"> Launcher öffnen</w:t>
+        <w:lastRenderedPageBreak/>
+        <w:t>- in Command line in launcher den text aus dem .inp file reinkopieren (bis zu der Stelle an der man den code laufen lassen will) --&gt; Enter</w:t>
       </w:r>
     </w:p>
     <w:p>
@@ -32291,189 +28721,8 @@
         <w:rPr>
           <w:lang w:val="de-CH"/>
         </w:rPr>
-        <w:t xml:space="preserve">- File </w:t>
-      </w:r>
-      <w:proofErr w:type="spellStart"/>
-      <w:r>
-        <w:rPr>
-          <w:lang w:val="de-CH"/>
-        </w:rPr>
-        <w:t>name</w:t>
-      </w:r>
-      <w:proofErr w:type="spellEnd"/>
-      <w:r>
-        <w:rPr>
-          <w:lang w:val="de-CH"/>
-        </w:rPr>
-        <w:t xml:space="preserve"> geben -&gt; </w:t>
-      </w:r>
-      <w:proofErr w:type="spellStart"/>
-      <w:r>
-        <w:rPr>
-          <w:lang w:val="de-CH"/>
-        </w:rPr>
-        <w:t>run</w:t>
-      </w:r>
-      <w:proofErr w:type="spellEnd"/>
-    </w:p>
-    <w:p>
-      <w:pPr>
-        <w:pStyle w:val="DokLauftext"/>
-        <w:rPr>
-          <w:lang w:val="de-CH"/>
-        </w:rPr>
-      </w:pPr>
-      <w:proofErr w:type="gramStart"/>
-      <w:r>
-        <w:rPr>
-          <w:lang w:val="de-CH"/>
-        </w:rPr>
-        <w:t>- .</w:t>
-      </w:r>
-      <w:proofErr w:type="spellStart"/>
-      <w:r>
-        <w:rPr>
-          <w:lang w:val="de-CH"/>
-        </w:rPr>
-        <w:t>inp</w:t>
-      </w:r>
-      <w:proofErr w:type="spellEnd"/>
-      <w:proofErr w:type="gramEnd"/>
-      <w:r>
-        <w:rPr>
-          <w:lang w:val="de-CH"/>
-        </w:rPr>
-        <w:t xml:space="preserve"> </w:t>
-      </w:r>
-      <w:proofErr w:type="spellStart"/>
-      <w:r>
-        <w:rPr>
-          <w:lang w:val="de-CH"/>
-        </w:rPr>
-        <w:t>file</w:t>
-      </w:r>
-      <w:proofErr w:type="spellEnd"/>
-      <w:r>
-        <w:rPr>
-          <w:lang w:val="de-CH"/>
-        </w:rPr>
-        <w:t xml:space="preserve"> in VS öffnen</w:t>
-      </w:r>
-    </w:p>
-    <w:p>
-      <w:pPr>
-        <w:pStyle w:val="DokLauftext"/>
-        <w:rPr>
-          <w:lang w:val="de-CH"/>
-        </w:rPr>
-      </w:pPr>
-      <w:r>
-        <w:rPr>
-          <w:lang w:val="de-CH"/>
-        </w:rPr>
-        <w:lastRenderedPageBreak/>
-        <w:t xml:space="preserve">- in Command </w:t>
-      </w:r>
-      <w:proofErr w:type="spellStart"/>
-      <w:r>
-        <w:rPr>
-          <w:lang w:val="de-CH"/>
-        </w:rPr>
-        <w:t>line</w:t>
-      </w:r>
-      <w:proofErr w:type="spellEnd"/>
-      <w:r>
-        <w:rPr>
-          <w:lang w:val="de-CH"/>
-        </w:rPr>
-        <w:t xml:space="preserve"> in </w:t>
-      </w:r>
-      <w:proofErr w:type="spellStart"/>
-      <w:r>
-        <w:rPr>
-          <w:lang w:val="de-CH"/>
-        </w:rPr>
-        <w:t>launcher</w:t>
-      </w:r>
-      <w:proofErr w:type="spellEnd"/>
-      <w:r>
-        <w:rPr>
-          <w:lang w:val="de-CH"/>
-        </w:rPr>
-        <w:t xml:space="preserve"> den </w:t>
-      </w:r>
-      <w:proofErr w:type="spellStart"/>
-      <w:r>
-        <w:rPr>
-          <w:lang w:val="de-CH"/>
-        </w:rPr>
-        <w:t>text</w:t>
-      </w:r>
-      <w:proofErr w:type="spellEnd"/>
-      <w:r>
-        <w:rPr>
-          <w:lang w:val="de-CH"/>
-        </w:rPr>
-        <w:t xml:space="preserve"> aus </w:t>
-      </w:r>
-      <w:proofErr w:type="gramStart"/>
-      <w:r>
-        <w:rPr>
-          <w:lang w:val="de-CH"/>
-        </w:rPr>
-        <w:t>dem .</w:t>
-      </w:r>
-      <w:proofErr w:type="spellStart"/>
-      <w:r>
-        <w:rPr>
-          <w:lang w:val="de-CH"/>
-        </w:rPr>
-        <w:t>inp</w:t>
-      </w:r>
-      <w:proofErr w:type="spellEnd"/>
-      <w:proofErr w:type="gramEnd"/>
-      <w:r>
-        <w:rPr>
-          <w:lang w:val="de-CH"/>
-        </w:rPr>
-        <w:t xml:space="preserve"> </w:t>
-      </w:r>
-      <w:proofErr w:type="spellStart"/>
-      <w:r>
-        <w:rPr>
-          <w:lang w:val="de-CH"/>
-        </w:rPr>
-        <w:t>file</w:t>
-      </w:r>
-      <w:proofErr w:type="spellEnd"/>
-      <w:r>
-        <w:rPr>
-          <w:lang w:val="de-CH"/>
-        </w:rPr>
-        <w:t xml:space="preserve"> reinkopieren (bis zu der Stelle an der man den code laufen lassen will) --&gt; Enter</w:t>
-      </w:r>
-    </w:p>
-    <w:p>
-      <w:pPr>
-        <w:pStyle w:val="DokLauftext"/>
-        <w:rPr>
-          <w:lang w:val="de-CH"/>
-        </w:rPr>
-      </w:pPr>
-      <w:r>
-        <w:rPr>
-          <w:lang w:val="de-CH"/>
-        </w:rPr>
-        <w:t xml:space="preserve">- In Menu bar: Plot --&gt; </w:t>
-      </w:r>
-      <w:proofErr w:type="spellStart"/>
-      <w:r>
-        <w:rPr>
-          <w:lang w:val="de-CH"/>
-        </w:rPr>
-        <w:t>elements</w:t>
-      </w:r>
-      <w:proofErr w:type="spellEnd"/>
+        <w:t>- In Menu bar: Plot --&gt; elements</w:t>
+      </w:r>
     </w:p>
     <w:p>
       <w:pPr>
@@ -33077,27 +29326,14 @@
           <w:r>
             <w:t xml:space="preserve"> / </w:t>
           </w:r>
-          <w:r>
-            <w:fldChar w:fldCharType="begin"/>
-          </w:r>
-          <w:r>
-            <w:instrText xml:space="preserve"> SECTIONPAGES  \* roman  \* MERGEFORMAT </w:instrText>
-          </w:r>
-          <w:r>
-            <w:fldChar w:fldCharType="separate"/>
-          </w:r>
-          <w:r>
-            <w:rPr>
-              <w:noProof/>
-            </w:rPr>
-            <w:t>iii</w:t>
-          </w:r>
-          <w:r>
-            <w:rPr>
-              <w:noProof/>
-            </w:rPr>
-            <w:fldChar w:fldCharType="end"/>
-          </w:r>
+          <w:fldSimple w:instr=" SECTIONPAGES  \* roman  \* MERGEFORMAT ">
+            <w:r>
+              <w:rPr>
+                <w:noProof/>
+              </w:rPr>
+              <w:t>iii</w:t>
+            </w:r>
+          </w:fldSimple>
         </w:p>
       </w:tc>
     </w:tr>
@@ -33224,30 +29460,14 @@
           <w:r>
             <w:t xml:space="preserve"> / </w:t>
           </w:r>
-          <w:r>
-            <w:fldChar w:fldCharType="begin"/>
-          </w:r>
-          <w:r>
-            <w:instrText xml:space="preserve"> SECTIONPAGES  \* Arabic  \</w:instrText>
-          </w:r>
-          <w:r>
-            <w:instrText xml:space="preserve">* MERGEFORMAT </w:instrText>
-          </w:r>
-          <w:r>
-            <w:fldChar w:fldCharType="separate"/>
-          </w:r>
-          <w:r>
-            <w:rPr>
-              <w:noProof/>
-            </w:rPr>
-            <w:t>44</w:t>
-          </w:r>
-          <w:r>
-            <w:rPr>
-              <w:noProof/>
-            </w:rPr>
-            <w:fldChar w:fldCharType="end"/>
-          </w:r>
+          <w:fldSimple w:instr=" SECTIONPAGES  \* Arabic  \* MERGEFORMAT ">
+            <w:r>
+              <w:rPr>
+                <w:noProof/>
+              </w:rPr>
+              <w:t>44</w:t>
+            </w:r>
+          </w:fldSimple>
         </w:p>
       </w:tc>
     </w:tr>
@@ -33307,13 +29527,8 @@
     <w:r>
       <w:ptab w:relativeTo="margin" w:alignment="right" w:leader="none"/>
     </w:r>
-    <w:proofErr w:type="spellStart"/>
     <w:r>
-      <w:t>sku</w:t>
-    </w:r>
-    <w:proofErr w:type="spellEnd"/>
-    <w:r>
-      <w:t>, 2024</w:t>
+      <w:t>sku, 2024</w:t>
     </w:r>
   </w:p>
 </w:hdr>
@@ -40576,7 +36791,7 @@
 </file>
 
 <file path=customXml/itemProps1.xml><?xml version="1.0" encoding="utf-8"?>
-<ds:datastoreItem xmlns:ds="http://schemas.openxmlformats.org/officeDocument/2006/customXml" ds:itemID="{2CF1619A-8BFC-49C5-9B32-C2CEE222A4FD}">
+<ds:datastoreItem xmlns:ds="http://schemas.openxmlformats.org/officeDocument/2006/customXml" ds:itemID="{179EF653-9341-47E8-BA11-3761CD58F104}">
   <ds:schemaRefs>
     <ds:schemaRef ds:uri="http://schemas.openxmlformats.org/officeDocument/2006/bibliography"/>
   </ds:schemaRefs>

--- a/_workingFolder/documentation/Verinfacht_FrameBridgeModel_Documentation_ParametricModeling_2023_10_30.docx
+++ b/_workingFolder/documentation/Verinfacht_FrameBridgeModel_Documentation_ParametricModeling_2023_10_30.docx
@@ -3825,7 +3825,13 @@
         </w:r>
       </w:hyperlink>
       <w:r>
-        <w:t>.)</w:t>
+        <w:t>.</w:t>
+      </w:r>
+      <w:r>
+        <w:t xml:space="preserve"> This does not work for compass, so do it for all other 3 dependencies. You will probably also need to downgrade the scipy version to 1.11.4 to resolve an error regarding compass and scipy when running a script</w:t>
+      </w:r>
+      <w:r>
+        <w:t>)</w:t>
       </w:r>
     </w:p>
     <w:p>
@@ -3914,17 +3920,30 @@
     <w:p>
       <w:pPr>
         <w:pStyle w:val="DokLauftext"/>
-      </w:pPr>
-      <w:r>
-        <w:t>Pip install …..</w:t>
+        <w:numPr>
+          <w:ilvl w:val="0"/>
+          <w:numId w:val="47"/>
+        </w:numPr>
+        <w:spacing w:before="0"/>
+      </w:pPr>
+      <w:r>
+        <w:t>pip install ipykernel</w:t>
+      </w:r>
+    </w:p>
+    <w:p>
+      <w:pPr>
+        <w:pStyle w:val="DokLauftext"/>
+        <w:numPr>
+          <w:ilvl w:val="0"/>
+          <w:numId w:val="47"/>
+        </w:numPr>
+        <w:spacing w:before="0"/>
+      </w:pPr>
+      <w:r>
+        <w:t>pip install scikit-optimize</w:t>
       </w:r>
       <w:bookmarkStart w:id="3" w:name="_GoBack"/>
       <w:bookmarkEnd w:id="3"/>
-    </w:p>
-    <w:p>
-      <w:pPr>
-        <w:pStyle w:val="DokLauftext"/>
-      </w:pPr>
     </w:p>
     <w:bookmarkEnd w:id="2"/>
     <w:p>
@@ -29326,14 +29345,27 @@
           <w:r>
             <w:t xml:space="preserve"> / </w:t>
           </w:r>
-          <w:fldSimple w:instr=" SECTIONPAGES  \* roman  \* MERGEFORMAT ">
-            <w:r>
-              <w:rPr>
-                <w:noProof/>
-              </w:rPr>
-              <w:t>iii</w:t>
-            </w:r>
-          </w:fldSimple>
+          <w:r>
+            <w:fldChar w:fldCharType="begin"/>
+          </w:r>
+          <w:r>
+            <w:instrText xml:space="preserve"> SECTIONPAGES  \* roman  \* MERGEFORMAT </w:instrText>
+          </w:r>
+          <w:r>
+            <w:fldChar w:fldCharType="separate"/>
+          </w:r>
+          <w:r>
+            <w:rPr>
+              <w:noProof/>
+            </w:rPr>
+            <w:t>iii</w:t>
+          </w:r>
+          <w:r>
+            <w:rPr>
+              <w:noProof/>
+            </w:rPr>
+            <w:fldChar w:fldCharType="end"/>
+          </w:r>
         </w:p>
       </w:tc>
     </w:tr>
@@ -29460,14 +29492,30 @@
           <w:r>
             <w:t xml:space="preserve"> / </w:t>
           </w:r>
-          <w:fldSimple w:instr=" SECTIONPAGES  \* Arabic  \* MERGEFORMAT ">
-            <w:r>
-              <w:rPr>
-                <w:noProof/>
-              </w:rPr>
-              <w:t>44</w:t>
-            </w:r>
-          </w:fldSimple>
+          <w:r>
+            <w:fldChar w:fldCharType="begin"/>
+          </w:r>
+          <w:r>
+            <w:instrText xml:space="preserve"> SECTIONPAGES  \* Arabic  \</w:instrText>
+          </w:r>
+          <w:r>
+            <w:instrText xml:space="preserve">* MERGEFORMAT </w:instrText>
+          </w:r>
+          <w:r>
+            <w:fldChar w:fldCharType="separate"/>
+          </w:r>
+          <w:r>
+            <w:rPr>
+              <w:noProof/>
+            </w:rPr>
+            <w:t>44</w:t>
+          </w:r>
+          <w:r>
+            <w:rPr>
+              <w:noProof/>
+            </w:rPr>
+            <w:fldChar w:fldCharType="end"/>
+          </w:r>
         </w:p>
       </w:tc>
     </w:tr>
@@ -30688,6 +30736,118 @@
     </w:lvl>
   </w:abstractNum>
   <w:abstractNum w:abstractNumId="9" w15:restartNumberingAfterBreak="0">
+    <w:nsid w:val="1D6A1DCA"/>
+    <w:multiLevelType w:val="hybridMultilevel"/>
+    <w:tmpl w:val="4FC6D338"/>
+    <w:lvl w:ilvl="0" w:tplc="8996B61E">
+      <w:numFmt w:val="bullet"/>
+      <w:lvlText w:val="-"/>
+      <w:lvlJc w:val="left"/>
+      <w:pPr>
+        <w:ind w:left="720" w:hanging="360"/>
+      </w:pPr>
+      <w:rPr>
+        <w:rFonts w:ascii="Times New Roman" w:eastAsia="Times New Roman" w:hAnsi="Times New Roman" w:cs="Times New Roman" w:hint="default"/>
+      </w:rPr>
+    </w:lvl>
+    <w:lvl w:ilvl="1" w:tplc="08070003" w:tentative="1">
+      <w:start w:val="1"/>
+      <w:numFmt w:val="bullet"/>
+      <w:lvlText w:val="o"/>
+      <w:lvlJc w:val="left"/>
+      <w:pPr>
+        <w:ind w:left="1440" w:hanging="360"/>
+      </w:pPr>
+      <w:rPr>
+        <w:rFonts w:ascii="Courier New" w:hAnsi="Courier New" w:cs="Courier New" w:hint="default"/>
+      </w:rPr>
+    </w:lvl>
+    <w:lvl w:ilvl="2" w:tplc="08070005" w:tentative="1">
+      <w:start w:val="1"/>
+      <w:numFmt w:val="bullet"/>
+      <w:lvlText w:val=""/>
+      <w:lvlJc w:val="left"/>
+      <w:pPr>
+        <w:ind w:left="2160" w:hanging="360"/>
+      </w:pPr>
+      <w:rPr>
+        <w:rFonts w:ascii="Wingdings" w:hAnsi="Wingdings" w:hint="default"/>
+      </w:rPr>
+    </w:lvl>
+    <w:lvl w:ilvl="3" w:tplc="08070001" w:tentative="1">
+      <w:start w:val="1"/>
+      <w:numFmt w:val="bullet"/>
+      <w:lvlText w:val=""/>
+      <w:lvlJc w:val="left"/>
+      <w:pPr>
+        <w:ind w:left="2880" w:hanging="360"/>
+      </w:pPr>
+      <w:rPr>
+        <w:rFonts w:ascii="Symbol" w:hAnsi="Symbol" w:hint="default"/>
+      </w:rPr>
+    </w:lvl>
+    <w:lvl w:ilvl="4" w:tplc="08070003" w:tentative="1">
+      <w:start w:val="1"/>
+      <w:numFmt w:val="bullet"/>
+      <w:lvlText w:val="o"/>
+      <w:lvlJc w:val="left"/>
+      <w:pPr>
+        <w:ind w:left="3600" w:hanging="360"/>
+      </w:pPr>
+      <w:rPr>
+        <w:rFonts w:ascii="Courier New" w:hAnsi="Courier New" w:cs="Courier New" w:hint="default"/>
+      </w:rPr>
+    </w:lvl>
+    <w:lvl w:ilvl="5" w:tplc="08070005" w:tentative="1">
+      <w:start w:val="1"/>
+      <w:numFmt w:val="bullet"/>
+      <w:lvlText w:val=""/>
+      <w:lvlJc w:val="left"/>
+      <w:pPr>
+        <w:ind w:left="4320" w:hanging="360"/>
+      </w:pPr>
+      <w:rPr>
+        <w:rFonts w:ascii="Wingdings" w:hAnsi="Wingdings" w:hint="default"/>
+      </w:rPr>
+    </w:lvl>
+    <w:lvl w:ilvl="6" w:tplc="08070001" w:tentative="1">
+      <w:start w:val="1"/>
+      <w:numFmt w:val="bullet"/>
+      <w:lvlText w:val=""/>
+      <w:lvlJc w:val="left"/>
+      <w:pPr>
+        <w:ind w:left="5040" w:hanging="360"/>
+      </w:pPr>
+      <w:rPr>
+        <w:rFonts w:ascii="Symbol" w:hAnsi="Symbol" w:hint="default"/>
+      </w:rPr>
+    </w:lvl>
+    <w:lvl w:ilvl="7" w:tplc="08070003" w:tentative="1">
+      <w:start w:val="1"/>
+      <w:numFmt w:val="bullet"/>
+      <w:lvlText w:val="o"/>
+      <w:lvlJc w:val="left"/>
+      <w:pPr>
+        <w:ind w:left="5760" w:hanging="360"/>
+      </w:pPr>
+      <w:rPr>
+        <w:rFonts w:ascii="Courier New" w:hAnsi="Courier New" w:cs="Courier New" w:hint="default"/>
+      </w:rPr>
+    </w:lvl>
+    <w:lvl w:ilvl="8" w:tplc="08070005" w:tentative="1">
+      <w:start w:val="1"/>
+      <w:numFmt w:val="bullet"/>
+      <w:lvlText w:val=""/>
+      <w:lvlJc w:val="left"/>
+      <w:pPr>
+        <w:ind w:left="6480" w:hanging="360"/>
+      </w:pPr>
+      <w:rPr>
+        <w:rFonts w:ascii="Wingdings" w:hAnsi="Wingdings" w:hint="default"/>
+      </w:rPr>
+    </w:lvl>
+  </w:abstractNum>
+  <w:abstractNum w:abstractNumId="10" w15:restartNumberingAfterBreak="0">
     <w:nsid w:val="1F037655"/>
     <w:multiLevelType w:val="hybridMultilevel"/>
     <w:tmpl w:val="F1362954"/>
@@ -30799,7 +30959,7 @@
       </w:rPr>
     </w:lvl>
   </w:abstractNum>
-  <w:abstractNum w:abstractNumId="10" w15:restartNumberingAfterBreak="0">
+  <w:abstractNum w:abstractNumId="11" w15:restartNumberingAfterBreak="0">
     <w:nsid w:val="22183671"/>
     <w:multiLevelType w:val="hybridMultilevel"/>
     <w:tmpl w:val="B3401CF6"/>
@@ -30939,7 +31099,7 @@
       </w:rPr>
     </w:lvl>
   </w:abstractNum>
-  <w:abstractNum w:abstractNumId="11" w15:restartNumberingAfterBreak="0">
+  <w:abstractNum w:abstractNumId="12" w15:restartNumberingAfterBreak="0">
     <w:nsid w:val="22B831DC"/>
     <w:multiLevelType w:val="hybridMultilevel"/>
     <w:tmpl w:val="FB164148"/>
@@ -31025,7 +31185,7 @@
       </w:pPr>
     </w:lvl>
   </w:abstractNum>
-  <w:abstractNum w:abstractNumId="12" w15:restartNumberingAfterBreak="0">
+  <w:abstractNum w:abstractNumId="13" w15:restartNumberingAfterBreak="0">
     <w:nsid w:val="22C17F6D"/>
     <w:multiLevelType w:val="hybridMultilevel"/>
     <w:tmpl w:val="B9C8D710"/>
@@ -31137,7 +31297,7 @@
       </w:rPr>
     </w:lvl>
   </w:abstractNum>
-  <w:abstractNum w:abstractNumId="13" w15:restartNumberingAfterBreak="0">
+  <w:abstractNum w:abstractNumId="14" w15:restartNumberingAfterBreak="0">
     <w:nsid w:val="2BF338CE"/>
     <w:multiLevelType w:val="hybridMultilevel"/>
     <w:tmpl w:val="124C71F4"/>
@@ -31226,7 +31386,7 @@
       </w:pPr>
     </w:lvl>
   </w:abstractNum>
-  <w:abstractNum w:abstractNumId="14" w15:restartNumberingAfterBreak="0">
+  <w:abstractNum w:abstractNumId="15" w15:restartNumberingAfterBreak="0">
     <w:nsid w:val="2DAE2F85"/>
     <w:multiLevelType w:val="hybridMultilevel"/>
     <w:tmpl w:val="37D0A742"/>
@@ -31315,7 +31475,7 @@
       </w:pPr>
     </w:lvl>
   </w:abstractNum>
-  <w:abstractNum w:abstractNumId="15" w15:restartNumberingAfterBreak="0">
+  <w:abstractNum w:abstractNumId="16" w15:restartNumberingAfterBreak="0">
     <w:nsid w:val="2DEA3043"/>
     <w:multiLevelType w:val="hybridMultilevel"/>
     <w:tmpl w:val="08A4E1A8"/>
@@ -31428,7 +31588,7 @@
       </w:rPr>
     </w:lvl>
   </w:abstractNum>
-  <w:abstractNum w:abstractNumId="16" w15:restartNumberingAfterBreak="0">
+  <w:abstractNum w:abstractNumId="17" w15:restartNumberingAfterBreak="0">
     <w:nsid w:val="36495284"/>
     <w:multiLevelType w:val="hybridMultilevel"/>
     <w:tmpl w:val="F8C89AD4"/>
@@ -31517,7 +31677,7 @@
       </w:pPr>
     </w:lvl>
   </w:abstractNum>
-  <w:abstractNum w:abstractNumId="17" w15:restartNumberingAfterBreak="0">
+  <w:abstractNum w:abstractNumId="18" w15:restartNumberingAfterBreak="0">
     <w:nsid w:val="38D87787"/>
     <w:multiLevelType w:val="hybridMultilevel"/>
     <w:tmpl w:val="50646526"/>
@@ -31630,7 +31790,7 @@
       </w:pPr>
     </w:lvl>
   </w:abstractNum>
-  <w:abstractNum w:abstractNumId="18" w15:restartNumberingAfterBreak="0">
+  <w:abstractNum w:abstractNumId="19" w15:restartNumberingAfterBreak="0">
     <w:nsid w:val="3B236E20"/>
     <w:multiLevelType w:val="hybridMultilevel"/>
     <w:tmpl w:val="2946AF9C"/>
@@ -31743,7 +31903,7 @@
       </w:rPr>
     </w:lvl>
   </w:abstractNum>
-  <w:abstractNum w:abstractNumId="19" w15:restartNumberingAfterBreak="0">
+  <w:abstractNum w:abstractNumId="20" w15:restartNumberingAfterBreak="0">
     <w:nsid w:val="408E3DD8"/>
     <w:multiLevelType w:val="hybridMultilevel"/>
     <w:tmpl w:val="938279B2"/>
@@ -31883,7 +32043,7 @@
       </w:rPr>
     </w:lvl>
   </w:abstractNum>
-  <w:abstractNum w:abstractNumId="20" w15:restartNumberingAfterBreak="0">
+  <w:abstractNum w:abstractNumId="21" w15:restartNumberingAfterBreak="0">
     <w:nsid w:val="41A63FFA"/>
     <w:multiLevelType w:val="hybridMultilevel"/>
     <w:tmpl w:val="7F4CEDA8"/>
@@ -31995,7 +32155,7 @@
       </w:rPr>
     </w:lvl>
   </w:abstractNum>
-  <w:abstractNum w:abstractNumId="21" w15:restartNumberingAfterBreak="0">
+  <w:abstractNum w:abstractNumId="22" w15:restartNumberingAfterBreak="0">
     <w:nsid w:val="41D84B21"/>
     <w:multiLevelType w:val="hybridMultilevel"/>
     <w:tmpl w:val="39921A7C"/>
@@ -32084,7 +32244,7 @@
       </w:pPr>
     </w:lvl>
   </w:abstractNum>
-  <w:abstractNum w:abstractNumId="22" w15:restartNumberingAfterBreak="0">
+  <w:abstractNum w:abstractNumId="23" w15:restartNumberingAfterBreak="0">
     <w:nsid w:val="4321053C"/>
     <w:multiLevelType w:val="hybridMultilevel"/>
     <w:tmpl w:val="5B646DCA"/>
@@ -32173,7 +32333,7 @@
       </w:pPr>
     </w:lvl>
   </w:abstractNum>
-  <w:abstractNum w:abstractNumId="23" w15:restartNumberingAfterBreak="0">
+  <w:abstractNum w:abstractNumId="24" w15:restartNumberingAfterBreak="0">
     <w:nsid w:val="48F40A0C"/>
     <w:multiLevelType w:val="hybridMultilevel"/>
     <w:tmpl w:val="1902EA4E"/>
@@ -32286,7 +32446,7 @@
       </w:rPr>
     </w:lvl>
   </w:abstractNum>
-  <w:abstractNum w:abstractNumId="24" w15:restartNumberingAfterBreak="0">
+  <w:abstractNum w:abstractNumId="25" w15:restartNumberingAfterBreak="0">
     <w:nsid w:val="496F7D71"/>
     <w:multiLevelType w:val="multilevel"/>
     <w:tmpl w:val="55286234"/>
@@ -32472,7 +32632,7 @@
       </w:rPr>
     </w:lvl>
   </w:abstractNum>
-  <w:abstractNum w:abstractNumId="25" w15:restartNumberingAfterBreak="0">
+  <w:abstractNum w:abstractNumId="26" w15:restartNumberingAfterBreak="0">
     <w:nsid w:val="4ACF1D2D"/>
     <w:multiLevelType w:val="multilevel"/>
     <w:tmpl w:val="F6BC327C"/>
@@ -32587,7 +32747,7 @@
       </w:rPr>
     </w:lvl>
   </w:abstractNum>
-  <w:abstractNum w:abstractNumId="26" w15:restartNumberingAfterBreak="0">
+  <w:abstractNum w:abstractNumId="27" w15:restartNumberingAfterBreak="0">
     <w:nsid w:val="50FF0738"/>
     <w:multiLevelType w:val="hybridMultilevel"/>
     <w:tmpl w:val="CC2E97D6"/>
@@ -32700,7 +32860,7 @@
       </w:rPr>
     </w:lvl>
   </w:abstractNum>
-  <w:abstractNum w:abstractNumId="27" w15:restartNumberingAfterBreak="0">
+  <w:abstractNum w:abstractNumId="28" w15:restartNumberingAfterBreak="0">
     <w:nsid w:val="5279404B"/>
     <w:multiLevelType w:val="hybridMultilevel"/>
     <w:tmpl w:val="311A2B8C"/>
@@ -32813,7 +32973,7 @@
       </w:rPr>
     </w:lvl>
   </w:abstractNum>
-  <w:abstractNum w:abstractNumId="28" w15:restartNumberingAfterBreak="0">
+  <w:abstractNum w:abstractNumId="29" w15:restartNumberingAfterBreak="0">
     <w:nsid w:val="54AF03EF"/>
     <w:multiLevelType w:val="hybridMultilevel"/>
     <w:tmpl w:val="1CC6632C"/>
@@ -32925,7 +33085,7 @@
       </w:rPr>
     </w:lvl>
   </w:abstractNum>
-  <w:abstractNum w:abstractNumId="29" w15:restartNumberingAfterBreak="0">
+  <w:abstractNum w:abstractNumId="30" w15:restartNumberingAfterBreak="0">
     <w:nsid w:val="55E576E7"/>
     <w:multiLevelType w:val="hybridMultilevel"/>
     <w:tmpl w:val="A6BCFEEC"/>
@@ -33067,7 +33227,7 @@
       </w:rPr>
     </w:lvl>
   </w:abstractNum>
-  <w:abstractNum w:abstractNumId="30" w15:restartNumberingAfterBreak="0">
+  <w:abstractNum w:abstractNumId="31" w15:restartNumberingAfterBreak="0">
     <w:nsid w:val="5B5358AC"/>
     <w:multiLevelType w:val="hybridMultilevel"/>
     <w:tmpl w:val="FB4ADA48"/>
@@ -33156,7 +33316,7 @@
       </w:pPr>
     </w:lvl>
   </w:abstractNum>
-  <w:abstractNum w:abstractNumId="31" w15:restartNumberingAfterBreak="0">
+  <w:abstractNum w:abstractNumId="32" w15:restartNumberingAfterBreak="0">
     <w:nsid w:val="5D15386B"/>
     <w:multiLevelType w:val="hybridMultilevel"/>
     <w:tmpl w:val="44060910"/>
@@ -33296,7 +33456,7 @@
       </w:rPr>
     </w:lvl>
   </w:abstractNum>
-  <w:abstractNum w:abstractNumId="32" w15:restartNumberingAfterBreak="0">
+  <w:abstractNum w:abstractNumId="33" w15:restartNumberingAfterBreak="0">
     <w:nsid w:val="6AAF7BE9"/>
     <w:multiLevelType w:val="hybridMultilevel"/>
     <w:tmpl w:val="B2FACF5A"/>
@@ -33408,7 +33568,7 @@
       </w:rPr>
     </w:lvl>
   </w:abstractNum>
-  <w:abstractNum w:abstractNumId="33" w15:restartNumberingAfterBreak="0">
+  <w:abstractNum w:abstractNumId="34" w15:restartNumberingAfterBreak="0">
     <w:nsid w:val="6AE1171E"/>
     <w:multiLevelType w:val="hybridMultilevel"/>
     <w:tmpl w:val="C1927B6C"/>
@@ -33497,7 +33657,7 @@
       </w:pPr>
     </w:lvl>
   </w:abstractNum>
-  <w:abstractNum w:abstractNumId="34" w15:restartNumberingAfterBreak="0">
+  <w:abstractNum w:abstractNumId="35" w15:restartNumberingAfterBreak="0">
     <w:nsid w:val="721C7B90"/>
     <w:multiLevelType w:val="hybridMultilevel"/>
     <w:tmpl w:val="8ED89E22"/>
@@ -33613,7 +33773,7 @@
       </w:pPr>
     </w:lvl>
   </w:abstractNum>
-  <w:abstractNum w:abstractNumId="35" w15:restartNumberingAfterBreak="0">
+  <w:abstractNum w:abstractNumId="36" w15:restartNumberingAfterBreak="0">
     <w:nsid w:val="7978430B"/>
     <w:multiLevelType w:val="hybridMultilevel"/>
     <w:tmpl w:val="E64A2F14"/>
@@ -33702,7 +33862,7 @@
       </w:pPr>
     </w:lvl>
   </w:abstractNum>
-  <w:abstractNum w:abstractNumId="36" w15:restartNumberingAfterBreak="0">
+  <w:abstractNum w:abstractNumId="37" w15:restartNumberingAfterBreak="0">
     <w:nsid w:val="799477BC"/>
     <w:multiLevelType w:val="hybridMultilevel"/>
     <w:tmpl w:val="423C5350"/>
@@ -33815,7 +33975,7 @@
       </w:rPr>
     </w:lvl>
   </w:abstractNum>
-  <w:abstractNum w:abstractNumId="37" w15:restartNumberingAfterBreak="0">
+  <w:abstractNum w:abstractNumId="38" w15:restartNumberingAfterBreak="0">
     <w:nsid w:val="7C3B33B8"/>
     <w:multiLevelType w:val="hybridMultilevel"/>
     <w:tmpl w:val="B1164752"/>
@@ -33928,7 +34088,7 @@
       </w:rPr>
     </w:lvl>
   </w:abstractNum>
-  <w:abstractNum w:abstractNumId="38" w15:restartNumberingAfterBreak="0">
+  <w:abstractNum w:abstractNumId="39" w15:restartNumberingAfterBreak="0">
     <w:nsid w:val="7CF04448"/>
     <w:multiLevelType w:val="multilevel"/>
     <w:tmpl w:val="08070025"/>
@@ -34023,7 +34183,7 @@
       </w:pPr>
     </w:lvl>
   </w:abstractNum>
-  <w:abstractNum w:abstractNumId="39" w15:restartNumberingAfterBreak="0">
+  <w:abstractNum w:abstractNumId="40" w15:restartNumberingAfterBreak="0">
     <w:nsid w:val="7D9761F1"/>
     <w:multiLevelType w:val="hybridMultilevel"/>
     <w:tmpl w:val="BC905A08"/>
@@ -34137,49 +34297,49 @@
     </w:lvl>
   </w:abstractNum>
   <w:num w:numId="1">
-    <w:abstractNumId w:val="17"/>
+    <w:abstractNumId w:val="18"/>
   </w:num>
   <w:num w:numId="2">
-    <w:abstractNumId w:val="34"/>
+    <w:abstractNumId w:val="35"/>
   </w:num>
   <w:num w:numId="3">
-    <w:abstractNumId w:val="19"/>
+    <w:abstractNumId w:val="20"/>
   </w:num>
   <w:num w:numId="4">
-    <w:abstractNumId w:val="24"/>
+    <w:abstractNumId w:val="25"/>
   </w:num>
   <w:num w:numId="5">
-    <w:abstractNumId w:val="29"/>
+    <w:abstractNumId w:val="30"/>
   </w:num>
   <w:num w:numId="6">
-    <w:abstractNumId w:val="29"/>
+    <w:abstractNumId w:val="30"/>
   </w:num>
   <w:num w:numId="7">
+    <w:abstractNumId w:val="26"/>
+  </w:num>
+  <w:num w:numId="8">
+    <w:abstractNumId w:val="26"/>
+  </w:num>
+  <w:num w:numId="9">
+    <w:abstractNumId w:val="26"/>
+  </w:num>
+  <w:num w:numId="10">
+    <w:abstractNumId w:val="26"/>
+  </w:num>
+  <w:num w:numId="11">
+    <w:abstractNumId w:val="12"/>
+  </w:num>
+  <w:num w:numId="12">
     <w:abstractNumId w:val="25"/>
   </w:num>
-  <w:num w:numId="8">
-    <w:abstractNumId w:val="25"/>
-  </w:num>
-  <w:num w:numId="9">
-    <w:abstractNumId w:val="25"/>
-  </w:num>
-  <w:num w:numId="10">
-    <w:abstractNumId w:val="25"/>
-  </w:num>
-  <w:num w:numId="11">
-    <w:abstractNumId w:val="11"/>
-  </w:num>
-  <w:num w:numId="12">
-    <w:abstractNumId w:val="24"/>
-  </w:num>
   <w:num w:numId="13">
-    <w:abstractNumId w:val="36"/>
+    <w:abstractNumId w:val="37"/>
   </w:num>
   <w:num w:numId="14">
-    <w:abstractNumId w:val="38"/>
+    <w:abstractNumId w:val="39"/>
   </w:num>
   <w:num w:numId="15">
-    <w:abstractNumId w:val="25"/>
+    <w:abstractNumId w:val="26"/>
     <w:lvlOverride w:ilvl="0">
       <w:startOverride w:val="1"/>
     </w:lvlOverride>
@@ -34209,61 +34369,61 @@
     </w:lvlOverride>
   </w:num>
   <w:num w:numId="16">
-    <w:abstractNumId w:val="22"/>
+    <w:abstractNumId w:val="23"/>
   </w:num>
   <w:num w:numId="17">
-    <w:abstractNumId w:val="9"/>
+    <w:abstractNumId w:val="10"/>
   </w:num>
   <w:num w:numId="18">
-    <w:abstractNumId w:val="35"/>
+    <w:abstractNumId w:val="36"/>
   </w:num>
   <w:num w:numId="19">
     <w:abstractNumId w:val="6"/>
   </w:num>
   <w:num w:numId="20">
-    <w:abstractNumId w:val="27"/>
+    <w:abstractNumId w:val="28"/>
   </w:num>
   <w:num w:numId="21">
-    <w:abstractNumId w:val="23"/>
+    <w:abstractNumId w:val="24"/>
   </w:num>
   <w:num w:numId="22">
-    <w:abstractNumId w:val="15"/>
+    <w:abstractNumId w:val="16"/>
   </w:num>
   <w:num w:numId="23">
-    <w:abstractNumId w:val="37"/>
+    <w:abstractNumId w:val="38"/>
   </w:num>
   <w:num w:numId="24">
     <w:abstractNumId w:val="3"/>
   </w:num>
   <w:num w:numId="25">
-    <w:abstractNumId w:val="14"/>
+    <w:abstractNumId w:val="15"/>
   </w:num>
   <w:num w:numId="26">
-    <w:abstractNumId w:val="12"/>
+    <w:abstractNumId w:val="13"/>
   </w:num>
   <w:num w:numId="27">
     <w:abstractNumId w:val="8"/>
   </w:num>
   <w:num w:numId="28">
-    <w:abstractNumId w:val="28"/>
+    <w:abstractNumId w:val="29"/>
   </w:num>
   <w:num w:numId="29">
     <w:abstractNumId w:val="5"/>
   </w:num>
   <w:num w:numId="30">
-    <w:abstractNumId w:val="16"/>
+    <w:abstractNumId w:val="17"/>
   </w:num>
   <w:num w:numId="31">
-    <w:abstractNumId w:val="26"/>
+    <w:abstractNumId w:val="27"/>
   </w:num>
   <w:num w:numId="32">
-    <w:abstractNumId w:val="18"/>
+    <w:abstractNumId w:val="19"/>
   </w:num>
   <w:num w:numId="33">
-    <w:abstractNumId w:val="20"/>
+    <w:abstractNumId w:val="21"/>
   </w:num>
   <w:num w:numId="34">
-    <w:abstractNumId w:val="32"/>
+    <w:abstractNumId w:val="33"/>
   </w:num>
   <w:num w:numId="35">
     <w:abstractNumId w:val="2"/>
@@ -34272,16 +34432,16 @@
     <w:abstractNumId w:val="4"/>
   </w:num>
   <w:num w:numId="37">
-    <w:abstractNumId w:val="13"/>
+    <w:abstractNumId w:val="14"/>
   </w:num>
   <w:num w:numId="38">
-    <w:abstractNumId w:val="39"/>
+    <w:abstractNumId w:val="40"/>
   </w:num>
   <w:num w:numId="39">
-    <w:abstractNumId w:val="30"/>
+    <w:abstractNumId w:val="31"/>
   </w:num>
   <w:num w:numId="40">
-    <w:abstractNumId w:val="21"/>
+    <w:abstractNumId w:val="22"/>
   </w:num>
   <w:num w:numId="41">
     <w:abstractNumId w:val="0"/>
@@ -34290,16 +34450,19 @@
     <w:abstractNumId w:val="7"/>
   </w:num>
   <w:num w:numId="43">
-    <w:abstractNumId w:val="33"/>
+    <w:abstractNumId w:val="34"/>
   </w:num>
   <w:num w:numId="44">
     <w:abstractNumId w:val="1"/>
   </w:num>
   <w:num w:numId="45">
-    <w:abstractNumId w:val="31"/>
+    <w:abstractNumId w:val="32"/>
   </w:num>
   <w:num w:numId="46">
-    <w:abstractNumId w:val="10"/>
+    <w:abstractNumId w:val="11"/>
+  </w:num>
+  <w:num w:numId="47">
+    <w:abstractNumId w:val="9"/>
   </w:num>
   <w:numIdMacAtCleanup w:val="4"/>
 </w:numbering>
@@ -36791,7 +36954,7 @@
 </file>
 
 <file path=customXml/itemProps1.xml><?xml version="1.0" encoding="utf-8"?>
-<ds:datastoreItem xmlns:ds="http://schemas.openxmlformats.org/officeDocument/2006/customXml" ds:itemID="{179EF653-9341-47E8-BA11-3761CD58F104}">
+<ds:datastoreItem xmlns:ds="http://schemas.openxmlformats.org/officeDocument/2006/customXml" ds:itemID="{0BA1DF71-D3B0-4E9A-B9A7-C609799D8B58}">
   <ds:schemaRefs>
     <ds:schemaRef ds:uri="http://schemas.openxmlformats.org/officeDocument/2006/bibliography"/>
   </ds:schemaRefs>

--- a/_workingFolder/documentation/Verinfacht_FrameBridgeModel_Documentation_ParametricModeling_2023_10_30.docx
+++ b/_workingFolder/documentation/Verinfacht_FrameBridgeModel_Documentation_ParametricModeling_2023_10_30.docx
@@ -3920,10 +3920,6 @@
     <w:p>
       <w:pPr>
         <w:pStyle w:val="DokLauftext"/>
-        <w:numPr>
-          <w:ilvl w:val="0"/>
-          <w:numId w:val="47"/>
-        </w:numPr>
         <w:spacing w:before="0"/>
       </w:pPr>
       <w:r>
@@ -3933,62 +3929,67 @@
     <w:p>
       <w:pPr>
         <w:pStyle w:val="DokLauftext"/>
-        <w:numPr>
-          <w:ilvl w:val="0"/>
-          <w:numId w:val="47"/>
-        </w:numPr>
         <w:spacing w:before="0"/>
       </w:pPr>
       <w:r>
         <w:t>pip install scikit-optimize</w:t>
+      </w:r>
+    </w:p>
+    <w:p>
+      <w:pPr>
+        <w:pStyle w:val="DokLauftext"/>
+        <w:spacing w:before="0"/>
+      </w:pPr>
+      <w:r>
+        <w:t>pip install pandas</w:t>
+      </w:r>
+    </w:p>
+    <w:bookmarkEnd w:id="2"/>
+    <w:p>
+      <w:pPr>
+        <w:pStyle w:val="Heading2"/>
+        <w:rPr>
+          <w:lang w:val="en-US"/>
+        </w:rPr>
+      </w:pPr>
+      <w:r>
+        <w:rPr>
+          <w:lang w:val="en-US"/>
+        </w:rPr>
+        <w:t>Testing your setup</w:t>
+      </w:r>
+    </w:p>
+    <w:p>
+      <w:pPr>
+        <w:pStyle w:val="DokLauftext"/>
+        <w:rPr>
+          <w:lang w:val="en-US"/>
+        </w:rPr>
+      </w:pPr>
+      <w:r>
+        <w:rPr>
+          <w:lang w:val="en-US"/>
+        </w:rPr>
+        <w:t>To test you set up you can test run the examples provided in the “_testSetup” folder of the repository.</w:t>
+      </w:r>
+    </w:p>
+    <w:p>
+      <w:pPr>
+        <w:pStyle w:val="DokLauftext"/>
+        <w:rPr>
+          <w:b/>
+          <w:lang w:val="en-US"/>
+        </w:rPr>
+      </w:pPr>
+      <w:r>
+        <w:rPr>
+          <w:b/>
+          <w:lang w:val="en-US"/>
+        </w:rPr>
+        <w:t>Geometry Generation</w:t>
       </w:r>
       <w:bookmarkStart w:id="3" w:name="_GoBack"/>
       <w:bookmarkEnd w:id="3"/>
-    </w:p>
-    <w:bookmarkEnd w:id="2"/>
-    <w:p>
-      <w:pPr>
-        <w:pStyle w:val="Heading2"/>
-        <w:rPr>
-          <w:lang w:val="en-US"/>
-        </w:rPr>
-      </w:pPr>
-      <w:r>
-        <w:rPr>
-          <w:lang w:val="en-US"/>
-        </w:rPr>
-        <w:t>Testing your setup</w:t>
-      </w:r>
-    </w:p>
-    <w:p>
-      <w:pPr>
-        <w:pStyle w:val="DokLauftext"/>
-        <w:rPr>
-          <w:lang w:val="en-US"/>
-        </w:rPr>
-      </w:pPr>
-      <w:r>
-        <w:rPr>
-          <w:lang w:val="en-US"/>
-        </w:rPr>
-        <w:t>To test you set up you can test run the examples provided in the “_testSetup” folder of the repository.</w:t>
-      </w:r>
-    </w:p>
-    <w:p>
-      <w:pPr>
-        <w:pStyle w:val="DokLauftext"/>
-        <w:rPr>
-          <w:b/>
-          <w:lang w:val="en-US"/>
-        </w:rPr>
-      </w:pPr>
-      <w:r>
-        <w:rPr>
-          <w:b/>
-          <w:lang w:val="en-US"/>
-        </w:rPr>
-        <w:t>Geometry Generation</w:t>
-      </w:r>
     </w:p>
     <w:p>
       <w:pPr>
@@ -29345,27 +29346,14 @@
           <w:r>
             <w:t xml:space="preserve"> / </w:t>
           </w:r>
-          <w:r>
-            <w:fldChar w:fldCharType="begin"/>
-          </w:r>
-          <w:r>
-            <w:instrText xml:space="preserve"> SECTIONPAGES  \* roman  \* MERGEFORMAT </w:instrText>
-          </w:r>
-          <w:r>
-            <w:fldChar w:fldCharType="separate"/>
-          </w:r>
-          <w:r>
-            <w:rPr>
-              <w:noProof/>
-            </w:rPr>
-            <w:t>iii</w:t>
-          </w:r>
-          <w:r>
-            <w:rPr>
-              <w:noProof/>
-            </w:rPr>
-            <w:fldChar w:fldCharType="end"/>
-          </w:r>
+          <w:fldSimple w:instr=" SECTIONPAGES  \* roman  \* MERGEFORMAT ">
+            <w:r>
+              <w:rPr>
+                <w:noProof/>
+              </w:rPr>
+              <w:t>iii</w:t>
+            </w:r>
+          </w:fldSimple>
         </w:p>
       </w:tc>
     </w:tr>
@@ -29492,30 +29480,14 @@
           <w:r>
             <w:t xml:space="preserve"> / </w:t>
           </w:r>
-          <w:r>
-            <w:fldChar w:fldCharType="begin"/>
-          </w:r>
-          <w:r>
-            <w:instrText xml:space="preserve"> SECTIONPAGES  \* Arabic  \</w:instrText>
-          </w:r>
-          <w:r>
-            <w:instrText xml:space="preserve">* MERGEFORMAT </w:instrText>
-          </w:r>
-          <w:r>
-            <w:fldChar w:fldCharType="separate"/>
-          </w:r>
-          <w:r>
-            <w:rPr>
-              <w:noProof/>
-            </w:rPr>
-            <w:t>44</w:t>
-          </w:r>
-          <w:r>
-            <w:rPr>
-              <w:noProof/>
-            </w:rPr>
-            <w:fldChar w:fldCharType="end"/>
-          </w:r>
+          <w:fldSimple w:instr=" SECTIONPAGES  \* Arabic  \* MERGEFORMAT ">
+            <w:r>
+              <w:rPr>
+                <w:noProof/>
+              </w:rPr>
+              <w:t>44</w:t>
+            </w:r>
+          </w:fldSimple>
         </w:p>
       </w:tc>
     </w:tr>
@@ -36954,7 +36926,7 @@
 </file>
 
 <file path=customXml/itemProps1.xml><?xml version="1.0" encoding="utf-8"?>
-<ds:datastoreItem xmlns:ds="http://schemas.openxmlformats.org/officeDocument/2006/customXml" ds:itemID="{0BA1DF71-D3B0-4E9A-B9A7-C609799D8B58}">
+<ds:datastoreItem xmlns:ds="http://schemas.openxmlformats.org/officeDocument/2006/customXml" ds:itemID="{091C4A84-26D0-4411-AE42-5221DE21E5B1}">
   <ds:schemaRefs>
     <ds:schemaRef ds:uri="http://schemas.openxmlformats.org/officeDocument/2006/bibliography"/>
   </ds:schemaRefs>

--- a/_workingFolder/documentation/Verinfacht_FrameBridgeModel_Documentation_ParametricModeling_2023_10_30.docx
+++ b/_workingFolder/documentation/Verinfacht_FrameBridgeModel_Documentation_ParametricModeling_2023_10_30.docx
@@ -265,7 +265,7 @@
           <w:r>
             <w:fldChar w:fldCharType="separate"/>
           </w:r>
-          <w:hyperlink w:anchor="_Toc143521531" w:history="1">
+          <w:hyperlink w:anchor="_Toc164846115" w:history="1">
             <w:r>
               <w:rPr>
                 <w:rStyle w:val="Hyperlink"/>
@@ -288,7 +288,7 @@
               <w:rPr>
                 <w:webHidden/>
               </w:rPr>
-              <w:instrText xml:space="preserve"> PAGEREF _Toc143521531 \h </w:instrText>
+              <w:instrText xml:space="preserve"> PAGEREF _Toc164846115 \h </w:instrText>
             </w:r>
             <w:r>
               <w:rPr>
@@ -328,7 +328,7 @@
               <w:lang w:val="de-CH" w:eastAsia="de-CH"/>
             </w:rPr>
           </w:pPr>
-          <w:hyperlink w:anchor="_Toc143521532" w:history="1">
+          <w:hyperlink w:anchor="_Toc164846116" w:history="1">
             <w:r>
               <w:rPr>
                 <w:rStyle w:val="Hyperlink"/>
@@ -353,7 +353,7 @@
                 <w:rStyle w:val="Hyperlink"/>
                 <w:lang w:val="en-US"/>
               </w:rPr>
-              <w:t>Usage Instructions</w:t>
+              <w:t>Installation</w:t>
             </w:r>
             <w:r>
               <w:rPr>
@@ -371,7 +371,7 @@
               <w:rPr>
                 <w:webHidden/>
               </w:rPr>
-              <w:instrText xml:space="preserve"> PAGEREF _Toc143521532 \h </w:instrText>
+              <w:instrText xml:space="preserve"> PAGEREF _Toc164846116 \h </w:instrText>
             </w:r>
             <w:r>
               <w:rPr>
@@ -409,7 +409,7 @@
               <w:lang w:val="de-CH" w:eastAsia="de-CH"/>
             </w:rPr>
           </w:pPr>
-          <w:hyperlink w:anchor="_Toc143521533" w:history="1">
+          <w:hyperlink w:anchor="_Toc164846117" w:history="1">
             <w:r>
               <w:rPr>
                 <w:rStyle w:val="Hyperlink"/>
@@ -432,7 +432,7 @@
                 <w:rStyle w:val="Hyperlink"/>
                 <w:lang w:val="en-US"/>
               </w:rPr>
-              <w:t>Data Sampling</w:t>
+              <w:t>Installation Instructions</w:t>
             </w:r>
             <w:r>
               <w:rPr>
@@ -450,7 +450,7 @@
               <w:rPr>
                 <w:webHidden/>
               </w:rPr>
-              <w:instrText xml:space="preserve"> PAGEREF _Toc143521533 \h </w:instrText>
+              <w:instrText xml:space="preserve"> PAGEREF _Toc164846117 \h </w:instrText>
             </w:r>
             <w:r>
               <w:rPr>
@@ -488,7 +488,7 @@
               <w:lang w:val="de-CH" w:eastAsia="de-CH"/>
             </w:rPr>
           </w:pPr>
-          <w:hyperlink w:anchor="_Toc143521534" w:history="1">
+          <w:hyperlink w:anchor="_Toc164846118" w:history="1">
             <w:r>
               <w:rPr>
                 <w:rStyle w:val="Hyperlink"/>
@@ -511,7 +511,7 @@
                 <w:rStyle w:val="Hyperlink"/>
                 <w:lang w:val="en-US"/>
               </w:rPr>
-              <w:t>Geometry generation</w:t>
+              <w:t>Testing your setup</w:t>
             </w:r>
             <w:r>
               <w:rPr>
@@ -529,165 +529,7 @@
               <w:rPr>
                 <w:webHidden/>
               </w:rPr>
-              <w:instrText xml:space="preserve"> PAGEREF _Toc143521534 \h </w:instrText>
-            </w:r>
-            <w:r>
-              <w:rPr>
-                <w:webHidden/>
-              </w:rPr>
-            </w:r>
-            <w:r>
-              <w:rPr>
-                <w:webHidden/>
-              </w:rPr>
-              <w:fldChar w:fldCharType="separate"/>
-            </w:r>
-            <w:r>
-              <w:rPr>
-                <w:webHidden/>
-              </w:rPr>
-              <w:t>2</w:t>
-            </w:r>
-            <w:r>
-              <w:rPr>
-                <w:webHidden/>
-              </w:rPr>
-              <w:fldChar w:fldCharType="end"/>
-            </w:r>
-          </w:hyperlink>
-        </w:p>
-        <w:p>
-          <w:pPr>
-            <w:pStyle w:val="TOC2"/>
-            <w:rPr>
-              <w:rFonts w:asciiTheme="minorHAnsi" w:eastAsiaTheme="minorEastAsia" w:hAnsiTheme="minorHAnsi" w:cstheme="minorBidi"/>
-              <w:bCs w:val="0"/>
-              <w:sz w:val="22"/>
-              <w:szCs w:val="22"/>
-              <w:lang w:val="de-CH" w:eastAsia="de-CH"/>
-            </w:rPr>
-          </w:pPr>
-          <w:hyperlink w:anchor="_Toc143521535" w:history="1">
-            <w:r>
-              <w:rPr>
-                <w:rStyle w:val="Hyperlink"/>
-                <w:lang w:val="en-US"/>
-              </w:rPr>
-              <w:t>1.3</w:t>
-            </w:r>
-            <w:r>
-              <w:rPr>
-                <w:rFonts w:asciiTheme="minorHAnsi" w:eastAsiaTheme="minorEastAsia" w:hAnsiTheme="minorHAnsi" w:cstheme="minorBidi"/>
-                <w:bCs w:val="0"/>
-                <w:sz w:val="22"/>
-                <w:szCs w:val="22"/>
-                <w:lang w:val="de-CH" w:eastAsia="de-CH"/>
-              </w:rPr>
-              <w:tab/>
-            </w:r>
-            <w:r>
-              <w:rPr>
-                <w:rStyle w:val="Hyperlink"/>
-                <w:lang w:val="en-US"/>
-              </w:rPr>
-              <w:t>Structural Analysis</w:t>
-            </w:r>
-            <w:r>
-              <w:rPr>
-                <w:webHidden/>
-              </w:rPr>
-              <w:tab/>
-            </w:r>
-            <w:r>
-              <w:rPr>
-                <w:webHidden/>
-              </w:rPr>
-              <w:fldChar w:fldCharType="begin"/>
-            </w:r>
-            <w:r>
-              <w:rPr>
-                <w:webHidden/>
-              </w:rPr>
-              <w:instrText xml:space="preserve"> PAGEREF _Toc143521535 \h </w:instrText>
-            </w:r>
-            <w:r>
-              <w:rPr>
-                <w:webHidden/>
-              </w:rPr>
-            </w:r>
-            <w:r>
-              <w:rPr>
-                <w:webHidden/>
-              </w:rPr>
-              <w:fldChar w:fldCharType="separate"/>
-            </w:r>
-            <w:r>
-              <w:rPr>
-                <w:webHidden/>
-              </w:rPr>
-              <w:t>2</w:t>
-            </w:r>
-            <w:r>
-              <w:rPr>
-                <w:webHidden/>
-              </w:rPr>
-              <w:fldChar w:fldCharType="end"/>
-            </w:r>
-          </w:hyperlink>
-        </w:p>
-        <w:p>
-          <w:pPr>
-            <w:pStyle w:val="TOC2"/>
-            <w:rPr>
-              <w:rFonts w:asciiTheme="minorHAnsi" w:eastAsiaTheme="minorEastAsia" w:hAnsiTheme="minorHAnsi" w:cstheme="minorBidi"/>
-              <w:bCs w:val="0"/>
-              <w:sz w:val="22"/>
-              <w:szCs w:val="22"/>
-              <w:lang w:val="de-CH" w:eastAsia="de-CH"/>
-            </w:rPr>
-          </w:pPr>
-          <w:hyperlink w:anchor="_Toc143521536" w:history="1">
-            <w:r>
-              <w:rPr>
-                <w:rStyle w:val="Hyperlink"/>
-                <w:lang w:val="en-US"/>
-              </w:rPr>
-              <w:t>1.4</w:t>
-            </w:r>
-            <w:r>
-              <w:rPr>
-                <w:rFonts w:asciiTheme="minorHAnsi" w:eastAsiaTheme="minorEastAsia" w:hAnsiTheme="minorHAnsi" w:cstheme="minorBidi"/>
-                <w:bCs w:val="0"/>
-                <w:sz w:val="22"/>
-                <w:szCs w:val="22"/>
-                <w:lang w:val="de-CH" w:eastAsia="de-CH"/>
-              </w:rPr>
-              <w:tab/>
-            </w:r>
-            <w:r>
-              <w:rPr>
-                <w:rStyle w:val="Hyperlink"/>
-                <w:lang w:val="en-US"/>
-              </w:rPr>
-              <w:t>Results Postprocessing</w:t>
-            </w:r>
-            <w:r>
-              <w:rPr>
-                <w:webHidden/>
-              </w:rPr>
-              <w:tab/>
-            </w:r>
-            <w:r>
-              <w:rPr>
-                <w:webHidden/>
-              </w:rPr>
-              <w:fldChar w:fldCharType="begin"/>
-            </w:r>
-            <w:r>
-              <w:rPr>
-                <w:webHidden/>
-              </w:rPr>
-              <w:instrText xml:space="preserve"> PAGEREF _Toc143521536 \h </w:instrText>
+              <w:instrText xml:space="preserve"> PAGEREF _Toc164846118 \h </w:instrText>
             </w:r>
             <w:r>
               <w:rPr>
@@ -727,7 +569,7 @@
               <w:lang w:val="de-CH" w:eastAsia="de-CH"/>
             </w:rPr>
           </w:pPr>
-          <w:hyperlink w:anchor="_Toc143521537" w:history="1">
+          <w:hyperlink w:anchor="_Toc164846119" w:history="1">
             <w:r>
               <w:rPr>
                 <w:rStyle w:val="Hyperlink"/>
@@ -752,7 +594,7 @@
                 <w:rStyle w:val="Hyperlink"/>
                 <w:lang w:val="en-US"/>
               </w:rPr>
-              <w:t>Parameter</w:t>
+              <w:t>Pipeline Overview</w:t>
             </w:r>
             <w:r>
               <w:rPr>
@@ -770,7 +612,7 @@
               <w:rPr>
                 <w:webHidden/>
               </w:rPr>
-              <w:instrText xml:space="preserve"> PAGEREF _Toc143521537 \h </w:instrText>
+              <w:instrText xml:space="preserve"> PAGEREF _Toc164846119 \h </w:instrText>
             </w:r>
             <w:r>
               <w:rPr>
@@ -788,472 +630,6 @@
                 <w:webHidden/>
               </w:rPr>
               <w:t>4</w:t>
-            </w:r>
-            <w:r>
-              <w:rPr>
-                <w:webHidden/>
-              </w:rPr>
-              <w:fldChar w:fldCharType="end"/>
-            </w:r>
-          </w:hyperlink>
-        </w:p>
-        <w:p>
-          <w:pPr>
-            <w:pStyle w:val="TOC2"/>
-            <w:rPr>
-              <w:rFonts w:asciiTheme="minorHAnsi" w:eastAsiaTheme="minorEastAsia" w:hAnsiTheme="minorHAnsi" w:cstheme="minorBidi"/>
-              <w:bCs w:val="0"/>
-              <w:sz w:val="22"/>
-              <w:szCs w:val="22"/>
-              <w:lang w:val="de-CH" w:eastAsia="de-CH"/>
-            </w:rPr>
-          </w:pPr>
-          <w:hyperlink w:anchor="_Toc143521538" w:history="1">
-            <w:r>
-              <w:rPr>
-                <w:rStyle w:val="Hyperlink"/>
-                <w:lang w:val="en-US"/>
-              </w:rPr>
-              <w:t>2.1</w:t>
-            </w:r>
-            <w:r>
-              <w:rPr>
-                <w:rFonts w:asciiTheme="minorHAnsi" w:eastAsiaTheme="minorEastAsia" w:hAnsiTheme="minorHAnsi" w:cstheme="minorBidi"/>
-                <w:bCs w:val="0"/>
-                <w:sz w:val="22"/>
-                <w:szCs w:val="22"/>
-                <w:lang w:val="de-CH" w:eastAsia="de-CH"/>
-              </w:rPr>
-              <w:tab/>
-            </w:r>
-            <w:r>
-              <w:rPr>
-                <w:rStyle w:val="Hyperlink"/>
-                <w:lang w:val="en-US"/>
-              </w:rPr>
-              <w:t>Slab Parameter</w:t>
-            </w:r>
-            <w:r>
-              <w:rPr>
-                <w:webHidden/>
-              </w:rPr>
-              <w:tab/>
-            </w:r>
-            <w:r>
-              <w:rPr>
-                <w:webHidden/>
-              </w:rPr>
-              <w:fldChar w:fldCharType="begin"/>
-            </w:r>
-            <w:r>
-              <w:rPr>
-                <w:webHidden/>
-              </w:rPr>
-              <w:instrText xml:space="preserve"> PAGEREF _Toc143521538 \h </w:instrText>
-            </w:r>
-            <w:r>
-              <w:rPr>
-                <w:webHidden/>
-              </w:rPr>
-            </w:r>
-            <w:r>
-              <w:rPr>
-                <w:webHidden/>
-              </w:rPr>
-              <w:fldChar w:fldCharType="separate"/>
-            </w:r>
-            <w:r>
-              <w:rPr>
-                <w:webHidden/>
-              </w:rPr>
-              <w:t>4</w:t>
-            </w:r>
-            <w:r>
-              <w:rPr>
-                <w:webHidden/>
-              </w:rPr>
-              <w:fldChar w:fldCharType="end"/>
-            </w:r>
-          </w:hyperlink>
-        </w:p>
-        <w:p>
-          <w:pPr>
-            <w:pStyle w:val="TOC2"/>
-            <w:rPr>
-              <w:rFonts w:asciiTheme="minorHAnsi" w:eastAsiaTheme="minorEastAsia" w:hAnsiTheme="minorHAnsi" w:cstheme="minorBidi"/>
-              <w:bCs w:val="0"/>
-              <w:sz w:val="22"/>
-              <w:szCs w:val="22"/>
-              <w:lang w:val="de-CH" w:eastAsia="de-CH"/>
-            </w:rPr>
-          </w:pPr>
-          <w:hyperlink w:anchor="_Toc143521539" w:history="1">
-            <w:r>
-              <w:rPr>
-                <w:rStyle w:val="Hyperlink"/>
-              </w:rPr>
-              <w:t>2.2</w:t>
-            </w:r>
-            <w:r>
-              <w:rPr>
-                <w:rFonts w:asciiTheme="minorHAnsi" w:eastAsiaTheme="minorEastAsia" w:hAnsiTheme="minorHAnsi" w:cstheme="minorBidi"/>
-                <w:bCs w:val="0"/>
-                <w:sz w:val="22"/>
-                <w:szCs w:val="22"/>
-                <w:lang w:val="de-CH" w:eastAsia="de-CH"/>
-              </w:rPr>
-              <w:tab/>
-            </w:r>
-            <w:r>
-              <w:rPr>
-                <w:rStyle w:val="Hyperlink"/>
-              </w:rPr>
-              <w:t>Wall Parameter</w:t>
-            </w:r>
-            <w:r>
-              <w:rPr>
-                <w:webHidden/>
-              </w:rPr>
-              <w:tab/>
-            </w:r>
-            <w:r>
-              <w:rPr>
-                <w:webHidden/>
-              </w:rPr>
-              <w:fldChar w:fldCharType="begin"/>
-            </w:r>
-            <w:r>
-              <w:rPr>
-                <w:webHidden/>
-              </w:rPr>
-              <w:instrText xml:space="preserve"> PAGEREF _Toc143521539 \h </w:instrText>
-            </w:r>
-            <w:r>
-              <w:rPr>
-                <w:webHidden/>
-              </w:rPr>
-            </w:r>
-            <w:r>
-              <w:rPr>
-                <w:webHidden/>
-              </w:rPr>
-              <w:fldChar w:fldCharType="separate"/>
-            </w:r>
-            <w:r>
-              <w:rPr>
-                <w:webHidden/>
-              </w:rPr>
-              <w:t>6</w:t>
-            </w:r>
-            <w:r>
-              <w:rPr>
-                <w:webHidden/>
-              </w:rPr>
-              <w:fldChar w:fldCharType="end"/>
-            </w:r>
-          </w:hyperlink>
-        </w:p>
-        <w:p>
-          <w:pPr>
-            <w:pStyle w:val="TOC2"/>
-            <w:rPr>
-              <w:rFonts w:asciiTheme="minorHAnsi" w:eastAsiaTheme="minorEastAsia" w:hAnsiTheme="minorHAnsi" w:cstheme="minorBidi"/>
-              <w:bCs w:val="0"/>
-              <w:sz w:val="22"/>
-              <w:szCs w:val="22"/>
-              <w:lang w:val="de-CH" w:eastAsia="de-CH"/>
-            </w:rPr>
-          </w:pPr>
-          <w:hyperlink w:anchor="_Toc143521540" w:history="1">
-            <w:r>
-              <w:rPr>
-                <w:rStyle w:val="Hyperlink"/>
-              </w:rPr>
-              <w:t>2.3</w:t>
-            </w:r>
-            <w:r>
-              <w:rPr>
-                <w:rFonts w:asciiTheme="minorHAnsi" w:eastAsiaTheme="minorEastAsia" w:hAnsiTheme="minorHAnsi" w:cstheme="minorBidi"/>
-                <w:bCs w:val="0"/>
-                <w:sz w:val="22"/>
-                <w:szCs w:val="22"/>
-                <w:lang w:val="de-CH" w:eastAsia="de-CH"/>
-              </w:rPr>
-              <w:tab/>
-            </w:r>
-            <w:r>
-              <w:rPr>
-                <w:rStyle w:val="Hyperlink"/>
-              </w:rPr>
-              <w:t>Parapet Parameter</w:t>
-            </w:r>
-            <w:r>
-              <w:rPr>
-                <w:webHidden/>
-              </w:rPr>
-              <w:tab/>
-            </w:r>
-            <w:r>
-              <w:rPr>
-                <w:webHidden/>
-              </w:rPr>
-              <w:fldChar w:fldCharType="begin"/>
-            </w:r>
-            <w:r>
-              <w:rPr>
-                <w:webHidden/>
-              </w:rPr>
-              <w:instrText xml:space="preserve"> PAGEREF _Toc143521540 \h </w:instrText>
-            </w:r>
-            <w:r>
-              <w:rPr>
-                <w:webHidden/>
-              </w:rPr>
-            </w:r>
-            <w:r>
-              <w:rPr>
-                <w:webHidden/>
-              </w:rPr>
-              <w:fldChar w:fldCharType="separate"/>
-            </w:r>
-            <w:r>
-              <w:rPr>
-                <w:webHidden/>
-              </w:rPr>
-              <w:t>7</w:t>
-            </w:r>
-            <w:r>
-              <w:rPr>
-                <w:webHidden/>
-              </w:rPr>
-              <w:fldChar w:fldCharType="end"/>
-            </w:r>
-          </w:hyperlink>
-        </w:p>
-        <w:p>
-          <w:pPr>
-            <w:pStyle w:val="TOC2"/>
-            <w:rPr>
-              <w:rFonts w:asciiTheme="minorHAnsi" w:eastAsiaTheme="minorEastAsia" w:hAnsiTheme="minorHAnsi" w:cstheme="minorBidi"/>
-              <w:bCs w:val="0"/>
-              <w:sz w:val="22"/>
-              <w:szCs w:val="22"/>
-              <w:lang w:val="de-CH" w:eastAsia="de-CH"/>
-            </w:rPr>
-          </w:pPr>
-          <w:hyperlink w:anchor="_Toc143521541" w:history="1">
-            <w:r>
-              <w:rPr>
-                <w:rStyle w:val="Hyperlink"/>
-              </w:rPr>
-              <w:t>2.4</w:t>
-            </w:r>
-            <w:r>
-              <w:rPr>
-                <w:rFonts w:asciiTheme="minorHAnsi" w:eastAsiaTheme="minorEastAsia" w:hAnsiTheme="minorHAnsi" w:cstheme="minorBidi"/>
-                <w:bCs w:val="0"/>
-                <w:sz w:val="22"/>
-                <w:szCs w:val="22"/>
-                <w:lang w:val="de-CH" w:eastAsia="de-CH"/>
-              </w:rPr>
-              <w:tab/>
-            </w:r>
-            <w:r>
-              <w:rPr>
-                <w:rStyle w:val="Hyperlink"/>
-              </w:rPr>
-              <w:t>Structural Model Parameter</w:t>
-            </w:r>
-            <w:r>
-              <w:rPr>
-                <w:webHidden/>
-              </w:rPr>
-              <w:tab/>
-            </w:r>
-            <w:r>
-              <w:rPr>
-                <w:webHidden/>
-              </w:rPr>
-              <w:fldChar w:fldCharType="begin"/>
-            </w:r>
-            <w:r>
-              <w:rPr>
-                <w:webHidden/>
-              </w:rPr>
-              <w:instrText xml:space="preserve"> PAGEREF _Toc143521541 \h </w:instrText>
-            </w:r>
-            <w:r>
-              <w:rPr>
-                <w:webHidden/>
-              </w:rPr>
-            </w:r>
-            <w:r>
-              <w:rPr>
-                <w:webHidden/>
-              </w:rPr>
-              <w:fldChar w:fldCharType="separate"/>
-            </w:r>
-            <w:r>
-              <w:rPr>
-                <w:webHidden/>
-              </w:rPr>
-              <w:t>8</w:t>
-            </w:r>
-            <w:r>
-              <w:rPr>
-                <w:webHidden/>
-              </w:rPr>
-              <w:fldChar w:fldCharType="end"/>
-            </w:r>
-          </w:hyperlink>
-        </w:p>
-        <w:p>
-          <w:pPr>
-            <w:pStyle w:val="TOC2"/>
-            <w:rPr>
-              <w:rFonts w:asciiTheme="minorHAnsi" w:eastAsiaTheme="minorEastAsia" w:hAnsiTheme="minorHAnsi" w:cstheme="minorBidi"/>
-              <w:bCs w:val="0"/>
-              <w:sz w:val="22"/>
-              <w:szCs w:val="22"/>
-              <w:lang w:val="de-CH" w:eastAsia="de-CH"/>
-            </w:rPr>
-          </w:pPr>
-          <w:hyperlink w:anchor="_Toc143521542" w:history="1">
-            <w:r>
-              <w:rPr>
-                <w:rStyle w:val="Hyperlink"/>
-              </w:rPr>
-              <w:t>2.5</w:t>
-            </w:r>
-            <w:r>
-              <w:rPr>
-                <w:rFonts w:asciiTheme="minorHAnsi" w:eastAsiaTheme="minorEastAsia" w:hAnsiTheme="minorHAnsi" w:cstheme="minorBidi"/>
-                <w:bCs w:val="0"/>
-                <w:sz w:val="22"/>
-                <w:szCs w:val="22"/>
-                <w:lang w:val="de-CH" w:eastAsia="de-CH"/>
-              </w:rPr>
-              <w:tab/>
-            </w:r>
-            <w:r>
-              <w:rPr>
-                <w:rStyle w:val="Hyperlink"/>
-              </w:rPr>
-              <w:t>Material Parameter</w:t>
-            </w:r>
-            <w:r>
-              <w:rPr>
-                <w:webHidden/>
-              </w:rPr>
-              <w:tab/>
-            </w:r>
-            <w:r>
-              <w:rPr>
-                <w:webHidden/>
-              </w:rPr>
-              <w:fldChar w:fldCharType="begin"/>
-            </w:r>
-            <w:r>
-              <w:rPr>
-                <w:webHidden/>
-              </w:rPr>
-              <w:instrText xml:space="preserve"> PAGEREF _Toc143521542 \h </w:instrText>
-            </w:r>
-            <w:r>
-              <w:rPr>
-                <w:webHidden/>
-              </w:rPr>
-            </w:r>
-            <w:r>
-              <w:rPr>
-                <w:webHidden/>
-              </w:rPr>
-              <w:fldChar w:fldCharType="separate"/>
-            </w:r>
-            <w:r>
-              <w:rPr>
-                <w:webHidden/>
-              </w:rPr>
-              <w:t>8</w:t>
-            </w:r>
-            <w:r>
-              <w:rPr>
-                <w:webHidden/>
-              </w:rPr>
-              <w:fldChar w:fldCharType="end"/>
-            </w:r>
-          </w:hyperlink>
-        </w:p>
-        <w:p>
-          <w:pPr>
-            <w:pStyle w:val="TOC2"/>
-            <w:rPr>
-              <w:rFonts w:asciiTheme="minorHAnsi" w:eastAsiaTheme="minorEastAsia" w:hAnsiTheme="minorHAnsi" w:cstheme="minorBidi"/>
-              <w:bCs w:val="0"/>
-              <w:sz w:val="22"/>
-              <w:szCs w:val="22"/>
-              <w:lang w:val="de-CH" w:eastAsia="de-CH"/>
-            </w:rPr>
-          </w:pPr>
-          <w:hyperlink w:anchor="_Toc143521543" w:history="1">
-            <w:r>
-              <w:rPr>
-                <w:rStyle w:val="Hyperlink"/>
-                <w:lang w:eastAsia="de-CH"/>
-              </w:rPr>
-              <w:t>2.6</w:t>
-            </w:r>
-            <w:r>
-              <w:rPr>
-                <w:rFonts w:asciiTheme="minorHAnsi" w:eastAsiaTheme="minorEastAsia" w:hAnsiTheme="minorHAnsi" w:cstheme="minorBidi"/>
-                <w:bCs w:val="0"/>
-                <w:sz w:val="22"/>
-                <w:szCs w:val="22"/>
-                <w:lang w:val="de-CH" w:eastAsia="de-CH"/>
-              </w:rPr>
-              <w:tab/>
-            </w:r>
-            <w:r>
-              <w:rPr>
-                <w:rStyle w:val="Hyperlink"/>
-                <w:lang w:eastAsia="de-CH"/>
-              </w:rPr>
-              <w:t>Plate Section Parameter</w:t>
-            </w:r>
-            <w:r>
-              <w:rPr>
-                <w:webHidden/>
-              </w:rPr>
-              <w:tab/>
-            </w:r>
-            <w:r>
-              <w:rPr>
-                <w:webHidden/>
-              </w:rPr>
-              <w:fldChar w:fldCharType="begin"/>
-            </w:r>
-            <w:r>
-              <w:rPr>
-                <w:webHidden/>
-              </w:rPr>
-              <w:instrText xml:space="preserve"> PAGEREF _Toc143521543 \h </w:instrText>
-            </w:r>
-            <w:r>
-              <w:rPr>
-                <w:webHidden/>
-              </w:rPr>
-            </w:r>
-            <w:r>
-              <w:rPr>
-                <w:webHidden/>
-              </w:rPr>
-              <w:fldChar w:fldCharType="separate"/>
-            </w:r>
-            <w:r>
-              <w:rPr>
-                <w:webHidden/>
-              </w:rPr>
-              <w:t>9</w:t>
             </w:r>
             <w:r>
               <w:rPr>
@@ -1276,10 +652,11 @@
               <w:lang w:val="de-CH" w:eastAsia="de-CH"/>
             </w:rPr>
           </w:pPr>
-          <w:hyperlink w:anchor="_Toc143521544" w:history="1">
+          <w:hyperlink w:anchor="_Toc164846120" w:history="1">
             <w:r>
               <w:rPr>
                 <w:rStyle w:val="Hyperlink"/>
+                <w:lang w:val="en-US"/>
               </w:rPr>
               <w:t>3</w:t>
             </w:r>
@@ -1298,8 +675,9 @@
             <w:r>
               <w:rPr>
                 <w:rStyle w:val="Hyperlink"/>
-              </w:rPr>
-              <w:t>Sampling</w:t>
+                <w:lang w:val="en-US"/>
+              </w:rPr>
+              <w:t>Instructions on using the pipeline</w:t>
             </w:r>
             <w:r>
               <w:rPr>
@@ -1317,7 +695,7 @@
               <w:rPr>
                 <w:webHidden/>
               </w:rPr>
-              <w:instrText xml:space="preserve"> PAGEREF _Toc143521544 \h </w:instrText>
+              <w:instrText xml:space="preserve"> PAGEREF _Toc164846120 \h </w:instrText>
             </w:r>
             <w:r>
               <w:rPr>
@@ -1334,7 +712,7 @@
               <w:rPr>
                 <w:webHidden/>
               </w:rPr>
-              <w:t>11</w:t>
+              <w:t>5</w:t>
             </w:r>
             <w:r>
               <w:rPr>
@@ -1355,10 +733,11 @@
               <w:lang w:val="de-CH" w:eastAsia="de-CH"/>
             </w:rPr>
           </w:pPr>
-          <w:hyperlink w:anchor="_Toc143521545" w:history="1">
+          <w:hyperlink w:anchor="_Toc164846121" w:history="1">
             <w:r>
               <w:rPr>
                 <w:rStyle w:val="Hyperlink"/>
+                <w:lang w:val="en-US"/>
               </w:rPr>
               <w:t>3.1</w:t>
             </w:r>
@@ -1375,8 +754,9 @@
             <w:r>
               <w:rPr>
                 <w:rStyle w:val="Hyperlink"/>
-              </w:rPr>
-              <w:t>Sampling Algorithm</w:t>
+                <w:lang w:val="en-US"/>
+              </w:rPr>
+              <w:t>Sampler:</w:t>
             </w:r>
             <w:r>
               <w:rPr>
@@ -1394,7 +774,7 @@
               <w:rPr>
                 <w:webHidden/>
               </w:rPr>
-              <w:instrText xml:space="preserve"> PAGEREF _Toc143521545 \h </w:instrText>
+              <w:instrText xml:space="preserve"> PAGEREF _Toc164846121 \h </w:instrText>
             </w:r>
             <w:r>
               <w:rPr>
@@ -1411,7 +791,7 @@
               <w:rPr>
                 <w:webHidden/>
               </w:rPr>
-              <w:t>11</w:t>
+              <w:t>5</w:t>
             </w:r>
             <w:r>
               <w:rPr>
@@ -1432,10 +812,11 @@
               <w:lang w:val="de-CH" w:eastAsia="de-CH"/>
             </w:rPr>
           </w:pPr>
-          <w:hyperlink w:anchor="_Toc143521546" w:history="1">
+          <w:hyperlink w:anchor="_Toc164846122" w:history="1">
             <w:r>
               <w:rPr>
                 <w:rStyle w:val="Hyperlink"/>
+                <w:lang w:val="en-US"/>
               </w:rPr>
               <w:t>3.2</w:t>
             </w:r>
@@ -1452,8 +833,9 @@
             <w:r>
               <w:rPr>
                 <w:rStyle w:val="Hyperlink"/>
-              </w:rPr>
-              <w:t>Sampling Implementation</w:t>
+                <w:lang w:val="en-US"/>
+              </w:rPr>
+              <w:t>Geometry generation</w:t>
             </w:r>
             <w:r>
               <w:rPr>
@@ -1471,7 +853,7 @@
               <w:rPr>
                 <w:webHidden/>
               </w:rPr>
-              <w:instrText xml:space="preserve"> PAGEREF _Toc143521546 \h </w:instrText>
+              <w:instrText xml:space="preserve"> PAGEREF _Toc164846122 \h </w:instrText>
             </w:r>
             <w:r>
               <w:rPr>
@@ -1488,7 +870,165 @@
               <w:rPr>
                 <w:webHidden/>
               </w:rPr>
-              <w:t>11</w:t>
+              <w:t>5</w:t>
+            </w:r>
+            <w:r>
+              <w:rPr>
+                <w:webHidden/>
+              </w:rPr>
+              <w:fldChar w:fldCharType="end"/>
+            </w:r>
+          </w:hyperlink>
+        </w:p>
+        <w:p>
+          <w:pPr>
+            <w:pStyle w:val="TOC2"/>
+            <w:rPr>
+              <w:rFonts w:asciiTheme="minorHAnsi" w:eastAsiaTheme="minorEastAsia" w:hAnsiTheme="minorHAnsi" w:cstheme="minorBidi"/>
+              <w:bCs w:val="0"/>
+              <w:sz w:val="22"/>
+              <w:szCs w:val="22"/>
+              <w:lang w:val="de-CH" w:eastAsia="de-CH"/>
+            </w:rPr>
+          </w:pPr>
+          <w:hyperlink w:anchor="_Toc164846123" w:history="1">
+            <w:r>
+              <w:rPr>
+                <w:rStyle w:val="Hyperlink"/>
+                <w:lang w:val="en-US"/>
+              </w:rPr>
+              <w:t>3.3</w:t>
+            </w:r>
+            <w:r>
+              <w:rPr>
+                <w:rFonts w:asciiTheme="minorHAnsi" w:eastAsiaTheme="minorEastAsia" w:hAnsiTheme="minorHAnsi" w:cstheme="minorBidi"/>
+                <w:bCs w:val="0"/>
+                <w:sz w:val="22"/>
+                <w:szCs w:val="22"/>
+                <w:lang w:val="de-CH" w:eastAsia="de-CH"/>
+              </w:rPr>
+              <w:tab/>
+            </w:r>
+            <w:r>
+              <w:rPr>
+                <w:rStyle w:val="Hyperlink"/>
+                <w:lang w:val="en-US"/>
+              </w:rPr>
+              <w:t>Structural Analysis</w:t>
+            </w:r>
+            <w:r>
+              <w:rPr>
+                <w:webHidden/>
+              </w:rPr>
+              <w:tab/>
+            </w:r>
+            <w:r>
+              <w:rPr>
+                <w:webHidden/>
+              </w:rPr>
+              <w:fldChar w:fldCharType="begin"/>
+            </w:r>
+            <w:r>
+              <w:rPr>
+                <w:webHidden/>
+              </w:rPr>
+              <w:instrText xml:space="preserve"> PAGEREF _Toc164846123 \h </w:instrText>
+            </w:r>
+            <w:r>
+              <w:rPr>
+                <w:webHidden/>
+              </w:rPr>
+            </w:r>
+            <w:r>
+              <w:rPr>
+                <w:webHidden/>
+              </w:rPr>
+              <w:fldChar w:fldCharType="separate"/>
+            </w:r>
+            <w:r>
+              <w:rPr>
+                <w:webHidden/>
+              </w:rPr>
+              <w:t>5</w:t>
+            </w:r>
+            <w:r>
+              <w:rPr>
+                <w:webHidden/>
+              </w:rPr>
+              <w:fldChar w:fldCharType="end"/>
+            </w:r>
+          </w:hyperlink>
+        </w:p>
+        <w:p>
+          <w:pPr>
+            <w:pStyle w:val="TOC2"/>
+            <w:rPr>
+              <w:rFonts w:asciiTheme="minorHAnsi" w:eastAsiaTheme="minorEastAsia" w:hAnsiTheme="minorHAnsi" w:cstheme="minorBidi"/>
+              <w:bCs w:val="0"/>
+              <w:sz w:val="22"/>
+              <w:szCs w:val="22"/>
+              <w:lang w:val="de-CH" w:eastAsia="de-CH"/>
+            </w:rPr>
+          </w:pPr>
+          <w:hyperlink w:anchor="_Toc164846124" w:history="1">
+            <w:r>
+              <w:rPr>
+                <w:rStyle w:val="Hyperlink"/>
+                <w:lang w:val="en-US"/>
+              </w:rPr>
+              <w:t>3.4</w:t>
+            </w:r>
+            <w:r>
+              <w:rPr>
+                <w:rFonts w:asciiTheme="minorHAnsi" w:eastAsiaTheme="minorEastAsia" w:hAnsiTheme="minorHAnsi" w:cstheme="minorBidi"/>
+                <w:bCs w:val="0"/>
+                <w:sz w:val="22"/>
+                <w:szCs w:val="22"/>
+                <w:lang w:val="de-CH" w:eastAsia="de-CH"/>
+              </w:rPr>
+              <w:tab/>
+            </w:r>
+            <w:r>
+              <w:rPr>
+                <w:rStyle w:val="Hyperlink"/>
+                <w:lang w:val="en-US"/>
+              </w:rPr>
+              <w:t>Results Postprocessing</w:t>
+            </w:r>
+            <w:r>
+              <w:rPr>
+                <w:webHidden/>
+              </w:rPr>
+              <w:tab/>
+            </w:r>
+            <w:r>
+              <w:rPr>
+                <w:webHidden/>
+              </w:rPr>
+              <w:fldChar w:fldCharType="begin"/>
+            </w:r>
+            <w:r>
+              <w:rPr>
+                <w:webHidden/>
+              </w:rPr>
+              <w:instrText xml:space="preserve"> PAGEREF _Toc164846124 \h </w:instrText>
+            </w:r>
+            <w:r>
+              <w:rPr>
+                <w:webHidden/>
+              </w:rPr>
+            </w:r>
+            <w:r>
+              <w:rPr>
+                <w:webHidden/>
+              </w:rPr>
+              <w:fldChar w:fldCharType="separate"/>
+            </w:r>
+            <w:r>
+              <w:rPr>
+                <w:webHidden/>
+              </w:rPr>
+              <w:t>5</w:t>
             </w:r>
             <w:r>
               <w:rPr>
@@ -1511,11 +1051,11 @@
               <w:lang w:val="de-CH" w:eastAsia="de-CH"/>
             </w:rPr>
           </w:pPr>
-          <w:hyperlink w:anchor="_Toc143521547" w:history="1">
+          <w:hyperlink w:anchor="_Toc164846125" w:history="1">
             <w:r>
               <w:rPr>
                 <w:rStyle w:val="Hyperlink"/>
-                <w:lang w:val="de-CH"/>
+                <w:lang w:val="en-US"/>
               </w:rPr>
               <w:t>4</w:t>
             </w:r>
@@ -1534,9 +1074,9 @@
             <w:r>
               <w:rPr>
                 <w:rStyle w:val="Hyperlink"/>
-                <w:lang w:val="de-CH"/>
-              </w:rPr>
-              <w:t>Parametric Grasshopper File</w:t>
+                <w:lang w:val="en-US"/>
+              </w:rPr>
+              <w:t>Parameter</w:t>
             </w:r>
             <w:r>
               <w:rPr>
@@ -1554,7 +1094,7 @@
               <w:rPr>
                 <w:webHidden/>
               </w:rPr>
-              <w:instrText xml:space="preserve"> PAGEREF _Toc143521547 \h </w:instrText>
+              <w:instrText xml:space="preserve"> PAGEREF _Toc164846125 \h </w:instrText>
             </w:r>
             <w:r>
               <w:rPr>
@@ -1571,7 +1111,7 @@
               <w:rPr>
                 <w:webHidden/>
               </w:rPr>
-              <w:t>12</w:t>
+              <w:t>6</w:t>
             </w:r>
             <w:r>
               <w:rPr>
@@ -1592,11 +1132,11 @@
               <w:lang w:val="de-CH" w:eastAsia="de-CH"/>
             </w:rPr>
           </w:pPr>
-          <w:hyperlink w:anchor="_Toc143521548" w:history="1">
+          <w:hyperlink w:anchor="_Toc164846126" w:history="1">
             <w:r>
               <w:rPr>
                 <w:rStyle w:val="Hyperlink"/>
-                <w:lang w:val="de-CH"/>
+                <w:lang w:val="en-US"/>
               </w:rPr>
               <w:t>4.1</w:t>
             </w:r>
@@ -1613,9 +1153,9 @@
             <w:r>
               <w:rPr>
                 <w:rStyle w:val="Hyperlink"/>
-                <w:lang w:val="de-CH"/>
-              </w:rPr>
-              <w:t>Structural Model</w:t>
+                <w:lang w:val="en-US"/>
+              </w:rPr>
+              <w:t>Slab Parameter</w:t>
             </w:r>
             <w:r>
               <w:rPr>
@@ -1633,7 +1173,394 @@
               <w:rPr>
                 <w:webHidden/>
               </w:rPr>
-              <w:instrText xml:space="preserve"> PAGEREF _Toc143521548 \h </w:instrText>
+              <w:instrText xml:space="preserve"> PAGEREF _Toc164846126 \h </w:instrText>
+            </w:r>
+            <w:r>
+              <w:rPr>
+                <w:webHidden/>
+              </w:rPr>
+            </w:r>
+            <w:r>
+              <w:rPr>
+                <w:webHidden/>
+              </w:rPr>
+              <w:fldChar w:fldCharType="separate"/>
+            </w:r>
+            <w:r>
+              <w:rPr>
+                <w:webHidden/>
+              </w:rPr>
+              <w:t>6</w:t>
+            </w:r>
+            <w:r>
+              <w:rPr>
+                <w:webHidden/>
+              </w:rPr>
+              <w:fldChar w:fldCharType="end"/>
+            </w:r>
+          </w:hyperlink>
+        </w:p>
+        <w:p>
+          <w:pPr>
+            <w:pStyle w:val="TOC2"/>
+            <w:rPr>
+              <w:rFonts w:asciiTheme="minorHAnsi" w:eastAsiaTheme="minorEastAsia" w:hAnsiTheme="minorHAnsi" w:cstheme="minorBidi"/>
+              <w:bCs w:val="0"/>
+              <w:sz w:val="22"/>
+              <w:szCs w:val="22"/>
+              <w:lang w:val="de-CH" w:eastAsia="de-CH"/>
+            </w:rPr>
+          </w:pPr>
+          <w:hyperlink w:anchor="_Toc164846127" w:history="1">
+            <w:r>
+              <w:rPr>
+                <w:rStyle w:val="Hyperlink"/>
+              </w:rPr>
+              <w:t>4.2</w:t>
+            </w:r>
+            <w:r>
+              <w:rPr>
+                <w:rFonts w:asciiTheme="minorHAnsi" w:eastAsiaTheme="minorEastAsia" w:hAnsiTheme="minorHAnsi" w:cstheme="minorBidi"/>
+                <w:bCs w:val="0"/>
+                <w:sz w:val="22"/>
+                <w:szCs w:val="22"/>
+                <w:lang w:val="de-CH" w:eastAsia="de-CH"/>
+              </w:rPr>
+              <w:tab/>
+            </w:r>
+            <w:r>
+              <w:rPr>
+                <w:rStyle w:val="Hyperlink"/>
+              </w:rPr>
+              <w:t>Wall Parameter</w:t>
+            </w:r>
+            <w:r>
+              <w:rPr>
+                <w:webHidden/>
+              </w:rPr>
+              <w:tab/>
+            </w:r>
+            <w:r>
+              <w:rPr>
+                <w:webHidden/>
+              </w:rPr>
+              <w:fldChar w:fldCharType="begin"/>
+            </w:r>
+            <w:r>
+              <w:rPr>
+                <w:webHidden/>
+              </w:rPr>
+              <w:instrText xml:space="preserve"> PAGEREF _Toc164846127 \h </w:instrText>
+            </w:r>
+            <w:r>
+              <w:rPr>
+                <w:webHidden/>
+              </w:rPr>
+            </w:r>
+            <w:r>
+              <w:rPr>
+                <w:webHidden/>
+              </w:rPr>
+              <w:fldChar w:fldCharType="separate"/>
+            </w:r>
+            <w:r>
+              <w:rPr>
+                <w:webHidden/>
+              </w:rPr>
+              <w:t>7</w:t>
+            </w:r>
+            <w:r>
+              <w:rPr>
+                <w:webHidden/>
+              </w:rPr>
+              <w:fldChar w:fldCharType="end"/>
+            </w:r>
+          </w:hyperlink>
+        </w:p>
+        <w:p>
+          <w:pPr>
+            <w:pStyle w:val="TOC2"/>
+            <w:rPr>
+              <w:rFonts w:asciiTheme="minorHAnsi" w:eastAsiaTheme="minorEastAsia" w:hAnsiTheme="minorHAnsi" w:cstheme="minorBidi"/>
+              <w:bCs w:val="0"/>
+              <w:sz w:val="22"/>
+              <w:szCs w:val="22"/>
+              <w:lang w:val="de-CH" w:eastAsia="de-CH"/>
+            </w:rPr>
+          </w:pPr>
+          <w:hyperlink w:anchor="_Toc164846128" w:history="1">
+            <w:r>
+              <w:rPr>
+                <w:rStyle w:val="Hyperlink"/>
+              </w:rPr>
+              <w:t>4.3</w:t>
+            </w:r>
+            <w:r>
+              <w:rPr>
+                <w:rFonts w:asciiTheme="minorHAnsi" w:eastAsiaTheme="minorEastAsia" w:hAnsiTheme="minorHAnsi" w:cstheme="minorBidi"/>
+                <w:bCs w:val="0"/>
+                <w:sz w:val="22"/>
+                <w:szCs w:val="22"/>
+                <w:lang w:val="de-CH" w:eastAsia="de-CH"/>
+              </w:rPr>
+              <w:tab/>
+            </w:r>
+            <w:r>
+              <w:rPr>
+                <w:rStyle w:val="Hyperlink"/>
+              </w:rPr>
+              <w:t>Structural Model Parameter</w:t>
+            </w:r>
+            <w:r>
+              <w:rPr>
+                <w:webHidden/>
+              </w:rPr>
+              <w:tab/>
+            </w:r>
+            <w:r>
+              <w:rPr>
+                <w:webHidden/>
+              </w:rPr>
+              <w:fldChar w:fldCharType="begin"/>
+            </w:r>
+            <w:r>
+              <w:rPr>
+                <w:webHidden/>
+              </w:rPr>
+              <w:instrText xml:space="preserve"> PAGEREF _Toc164846128 \h </w:instrText>
+            </w:r>
+            <w:r>
+              <w:rPr>
+                <w:webHidden/>
+              </w:rPr>
+            </w:r>
+            <w:r>
+              <w:rPr>
+                <w:webHidden/>
+              </w:rPr>
+              <w:fldChar w:fldCharType="separate"/>
+            </w:r>
+            <w:r>
+              <w:rPr>
+                <w:webHidden/>
+              </w:rPr>
+              <w:t>9</w:t>
+            </w:r>
+            <w:r>
+              <w:rPr>
+                <w:webHidden/>
+              </w:rPr>
+              <w:fldChar w:fldCharType="end"/>
+            </w:r>
+          </w:hyperlink>
+        </w:p>
+        <w:p>
+          <w:pPr>
+            <w:pStyle w:val="TOC2"/>
+            <w:rPr>
+              <w:rFonts w:asciiTheme="minorHAnsi" w:eastAsiaTheme="minorEastAsia" w:hAnsiTheme="minorHAnsi" w:cstheme="minorBidi"/>
+              <w:bCs w:val="0"/>
+              <w:sz w:val="22"/>
+              <w:szCs w:val="22"/>
+              <w:lang w:val="de-CH" w:eastAsia="de-CH"/>
+            </w:rPr>
+          </w:pPr>
+          <w:hyperlink w:anchor="_Toc164846129" w:history="1">
+            <w:r>
+              <w:rPr>
+                <w:rStyle w:val="Hyperlink"/>
+              </w:rPr>
+              <w:t>4.4</w:t>
+            </w:r>
+            <w:r>
+              <w:rPr>
+                <w:rFonts w:asciiTheme="minorHAnsi" w:eastAsiaTheme="minorEastAsia" w:hAnsiTheme="minorHAnsi" w:cstheme="minorBidi"/>
+                <w:bCs w:val="0"/>
+                <w:sz w:val="22"/>
+                <w:szCs w:val="22"/>
+                <w:lang w:val="de-CH" w:eastAsia="de-CH"/>
+              </w:rPr>
+              <w:tab/>
+            </w:r>
+            <w:r>
+              <w:rPr>
+                <w:rStyle w:val="Hyperlink"/>
+              </w:rPr>
+              <w:t>Material Parameter</w:t>
+            </w:r>
+            <w:r>
+              <w:rPr>
+                <w:webHidden/>
+              </w:rPr>
+              <w:tab/>
+            </w:r>
+            <w:r>
+              <w:rPr>
+                <w:webHidden/>
+              </w:rPr>
+              <w:fldChar w:fldCharType="begin"/>
+            </w:r>
+            <w:r>
+              <w:rPr>
+                <w:webHidden/>
+              </w:rPr>
+              <w:instrText xml:space="preserve"> PAGEREF _Toc164846129 \h </w:instrText>
+            </w:r>
+            <w:r>
+              <w:rPr>
+                <w:webHidden/>
+              </w:rPr>
+            </w:r>
+            <w:r>
+              <w:rPr>
+                <w:webHidden/>
+              </w:rPr>
+              <w:fldChar w:fldCharType="separate"/>
+            </w:r>
+            <w:r>
+              <w:rPr>
+                <w:webHidden/>
+              </w:rPr>
+              <w:t>10</w:t>
+            </w:r>
+            <w:r>
+              <w:rPr>
+                <w:webHidden/>
+              </w:rPr>
+              <w:fldChar w:fldCharType="end"/>
+            </w:r>
+          </w:hyperlink>
+        </w:p>
+        <w:p>
+          <w:pPr>
+            <w:pStyle w:val="TOC2"/>
+            <w:rPr>
+              <w:rFonts w:asciiTheme="minorHAnsi" w:eastAsiaTheme="minorEastAsia" w:hAnsiTheme="minorHAnsi" w:cstheme="minorBidi"/>
+              <w:bCs w:val="0"/>
+              <w:sz w:val="22"/>
+              <w:szCs w:val="22"/>
+              <w:lang w:val="de-CH" w:eastAsia="de-CH"/>
+            </w:rPr>
+          </w:pPr>
+          <w:hyperlink w:anchor="_Toc164846130" w:history="1">
+            <w:r>
+              <w:rPr>
+                <w:rStyle w:val="Hyperlink"/>
+                <w:lang w:eastAsia="de-CH"/>
+              </w:rPr>
+              <w:t>4.5</w:t>
+            </w:r>
+            <w:r>
+              <w:rPr>
+                <w:rFonts w:asciiTheme="minorHAnsi" w:eastAsiaTheme="minorEastAsia" w:hAnsiTheme="minorHAnsi" w:cstheme="minorBidi"/>
+                <w:bCs w:val="0"/>
+                <w:sz w:val="22"/>
+                <w:szCs w:val="22"/>
+                <w:lang w:val="de-CH" w:eastAsia="de-CH"/>
+              </w:rPr>
+              <w:tab/>
+            </w:r>
+            <w:r>
+              <w:rPr>
+                <w:rStyle w:val="Hyperlink"/>
+                <w:lang w:eastAsia="de-CH"/>
+              </w:rPr>
+              <w:t>Plate Section Parameter</w:t>
+            </w:r>
+            <w:r>
+              <w:rPr>
+                <w:webHidden/>
+              </w:rPr>
+              <w:tab/>
+            </w:r>
+            <w:r>
+              <w:rPr>
+                <w:webHidden/>
+              </w:rPr>
+              <w:fldChar w:fldCharType="begin"/>
+            </w:r>
+            <w:r>
+              <w:rPr>
+                <w:webHidden/>
+              </w:rPr>
+              <w:instrText xml:space="preserve"> PAGEREF _Toc164846130 \h </w:instrText>
+            </w:r>
+            <w:r>
+              <w:rPr>
+                <w:webHidden/>
+              </w:rPr>
+            </w:r>
+            <w:r>
+              <w:rPr>
+                <w:webHidden/>
+              </w:rPr>
+              <w:fldChar w:fldCharType="separate"/>
+            </w:r>
+            <w:r>
+              <w:rPr>
+                <w:webHidden/>
+              </w:rPr>
+              <w:t>11</w:t>
+            </w:r>
+            <w:r>
+              <w:rPr>
+                <w:webHidden/>
+              </w:rPr>
+              <w:fldChar w:fldCharType="end"/>
+            </w:r>
+          </w:hyperlink>
+        </w:p>
+        <w:p>
+          <w:pPr>
+            <w:pStyle w:val="TOC2"/>
+            <w:rPr>
+              <w:rFonts w:asciiTheme="minorHAnsi" w:eastAsiaTheme="minorEastAsia" w:hAnsiTheme="minorHAnsi" w:cstheme="minorBidi"/>
+              <w:bCs w:val="0"/>
+              <w:sz w:val="22"/>
+              <w:szCs w:val="22"/>
+              <w:lang w:val="de-CH" w:eastAsia="de-CH"/>
+            </w:rPr>
+          </w:pPr>
+          <w:hyperlink w:anchor="_Toc164846131" w:history="1">
+            <w:r>
+              <w:rPr>
+                <w:rStyle w:val="Hyperlink"/>
+              </w:rPr>
+              <w:t>4.6</w:t>
+            </w:r>
+            <w:r>
+              <w:rPr>
+                <w:rFonts w:asciiTheme="minorHAnsi" w:eastAsiaTheme="minorEastAsia" w:hAnsiTheme="minorHAnsi" w:cstheme="minorBidi"/>
+                <w:bCs w:val="0"/>
+                <w:sz w:val="22"/>
+                <w:szCs w:val="22"/>
+                <w:lang w:val="de-CH" w:eastAsia="de-CH"/>
+              </w:rPr>
+              <w:tab/>
+            </w:r>
+            <w:r>
+              <w:rPr>
+                <w:rStyle w:val="Hyperlink"/>
+              </w:rPr>
+              <w:t>Load Parameter</w:t>
+            </w:r>
+            <w:r>
+              <w:rPr>
+                <w:webHidden/>
+              </w:rPr>
+              <w:tab/>
+            </w:r>
+            <w:r>
+              <w:rPr>
+                <w:webHidden/>
+              </w:rPr>
+              <w:fldChar w:fldCharType="begin"/>
+            </w:r>
+            <w:r>
+              <w:rPr>
+                <w:webHidden/>
+              </w:rPr>
+              <w:instrText xml:space="preserve"> PAGEREF _Toc164846131 \h </w:instrText>
             </w:r>
             <w:r>
               <w:rPr>
@@ -1672,13 +1599,13 @@
               <w:lang w:val="de-CH" w:eastAsia="de-CH"/>
             </w:rPr>
           </w:pPr>
-          <w:hyperlink w:anchor="_Toc143521549" w:history="1">
+          <w:hyperlink w:anchor="_Toc164846132" w:history="1">
             <w:r>
               <w:rPr>
                 <w:rStyle w:val="Hyperlink"/>
-                <w:lang w:val="en-US"/>
-              </w:rPr>
-              <w:t>4.1.1</w:t>
+                <w:lang w:eastAsia="de-CH"/>
+              </w:rPr>
+              <w:t>4.6.1</w:t>
             </w:r>
             <w:r>
               <w:rPr>
@@ -1694,9 +1621,9 @@
             <w:r>
               <w:rPr>
                 <w:rStyle w:val="Hyperlink"/>
-                <w:lang w:val="en-US"/>
-              </w:rPr>
-              <w:t>Definition of Modelling Origin</w:t>
+                <w:lang w:eastAsia="de-CH"/>
+              </w:rPr>
+              <w:t>Permanent Loads</w:t>
             </w:r>
             <w:r>
               <w:rPr>
@@ -1714,7 +1641,7 @@
               <w:rPr>
                 <w:webHidden/>
               </w:rPr>
-              <w:instrText xml:space="preserve"> PAGEREF _Toc143521549 \h </w:instrText>
+              <w:instrText xml:space="preserve"> PAGEREF _Toc164846132 \h </w:instrText>
             </w:r>
             <w:r>
               <w:rPr>
@@ -1753,13 +1680,13 @@
               <w:lang w:val="de-CH" w:eastAsia="de-CH"/>
             </w:rPr>
           </w:pPr>
-          <w:hyperlink w:anchor="_Toc143521550" w:history="1">
+          <w:hyperlink w:anchor="_Toc164846133" w:history="1">
             <w:r>
               <w:rPr>
                 <w:rStyle w:val="Hyperlink"/>
-                <w:lang w:eastAsia="de-CH"/>
-              </w:rPr>
-              <w:t>4.1.2</w:t>
+                <w:lang w:val="de-CH" w:eastAsia="de-CH"/>
+              </w:rPr>
+              <w:t>4.6.2</w:t>
             </w:r>
             <w:r>
               <w:rPr>
@@ -1775,9 +1702,9 @@
             <w:r>
               <w:rPr>
                 <w:rStyle w:val="Hyperlink"/>
-                <w:lang w:eastAsia="de-CH"/>
-              </w:rPr>
-              <w:t>Plate</w:t>
+                <w:lang w:val="de-CH" w:eastAsia="de-CH"/>
+              </w:rPr>
+              <w:t>Variable Loads</w:t>
             </w:r>
             <w:r>
               <w:rPr>
@@ -1795,7 +1722,7 @@
               <w:rPr>
                 <w:webHidden/>
               </w:rPr>
-              <w:instrText xml:space="preserve"> PAGEREF _Toc143521550 \h </w:instrText>
+              <w:instrText xml:space="preserve"> PAGEREF _Toc164846133 \h </w:instrText>
             </w:r>
             <w:r>
               <w:rPr>
@@ -1812,7 +1739,7 @@
               <w:rPr>
                 <w:webHidden/>
               </w:rPr>
-              <w:t>12</w:t>
+              <w:t>13</w:t>
             </w:r>
             <w:r>
               <w:rPr>
@@ -1834,13 +1761,13 @@
               <w:lang w:val="de-CH" w:eastAsia="de-CH"/>
             </w:rPr>
           </w:pPr>
-          <w:hyperlink w:anchor="_Toc143521551" w:history="1">
+          <w:hyperlink w:anchor="_Toc164846134" w:history="1">
             <w:r>
               <w:rPr>
                 <w:rStyle w:val="Hyperlink"/>
-                <w:lang w:val="de-CH" w:eastAsia="de-CH"/>
-              </w:rPr>
-              <w:t>4.1.3</w:t>
+                <w:lang w:val="de-CH"/>
+              </w:rPr>
+              <w:t>4.6.3</w:t>
             </w:r>
             <w:r>
               <w:rPr>
@@ -1856,9 +1783,9 @@
             <w:r>
               <w:rPr>
                 <w:rStyle w:val="Hyperlink"/>
-                <w:lang w:val="de-CH" w:eastAsia="de-CH"/>
-              </w:rPr>
-              <w:t>Walls</w:t>
+                <w:lang w:val="de-CH"/>
+              </w:rPr>
+              <w:t>Load Combination</w:t>
             </w:r>
             <w:r>
               <w:rPr>
@@ -1876,7 +1803,7 @@
               <w:rPr>
                 <w:webHidden/>
               </w:rPr>
-              <w:instrText xml:space="preserve"> PAGEREF _Toc143521551 \h </w:instrText>
+              <w:instrText xml:space="preserve"> PAGEREF _Toc164846134 \h </w:instrText>
             </w:r>
             <w:r>
               <w:rPr>
@@ -1893,716 +1820,7 @@
               <w:rPr>
                 <w:webHidden/>
               </w:rPr>
-              <w:t>16</w:t>
-            </w:r>
-            <w:r>
-              <w:rPr>
-                <w:webHidden/>
-              </w:rPr>
-              <w:fldChar w:fldCharType="end"/>
-            </w:r>
-          </w:hyperlink>
-        </w:p>
-        <w:p>
-          <w:pPr>
-            <w:pStyle w:val="TOC3"/>
-            <w:rPr>
-              <w:rFonts w:asciiTheme="minorHAnsi" w:eastAsiaTheme="minorEastAsia" w:hAnsiTheme="minorHAnsi" w:cstheme="minorBidi"/>
-              <w:bCs w:val="0"/>
-              <w:iCs w:val="0"/>
-              <w:sz w:val="22"/>
-              <w:szCs w:val="22"/>
-              <w:lang w:val="de-CH" w:eastAsia="de-CH"/>
-            </w:rPr>
-          </w:pPr>
-          <w:hyperlink w:anchor="_Toc143521552" w:history="1">
-            <w:r>
-              <w:rPr>
-                <w:rStyle w:val="Hyperlink"/>
-              </w:rPr>
-              <w:t>4.1.4</w:t>
-            </w:r>
-            <w:r>
-              <w:rPr>
-                <w:rFonts w:asciiTheme="minorHAnsi" w:eastAsiaTheme="minorEastAsia" w:hAnsiTheme="minorHAnsi" w:cstheme="minorBidi"/>
-                <w:bCs w:val="0"/>
-                <w:iCs w:val="0"/>
-                <w:sz w:val="22"/>
-                <w:szCs w:val="22"/>
-                <w:lang w:val="de-CH" w:eastAsia="de-CH"/>
-              </w:rPr>
-              <w:tab/>
-            </w:r>
-            <w:r>
-              <w:rPr>
-                <w:rStyle w:val="Hyperlink"/>
-              </w:rPr>
-              <w:t>Parapet</w:t>
-            </w:r>
-            <w:r>
-              <w:rPr>
-                <w:webHidden/>
-              </w:rPr>
-              <w:tab/>
-            </w:r>
-            <w:r>
-              <w:rPr>
-                <w:webHidden/>
-              </w:rPr>
-              <w:fldChar w:fldCharType="begin"/>
-            </w:r>
-            <w:r>
-              <w:rPr>
-                <w:webHidden/>
-              </w:rPr>
-              <w:instrText xml:space="preserve"> PAGEREF _Toc143521552 \h </w:instrText>
-            </w:r>
-            <w:r>
-              <w:rPr>
-                <w:webHidden/>
-              </w:rPr>
-            </w:r>
-            <w:r>
-              <w:rPr>
-                <w:webHidden/>
-              </w:rPr>
-              <w:fldChar w:fldCharType="separate"/>
-            </w:r>
-            <w:r>
-              <w:rPr>
-                <w:webHidden/>
-              </w:rPr>
-              <w:t>17</w:t>
-            </w:r>
-            <w:r>
-              <w:rPr>
-                <w:webHidden/>
-              </w:rPr>
-              <w:fldChar w:fldCharType="end"/>
-            </w:r>
-          </w:hyperlink>
-        </w:p>
-        <w:p>
-          <w:pPr>
-            <w:pStyle w:val="TOC3"/>
-            <w:rPr>
-              <w:rFonts w:asciiTheme="minorHAnsi" w:eastAsiaTheme="minorEastAsia" w:hAnsiTheme="minorHAnsi" w:cstheme="minorBidi"/>
-              <w:bCs w:val="0"/>
-              <w:iCs w:val="0"/>
-              <w:sz w:val="22"/>
-              <w:szCs w:val="22"/>
-              <w:lang w:val="de-CH" w:eastAsia="de-CH"/>
-            </w:rPr>
-          </w:pPr>
-          <w:hyperlink w:anchor="_Toc143521553" w:history="1">
-            <w:r>
-              <w:rPr>
-                <w:rStyle w:val="Hyperlink"/>
-                <w:lang w:eastAsia="de-CH"/>
-              </w:rPr>
-              <w:t>4.1.5</w:t>
-            </w:r>
-            <w:r>
-              <w:rPr>
-                <w:rFonts w:asciiTheme="minorHAnsi" w:eastAsiaTheme="minorEastAsia" w:hAnsiTheme="minorHAnsi" w:cstheme="minorBidi"/>
-                <w:bCs w:val="0"/>
-                <w:iCs w:val="0"/>
-                <w:sz w:val="22"/>
-                <w:szCs w:val="22"/>
-                <w:lang w:val="de-CH" w:eastAsia="de-CH"/>
-              </w:rPr>
-              <w:tab/>
-            </w:r>
-            <w:r>
-              <w:rPr>
-                <w:rStyle w:val="Hyperlink"/>
-                <w:lang w:eastAsia="de-CH"/>
-              </w:rPr>
-              <w:t>Modelling options</w:t>
-            </w:r>
-            <w:r>
-              <w:rPr>
-                <w:webHidden/>
-              </w:rPr>
-              <w:tab/>
-            </w:r>
-            <w:r>
-              <w:rPr>
-                <w:webHidden/>
-              </w:rPr>
-              <w:fldChar w:fldCharType="begin"/>
-            </w:r>
-            <w:r>
-              <w:rPr>
-                <w:webHidden/>
-              </w:rPr>
-              <w:instrText xml:space="preserve"> PAGEREF _Toc143521553 \h </w:instrText>
-            </w:r>
-            <w:r>
-              <w:rPr>
-                <w:webHidden/>
-              </w:rPr>
-            </w:r>
-            <w:r>
-              <w:rPr>
-                <w:webHidden/>
-              </w:rPr>
-              <w:fldChar w:fldCharType="separate"/>
-            </w:r>
-            <w:r>
-              <w:rPr>
-                <w:webHidden/>
-              </w:rPr>
-              <w:t>18</w:t>
-            </w:r>
-            <w:r>
-              <w:rPr>
-                <w:webHidden/>
-              </w:rPr>
-              <w:fldChar w:fldCharType="end"/>
-            </w:r>
-          </w:hyperlink>
-        </w:p>
-        <w:p>
-          <w:pPr>
-            <w:pStyle w:val="TOC3"/>
-            <w:rPr>
-              <w:rFonts w:asciiTheme="minorHAnsi" w:eastAsiaTheme="minorEastAsia" w:hAnsiTheme="minorHAnsi" w:cstheme="minorBidi"/>
-              <w:bCs w:val="0"/>
-              <w:iCs w:val="0"/>
-              <w:sz w:val="22"/>
-              <w:szCs w:val="22"/>
-              <w:lang w:val="de-CH" w:eastAsia="de-CH"/>
-            </w:rPr>
-          </w:pPr>
-          <w:hyperlink w:anchor="_Toc143521554" w:history="1">
-            <w:r>
-              <w:rPr>
-                <w:rStyle w:val="Hyperlink"/>
-              </w:rPr>
-              <w:t>4.1.6</w:t>
-            </w:r>
-            <w:r>
-              <w:rPr>
-                <w:rFonts w:asciiTheme="minorHAnsi" w:eastAsiaTheme="minorEastAsia" w:hAnsiTheme="minorHAnsi" w:cstheme="minorBidi"/>
-                <w:bCs w:val="0"/>
-                <w:iCs w:val="0"/>
-                <w:sz w:val="22"/>
-                <w:szCs w:val="22"/>
-                <w:lang w:val="de-CH" w:eastAsia="de-CH"/>
-              </w:rPr>
-              <w:tab/>
-            </w:r>
-            <w:r>
-              <w:rPr>
-                <w:rStyle w:val="Hyperlink"/>
-              </w:rPr>
-              <w:t>Meshing</w:t>
-            </w:r>
-            <w:r>
-              <w:rPr>
-                <w:webHidden/>
-              </w:rPr>
-              <w:tab/>
-            </w:r>
-            <w:r>
-              <w:rPr>
-                <w:webHidden/>
-              </w:rPr>
-              <w:fldChar w:fldCharType="begin"/>
-            </w:r>
-            <w:r>
-              <w:rPr>
-                <w:webHidden/>
-              </w:rPr>
-              <w:instrText xml:space="preserve"> PAGEREF _Toc143521554 \h </w:instrText>
-            </w:r>
-            <w:r>
-              <w:rPr>
-                <w:webHidden/>
-              </w:rPr>
-            </w:r>
-            <w:r>
-              <w:rPr>
-                <w:webHidden/>
-              </w:rPr>
-              <w:fldChar w:fldCharType="separate"/>
-            </w:r>
-            <w:r>
-              <w:rPr>
-                <w:webHidden/>
-              </w:rPr>
-              <w:t>21</w:t>
-            </w:r>
-            <w:r>
-              <w:rPr>
-                <w:webHidden/>
-              </w:rPr>
-              <w:fldChar w:fldCharType="end"/>
-            </w:r>
-          </w:hyperlink>
-        </w:p>
-        <w:p>
-          <w:pPr>
-            <w:pStyle w:val="TOC3"/>
-            <w:rPr>
-              <w:rFonts w:asciiTheme="minorHAnsi" w:eastAsiaTheme="minorEastAsia" w:hAnsiTheme="minorHAnsi" w:cstheme="minorBidi"/>
-              <w:bCs w:val="0"/>
-              <w:iCs w:val="0"/>
-              <w:sz w:val="22"/>
-              <w:szCs w:val="22"/>
-              <w:lang w:val="de-CH" w:eastAsia="de-CH"/>
-            </w:rPr>
-          </w:pPr>
-          <w:hyperlink w:anchor="_Toc143521555" w:history="1">
-            <w:r>
-              <w:rPr>
-                <w:rStyle w:val="Hyperlink"/>
-              </w:rPr>
-              <w:t>4.1.7</w:t>
-            </w:r>
-            <w:r>
-              <w:rPr>
-                <w:rFonts w:asciiTheme="minorHAnsi" w:eastAsiaTheme="minorEastAsia" w:hAnsiTheme="minorHAnsi" w:cstheme="minorBidi"/>
-                <w:bCs w:val="0"/>
-                <w:iCs w:val="0"/>
-                <w:sz w:val="22"/>
-                <w:szCs w:val="22"/>
-                <w:lang w:val="de-CH" w:eastAsia="de-CH"/>
-              </w:rPr>
-              <w:tab/>
-            </w:r>
-            <w:r>
-              <w:rPr>
-                <w:rStyle w:val="Hyperlink"/>
-              </w:rPr>
-              <w:t>Support Conditions</w:t>
-            </w:r>
-            <w:r>
-              <w:rPr>
-                <w:webHidden/>
-              </w:rPr>
-              <w:tab/>
-            </w:r>
-            <w:r>
-              <w:rPr>
-                <w:webHidden/>
-              </w:rPr>
-              <w:fldChar w:fldCharType="begin"/>
-            </w:r>
-            <w:r>
-              <w:rPr>
-                <w:webHidden/>
-              </w:rPr>
-              <w:instrText xml:space="preserve"> PAGEREF _Toc143521555 \h </w:instrText>
-            </w:r>
-            <w:r>
-              <w:rPr>
-                <w:webHidden/>
-              </w:rPr>
-            </w:r>
-            <w:r>
-              <w:rPr>
-                <w:webHidden/>
-              </w:rPr>
-              <w:fldChar w:fldCharType="separate"/>
-            </w:r>
-            <w:r>
-              <w:rPr>
-                <w:webHidden/>
-              </w:rPr>
-              <w:t>23</w:t>
-            </w:r>
-            <w:r>
-              <w:rPr>
-                <w:webHidden/>
-              </w:rPr>
-              <w:fldChar w:fldCharType="end"/>
-            </w:r>
-          </w:hyperlink>
-        </w:p>
-        <w:p>
-          <w:pPr>
-            <w:pStyle w:val="TOC2"/>
-            <w:rPr>
-              <w:rFonts w:asciiTheme="minorHAnsi" w:eastAsiaTheme="minorEastAsia" w:hAnsiTheme="minorHAnsi" w:cstheme="minorBidi"/>
-              <w:bCs w:val="0"/>
-              <w:sz w:val="22"/>
-              <w:szCs w:val="22"/>
-              <w:lang w:val="de-CH" w:eastAsia="de-CH"/>
-            </w:rPr>
-          </w:pPr>
-          <w:hyperlink w:anchor="_Toc143521556" w:history="1">
-            <w:r>
-              <w:rPr>
-                <w:rStyle w:val="Hyperlink"/>
-              </w:rPr>
-              <w:t>4.2</w:t>
-            </w:r>
-            <w:r>
-              <w:rPr>
-                <w:rFonts w:asciiTheme="minorHAnsi" w:eastAsiaTheme="minorEastAsia" w:hAnsiTheme="minorHAnsi" w:cstheme="minorBidi"/>
-                <w:bCs w:val="0"/>
-                <w:sz w:val="22"/>
-                <w:szCs w:val="22"/>
-                <w:lang w:val="de-CH" w:eastAsia="de-CH"/>
-              </w:rPr>
-              <w:tab/>
-            </w:r>
-            <w:r>
-              <w:rPr>
-                <w:rStyle w:val="Hyperlink"/>
-              </w:rPr>
-              <w:t>Rhino Model/ File Generation</w:t>
-            </w:r>
-            <w:r>
-              <w:rPr>
-                <w:webHidden/>
-              </w:rPr>
-              <w:tab/>
-            </w:r>
-            <w:r>
-              <w:rPr>
-                <w:webHidden/>
-              </w:rPr>
-              <w:fldChar w:fldCharType="begin"/>
-            </w:r>
-            <w:r>
-              <w:rPr>
-                <w:webHidden/>
-              </w:rPr>
-              <w:instrText xml:space="preserve"> PAGEREF _Toc143521556 \h </w:instrText>
-            </w:r>
-            <w:r>
-              <w:rPr>
-                <w:webHidden/>
-              </w:rPr>
-            </w:r>
-            <w:r>
-              <w:rPr>
-                <w:webHidden/>
-              </w:rPr>
-              <w:fldChar w:fldCharType="separate"/>
-            </w:r>
-            <w:r>
-              <w:rPr>
-                <w:webHidden/>
-              </w:rPr>
-              <w:t>24</w:t>
-            </w:r>
-            <w:r>
-              <w:rPr>
-                <w:webHidden/>
-              </w:rPr>
-              <w:fldChar w:fldCharType="end"/>
-            </w:r>
-          </w:hyperlink>
-        </w:p>
-        <w:p>
-          <w:pPr>
-            <w:pStyle w:val="TOC3"/>
-            <w:rPr>
-              <w:rFonts w:asciiTheme="minorHAnsi" w:eastAsiaTheme="minorEastAsia" w:hAnsiTheme="minorHAnsi" w:cstheme="minorBidi"/>
-              <w:bCs w:val="0"/>
-              <w:iCs w:val="0"/>
-              <w:sz w:val="22"/>
-              <w:szCs w:val="22"/>
-              <w:lang w:val="de-CH" w:eastAsia="de-CH"/>
-            </w:rPr>
-          </w:pPr>
-          <w:hyperlink w:anchor="_Toc143521557" w:history="1">
-            <w:r>
-              <w:rPr>
-                <w:rStyle w:val="Hyperlink"/>
-              </w:rPr>
-              <w:t>4.2.1</w:t>
-            </w:r>
-            <w:r>
-              <w:rPr>
-                <w:rFonts w:asciiTheme="minorHAnsi" w:eastAsiaTheme="minorEastAsia" w:hAnsiTheme="minorHAnsi" w:cstheme="minorBidi"/>
-                <w:bCs w:val="0"/>
-                <w:iCs w:val="0"/>
-                <w:sz w:val="22"/>
-                <w:szCs w:val="22"/>
-                <w:lang w:val="de-CH" w:eastAsia="de-CH"/>
-              </w:rPr>
-              <w:tab/>
-            </w:r>
-            <w:r>
-              <w:rPr>
-                <w:rStyle w:val="Hyperlink"/>
-              </w:rPr>
-              <w:t>Layer Generation</w:t>
-            </w:r>
-            <w:r>
-              <w:rPr>
-                <w:webHidden/>
-              </w:rPr>
-              <w:tab/>
-            </w:r>
-            <w:r>
-              <w:rPr>
-                <w:webHidden/>
-              </w:rPr>
-              <w:fldChar w:fldCharType="begin"/>
-            </w:r>
-            <w:r>
-              <w:rPr>
-                <w:webHidden/>
-              </w:rPr>
-              <w:instrText xml:space="preserve"> PAGEREF _Toc143521557 \h </w:instrText>
-            </w:r>
-            <w:r>
-              <w:rPr>
-                <w:webHidden/>
-              </w:rPr>
-            </w:r>
-            <w:r>
-              <w:rPr>
-                <w:webHidden/>
-              </w:rPr>
-              <w:fldChar w:fldCharType="separate"/>
-            </w:r>
-            <w:r>
-              <w:rPr>
-                <w:webHidden/>
-              </w:rPr>
-              <w:t>24</w:t>
-            </w:r>
-            <w:r>
-              <w:rPr>
-                <w:webHidden/>
-              </w:rPr>
-              <w:fldChar w:fldCharType="end"/>
-            </w:r>
-          </w:hyperlink>
-        </w:p>
-        <w:p>
-          <w:pPr>
-            <w:pStyle w:val="TOC3"/>
-            <w:rPr>
-              <w:rFonts w:asciiTheme="minorHAnsi" w:eastAsiaTheme="minorEastAsia" w:hAnsiTheme="minorHAnsi" w:cstheme="minorBidi"/>
-              <w:bCs w:val="0"/>
-              <w:iCs w:val="0"/>
-              <w:sz w:val="22"/>
-              <w:szCs w:val="22"/>
-              <w:lang w:val="de-CH" w:eastAsia="de-CH"/>
-            </w:rPr>
-          </w:pPr>
-          <w:hyperlink w:anchor="_Toc143521558" w:history="1">
-            <w:r>
-              <w:rPr>
-                <w:rStyle w:val="Hyperlink"/>
-              </w:rPr>
-              <w:t>4.2.2</w:t>
-            </w:r>
-            <w:r>
-              <w:rPr>
-                <w:rFonts w:asciiTheme="minorHAnsi" w:eastAsiaTheme="minorEastAsia" w:hAnsiTheme="minorHAnsi" w:cstheme="minorBidi"/>
-                <w:bCs w:val="0"/>
-                <w:iCs w:val="0"/>
-                <w:sz w:val="22"/>
-                <w:szCs w:val="22"/>
-                <w:lang w:val="de-CH" w:eastAsia="de-CH"/>
-              </w:rPr>
-              <w:tab/>
-            </w:r>
-            <w:r>
-              <w:rPr>
-                <w:rStyle w:val="Hyperlink"/>
-              </w:rPr>
-              <w:t>Document User Text</w:t>
-            </w:r>
-            <w:r>
-              <w:rPr>
-                <w:webHidden/>
-              </w:rPr>
-              <w:tab/>
-            </w:r>
-            <w:r>
-              <w:rPr>
-                <w:webHidden/>
-              </w:rPr>
-              <w:fldChar w:fldCharType="begin"/>
-            </w:r>
-            <w:r>
-              <w:rPr>
-                <w:webHidden/>
-              </w:rPr>
-              <w:instrText xml:space="preserve"> PAGEREF _Toc143521558 \h </w:instrText>
-            </w:r>
-            <w:r>
-              <w:rPr>
-                <w:webHidden/>
-              </w:rPr>
-            </w:r>
-            <w:r>
-              <w:rPr>
-                <w:webHidden/>
-              </w:rPr>
-              <w:fldChar w:fldCharType="separate"/>
-            </w:r>
-            <w:r>
-              <w:rPr>
-                <w:webHidden/>
-              </w:rPr>
-              <w:t>24</w:t>
-            </w:r>
-            <w:r>
-              <w:rPr>
-                <w:webHidden/>
-              </w:rPr>
-              <w:fldChar w:fldCharType="end"/>
-            </w:r>
-          </w:hyperlink>
-        </w:p>
-        <w:p>
-          <w:pPr>
-            <w:pStyle w:val="TOC3"/>
-            <w:rPr>
-              <w:rFonts w:asciiTheme="minorHAnsi" w:eastAsiaTheme="minorEastAsia" w:hAnsiTheme="minorHAnsi" w:cstheme="minorBidi"/>
-              <w:bCs w:val="0"/>
-              <w:iCs w:val="0"/>
-              <w:sz w:val="22"/>
-              <w:szCs w:val="22"/>
-              <w:lang w:val="de-CH" w:eastAsia="de-CH"/>
-            </w:rPr>
-          </w:pPr>
-          <w:hyperlink w:anchor="_Toc143521559" w:history="1">
-            <w:r>
-              <w:rPr>
-                <w:rStyle w:val="Hyperlink"/>
-              </w:rPr>
-              <w:t>4.2.3</w:t>
-            </w:r>
-            <w:r>
-              <w:rPr>
-                <w:rFonts w:asciiTheme="minorHAnsi" w:eastAsiaTheme="minorEastAsia" w:hAnsiTheme="minorHAnsi" w:cstheme="minorBidi"/>
-                <w:bCs w:val="0"/>
-                <w:iCs w:val="0"/>
-                <w:sz w:val="22"/>
-                <w:szCs w:val="22"/>
-                <w:lang w:val="de-CH" w:eastAsia="de-CH"/>
-              </w:rPr>
-              <w:tab/>
-            </w:r>
-            <w:r>
-              <w:rPr>
-                <w:rStyle w:val="Hyperlink"/>
-              </w:rPr>
-              <w:t>File Saving</w:t>
-            </w:r>
-            <w:r>
-              <w:rPr>
-                <w:webHidden/>
-              </w:rPr>
-              <w:tab/>
-            </w:r>
-            <w:r>
-              <w:rPr>
-                <w:webHidden/>
-              </w:rPr>
-              <w:fldChar w:fldCharType="begin"/>
-            </w:r>
-            <w:r>
-              <w:rPr>
-                <w:webHidden/>
-              </w:rPr>
-              <w:instrText xml:space="preserve"> PAGEREF _Toc143521559 \h </w:instrText>
-            </w:r>
-            <w:r>
-              <w:rPr>
-                <w:webHidden/>
-              </w:rPr>
-            </w:r>
-            <w:r>
-              <w:rPr>
-                <w:webHidden/>
-              </w:rPr>
-              <w:fldChar w:fldCharType="separate"/>
-            </w:r>
-            <w:r>
-              <w:rPr>
-                <w:webHidden/>
-              </w:rPr>
-              <w:t>25</w:t>
-            </w:r>
-            <w:r>
-              <w:rPr>
-                <w:webHidden/>
-              </w:rPr>
-              <w:fldChar w:fldCharType="end"/>
-            </w:r>
-          </w:hyperlink>
-        </w:p>
-        <w:p>
-          <w:pPr>
-            <w:pStyle w:val="TOC2"/>
-            <w:rPr>
-              <w:rFonts w:asciiTheme="minorHAnsi" w:eastAsiaTheme="minorEastAsia" w:hAnsiTheme="minorHAnsi" w:cstheme="minorBidi"/>
-              <w:bCs w:val="0"/>
-              <w:sz w:val="22"/>
-              <w:szCs w:val="22"/>
-              <w:lang w:val="de-CH" w:eastAsia="de-CH"/>
-            </w:rPr>
-          </w:pPr>
-          <w:hyperlink w:anchor="_Toc143521560" w:history="1">
-            <w:r>
-              <w:rPr>
-                <w:rStyle w:val="Hyperlink"/>
-              </w:rPr>
-              <w:t>4.3</w:t>
-            </w:r>
-            <w:r>
-              <w:rPr>
-                <w:rFonts w:asciiTheme="minorHAnsi" w:eastAsiaTheme="minorEastAsia" w:hAnsiTheme="minorHAnsi" w:cstheme="minorBidi"/>
-                <w:bCs w:val="0"/>
-                <w:sz w:val="22"/>
-                <w:szCs w:val="22"/>
-                <w:lang w:val="de-CH" w:eastAsia="de-CH"/>
-              </w:rPr>
-              <w:tab/>
-            </w:r>
-            <w:r>
-              <w:rPr>
-                <w:rStyle w:val="Hyperlink"/>
-              </w:rPr>
-              <w:t>Dependencies or Restrictions</w:t>
-            </w:r>
-            <w:r>
-              <w:rPr>
-                <w:webHidden/>
-              </w:rPr>
-              <w:tab/>
-            </w:r>
-            <w:r>
-              <w:rPr>
-                <w:webHidden/>
-              </w:rPr>
-              <w:fldChar w:fldCharType="begin"/>
-            </w:r>
-            <w:r>
-              <w:rPr>
-                <w:webHidden/>
-              </w:rPr>
-              <w:instrText xml:space="preserve"> PAGEREF _Toc143521560 \h </w:instrText>
-            </w:r>
-            <w:r>
-              <w:rPr>
-                <w:webHidden/>
-              </w:rPr>
-            </w:r>
-            <w:r>
-              <w:rPr>
-                <w:webHidden/>
-              </w:rPr>
-              <w:fldChar w:fldCharType="separate"/>
-            </w:r>
-            <w:r>
-              <w:rPr>
-                <w:webHidden/>
-              </w:rPr>
-              <w:t>25</w:t>
+              <w:t>15</w:t>
             </w:r>
             <w:r>
               <w:rPr>
@@ -2625,7 +1843,7 @@
               <w:lang w:val="de-CH" w:eastAsia="de-CH"/>
             </w:rPr>
           </w:pPr>
-          <w:hyperlink w:anchor="_Toc143521561" w:history="1">
+          <w:hyperlink w:anchor="_Toc164846135" w:history="1">
             <w:r>
               <w:rPr>
                 <w:rStyle w:val="Hyperlink"/>
@@ -2648,7 +1866,7 @@
               <w:rPr>
                 <w:rStyle w:val="Hyperlink"/>
               </w:rPr>
-              <w:t>Evaluation Framework</w:t>
+              <w:t>Sampling</w:t>
             </w:r>
             <w:r>
               <w:rPr>
@@ -2666,7 +1884,7 @@
               <w:rPr>
                 <w:webHidden/>
               </w:rPr>
-              <w:instrText xml:space="preserve"> PAGEREF _Toc143521561 \h </w:instrText>
+              <w:instrText xml:space="preserve"> PAGEREF _Toc164846135 \h </w:instrText>
             </w:r>
             <w:r>
               <w:rPr>
@@ -2683,7 +1901,7 @@
               <w:rPr>
                 <w:webHidden/>
               </w:rPr>
-              <w:t>27</w:t>
+              <w:t>18</w:t>
             </w:r>
             <w:r>
               <w:rPr>
@@ -2704,7 +1922,7 @@
               <w:lang w:val="de-CH" w:eastAsia="de-CH"/>
             </w:rPr>
           </w:pPr>
-          <w:hyperlink w:anchor="_Toc143521562" w:history="1">
+          <w:hyperlink w:anchor="_Toc164846136" w:history="1">
             <w:r>
               <w:rPr>
                 <w:rStyle w:val="Hyperlink"/>
@@ -2725,7 +1943,7 @@
               <w:rPr>
                 <w:rStyle w:val="Hyperlink"/>
               </w:rPr>
-              <w:t>Iron python script: Build, Evaluate and Visualise Structure</w:t>
+              <w:t>Sampling Algorithm</w:t>
             </w:r>
             <w:r>
               <w:rPr>
@@ -2743,7 +1961,7 @@
               <w:rPr>
                 <w:webHidden/>
               </w:rPr>
-              <w:instrText xml:space="preserve"> PAGEREF _Toc143521562 \h </w:instrText>
+              <w:instrText xml:space="preserve"> PAGEREF _Toc164846136 \h </w:instrText>
             </w:r>
             <w:r>
               <w:rPr>
@@ -2760,244 +1978,7 @@
               <w:rPr>
                 <w:webHidden/>
               </w:rPr>
-              <w:t>27</w:t>
-            </w:r>
-            <w:r>
-              <w:rPr>
-                <w:webHidden/>
-              </w:rPr>
-              <w:fldChar w:fldCharType="end"/>
-            </w:r>
-          </w:hyperlink>
-        </w:p>
-        <w:p>
-          <w:pPr>
-            <w:pStyle w:val="TOC3"/>
-            <w:rPr>
-              <w:rFonts w:asciiTheme="minorHAnsi" w:eastAsiaTheme="minorEastAsia" w:hAnsiTheme="minorHAnsi" w:cstheme="minorBidi"/>
-              <w:bCs w:val="0"/>
-              <w:iCs w:val="0"/>
-              <w:sz w:val="22"/>
-              <w:szCs w:val="22"/>
-              <w:lang w:val="de-CH" w:eastAsia="de-CH"/>
-            </w:rPr>
-          </w:pPr>
-          <w:hyperlink w:anchor="_Toc143521563" w:history="1">
-            <w:r>
-              <w:rPr>
-                <w:rStyle w:val="Hyperlink"/>
-              </w:rPr>
-              <w:t>5.1.1</w:t>
-            </w:r>
-            <w:r>
-              <w:rPr>
-                <w:rFonts w:asciiTheme="minorHAnsi" w:eastAsiaTheme="minorEastAsia" w:hAnsiTheme="minorHAnsi" w:cstheme="minorBidi"/>
-                <w:bCs w:val="0"/>
-                <w:iCs w:val="0"/>
-                <w:sz w:val="22"/>
-                <w:szCs w:val="22"/>
-                <w:lang w:val="de-CH" w:eastAsia="de-CH"/>
-              </w:rPr>
-              <w:tab/>
-            </w:r>
-            <w:r>
-              <w:rPr>
-                <w:rStyle w:val="Hyperlink"/>
-              </w:rPr>
-              <w:t>Define Structure</w:t>
-            </w:r>
-            <w:r>
-              <w:rPr>
-                <w:webHidden/>
-              </w:rPr>
-              <w:tab/>
-            </w:r>
-            <w:r>
-              <w:rPr>
-                <w:webHidden/>
-              </w:rPr>
-              <w:fldChar w:fldCharType="begin"/>
-            </w:r>
-            <w:r>
-              <w:rPr>
-                <w:webHidden/>
-              </w:rPr>
-              <w:instrText xml:space="preserve"> PAGEREF _Toc143521563 \h </w:instrText>
-            </w:r>
-            <w:r>
-              <w:rPr>
-                <w:webHidden/>
-              </w:rPr>
-            </w:r>
-            <w:r>
-              <w:rPr>
-                <w:webHidden/>
-              </w:rPr>
-              <w:fldChar w:fldCharType="separate"/>
-            </w:r>
-            <w:r>
-              <w:rPr>
-                <w:webHidden/>
-              </w:rPr>
-              <w:t>27</w:t>
-            </w:r>
-            <w:r>
-              <w:rPr>
-                <w:webHidden/>
-              </w:rPr>
-              <w:fldChar w:fldCharType="end"/>
-            </w:r>
-          </w:hyperlink>
-        </w:p>
-        <w:p>
-          <w:pPr>
-            <w:pStyle w:val="TOC3"/>
-            <w:rPr>
-              <w:rFonts w:asciiTheme="minorHAnsi" w:eastAsiaTheme="minorEastAsia" w:hAnsiTheme="minorHAnsi" w:cstheme="minorBidi"/>
-              <w:bCs w:val="0"/>
-              <w:iCs w:val="0"/>
-              <w:sz w:val="22"/>
-              <w:szCs w:val="22"/>
-              <w:lang w:val="de-CH" w:eastAsia="de-CH"/>
-            </w:rPr>
-          </w:pPr>
-          <w:hyperlink w:anchor="_Toc143521564" w:history="1">
-            <w:r>
-              <w:rPr>
-                <w:rStyle w:val="Hyperlink"/>
-              </w:rPr>
-              <w:t>5.1.2</w:t>
-            </w:r>
-            <w:r>
-              <w:rPr>
-                <w:rFonts w:asciiTheme="minorHAnsi" w:eastAsiaTheme="minorEastAsia" w:hAnsiTheme="minorHAnsi" w:cstheme="minorBidi"/>
-                <w:bCs w:val="0"/>
-                <w:iCs w:val="0"/>
-                <w:sz w:val="22"/>
-                <w:szCs w:val="22"/>
-                <w:lang w:val="de-CH" w:eastAsia="de-CH"/>
-              </w:rPr>
-              <w:tab/>
-            </w:r>
-            <w:r>
-              <w:rPr>
-                <w:rStyle w:val="Hyperlink"/>
-              </w:rPr>
-              <w:t>Analyse</w:t>
-            </w:r>
-            <w:r>
-              <w:rPr>
-                <w:webHidden/>
-              </w:rPr>
-              <w:tab/>
-            </w:r>
-            <w:r>
-              <w:rPr>
-                <w:webHidden/>
-              </w:rPr>
-              <w:fldChar w:fldCharType="begin"/>
-            </w:r>
-            <w:r>
-              <w:rPr>
-                <w:webHidden/>
-              </w:rPr>
-              <w:instrText xml:space="preserve"> PAGEREF _Toc143521564 \h </w:instrText>
-            </w:r>
-            <w:r>
-              <w:rPr>
-                <w:webHidden/>
-              </w:rPr>
-            </w:r>
-            <w:r>
-              <w:rPr>
-                <w:webHidden/>
-              </w:rPr>
-              <w:fldChar w:fldCharType="separate"/>
-            </w:r>
-            <w:r>
-              <w:rPr>
-                <w:webHidden/>
-              </w:rPr>
-              <w:t>27</w:t>
-            </w:r>
-            <w:r>
-              <w:rPr>
-                <w:webHidden/>
-              </w:rPr>
-              <w:fldChar w:fldCharType="end"/>
-            </w:r>
-          </w:hyperlink>
-        </w:p>
-        <w:p>
-          <w:pPr>
-            <w:pStyle w:val="TOC3"/>
-            <w:rPr>
-              <w:rFonts w:asciiTheme="minorHAnsi" w:eastAsiaTheme="minorEastAsia" w:hAnsiTheme="minorHAnsi" w:cstheme="minorBidi"/>
-              <w:bCs w:val="0"/>
-              <w:iCs w:val="0"/>
-              <w:sz w:val="22"/>
-              <w:szCs w:val="22"/>
-              <w:lang w:val="de-CH" w:eastAsia="de-CH"/>
-            </w:rPr>
-          </w:pPr>
-          <w:hyperlink w:anchor="_Toc143521565" w:history="1">
-            <w:r>
-              <w:rPr>
-                <w:rStyle w:val="Hyperlink"/>
-              </w:rPr>
-              <w:t>5.1.3</w:t>
-            </w:r>
-            <w:r>
-              <w:rPr>
-                <w:rFonts w:asciiTheme="minorHAnsi" w:eastAsiaTheme="minorEastAsia" w:hAnsiTheme="minorHAnsi" w:cstheme="minorBidi"/>
-                <w:bCs w:val="0"/>
-                <w:iCs w:val="0"/>
-                <w:sz w:val="22"/>
-                <w:szCs w:val="22"/>
-                <w:lang w:val="de-CH" w:eastAsia="de-CH"/>
-              </w:rPr>
-              <w:tab/>
-            </w:r>
-            <w:r>
-              <w:rPr>
-                <w:rStyle w:val="Hyperlink"/>
-              </w:rPr>
-              <w:t>Extract, save and Visualise Results</w:t>
-            </w:r>
-            <w:r>
-              <w:rPr>
-                <w:webHidden/>
-              </w:rPr>
-              <w:tab/>
-            </w:r>
-            <w:r>
-              <w:rPr>
-                <w:webHidden/>
-              </w:rPr>
-              <w:fldChar w:fldCharType="begin"/>
-            </w:r>
-            <w:r>
-              <w:rPr>
-                <w:webHidden/>
-              </w:rPr>
-              <w:instrText xml:space="preserve"> PAGEREF _Toc143521565 \h </w:instrText>
-            </w:r>
-            <w:r>
-              <w:rPr>
-                <w:webHidden/>
-              </w:rPr>
-            </w:r>
-            <w:r>
-              <w:rPr>
-                <w:webHidden/>
-              </w:rPr>
-              <w:fldChar w:fldCharType="separate"/>
-            </w:r>
-            <w:r>
-              <w:rPr>
-                <w:webHidden/>
-              </w:rPr>
-              <w:t>27</w:t>
+              <w:t>18</w:t>
             </w:r>
             <w:r>
               <w:rPr>
@@ -3018,7 +1999,7 @@
               <w:lang w:val="de-CH" w:eastAsia="de-CH"/>
             </w:rPr>
           </w:pPr>
-          <w:hyperlink w:anchor="_Toc143521566" w:history="1">
+          <w:hyperlink w:anchor="_Toc164846137" w:history="1">
             <w:r>
               <w:rPr>
                 <w:rStyle w:val="Hyperlink"/>
@@ -3039,7 +2020,7 @@
               <w:rPr>
                 <w:rStyle w:val="Hyperlink"/>
               </w:rPr>
-              <w:t>Analysis Results</w:t>
+              <w:t>Sampling Implementation</w:t>
             </w:r>
             <w:r>
               <w:rPr>
@@ -3057,7 +2038,7 @@
               <w:rPr>
                 <w:webHidden/>
               </w:rPr>
-              <w:instrText xml:space="preserve"> PAGEREF _Toc143521566 \h </w:instrText>
+              <w:instrText xml:space="preserve"> PAGEREF _Toc164846137 \h </w:instrText>
             </w:r>
             <w:r>
               <w:rPr>
@@ -3074,7 +2055,7 @@
               <w:rPr>
                 <w:webHidden/>
               </w:rPr>
-              <w:t>27</w:t>
+              <w:t>18</w:t>
             </w:r>
             <w:r>
               <w:rPr>
@@ -3097,10 +2078,11 @@
               <w:lang w:val="de-CH" w:eastAsia="de-CH"/>
             </w:rPr>
           </w:pPr>
-          <w:hyperlink w:anchor="_Toc143521567" w:history="1">
+          <w:hyperlink w:anchor="_Toc164846138" w:history="1">
             <w:r>
               <w:rPr>
                 <w:rStyle w:val="Hyperlink"/>
+                <w:lang w:val="de-CH"/>
               </w:rPr>
               <w:t>6</w:t>
             </w:r>
@@ -3119,8 +2101,9 @@
             <w:r>
               <w:rPr>
                 <w:rStyle w:val="Hyperlink"/>
-              </w:rPr>
-              <w:t>Iteration Loop for Data Genertaion</w:t>
+                <w:lang w:val="de-CH"/>
+              </w:rPr>
+              <w:t>Parametric Grasshopper File</w:t>
             </w:r>
             <w:r>
               <w:rPr>
@@ -3138,7 +2121,7 @@
               <w:rPr>
                 <w:webHidden/>
               </w:rPr>
-              <w:instrText xml:space="preserve"> PAGEREF _Toc143521567 \h </w:instrText>
+              <w:instrText xml:space="preserve"> PAGEREF _Toc164846138 \h </w:instrText>
             </w:r>
             <w:r>
               <w:rPr>
@@ -3155,7 +2138,1038 @@
               <w:rPr>
                 <w:webHidden/>
               </w:rPr>
+              <w:t>19</w:t>
+            </w:r>
+            <w:r>
+              <w:rPr>
+                <w:webHidden/>
+              </w:rPr>
+              <w:fldChar w:fldCharType="end"/>
+            </w:r>
+          </w:hyperlink>
+        </w:p>
+        <w:p>
+          <w:pPr>
+            <w:pStyle w:val="TOC2"/>
+            <w:rPr>
+              <w:rFonts w:asciiTheme="minorHAnsi" w:eastAsiaTheme="minorEastAsia" w:hAnsiTheme="minorHAnsi" w:cstheme="minorBidi"/>
+              <w:bCs w:val="0"/>
+              <w:sz w:val="22"/>
+              <w:szCs w:val="22"/>
+              <w:lang w:val="de-CH" w:eastAsia="de-CH"/>
+            </w:rPr>
+          </w:pPr>
+          <w:hyperlink w:anchor="_Toc164846139" w:history="1">
+            <w:r>
+              <w:rPr>
+                <w:rStyle w:val="Hyperlink"/>
+                <w:lang w:val="de-CH"/>
+              </w:rPr>
+              <w:t>6.1</w:t>
+            </w:r>
+            <w:r>
+              <w:rPr>
+                <w:rFonts w:asciiTheme="minorHAnsi" w:eastAsiaTheme="minorEastAsia" w:hAnsiTheme="minorHAnsi" w:cstheme="minorBidi"/>
+                <w:bCs w:val="0"/>
+                <w:sz w:val="22"/>
+                <w:szCs w:val="22"/>
+                <w:lang w:val="de-CH" w:eastAsia="de-CH"/>
+              </w:rPr>
+              <w:tab/>
+            </w:r>
+            <w:r>
+              <w:rPr>
+                <w:rStyle w:val="Hyperlink"/>
+                <w:lang w:val="de-CH"/>
+              </w:rPr>
+              <w:t>Structural Model</w:t>
+            </w:r>
+            <w:r>
+              <w:rPr>
+                <w:webHidden/>
+              </w:rPr>
+              <w:tab/>
+            </w:r>
+            <w:r>
+              <w:rPr>
+                <w:webHidden/>
+              </w:rPr>
+              <w:fldChar w:fldCharType="begin"/>
+            </w:r>
+            <w:r>
+              <w:rPr>
+                <w:webHidden/>
+              </w:rPr>
+              <w:instrText xml:space="preserve"> PAGEREF _Toc164846139 \h </w:instrText>
+            </w:r>
+            <w:r>
+              <w:rPr>
+                <w:webHidden/>
+              </w:rPr>
+            </w:r>
+            <w:r>
+              <w:rPr>
+                <w:webHidden/>
+              </w:rPr>
+              <w:fldChar w:fldCharType="separate"/>
+            </w:r>
+            <w:r>
+              <w:rPr>
+                <w:webHidden/>
+              </w:rPr>
+              <w:t>19</w:t>
+            </w:r>
+            <w:r>
+              <w:rPr>
+                <w:webHidden/>
+              </w:rPr>
+              <w:fldChar w:fldCharType="end"/>
+            </w:r>
+          </w:hyperlink>
+        </w:p>
+        <w:p>
+          <w:pPr>
+            <w:pStyle w:val="TOC3"/>
+            <w:rPr>
+              <w:rFonts w:asciiTheme="minorHAnsi" w:eastAsiaTheme="minorEastAsia" w:hAnsiTheme="minorHAnsi" w:cstheme="minorBidi"/>
+              <w:bCs w:val="0"/>
+              <w:iCs w:val="0"/>
+              <w:sz w:val="22"/>
+              <w:szCs w:val="22"/>
+              <w:lang w:val="de-CH" w:eastAsia="de-CH"/>
+            </w:rPr>
+          </w:pPr>
+          <w:hyperlink w:anchor="_Toc164846140" w:history="1">
+            <w:r>
+              <w:rPr>
+                <w:rStyle w:val="Hyperlink"/>
+                <w:lang w:val="en-US"/>
+              </w:rPr>
+              <w:t>6.1.1</w:t>
+            </w:r>
+            <w:r>
+              <w:rPr>
+                <w:rFonts w:asciiTheme="minorHAnsi" w:eastAsiaTheme="minorEastAsia" w:hAnsiTheme="minorHAnsi" w:cstheme="minorBidi"/>
+                <w:bCs w:val="0"/>
+                <w:iCs w:val="0"/>
+                <w:sz w:val="22"/>
+                <w:szCs w:val="22"/>
+                <w:lang w:val="de-CH" w:eastAsia="de-CH"/>
+              </w:rPr>
+              <w:tab/>
+            </w:r>
+            <w:r>
+              <w:rPr>
+                <w:rStyle w:val="Hyperlink"/>
+                <w:lang w:val="en-US"/>
+              </w:rPr>
+              <w:t>Definition of Modelling Origin</w:t>
+            </w:r>
+            <w:r>
+              <w:rPr>
+                <w:webHidden/>
+              </w:rPr>
+              <w:tab/>
+            </w:r>
+            <w:r>
+              <w:rPr>
+                <w:webHidden/>
+              </w:rPr>
+              <w:fldChar w:fldCharType="begin"/>
+            </w:r>
+            <w:r>
+              <w:rPr>
+                <w:webHidden/>
+              </w:rPr>
+              <w:instrText xml:space="preserve"> PAGEREF _Toc164846140 \h </w:instrText>
+            </w:r>
+            <w:r>
+              <w:rPr>
+                <w:webHidden/>
+              </w:rPr>
+            </w:r>
+            <w:r>
+              <w:rPr>
+                <w:webHidden/>
+              </w:rPr>
+              <w:fldChar w:fldCharType="separate"/>
+            </w:r>
+            <w:r>
+              <w:rPr>
+                <w:webHidden/>
+              </w:rPr>
+              <w:t>19</w:t>
+            </w:r>
+            <w:r>
+              <w:rPr>
+                <w:webHidden/>
+              </w:rPr>
+              <w:fldChar w:fldCharType="end"/>
+            </w:r>
+          </w:hyperlink>
+        </w:p>
+        <w:p>
+          <w:pPr>
+            <w:pStyle w:val="TOC3"/>
+            <w:rPr>
+              <w:rFonts w:asciiTheme="minorHAnsi" w:eastAsiaTheme="minorEastAsia" w:hAnsiTheme="minorHAnsi" w:cstheme="minorBidi"/>
+              <w:bCs w:val="0"/>
+              <w:iCs w:val="0"/>
+              <w:sz w:val="22"/>
+              <w:szCs w:val="22"/>
+              <w:lang w:val="de-CH" w:eastAsia="de-CH"/>
+            </w:rPr>
+          </w:pPr>
+          <w:hyperlink w:anchor="_Toc164846141" w:history="1">
+            <w:r>
+              <w:rPr>
+                <w:rStyle w:val="Hyperlink"/>
+                <w:lang w:eastAsia="de-CH"/>
+              </w:rPr>
+              <w:t>6.1.2</w:t>
+            </w:r>
+            <w:r>
+              <w:rPr>
+                <w:rFonts w:asciiTheme="minorHAnsi" w:eastAsiaTheme="minorEastAsia" w:hAnsiTheme="minorHAnsi" w:cstheme="minorBidi"/>
+                <w:bCs w:val="0"/>
+                <w:iCs w:val="0"/>
+                <w:sz w:val="22"/>
+                <w:szCs w:val="22"/>
+                <w:lang w:val="de-CH" w:eastAsia="de-CH"/>
+              </w:rPr>
+              <w:tab/>
+            </w:r>
+            <w:r>
+              <w:rPr>
+                <w:rStyle w:val="Hyperlink"/>
+                <w:lang w:eastAsia="de-CH"/>
+              </w:rPr>
+              <w:t>Plate</w:t>
+            </w:r>
+            <w:r>
+              <w:rPr>
+                <w:webHidden/>
+              </w:rPr>
+              <w:tab/>
+            </w:r>
+            <w:r>
+              <w:rPr>
+                <w:webHidden/>
+              </w:rPr>
+              <w:fldChar w:fldCharType="begin"/>
+            </w:r>
+            <w:r>
+              <w:rPr>
+                <w:webHidden/>
+              </w:rPr>
+              <w:instrText xml:space="preserve"> PAGEREF _Toc164846141 \h </w:instrText>
+            </w:r>
+            <w:r>
+              <w:rPr>
+                <w:webHidden/>
+              </w:rPr>
+            </w:r>
+            <w:r>
+              <w:rPr>
+                <w:webHidden/>
+              </w:rPr>
+              <w:fldChar w:fldCharType="separate"/>
+            </w:r>
+            <w:r>
+              <w:rPr>
+                <w:webHidden/>
+              </w:rPr>
+              <w:t>19</w:t>
+            </w:r>
+            <w:r>
+              <w:rPr>
+                <w:webHidden/>
+              </w:rPr>
+              <w:fldChar w:fldCharType="end"/>
+            </w:r>
+          </w:hyperlink>
+        </w:p>
+        <w:p>
+          <w:pPr>
+            <w:pStyle w:val="TOC3"/>
+            <w:rPr>
+              <w:rFonts w:asciiTheme="minorHAnsi" w:eastAsiaTheme="minorEastAsia" w:hAnsiTheme="minorHAnsi" w:cstheme="minorBidi"/>
+              <w:bCs w:val="0"/>
+              <w:iCs w:val="0"/>
+              <w:sz w:val="22"/>
+              <w:szCs w:val="22"/>
+              <w:lang w:val="de-CH" w:eastAsia="de-CH"/>
+            </w:rPr>
+          </w:pPr>
+          <w:hyperlink w:anchor="_Toc164846142" w:history="1">
+            <w:r>
+              <w:rPr>
+                <w:rStyle w:val="Hyperlink"/>
+                <w:lang w:val="de-CH" w:eastAsia="de-CH"/>
+              </w:rPr>
+              <w:t>6.1.3</w:t>
+            </w:r>
+            <w:r>
+              <w:rPr>
+                <w:rFonts w:asciiTheme="minorHAnsi" w:eastAsiaTheme="minorEastAsia" w:hAnsiTheme="minorHAnsi" w:cstheme="minorBidi"/>
+                <w:bCs w:val="0"/>
+                <w:iCs w:val="0"/>
+                <w:sz w:val="22"/>
+                <w:szCs w:val="22"/>
+                <w:lang w:val="de-CH" w:eastAsia="de-CH"/>
+              </w:rPr>
+              <w:tab/>
+            </w:r>
+            <w:r>
+              <w:rPr>
+                <w:rStyle w:val="Hyperlink"/>
+                <w:lang w:val="de-CH" w:eastAsia="de-CH"/>
+              </w:rPr>
+              <w:t>Walls</w:t>
+            </w:r>
+            <w:r>
+              <w:rPr>
+                <w:webHidden/>
+              </w:rPr>
+              <w:tab/>
+            </w:r>
+            <w:r>
+              <w:rPr>
+                <w:webHidden/>
+              </w:rPr>
+              <w:fldChar w:fldCharType="begin"/>
+            </w:r>
+            <w:r>
+              <w:rPr>
+                <w:webHidden/>
+              </w:rPr>
+              <w:instrText xml:space="preserve"> PAGEREF _Toc164846142 \h </w:instrText>
+            </w:r>
+            <w:r>
+              <w:rPr>
+                <w:webHidden/>
+              </w:rPr>
+            </w:r>
+            <w:r>
+              <w:rPr>
+                <w:webHidden/>
+              </w:rPr>
+              <w:fldChar w:fldCharType="separate"/>
+            </w:r>
+            <w:r>
+              <w:rPr>
+                <w:webHidden/>
+              </w:rPr>
+              <w:t>20</w:t>
+            </w:r>
+            <w:r>
+              <w:rPr>
+                <w:webHidden/>
+              </w:rPr>
+              <w:fldChar w:fldCharType="end"/>
+            </w:r>
+          </w:hyperlink>
+        </w:p>
+        <w:p>
+          <w:pPr>
+            <w:pStyle w:val="TOC3"/>
+            <w:rPr>
+              <w:rFonts w:asciiTheme="minorHAnsi" w:eastAsiaTheme="minorEastAsia" w:hAnsiTheme="minorHAnsi" w:cstheme="minorBidi"/>
+              <w:bCs w:val="0"/>
+              <w:iCs w:val="0"/>
+              <w:sz w:val="22"/>
+              <w:szCs w:val="22"/>
+              <w:lang w:val="de-CH" w:eastAsia="de-CH"/>
+            </w:rPr>
+          </w:pPr>
+          <w:hyperlink w:anchor="_Toc164846143" w:history="1">
+            <w:r>
+              <w:rPr>
+                <w:rStyle w:val="Hyperlink"/>
+              </w:rPr>
+              <w:t>6.1.4</w:t>
+            </w:r>
+            <w:r>
+              <w:rPr>
+                <w:rFonts w:asciiTheme="minorHAnsi" w:eastAsiaTheme="minorEastAsia" w:hAnsiTheme="minorHAnsi" w:cstheme="minorBidi"/>
+                <w:bCs w:val="0"/>
+                <w:iCs w:val="0"/>
+                <w:sz w:val="22"/>
+                <w:szCs w:val="22"/>
+                <w:lang w:val="de-CH" w:eastAsia="de-CH"/>
+              </w:rPr>
+              <w:tab/>
+            </w:r>
+            <w:r>
+              <w:rPr>
+                <w:rStyle w:val="Hyperlink"/>
+              </w:rPr>
+              <w:t>Parapet</w:t>
+            </w:r>
+            <w:r>
+              <w:rPr>
+                <w:webHidden/>
+              </w:rPr>
+              <w:tab/>
+            </w:r>
+            <w:r>
+              <w:rPr>
+                <w:webHidden/>
+              </w:rPr>
+              <w:fldChar w:fldCharType="begin"/>
+            </w:r>
+            <w:r>
+              <w:rPr>
+                <w:webHidden/>
+              </w:rPr>
+              <w:instrText xml:space="preserve"> PAGEREF _Toc164846143 \h </w:instrText>
+            </w:r>
+            <w:r>
+              <w:rPr>
+                <w:webHidden/>
+              </w:rPr>
+            </w:r>
+            <w:r>
+              <w:rPr>
+                <w:webHidden/>
+              </w:rPr>
+              <w:fldChar w:fldCharType="separate"/>
+            </w:r>
+            <w:r>
+              <w:rPr>
+                <w:webHidden/>
+              </w:rPr>
+              <w:t>25</w:t>
+            </w:r>
+            <w:r>
+              <w:rPr>
+                <w:webHidden/>
+              </w:rPr>
+              <w:fldChar w:fldCharType="end"/>
+            </w:r>
+          </w:hyperlink>
+        </w:p>
+        <w:p>
+          <w:pPr>
+            <w:pStyle w:val="TOC3"/>
+            <w:rPr>
+              <w:rFonts w:asciiTheme="minorHAnsi" w:eastAsiaTheme="minorEastAsia" w:hAnsiTheme="minorHAnsi" w:cstheme="minorBidi"/>
+              <w:bCs w:val="0"/>
+              <w:iCs w:val="0"/>
+              <w:sz w:val="22"/>
+              <w:szCs w:val="22"/>
+              <w:lang w:val="de-CH" w:eastAsia="de-CH"/>
+            </w:rPr>
+          </w:pPr>
+          <w:hyperlink w:anchor="_Toc164846144" w:history="1">
+            <w:r>
+              <w:rPr>
+                <w:rStyle w:val="Hyperlink"/>
+                <w:lang w:eastAsia="de-CH"/>
+              </w:rPr>
+              <w:t>6.1.5</w:t>
+            </w:r>
+            <w:r>
+              <w:rPr>
+                <w:rFonts w:asciiTheme="minorHAnsi" w:eastAsiaTheme="minorEastAsia" w:hAnsiTheme="minorHAnsi" w:cstheme="minorBidi"/>
+                <w:bCs w:val="0"/>
+                <w:iCs w:val="0"/>
+                <w:sz w:val="22"/>
+                <w:szCs w:val="22"/>
+                <w:lang w:val="de-CH" w:eastAsia="de-CH"/>
+              </w:rPr>
+              <w:tab/>
+            </w:r>
+            <w:r>
+              <w:rPr>
+                <w:rStyle w:val="Hyperlink"/>
+                <w:lang w:eastAsia="de-CH"/>
+              </w:rPr>
+              <w:t>Modelling options</w:t>
+            </w:r>
+            <w:r>
+              <w:rPr>
+                <w:webHidden/>
+              </w:rPr>
+              <w:tab/>
+            </w:r>
+            <w:r>
+              <w:rPr>
+                <w:webHidden/>
+              </w:rPr>
+              <w:fldChar w:fldCharType="begin"/>
+            </w:r>
+            <w:r>
+              <w:rPr>
+                <w:webHidden/>
+              </w:rPr>
+              <w:instrText xml:space="preserve"> PAGEREF _Toc164846144 \h </w:instrText>
+            </w:r>
+            <w:r>
+              <w:rPr>
+                <w:webHidden/>
+              </w:rPr>
+            </w:r>
+            <w:r>
+              <w:rPr>
+                <w:webHidden/>
+              </w:rPr>
+              <w:fldChar w:fldCharType="separate"/>
+            </w:r>
+            <w:r>
+              <w:rPr>
+                <w:webHidden/>
+              </w:rPr>
+              <w:t>26</w:t>
+            </w:r>
+            <w:r>
+              <w:rPr>
+                <w:webHidden/>
+              </w:rPr>
+              <w:fldChar w:fldCharType="end"/>
+            </w:r>
+          </w:hyperlink>
+        </w:p>
+        <w:p>
+          <w:pPr>
+            <w:pStyle w:val="TOC3"/>
+            <w:rPr>
+              <w:rFonts w:asciiTheme="minorHAnsi" w:eastAsiaTheme="minorEastAsia" w:hAnsiTheme="minorHAnsi" w:cstheme="minorBidi"/>
+              <w:bCs w:val="0"/>
+              <w:iCs w:val="0"/>
+              <w:sz w:val="22"/>
+              <w:szCs w:val="22"/>
+              <w:lang w:val="de-CH" w:eastAsia="de-CH"/>
+            </w:rPr>
+          </w:pPr>
+          <w:hyperlink w:anchor="_Toc164846145" w:history="1">
+            <w:r>
+              <w:rPr>
+                <w:rStyle w:val="Hyperlink"/>
+              </w:rPr>
+              <w:t>6.1.6</w:t>
+            </w:r>
+            <w:r>
+              <w:rPr>
+                <w:rFonts w:asciiTheme="minorHAnsi" w:eastAsiaTheme="minorEastAsia" w:hAnsiTheme="minorHAnsi" w:cstheme="minorBidi"/>
+                <w:bCs w:val="0"/>
+                <w:iCs w:val="0"/>
+                <w:sz w:val="22"/>
+                <w:szCs w:val="22"/>
+                <w:lang w:val="de-CH" w:eastAsia="de-CH"/>
+              </w:rPr>
+              <w:tab/>
+            </w:r>
+            <w:r>
+              <w:rPr>
+                <w:rStyle w:val="Hyperlink"/>
+              </w:rPr>
+              <w:t>Meshing</w:t>
+            </w:r>
+            <w:r>
+              <w:rPr>
+                <w:webHidden/>
+              </w:rPr>
+              <w:tab/>
+            </w:r>
+            <w:r>
+              <w:rPr>
+                <w:webHidden/>
+              </w:rPr>
+              <w:fldChar w:fldCharType="begin"/>
+            </w:r>
+            <w:r>
+              <w:rPr>
+                <w:webHidden/>
+              </w:rPr>
+              <w:instrText xml:space="preserve"> PAGEREF _Toc164846145 \h </w:instrText>
+            </w:r>
+            <w:r>
+              <w:rPr>
+                <w:webHidden/>
+              </w:rPr>
+            </w:r>
+            <w:r>
+              <w:rPr>
+                <w:webHidden/>
+              </w:rPr>
+              <w:fldChar w:fldCharType="separate"/>
+            </w:r>
+            <w:r>
+              <w:rPr>
+                <w:webHidden/>
+              </w:rPr>
               <w:t>30</w:t>
+            </w:r>
+            <w:r>
+              <w:rPr>
+                <w:webHidden/>
+              </w:rPr>
+              <w:fldChar w:fldCharType="end"/>
+            </w:r>
+          </w:hyperlink>
+        </w:p>
+        <w:p>
+          <w:pPr>
+            <w:pStyle w:val="TOC3"/>
+            <w:rPr>
+              <w:rFonts w:asciiTheme="minorHAnsi" w:eastAsiaTheme="minorEastAsia" w:hAnsiTheme="minorHAnsi" w:cstheme="minorBidi"/>
+              <w:bCs w:val="0"/>
+              <w:iCs w:val="0"/>
+              <w:sz w:val="22"/>
+              <w:szCs w:val="22"/>
+              <w:lang w:val="de-CH" w:eastAsia="de-CH"/>
+            </w:rPr>
+          </w:pPr>
+          <w:hyperlink w:anchor="_Toc164846146" w:history="1">
+            <w:r>
+              <w:rPr>
+                <w:rStyle w:val="Hyperlink"/>
+              </w:rPr>
+              <w:t>6.1.7</w:t>
+            </w:r>
+            <w:r>
+              <w:rPr>
+                <w:rFonts w:asciiTheme="minorHAnsi" w:eastAsiaTheme="minorEastAsia" w:hAnsiTheme="minorHAnsi" w:cstheme="minorBidi"/>
+                <w:bCs w:val="0"/>
+                <w:iCs w:val="0"/>
+                <w:sz w:val="22"/>
+                <w:szCs w:val="22"/>
+                <w:lang w:val="de-CH" w:eastAsia="de-CH"/>
+              </w:rPr>
+              <w:tab/>
+            </w:r>
+            <w:r>
+              <w:rPr>
+                <w:rStyle w:val="Hyperlink"/>
+              </w:rPr>
+              <w:t>Support Conditions</w:t>
+            </w:r>
+            <w:r>
+              <w:rPr>
+                <w:webHidden/>
+              </w:rPr>
+              <w:tab/>
+            </w:r>
+            <w:r>
+              <w:rPr>
+                <w:webHidden/>
+              </w:rPr>
+              <w:fldChar w:fldCharType="begin"/>
+            </w:r>
+            <w:r>
+              <w:rPr>
+                <w:webHidden/>
+              </w:rPr>
+              <w:instrText xml:space="preserve"> PAGEREF _Toc164846146 \h </w:instrText>
+            </w:r>
+            <w:r>
+              <w:rPr>
+                <w:webHidden/>
+              </w:rPr>
+            </w:r>
+            <w:r>
+              <w:rPr>
+                <w:webHidden/>
+              </w:rPr>
+              <w:fldChar w:fldCharType="separate"/>
+            </w:r>
+            <w:r>
+              <w:rPr>
+                <w:webHidden/>
+              </w:rPr>
+              <w:t>32</w:t>
+            </w:r>
+            <w:r>
+              <w:rPr>
+                <w:webHidden/>
+              </w:rPr>
+              <w:fldChar w:fldCharType="end"/>
+            </w:r>
+          </w:hyperlink>
+        </w:p>
+        <w:p>
+          <w:pPr>
+            <w:pStyle w:val="TOC2"/>
+            <w:rPr>
+              <w:rFonts w:asciiTheme="minorHAnsi" w:eastAsiaTheme="minorEastAsia" w:hAnsiTheme="minorHAnsi" w:cstheme="minorBidi"/>
+              <w:bCs w:val="0"/>
+              <w:sz w:val="22"/>
+              <w:szCs w:val="22"/>
+              <w:lang w:val="de-CH" w:eastAsia="de-CH"/>
+            </w:rPr>
+          </w:pPr>
+          <w:hyperlink w:anchor="_Toc164846147" w:history="1">
+            <w:r>
+              <w:rPr>
+                <w:rStyle w:val="Hyperlink"/>
+              </w:rPr>
+              <w:t>6.2</w:t>
+            </w:r>
+            <w:r>
+              <w:rPr>
+                <w:rFonts w:asciiTheme="minorHAnsi" w:eastAsiaTheme="minorEastAsia" w:hAnsiTheme="minorHAnsi" w:cstheme="minorBidi"/>
+                <w:bCs w:val="0"/>
+                <w:sz w:val="22"/>
+                <w:szCs w:val="22"/>
+                <w:lang w:val="de-CH" w:eastAsia="de-CH"/>
+              </w:rPr>
+              <w:tab/>
+            </w:r>
+            <w:r>
+              <w:rPr>
+                <w:rStyle w:val="Hyperlink"/>
+              </w:rPr>
+              <w:t>Rhino Model/ File Generation</w:t>
+            </w:r>
+            <w:r>
+              <w:rPr>
+                <w:webHidden/>
+              </w:rPr>
+              <w:tab/>
+            </w:r>
+            <w:r>
+              <w:rPr>
+                <w:webHidden/>
+              </w:rPr>
+              <w:fldChar w:fldCharType="begin"/>
+            </w:r>
+            <w:r>
+              <w:rPr>
+                <w:webHidden/>
+              </w:rPr>
+              <w:instrText xml:space="preserve"> PAGEREF _Toc164846147 \h </w:instrText>
+            </w:r>
+            <w:r>
+              <w:rPr>
+                <w:webHidden/>
+              </w:rPr>
+            </w:r>
+            <w:r>
+              <w:rPr>
+                <w:webHidden/>
+              </w:rPr>
+              <w:fldChar w:fldCharType="separate"/>
+            </w:r>
+            <w:r>
+              <w:rPr>
+                <w:webHidden/>
+              </w:rPr>
+              <w:t>33</w:t>
+            </w:r>
+            <w:r>
+              <w:rPr>
+                <w:webHidden/>
+              </w:rPr>
+              <w:fldChar w:fldCharType="end"/>
+            </w:r>
+          </w:hyperlink>
+        </w:p>
+        <w:p>
+          <w:pPr>
+            <w:pStyle w:val="TOC3"/>
+            <w:rPr>
+              <w:rFonts w:asciiTheme="minorHAnsi" w:eastAsiaTheme="minorEastAsia" w:hAnsiTheme="minorHAnsi" w:cstheme="minorBidi"/>
+              <w:bCs w:val="0"/>
+              <w:iCs w:val="0"/>
+              <w:sz w:val="22"/>
+              <w:szCs w:val="22"/>
+              <w:lang w:val="de-CH" w:eastAsia="de-CH"/>
+            </w:rPr>
+          </w:pPr>
+          <w:hyperlink w:anchor="_Toc164846148" w:history="1">
+            <w:r>
+              <w:rPr>
+                <w:rStyle w:val="Hyperlink"/>
+              </w:rPr>
+              <w:t>6.2.1</w:t>
+            </w:r>
+            <w:r>
+              <w:rPr>
+                <w:rFonts w:asciiTheme="minorHAnsi" w:eastAsiaTheme="minorEastAsia" w:hAnsiTheme="minorHAnsi" w:cstheme="minorBidi"/>
+                <w:bCs w:val="0"/>
+                <w:iCs w:val="0"/>
+                <w:sz w:val="22"/>
+                <w:szCs w:val="22"/>
+                <w:lang w:val="de-CH" w:eastAsia="de-CH"/>
+              </w:rPr>
+              <w:tab/>
+            </w:r>
+            <w:r>
+              <w:rPr>
+                <w:rStyle w:val="Hyperlink"/>
+              </w:rPr>
+              <w:t>Layer Generation</w:t>
+            </w:r>
+            <w:r>
+              <w:rPr>
+                <w:webHidden/>
+              </w:rPr>
+              <w:tab/>
+            </w:r>
+            <w:r>
+              <w:rPr>
+                <w:webHidden/>
+              </w:rPr>
+              <w:fldChar w:fldCharType="begin"/>
+            </w:r>
+            <w:r>
+              <w:rPr>
+                <w:webHidden/>
+              </w:rPr>
+              <w:instrText xml:space="preserve"> PAGEREF _Toc164846148 \h </w:instrText>
+            </w:r>
+            <w:r>
+              <w:rPr>
+                <w:webHidden/>
+              </w:rPr>
+            </w:r>
+            <w:r>
+              <w:rPr>
+                <w:webHidden/>
+              </w:rPr>
+              <w:fldChar w:fldCharType="separate"/>
+            </w:r>
+            <w:r>
+              <w:rPr>
+                <w:webHidden/>
+              </w:rPr>
+              <w:t>33</w:t>
+            </w:r>
+            <w:r>
+              <w:rPr>
+                <w:webHidden/>
+              </w:rPr>
+              <w:fldChar w:fldCharType="end"/>
+            </w:r>
+          </w:hyperlink>
+        </w:p>
+        <w:p>
+          <w:pPr>
+            <w:pStyle w:val="TOC3"/>
+            <w:rPr>
+              <w:rFonts w:asciiTheme="minorHAnsi" w:eastAsiaTheme="minorEastAsia" w:hAnsiTheme="minorHAnsi" w:cstheme="minorBidi"/>
+              <w:bCs w:val="0"/>
+              <w:iCs w:val="0"/>
+              <w:sz w:val="22"/>
+              <w:szCs w:val="22"/>
+              <w:lang w:val="de-CH" w:eastAsia="de-CH"/>
+            </w:rPr>
+          </w:pPr>
+          <w:hyperlink w:anchor="_Toc164846149" w:history="1">
+            <w:r>
+              <w:rPr>
+                <w:rStyle w:val="Hyperlink"/>
+              </w:rPr>
+              <w:t>6.2.2</w:t>
+            </w:r>
+            <w:r>
+              <w:rPr>
+                <w:rFonts w:asciiTheme="minorHAnsi" w:eastAsiaTheme="minorEastAsia" w:hAnsiTheme="minorHAnsi" w:cstheme="minorBidi"/>
+                <w:bCs w:val="0"/>
+                <w:iCs w:val="0"/>
+                <w:sz w:val="22"/>
+                <w:szCs w:val="22"/>
+                <w:lang w:val="de-CH" w:eastAsia="de-CH"/>
+              </w:rPr>
+              <w:tab/>
+            </w:r>
+            <w:r>
+              <w:rPr>
+                <w:rStyle w:val="Hyperlink"/>
+              </w:rPr>
+              <w:t>Document User Text</w:t>
+            </w:r>
+            <w:r>
+              <w:rPr>
+                <w:webHidden/>
+              </w:rPr>
+              <w:tab/>
+            </w:r>
+            <w:r>
+              <w:rPr>
+                <w:webHidden/>
+              </w:rPr>
+              <w:fldChar w:fldCharType="begin"/>
+            </w:r>
+            <w:r>
+              <w:rPr>
+                <w:webHidden/>
+              </w:rPr>
+              <w:instrText xml:space="preserve"> PAGEREF _Toc164846149 \h </w:instrText>
+            </w:r>
+            <w:r>
+              <w:rPr>
+                <w:webHidden/>
+              </w:rPr>
+            </w:r>
+            <w:r>
+              <w:rPr>
+                <w:webHidden/>
+              </w:rPr>
+              <w:fldChar w:fldCharType="separate"/>
+            </w:r>
+            <w:r>
+              <w:rPr>
+                <w:webHidden/>
+              </w:rPr>
+              <w:t>33</w:t>
+            </w:r>
+            <w:r>
+              <w:rPr>
+                <w:webHidden/>
+              </w:rPr>
+              <w:fldChar w:fldCharType="end"/>
+            </w:r>
+          </w:hyperlink>
+        </w:p>
+        <w:p>
+          <w:pPr>
+            <w:pStyle w:val="TOC3"/>
+            <w:rPr>
+              <w:rFonts w:asciiTheme="minorHAnsi" w:eastAsiaTheme="minorEastAsia" w:hAnsiTheme="minorHAnsi" w:cstheme="minorBidi"/>
+              <w:bCs w:val="0"/>
+              <w:iCs w:val="0"/>
+              <w:sz w:val="22"/>
+              <w:szCs w:val="22"/>
+              <w:lang w:val="de-CH" w:eastAsia="de-CH"/>
+            </w:rPr>
+          </w:pPr>
+          <w:hyperlink w:anchor="_Toc164846150" w:history="1">
+            <w:r>
+              <w:rPr>
+                <w:rStyle w:val="Hyperlink"/>
+              </w:rPr>
+              <w:t>6.2.3</w:t>
+            </w:r>
+            <w:r>
+              <w:rPr>
+                <w:rFonts w:asciiTheme="minorHAnsi" w:eastAsiaTheme="minorEastAsia" w:hAnsiTheme="minorHAnsi" w:cstheme="minorBidi"/>
+                <w:bCs w:val="0"/>
+                <w:iCs w:val="0"/>
+                <w:sz w:val="22"/>
+                <w:szCs w:val="22"/>
+                <w:lang w:val="de-CH" w:eastAsia="de-CH"/>
+              </w:rPr>
+              <w:tab/>
+            </w:r>
+            <w:r>
+              <w:rPr>
+                <w:rStyle w:val="Hyperlink"/>
+              </w:rPr>
+              <w:t>File Saving</w:t>
+            </w:r>
+            <w:r>
+              <w:rPr>
+                <w:webHidden/>
+              </w:rPr>
+              <w:tab/>
+            </w:r>
+            <w:r>
+              <w:rPr>
+                <w:webHidden/>
+              </w:rPr>
+              <w:fldChar w:fldCharType="begin"/>
+            </w:r>
+            <w:r>
+              <w:rPr>
+                <w:webHidden/>
+              </w:rPr>
+              <w:instrText xml:space="preserve"> PAGEREF _Toc164846150 \h </w:instrText>
+            </w:r>
+            <w:r>
+              <w:rPr>
+                <w:webHidden/>
+              </w:rPr>
+            </w:r>
+            <w:r>
+              <w:rPr>
+                <w:webHidden/>
+              </w:rPr>
+              <w:fldChar w:fldCharType="separate"/>
+            </w:r>
+            <w:r>
+              <w:rPr>
+                <w:webHidden/>
+              </w:rPr>
+              <w:t>34</w:t>
+            </w:r>
+            <w:r>
+              <w:rPr>
+                <w:webHidden/>
+              </w:rPr>
+              <w:fldChar w:fldCharType="end"/>
+            </w:r>
+          </w:hyperlink>
+        </w:p>
+        <w:p>
+          <w:pPr>
+            <w:pStyle w:val="TOC2"/>
+            <w:rPr>
+              <w:rFonts w:asciiTheme="minorHAnsi" w:eastAsiaTheme="minorEastAsia" w:hAnsiTheme="minorHAnsi" w:cstheme="minorBidi"/>
+              <w:bCs w:val="0"/>
+              <w:sz w:val="22"/>
+              <w:szCs w:val="22"/>
+              <w:lang w:val="de-CH" w:eastAsia="de-CH"/>
+            </w:rPr>
+          </w:pPr>
+          <w:hyperlink w:anchor="_Toc164846151" w:history="1">
+            <w:r>
+              <w:rPr>
+                <w:rStyle w:val="Hyperlink"/>
+              </w:rPr>
+              <w:t>6.3</w:t>
+            </w:r>
+            <w:r>
+              <w:rPr>
+                <w:rFonts w:asciiTheme="minorHAnsi" w:eastAsiaTheme="minorEastAsia" w:hAnsiTheme="minorHAnsi" w:cstheme="minorBidi"/>
+                <w:bCs w:val="0"/>
+                <w:sz w:val="22"/>
+                <w:szCs w:val="22"/>
+                <w:lang w:val="de-CH" w:eastAsia="de-CH"/>
+              </w:rPr>
+              <w:tab/>
+            </w:r>
+            <w:r>
+              <w:rPr>
+                <w:rStyle w:val="Hyperlink"/>
+              </w:rPr>
+              <w:t>Dependencies or Restrictions</w:t>
+            </w:r>
+            <w:r>
+              <w:rPr>
+                <w:webHidden/>
+              </w:rPr>
+              <w:tab/>
+            </w:r>
+            <w:r>
+              <w:rPr>
+                <w:webHidden/>
+              </w:rPr>
+              <w:fldChar w:fldCharType="begin"/>
+            </w:r>
+            <w:r>
+              <w:rPr>
+                <w:webHidden/>
+              </w:rPr>
+              <w:instrText xml:space="preserve"> PAGEREF _Toc164846151 \h </w:instrText>
+            </w:r>
+            <w:r>
+              <w:rPr>
+                <w:webHidden/>
+              </w:rPr>
+            </w:r>
+            <w:r>
+              <w:rPr>
+                <w:webHidden/>
+              </w:rPr>
+              <w:fldChar w:fldCharType="separate"/>
+            </w:r>
+            <w:r>
+              <w:rPr>
+                <w:webHidden/>
+              </w:rPr>
+              <w:t>34</w:t>
             </w:r>
             <w:r>
               <w:rPr>
@@ -3178,7 +3192,7 @@
               <w:lang w:val="de-CH" w:eastAsia="de-CH"/>
             </w:rPr>
           </w:pPr>
-          <w:hyperlink w:anchor="_Toc143521568" w:history="1">
+          <w:hyperlink w:anchor="_Toc164846152" w:history="1">
             <w:r>
               <w:rPr>
                 <w:rStyle w:val="Hyperlink"/>
@@ -3201,7 +3215,7 @@
               <w:rPr>
                 <w:rStyle w:val="Hyperlink"/>
               </w:rPr>
-              <w:t>Appendix A –</w:t>
+              <w:t>Evaluation Framework</w:t>
             </w:r>
             <w:r>
               <w:rPr>
@@ -3219,7 +3233,7 @@
               <w:rPr>
                 <w:webHidden/>
               </w:rPr>
-              <w:instrText xml:space="preserve"> PAGEREF _Toc143521568 \h </w:instrText>
+              <w:instrText xml:space="preserve"> PAGEREF _Toc164846152 \h </w:instrText>
             </w:r>
             <w:r>
               <w:rPr>
@@ -3236,7 +3250,7 @@
               <w:rPr>
                 <w:webHidden/>
               </w:rPr>
-              <w:t>31</w:t>
+              <w:t>36</w:t>
             </w:r>
             <w:r>
               <w:rPr>
@@ -3257,11 +3271,10 @@
               <w:lang w:val="de-CH" w:eastAsia="de-CH"/>
             </w:rPr>
           </w:pPr>
-          <w:hyperlink w:anchor="_Toc143521569" w:history="1">
+          <w:hyperlink w:anchor="_Toc164846153" w:history="1">
             <w:r>
               <w:rPr>
                 <w:rStyle w:val="Hyperlink"/>
-                <w:lang w:val="en-US"/>
               </w:rPr>
               <w:t>7.1</w:t>
             </w:r>
@@ -3278,9 +3291,1033 @@
             <w:r>
               <w:rPr>
                 <w:rStyle w:val="Hyperlink"/>
+              </w:rPr>
+              <w:t>Iron python script: Build, Evaluate and Visualise Structure</w:t>
+            </w:r>
+            <w:r>
+              <w:rPr>
+                <w:webHidden/>
+              </w:rPr>
+              <w:tab/>
+            </w:r>
+            <w:r>
+              <w:rPr>
+                <w:webHidden/>
+              </w:rPr>
+              <w:fldChar w:fldCharType="begin"/>
+            </w:r>
+            <w:r>
+              <w:rPr>
+                <w:webHidden/>
+              </w:rPr>
+              <w:instrText xml:space="preserve"> PAGEREF _Toc164846153 \h </w:instrText>
+            </w:r>
+            <w:r>
+              <w:rPr>
+                <w:webHidden/>
+              </w:rPr>
+            </w:r>
+            <w:r>
+              <w:rPr>
+                <w:webHidden/>
+              </w:rPr>
+              <w:fldChar w:fldCharType="separate"/>
+            </w:r>
+            <w:r>
+              <w:rPr>
+                <w:webHidden/>
+              </w:rPr>
+              <w:t>36</w:t>
+            </w:r>
+            <w:r>
+              <w:rPr>
+                <w:webHidden/>
+              </w:rPr>
+              <w:fldChar w:fldCharType="end"/>
+            </w:r>
+          </w:hyperlink>
+        </w:p>
+        <w:p>
+          <w:pPr>
+            <w:pStyle w:val="TOC3"/>
+            <w:rPr>
+              <w:rFonts w:asciiTheme="minorHAnsi" w:eastAsiaTheme="minorEastAsia" w:hAnsiTheme="minorHAnsi" w:cstheme="minorBidi"/>
+              <w:bCs w:val="0"/>
+              <w:iCs w:val="0"/>
+              <w:sz w:val="22"/>
+              <w:szCs w:val="22"/>
+              <w:lang w:val="de-CH" w:eastAsia="de-CH"/>
+            </w:rPr>
+          </w:pPr>
+          <w:hyperlink w:anchor="_Toc164846154" w:history="1">
+            <w:r>
+              <w:rPr>
+                <w:rStyle w:val="Hyperlink"/>
+              </w:rPr>
+              <w:t>7.1.1</w:t>
+            </w:r>
+            <w:r>
+              <w:rPr>
+                <w:rFonts w:asciiTheme="minorHAnsi" w:eastAsiaTheme="minorEastAsia" w:hAnsiTheme="minorHAnsi" w:cstheme="minorBidi"/>
+                <w:bCs w:val="0"/>
+                <w:iCs w:val="0"/>
+                <w:sz w:val="22"/>
+                <w:szCs w:val="22"/>
+                <w:lang w:val="de-CH" w:eastAsia="de-CH"/>
+              </w:rPr>
+              <w:tab/>
+            </w:r>
+            <w:r>
+              <w:rPr>
+                <w:rStyle w:val="Hyperlink"/>
+              </w:rPr>
+              <w:t>Define Structure</w:t>
+            </w:r>
+            <w:r>
+              <w:rPr>
+                <w:webHidden/>
+              </w:rPr>
+              <w:tab/>
+            </w:r>
+            <w:r>
+              <w:rPr>
+                <w:webHidden/>
+              </w:rPr>
+              <w:fldChar w:fldCharType="begin"/>
+            </w:r>
+            <w:r>
+              <w:rPr>
+                <w:webHidden/>
+              </w:rPr>
+              <w:instrText xml:space="preserve"> PAGEREF _Toc164846154 \h </w:instrText>
+            </w:r>
+            <w:r>
+              <w:rPr>
+                <w:webHidden/>
+              </w:rPr>
+            </w:r>
+            <w:r>
+              <w:rPr>
+                <w:webHidden/>
+              </w:rPr>
+              <w:fldChar w:fldCharType="separate"/>
+            </w:r>
+            <w:r>
+              <w:rPr>
+                <w:webHidden/>
+              </w:rPr>
+              <w:t>36</w:t>
+            </w:r>
+            <w:r>
+              <w:rPr>
+                <w:webHidden/>
+              </w:rPr>
+              <w:fldChar w:fldCharType="end"/>
+            </w:r>
+          </w:hyperlink>
+        </w:p>
+        <w:p>
+          <w:pPr>
+            <w:pStyle w:val="TOC3"/>
+            <w:rPr>
+              <w:rFonts w:asciiTheme="minorHAnsi" w:eastAsiaTheme="minorEastAsia" w:hAnsiTheme="minorHAnsi" w:cstheme="minorBidi"/>
+              <w:bCs w:val="0"/>
+              <w:iCs w:val="0"/>
+              <w:sz w:val="22"/>
+              <w:szCs w:val="22"/>
+              <w:lang w:val="de-CH" w:eastAsia="de-CH"/>
+            </w:rPr>
+          </w:pPr>
+          <w:hyperlink w:anchor="_Toc164846155" w:history="1">
+            <w:r>
+              <w:rPr>
+                <w:rStyle w:val="Hyperlink"/>
+              </w:rPr>
+              <w:t>7.1.2</w:t>
+            </w:r>
+            <w:r>
+              <w:rPr>
+                <w:rFonts w:asciiTheme="minorHAnsi" w:eastAsiaTheme="minorEastAsia" w:hAnsiTheme="minorHAnsi" w:cstheme="minorBidi"/>
+                <w:bCs w:val="0"/>
+                <w:iCs w:val="0"/>
+                <w:sz w:val="22"/>
+                <w:szCs w:val="22"/>
+                <w:lang w:val="de-CH" w:eastAsia="de-CH"/>
+              </w:rPr>
+              <w:tab/>
+            </w:r>
+            <w:r>
+              <w:rPr>
+                <w:rStyle w:val="Hyperlink"/>
+              </w:rPr>
+              <w:t>Analyse</w:t>
+            </w:r>
+            <w:r>
+              <w:rPr>
+                <w:webHidden/>
+              </w:rPr>
+              <w:tab/>
+            </w:r>
+            <w:r>
+              <w:rPr>
+                <w:webHidden/>
+              </w:rPr>
+              <w:fldChar w:fldCharType="begin"/>
+            </w:r>
+            <w:r>
+              <w:rPr>
+                <w:webHidden/>
+              </w:rPr>
+              <w:instrText xml:space="preserve"> PAGEREF _Toc164846155 \h </w:instrText>
+            </w:r>
+            <w:r>
+              <w:rPr>
+                <w:webHidden/>
+              </w:rPr>
+            </w:r>
+            <w:r>
+              <w:rPr>
+                <w:webHidden/>
+              </w:rPr>
+              <w:fldChar w:fldCharType="separate"/>
+            </w:r>
+            <w:r>
+              <w:rPr>
+                <w:webHidden/>
+              </w:rPr>
+              <w:t>36</w:t>
+            </w:r>
+            <w:r>
+              <w:rPr>
+                <w:webHidden/>
+              </w:rPr>
+              <w:fldChar w:fldCharType="end"/>
+            </w:r>
+          </w:hyperlink>
+        </w:p>
+        <w:p>
+          <w:pPr>
+            <w:pStyle w:val="TOC3"/>
+            <w:rPr>
+              <w:rFonts w:asciiTheme="minorHAnsi" w:eastAsiaTheme="minorEastAsia" w:hAnsiTheme="minorHAnsi" w:cstheme="minorBidi"/>
+              <w:bCs w:val="0"/>
+              <w:iCs w:val="0"/>
+              <w:sz w:val="22"/>
+              <w:szCs w:val="22"/>
+              <w:lang w:val="de-CH" w:eastAsia="de-CH"/>
+            </w:rPr>
+          </w:pPr>
+          <w:hyperlink w:anchor="_Toc164846156" w:history="1">
+            <w:r>
+              <w:rPr>
+                <w:rStyle w:val="Hyperlink"/>
+              </w:rPr>
+              <w:t>7.1.3</w:t>
+            </w:r>
+            <w:r>
+              <w:rPr>
+                <w:rFonts w:asciiTheme="minorHAnsi" w:eastAsiaTheme="minorEastAsia" w:hAnsiTheme="minorHAnsi" w:cstheme="minorBidi"/>
+                <w:bCs w:val="0"/>
+                <w:iCs w:val="0"/>
+                <w:sz w:val="22"/>
+                <w:szCs w:val="22"/>
+                <w:lang w:val="de-CH" w:eastAsia="de-CH"/>
+              </w:rPr>
+              <w:tab/>
+            </w:r>
+            <w:r>
+              <w:rPr>
+                <w:rStyle w:val="Hyperlink"/>
+              </w:rPr>
+              <w:t>Extract, save and Visualise Results</w:t>
+            </w:r>
+            <w:r>
+              <w:rPr>
+                <w:webHidden/>
+              </w:rPr>
+              <w:tab/>
+            </w:r>
+            <w:r>
+              <w:rPr>
+                <w:webHidden/>
+              </w:rPr>
+              <w:fldChar w:fldCharType="begin"/>
+            </w:r>
+            <w:r>
+              <w:rPr>
+                <w:webHidden/>
+              </w:rPr>
+              <w:instrText xml:space="preserve"> PAGEREF _Toc164846156 \h </w:instrText>
+            </w:r>
+            <w:r>
+              <w:rPr>
+                <w:webHidden/>
+              </w:rPr>
+            </w:r>
+            <w:r>
+              <w:rPr>
+                <w:webHidden/>
+              </w:rPr>
+              <w:fldChar w:fldCharType="separate"/>
+            </w:r>
+            <w:r>
+              <w:rPr>
+                <w:webHidden/>
+              </w:rPr>
+              <w:t>36</w:t>
+            </w:r>
+            <w:r>
+              <w:rPr>
+                <w:webHidden/>
+              </w:rPr>
+              <w:fldChar w:fldCharType="end"/>
+            </w:r>
+          </w:hyperlink>
+        </w:p>
+        <w:p>
+          <w:pPr>
+            <w:pStyle w:val="TOC3"/>
+            <w:rPr>
+              <w:rFonts w:asciiTheme="minorHAnsi" w:eastAsiaTheme="minorEastAsia" w:hAnsiTheme="minorHAnsi" w:cstheme="minorBidi"/>
+              <w:bCs w:val="0"/>
+              <w:iCs w:val="0"/>
+              <w:sz w:val="22"/>
+              <w:szCs w:val="22"/>
+              <w:lang w:val="de-CH" w:eastAsia="de-CH"/>
+            </w:rPr>
+          </w:pPr>
+          <w:hyperlink w:anchor="_Toc164846157" w:history="1">
+            <w:r>
+              <w:rPr>
+                <w:rStyle w:val="Hyperlink"/>
+              </w:rPr>
+              <w:t>7.1.4</w:t>
+            </w:r>
+            <w:r>
+              <w:rPr>
+                <w:rFonts w:asciiTheme="minorHAnsi" w:eastAsiaTheme="minorEastAsia" w:hAnsiTheme="minorHAnsi" w:cstheme="minorBidi"/>
+                <w:bCs w:val="0"/>
+                <w:iCs w:val="0"/>
+                <w:sz w:val="22"/>
+                <w:szCs w:val="22"/>
+                <w:lang w:val="de-CH" w:eastAsia="de-CH"/>
+              </w:rPr>
+              <w:tab/>
+            </w:r>
+            <w:r>
+              <w:rPr>
+                <w:rStyle w:val="Hyperlink"/>
+              </w:rPr>
+              <w:t>Function Documentation (StrucEngLib)</w:t>
+            </w:r>
+            <w:r>
+              <w:rPr>
+                <w:webHidden/>
+              </w:rPr>
+              <w:tab/>
+            </w:r>
+            <w:r>
+              <w:rPr>
+                <w:webHidden/>
+              </w:rPr>
+              <w:fldChar w:fldCharType="begin"/>
+            </w:r>
+            <w:r>
+              <w:rPr>
+                <w:webHidden/>
+              </w:rPr>
+              <w:instrText xml:space="preserve"> PAGEREF _Toc164846157 \h </w:instrText>
+            </w:r>
+            <w:r>
+              <w:rPr>
+                <w:webHidden/>
+              </w:rPr>
+            </w:r>
+            <w:r>
+              <w:rPr>
+                <w:webHidden/>
+              </w:rPr>
+              <w:fldChar w:fldCharType="separate"/>
+            </w:r>
+            <w:r>
+              <w:rPr>
+                <w:webHidden/>
+              </w:rPr>
+              <w:t>36</w:t>
+            </w:r>
+            <w:r>
+              <w:rPr>
+                <w:webHidden/>
+              </w:rPr>
+              <w:fldChar w:fldCharType="end"/>
+            </w:r>
+          </w:hyperlink>
+        </w:p>
+        <w:p>
+          <w:pPr>
+            <w:pStyle w:val="TOC2"/>
+            <w:rPr>
+              <w:rFonts w:asciiTheme="minorHAnsi" w:eastAsiaTheme="minorEastAsia" w:hAnsiTheme="minorHAnsi" w:cstheme="minorBidi"/>
+              <w:bCs w:val="0"/>
+              <w:sz w:val="22"/>
+              <w:szCs w:val="22"/>
+              <w:lang w:val="de-CH" w:eastAsia="de-CH"/>
+            </w:rPr>
+          </w:pPr>
+          <w:hyperlink w:anchor="_Toc164846158" w:history="1">
+            <w:r>
+              <w:rPr>
+                <w:rStyle w:val="Hyperlink"/>
+              </w:rPr>
+              <w:t>7.2</w:t>
+            </w:r>
+            <w:r>
+              <w:rPr>
+                <w:rFonts w:asciiTheme="minorHAnsi" w:eastAsiaTheme="minorEastAsia" w:hAnsiTheme="minorHAnsi" w:cstheme="minorBidi"/>
+                <w:bCs w:val="0"/>
+                <w:sz w:val="22"/>
+                <w:szCs w:val="22"/>
+                <w:lang w:val="de-CH" w:eastAsia="de-CH"/>
+              </w:rPr>
+              <w:tab/>
+            </w:r>
+            <w:r>
+              <w:rPr>
+                <w:rStyle w:val="Hyperlink"/>
+              </w:rPr>
+              <w:t>Analysis Results</w:t>
+            </w:r>
+            <w:r>
+              <w:rPr>
+                <w:webHidden/>
+              </w:rPr>
+              <w:tab/>
+            </w:r>
+            <w:r>
+              <w:rPr>
+                <w:webHidden/>
+              </w:rPr>
+              <w:fldChar w:fldCharType="begin"/>
+            </w:r>
+            <w:r>
+              <w:rPr>
+                <w:webHidden/>
+              </w:rPr>
+              <w:instrText xml:space="preserve"> PAGEREF _Toc164846158 \h </w:instrText>
+            </w:r>
+            <w:r>
+              <w:rPr>
+                <w:webHidden/>
+              </w:rPr>
+            </w:r>
+            <w:r>
+              <w:rPr>
+                <w:webHidden/>
+              </w:rPr>
+              <w:fldChar w:fldCharType="separate"/>
+            </w:r>
+            <w:r>
+              <w:rPr>
+                <w:webHidden/>
+              </w:rPr>
+              <w:t>36</w:t>
+            </w:r>
+            <w:r>
+              <w:rPr>
+                <w:webHidden/>
+              </w:rPr>
+              <w:fldChar w:fldCharType="end"/>
+            </w:r>
+          </w:hyperlink>
+        </w:p>
+        <w:p>
+          <w:pPr>
+            <w:pStyle w:val="TOC1"/>
+            <w:rPr>
+              <w:rFonts w:asciiTheme="minorHAnsi" w:eastAsiaTheme="minorEastAsia" w:hAnsiTheme="minorHAnsi" w:cstheme="minorBidi"/>
+              <w:b w:val="0"/>
+              <w:bCs w:val="0"/>
+              <w:iCs w:val="0"/>
+              <w:sz w:val="22"/>
+              <w:szCs w:val="22"/>
+              <w:lang w:val="de-CH" w:eastAsia="de-CH"/>
+            </w:rPr>
+          </w:pPr>
+          <w:hyperlink w:anchor="_Toc164846159" w:history="1">
+            <w:r>
+              <w:rPr>
+                <w:rStyle w:val="Hyperlink"/>
+              </w:rPr>
+              <w:t>8</w:t>
+            </w:r>
+            <w:r>
+              <w:rPr>
+                <w:rFonts w:asciiTheme="minorHAnsi" w:eastAsiaTheme="minorEastAsia" w:hAnsiTheme="minorHAnsi" w:cstheme="minorBidi"/>
+                <w:b w:val="0"/>
+                <w:bCs w:val="0"/>
+                <w:iCs w:val="0"/>
+                <w:sz w:val="22"/>
+                <w:szCs w:val="22"/>
+                <w:lang w:val="de-CH" w:eastAsia="de-CH"/>
+              </w:rPr>
+              <w:tab/>
+            </w:r>
+            <w:r>
+              <w:rPr>
+                <w:rStyle w:val="Hyperlink"/>
+              </w:rPr>
+              <w:t>Iteration Loop for Data Genertaion</w:t>
+            </w:r>
+            <w:r>
+              <w:rPr>
+                <w:webHidden/>
+              </w:rPr>
+              <w:tab/>
+            </w:r>
+            <w:r>
+              <w:rPr>
+                <w:webHidden/>
+              </w:rPr>
+              <w:fldChar w:fldCharType="begin"/>
+            </w:r>
+            <w:r>
+              <w:rPr>
+                <w:webHidden/>
+              </w:rPr>
+              <w:instrText xml:space="preserve"> PAGEREF _Toc164846159 \h </w:instrText>
+            </w:r>
+            <w:r>
+              <w:rPr>
+                <w:webHidden/>
+              </w:rPr>
+            </w:r>
+            <w:r>
+              <w:rPr>
+                <w:webHidden/>
+              </w:rPr>
+              <w:fldChar w:fldCharType="separate"/>
+            </w:r>
+            <w:r>
+              <w:rPr>
+                <w:webHidden/>
+              </w:rPr>
+              <w:t>39</w:t>
+            </w:r>
+            <w:r>
+              <w:rPr>
+                <w:webHidden/>
+              </w:rPr>
+              <w:fldChar w:fldCharType="end"/>
+            </w:r>
+          </w:hyperlink>
+        </w:p>
+        <w:p>
+          <w:pPr>
+            <w:pStyle w:val="TOC1"/>
+            <w:rPr>
+              <w:rFonts w:asciiTheme="minorHAnsi" w:eastAsiaTheme="minorEastAsia" w:hAnsiTheme="minorHAnsi" w:cstheme="minorBidi"/>
+              <w:b w:val="0"/>
+              <w:bCs w:val="0"/>
+              <w:iCs w:val="0"/>
+              <w:sz w:val="22"/>
+              <w:szCs w:val="22"/>
+              <w:lang w:val="de-CH" w:eastAsia="de-CH"/>
+            </w:rPr>
+          </w:pPr>
+          <w:hyperlink w:anchor="_Toc164846160" w:history="1">
+            <w:r>
+              <w:rPr>
+                <w:rStyle w:val="Hyperlink"/>
+              </w:rPr>
+              <w:t>9</w:t>
+            </w:r>
+            <w:r>
+              <w:rPr>
+                <w:rFonts w:asciiTheme="minorHAnsi" w:eastAsiaTheme="minorEastAsia" w:hAnsiTheme="minorHAnsi" w:cstheme="minorBidi"/>
+                <w:b w:val="0"/>
+                <w:bCs w:val="0"/>
+                <w:iCs w:val="0"/>
+                <w:sz w:val="22"/>
+                <w:szCs w:val="22"/>
+                <w:lang w:val="de-CH" w:eastAsia="de-CH"/>
+              </w:rPr>
+              <w:tab/>
+            </w:r>
+            <w:r>
+              <w:rPr>
+                <w:rStyle w:val="Hyperlink"/>
+              </w:rPr>
+              <w:t>Parameter study</w:t>
+            </w:r>
+            <w:r>
+              <w:rPr>
+                <w:webHidden/>
+              </w:rPr>
+              <w:tab/>
+            </w:r>
+            <w:r>
+              <w:rPr>
+                <w:webHidden/>
+              </w:rPr>
+              <w:fldChar w:fldCharType="begin"/>
+            </w:r>
+            <w:r>
+              <w:rPr>
+                <w:webHidden/>
+              </w:rPr>
+              <w:instrText xml:space="preserve"> PAGEREF _Toc164846160 \h </w:instrText>
+            </w:r>
+            <w:r>
+              <w:rPr>
+                <w:webHidden/>
+              </w:rPr>
+            </w:r>
+            <w:r>
+              <w:rPr>
+                <w:webHidden/>
+              </w:rPr>
+              <w:fldChar w:fldCharType="separate"/>
+            </w:r>
+            <w:r>
+              <w:rPr>
+                <w:webHidden/>
+              </w:rPr>
+              <w:t>40</w:t>
+            </w:r>
+            <w:r>
+              <w:rPr>
+                <w:webHidden/>
+              </w:rPr>
+              <w:fldChar w:fldCharType="end"/>
+            </w:r>
+          </w:hyperlink>
+        </w:p>
+        <w:p>
+          <w:pPr>
+            <w:pStyle w:val="TOC2"/>
+            <w:rPr>
+              <w:rFonts w:asciiTheme="minorHAnsi" w:eastAsiaTheme="minorEastAsia" w:hAnsiTheme="minorHAnsi" w:cstheme="minorBidi"/>
+              <w:bCs w:val="0"/>
+              <w:sz w:val="22"/>
+              <w:szCs w:val="22"/>
+              <w:lang w:val="de-CH" w:eastAsia="de-CH"/>
+            </w:rPr>
+          </w:pPr>
+          <w:hyperlink w:anchor="_Toc164846161" w:history="1">
+            <w:r>
+              <w:rPr>
+                <w:rStyle w:val="Hyperlink"/>
+              </w:rPr>
+              <w:t>9.1</w:t>
+            </w:r>
+            <w:r>
+              <w:rPr>
+                <w:rFonts w:asciiTheme="minorHAnsi" w:eastAsiaTheme="minorEastAsia" w:hAnsiTheme="minorHAnsi" w:cstheme="minorBidi"/>
+                <w:bCs w:val="0"/>
+                <w:sz w:val="22"/>
+                <w:szCs w:val="22"/>
+                <w:lang w:val="de-CH" w:eastAsia="de-CH"/>
+              </w:rPr>
+              <w:tab/>
+            </w:r>
+            <w:r>
+              <w:rPr>
+                <w:rStyle w:val="Hyperlink"/>
+              </w:rPr>
+              <w:t>Step 1: Orthogonal Frame bridges without Vouten and Parapets</w:t>
+            </w:r>
+            <w:r>
+              <w:rPr>
+                <w:webHidden/>
+              </w:rPr>
+              <w:tab/>
+            </w:r>
+            <w:r>
+              <w:rPr>
+                <w:webHidden/>
+              </w:rPr>
+              <w:fldChar w:fldCharType="begin"/>
+            </w:r>
+            <w:r>
+              <w:rPr>
+                <w:webHidden/>
+              </w:rPr>
+              <w:instrText xml:space="preserve"> PAGEREF _Toc164846161 \h </w:instrText>
+            </w:r>
+            <w:r>
+              <w:rPr>
+                <w:webHidden/>
+              </w:rPr>
+            </w:r>
+            <w:r>
+              <w:rPr>
+                <w:webHidden/>
+              </w:rPr>
+              <w:fldChar w:fldCharType="separate"/>
+            </w:r>
+            <w:r>
+              <w:rPr>
+                <w:webHidden/>
+              </w:rPr>
+              <w:t>40</w:t>
+            </w:r>
+            <w:r>
+              <w:rPr>
+                <w:webHidden/>
+              </w:rPr>
+              <w:fldChar w:fldCharType="end"/>
+            </w:r>
+          </w:hyperlink>
+        </w:p>
+        <w:p>
+          <w:pPr>
+            <w:pStyle w:val="TOC3"/>
+            <w:rPr>
+              <w:rFonts w:asciiTheme="minorHAnsi" w:eastAsiaTheme="minorEastAsia" w:hAnsiTheme="minorHAnsi" w:cstheme="minorBidi"/>
+              <w:bCs w:val="0"/>
+              <w:iCs w:val="0"/>
+              <w:sz w:val="22"/>
+              <w:szCs w:val="22"/>
+              <w:lang w:val="de-CH" w:eastAsia="de-CH"/>
+            </w:rPr>
+          </w:pPr>
+          <w:hyperlink w:anchor="_Toc164846162" w:history="1">
+            <w:r>
+              <w:rPr>
+                <w:rStyle w:val="Hyperlink"/>
+              </w:rPr>
+              <w:t>9.1.1</w:t>
+            </w:r>
+            <w:r>
+              <w:rPr>
+                <w:rFonts w:asciiTheme="minorHAnsi" w:eastAsiaTheme="minorEastAsia" w:hAnsiTheme="minorHAnsi" w:cstheme="minorBidi"/>
+                <w:bCs w:val="0"/>
+                <w:iCs w:val="0"/>
+                <w:sz w:val="22"/>
+                <w:szCs w:val="22"/>
+                <w:lang w:val="de-CH" w:eastAsia="de-CH"/>
+              </w:rPr>
+              <w:tab/>
+            </w:r>
+            <w:r>
+              <w:rPr>
+                <w:rStyle w:val="Hyperlink"/>
+              </w:rPr>
+              <w:t>Step 1.1 Homogeneous Reinforcement</w:t>
+            </w:r>
+            <w:r>
+              <w:rPr>
+                <w:webHidden/>
+              </w:rPr>
+              <w:tab/>
+            </w:r>
+            <w:r>
+              <w:rPr>
+                <w:webHidden/>
+              </w:rPr>
+              <w:fldChar w:fldCharType="begin"/>
+            </w:r>
+            <w:r>
+              <w:rPr>
+                <w:webHidden/>
+              </w:rPr>
+              <w:instrText xml:space="preserve"> PAGEREF _Toc164846162 \h </w:instrText>
+            </w:r>
+            <w:r>
+              <w:rPr>
+                <w:webHidden/>
+              </w:rPr>
+            </w:r>
+            <w:r>
+              <w:rPr>
+                <w:webHidden/>
+              </w:rPr>
+              <w:fldChar w:fldCharType="separate"/>
+            </w:r>
+            <w:r>
+              <w:rPr>
+                <w:webHidden/>
+              </w:rPr>
+              <w:t>40</w:t>
+            </w:r>
+            <w:r>
+              <w:rPr>
+                <w:webHidden/>
+              </w:rPr>
+              <w:fldChar w:fldCharType="end"/>
+            </w:r>
+          </w:hyperlink>
+        </w:p>
+        <w:p>
+          <w:pPr>
+            <w:pStyle w:val="TOC1"/>
+            <w:rPr>
+              <w:rFonts w:asciiTheme="minorHAnsi" w:eastAsiaTheme="minorEastAsia" w:hAnsiTheme="minorHAnsi" w:cstheme="minorBidi"/>
+              <w:b w:val="0"/>
+              <w:bCs w:val="0"/>
+              <w:iCs w:val="0"/>
+              <w:sz w:val="22"/>
+              <w:szCs w:val="22"/>
+              <w:lang w:val="de-CH" w:eastAsia="de-CH"/>
+            </w:rPr>
+          </w:pPr>
+          <w:hyperlink w:anchor="_Toc164846163" w:history="1">
+            <w:r>
+              <w:rPr>
+                <w:rStyle w:val="Hyperlink"/>
+              </w:rPr>
+              <w:t>10</w:t>
+            </w:r>
+            <w:r>
+              <w:rPr>
+                <w:rFonts w:asciiTheme="minorHAnsi" w:eastAsiaTheme="minorEastAsia" w:hAnsiTheme="minorHAnsi" w:cstheme="minorBidi"/>
+                <w:b w:val="0"/>
+                <w:bCs w:val="0"/>
+                <w:iCs w:val="0"/>
+                <w:sz w:val="22"/>
+                <w:szCs w:val="22"/>
+                <w:lang w:val="de-CH" w:eastAsia="de-CH"/>
+              </w:rPr>
+              <w:tab/>
+            </w:r>
+            <w:r>
+              <w:rPr>
+                <w:rStyle w:val="Hyperlink"/>
+              </w:rPr>
+              <w:t>Appendix A –</w:t>
+            </w:r>
+            <w:r>
+              <w:rPr>
+                <w:webHidden/>
+              </w:rPr>
+              <w:tab/>
+            </w:r>
+            <w:r>
+              <w:rPr>
+                <w:webHidden/>
+              </w:rPr>
+              <w:fldChar w:fldCharType="begin"/>
+            </w:r>
+            <w:r>
+              <w:rPr>
+                <w:webHidden/>
+              </w:rPr>
+              <w:instrText xml:space="preserve"> PAGEREF _Toc164846163 \h </w:instrText>
+            </w:r>
+            <w:r>
+              <w:rPr>
+                <w:webHidden/>
+              </w:rPr>
+            </w:r>
+            <w:r>
+              <w:rPr>
+                <w:webHidden/>
+              </w:rPr>
+              <w:fldChar w:fldCharType="separate"/>
+            </w:r>
+            <w:r>
+              <w:rPr>
+                <w:webHidden/>
+              </w:rPr>
+              <w:t>42</w:t>
+            </w:r>
+            <w:r>
+              <w:rPr>
+                <w:webHidden/>
+              </w:rPr>
+              <w:fldChar w:fldCharType="end"/>
+            </w:r>
+          </w:hyperlink>
+        </w:p>
+        <w:p>
+          <w:pPr>
+            <w:pStyle w:val="TOC2"/>
+            <w:rPr>
+              <w:rFonts w:asciiTheme="minorHAnsi" w:eastAsiaTheme="minorEastAsia" w:hAnsiTheme="minorHAnsi" w:cstheme="minorBidi"/>
+              <w:bCs w:val="0"/>
+              <w:sz w:val="22"/>
+              <w:szCs w:val="22"/>
+              <w:lang w:val="de-CH" w:eastAsia="de-CH"/>
+            </w:rPr>
+          </w:pPr>
+          <w:hyperlink w:anchor="_Toc164846164" w:history="1">
+            <w:r>
+              <w:rPr>
+                <w:rStyle w:val="Hyperlink"/>
+              </w:rPr>
+              <w:t>10.1</w:t>
+            </w:r>
+            <w:r>
+              <w:rPr>
+                <w:rFonts w:asciiTheme="minorHAnsi" w:eastAsiaTheme="minorEastAsia" w:hAnsiTheme="minorHAnsi" w:cstheme="minorBidi"/>
+                <w:bCs w:val="0"/>
+                <w:sz w:val="22"/>
+                <w:szCs w:val="22"/>
+                <w:lang w:val="de-CH" w:eastAsia="de-CH"/>
+              </w:rPr>
+              <w:tab/>
+            </w:r>
+            <w:r>
+              <w:rPr>
+                <w:rStyle w:val="Hyperlink"/>
+              </w:rPr>
+              <w:t>Rhino hints</w:t>
+            </w:r>
+            <w:r>
+              <w:rPr>
+                <w:webHidden/>
+              </w:rPr>
+              <w:tab/>
+            </w:r>
+            <w:r>
+              <w:rPr>
+                <w:webHidden/>
+              </w:rPr>
+              <w:fldChar w:fldCharType="begin"/>
+            </w:r>
+            <w:r>
+              <w:rPr>
+                <w:webHidden/>
+              </w:rPr>
+              <w:instrText xml:space="preserve"> PAGEREF _Toc164846164 \h </w:instrText>
+            </w:r>
+            <w:r>
+              <w:rPr>
+                <w:webHidden/>
+              </w:rPr>
+            </w:r>
+            <w:r>
+              <w:rPr>
+                <w:webHidden/>
+              </w:rPr>
+              <w:fldChar w:fldCharType="separate"/>
+            </w:r>
+            <w:r>
+              <w:rPr>
+                <w:webHidden/>
+              </w:rPr>
+              <w:t>42</w:t>
+            </w:r>
+            <w:r>
+              <w:rPr>
+                <w:webHidden/>
+              </w:rPr>
+              <w:fldChar w:fldCharType="end"/>
+            </w:r>
+          </w:hyperlink>
+        </w:p>
+        <w:p>
+          <w:pPr>
+            <w:pStyle w:val="TOC2"/>
+            <w:rPr>
+              <w:rFonts w:asciiTheme="minorHAnsi" w:eastAsiaTheme="minorEastAsia" w:hAnsiTheme="minorHAnsi" w:cstheme="minorBidi"/>
+              <w:bCs w:val="0"/>
+              <w:sz w:val="22"/>
+              <w:szCs w:val="22"/>
+              <w:lang w:val="de-CH" w:eastAsia="de-CH"/>
+            </w:rPr>
+          </w:pPr>
+          <w:hyperlink w:anchor="_Toc164846165" w:history="1">
+            <w:r>
+              <w:rPr>
+                <w:rStyle w:val="Hyperlink"/>
+              </w:rPr>
+              <w:t>10.2</w:t>
+            </w:r>
+            <w:r>
+              <w:rPr>
+                <w:rFonts w:asciiTheme="minorHAnsi" w:eastAsiaTheme="minorEastAsia" w:hAnsiTheme="minorHAnsi" w:cstheme="minorBidi"/>
+                <w:bCs w:val="0"/>
+                <w:sz w:val="22"/>
+                <w:szCs w:val="22"/>
+                <w:lang w:val="de-CH" w:eastAsia="de-CH"/>
+              </w:rPr>
+              <w:tab/>
+            </w:r>
+            <w:r>
+              <w:rPr>
+                <w:rStyle w:val="Hyperlink"/>
+              </w:rPr>
+              <w:t>Ansys Code Notes</w:t>
+            </w:r>
+            <w:r>
+              <w:rPr>
+                <w:webHidden/>
+              </w:rPr>
+              <w:tab/>
+            </w:r>
+            <w:r>
+              <w:rPr>
+                <w:webHidden/>
+              </w:rPr>
+              <w:fldChar w:fldCharType="begin"/>
+            </w:r>
+            <w:r>
+              <w:rPr>
+                <w:webHidden/>
+              </w:rPr>
+              <w:instrText xml:space="preserve"> PAGEREF _Toc164846165 \h </w:instrText>
+            </w:r>
+            <w:r>
+              <w:rPr>
+                <w:webHidden/>
+              </w:rPr>
+            </w:r>
+            <w:r>
+              <w:rPr>
+                <w:webHidden/>
+              </w:rPr>
+              <w:fldChar w:fldCharType="separate"/>
+            </w:r>
+            <w:r>
+              <w:rPr>
+                <w:webHidden/>
+              </w:rPr>
+              <w:t>42</w:t>
+            </w:r>
+            <w:r>
+              <w:rPr>
+                <w:webHidden/>
+              </w:rPr>
+              <w:fldChar w:fldCharType="end"/>
+            </w:r>
+          </w:hyperlink>
+        </w:p>
+        <w:p>
+          <w:pPr>
+            <w:pStyle w:val="TOC2"/>
+            <w:rPr>
+              <w:rFonts w:asciiTheme="minorHAnsi" w:eastAsiaTheme="minorEastAsia" w:hAnsiTheme="minorHAnsi" w:cstheme="minorBidi"/>
+              <w:bCs w:val="0"/>
+              <w:sz w:val="22"/>
+              <w:szCs w:val="22"/>
+              <w:lang w:val="de-CH" w:eastAsia="de-CH"/>
+            </w:rPr>
+          </w:pPr>
+          <w:hyperlink w:anchor="_Toc164846166" w:history="1">
+            <w:r>
+              <w:rPr>
+                <w:rStyle w:val="Hyperlink"/>
                 <w:lang w:val="en-US"/>
               </w:rPr>
-              <w:t>….</w:t>
+              <w:t>10.3</w:t>
+            </w:r>
+            <w:r>
+              <w:rPr>
+                <w:rFonts w:asciiTheme="minorHAnsi" w:eastAsiaTheme="minorEastAsia" w:hAnsiTheme="minorHAnsi" w:cstheme="minorBidi"/>
+                <w:bCs w:val="0"/>
+                <w:sz w:val="22"/>
+                <w:szCs w:val="22"/>
+                <w:lang w:val="de-CH" w:eastAsia="de-CH"/>
+              </w:rPr>
+              <w:tab/>
+            </w:r>
+            <w:r>
+              <w:rPr>
+                <w:rStyle w:val="Hyperlink"/>
+                <w:lang w:val="en-US"/>
+              </w:rPr>
+              <w:t>How to Visualize Ansys Model</w:t>
             </w:r>
             <w:r>
               <w:rPr>
@@ -3298,7 +4335,7 @@
               <w:rPr>
                 <w:webHidden/>
               </w:rPr>
-              <w:instrText xml:space="preserve"> PAGEREF _Toc143521569 \h </w:instrText>
+              <w:instrText xml:space="preserve"> PAGEREF _Toc164846166 \h </w:instrText>
             </w:r>
             <w:r>
               <w:rPr>
@@ -3315,7 +4352,7 @@
               <w:rPr>
                 <w:webHidden/>
               </w:rPr>
-              <w:t>31</w:t>
+              <w:t>42</w:t>
             </w:r>
             <w:r>
               <w:rPr>
@@ -3362,7 +4399,7 @@
       <w:pPr>
         <w:pStyle w:val="berschrift1ohneNummerierung"/>
       </w:pPr>
-      <w:bookmarkStart w:id="1" w:name="_Toc143521531"/>
+      <w:bookmarkStart w:id="1" w:name="_Toc164846115"/>
       <w:r>
         <w:lastRenderedPageBreak/>
         <w:t>Summary</w:t>
@@ -3409,12 +4446,20 @@
         </w:rPr>
       </w:pPr>
       <w:bookmarkStart w:id="2" w:name="_Hlk160026793"/>
+      <w:bookmarkStart w:id="3" w:name="_Toc164846116"/>
       <w:r>
         <w:rPr>
           <w:lang w:val="en-US"/>
         </w:rPr>
         <w:lastRenderedPageBreak/>
-        <w:t xml:space="preserve">Installation </w:t>
+        <w:t>Installation</w:t>
+      </w:r>
+      <w:bookmarkEnd w:id="3"/>
+      <w:r>
+        <w:rPr>
+          <w:lang w:val="en-US"/>
+        </w:rPr>
+        <w:t xml:space="preserve"> </w:t>
       </w:r>
     </w:p>
     <w:p>
@@ -3424,12 +4469,14 @@
           <w:lang w:val="en-US"/>
         </w:rPr>
       </w:pPr>
+      <w:bookmarkStart w:id="4" w:name="_Toc164846117"/>
       <w:r>
         <w:rPr>
           <w:lang w:val="en-US"/>
         </w:rPr>
         <w:t>Installation Instructions</w:t>
       </w:r>
+      <w:bookmarkEnd w:id="4"/>
     </w:p>
     <w:p>
       <w:pPr>
@@ -3562,33 +4609,11 @@
           <w:lang w:val="de-CH"/>
         </w:rPr>
       </w:pPr>
-      <w:proofErr w:type="spellStart"/>
       <w:r>
         <w:rPr>
           <w:lang w:val="de-CH"/>
         </w:rPr>
-        <w:t>Install</w:t>
-      </w:r>
-      <w:proofErr w:type="spellEnd"/>
-      <w:r>
-        <w:rPr>
-          <w:lang w:val="de-CH"/>
-        </w:rPr>
-        <w:t xml:space="preserve"> </w:t>
-      </w:r>
-      <w:proofErr w:type="spellStart"/>
-      <w:r>
-        <w:rPr>
-          <w:lang w:val="de-CH"/>
-        </w:rPr>
-        <w:t>Ansys</w:t>
-      </w:r>
-      <w:proofErr w:type="spellEnd"/>
-      <w:r>
-        <w:rPr>
-          <w:lang w:val="de-CH"/>
-        </w:rPr>
-        <w:t xml:space="preserve"> 202</w:t>
+        <w:t>Install Ansys 202</w:t>
       </w:r>
       <w:r>
         <w:rPr>
@@ -3728,19 +4753,11 @@
           <w:lang w:val="de-CH"/>
         </w:rPr>
       </w:pPr>
-      <w:proofErr w:type="spellStart"/>
       <w:r>
         <w:rPr>
           <w:lang w:val="de-CH"/>
         </w:rPr>
-        <w:t>Install</w:t>
-      </w:r>
-      <w:proofErr w:type="spellEnd"/>
-      <w:r>
-        <w:rPr>
-          <w:lang w:val="de-CH"/>
-        </w:rPr>
-        <w:t xml:space="preserve"> GitHub Desktop:</w:t>
+        <w:t>Install GitHub Desktop:</w:t>
       </w:r>
       <w:r>
         <w:rPr>
@@ -3954,33 +4971,23 @@
           <w:lang w:val="de-CH"/>
         </w:rPr>
       </w:pPr>
-      <w:proofErr w:type="spellStart"/>
       <w:r>
         <w:rPr>
           <w:lang w:val="de-CH"/>
         </w:rPr>
         <w:t>Install</w:t>
       </w:r>
-      <w:proofErr w:type="spellEnd"/>
       <w:r>
         <w:rPr>
           <w:lang w:val="de-CH"/>
         </w:rPr>
         <w:t xml:space="preserve"> </w:t>
       </w:r>
-      <w:proofErr w:type="spellStart"/>
       <w:r>
         <w:rPr>
           <w:lang w:val="de-CH"/>
         </w:rPr>
-        <w:t>CMMUsermat</w:t>
-      </w:r>
-      <w:proofErr w:type="spellEnd"/>
-      <w:r>
-        <w:rPr>
-          <w:lang w:val="de-CH"/>
-        </w:rPr>
-        <w:t xml:space="preserve">: </w:t>
+        <w:t xml:space="preserve">CMMUsermat: </w:t>
       </w:r>
       <w:hyperlink r:id="rId22" w:history="1">
         <w:r>
@@ -4020,7 +5027,15 @@
       </w:r>
       <w:proofErr w:type="spellEnd"/>
       <w:r>
-        <w:t xml:space="preserve"> Karel Thoma. Follow the instructions provided in the link.</w:t>
+        <w:t xml:space="preserve"> Karel </w:t>
+      </w:r>
+      <w:proofErr w:type="spellStart"/>
+      <w:r>
+        <w:t>Thoma</w:t>
+      </w:r>
+      <w:proofErr w:type="spellEnd"/>
+      <w:r>
+        <w:t>. Follow the instructions provided in the link.</w:t>
       </w:r>
     </w:p>
     <w:p>
@@ -4099,7 +5114,6 @@
         <w:t>pip install pandas</w:t>
       </w:r>
     </w:p>
-    <w:bookmarkEnd w:id="2"/>
     <w:p>
       <w:pPr>
         <w:pStyle w:val="Heading2"/>
@@ -4107,12 +5121,15 @@
           <w:lang w:val="en-US"/>
         </w:rPr>
       </w:pPr>
+      <w:bookmarkStart w:id="5" w:name="_Toc164846118"/>
+      <w:bookmarkEnd w:id="2"/>
       <w:r>
         <w:rPr>
           <w:lang w:val="en-US"/>
         </w:rPr>
         <w:t>Testing your setup</w:t>
       </w:r>
+      <w:bookmarkEnd w:id="5"/>
     </w:p>
     <w:p>
       <w:pPr>
@@ -4261,6 +5278,7 @@
           <w:lang w:val="en-US"/>
         </w:rPr>
       </w:pPr>
+      <w:bookmarkStart w:id="6" w:name="_Toc164846119"/>
       <w:r>
         <w:rPr>
           <w:lang w:val="en-US"/>
@@ -4268,6 +5286,7 @@
         <w:lastRenderedPageBreak/>
         <w:t>Pipeline Overview</w:t>
       </w:r>
+      <w:bookmarkEnd w:id="6"/>
       <w:r>
         <w:rPr>
           <w:lang w:val="en-US"/>
@@ -4479,6 +5498,7 @@
           <w:lang w:val="en-US"/>
         </w:rPr>
       </w:pPr>
+      <w:bookmarkStart w:id="7" w:name="_Toc164846120"/>
       <w:r>
         <w:rPr>
           <w:lang w:val="en-US"/>
@@ -4486,6 +5506,7 @@
         <w:lastRenderedPageBreak/>
         <w:t>Instructions on using the pipeline</w:t>
       </w:r>
+      <w:bookmarkEnd w:id="7"/>
     </w:p>
     <w:p>
       <w:pPr>
@@ -4494,12 +5515,14 @@
           <w:lang w:val="en-US"/>
         </w:rPr>
       </w:pPr>
+      <w:bookmarkStart w:id="8" w:name="_Toc164846121"/>
       <w:r>
         <w:rPr>
           <w:lang w:val="en-US"/>
         </w:rPr>
         <w:t>Sampler:</w:t>
       </w:r>
+      <w:bookmarkEnd w:id="8"/>
     </w:p>
     <w:p>
       <w:pPr>
@@ -4578,15 +5601,14 @@
           <w:lang w:val="en-US"/>
         </w:rPr>
       </w:pPr>
-      <w:bookmarkStart w:id="3" w:name="_Toc143521534"/>
-      <w:bookmarkStart w:id="4" w:name="_GoBack"/>
+      <w:bookmarkStart w:id="9" w:name="_Toc164846122"/>
       <w:r>
         <w:rPr>
           <w:lang w:val="en-US"/>
         </w:rPr>
         <w:t>Geometry generation</w:t>
       </w:r>
-      <w:bookmarkEnd w:id="3"/>
+      <w:bookmarkEnd w:id="9"/>
     </w:p>
     <w:p>
       <w:pPr>
@@ -4685,14 +5707,14 @@
           <w:lang w:val="en-US"/>
         </w:rPr>
       </w:pPr>
-      <w:bookmarkStart w:id="5" w:name="_Toc143521535"/>
+      <w:bookmarkStart w:id="10" w:name="_Toc164846123"/>
       <w:r>
         <w:rPr>
           <w:lang w:val="en-US"/>
         </w:rPr>
         <w:t>Structural Analysis</w:t>
       </w:r>
-      <w:bookmarkEnd w:id="5"/>
+      <w:bookmarkEnd w:id="10"/>
     </w:p>
     <w:p>
       <w:pPr>
@@ -4855,15 +5877,14 @@
           <w:lang w:val="en-US"/>
         </w:rPr>
       </w:pPr>
-      <w:bookmarkStart w:id="6" w:name="_Toc143521536"/>
-      <w:bookmarkEnd w:id="4"/>
+      <w:bookmarkStart w:id="11" w:name="_Toc164846124"/>
       <w:r>
         <w:rPr>
           <w:lang w:val="en-US"/>
         </w:rPr>
         <w:t>Results Postprocessing</w:t>
       </w:r>
-      <w:bookmarkEnd w:id="6"/>
+      <w:bookmarkEnd w:id="11"/>
     </w:p>
     <w:p>
       <w:pPr>
@@ -4924,7 +5945,7 @@
           <w:lang w:val="en-US"/>
         </w:rPr>
       </w:pPr>
-      <w:bookmarkStart w:id="7" w:name="_Toc143521537"/>
+      <w:bookmarkStart w:id="12" w:name="_Toc164846125"/>
       <w:r>
         <w:rPr>
           <w:lang w:val="en-US"/>
@@ -4932,7 +5953,7 @@
         <w:lastRenderedPageBreak/>
         <w:t>Parameter</w:t>
       </w:r>
-      <w:bookmarkEnd w:id="7"/>
+      <w:bookmarkEnd w:id="12"/>
     </w:p>
     <w:p>
       <w:pPr>
@@ -5193,7 +6214,7 @@
           <w:lang w:val="en-US"/>
         </w:rPr>
       </w:pPr>
-      <w:bookmarkStart w:id="8" w:name="_Toc143521538"/>
+      <w:bookmarkStart w:id="13" w:name="_Toc164846126"/>
       <w:r>
         <w:rPr>
           <w:lang w:val="en-US"/>
@@ -5206,7 +6227,7 @@
         </w:rPr>
         <w:t xml:space="preserve"> Parameter</w:t>
       </w:r>
-      <w:bookmarkEnd w:id="8"/>
+      <w:bookmarkEnd w:id="13"/>
     </w:p>
     <w:p>
       <w:pPr>
@@ -6372,14 +7393,14 @@
           <w:noProof/>
         </w:rPr>
       </w:pPr>
-      <w:bookmarkStart w:id="9" w:name="_Toc143521539"/>
+      <w:bookmarkStart w:id="14" w:name="_Toc164846127"/>
       <w:r>
         <w:rPr>
           <w:noProof/>
         </w:rPr>
         <w:t>Wall Parameter</w:t>
       </w:r>
-      <w:bookmarkEnd w:id="9"/>
+      <w:bookmarkEnd w:id="14"/>
     </w:p>
     <w:p>
       <w:pPr>
@@ -7168,14 +8189,14 @@
           <w:noProof/>
         </w:rPr>
       </w:pPr>
-      <w:bookmarkStart w:id="10" w:name="_Toc143521541"/>
+      <w:bookmarkStart w:id="15" w:name="_Toc164846128"/>
       <w:r>
         <w:rPr>
           <w:noProof/>
         </w:rPr>
         <w:t>Structural Model Parameter</w:t>
       </w:r>
-      <w:bookmarkEnd w:id="10"/>
+      <w:bookmarkEnd w:id="15"/>
     </w:p>
     <w:p>
       <w:pPr>
@@ -7218,7 +8239,7 @@
                 <w:noProof/>
               </w:rPr>
             </w:pPr>
-            <w:bookmarkStart w:id="11" w:name="_Hlk160721257"/>
+            <w:bookmarkStart w:id="16" w:name="_Hlk160721257"/>
             <w:r>
               <w:rPr>
                 <w:rFonts w:ascii="Times New Roman" w:hAnsi="Times New Roman"/>
@@ -7296,7 +8317,7 @@
           </w:p>
         </w:tc>
       </w:tr>
-      <w:bookmarkEnd w:id="11"/>
+      <w:bookmarkEnd w:id="16"/>
       <w:tr>
         <w:trPr>
           <w:trHeight w:val="173"/>
@@ -7444,20 +8465,20 @@
           <w:noProof/>
         </w:rPr>
       </w:pPr>
-      <w:bookmarkStart w:id="12" w:name="_Toc143521542"/>
-      <w:bookmarkStart w:id="13" w:name="_Ref143759953"/>
-      <w:bookmarkStart w:id="14" w:name="_Ref143759959"/>
-      <w:bookmarkStart w:id="15" w:name="_Ref151106844"/>
+      <w:bookmarkStart w:id="17" w:name="_Ref143759953"/>
+      <w:bookmarkStart w:id="18" w:name="_Ref143759959"/>
+      <w:bookmarkStart w:id="19" w:name="_Ref151106844"/>
+      <w:bookmarkStart w:id="20" w:name="_Toc164846129"/>
       <w:r>
         <w:rPr>
           <w:noProof/>
         </w:rPr>
         <w:t>Material Parameter</w:t>
       </w:r>
-      <w:bookmarkEnd w:id="12"/>
-      <w:bookmarkEnd w:id="13"/>
-      <w:bookmarkEnd w:id="14"/>
-      <w:bookmarkEnd w:id="15"/>
+      <w:bookmarkEnd w:id="17"/>
+      <w:bookmarkEnd w:id="18"/>
+      <w:bookmarkEnd w:id="19"/>
+      <w:bookmarkEnd w:id="20"/>
     </w:p>
     <w:p>
       <w:pPr>
@@ -8577,7 +9598,7 @@
           <w:lang w:eastAsia="de-CH"/>
         </w:rPr>
       </w:pPr>
-      <w:bookmarkStart w:id="16" w:name="_Toc143521543"/>
+      <w:bookmarkStart w:id="21" w:name="_Toc164846130"/>
       <w:r>
         <w:rPr>
           <w:lang w:eastAsia="de-CH"/>
@@ -8591,7 +9612,7 @@
         </w:rPr>
         <w:t>Section Parameter</w:t>
       </w:r>
-      <w:bookmarkEnd w:id="16"/>
+      <w:bookmarkEnd w:id="21"/>
     </w:p>
     <w:p>
       <w:pPr>
@@ -8974,31 +9995,7 @@
         <w:rPr>
           <w:lang w:eastAsia="de-CH"/>
         </w:rPr>
-        <w:t xml:space="preserve">The reinforcement numbering is in the direction of the local z-axis. The first layer is the bottom and 4 the top layer </w:t>
-      </w:r>
-      <w:r>
-        <w:rPr>
-          <w:lang w:eastAsia="de-CH"/>
-        </w:rPr>
-        <w:t xml:space="preserve">in the deck </w:t>
-      </w:r>
-      <w:r>
-        <w:rPr>
-          <w:lang w:eastAsia="de-CH"/>
-        </w:rPr>
-        <w:t>slab</w:t>
-      </w:r>
-      <w:r>
-        <w:rPr>
-          <w:lang w:eastAsia="de-CH"/>
-        </w:rPr>
-        <w:t xml:space="preserve"> plate</w:t>
-      </w:r>
-      <w:r>
-        <w:rPr>
-          <w:lang w:eastAsia="de-CH"/>
-        </w:rPr>
-        <w:t>.</w:t>
+        <w:t>The reinforcement numbering is in the direction of the local z-axis. The first layer is the bottom and 4 the top layer in the deck slab plate.</w:t>
       </w:r>
     </w:p>
     <w:p>
@@ -9285,14 +10282,7 @@
                 <w:rFonts w:ascii="Times New Roman" w:hAnsi="Times New Roman"/>
                 <w:noProof/>
               </w:rPr>
-              <w:t>s</w:t>
-            </w:r>
-            <w:r>
-              <w:rPr>
-                <w:rFonts w:ascii="Times New Roman" w:hAnsi="Times New Roman"/>
-                <w:noProof/>
-              </w:rPr>
-              <w:t>_plate</w:t>
+              <w:t>s_plate</w:t>
             </w:r>
           </w:p>
         </w:tc>
@@ -9345,31 +10335,7 @@
         <w:rPr>
           <w:lang w:eastAsia="de-CH"/>
         </w:rPr>
-        <w:t xml:space="preserve">The reinforcement numbering is in the direction of the local z-axis. The first layer is the </w:t>
-      </w:r>
-      <w:r>
-        <w:rPr>
-          <w:lang w:eastAsia="de-CH"/>
-        </w:rPr>
-        <w:t>inner layer</w:t>
-      </w:r>
-      <w:r>
-        <w:rPr>
-          <w:lang w:eastAsia="de-CH"/>
-        </w:rPr>
-        <w:t xml:space="preserve"> and 4</w:t>
-      </w:r>
-      <w:r>
-        <w:rPr>
-          <w:lang w:eastAsia="de-CH"/>
-        </w:rPr>
-        <w:t>th</w:t>
-      </w:r>
-      <w:r>
-        <w:rPr>
-          <w:lang w:eastAsia="de-CH"/>
-        </w:rPr>
-        <w:t xml:space="preserve"> the </w:t>
+        <w:t xml:space="preserve">The reinforcement numbering is in the direction of the local z-axis. The first layer is the inner layer and 4th the </w:t>
       </w:r>
       <w:proofErr w:type="spellStart"/>
       <w:r>
@@ -9519,14 +10485,7 @@
                 <w:rFonts w:ascii="Times New Roman" w:hAnsi="Times New Roman"/>
                 <w:noProof/>
               </w:rPr>
-              <w:t xml:space="preserve">Rebar diameter of the nth reinforcement layer in the </w:t>
-            </w:r>
-            <w:r>
-              <w:rPr>
-                <w:rFonts w:ascii="Times New Roman" w:hAnsi="Times New Roman"/>
-                <w:noProof/>
-              </w:rPr>
-              <w:t>wall plates</w:t>
+              <w:t>Rebar diameter of the nth reinforcement layer in the wall plates</w:t>
             </w:r>
           </w:p>
         </w:tc>
@@ -9585,14 +10544,7 @@
                 <w:rFonts w:ascii="Times New Roman" w:hAnsi="Times New Roman"/>
                 <w:noProof/>
               </w:rPr>
-              <w:t>n_</w:t>
-            </w:r>
-            <w:r>
-              <w:rPr>
-                <w:rFonts w:ascii="Times New Roman" w:hAnsi="Times New Roman"/>
-                <w:noProof/>
-              </w:rPr>
-              <w:t>walls</w:t>
+              <w:t>n_walls</w:t>
             </w:r>
             <w:r>
               <w:rPr>
@@ -9651,14 +10603,7 @@
                 <w:rFonts w:ascii="Times New Roman" w:hAnsi="Times New Roman"/>
                 <w:noProof/>
               </w:rPr>
-              <w:t xml:space="preserve">reinforcement in </w:t>
-            </w:r>
-            <w:r>
-              <w:rPr>
-                <w:rFonts w:ascii="Times New Roman" w:hAnsi="Times New Roman"/>
-                <w:noProof/>
-              </w:rPr>
-              <w:t>the wall plates</w:t>
+              <w:t>reinforcement in the wall plates</w:t>
             </w:r>
           </w:p>
         </w:tc>
@@ -9691,14 +10636,7 @@
                 <w:rFonts w:ascii="Times New Roman" w:hAnsi="Times New Roman"/>
                 <w:noProof/>
               </w:rPr>
-              <w:t>s_</w:t>
-            </w:r>
-            <w:r>
-              <w:rPr>
-                <w:rFonts w:ascii="Times New Roman" w:hAnsi="Times New Roman"/>
-                <w:noProof/>
-              </w:rPr>
-              <w:t>walls</w:t>
+              <w:t>s_walls</w:t>
             </w:r>
           </w:p>
         </w:tc>
@@ -9822,17 +10760,17 @@
       <w:r>
         <w:t>: Sketch of p</w:t>
       </w:r>
-      <w:commentRangeStart w:id="17"/>
+      <w:commentRangeStart w:id="22"/>
       <w:r>
         <w:t>late sec</w:t>
       </w:r>
-      <w:commentRangeEnd w:id="17"/>
+      <w:commentRangeEnd w:id="22"/>
       <w:r>
         <w:rPr>
           <w:rStyle w:val="CommentReference"/>
           <w:iCs w:val="0"/>
         </w:rPr>
-        <w:commentReference w:id="17"/>
+        <w:commentReference w:id="22"/>
       </w:r>
       <w:r>
         <w:t>tions</w:t>
@@ -10026,9 +10964,11 @@
       <w:pPr>
         <w:pStyle w:val="Heading2"/>
       </w:pPr>
+      <w:bookmarkStart w:id="23" w:name="_Toc164846131"/>
       <w:r>
         <w:t>Load Parameter</w:t>
       </w:r>
+      <w:bookmarkEnd w:id="23"/>
     </w:p>
     <w:p>
       <w:pPr>
@@ -10037,12 +10977,14 @@
           <w:lang w:eastAsia="de-CH"/>
         </w:rPr>
       </w:pPr>
+      <w:bookmarkStart w:id="24" w:name="_Toc164846132"/>
       <w:r>
         <w:rPr>
           <w:lang w:eastAsia="de-CH"/>
         </w:rPr>
         <w:t>Permanent Loads</w:t>
       </w:r>
+      <w:bookmarkEnd w:id="24"/>
     </w:p>
     <w:p>
       <w:pPr>
@@ -10131,47 +11073,13 @@
           <w:lang w:val="de-CH" w:eastAsia="de-CH"/>
         </w:rPr>
       </w:pPr>
-      <w:proofErr w:type="spellStart"/>
       <w:r>
         <w:rPr>
           <w:b/>
           <w:lang w:val="de-CH" w:eastAsia="de-CH"/>
         </w:rPr>
-        <w:t>Superimposed</w:t>
-      </w:r>
-      <w:proofErr w:type="spellEnd"/>
-      <w:r>
-        <w:rPr>
-          <w:b/>
-          <w:lang w:val="de-CH" w:eastAsia="de-CH"/>
-        </w:rPr>
-        <w:t xml:space="preserve"> </w:t>
-      </w:r>
-      <w:proofErr w:type="spellStart"/>
-      <w:r>
-        <w:rPr>
-          <w:b/>
-          <w:lang w:val="de-CH" w:eastAsia="de-CH"/>
-        </w:rPr>
-        <w:t>dead</w:t>
-      </w:r>
-      <w:proofErr w:type="spellEnd"/>
-      <w:r>
-        <w:rPr>
-          <w:b/>
-          <w:lang w:val="de-CH" w:eastAsia="de-CH"/>
-        </w:rPr>
-        <w:t xml:space="preserve"> </w:t>
-      </w:r>
-      <w:proofErr w:type="spellStart"/>
-      <w:r>
-        <w:rPr>
-          <w:b/>
-          <w:lang w:val="de-CH" w:eastAsia="de-CH"/>
-        </w:rPr>
-        <w:t>load</w:t>
-      </w:r>
-      <w:proofErr w:type="spellEnd"/>
+        <w:t>Superimposed dead load</w:t>
+      </w:r>
     </w:p>
     <w:tbl>
       <w:tblPr>
@@ -11415,12 +12323,14 @@
           <w:lang w:val="de-CH" w:eastAsia="de-CH"/>
         </w:rPr>
       </w:pPr>
+      <w:bookmarkStart w:id="25" w:name="_Toc164846133"/>
       <w:r>
         <w:rPr>
           <w:lang w:val="de-CH" w:eastAsia="de-CH"/>
         </w:rPr>
         <w:t>Variable Loads</w:t>
       </w:r>
+      <w:bookmarkEnd w:id="25"/>
     </w:p>
     <w:p>
       <w:pPr>
@@ -11435,7 +12345,21 @@
           <w:b/>
           <w:lang w:val="de-CH" w:eastAsia="de-CH"/>
         </w:rPr>
-        <w:t>(Normalspurverkehr nach SIA)</w:t>
+        <w:t>(Normalspurverkehr nach SIA</w:t>
+      </w:r>
+      <w:r>
+        <w:rPr>
+          <w:b/>
+          <w:lang w:val="de-CH" w:eastAsia="de-CH"/>
+        </w:rPr>
+        <w:t xml:space="preserve"> 269/1</w:t>
+      </w:r>
+      <w:r>
+        <w:rPr>
+          <w:b/>
+          <w:lang w:val="de-CH" w:eastAsia="de-CH"/>
+        </w:rPr>
+        <w:t>)</w:t>
       </w:r>
     </w:p>
     <w:p>
@@ -12374,6 +13298,8 @@
               </w:rPr>
               <w:t>225*1000</w:t>
             </w:r>
+            <w:bookmarkStart w:id="26" w:name="_GoBack"/>
+            <w:bookmarkEnd w:id="26"/>
           </w:p>
         </w:tc>
       </w:tr>
@@ -12559,17 +13485,17 @@
       <w:r>
         <w:t>: Definition of the parameters</w:t>
       </w:r>
-      <w:commentRangeStart w:id="18"/>
+      <w:commentRangeStart w:id="27"/>
       <w:r>
         <w:t xml:space="preserve"> defining the train t</w:t>
       </w:r>
-      <w:commentRangeEnd w:id="18"/>
+      <w:commentRangeEnd w:id="27"/>
       <w:r>
         <w:rPr>
           <w:rStyle w:val="CommentReference"/>
           <w:iCs w:val="0"/>
         </w:rPr>
-        <w:commentReference w:id="18"/>
+        <w:commentReference w:id="27"/>
       </w:r>
       <w:r>
         <w:t>rack position and directions</w:t>
@@ -12814,20 +13740,20 @@
         </w:rPr>
         <w:t>:Akt</w:t>
       </w:r>
-      <w:commentRangeStart w:id="19"/>
+      <w:commentRangeStart w:id="28"/>
       <w:r>
         <w:rPr>
           <w:lang w:val="de-CH"/>
         </w:rPr>
         <w:t>ualisiertes Lastmodell nach SIA 26</w:t>
       </w:r>
-      <w:commentRangeEnd w:id="19"/>
+      <w:commentRangeEnd w:id="28"/>
       <w:r>
         <w:rPr>
           <w:rStyle w:val="CommentReference"/>
           <w:iCs w:val="0"/>
         </w:rPr>
-        <w:commentReference w:id="19"/>
+        <w:commentReference w:id="28"/>
       </w:r>
       <w:r>
         <w:rPr>
@@ -13259,20 +14185,14 @@
           <w:lang w:val="de-CH"/>
         </w:rPr>
       </w:pPr>
+      <w:bookmarkStart w:id="29" w:name="_Toc164846134"/>
       <w:r>
         <w:rPr>
           <w:lang w:val="de-CH"/>
         </w:rPr>
-        <w:t xml:space="preserve">Load </w:t>
-      </w:r>
-      <w:proofErr w:type="spellStart"/>
-      <w:r>
-        <w:rPr>
-          <w:lang w:val="de-CH"/>
-        </w:rPr>
-        <w:t>Combination</w:t>
-      </w:r>
-      <w:proofErr w:type="spellEnd"/>
+        <w:t>Load Combination</w:t>
+      </w:r>
+      <w:bookmarkEnd w:id="29"/>
     </w:p>
     <w:p>
       <w:pPr>
@@ -13433,53 +14353,17 @@
       <w:pPr>
         <w:pStyle w:val="DokLauftext"/>
       </w:pPr>
-      <w:proofErr w:type="spellStart"/>
       <w:r>
         <w:rPr>
           <w:lang w:val="de-CH"/>
         </w:rPr>
-        <w:t>Erdruck</w:t>
-      </w:r>
-      <w:proofErr w:type="spellEnd"/>
+        <w:t>Erdruck aus verändelrichen Lasten auch m</w:t>
+      </w:r>
       <w:r>
         <w:rPr>
           <w:lang w:val="de-CH"/>
         </w:rPr>
-        <w:t xml:space="preserve"> aus </w:t>
-      </w:r>
-      <w:proofErr w:type="spellStart"/>
-      <w:r>
-        <w:rPr>
-          <w:lang w:val="de-CH"/>
-        </w:rPr>
-        <w:t>verändelrichen</w:t>
-      </w:r>
-      <w:proofErr w:type="spellEnd"/>
-      <w:r>
-        <w:rPr>
-          <w:lang w:val="de-CH"/>
-        </w:rPr>
-        <w:t xml:space="preserve"> Lasten auch </w:t>
-      </w:r>
-      <w:proofErr w:type="spellStart"/>
-      <w:r>
-        <w:rPr>
-          <w:lang w:val="de-CH"/>
-        </w:rPr>
-        <w:t>m</w:t>
-      </w:r>
-      <w:r>
-        <w:rPr>
-          <w:lang w:val="de-CH"/>
-        </w:rPr>
-        <w:t>t</w:t>
-      </w:r>
-      <w:proofErr w:type="spellEnd"/>
-      <w:r>
-        <w:rPr>
-          <w:lang w:val="de-CH"/>
-        </w:rPr>
-        <w:t xml:space="preserve"> 1.45! </w:t>
+        <w:t xml:space="preserve">t 1.45! </w:t>
       </w:r>
       <w:r>
         <w:t xml:space="preserve">(live load </w:t>
@@ -13575,22 +14459,22 @@
       <w:pPr>
         <w:pStyle w:val="Heading1"/>
       </w:pPr>
-      <w:bookmarkStart w:id="20" w:name="_Toc143521544"/>
+      <w:bookmarkStart w:id="30" w:name="_Toc164846135"/>
       <w:r>
         <w:lastRenderedPageBreak/>
         <w:t>Sampling</w:t>
       </w:r>
-      <w:bookmarkEnd w:id="20"/>
+      <w:bookmarkEnd w:id="30"/>
     </w:p>
     <w:p>
       <w:pPr>
         <w:pStyle w:val="Heading2"/>
       </w:pPr>
-      <w:bookmarkStart w:id="21" w:name="_Toc143521545"/>
+      <w:bookmarkStart w:id="31" w:name="_Toc164846136"/>
       <w:r>
         <w:t>Sampling Algorithm</w:t>
       </w:r>
-      <w:bookmarkEnd w:id="21"/>
+      <w:bookmarkEnd w:id="31"/>
     </w:p>
     <w:p>
       <w:pPr>
@@ -13620,11 +14504,11 @@
       <w:pPr>
         <w:pStyle w:val="Heading2"/>
       </w:pPr>
-      <w:bookmarkStart w:id="22" w:name="_Toc143521546"/>
+      <w:bookmarkStart w:id="32" w:name="_Toc164846137"/>
       <w:r>
         <w:t>Sampling Implementation</w:t>
       </w:r>
-      <w:bookmarkEnd w:id="22"/>
+      <w:bookmarkEnd w:id="32"/>
     </w:p>
     <w:p>
       <w:pPr>
@@ -13741,59 +14625,43 @@
           <w:lang w:val="de-CH"/>
         </w:rPr>
       </w:pPr>
-      <w:bookmarkStart w:id="23" w:name="_Toc143521547"/>
-      <w:proofErr w:type="spellStart"/>
+      <w:bookmarkStart w:id="33" w:name="_Toc164846138"/>
       <w:r>
         <w:rPr>
           <w:lang w:val="de-CH"/>
         </w:rPr>
         <w:lastRenderedPageBreak/>
-        <w:t>Parametric</w:t>
-      </w:r>
-      <w:proofErr w:type="spellEnd"/>
+        <w:t xml:space="preserve">Parametric </w:t>
+      </w:r>
       <w:r>
         <w:rPr>
           <w:lang w:val="de-CH"/>
         </w:rPr>
-        <w:t xml:space="preserve"> </w:t>
+        <w:t xml:space="preserve">Grasshopper </w:t>
       </w:r>
       <w:r>
         <w:rPr>
           <w:lang w:val="de-CH"/>
         </w:rPr>
-        <w:t xml:space="preserve">Grasshopper </w:t>
-      </w:r>
-      <w:r>
+        <w:t>File</w:t>
+      </w:r>
+      <w:bookmarkEnd w:id="33"/>
+    </w:p>
+    <w:p>
+      <w:pPr>
+        <w:pStyle w:val="Heading2"/>
         <w:rPr>
           <w:lang w:val="de-CH"/>
         </w:rPr>
-        <w:t>File</w:t>
-      </w:r>
-      <w:bookmarkEnd w:id="23"/>
-    </w:p>
-    <w:p>
-      <w:pPr>
-        <w:pStyle w:val="Heading2"/>
+      </w:pPr>
+      <w:bookmarkStart w:id="34" w:name="_Toc164846139"/>
+      <w:r>
         <w:rPr>
           <w:lang w:val="de-CH"/>
         </w:rPr>
-      </w:pPr>
-      <w:bookmarkStart w:id="24" w:name="_Toc143521548"/>
-      <w:proofErr w:type="spellStart"/>
-      <w:r>
-        <w:rPr>
-          <w:lang w:val="de-CH"/>
-        </w:rPr>
-        <w:t>Structural</w:t>
-      </w:r>
-      <w:proofErr w:type="spellEnd"/>
-      <w:r>
-        <w:rPr>
-          <w:lang w:val="de-CH"/>
-        </w:rPr>
-        <w:t xml:space="preserve"> Model</w:t>
-      </w:r>
-      <w:bookmarkEnd w:id="24"/>
+        <w:t>Structural Model</w:t>
+      </w:r>
+      <w:bookmarkEnd w:id="34"/>
     </w:p>
     <w:p>
       <w:pPr>
@@ -13802,14 +14670,14 @@
           <w:lang w:val="en-US"/>
         </w:rPr>
       </w:pPr>
-      <w:bookmarkStart w:id="25" w:name="_Toc143521549"/>
+      <w:bookmarkStart w:id="35" w:name="_Toc164846140"/>
       <w:r>
         <w:rPr>
           <w:lang w:val="en-US"/>
         </w:rPr>
         <w:t>Definition of Modelling Origin</w:t>
       </w:r>
-      <w:bookmarkEnd w:id="25"/>
+      <w:bookmarkEnd w:id="35"/>
     </w:p>
     <w:p>
       <w:pPr>
@@ -14565,16 +15433,16 @@
           <w:lang w:eastAsia="de-CH"/>
         </w:rPr>
       </w:pPr>
-      <w:bookmarkStart w:id="26" w:name="_Ref137635009"/>
-      <w:bookmarkStart w:id="27" w:name="_Toc143521550"/>
+      <w:bookmarkStart w:id="36" w:name="_Ref137635009"/>
+      <w:bookmarkStart w:id="37" w:name="_Toc164846141"/>
       <w:r>
         <w:rPr>
           <w:lang w:eastAsia="de-CH"/>
         </w:rPr>
         <w:t>Plate</w:t>
       </w:r>
-      <w:bookmarkEnd w:id="26"/>
-      <w:bookmarkEnd w:id="27"/>
+      <w:bookmarkEnd w:id="36"/>
+      <w:bookmarkEnd w:id="37"/>
     </w:p>
     <w:p>
       <w:pPr>
@@ -14755,63 +15623,41 @@
         </w:rPr>
         <w:t xml:space="preserve">: </w:t>
       </w:r>
-      <w:commentRangeStart w:id="28"/>
+      <w:commentRangeStart w:id="38"/>
       <w:r>
         <w:rPr>
           <w:lang w:val="de-CH"/>
         </w:rPr>
         <w:t>Plat</w:t>
       </w:r>
-      <w:commentRangeEnd w:id="28"/>
+      <w:commentRangeEnd w:id="38"/>
       <w:r>
         <w:rPr>
           <w:rStyle w:val="CommentReference"/>
           <w:iCs w:val="0"/>
         </w:rPr>
-        <w:commentReference w:id="28"/>
+        <w:commentReference w:id="38"/>
       </w:r>
       <w:r>
         <w:rPr>
           <w:lang w:val="de-CH"/>
         </w:rPr>
-        <w:t xml:space="preserve">e </w:t>
-      </w:r>
-      <w:proofErr w:type="spellStart"/>
+        <w:t>e mo</w:t>
+      </w:r>
+      <w:commentRangeStart w:id="39"/>
       <w:r>
         <w:rPr>
           <w:lang w:val="de-CH"/>
         </w:rPr>
-        <w:t>mo</w:t>
-      </w:r>
-      <w:commentRangeStart w:id="29"/>
-      <w:r>
-        <w:rPr>
-          <w:lang w:val="de-CH"/>
-        </w:rPr>
-        <w:t>del</w:t>
-      </w:r>
-      <w:proofErr w:type="spellEnd"/>
-      <w:r>
-        <w:rPr>
-          <w:lang w:val="de-CH"/>
-        </w:rPr>
-        <w:t xml:space="preserve"> </w:t>
-      </w:r>
-      <w:proofErr w:type="spellStart"/>
-      <w:r>
-        <w:rPr>
-          <w:lang w:val="de-CH"/>
-        </w:rPr>
-        <w:t>numbering</w:t>
-      </w:r>
-      <w:commentRangeEnd w:id="29"/>
-      <w:proofErr w:type="spellEnd"/>
+        <w:t>del numbering</w:t>
+      </w:r>
+      <w:commentRangeEnd w:id="39"/>
       <w:r>
         <w:rPr>
           <w:rStyle w:val="CommentReference"/>
           <w:iCs w:val="0"/>
         </w:rPr>
-        <w:commentReference w:id="29"/>
+        <w:commentReference w:id="39"/>
       </w:r>
     </w:p>
     <w:p>
@@ -14827,14 +15673,14 @@
           <w:lang w:val="de-CH" w:eastAsia="de-CH"/>
         </w:rPr>
       </w:pPr>
-      <w:bookmarkStart w:id="30" w:name="_Toc143521551"/>
+      <w:bookmarkStart w:id="40" w:name="_Toc164846142"/>
       <w:r>
         <w:rPr>
           <w:lang w:val="de-CH" w:eastAsia="de-CH"/>
         </w:rPr>
         <w:t>Walls</w:t>
       </w:r>
-      <w:bookmarkEnd w:id="30"/>
+      <w:bookmarkEnd w:id="40"/>
     </w:p>
     <w:p>
       <w:pPr>
@@ -14986,136 +15832,22 @@
         <w:rPr>
           <w:lang w:val="de-CH" w:eastAsia="de-CH"/>
         </w:rPr>
-        <w:t xml:space="preserve">Wo die </w:t>
-      </w:r>
-      <w:proofErr w:type="spellStart"/>
-      <w:r>
+        <w:t>Wo die walls anfangen -&gt; je nach offset modelling und no/ with mpcs</w:t>
+      </w:r>
+    </w:p>
+    <w:p>
+      <w:pPr>
+        <w:pStyle w:val="DokLauftext"/>
         <w:rPr>
           <w:lang w:val="de-CH" w:eastAsia="de-CH"/>
         </w:rPr>
-        <w:t>walls</w:t>
-      </w:r>
-      <w:proofErr w:type="spellEnd"/>
+      </w:pPr>
       <w:r>
         <w:rPr>
           <w:lang w:val="de-CH" w:eastAsia="de-CH"/>
         </w:rPr>
-        <w:t xml:space="preserve"> anfangen -&gt; je nach </w:t>
-      </w:r>
-      <w:proofErr w:type="spellStart"/>
-      <w:r>
-        <w:rPr>
-          <w:lang w:val="de-CH" w:eastAsia="de-CH"/>
-        </w:rPr>
-        <w:t>offset</w:t>
-      </w:r>
-      <w:proofErr w:type="spellEnd"/>
-      <w:r>
-        <w:rPr>
-          <w:lang w:val="de-CH" w:eastAsia="de-CH"/>
-        </w:rPr>
-        <w:t xml:space="preserve"> </w:t>
-      </w:r>
-      <w:proofErr w:type="spellStart"/>
-      <w:r>
-        <w:rPr>
-          <w:lang w:val="de-CH" w:eastAsia="de-CH"/>
-        </w:rPr>
-        <w:t>modelling</w:t>
-      </w:r>
-      <w:proofErr w:type="spellEnd"/>
-      <w:r>
-        <w:rPr>
-          <w:lang w:val="de-CH" w:eastAsia="de-CH"/>
-        </w:rPr>
-        <w:t xml:space="preserve"> und </w:t>
-      </w:r>
-      <w:proofErr w:type="spellStart"/>
-      <w:r>
-        <w:rPr>
-          <w:lang w:val="de-CH" w:eastAsia="de-CH"/>
-        </w:rPr>
-        <w:t>no</w:t>
-      </w:r>
-      <w:proofErr w:type="spellEnd"/>
-      <w:r>
-        <w:rPr>
-          <w:lang w:val="de-CH" w:eastAsia="de-CH"/>
-        </w:rPr>
-        <w:t xml:space="preserve">/ </w:t>
-      </w:r>
-      <w:proofErr w:type="spellStart"/>
-      <w:r>
-        <w:rPr>
-          <w:lang w:val="de-CH" w:eastAsia="de-CH"/>
-        </w:rPr>
-        <w:t>with</w:t>
-      </w:r>
-      <w:proofErr w:type="spellEnd"/>
-      <w:r>
-        <w:rPr>
-          <w:lang w:val="de-CH" w:eastAsia="de-CH"/>
-        </w:rPr>
-        <w:t xml:space="preserve"> </w:t>
-      </w:r>
-      <w:proofErr w:type="spellStart"/>
-      <w:r>
-        <w:rPr>
-          <w:lang w:val="de-CH" w:eastAsia="de-CH"/>
-        </w:rPr>
-        <w:t>mpcs</w:t>
-      </w:r>
-      <w:proofErr w:type="spellEnd"/>
-    </w:p>
-    <w:p>
-      <w:pPr>
-        <w:pStyle w:val="DokLauftext"/>
-        <w:rPr>
-          <w:lang w:val="de-CH" w:eastAsia="de-CH"/>
-        </w:rPr>
-      </w:pPr>
-      <w:r>
-        <w:rPr>
-          <w:lang w:val="de-CH" w:eastAsia="de-CH"/>
-        </w:rPr>
-        <w:t xml:space="preserve">Auf </w:t>
-      </w:r>
-      <w:proofErr w:type="spellStart"/>
-      <w:r>
-        <w:rPr>
-          <w:lang w:val="de-CH" w:eastAsia="de-CH"/>
-        </w:rPr>
-        <w:t>basis</w:t>
-      </w:r>
-      <w:proofErr w:type="spellEnd"/>
-      <w:r>
-        <w:rPr>
-          <w:lang w:val="de-CH" w:eastAsia="de-CH"/>
-        </w:rPr>
-        <w:t xml:space="preserve"> welches </w:t>
-      </w:r>
-      <w:proofErr w:type="spellStart"/>
-      <w:r>
-        <w:rPr>
-          <w:lang w:val="de-CH" w:eastAsia="de-CH"/>
-        </w:rPr>
-        <w:t>h_ws</w:t>
-      </w:r>
-      <w:proofErr w:type="spellEnd"/>
-      <w:r>
-        <w:rPr>
-          <w:lang w:val="de-CH" w:eastAsia="de-CH"/>
-        </w:rPr>
-        <w:t xml:space="preserve"> genau jetzt die Proportion berechnet wird von den Seiten </w:t>
-      </w:r>
-      <w:proofErr w:type="spellStart"/>
-      <w:r>
-        <w:rPr>
-          <w:lang w:val="de-CH" w:eastAsia="de-CH"/>
-        </w:rPr>
-        <w:t>sectionen</w:t>
-      </w:r>
-      <w:proofErr w:type="spellEnd"/>
+        <w:t>Auf basis welches h_ws genau jetzt die Proportion berechnet wird von den Seiten sectionen</w:t>
+      </w:r>
     </w:p>
     <w:p>
       <w:pPr>
@@ -15278,7 +16010,7 @@
         </w:rPr>
         <w:t xml:space="preserve">To model the </w:t>
       </w:r>
-      <w:commentRangeStart w:id="31"/>
+      <w:commentRangeStart w:id="41"/>
       <w:proofErr w:type="spellStart"/>
       <w:r>
         <w:rPr>
@@ -15286,13 +16018,13 @@
         </w:rPr>
         <w:t>voute</w:t>
       </w:r>
-      <w:commentRangeEnd w:id="31"/>
+      <w:commentRangeEnd w:id="41"/>
       <w:proofErr w:type="spellEnd"/>
       <w:r>
         <w:rPr>
           <w:rStyle w:val="CommentReference"/>
         </w:rPr>
-        <w:commentReference w:id="31"/>
+        <w:commentReference w:id="41"/>
       </w:r>
       <w:r>
         <w:rPr>
@@ -17113,7 +17845,7 @@
           <w:lang w:eastAsia="de-CH"/>
         </w:rPr>
       </w:pPr>
-      <w:commentRangeStart w:id="32"/>
+      <w:commentRangeStart w:id="42"/>
       <w:r>
         <w:rPr>
           <w:lang w:eastAsia="de-CH"/>
@@ -17162,12 +17894,12 @@
         </w:rPr>
         <w:t xml:space="preserve"> is c</w:t>
       </w:r>
-      <w:commentRangeEnd w:id="32"/>
+      <w:commentRangeEnd w:id="42"/>
       <w:r>
         <w:rPr>
           <w:rStyle w:val="CommentReference"/>
         </w:rPr>
-        <w:commentReference w:id="32"/>
+        <w:commentReference w:id="42"/>
       </w:r>
       <w:r>
         <w:rPr>
@@ -17190,7 +17922,7 @@
         </w:rPr>
         <w:t>I</w:t>
       </w:r>
-      <w:commentRangeStart w:id="33"/>
+      <w:commentRangeStart w:id="43"/>
       <w:r>
         <w:rPr>
           <w:lang w:eastAsia="de-CH"/>
@@ -17218,12 +17950,12 @@
         </w:rPr>
         <w:t>) and then later in the meshing section provide screenshots of the 4 cases when its meshed.</w:t>
       </w:r>
-      <w:commentRangeEnd w:id="33"/>
+      <w:commentRangeEnd w:id="43"/>
       <w:r>
         <w:rPr>
           <w:rStyle w:val="CommentReference"/>
         </w:rPr>
-        <w:commentReference w:id="33"/>
+        <w:commentReference w:id="43"/>
       </w:r>
     </w:p>
     <w:p>
@@ -17269,11 +18001,11 @@
       <w:pPr>
         <w:pStyle w:val="Heading3"/>
       </w:pPr>
-      <w:bookmarkStart w:id="34" w:name="_Toc143521552"/>
+      <w:bookmarkStart w:id="44" w:name="_Toc164846143"/>
       <w:r>
         <w:t>Parapet</w:t>
       </w:r>
-      <w:bookmarkEnd w:id="34"/>
+      <w:bookmarkEnd w:id="44"/>
     </w:p>
     <w:p>
       <w:pPr>
@@ -17406,129 +18138,47 @@
           <w:lang w:val="de-CH"/>
         </w:rPr>
       </w:pPr>
-      <w:proofErr w:type="spellStart"/>
       <w:r>
         <w:rPr>
           <w:color w:val="D9D9D9" w:themeColor="background1" w:themeShade="D9"/>
           <w:lang w:val="de-CH"/>
         </w:rPr>
-        <w:t>To</w:t>
-      </w:r>
-      <w:proofErr w:type="spellEnd"/>
+        <w:t>To be done</w:t>
+      </w:r>
+      <w:r>
+        <w:rPr>
+          <w:rStyle w:val="CommentReference"/>
+          <w:color w:val="D9D9D9" w:themeColor="background1" w:themeShade="D9"/>
+        </w:rPr>
+        <w:commentReference w:id="45"/>
+      </w:r>
       <w:r>
         <w:rPr>
           <w:color w:val="D9D9D9" w:themeColor="background1" w:themeShade="D9"/>
           <w:lang w:val="de-CH"/>
         </w:rPr>
-        <w:t xml:space="preserve"> </w:t>
-      </w:r>
-      <w:proofErr w:type="spellStart"/>
-      <w:r>
+        <w:t xml:space="preserve"> hier sind die punkte nummerierung nur anders, und in der platte gibt’s extra sections, aber in wall keine extra sections.</w:t>
+      </w:r>
+    </w:p>
+    <w:p>
+      <w:pPr>
+        <w:pStyle w:val="DokLauftext"/>
         <w:rPr>
           <w:color w:val="D9D9D9" w:themeColor="background1" w:themeShade="D9"/>
-          <w:lang w:val="de-CH"/>
-        </w:rPr>
-        <w:t>be</w:t>
-      </w:r>
-      <w:proofErr w:type="spellEnd"/>
+        </w:rPr>
+      </w:pPr>
       <w:r>
         <w:rPr>
           <w:color w:val="D9D9D9" w:themeColor="background1" w:themeShade="D9"/>
-          <w:lang w:val="de-CH"/>
-        </w:rPr>
-        <w:t xml:space="preserve"> </w:t>
-      </w:r>
-      <w:proofErr w:type="spellStart"/>
-      <w:r>
+        </w:rPr>
+        <w:t>Quad numbering picture with updated numbers and additional parapet quads, however make clear that they all go in the same section (as shown in Figure at the start and indicated by the numbering)</w:t>
+      </w:r>
+    </w:p>
+    <w:p>
+      <w:pPr>
+        <w:pStyle w:val="DokLauftext"/>
         <w:rPr>
           <w:color w:val="D9D9D9" w:themeColor="background1" w:themeShade="D9"/>
-          <w:lang w:val="de-CH"/>
-        </w:rPr>
-        <w:t>done</w:t>
-      </w:r>
-      <w:proofErr w:type="spellEnd"/>
-      <w:r>
-        <w:rPr>
-          <w:rStyle w:val="CommentReference"/>
-          <w:color w:val="D9D9D9" w:themeColor="background1" w:themeShade="D9"/>
-        </w:rPr>
-        <w:commentReference w:id="35"/>
-      </w:r>
-      <w:r>
-        <w:rPr>
-          <w:color w:val="D9D9D9" w:themeColor="background1" w:themeShade="D9"/>
-          <w:lang w:val="de-CH"/>
-        </w:rPr>
-        <w:t xml:space="preserve"> hier sind die punkte </w:t>
-      </w:r>
-      <w:proofErr w:type="spellStart"/>
-      <w:r>
-        <w:rPr>
-          <w:color w:val="D9D9D9" w:themeColor="background1" w:themeShade="D9"/>
-          <w:lang w:val="de-CH"/>
-        </w:rPr>
-        <w:t>nummerierung</w:t>
-      </w:r>
-      <w:proofErr w:type="spellEnd"/>
-      <w:r>
-        <w:rPr>
-          <w:color w:val="D9D9D9" w:themeColor="background1" w:themeShade="D9"/>
-          <w:lang w:val="de-CH"/>
-        </w:rPr>
-        <w:t xml:space="preserve"> nur anders, und in der platte gibt’s extra </w:t>
-      </w:r>
-      <w:proofErr w:type="spellStart"/>
-      <w:r>
-        <w:rPr>
-          <w:color w:val="D9D9D9" w:themeColor="background1" w:themeShade="D9"/>
-          <w:lang w:val="de-CH"/>
-        </w:rPr>
-        <w:t>sections</w:t>
-      </w:r>
-      <w:proofErr w:type="spellEnd"/>
-      <w:r>
-        <w:rPr>
-          <w:color w:val="D9D9D9" w:themeColor="background1" w:themeShade="D9"/>
-          <w:lang w:val="de-CH"/>
-        </w:rPr>
-        <w:t xml:space="preserve">, aber in wall keine extra </w:t>
-      </w:r>
-      <w:proofErr w:type="spellStart"/>
-      <w:r>
-        <w:rPr>
-          <w:color w:val="D9D9D9" w:themeColor="background1" w:themeShade="D9"/>
-          <w:lang w:val="de-CH"/>
-        </w:rPr>
-        <w:t>sections</w:t>
-      </w:r>
-      <w:proofErr w:type="spellEnd"/>
-      <w:r>
-        <w:rPr>
-          <w:color w:val="D9D9D9" w:themeColor="background1" w:themeShade="D9"/>
-          <w:lang w:val="de-CH"/>
-        </w:rPr>
-        <w:t>.</w:t>
-      </w:r>
-    </w:p>
-    <w:p>
-      <w:pPr>
-        <w:pStyle w:val="DokLauftext"/>
-        <w:rPr>
-          <w:color w:val="D9D9D9" w:themeColor="background1" w:themeShade="D9"/>
-        </w:rPr>
-      </w:pPr>
-      <w:r>
-        <w:rPr>
-          <w:color w:val="D9D9D9" w:themeColor="background1" w:themeShade="D9"/>
-        </w:rPr>
-        <w:t>Quad numbering picture with updated numbers and additional parapet quads, however make clear that they all go in the same section (as shown in Figure at the start and indicated by the numbering)</w:t>
-      </w:r>
-    </w:p>
-    <w:p>
-      <w:pPr>
-        <w:pStyle w:val="DokLauftext"/>
-        <w:rPr>
-          <w:color w:val="D9D9D9" w:themeColor="background1" w:themeShade="D9"/>
         </w:rPr>
       </w:pPr>
     </w:p>
@@ -17539,14 +18189,14 @@
           <w:lang w:eastAsia="de-CH"/>
         </w:rPr>
       </w:pPr>
-      <w:bookmarkStart w:id="36" w:name="_Toc143521553"/>
+      <w:bookmarkStart w:id="46" w:name="_Toc164846144"/>
       <w:r>
         <w:rPr>
           <w:lang w:eastAsia="de-CH"/>
         </w:rPr>
         <w:t>Modelling options</w:t>
       </w:r>
-      <w:bookmarkEnd w:id="36"/>
+      <w:bookmarkEnd w:id="46"/>
     </w:p>
     <w:p>
       <w:pPr>
@@ -17603,14 +18253,14 @@
         </w:rPr>
         <w:t xml:space="preserve"> offset modelling and no </w:t>
       </w:r>
-      <w:commentRangeStart w:id="37"/>
+      <w:commentRangeStart w:id="47"/>
       <w:r>
         <w:rPr>
           <w:lang w:eastAsia="de-CH"/>
         </w:rPr>
         <w:t>MPC</w:t>
       </w:r>
-      <w:commentRangeEnd w:id="37"/>
+      <w:commentRangeEnd w:id="47"/>
       <w:r>
         <w:rPr>
           <w:rStyle w:val="CommentReference"/>
@@ -17620,7 +18270,7 @@
           <w:iCs/>
           <w:kern w:val="0"/>
         </w:rPr>
-        <w:commentReference w:id="37"/>
+        <w:commentReference w:id="47"/>
       </w:r>
       <w:r>
         <w:rPr>
@@ -20435,11 +21085,11 @@
       <w:pPr>
         <w:pStyle w:val="Heading3"/>
       </w:pPr>
-      <w:bookmarkStart w:id="38" w:name="_Toc143521554"/>
+      <w:bookmarkStart w:id="48" w:name="_Toc164846145"/>
       <w:r>
         <w:t>Meshing</w:t>
       </w:r>
-      <w:bookmarkEnd w:id="38"/>
+      <w:bookmarkEnd w:id="48"/>
     </w:p>
     <w:p/>
     <w:p>
@@ -20516,17 +21166,17 @@
       <w:r>
         <w:t xml:space="preserve">: </w:t>
       </w:r>
-      <w:commentRangeStart w:id="39"/>
+      <w:commentRangeStart w:id="49"/>
       <w:r>
         <w:t xml:space="preserve">Frame bridge mesh example </w:t>
       </w:r>
-      <w:commentRangeEnd w:id="39"/>
+      <w:commentRangeEnd w:id="49"/>
       <w:r>
         <w:rPr>
           <w:rStyle w:val="CommentReference"/>
           <w:iCs w:val="0"/>
         </w:rPr>
-        <w:commentReference w:id="39"/>
+        <w:commentReference w:id="49"/>
       </w:r>
       <w:r>
         <w:t>with meshing parameter</w:t>
@@ -20715,7 +21365,7 @@
     <w:p/>
     <w:p/>
     <w:p>
-      <w:commentRangeStart w:id="40"/>
+      <w:commentRangeStart w:id="50"/>
       <w:r>
         <w:t>#####</w:t>
       </w:r>
@@ -20741,12 +21391,12 @@
       <w:r>
         <w:t>!</w:t>
       </w:r>
-      <w:commentRangeEnd w:id="40"/>
+      <w:commentRangeEnd w:id="50"/>
       <w:r>
         <w:rPr>
           <w:rStyle w:val="CommentReference"/>
         </w:rPr>
-        <w:commentReference w:id="40"/>
+        <w:commentReference w:id="50"/>
       </w:r>
     </w:p>
     <w:p/>
@@ -20759,11 +21409,11 @@
       <w:pPr>
         <w:pStyle w:val="Heading3"/>
       </w:pPr>
-      <w:bookmarkStart w:id="41" w:name="_Toc143521555"/>
+      <w:bookmarkStart w:id="51" w:name="_Toc164846146"/>
       <w:r>
         <w:t>Support Conditions</w:t>
       </w:r>
-      <w:bookmarkEnd w:id="41"/>
+      <w:bookmarkEnd w:id="51"/>
     </w:p>
     <w:p>
       <w:pPr>
@@ -20890,7 +21540,7 @@
       <w:pPr>
         <w:pStyle w:val="Heading2"/>
       </w:pPr>
-      <w:bookmarkStart w:id="42" w:name="_Toc143521556"/>
+      <w:bookmarkStart w:id="52" w:name="_Toc164846147"/>
       <w:r>
         <w:lastRenderedPageBreak/>
         <w:t>Rhino Model</w:t>
@@ -20901,7 +21551,7 @@
       <w:r>
         <w:t>Generation</w:t>
       </w:r>
-      <w:bookmarkEnd w:id="42"/>
+      <w:bookmarkEnd w:id="52"/>
     </w:p>
     <w:p>
       <w:r>
@@ -20923,11 +21573,11 @@
       <w:pPr>
         <w:pStyle w:val="Heading3"/>
       </w:pPr>
-      <w:bookmarkStart w:id="43" w:name="_Toc143521557"/>
+      <w:bookmarkStart w:id="53" w:name="_Toc164846148"/>
       <w:r>
         <w:t>Layer Generation</w:t>
       </w:r>
-      <w:bookmarkEnd w:id="43"/>
+      <w:bookmarkEnd w:id="53"/>
     </w:p>
     <w:p>
       <w:pPr>
@@ -21418,11 +22068,11 @@
       <w:pPr>
         <w:pStyle w:val="Heading3"/>
       </w:pPr>
-      <w:bookmarkStart w:id="44" w:name="_Toc143521558"/>
+      <w:bookmarkStart w:id="54" w:name="_Toc164846149"/>
       <w:r>
         <w:t>Document User Text</w:t>
       </w:r>
-      <w:bookmarkEnd w:id="44"/>
+      <w:bookmarkEnd w:id="54"/>
     </w:p>
     <w:p/>
     <w:p>
@@ -21690,14 +22340,12 @@
                 <w:lang w:val="de-CH"/>
               </w:rPr>
             </w:pPr>
-            <w:proofErr w:type="spellStart"/>
             <w:r>
               <w:rPr>
                 <w:lang w:val="de-CH"/>
               </w:rPr>
               <w:t>Nset_support</w:t>
             </w:r>
-            <w:proofErr w:type="spellEnd"/>
           </w:p>
           <w:p>
             <w:pPr>
@@ -21727,16 +22375,8 @@
               <w:rPr>
                 <w:lang w:val="de-CH"/>
               </w:rPr>
-              <w:t>Fixed/</w:t>
-            </w:r>
-            <w:proofErr w:type="spellStart"/>
-            <w:r>
-              <w:rPr>
-                <w:lang w:val="de-CH"/>
-              </w:rPr>
-              <w:t>unfixed</w:t>
-            </w:r>
-            <w:proofErr w:type="spellEnd"/>
+              <w:t>Fixed/unfixed</w:t>
+            </w:r>
           </w:p>
         </w:tc>
       </w:tr>
@@ -22001,8 +22641,8 @@
               </w:rPr>
               <w:t xml:space="preserve">, </w:t>
             </w:r>
-            <w:commentRangeStart w:id="45"/>
-            <w:commentRangeStart w:id="46"/>
+            <w:commentRangeStart w:id="55"/>
+            <w:commentRangeStart w:id="56"/>
             <w:r>
               <w:rPr>
                 <w:rFonts w:ascii="Consolas" w:hAnsi="Consolas" w:cs="Consolas"/>
@@ -22012,21 +22652,21 @@
               </w:rPr>
               <w:t>t</w:t>
             </w:r>
-            <w:commentRangeEnd w:id="45"/>
+            <w:commentRangeEnd w:id="55"/>
             <w:r>
               <w:rPr>
                 <w:rStyle w:val="CommentReference"/>
                 <w:rFonts w:ascii="Times New Roman" w:eastAsia="Times New Roman" w:hAnsi="Times New Roman"/>
               </w:rPr>
-              <w:commentReference w:id="45"/>
-            </w:r>
-            <w:commentRangeEnd w:id="46"/>
+              <w:commentReference w:id="55"/>
+            </w:r>
+            <w:commentRangeEnd w:id="56"/>
             <w:r>
               <w:rPr>
                 <w:rStyle w:val="CommentReference"/>
                 <w:rFonts w:ascii="Times New Roman" w:eastAsia="Times New Roman" w:hAnsi="Times New Roman"/>
               </w:rPr>
-              <w:commentReference w:id="46"/>
+              <w:commentReference w:id="56"/>
             </w:r>
           </w:p>
           <w:p/>
@@ -22413,11 +23053,11 @@
       <w:pPr>
         <w:pStyle w:val="Heading3"/>
       </w:pPr>
-      <w:bookmarkStart w:id="47" w:name="_Toc143521559"/>
+      <w:bookmarkStart w:id="57" w:name="_Toc164846150"/>
       <w:r>
         <w:t>File Saving</w:t>
       </w:r>
-      <w:bookmarkEnd w:id="47"/>
+      <w:bookmarkEnd w:id="57"/>
     </w:p>
     <w:p>
       <w:pPr>
@@ -22434,11 +23074,11 @@
       <w:pPr>
         <w:pStyle w:val="Heading2"/>
       </w:pPr>
-      <w:bookmarkStart w:id="48" w:name="_Toc143521560"/>
+      <w:bookmarkStart w:id="58" w:name="_Toc164846151"/>
       <w:r>
         <w:t>Dependencies or Restrictions</w:t>
       </w:r>
-      <w:bookmarkEnd w:id="48"/>
+      <w:bookmarkEnd w:id="58"/>
     </w:p>
     <w:p/>
     <w:p>
@@ -22723,12 +23363,12 @@
       <w:pPr>
         <w:pStyle w:val="Heading1"/>
       </w:pPr>
-      <w:bookmarkStart w:id="49" w:name="_Toc143521561"/>
+      <w:bookmarkStart w:id="59" w:name="_Toc164846152"/>
       <w:r>
         <w:lastRenderedPageBreak/>
         <w:t>Evaluation Framework</w:t>
       </w:r>
-      <w:bookmarkEnd w:id="49"/>
+      <w:bookmarkEnd w:id="59"/>
     </w:p>
     <w:p>
       <w:r>
@@ -22763,11 +23403,11 @@
       <w:pPr>
         <w:pStyle w:val="Heading2"/>
       </w:pPr>
-      <w:bookmarkStart w:id="50" w:name="_Toc143521562"/>
+      <w:bookmarkStart w:id="60" w:name="_Toc164846153"/>
       <w:r>
         <w:t>Iron python script: Build, Evaluate and Visualise Structure</w:t>
       </w:r>
-      <w:bookmarkEnd w:id="50"/>
+      <w:bookmarkEnd w:id="60"/>
     </w:p>
     <w:p>
       <w:pPr>
@@ -22861,21 +23501,21 @@
       <w:pPr>
         <w:pStyle w:val="Heading3"/>
       </w:pPr>
-      <w:bookmarkStart w:id="51" w:name="_Toc143521563"/>
+      <w:bookmarkStart w:id="61" w:name="_Toc164846154"/>
       <w:r>
         <w:t>Define Structure</w:t>
       </w:r>
-      <w:bookmarkEnd w:id="51"/>
+      <w:bookmarkEnd w:id="61"/>
     </w:p>
     <w:p>
       <w:pPr>
         <w:pStyle w:val="Heading3"/>
       </w:pPr>
-      <w:bookmarkStart w:id="52" w:name="_Toc143521564"/>
+      <w:bookmarkStart w:id="62" w:name="_Toc164846155"/>
       <w:r>
         <w:t>Analyse</w:t>
       </w:r>
-      <w:bookmarkEnd w:id="52"/>
+      <w:bookmarkEnd w:id="62"/>
     </w:p>
     <w:p>
       <w:pPr>
@@ -22897,11 +23537,11 @@
       <w:pPr>
         <w:pStyle w:val="Heading3"/>
       </w:pPr>
-      <w:bookmarkStart w:id="53" w:name="_Toc143521565"/>
+      <w:bookmarkStart w:id="63" w:name="_Toc164846156"/>
       <w:r>
         <w:t>Extract, save and Visualise Results</w:t>
       </w:r>
-      <w:bookmarkEnd w:id="53"/>
+      <w:bookmarkEnd w:id="63"/>
     </w:p>
     <w:p>
       <w:pPr>
@@ -22939,6 +23579,7 @@
       <w:pPr>
         <w:pStyle w:val="Heading3"/>
       </w:pPr>
+      <w:bookmarkStart w:id="64" w:name="_Toc164846157"/>
       <w:r>
         <w:t>Function Documentation (</w:t>
       </w:r>
@@ -22950,6 +23591,7 @@
       <w:r>
         <w:t>)</w:t>
       </w:r>
+      <w:bookmarkEnd w:id="64"/>
     </w:p>
     <w:p>
       <w:pPr>
@@ -23491,11 +24133,11 @@
       <w:pPr>
         <w:pStyle w:val="Heading2"/>
       </w:pPr>
-      <w:bookmarkStart w:id="54" w:name="_Toc143521566"/>
+      <w:bookmarkStart w:id="65" w:name="_Toc164846158"/>
       <w:r>
         <w:t>Analysis Results</w:t>
       </w:r>
-      <w:bookmarkEnd w:id="54"/>
+      <w:bookmarkEnd w:id="65"/>
     </w:p>
     <w:p>
       <w:pPr>
@@ -23539,7 +24181,7 @@
                 <w:noProof/>
               </w:rPr>
             </w:pPr>
-            <w:bookmarkStart w:id="55" w:name="_Hlk141985222"/>
+            <w:bookmarkStart w:id="66" w:name="_Hlk141985222"/>
             <w:r>
               <w:rPr>
                 <w:rFonts w:ascii="Times New Roman" w:hAnsi="Times New Roman"/>
@@ -24019,7 +24661,7 @@
           </w:p>
         </w:tc>
       </w:tr>
-      <w:bookmarkEnd w:id="55"/>
+      <w:bookmarkEnd w:id="66"/>
     </w:tbl>
     <w:p>
       <w:pPr>
@@ -24951,7 +25593,7 @@
       <w:pPr>
         <w:pStyle w:val="DokLauftext"/>
       </w:pPr>
-      <w:bookmarkStart w:id="56" w:name="_Hlk141986106"/>
+      <w:bookmarkStart w:id="67" w:name="_Hlk141986106"/>
       <w:r>
         <w:t>Results at each Gauss Point/ Integration point:</w:t>
       </w:r>
@@ -26177,7 +26819,7 @@
           </w:p>
         </w:tc>
       </w:tr>
-      <w:bookmarkEnd w:id="56"/>
+      <w:bookmarkEnd w:id="67"/>
     </w:tbl>
     <w:p>
       <w:pPr>
@@ -26196,7 +26838,7 @@
       <w:pPr>
         <w:pStyle w:val="Heading1"/>
       </w:pPr>
-      <w:bookmarkStart w:id="57" w:name="_Toc143521567"/>
+      <w:bookmarkStart w:id="68" w:name="_Toc164846159"/>
       <w:r>
         <w:lastRenderedPageBreak/>
         <w:t xml:space="preserve">Iteration Loop for Data </w:t>
@@ -26205,7 +26847,7 @@
       <w:r>
         <w:t>Genertaion</w:t>
       </w:r>
-      <w:bookmarkEnd w:id="57"/>
+      <w:bookmarkEnd w:id="68"/>
       <w:proofErr w:type="spellEnd"/>
     </w:p>
     <w:p/>
@@ -26499,10 +27141,12 @@
       <w:pPr>
         <w:pStyle w:val="Heading1"/>
       </w:pPr>
+      <w:bookmarkStart w:id="69" w:name="_Toc164846160"/>
       <w:r>
         <w:lastRenderedPageBreak/>
         <w:t>Parameter study</w:t>
       </w:r>
+      <w:bookmarkEnd w:id="69"/>
     </w:p>
     <w:p>
       <w:r>
@@ -26531,6 +27175,7 @@
       <w:pPr>
         <w:pStyle w:val="Heading2"/>
       </w:pPr>
+      <w:bookmarkStart w:id="70" w:name="_Toc164846161"/>
       <w:r>
         <w:t xml:space="preserve">Step 1: Orthogonal Frame bridges without </w:t>
       </w:r>
@@ -26542,6 +27187,7 @@
       <w:r>
         <w:t xml:space="preserve"> and Parapets</w:t>
       </w:r>
+      <w:bookmarkEnd w:id="70"/>
     </w:p>
     <w:p>
       <w:pPr>
@@ -26587,9 +27233,11 @@
       <w:pPr>
         <w:pStyle w:val="Heading3"/>
       </w:pPr>
+      <w:bookmarkStart w:id="71" w:name="_Toc164846162"/>
       <w:r>
         <w:t>Step 1.1 Homogeneous Reinforcement</w:t>
       </w:r>
+      <w:bookmarkEnd w:id="71"/>
     </w:p>
     <w:p>
       <w:pPr>
@@ -28695,7 +29343,7 @@
           <w:noProof/>
         </w:rPr>
       </w:pPr>
-      <w:commentRangeStart w:id="58"/>
+      <w:commentRangeStart w:id="72"/>
       <w:r>
         <w:rPr>
           <w:rFonts w:eastAsiaTheme="minorHAnsi"/>
@@ -28703,19 +29351,19 @@
         </w:rPr>
         <w:t>…..</w:t>
       </w:r>
-      <w:commentRangeEnd w:id="58"/>
+      <w:commentRangeEnd w:id="72"/>
       <w:r>
         <w:rPr>
           <w:rStyle w:val="CommentReference"/>
         </w:rPr>
-        <w:commentReference w:id="58"/>
+        <w:commentReference w:id="72"/>
       </w:r>
     </w:p>
     <w:p>
       <w:pPr>
         <w:pStyle w:val="Heading1"/>
       </w:pPr>
-      <w:bookmarkStart w:id="59" w:name="_Toc143521568"/>
+      <w:bookmarkStart w:id="73" w:name="_Toc164846163"/>
       <w:r>
         <w:lastRenderedPageBreak/>
         <w:t>Appendix</w:t>
@@ -28729,7 +29377,7 @@
       <w:r>
         <w:t>–</w:t>
       </w:r>
-      <w:bookmarkEnd w:id="59"/>
+      <w:bookmarkEnd w:id="73"/>
       <w:r>
         <w:t xml:space="preserve"> </w:t>
       </w:r>
@@ -28738,9 +29386,11 @@
       <w:pPr>
         <w:pStyle w:val="Heading2"/>
       </w:pPr>
+      <w:bookmarkStart w:id="74" w:name="_Toc164846164"/>
       <w:r>
         <w:t>Rhino hints</w:t>
       </w:r>
+      <w:bookmarkEnd w:id="74"/>
     </w:p>
     <w:p>
       <w:pPr>
@@ -28770,9 +29420,11 @@
       <w:pPr>
         <w:pStyle w:val="Heading2"/>
       </w:pPr>
+      <w:bookmarkStart w:id="75" w:name="_Toc164846165"/>
       <w:r>
         <w:t>Ansys Code Notes</w:t>
       </w:r>
+      <w:bookmarkEnd w:id="75"/>
     </w:p>
     <w:p>
       <w:pPr>
@@ -28855,13 +29507,15 @@
           <w:lang w:val="en-US"/>
         </w:rPr>
       </w:pPr>
-      <w:bookmarkStart w:id="60" w:name="_Hlk70630831"/>
+      <w:bookmarkStart w:id="76" w:name="_Hlk70630831"/>
+      <w:bookmarkStart w:id="77" w:name="_Toc164846166"/>
       <w:r>
         <w:rPr>
           <w:lang w:val="en-US"/>
         </w:rPr>
         <w:t>How to Visualize Ansys Model</w:t>
       </w:r>
+      <w:bookmarkEnd w:id="77"/>
     </w:p>
     <w:p>
       <w:pPr>
@@ -28895,7 +29549,7 @@
         <w:t xml:space="preserve"> file of calculation</w:t>
       </w:r>
     </w:p>
-    <w:bookmarkEnd w:id="60"/>
+    <w:bookmarkEnd w:id="76"/>
     <w:p>
       <w:pPr>
         <w:pStyle w:val="DokLauftext"/>
@@ -28916,21 +29570,21 @@
         <w:rPr>
           <w:lang w:val="de-CH"/>
         </w:rPr>
-        <w:t xml:space="preserve">Anschauen der Berechnungen/ </w:t>
-      </w:r>
-      <w:proofErr w:type="spellStart"/>
-      <w:r>
+        <w:t>Anschauen der Berechnungen/ Ueberpruefungen der Berechnungen:</w:t>
+      </w:r>
+    </w:p>
+    <w:p>
+      <w:pPr>
+        <w:pStyle w:val="DokLauftext"/>
         <w:rPr>
           <w:lang w:val="de-CH"/>
         </w:rPr>
-        <w:t>Ueberpruefungen</w:t>
-      </w:r>
-      <w:proofErr w:type="spellEnd"/>
+      </w:pPr>
       <w:r>
         <w:rPr>
           <w:lang w:val="de-CH"/>
         </w:rPr>
-        <w:t xml:space="preserve"> der Berechnungen:</w:t>
+        <w:t>- Mechanical ADLP Product Launcher öffnen</w:t>
       </w:r>
     </w:p>
     <w:p>
@@ -28944,35 +29598,36 @@
         <w:rPr>
           <w:lang w:val="de-CH"/>
         </w:rPr>
-        <w:t xml:space="preserve">- </w:t>
-      </w:r>
-      <w:proofErr w:type="spellStart"/>
-      <w:r>
+        <w:t>- File name geben -&gt; run</w:t>
+      </w:r>
+    </w:p>
+    <w:p>
+      <w:pPr>
+        <w:pStyle w:val="DokLauftext"/>
         <w:rPr>
           <w:lang w:val="de-CH"/>
         </w:rPr>
-        <w:t>Mechanical</w:t>
-      </w:r>
-      <w:proofErr w:type="spellEnd"/>
+      </w:pPr>
       <w:r>
         <w:rPr>
           <w:lang w:val="de-CH"/>
         </w:rPr>
-        <w:t xml:space="preserve"> ADLP </w:t>
-      </w:r>
-      <w:proofErr w:type="spellStart"/>
-      <w:r>
+        <w:t>- .inp file in VS öffnen</w:t>
+      </w:r>
+    </w:p>
+    <w:p>
+      <w:pPr>
+        <w:pStyle w:val="DokLauftext"/>
         <w:rPr>
           <w:lang w:val="de-CH"/>
         </w:rPr>
-        <w:t>Product</w:t>
-      </w:r>
-      <w:proofErr w:type="spellEnd"/>
+      </w:pPr>
       <w:r>
         <w:rPr>
           <w:lang w:val="de-CH"/>
         </w:rPr>
-        <w:t xml:space="preserve"> Launcher öffnen</w:t>
+        <w:lastRenderedPageBreak/>
+        <w:t>- in Command line in launcher den text aus dem .inp file reinkopieren (bis zu der Stelle an der man den code laufen lassen will) --&gt; Enter</w:t>
       </w:r>
     </w:p>
     <w:p>
@@ -28986,189 +29641,8 @@
         <w:rPr>
           <w:lang w:val="de-CH"/>
         </w:rPr>
-        <w:t xml:space="preserve">- File </w:t>
-      </w:r>
-      <w:proofErr w:type="spellStart"/>
-      <w:r>
-        <w:rPr>
-          <w:lang w:val="de-CH"/>
-        </w:rPr>
-        <w:t>name</w:t>
-      </w:r>
-      <w:proofErr w:type="spellEnd"/>
-      <w:r>
-        <w:rPr>
-          <w:lang w:val="de-CH"/>
-        </w:rPr>
-        <w:t xml:space="preserve"> geben -&gt; </w:t>
-      </w:r>
-      <w:proofErr w:type="spellStart"/>
-      <w:r>
-        <w:rPr>
-          <w:lang w:val="de-CH"/>
-        </w:rPr>
-        <w:t>run</w:t>
-      </w:r>
-      <w:proofErr w:type="spellEnd"/>
-    </w:p>
-    <w:p>
-      <w:pPr>
-        <w:pStyle w:val="DokLauftext"/>
-        <w:rPr>
-          <w:lang w:val="de-CH"/>
-        </w:rPr>
-      </w:pPr>
-      <w:proofErr w:type="gramStart"/>
-      <w:r>
-        <w:rPr>
-          <w:lang w:val="de-CH"/>
-        </w:rPr>
-        <w:t>- .</w:t>
-      </w:r>
-      <w:proofErr w:type="spellStart"/>
-      <w:r>
-        <w:rPr>
-          <w:lang w:val="de-CH"/>
-        </w:rPr>
-        <w:t>inp</w:t>
-      </w:r>
-      <w:proofErr w:type="spellEnd"/>
-      <w:proofErr w:type="gramEnd"/>
-      <w:r>
-        <w:rPr>
-          <w:lang w:val="de-CH"/>
-        </w:rPr>
-        <w:t xml:space="preserve"> </w:t>
-      </w:r>
-      <w:proofErr w:type="spellStart"/>
-      <w:r>
-        <w:rPr>
-          <w:lang w:val="de-CH"/>
-        </w:rPr>
-        <w:t>file</w:t>
-      </w:r>
-      <w:proofErr w:type="spellEnd"/>
-      <w:r>
-        <w:rPr>
-          <w:lang w:val="de-CH"/>
-        </w:rPr>
-        <w:t xml:space="preserve"> in VS öffnen</w:t>
-      </w:r>
-    </w:p>
-    <w:p>
-      <w:pPr>
-        <w:pStyle w:val="DokLauftext"/>
-        <w:rPr>
-          <w:lang w:val="de-CH"/>
-        </w:rPr>
-      </w:pPr>
-      <w:r>
-        <w:rPr>
-          <w:lang w:val="de-CH"/>
-        </w:rPr>
-        <w:lastRenderedPageBreak/>
-        <w:t xml:space="preserve">- in Command </w:t>
-      </w:r>
-      <w:proofErr w:type="spellStart"/>
-      <w:r>
-        <w:rPr>
-          <w:lang w:val="de-CH"/>
-        </w:rPr>
-        <w:t>line</w:t>
-      </w:r>
-      <w:proofErr w:type="spellEnd"/>
-      <w:r>
-        <w:rPr>
-          <w:lang w:val="de-CH"/>
-        </w:rPr>
-        <w:t xml:space="preserve"> in </w:t>
-      </w:r>
-      <w:proofErr w:type="spellStart"/>
-      <w:r>
-        <w:rPr>
-          <w:lang w:val="de-CH"/>
-        </w:rPr>
-        <w:t>launcher</w:t>
-      </w:r>
-      <w:proofErr w:type="spellEnd"/>
-      <w:r>
-        <w:rPr>
-          <w:lang w:val="de-CH"/>
-        </w:rPr>
-        <w:t xml:space="preserve"> den </w:t>
-      </w:r>
-      <w:proofErr w:type="spellStart"/>
-      <w:r>
-        <w:rPr>
-          <w:lang w:val="de-CH"/>
-        </w:rPr>
-        <w:t>text</w:t>
-      </w:r>
-      <w:proofErr w:type="spellEnd"/>
-      <w:r>
-        <w:rPr>
-          <w:lang w:val="de-CH"/>
-        </w:rPr>
-        <w:t xml:space="preserve"> aus </w:t>
-      </w:r>
-      <w:proofErr w:type="gramStart"/>
-      <w:r>
-        <w:rPr>
-          <w:lang w:val="de-CH"/>
-        </w:rPr>
-        <w:t>dem .</w:t>
-      </w:r>
-      <w:proofErr w:type="spellStart"/>
-      <w:r>
-        <w:rPr>
-          <w:lang w:val="de-CH"/>
-        </w:rPr>
-        <w:t>inp</w:t>
-      </w:r>
-      <w:proofErr w:type="spellEnd"/>
-      <w:proofErr w:type="gramEnd"/>
-      <w:r>
-        <w:rPr>
-          <w:lang w:val="de-CH"/>
-        </w:rPr>
-        <w:t xml:space="preserve"> </w:t>
-      </w:r>
-      <w:proofErr w:type="spellStart"/>
-      <w:r>
-        <w:rPr>
-          <w:lang w:val="de-CH"/>
-        </w:rPr>
-        <w:t>file</w:t>
-      </w:r>
-      <w:proofErr w:type="spellEnd"/>
-      <w:r>
-        <w:rPr>
-          <w:lang w:val="de-CH"/>
-        </w:rPr>
-        <w:t xml:space="preserve"> reinkopieren (bis zu der Stelle an der man den code laufen lassen will) --&gt; Enter</w:t>
-      </w:r>
-    </w:p>
-    <w:p>
-      <w:pPr>
-        <w:pStyle w:val="DokLauftext"/>
-        <w:rPr>
-          <w:lang w:val="de-CH"/>
-        </w:rPr>
-      </w:pPr>
-      <w:r>
-        <w:rPr>
-          <w:lang w:val="de-CH"/>
-        </w:rPr>
-        <w:t xml:space="preserve">- In Menu bar: Plot --&gt; </w:t>
-      </w:r>
-      <w:proofErr w:type="spellStart"/>
-      <w:r>
-        <w:rPr>
-          <w:lang w:val="de-CH"/>
-        </w:rPr>
-        <w:t>elements</w:t>
-      </w:r>
-      <w:proofErr w:type="spellEnd"/>
+        <w:t>- In Menu bar: Plot --&gt; elements</w:t>
+      </w:r>
     </w:p>
     <w:p>
       <w:pPr>
@@ -29201,7 +29675,7 @@
 
 <file path=word/comments.xml><?xml version="1.0" encoding="utf-8"?>
 <w:comments xmlns:wpc="http://schemas.microsoft.com/office/word/2010/wordprocessingCanvas" xmlns:cx="http://schemas.microsoft.com/office/drawing/2014/chartex" xmlns:cx1="http://schemas.microsoft.com/office/drawing/2015/9/8/chartex" xmlns:cx2="http://schemas.microsoft.com/office/drawing/2015/10/21/chartex" xmlns:cx3="http://schemas.microsoft.com/office/drawing/2016/5/9/chartex" xmlns:cx4="http://schemas.microsoft.com/office/drawing/2016/5/10/chartex" xmlns:cx5="http://schemas.microsoft.com/office/drawing/2016/5/11/chartex" xmlns:cx6="http://schemas.microsoft.com/office/drawing/2016/5/12/chartex" xmlns:cx7="http://schemas.microsoft.com/office/drawing/2016/5/13/chartex" xmlns:cx8="http://schemas.microsoft.com/office/drawing/2016/5/14/chartex" xmlns:mc="http://schemas.openxmlformats.org/markup-compatibility/2006" xmlns:aink="http://schemas.microsoft.com/office/drawing/2016/ink" xmlns:am3d="http://schemas.microsoft.com/office/drawing/2017/model3d" xmlns:o="urn:schemas-microsoft-com:office:office" xmlns:r="http://schemas.openxmlformats.org/officeDocument/2006/relationships" xmlns:m="http://schemas.openxmlformats.org/officeDocument/2006/math" xmlns:v="urn:schemas-microsoft-com:vml" xmlns:wp14="http://schemas.microsoft.com/office/word/2010/wordprocessingDrawing" xmlns:wp="http://schemas.openxmlformats.org/drawingml/2006/wordprocessingDrawing" xmlns:w10="urn:schemas-microsoft-com:office:word" xmlns:w="http://schemas.openxmlformats.org/wordprocessingml/2006/main" xmlns:w14="http://schemas.microsoft.com/office/word/2010/wordml" xmlns:w15="http://schemas.microsoft.com/office/word/2012/wordml" xmlns:w16cid="http://schemas.microsoft.com/office/word/2016/wordml/cid" xmlns:w16se="http://schemas.microsoft.com/office/word/2015/wordml/symex" xmlns:wpg="http://schemas.microsoft.com/office/word/2010/wordprocessingGroup" xmlns:wpi="http://schemas.microsoft.com/office/word/2010/wordprocessingInk" xmlns:wne="http://schemas.microsoft.com/office/word/2006/wordml" xmlns:wps="http://schemas.microsoft.com/office/word/2010/wordprocessingShape" mc:Ignorable="w14 w15 w16se w16cid wp14">
-  <w:comment w:id="17" w:author="Kuhn  Sophia" w:date="2023-08-03T19:19:00Z" w:initials="KS">
+  <w:comment w:id="22" w:author="Kuhn  Sophia" w:date="2023-08-03T19:19:00Z" w:initials="KS">
     <w:p>
       <w:pPr>
         <w:pStyle w:val="CommentText"/>
@@ -29219,123 +29693,326 @@
         <w:rPr>
           <w:lang w:val="de-CH"/>
         </w:rPr>
-        <w:t xml:space="preserve">Add </w:t>
+        <w:t>Add oo and uu. C</w:t>
+      </w:r>
+      <w:r>
+        <w:rPr>
+          <w:lang w:val="de-CH"/>
+        </w:rPr>
+        <w:t>oncrete überdeckung oben und unten</w:t>
+      </w:r>
+    </w:p>
+    <w:p>
+      <w:pPr>
+        <w:pStyle w:val="CommentText"/>
+        <w:rPr>
+          <w:lang w:val="de-CH"/>
+        </w:rPr>
+      </w:pPr>
+    </w:p>
+    <w:p>
+      <w:pPr>
+        <w:pStyle w:val="CommentText"/>
+        <w:rPr>
+          <w:lang w:val="de-CH"/>
+        </w:rPr>
+      </w:pPr>
+      <w:r>
+        <w:rPr>
+          <w:lang w:val="de-CH"/>
+        </w:rPr>
+        <w:t>Auch in parameter tabelle</w:t>
+      </w:r>
+    </w:p>
+  </w:comment>
+  <w:comment w:id="27" w:author="Kuhn  Sophia" w:date="2023-08-24T11:23:00Z" w:initials="KS">
+    <w:p>
+      <w:pPr>
+        <w:pStyle w:val="CommentText"/>
+        <w:rPr>
+          <w:lang w:val="de-CH"/>
+        </w:rPr>
+      </w:pPr>
+      <w:r>
+        <w:rPr>
+          <w:rStyle w:val="CommentReference"/>
+        </w:rPr>
+        <w:annotationRef/>
+      </w:r>
+      <w:r>
+        <w:rPr>
+          <w:lang w:val="de-CH"/>
+        </w:rPr>
+        <w:t xml:space="preserve">Beta -&gt; </w:t>
+      </w:r>
+      <w:r>
+        <w:rPr>
+          <w:lang w:val="de-CH"/>
+        </w:rPr>
+        <w:t>Winkel zwischen y aches global und dem  glei</w:t>
+      </w:r>
+      <w:r>
+        <w:rPr>
+          <w:lang w:val="de-CH"/>
+        </w:rPr>
+        <w:t>s</w:t>
+      </w:r>
+    </w:p>
+  </w:comment>
+  <w:comment w:id="28" w:author="Kuhn  Sophia" w:date="2023-11-16T15:07:00Z" w:initials="KS">
+    <w:p>
+      <w:pPr>
+        <w:pStyle w:val="CommentText"/>
+        <w:rPr>
+          <w:lang w:val="de-CH"/>
+        </w:rPr>
+      </w:pPr>
+      <w:r>
+        <w:rPr>
+          <w:rStyle w:val="CommentReference"/>
+        </w:rPr>
+        <w:annotationRef/>
+      </w:r>
+      <w:r>
+        <w:rPr>
+          <w:lang w:val="de-CH"/>
+        </w:rPr>
+        <w:t xml:space="preserve">Das ist </w:t>
+      </w:r>
+      <w:r>
+        <w:rPr>
+          <w:lang w:val="de-CH"/>
+        </w:rPr>
+        <w:t>nicht das für Dç</w:t>
+      </w:r>
+      <w:r>
+        <w:rPr>
+          <w:lang w:val="de-CH"/>
+        </w:rPr>
+        <w:t xml:space="preserve"> korigieren zu 4.64 in der mitte (aber erst wenn es in der python function auch so geändert ist.)</w:t>
+      </w:r>
+    </w:p>
+  </w:comment>
+  <w:comment w:id="38" w:author="Kuhn  Sophia" w:date="2023-10-30T14:57:00Z" w:initials="KS">
+    <w:p>
+      <w:pPr>
+        <w:pStyle w:val="CommentText"/>
+        <w:rPr>
+          <w:lang w:val="de-CH"/>
+        </w:rPr>
+      </w:pPr>
+      <w:r>
+        <w:rPr>
+          <w:rStyle w:val="CommentReference"/>
+        </w:rPr>
+        <w:annotationRef/>
+      </w:r>
+      <w:r>
+        <w:rPr>
+          <w:lang w:val="de-CH"/>
+        </w:rPr>
+        <w:t xml:space="preserve">Hier </w:t>
+      </w:r>
+      <w:r>
+        <w:rPr>
+          <w:lang w:val="de-CH"/>
+        </w:rPr>
+        <w:t>ist point 16 und 17 falsch beschriftet, zur zeit gibts zwei mal point 15</w:t>
+      </w:r>
+    </w:p>
+  </w:comment>
+  <w:comment w:id="39" w:author="Kuhn  Sophia" w:date="2023-06-14T10:37:00Z" w:initials="KS">
+    <w:p>
+      <w:pPr>
+        <w:pStyle w:val="CommentText"/>
+        <w:rPr>
+          <w:lang w:val="de-CH"/>
+        </w:rPr>
+      </w:pPr>
+      <w:r>
+        <w:rPr>
+          <w:rStyle w:val="CommentReference"/>
+        </w:rPr>
+        <w:annotationRef/>
+      </w:r>
+      <w:r>
+        <w:rPr>
+          <w:lang w:val="de-CH"/>
+        </w:rPr>
+        <w:t xml:space="preserve">Ich habe noch beide Nummerungen gelassen, </w:t>
+      </w:r>
+      <w:r>
+        <w:rPr>
+          <w:lang w:val="de-CH"/>
+        </w:rPr>
+        <w:t>da das GH file noch nicht vo</w:t>
+      </w:r>
+      <w:r>
+        <w:rPr>
+          <w:lang w:val="de-CH"/>
+        </w:rPr>
+        <w:t>llständig an die neue nummerierung angepasst ist</w:t>
+      </w:r>
+    </w:p>
+  </w:comment>
+  <w:comment w:id="41" w:author="Kuhn  Sophia" w:date="2023-06-14T10:41:00Z" w:initials="KS">
+    <w:p>
+      <w:pPr>
+        <w:pStyle w:val="CommentText"/>
+      </w:pPr>
+      <w:r>
+        <w:rPr>
+          <w:rStyle w:val="CommentReference"/>
+        </w:rPr>
+        <w:annotationRef/>
+      </w:r>
+      <w:r>
+        <w:t xml:space="preserve">What is the correct </w:t>
+      </w:r>
+      <w:r>
+        <w:t xml:space="preserve">English word? This is </w:t>
       </w:r>
       <w:proofErr w:type="spellStart"/>
       <w:r>
+        <w:t>german</w:t>
+      </w:r>
+      <w:proofErr w:type="spellEnd"/>
+    </w:p>
+  </w:comment>
+  <w:comment w:id="42" w:author="Kuhn  Sophia" w:date="2023-06-14T10:46:00Z" w:initials="KS">
+    <w:p>
+      <w:pPr>
+        <w:pStyle w:val="CommentText"/>
+      </w:pPr>
+      <w:r>
+        <w:rPr>
+          <w:rStyle w:val="CommentReference"/>
+        </w:rPr>
+        <w:annotationRef/>
+      </w:r>
+      <w:r>
+        <w:t>Include her from paper notes</w:t>
+      </w:r>
+    </w:p>
+  </w:comment>
+  <w:comment w:id="43" w:author="Kuhn  Sophia" w:date="2023-06-14T11:25:00Z" w:initials="KS">
+    <w:p>
+      <w:pPr>
+        <w:pStyle w:val="CommentText"/>
         <w:rPr>
           <w:lang w:val="de-CH"/>
         </w:rPr>
-        <w:t>oo</w:t>
+      </w:pPr>
+      <w:r>
+        <w:rPr>
+          <w:rStyle w:val="CommentReference"/>
+        </w:rPr>
+        <w:annotationRef/>
+      </w:r>
+      <w:r>
+        <w:rPr>
+          <w:lang w:val="de-CH"/>
+        </w:rPr>
+        <w:t>TBD</w:t>
+      </w:r>
+    </w:p>
+  </w:comment>
+  <w:comment w:id="45" w:author="Kuhn  Sophia" w:date="2023-05-03T19:03:00Z" w:initials="KS">
+    <w:p>
+      <w:pPr>
+        <w:pStyle w:val="CommentText"/>
+        <w:rPr>
+          <w:lang w:val="de-CH"/>
+        </w:rPr>
+      </w:pPr>
+      <w:r>
+        <w:rPr>
+          <w:rStyle w:val="CommentReference"/>
+        </w:rPr>
+        <w:annotationRef/>
+      </w:r>
+      <w:r>
+        <w:rPr>
+          <w:lang w:val="de-CH"/>
+        </w:rPr>
+        <w:t>Add the Zeichnungen für die P</w:t>
+      </w:r>
+      <w:r>
+        <w:rPr>
+          <w:lang w:val="de-CH"/>
+        </w:rPr>
+        <w:t>arapet</w:t>
+      </w:r>
+    </w:p>
+  </w:comment>
+  <w:comment w:id="47" w:author="Kuhn  Sophia" w:date="2023-06-14T17:51:00Z" w:initials="KS">
+    <w:p>
+      <w:pPr>
+        <w:pStyle w:val="CommentText"/>
+      </w:pPr>
+      <w:r>
+        <w:rPr>
+          <w:rStyle w:val="CommentReference"/>
+        </w:rPr>
+        <w:annotationRef/>
+      </w:r>
+      <w:r>
+        <w:t xml:space="preserve">Make these </w:t>
+      </w:r>
+      <w:proofErr w:type="spellStart"/>
+      <w:r>
+        <w:t>scetches</w:t>
       </w:r>
       <w:proofErr w:type="spellEnd"/>
       <w:r>
-        <w:rPr>
-          <w:lang w:val="de-CH"/>
-        </w:rPr>
-        <w:t xml:space="preserve"> and </w:t>
+        <w:t xml:space="preserve"> also for the case that we have a </w:t>
       </w:r>
       <w:proofErr w:type="spellStart"/>
       <w:r>
-        <w:rPr>
-          <w:lang w:val="de-CH"/>
-        </w:rPr>
-        <w:t>uu</w:t>
+        <w:t>voute</w:t>
       </w:r>
       <w:proofErr w:type="spellEnd"/>
       <w:r>
-        <w:rPr>
-          <w:lang w:val="de-CH"/>
-        </w:rPr>
-        <w:t xml:space="preserve">. </w:t>
-      </w:r>
-      <w:proofErr w:type="spellStart"/>
-      <w:r>
-        <w:rPr>
-          <w:lang w:val="de-CH"/>
-        </w:rPr>
-        <w:t>C</w:t>
-      </w:r>
-      <w:r>
-        <w:rPr>
-          <w:lang w:val="de-CH"/>
-        </w:rPr>
-        <w:t>oncrete</w:t>
-      </w:r>
-      <w:proofErr w:type="spellEnd"/>
-      <w:r>
-        <w:rPr>
-          <w:lang w:val="de-CH"/>
-        </w:rPr>
-        <w:t xml:space="preserve"> </w:t>
-      </w:r>
-      <w:proofErr w:type="spellStart"/>
-      <w:r>
-        <w:rPr>
-          <w:lang w:val="de-CH"/>
-        </w:rPr>
-        <w:t>überdeckung</w:t>
-      </w:r>
-      <w:proofErr w:type="spellEnd"/>
-      <w:r>
-        <w:rPr>
-          <w:lang w:val="de-CH"/>
-        </w:rPr>
-        <w:t xml:space="preserve"> oben und unten</w:t>
-      </w:r>
-    </w:p>
+        <w:t>.</w:t>
+      </w:r>
+    </w:p>
+  </w:comment>
+  <w:comment w:id="49" w:author="Kuhn  Sophia" w:date="2023-05-03T19:03:00Z" w:initials="KS">
     <w:p>
       <w:pPr>
         <w:pStyle w:val="CommentText"/>
-        <w:rPr>
-          <w:lang w:val="de-CH"/>
-        </w:rPr>
-      </w:pPr>
-    </w:p>
+      </w:pPr>
+      <w:r>
+        <w:rPr>
+          <w:rStyle w:val="CommentReference"/>
+        </w:rPr>
+        <w:annotationRef/>
+      </w:r>
+      <w:r>
+        <w:t>Has to be updated</w:t>
+      </w:r>
+    </w:p>
+  </w:comment>
+  <w:comment w:id="50" w:author="Kuhn  Sophia" w:date="2023-06-14T17:51:00Z" w:initials="KS">
     <w:p>
       <w:pPr>
         <w:pStyle w:val="CommentText"/>
-        <w:rPr>
-          <w:lang w:val="de-CH"/>
-        </w:rPr>
-      </w:pPr>
-      <w:r>
-        <w:rPr>
-          <w:lang w:val="de-CH"/>
-        </w:rPr>
-        <w:t xml:space="preserve">Auch in </w:t>
-      </w:r>
-      <w:proofErr w:type="spellStart"/>
-      <w:r>
-        <w:rPr>
-          <w:lang w:val="de-CH"/>
-        </w:rPr>
-        <w:t>parameter</w:t>
-      </w:r>
-      <w:proofErr w:type="spellEnd"/>
-      <w:r>
-        <w:rPr>
-          <w:lang w:val="de-CH"/>
-        </w:rPr>
-        <w:t xml:space="preserve"> </w:t>
-      </w:r>
-      <w:proofErr w:type="spellStart"/>
-      <w:r>
-        <w:rPr>
-          <w:lang w:val="de-CH"/>
-        </w:rPr>
-        <w:t>tabelle</w:t>
-      </w:r>
-      <w:proofErr w:type="spellEnd"/>
+      </w:pPr>
+      <w:r>
+        <w:rPr>
+          <w:rStyle w:val="CommentReference"/>
+        </w:rPr>
+        <w:annotationRef/>
+      </w:r>
+      <w:r>
+        <w:t>TBD</w:t>
+      </w:r>
     </w:p>
   </w:comment>
-  <w:comment w:id="18" w:author="Kuhn  Sophia" w:date="2023-08-24T11:23:00Z" w:initials="KS">
+  <w:comment w:id="55" w:author="Kuhn  Sophia" w:date="2023-06-14T10:33:00Z" w:initials="KS">
     <w:p>
       <w:pPr>
         <w:pStyle w:val="CommentText"/>
-        <w:rPr>
-          <w:lang w:val="de-CH"/>
-        </w:rPr>
       </w:pPr>
       <w:r>
         <w:rPr>
@@ -29344,48 +30021,14 @@
         <w:annotationRef/>
       </w:r>
       <w:r>
-        <w:rPr>
-          <w:lang w:val="de-CH"/>
-        </w:rPr>
-        <w:t xml:space="preserve">Beta -&gt; Winkel zwischen y </w:t>
-      </w:r>
-      <w:proofErr w:type="spellStart"/>
-      <w:r>
-        <w:rPr>
-          <w:lang w:val="de-CH"/>
-        </w:rPr>
-        <w:t>aches</w:t>
-      </w:r>
-      <w:proofErr w:type="spellEnd"/>
-      <w:r>
-        <w:rPr>
-          <w:lang w:val="de-CH"/>
-        </w:rPr>
-        <w:t xml:space="preserve"> global und </w:t>
-      </w:r>
-      <w:proofErr w:type="gramStart"/>
-      <w:r>
-        <w:rPr>
-          <w:lang w:val="de-CH"/>
-        </w:rPr>
-        <w:t>dem  glei</w:t>
-      </w:r>
-      <w:r>
-        <w:rPr>
-          <w:lang w:val="de-CH"/>
-        </w:rPr>
-        <w:t>s</w:t>
-      </w:r>
-      <w:proofErr w:type="gramEnd"/>
+        <w:t>Changed back to only t</w:t>
+      </w:r>
     </w:p>
   </w:comment>
-  <w:comment w:id="19" w:author="Kuhn  Sophia" w:date="2023-11-16T15:07:00Z" w:initials="KS">
+  <w:comment w:id="56" w:author="Kuhn  Sophia" w:date="2023-06-14T10:34:00Z" w:initials="KS">
     <w:p>
       <w:pPr>
         <w:pStyle w:val="CommentText"/>
-        <w:rPr>
-          <w:lang w:val="de-CH"/>
-        </w:rPr>
       </w:pPr>
       <w:r>
         <w:rPr>
@@ -29394,420 +30037,11 @@
         <w:annotationRef/>
       </w:r>
       <w:r>
-        <w:rPr>
-          <w:lang w:val="de-CH"/>
-        </w:rPr>
-        <w:t xml:space="preserve">Das ist nicht das für </w:t>
-      </w:r>
-      <w:proofErr w:type="spellStart"/>
-      <w:r>
-        <w:rPr>
-          <w:lang w:val="de-CH"/>
-        </w:rPr>
-        <w:t>Dç</w:t>
-      </w:r>
-      <w:proofErr w:type="spellEnd"/>
-      <w:r>
-        <w:rPr>
-          <w:lang w:val="de-CH"/>
-        </w:rPr>
-        <w:t xml:space="preserve"> </w:t>
-      </w:r>
-      <w:proofErr w:type="spellStart"/>
-      <w:r>
-        <w:rPr>
-          <w:lang w:val="de-CH"/>
-        </w:rPr>
-        <w:t>korigieren</w:t>
-      </w:r>
-      <w:proofErr w:type="spellEnd"/>
-      <w:r>
-        <w:rPr>
-          <w:lang w:val="de-CH"/>
-        </w:rPr>
-        <w:t xml:space="preserve"> zu 4.64 in der </w:t>
-      </w:r>
-      <w:proofErr w:type="spellStart"/>
-      <w:r>
-        <w:rPr>
-          <w:lang w:val="de-CH"/>
-        </w:rPr>
-        <w:t>mitte</w:t>
-      </w:r>
-      <w:proofErr w:type="spellEnd"/>
-      <w:r>
-        <w:rPr>
-          <w:lang w:val="de-CH"/>
-        </w:rPr>
-        <w:t xml:space="preserve"> (aber erst wenn es in der </w:t>
-      </w:r>
-      <w:proofErr w:type="spellStart"/>
-      <w:r>
-        <w:rPr>
-          <w:lang w:val="de-CH"/>
-        </w:rPr>
-        <w:t>python</w:t>
-      </w:r>
-      <w:proofErr w:type="spellEnd"/>
-      <w:r>
-        <w:rPr>
-          <w:lang w:val="de-CH"/>
-        </w:rPr>
-        <w:t xml:space="preserve"> </w:t>
-      </w:r>
-      <w:proofErr w:type="spellStart"/>
-      <w:r>
-        <w:rPr>
-          <w:lang w:val="de-CH"/>
-        </w:rPr>
-        <w:t>function</w:t>
-      </w:r>
-      <w:proofErr w:type="spellEnd"/>
-      <w:r>
-        <w:rPr>
-          <w:lang w:val="de-CH"/>
-        </w:rPr>
-        <w:t xml:space="preserve"> auch so geändert ist.)</w:t>
+        <w:t>Change if it stays like this</w:t>
       </w:r>
     </w:p>
   </w:comment>
-  <w:comment w:id="28" w:author="Kuhn  Sophia" w:date="2023-10-30T14:57:00Z" w:initials="KS">
-    <w:p>
-      <w:pPr>
-        <w:pStyle w:val="CommentText"/>
-        <w:rPr>
-          <w:lang w:val="de-CH"/>
-        </w:rPr>
-      </w:pPr>
-      <w:r>
-        <w:rPr>
-          <w:rStyle w:val="CommentReference"/>
-        </w:rPr>
-        <w:annotationRef/>
-      </w:r>
-      <w:r>
-        <w:rPr>
-          <w:lang w:val="de-CH"/>
-        </w:rPr>
-        <w:t xml:space="preserve">Hier ist </w:t>
-      </w:r>
-      <w:proofErr w:type="spellStart"/>
-      <w:r>
-        <w:rPr>
-          <w:lang w:val="de-CH"/>
-        </w:rPr>
-        <w:t>point</w:t>
-      </w:r>
-      <w:proofErr w:type="spellEnd"/>
-      <w:r>
-        <w:rPr>
-          <w:lang w:val="de-CH"/>
-        </w:rPr>
-        <w:t xml:space="preserve"> 16 und 17 falsch beschriftet, </w:t>
-      </w:r>
-      <w:proofErr w:type="spellStart"/>
-      <w:proofErr w:type="gramStart"/>
-      <w:r>
-        <w:rPr>
-          <w:lang w:val="de-CH"/>
-        </w:rPr>
-        <w:t>zur zeit</w:t>
-      </w:r>
-      <w:proofErr w:type="spellEnd"/>
-      <w:proofErr w:type="gramEnd"/>
-      <w:r>
-        <w:rPr>
-          <w:lang w:val="de-CH"/>
-        </w:rPr>
-        <w:t xml:space="preserve"> gibts </w:t>
-      </w:r>
-      <w:proofErr w:type="spellStart"/>
-      <w:r>
-        <w:rPr>
-          <w:lang w:val="de-CH"/>
-        </w:rPr>
-        <w:t>zwei mal</w:t>
-      </w:r>
-      <w:proofErr w:type="spellEnd"/>
-      <w:r>
-        <w:rPr>
-          <w:lang w:val="de-CH"/>
-        </w:rPr>
-        <w:t xml:space="preserve"> </w:t>
-      </w:r>
-      <w:proofErr w:type="spellStart"/>
-      <w:r>
-        <w:rPr>
-          <w:lang w:val="de-CH"/>
-        </w:rPr>
-        <w:t>point</w:t>
-      </w:r>
-      <w:proofErr w:type="spellEnd"/>
-      <w:r>
-        <w:rPr>
-          <w:lang w:val="de-CH"/>
-        </w:rPr>
-        <w:t xml:space="preserve"> 15</w:t>
-      </w:r>
-    </w:p>
-  </w:comment>
-  <w:comment w:id="29" w:author="Kuhn  Sophia" w:date="2023-06-14T10:37:00Z" w:initials="KS">
-    <w:p>
-      <w:pPr>
-        <w:pStyle w:val="CommentText"/>
-        <w:rPr>
-          <w:lang w:val="de-CH"/>
-        </w:rPr>
-      </w:pPr>
-      <w:r>
-        <w:rPr>
-          <w:rStyle w:val="CommentReference"/>
-        </w:rPr>
-        <w:annotationRef/>
-      </w:r>
-      <w:r>
-        <w:rPr>
-          <w:lang w:val="de-CH"/>
-        </w:rPr>
-        <w:t xml:space="preserve">Ich habe noch beide Nummerungen gelassen, da das GH </w:t>
-      </w:r>
-      <w:proofErr w:type="spellStart"/>
-      <w:r>
-        <w:rPr>
-          <w:lang w:val="de-CH"/>
-        </w:rPr>
-        <w:t>file</w:t>
-      </w:r>
-      <w:proofErr w:type="spellEnd"/>
-      <w:r>
-        <w:rPr>
-          <w:lang w:val="de-CH"/>
-        </w:rPr>
-        <w:t xml:space="preserve"> noch nicht vo</w:t>
-      </w:r>
-      <w:r>
-        <w:rPr>
-          <w:lang w:val="de-CH"/>
-        </w:rPr>
-        <w:t xml:space="preserve">llständig an die neue </w:t>
-      </w:r>
-      <w:proofErr w:type="spellStart"/>
-      <w:r>
-        <w:rPr>
-          <w:lang w:val="de-CH"/>
-        </w:rPr>
-        <w:t>nummerierung</w:t>
-      </w:r>
-      <w:proofErr w:type="spellEnd"/>
-      <w:r>
-        <w:rPr>
-          <w:lang w:val="de-CH"/>
-        </w:rPr>
-        <w:t xml:space="preserve"> angepasst ist</w:t>
-      </w:r>
-    </w:p>
-  </w:comment>
-  <w:comment w:id="31" w:author="Kuhn  Sophia" w:date="2023-06-14T10:41:00Z" w:initials="KS">
-    <w:p>
-      <w:pPr>
-        <w:pStyle w:val="CommentText"/>
-      </w:pPr>
-      <w:r>
-        <w:rPr>
-          <w:rStyle w:val="CommentReference"/>
-        </w:rPr>
-        <w:annotationRef/>
-      </w:r>
-      <w:r>
-        <w:t xml:space="preserve">What is the correct </w:t>
-      </w:r>
-      <w:r>
-        <w:t xml:space="preserve">English word? This is </w:t>
-      </w:r>
-      <w:proofErr w:type="spellStart"/>
-      <w:r>
-        <w:t>german</w:t>
-      </w:r>
-      <w:proofErr w:type="spellEnd"/>
-    </w:p>
-  </w:comment>
-  <w:comment w:id="32" w:author="Kuhn  Sophia" w:date="2023-06-14T10:46:00Z" w:initials="KS">
-    <w:p>
-      <w:pPr>
-        <w:pStyle w:val="CommentText"/>
-      </w:pPr>
-      <w:r>
-        <w:rPr>
-          <w:rStyle w:val="CommentReference"/>
-        </w:rPr>
-        <w:annotationRef/>
-      </w:r>
-      <w:r>
-        <w:t>Include her from paper notes</w:t>
-      </w:r>
-    </w:p>
-  </w:comment>
-  <w:comment w:id="33" w:author="Kuhn  Sophia" w:date="2023-06-14T11:25:00Z" w:initials="KS">
-    <w:p>
-      <w:pPr>
-        <w:pStyle w:val="CommentText"/>
-        <w:rPr>
-          <w:lang w:val="de-CH"/>
-        </w:rPr>
-      </w:pPr>
-      <w:r>
-        <w:rPr>
-          <w:rStyle w:val="CommentReference"/>
-        </w:rPr>
-        <w:annotationRef/>
-      </w:r>
-      <w:r>
-        <w:rPr>
-          <w:lang w:val="de-CH"/>
-        </w:rPr>
-        <w:t>TBD</w:t>
-      </w:r>
-    </w:p>
-  </w:comment>
-  <w:comment w:id="35" w:author="Kuhn  Sophia" w:date="2023-05-03T19:03:00Z" w:initials="KS">
-    <w:p>
-      <w:pPr>
-        <w:pStyle w:val="CommentText"/>
-        <w:rPr>
-          <w:lang w:val="de-CH"/>
-        </w:rPr>
-      </w:pPr>
-      <w:r>
-        <w:rPr>
-          <w:rStyle w:val="CommentReference"/>
-        </w:rPr>
-        <w:annotationRef/>
-      </w:r>
-      <w:r>
-        <w:rPr>
-          <w:lang w:val="de-CH"/>
-        </w:rPr>
-        <w:t xml:space="preserve">Add </w:t>
-      </w:r>
-      <w:proofErr w:type="spellStart"/>
-      <w:r>
-        <w:rPr>
-          <w:lang w:val="de-CH"/>
-        </w:rPr>
-        <w:t>the</w:t>
-      </w:r>
-      <w:proofErr w:type="spellEnd"/>
-      <w:r>
-        <w:rPr>
-          <w:lang w:val="de-CH"/>
-        </w:rPr>
-        <w:t xml:space="preserve"> Zeichnungen für die P</w:t>
-      </w:r>
-      <w:r>
-        <w:rPr>
-          <w:lang w:val="de-CH"/>
-        </w:rPr>
-        <w:t>arapet</w:t>
-      </w:r>
-    </w:p>
-  </w:comment>
-  <w:comment w:id="37" w:author="Kuhn  Sophia" w:date="2023-06-14T17:51:00Z" w:initials="KS">
-    <w:p>
-      <w:pPr>
-        <w:pStyle w:val="CommentText"/>
-      </w:pPr>
-      <w:r>
-        <w:rPr>
-          <w:rStyle w:val="CommentReference"/>
-        </w:rPr>
-        <w:annotationRef/>
-      </w:r>
-      <w:r>
-        <w:t xml:space="preserve">Make these </w:t>
-      </w:r>
-      <w:proofErr w:type="spellStart"/>
-      <w:r>
-        <w:t>scetches</w:t>
-      </w:r>
-      <w:proofErr w:type="spellEnd"/>
-      <w:r>
-        <w:t xml:space="preserve"> also for the case that we have a </w:t>
-      </w:r>
-      <w:proofErr w:type="spellStart"/>
-      <w:r>
-        <w:t>voute</w:t>
-      </w:r>
-      <w:proofErr w:type="spellEnd"/>
-      <w:r>
-        <w:t>.</w:t>
-      </w:r>
-    </w:p>
-  </w:comment>
-  <w:comment w:id="39" w:author="Kuhn  Sophia" w:date="2023-05-03T19:03:00Z" w:initials="KS">
-    <w:p>
-      <w:pPr>
-        <w:pStyle w:val="CommentText"/>
-      </w:pPr>
-      <w:r>
-        <w:rPr>
-          <w:rStyle w:val="CommentReference"/>
-        </w:rPr>
-        <w:annotationRef/>
-      </w:r>
-      <w:r>
-        <w:t>Has to be updated</w:t>
-      </w:r>
-    </w:p>
-  </w:comment>
-  <w:comment w:id="40" w:author="Kuhn  Sophia" w:date="2023-06-14T17:51:00Z" w:initials="KS">
-    <w:p>
-      <w:pPr>
-        <w:pStyle w:val="CommentText"/>
-      </w:pPr>
-      <w:r>
-        <w:rPr>
-          <w:rStyle w:val="CommentReference"/>
-        </w:rPr>
-        <w:annotationRef/>
-      </w:r>
-      <w:r>
-        <w:t>TBD</w:t>
-      </w:r>
-    </w:p>
-  </w:comment>
-  <w:comment w:id="45" w:author="Kuhn  Sophia" w:date="2023-06-14T10:33:00Z" w:initials="KS">
-    <w:p>
-      <w:pPr>
-        <w:pStyle w:val="CommentText"/>
-      </w:pPr>
-      <w:r>
-        <w:rPr>
-          <w:rStyle w:val="CommentReference"/>
-        </w:rPr>
-        <w:annotationRef/>
-      </w:r>
-      <w:r>
-        <w:t>Changed back to only t</w:t>
-      </w:r>
-    </w:p>
-  </w:comment>
-  <w:comment w:id="46" w:author="Kuhn  Sophia" w:date="2023-06-14T10:34:00Z" w:initials="KS">
-    <w:p>
-      <w:pPr>
-        <w:pStyle w:val="CommentText"/>
-      </w:pPr>
-      <w:r>
-        <w:rPr>
-          <w:rStyle w:val="CommentReference"/>
-        </w:rPr>
-        <w:annotationRef/>
-      </w:r>
-      <w:r>
-        <w:t>Change if it stays like this</w:t>
-      </w:r>
-    </w:p>
-  </w:comment>
-  <w:comment w:id="58" w:author="Kuhn  Sophia" w:date="2023-11-17T09:34:00Z" w:initials="KS">
+  <w:comment w:id="72" w:author="Kuhn  Sophia" w:date="2023-11-17T09:34:00Z" w:initials="KS">
     <w:p>
       <w:pPr>
         <w:pStyle w:val="CommentText"/>
@@ -29946,27 +30180,14 @@
           <w:r>
             <w:t xml:space="preserve"> / </w:t>
           </w:r>
-          <w:r>
-            <w:fldChar w:fldCharType="begin"/>
-          </w:r>
-          <w:r>
-            <w:instrText xml:space="preserve"> SECTIONPAGES  \* roman  \* MERGEFORMAT </w:instrText>
-          </w:r>
-          <w:r>
-            <w:fldChar w:fldCharType="separate"/>
-          </w:r>
-          <w:r>
-            <w:rPr>
-              <w:noProof/>
-            </w:rPr>
-            <w:t>iii</w:t>
-          </w:r>
-          <w:r>
-            <w:rPr>
-              <w:noProof/>
-            </w:rPr>
-            <w:fldChar w:fldCharType="end"/>
-          </w:r>
+          <w:fldSimple w:instr=" SECTIONPAGES  \* roman  \* MERGEFORMAT ">
+            <w:r>
+              <w:rPr>
+                <w:noProof/>
+              </w:rPr>
+              <w:t>iii</w:t>
+            </w:r>
+          </w:fldSimple>
         </w:p>
       </w:tc>
     </w:tr>
@@ -30093,30 +30314,14 @@
           <w:r>
             <w:t xml:space="preserve"> / </w:t>
           </w:r>
-          <w:r>
-            <w:fldChar w:fldCharType="begin"/>
-          </w:r>
-          <w:r>
-            <w:instrText xml:space="preserve"> SECTIONPAGES  \* Arabic  \</w:instrText>
-          </w:r>
-          <w:r>
-            <w:instrText xml:space="preserve">* MERGEFORMAT </w:instrText>
-          </w:r>
-          <w:r>
-            <w:fldChar w:fldCharType="separate"/>
-          </w:r>
-          <w:r>
-            <w:rPr>
-              <w:noProof/>
-            </w:rPr>
-            <w:t>43</w:t>
-          </w:r>
-          <w:r>
-            <w:rPr>
-              <w:noProof/>
-            </w:rPr>
-            <w:fldChar w:fldCharType="end"/>
-          </w:r>
+          <w:fldSimple w:instr=" SECTIONPAGES  \* Arabic  \* MERGEFORMAT ">
+            <w:r>
+              <w:rPr>
+                <w:noProof/>
+              </w:rPr>
+              <w:t>43</w:t>
+            </w:r>
+          </w:fldSimple>
         </w:p>
       </w:tc>
     </w:tr>
@@ -37560,7 +37765,7 @@
 </file>
 
 <file path=customXml/itemProps1.xml><?xml version="1.0" encoding="utf-8"?>
-<ds:datastoreItem xmlns:ds="http://schemas.openxmlformats.org/officeDocument/2006/customXml" ds:itemID="{0E1AFE33-57FA-44F7-944D-D8F4E79D3EBA}">
+<ds:datastoreItem xmlns:ds="http://schemas.openxmlformats.org/officeDocument/2006/customXml" ds:itemID="{1C6FE924-843D-4813-9804-B7EE39712575}">
   <ds:schemaRefs>
     <ds:schemaRef ds:uri="http://schemas.openxmlformats.org/officeDocument/2006/bibliography"/>
   </ds:schemaRefs>
